--- a/JVM(2)-内存结构与类-50%.docx
+++ b/JVM(2)-内存结构与类-50%.docx
@@ -160,6 +160,7 @@
               <w:tab w:val="right" w:leader="dot" w:pos="10790"/>
             </w:tabs>
             <w:rPr>
+              <w:rFonts w:ascii="SimSun" w:eastAsia="SimSun" w:hAnsi="SimSun"/>
               <w:b w:val="0"/>
               <w:bCs w:val="0"/>
               <w:i w:val="0"/>
@@ -201,13 +202,14 @@
             <w:r>
               <w:rPr>
                 <w:rStyle w:val="Hyperlink"/>
-                <w:rFonts w:hint="eastAsia"/>
+                <w:rFonts w:ascii="SimSun" w:eastAsia="SimSun" w:hAnsi="SimSun" w:hint="eastAsia"/>
                 <w:noProof/>
               </w:rPr>
               <w:t>零、参考资料</w:t>
             </w:r>
             <w:r>
               <w:rPr>
+                <w:rFonts w:ascii="SimSun" w:eastAsia="SimSun" w:hAnsi="SimSun"/>
                 <w:noProof/>
                 <w:webHidden/>
               </w:rPr>
@@ -215,6 +217,7 @@
             </w:r>
             <w:r>
               <w:rPr>
+                <w:rFonts w:ascii="SimSun" w:eastAsia="SimSun" w:hAnsi="SimSun"/>
                 <w:noProof/>
                 <w:webHidden/>
               </w:rPr>
@@ -222,6 +225,7 @@
             </w:r>
             <w:r>
               <w:rPr>
+                <w:rFonts w:ascii="SimSun" w:eastAsia="SimSun" w:hAnsi="SimSun"/>
                 <w:noProof/>
                 <w:webHidden/>
               </w:rPr>
@@ -229,12 +233,14 @@
             </w:r>
             <w:r>
               <w:rPr>
+                <w:rFonts w:ascii="SimSun" w:eastAsia="SimSun" w:hAnsi="SimSun"/>
                 <w:noProof/>
                 <w:webHidden/>
               </w:rPr>
             </w:r>
             <w:r>
               <w:rPr>
+                <w:rFonts w:ascii="SimSun" w:eastAsia="SimSun" w:hAnsi="SimSun"/>
                 <w:noProof/>
                 <w:webHidden/>
               </w:rPr>
@@ -242,6 +248,7 @@
             </w:r>
             <w:r>
               <w:rPr>
+                <w:rFonts w:ascii="SimSun" w:eastAsia="SimSun" w:hAnsi="SimSun"/>
                 <w:noProof/>
                 <w:webHidden/>
               </w:rPr>
@@ -249,6 +256,7 @@
             </w:r>
             <w:r>
               <w:rPr>
+                <w:rFonts w:ascii="SimSun" w:eastAsia="SimSun" w:hAnsi="SimSun"/>
                 <w:noProof/>
                 <w:webHidden/>
               </w:rPr>
@@ -263,6 +271,7 @@
               <w:tab w:val="right" w:leader="dot" w:pos="10790"/>
             </w:tabs>
             <w:rPr>
+              <w:rFonts w:ascii="SimSun" w:eastAsia="SimSun" w:hAnsi="SimSun"/>
               <w:b w:val="0"/>
               <w:bCs w:val="0"/>
               <w:i w:val="0"/>
@@ -274,13 +283,14 @@
             <w:r>
               <w:rPr>
                 <w:rStyle w:val="Hyperlink"/>
-                <w:rFonts w:hint="eastAsia"/>
+                <w:rFonts w:ascii="SimSun" w:eastAsia="SimSun" w:hAnsi="SimSun" w:hint="eastAsia"/>
                 <w:noProof/>
               </w:rPr>
               <w:t>一、内存结构</w:t>
             </w:r>
             <w:r>
               <w:rPr>
+                <w:rFonts w:ascii="SimSun" w:eastAsia="SimSun" w:hAnsi="SimSun"/>
                 <w:noProof/>
                 <w:webHidden/>
               </w:rPr>
@@ -288,6 +298,7 @@
             </w:r>
             <w:r>
               <w:rPr>
+                <w:rFonts w:ascii="SimSun" w:eastAsia="SimSun" w:hAnsi="SimSun"/>
                 <w:noProof/>
                 <w:webHidden/>
               </w:rPr>
@@ -295,6 +306,7 @@
             </w:r>
             <w:r>
               <w:rPr>
+                <w:rFonts w:ascii="SimSun" w:eastAsia="SimSun" w:hAnsi="SimSun"/>
                 <w:noProof/>
                 <w:webHidden/>
               </w:rPr>
@@ -302,12 +314,14 @@
             </w:r>
             <w:r>
               <w:rPr>
+                <w:rFonts w:ascii="SimSun" w:eastAsia="SimSun" w:hAnsi="SimSun"/>
                 <w:noProof/>
                 <w:webHidden/>
               </w:rPr>
             </w:r>
             <w:r>
               <w:rPr>
+                <w:rFonts w:ascii="SimSun" w:eastAsia="SimSun" w:hAnsi="SimSun"/>
                 <w:noProof/>
                 <w:webHidden/>
               </w:rPr>
@@ -315,6 +329,7 @@
             </w:r>
             <w:r>
               <w:rPr>
+                <w:rFonts w:ascii="SimSun" w:eastAsia="SimSun" w:hAnsi="SimSun"/>
                 <w:noProof/>
                 <w:webHidden/>
               </w:rPr>
@@ -322,6 +337,7 @@
             </w:r>
             <w:r>
               <w:rPr>
+                <w:rFonts w:ascii="SimSun" w:eastAsia="SimSun" w:hAnsi="SimSun"/>
                 <w:noProof/>
                 <w:webHidden/>
               </w:rPr>
@@ -336,6 +352,7 @@
               <w:tab w:val="right" w:leader="dot" w:pos="10790"/>
             </w:tabs>
             <w:rPr>
+              <w:rFonts w:ascii="SimSun" w:eastAsia="SimSun" w:hAnsi="SimSun"/>
               <w:b w:val="0"/>
               <w:bCs w:val="0"/>
               <w:noProof/>
@@ -347,6 +364,7 @@
             <w:r>
               <w:rPr>
                 <w:rStyle w:val="Hyperlink"/>
+                <w:rFonts w:ascii="SimSun" w:eastAsia="SimSun" w:hAnsi="SimSun"/>
                 <w:noProof/>
               </w:rPr>
               <w:t>1</w:t>
@@ -354,7 +372,7 @@
             <w:r>
               <w:rPr>
                 <w:rStyle w:val="Hyperlink"/>
-                <w:rFonts w:hint="eastAsia"/>
+                <w:rFonts w:ascii="SimSun" w:eastAsia="SimSun" w:hAnsi="SimSun" w:hint="eastAsia"/>
                 <w:noProof/>
               </w:rPr>
               <w:t>、程序计数器</w:t>
@@ -362,12 +380,14 @@
             <w:r>
               <w:rPr>
                 <w:rStyle w:val="Hyperlink"/>
+                <w:rFonts w:ascii="SimSun" w:eastAsia="SimSun" w:hAnsi="SimSun"/>
                 <w:noProof/>
               </w:rPr>
               <w:t>(Program Counter Register)</w:t>
             </w:r>
             <w:r>
               <w:rPr>
+                <w:rFonts w:ascii="SimSun" w:eastAsia="SimSun" w:hAnsi="SimSun"/>
                 <w:noProof/>
                 <w:webHidden/>
               </w:rPr>
@@ -375,6 +395,7 @@
             </w:r>
             <w:r>
               <w:rPr>
+                <w:rFonts w:ascii="SimSun" w:eastAsia="SimSun" w:hAnsi="SimSun"/>
                 <w:noProof/>
                 <w:webHidden/>
               </w:rPr>
@@ -382,6 +403,7 @@
             </w:r>
             <w:r>
               <w:rPr>
+                <w:rFonts w:ascii="SimSun" w:eastAsia="SimSun" w:hAnsi="SimSun"/>
                 <w:noProof/>
                 <w:webHidden/>
               </w:rPr>
@@ -389,12 +411,14 @@
             </w:r>
             <w:r>
               <w:rPr>
+                <w:rFonts w:ascii="SimSun" w:eastAsia="SimSun" w:hAnsi="SimSun"/>
                 <w:noProof/>
                 <w:webHidden/>
               </w:rPr>
             </w:r>
             <w:r>
               <w:rPr>
+                <w:rFonts w:ascii="SimSun" w:eastAsia="SimSun" w:hAnsi="SimSun"/>
                 <w:noProof/>
                 <w:webHidden/>
               </w:rPr>
@@ -402,6 +426,7 @@
             </w:r>
             <w:r>
               <w:rPr>
+                <w:rFonts w:ascii="SimSun" w:eastAsia="SimSun" w:hAnsi="SimSun"/>
                 <w:noProof/>
                 <w:webHidden/>
               </w:rPr>
@@ -409,6 +434,7 @@
             </w:r>
             <w:r>
               <w:rPr>
+                <w:rFonts w:ascii="SimSun" w:eastAsia="SimSun" w:hAnsi="SimSun"/>
                 <w:noProof/>
                 <w:webHidden/>
               </w:rPr>
@@ -423,6 +449,7 @@
               <w:tab w:val="right" w:leader="dot" w:pos="10790"/>
             </w:tabs>
             <w:rPr>
+              <w:rFonts w:ascii="SimSun" w:eastAsia="SimSun" w:hAnsi="SimSun"/>
               <w:b w:val="0"/>
               <w:bCs w:val="0"/>
               <w:noProof/>
@@ -434,6 +461,7 @@
             <w:r>
               <w:rPr>
                 <w:rStyle w:val="Hyperlink"/>
+                <w:rFonts w:ascii="SimSun" w:eastAsia="SimSun" w:hAnsi="SimSun"/>
                 <w:noProof/>
               </w:rPr>
               <w:t>2</w:t>
@@ -441,7 +469,7 @@
             <w:r>
               <w:rPr>
                 <w:rStyle w:val="Hyperlink"/>
-                <w:rFonts w:hint="eastAsia"/>
+                <w:rFonts w:ascii="SimSun" w:eastAsia="SimSun" w:hAnsi="SimSun" w:hint="eastAsia"/>
                 <w:noProof/>
               </w:rPr>
               <w:t>、</w:t>
@@ -449,6 +477,7 @@
             <w:r>
               <w:rPr>
                 <w:rStyle w:val="Hyperlink"/>
+                <w:rFonts w:ascii="SimSun" w:eastAsia="SimSun" w:hAnsi="SimSun"/>
                 <w:noProof/>
               </w:rPr>
               <w:t>Java</w:t>
@@ -456,7 +485,7 @@
             <w:r>
               <w:rPr>
                 <w:rStyle w:val="Hyperlink"/>
-                <w:rFonts w:hint="eastAsia"/>
+                <w:rFonts w:ascii="SimSun" w:eastAsia="SimSun" w:hAnsi="SimSun" w:hint="eastAsia"/>
                 <w:noProof/>
               </w:rPr>
               <w:t>虚拟机栈</w:t>
@@ -464,12 +493,14 @@
             <w:r>
               <w:rPr>
                 <w:rStyle w:val="Hyperlink"/>
+                <w:rFonts w:ascii="SimSun" w:eastAsia="SimSun" w:hAnsi="SimSun"/>
                 <w:noProof/>
               </w:rPr>
               <w:t>(JVM Stack)</w:t>
             </w:r>
             <w:r>
               <w:rPr>
+                <w:rFonts w:ascii="SimSun" w:eastAsia="SimSun" w:hAnsi="SimSun"/>
                 <w:noProof/>
                 <w:webHidden/>
               </w:rPr>
@@ -477,6 +508,7 @@
             </w:r>
             <w:r>
               <w:rPr>
+                <w:rFonts w:ascii="SimSun" w:eastAsia="SimSun" w:hAnsi="SimSun"/>
                 <w:noProof/>
                 <w:webHidden/>
               </w:rPr>
@@ -484,6 +516,7 @@
             </w:r>
             <w:r>
               <w:rPr>
+                <w:rFonts w:ascii="SimSun" w:eastAsia="SimSun" w:hAnsi="SimSun"/>
                 <w:noProof/>
                 <w:webHidden/>
               </w:rPr>
@@ -491,12 +524,14 @@
             </w:r>
             <w:r>
               <w:rPr>
+                <w:rFonts w:ascii="SimSun" w:eastAsia="SimSun" w:hAnsi="SimSun"/>
                 <w:noProof/>
                 <w:webHidden/>
               </w:rPr>
             </w:r>
             <w:r>
               <w:rPr>
+                <w:rFonts w:ascii="SimSun" w:eastAsia="SimSun" w:hAnsi="SimSun"/>
                 <w:noProof/>
                 <w:webHidden/>
               </w:rPr>
@@ -504,6 +539,7 @@
             </w:r>
             <w:r>
               <w:rPr>
+                <w:rFonts w:ascii="SimSun" w:eastAsia="SimSun" w:hAnsi="SimSun"/>
                 <w:noProof/>
                 <w:webHidden/>
               </w:rPr>
@@ -511,6 +547,7 @@
             </w:r>
             <w:r>
               <w:rPr>
+                <w:rFonts w:ascii="SimSun" w:eastAsia="SimSun" w:hAnsi="SimSun"/>
                 <w:noProof/>
                 <w:webHidden/>
               </w:rPr>
@@ -525,6 +562,7 @@
               <w:tab w:val="right" w:leader="dot" w:pos="10790"/>
             </w:tabs>
             <w:rPr>
+              <w:rFonts w:ascii="SimSun" w:eastAsia="SimSun" w:hAnsi="SimSun"/>
               <w:noProof/>
               <w:sz w:val="24"/>
               <w:szCs w:val="24"/>
@@ -534,6 +572,7 @@
             <w:r>
               <w:rPr>
                 <w:rStyle w:val="Hyperlink"/>
+                <w:rFonts w:ascii="SimSun" w:eastAsia="SimSun" w:hAnsi="SimSun"/>
                 <w:noProof/>
               </w:rPr>
               <w:t>2.2</w:t>
@@ -541,7 +580,7 @@
             <w:r>
               <w:rPr>
                 <w:rStyle w:val="Hyperlink"/>
-                <w:rFonts w:hint="eastAsia"/>
+                <w:rFonts w:ascii="SimSun" w:eastAsia="SimSun" w:hAnsi="SimSun" w:hint="eastAsia"/>
                 <w:noProof/>
               </w:rPr>
               <w:t>栈帧</w:t>
@@ -549,12 +588,14 @@
             <w:r>
               <w:rPr>
                 <w:rStyle w:val="Hyperlink"/>
+                <w:rFonts w:ascii="SimSun" w:eastAsia="SimSun" w:hAnsi="SimSun"/>
                 <w:noProof/>
               </w:rPr>
               <w:t>(Frame)</w:t>
             </w:r>
             <w:r>
               <w:rPr>
+                <w:rFonts w:ascii="SimSun" w:eastAsia="SimSun" w:hAnsi="SimSun"/>
                 <w:noProof/>
                 <w:webHidden/>
               </w:rPr>
@@ -562,6 +603,7 @@
             </w:r>
             <w:r>
               <w:rPr>
+                <w:rFonts w:ascii="SimSun" w:eastAsia="SimSun" w:hAnsi="SimSun"/>
                 <w:noProof/>
                 <w:webHidden/>
               </w:rPr>
@@ -569,6 +611,7 @@
             </w:r>
             <w:r>
               <w:rPr>
+                <w:rFonts w:ascii="SimSun" w:eastAsia="SimSun" w:hAnsi="SimSun"/>
                 <w:noProof/>
                 <w:webHidden/>
               </w:rPr>
@@ -576,12 +619,14 @@
             </w:r>
             <w:r>
               <w:rPr>
+                <w:rFonts w:ascii="SimSun" w:eastAsia="SimSun" w:hAnsi="SimSun"/>
                 <w:noProof/>
                 <w:webHidden/>
               </w:rPr>
             </w:r>
             <w:r>
               <w:rPr>
+                <w:rFonts w:ascii="SimSun" w:eastAsia="SimSun" w:hAnsi="SimSun"/>
                 <w:noProof/>
                 <w:webHidden/>
               </w:rPr>
@@ -589,6 +634,7 @@
             </w:r>
             <w:r>
               <w:rPr>
+                <w:rFonts w:ascii="SimSun" w:eastAsia="SimSun" w:hAnsi="SimSun"/>
                 <w:noProof/>
                 <w:webHidden/>
               </w:rPr>
@@ -596,6 +642,7 @@
             </w:r>
             <w:r>
               <w:rPr>
+                <w:rFonts w:ascii="SimSun" w:eastAsia="SimSun" w:hAnsi="SimSun"/>
                 <w:noProof/>
                 <w:webHidden/>
               </w:rPr>
@@ -610,6 +657,7 @@
               <w:tab w:val="right" w:leader="dot" w:pos="10790"/>
             </w:tabs>
             <w:rPr>
+              <w:rFonts w:ascii="SimSun" w:eastAsia="SimSun" w:hAnsi="SimSun"/>
               <w:noProof/>
               <w:sz w:val="24"/>
               <w:szCs w:val="24"/>
@@ -619,6 +667,7 @@
             <w:r>
               <w:rPr>
                 <w:rStyle w:val="Hyperlink"/>
+                <w:rFonts w:ascii="SimSun" w:eastAsia="SimSun" w:hAnsi="SimSun"/>
                 <w:noProof/>
               </w:rPr>
               <w:t>2.3</w:t>
@@ -626,7 +675,7 @@
             <w:r>
               <w:rPr>
                 <w:rStyle w:val="Hyperlink"/>
-                <w:rFonts w:hint="eastAsia"/>
+                <w:rFonts w:ascii="SimSun" w:eastAsia="SimSun" w:hAnsi="SimSun" w:hint="eastAsia"/>
                 <w:noProof/>
               </w:rPr>
               <w:t>局部变量表</w:t>
@@ -634,12 +683,14 @@
             <w:r>
               <w:rPr>
                 <w:rStyle w:val="Hyperlink"/>
+                <w:rFonts w:ascii="SimSun" w:eastAsia="SimSun" w:hAnsi="SimSun"/>
                 <w:noProof/>
               </w:rPr>
               <w:t>(Local Variable)</w:t>
             </w:r>
             <w:r>
               <w:rPr>
+                <w:rFonts w:ascii="SimSun" w:eastAsia="SimSun" w:hAnsi="SimSun"/>
                 <w:noProof/>
                 <w:webHidden/>
               </w:rPr>
@@ -647,6 +698,7 @@
             </w:r>
             <w:r>
               <w:rPr>
+                <w:rFonts w:ascii="SimSun" w:eastAsia="SimSun" w:hAnsi="SimSun"/>
                 <w:noProof/>
                 <w:webHidden/>
               </w:rPr>
@@ -654,6 +706,7 @@
             </w:r>
             <w:r>
               <w:rPr>
+                <w:rFonts w:ascii="SimSun" w:eastAsia="SimSun" w:hAnsi="SimSun"/>
                 <w:noProof/>
                 <w:webHidden/>
               </w:rPr>
@@ -661,12 +714,14 @@
             </w:r>
             <w:r>
               <w:rPr>
+                <w:rFonts w:ascii="SimSun" w:eastAsia="SimSun" w:hAnsi="SimSun"/>
                 <w:noProof/>
                 <w:webHidden/>
               </w:rPr>
             </w:r>
             <w:r>
               <w:rPr>
+                <w:rFonts w:ascii="SimSun" w:eastAsia="SimSun" w:hAnsi="SimSun"/>
                 <w:noProof/>
                 <w:webHidden/>
               </w:rPr>
@@ -674,6 +729,7 @@
             </w:r>
             <w:r>
               <w:rPr>
+                <w:rFonts w:ascii="SimSun" w:eastAsia="SimSun" w:hAnsi="SimSun"/>
                 <w:noProof/>
                 <w:webHidden/>
               </w:rPr>
@@ -681,6 +737,7 @@
             </w:r>
             <w:r>
               <w:rPr>
+                <w:rFonts w:ascii="SimSun" w:eastAsia="SimSun" w:hAnsi="SimSun"/>
                 <w:noProof/>
                 <w:webHidden/>
               </w:rPr>
@@ -695,6 +752,7 @@
               <w:tab w:val="right" w:leader="dot" w:pos="10790"/>
             </w:tabs>
             <w:rPr>
+              <w:rFonts w:ascii="SimSun" w:eastAsia="SimSun" w:hAnsi="SimSun"/>
               <w:noProof/>
               <w:sz w:val="24"/>
               <w:szCs w:val="24"/>
@@ -704,6 +762,7 @@
             <w:r>
               <w:rPr>
                 <w:rStyle w:val="Hyperlink"/>
+                <w:rFonts w:ascii="SimSun" w:eastAsia="SimSun" w:hAnsi="SimSun"/>
                 <w:noProof/>
               </w:rPr>
               <w:t>2.4</w:t>
@@ -711,7 +770,7 @@
             <w:r>
               <w:rPr>
                 <w:rStyle w:val="Hyperlink"/>
-                <w:rFonts w:hint="eastAsia"/>
+                <w:rFonts w:ascii="SimSun" w:eastAsia="SimSun" w:hAnsi="SimSun" w:hint="eastAsia"/>
                 <w:noProof/>
               </w:rPr>
               <w:t>操作数栈</w:t>
@@ -719,12 +778,14 @@
             <w:r>
               <w:rPr>
                 <w:rStyle w:val="Hyperlink"/>
+                <w:rFonts w:ascii="SimSun" w:eastAsia="SimSun" w:hAnsi="SimSun"/>
                 <w:noProof/>
               </w:rPr>
               <w:t>(Operand Stack)</w:t>
             </w:r>
             <w:r>
               <w:rPr>
+                <w:rFonts w:ascii="SimSun" w:eastAsia="SimSun" w:hAnsi="SimSun"/>
                 <w:noProof/>
                 <w:webHidden/>
               </w:rPr>
@@ -732,6 +793,7 @@
             </w:r>
             <w:r>
               <w:rPr>
+                <w:rFonts w:ascii="SimSun" w:eastAsia="SimSun" w:hAnsi="SimSun"/>
                 <w:noProof/>
                 <w:webHidden/>
               </w:rPr>
@@ -739,6 +801,7 @@
             </w:r>
             <w:r>
               <w:rPr>
+                <w:rFonts w:ascii="SimSun" w:eastAsia="SimSun" w:hAnsi="SimSun"/>
                 <w:noProof/>
                 <w:webHidden/>
               </w:rPr>
@@ -746,12 +809,14 @@
             </w:r>
             <w:r>
               <w:rPr>
+                <w:rFonts w:ascii="SimSun" w:eastAsia="SimSun" w:hAnsi="SimSun"/>
                 <w:noProof/>
                 <w:webHidden/>
               </w:rPr>
             </w:r>
             <w:r>
               <w:rPr>
+                <w:rFonts w:ascii="SimSun" w:eastAsia="SimSun" w:hAnsi="SimSun"/>
                 <w:noProof/>
                 <w:webHidden/>
               </w:rPr>
@@ -759,6 +824,7 @@
             </w:r>
             <w:r>
               <w:rPr>
+                <w:rFonts w:ascii="SimSun" w:eastAsia="SimSun" w:hAnsi="SimSun"/>
                 <w:noProof/>
                 <w:webHidden/>
               </w:rPr>
@@ -766,6 +832,7 @@
             </w:r>
             <w:r>
               <w:rPr>
+                <w:rFonts w:ascii="SimSun" w:eastAsia="SimSun" w:hAnsi="SimSun"/>
                 <w:noProof/>
                 <w:webHidden/>
               </w:rPr>
@@ -780,6 +847,7 @@
               <w:tab w:val="right" w:leader="dot" w:pos="10790"/>
             </w:tabs>
             <w:rPr>
+              <w:rFonts w:ascii="SimSun" w:eastAsia="SimSun" w:hAnsi="SimSun"/>
               <w:noProof/>
               <w:sz w:val="24"/>
               <w:szCs w:val="24"/>
@@ -789,6 +857,7 @@
             <w:r>
               <w:rPr>
                 <w:rStyle w:val="Hyperlink"/>
+                <w:rFonts w:ascii="SimSun" w:eastAsia="SimSun" w:hAnsi="SimSun"/>
                 <w:noProof/>
               </w:rPr>
               <w:t>2.5</w:t>
@@ -796,7 +865,7 @@
             <w:r>
               <w:rPr>
                 <w:rStyle w:val="Hyperlink"/>
-                <w:rFonts w:hint="eastAsia"/>
+                <w:rFonts w:ascii="SimSun" w:eastAsia="SimSun" w:hAnsi="SimSun" w:hint="eastAsia"/>
                 <w:noProof/>
               </w:rPr>
               <w:t>动态链接</w:t>
@@ -804,12 +873,14 @@
             <w:r>
               <w:rPr>
                 <w:rStyle w:val="Hyperlink"/>
+                <w:rFonts w:ascii="SimSun" w:eastAsia="SimSun" w:hAnsi="SimSun"/>
                 <w:noProof/>
               </w:rPr>
               <w:t>(Dynamic Linking)</w:t>
             </w:r>
             <w:r>
               <w:rPr>
+                <w:rFonts w:ascii="SimSun" w:eastAsia="SimSun" w:hAnsi="SimSun"/>
                 <w:noProof/>
                 <w:webHidden/>
               </w:rPr>
@@ -817,6 +888,7 @@
             </w:r>
             <w:r>
               <w:rPr>
+                <w:rFonts w:ascii="SimSun" w:eastAsia="SimSun" w:hAnsi="SimSun"/>
                 <w:noProof/>
                 <w:webHidden/>
               </w:rPr>
@@ -824,6 +896,7 @@
             </w:r>
             <w:r>
               <w:rPr>
+                <w:rFonts w:ascii="SimSun" w:eastAsia="SimSun" w:hAnsi="SimSun"/>
                 <w:noProof/>
                 <w:webHidden/>
               </w:rPr>
@@ -831,12 +904,14 @@
             </w:r>
             <w:r>
               <w:rPr>
+                <w:rFonts w:ascii="SimSun" w:eastAsia="SimSun" w:hAnsi="SimSun"/>
                 <w:noProof/>
                 <w:webHidden/>
               </w:rPr>
             </w:r>
             <w:r>
               <w:rPr>
+                <w:rFonts w:ascii="SimSun" w:eastAsia="SimSun" w:hAnsi="SimSun"/>
                 <w:noProof/>
                 <w:webHidden/>
               </w:rPr>
@@ -844,6 +919,7 @@
             </w:r>
             <w:r>
               <w:rPr>
+                <w:rFonts w:ascii="SimSun" w:eastAsia="SimSun" w:hAnsi="SimSun"/>
                 <w:noProof/>
                 <w:webHidden/>
               </w:rPr>
@@ -851,6 +927,7 @@
             </w:r>
             <w:r>
               <w:rPr>
+                <w:rFonts w:ascii="SimSun" w:eastAsia="SimSun" w:hAnsi="SimSun"/>
                 <w:noProof/>
                 <w:webHidden/>
               </w:rPr>
@@ -865,6 +942,7 @@
               <w:tab w:val="right" w:leader="dot" w:pos="10790"/>
             </w:tabs>
             <w:rPr>
+              <w:rFonts w:ascii="SimSun" w:eastAsia="SimSun" w:hAnsi="SimSun"/>
               <w:noProof/>
               <w:sz w:val="24"/>
               <w:szCs w:val="24"/>
@@ -874,6 +952,7 @@
             <w:r>
               <w:rPr>
                 <w:rStyle w:val="Hyperlink"/>
+                <w:rFonts w:ascii="SimSun" w:eastAsia="SimSun" w:hAnsi="SimSun"/>
                 <w:noProof/>
               </w:rPr>
               <w:t>2.6</w:t>
@@ -881,13 +960,14 @@
             <w:r>
               <w:rPr>
                 <w:rStyle w:val="Hyperlink"/>
-                <w:rFonts w:hint="eastAsia"/>
+                <w:rFonts w:ascii="SimSun" w:eastAsia="SimSun" w:hAnsi="SimSun" w:hint="eastAsia"/>
                 <w:noProof/>
               </w:rPr>
               <w:t>方法调用</w:t>
             </w:r>
             <w:r>
               <w:rPr>
+                <w:rFonts w:ascii="SimSun" w:eastAsia="SimSun" w:hAnsi="SimSun"/>
                 <w:noProof/>
                 <w:webHidden/>
               </w:rPr>
@@ -895,6 +975,7 @@
             </w:r>
             <w:r>
               <w:rPr>
+                <w:rFonts w:ascii="SimSun" w:eastAsia="SimSun" w:hAnsi="SimSun"/>
                 <w:noProof/>
                 <w:webHidden/>
               </w:rPr>
@@ -902,6 +983,7 @@
             </w:r>
             <w:r>
               <w:rPr>
+                <w:rFonts w:ascii="SimSun" w:eastAsia="SimSun" w:hAnsi="SimSun"/>
                 <w:noProof/>
                 <w:webHidden/>
               </w:rPr>
@@ -909,12 +991,14 @@
             </w:r>
             <w:r>
               <w:rPr>
+                <w:rFonts w:ascii="SimSun" w:eastAsia="SimSun" w:hAnsi="SimSun"/>
                 <w:noProof/>
                 <w:webHidden/>
               </w:rPr>
             </w:r>
             <w:r>
               <w:rPr>
+                <w:rFonts w:ascii="SimSun" w:eastAsia="SimSun" w:hAnsi="SimSun"/>
                 <w:noProof/>
                 <w:webHidden/>
               </w:rPr>
@@ -922,6 +1006,7 @@
             </w:r>
             <w:r>
               <w:rPr>
+                <w:rFonts w:ascii="SimSun" w:eastAsia="SimSun" w:hAnsi="SimSun"/>
                 <w:noProof/>
                 <w:webHidden/>
               </w:rPr>
@@ -929,6 +1014,7 @@
             </w:r>
             <w:r>
               <w:rPr>
+                <w:rFonts w:ascii="SimSun" w:eastAsia="SimSun" w:hAnsi="SimSun"/>
                 <w:noProof/>
                 <w:webHidden/>
               </w:rPr>
@@ -943,6 +1029,7 @@
               <w:tab w:val="right" w:leader="dot" w:pos="10790"/>
             </w:tabs>
             <w:rPr>
+              <w:rFonts w:ascii="SimSun" w:eastAsia="SimSun" w:hAnsi="SimSun"/>
               <w:noProof/>
               <w:sz w:val="24"/>
               <w:szCs w:val="24"/>
@@ -952,6 +1039,7 @@
             <w:r>
               <w:rPr>
                 <w:rStyle w:val="Hyperlink"/>
+                <w:rFonts w:ascii="SimSun" w:eastAsia="SimSun" w:hAnsi="SimSun"/>
                 <w:noProof/>
               </w:rPr>
               <w:t>2.7 returnAddress</w:t>
@@ -959,13 +1047,14 @@
             <w:r>
               <w:rPr>
                 <w:rStyle w:val="Hyperlink"/>
-                <w:rFonts w:hint="eastAsia"/>
+                <w:rFonts w:ascii="SimSun" w:eastAsia="SimSun" w:hAnsi="SimSun" w:hint="eastAsia"/>
                 <w:noProof/>
               </w:rPr>
               <w:t>数据类型</w:t>
             </w:r>
             <w:r>
               <w:rPr>
+                <w:rFonts w:ascii="SimSun" w:eastAsia="SimSun" w:hAnsi="SimSun"/>
                 <w:noProof/>
                 <w:webHidden/>
               </w:rPr>
@@ -973,6 +1062,7 @@
             </w:r>
             <w:r>
               <w:rPr>
+                <w:rFonts w:ascii="SimSun" w:eastAsia="SimSun" w:hAnsi="SimSun"/>
                 <w:noProof/>
                 <w:webHidden/>
               </w:rPr>
@@ -980,6 +1070,7 @@
             </w:r>
             <w:r>
               <w:rPr>
+                <w:rFonts w:ascii="SimSun" w:eastAsia="SimSun" w:hAnsi="SimSun"/>
                 <w:noProof/>
                 <w:webHidden/>
               </w:rPr>
@@ -987,12 +1078,14 @@
             </w:r>
             <w:r>
               <w:rPr>
+                <w:rFonts w:ascii="SimSun" w:eastAsia="SimSun" w:hAnsi="SimSun"/>
                 <w:noProof/>
                 <w:webHidden/>
               </w:rPr>
             </w:r>
             <w:r>
               <w:rPr>
+                <w:rFonts w:ascii="SimSun" w:eastAsia="SimSun" w:hAnsi="SimSun"/>
                 <w:noProof/>
                 <w:webHidden/>
               </w:rPr>
@@ -1000,6 +1093,7 @@
             </w:r>
             <w:r>
               <w:rPr>
+                <w:rFonts w:ascii="SimSun" w:eastAsia="SimSun" w:hAnsi="SimSun"/>
                 <w:noProof/>
                 <w:webHidden/>
               </w:rPr>
@@ -1007,6 +1101,7 @@
             </w:r>
             <w:r>
               <w:rPr>
+                <w:rFonts w:ascii="SimSun" w:eastAsia="SimSun" w:hAnsi="SimSun"/>
                 <w:noProof/>
                 <w:webHidden/>
               </w:rPr>
@@ -1021,6 +1116,7 @@
               <w:tab w:val="right" w:leader="dot" w:pos="10790"/>
             </w:tabs>
             <w:rPr>
+              <w:rFonts w:ascii="SimSun" w:eastAsia="SimSun" w:hAnsi="SimSun"/>
               <w:noProof/>
               <w:sz w:val="24"/>
               <w:szCs w:val="24"/>
@@ -1030,6 +1126,7 @@
             <w:r>
               <w:rPr>
                 <w:rStyle w:val="Hyperlink"/>
+                <w:rFonts w:ascii="SimSun" w:eastAsia="SimSun" w:hAnsi="SimSun"/>
                 <w:noProof/>
               </w:rPr>
               <w:t>2.8 boolean</w:t>
@@ -1037,13 +1134,14 @@
             <w:r>
               <w:rPr>
                 <w:rStyle w:val="Hyperlink"/>
-                <w:rFonts w:hint="eastAsia"/>
+                <w:rFonts w:ascii="SimSun" w:eastAsia="SimSun" w:hAnsi="SimSun" w:hint="eastAsia"/>
                 <w:noProof/>
               </w:rPr>
               <w:t>数据类型</w:t>
             </w:r>
             <w:r>
               <w:rPr>
+                <w:rFonts w:ascii="SimSun" w:eastAsia="SimSun" w:hAnsi="SimSun"/>
                 <w:noProof/>
                 <w:webHidden/>
               </w:rPr>
@@ -1051,6 +1149,7 @@
             </w:r>
             <w:r>
               <w:rPr>
+                <w:rFonts w:ascii="SimSun" w:eastAsia="SimSun" w:hAnsi="SimSun"/>
                 <w:noProof/>
                 <w:webHidden/>
               </w:rPr>
@@ -1058,6 +1157,7 @@
             </w:r>
             <w:r>
               <w:rPr>
+                <w:rFonts w:ascii="SimSun" w:eastAsia="SimSun" w:hAnsi="SimSun"/>
                 <w:noProof/>
                 <w:webHidden/>
               </w:rPr>
@@ -1065,12 +1165,14 @@
             </w:r>
             <w:r>
               <w:rPr>
+                <w:rFonts w:ascii="SimSun" w:eastAsia="SimSun" w:hAnsi="SimSun"/>
                 <w:noProof/>
                 <w:webHidden/>
               </w:rPr>
             </w:r>
             <w:r>
               <w:rPr>
+                <w:rFonts w:ascii="SimSun" w:eastAsia="SimSun" w:hAnsi="SimSun"/>
                 <w:noProof/>
                 <w:webHidden/>
               </w:rPr>
@@ -1078,6 +1180,7 @@
             </w:r>
             <w:r>
               <w:rPr>
+                <w:rFonts w:ascii="SimSun" w:eastAsia="SimSun" w:hAnsi="SimSun"/>
                 <w:noProof/>
                 <w:webHidden/>
               </w:rPr>
@@ -1085,6 +1188,7 @@
             </w:r>
             <w:r>
               <w:rPr>
+                <w:rFonts w:ascii="SimSun" w:eastAsia="SimSun" w:hAnsi="SimSun"/>
                 <w:noProof/>
                 <w:webHidden/>
               </w:rPr>
@@ -1099,6 +1203,7 @@
               <w:tab w:val="right" w:leader="dot" w:pos="10790"/>
             </w:tabs>
             <w:rPr>
+              <w:rFonts w:ascii="SimSun" w:eastAsia="SimSun" w:hAnsi="SimSun"/>
               <w:noProof/>
               <w:sz w:val="24"/>
               <w:szCs w:val="24"/>
@@ -1108,6 +1213,7 @@
             <w:r>
               <w:rPr>
                 <w:rStyle w:val="Hyperlink"/>
+                <w:rFonts w:ascii="SimSun" w:eastAsia="SimSun" w:hAnsi="SimSun"/>
                 <w:noProof/>
               </w:rPr>
               <w:t>2.9 reference</w:t>
@@ -1115,13 +1221,14 @@
             <w:r>
               <w:rPr>
                 <w:rStyle w:val="Hyperlink"/>
-                <w:rFonts w:hint="eastAsia"/>
+                <w:rFonts w:ascii="SimSun" w:eastAsia="SimSun" w:hAnsi="SimSun" w:hint="eastAsia"/>
                 <w:noProof/>
               </w:rPr>
               <w:t>数据类型</w:t>
             </w:r>
             <w:r>
               <w:rPr>
+                <w:rFonts w:ascii="SimSun" w:eastAsia="SimSun" w:hAnsi="SimSun"/>
                 <w:noProof/>
                 <w:webHidden/>
               </w:rPr>
@@ -1129,6 +1236,7 @@
             </w:r>
             <w:r>
               <w:rPr>
+                <w:rFonts w:ascii="SimSun" w:eastAsia="SimSun" w:hAnsi="SimSun"/>
                 <w:noProof/>
                 <w:webHidden/>
               </w:rPr>
@@ -1136,6 +1244,7 @@
             </w:r>
             <w:r>
               <w:rPr>
+                <w:rFonts w:ascii="SimSun" w:eastAsia="SimSun" w:hAnsi="SimSun"/>
                 <w:noProof/>
                 <w:webHidden/>
               </w:rPr>
@@ -1143,12 +1252,14 @@
             </w:r>
             <w:r>
               <w:rPr>
+                <w:rFonts w:ascii="SimSun" w:eastAsia="SimSun" w:hAnsi="SimSun"/>
                 <w:noProof/>
                 <w:webHidden/>
               </w:rPr>
             </w:r>
             <w:r>
               <w:rPr>
+                <w:rFonts w:ascii="SimSun" w:eastAsia="SimSun" w:hAnsi="SimSun"/>
                 <w:noProof/>
                 <w:webHidden/>
               </w:rPr>
@@ -1156,6 +1267,7 @@
             </w:r>
             <w:r>
               <w:rPr>
+                <w:rFonts w:ascii="SimSun" w:eastAsia="SimSun" w:hAnsi="SimSun"/>
                 <w:noProof/>
                 <w:webHidden/>
               </w:rPr>
@@ -1163,6 +1275,7 @@
             </w:r>
             <w:r>
               <w:rPr>
+                <w:rFonts w:ascii="SimSun" w:eastAsia="SimSun" w:hAnsi="SimSun"/>
                 <w:noProof/>
                 <w:webHidden/>
               </w:rPr>
@@ -1177,6 +1290,7 @@
               <w:tab w:val="right" w:leader="dot" w:pos="10790"/>
             </w:tabs>
             <w:rPr>
+              <w:rFonts w:ascii="SimSun" w:eastAsia="SimSun" w:hAnsi="SimSun"/>
               <w:b w:val="0"/>
               <w:bCs w:val="0"/>
               <w:noProof/>
@@ -1188,6 +1302,7 @@
             <w:r>
               <w:rPr>
                 <w:rStyle w:val="Hyperlink"/>
+                <w:rFonts w:ascii="SimSun" w:eastAsia="SimSun" w:hAnsi="SimSun"/>
                 <w:noProof/>
               </w:rPr>
               <w:t>3</w:t>
@@ -1195,7 +1310,7 @@
             <w:r>
               <w:rPr>
                 <w:rStyle w:val="Hyperlink"/>
-                <w:rFonts w:hint="eastAsia"/>
+                <w:rFonts w:ascii="SimSun" w:eastAsia="SimSun" w:hAnsi="SimSun" w:hint="eastAsia"/>
                 <w:noProof/>
               </w:rPr>
               <w:t>、本地方法栈</w:t>
@@ -1203,12 +1318,14 @@
             <w:r>
               <w:rPr>
                 <w:rStyle w:val="Hyperlink"/>
+                <w:rFonts w:ascii="SimSun" w:eastAsia="SimSun" w:hAnsi="SimSun"/>
                 <w:noProof/>
               </w:rPr>
               <w:t>(Native Method Stack)</w:t>
             </w:r>
             <w:r>
               <w:rPr>
+                <w:rFonts w:ascii="SimSun" w:eastAsia="SimSun" w:hAnsi="SimSun"/>
                 <w:noProof/>
                 <w:webHidden/>
               </w:rPr>
@@ -1216,6 +1333,7 @@
             </w:r>
             <w:r>
               <w:rPr>
+                <w:rFonts w:ascii="SimSun" w:eastAsia="SimSun" w:hAnsi="SimSun"/>
                 <w:noProof/>
                 <w:webHidden/>
               </w:rPr>
@@ -1223,6 +1341,7 @@
             </w:r>
             <w:r>
               <w:rPr>
+                <w:rFonts w:ascii="SimSun" w:eastAsia="SimSun" w:hAnsi="SimSun"/>
                 <w:noProof/>
                 <w:webHidden/>
               </w:rPr>
@@ -1230,12 +1349,14 @@
             </w:r>
             <w:r>
               <w:rPr>
+                <w:rFonts w:ascii="SimSun" w:eastAsia="SimSun" w:hAnsi="SimSun"/>
                 <w:noProof/>
                 <w:webHidden/>
               </w:rPr>
             </w:r>
             <w:r>
               <w:rPr>
+                <w:rFonts w:ascii="SimSun" w:eastAsia="SimSun" w:hAnsi="SimSun"/>
                 <w:noProof/>
                 <w:webHidden/>
               </w:rPr>
@@ -1243,6 +1364,7 @@
             </w:r>
             <w:r>
               <w:rPr>
+                <w:rFonts w:ascii="SimSun" w:eastAsia="SimSun" w:hAnsi="SimSun"/>
                 <w:noProof/>
                 <w:webHidden/>
               </w:rPr>
@@ -1250,6 +1372,7 @@
             </w:r>
             <w:r>
               <w:rPr>
+                <w:rFonts w:ascii="SimSun" w:eastAsia="SimSun" w:hAnsi="SimSun"/>
                 <w:noProof/>
                 <w:webHidden/>
               </w:rPr>
@@ -1264,6 +1387,7 @@
               <w:tab w:val="right" w:leader="dot" w:pos="10790"/>
             </w:tabs>
             <w:rPr>
+              <w:rFonts w:ascii="SimSun" w:eastAsia="SimSun" w:hAnsi="SimSun"/>
               <w:b w:val="0"/>
               <w:bCs w:val="0"/>
               <w:noProof/>
@@ -1275,6 +1399,7 @@
             <w:r>
               <w:rPr>
                 <w:rStyle w:val="Hyperlink"/>
+                <w:rFonts w:ascii="SimSun" w:eastAsia="SimSun" w:hAnsi="SimSun"/>
                 <w:noProof/>
               </w:rPr>
               <w:t>4</w:t>
@@ -1282,7 +1407,7 @@
             <w:r>
               <w:rPr>
                 <w:rStyle w:val="Hyperlink"/>
-                <w:rFonts w:hint="eastAsia"/>
+                <w:rFonts w:ascii="SimSun" w:eastAsia="SimSun" w:hAnsi="SimSun" w:hint="eastAsia"/>
                 <w:noProof/>
               </w:rPr>
               <w:t>、堆</w:t>
@@ -1290,12 +1415,14 @@
             <w:r>
               <w:rPr>
                 <w:rStyle w:val="Hyperlink"/>
+                <w:rFonts w:ascii="SimSun" w:eastAsia="SimSun" w:hAnsi="SimSun"/>
                 <w:noProof/>
               </w:rPr>
               <w:t>(Heap)</w:t>
             </w:r>
             <w:r>
               <w:rPr>
+                <w:rFonts w:ascii="SimSun" w:eastAsia="SimSun" w:hAnsi="SimSun"/>
                 <w:noProof/>
                 <w:webHidden/>
               </w:rPr>
@@ -1303,6 +1430,7 @@
             </w:r>
             <w:r>
               <w:rPr>
+                <w:rFonts w:ascii="SimSun" w:eastAsia="SimSun" w:hAnsi="SimSun"/>
                 <w:noProof/>
                 <w:webHidden/>
               </w:rPr>
@@ -1310,6 +1438,7 @@
             </w:r>
             <w:r>
               <w:rPr>
+                <w:rFonts w:ascii="SimSun" w:eastAsia="SimSun" w:hAnsi="SimSun"/>
                 <w:noProof/>
                 <w:webHidden/>
               </w:rPr>
@@ -1317,12 +1446,14 @@
             </w:r>
             <w:r>
               <w:rPr>
+                <w:rFonts w:ascii="SimSun" w:eastAsia="SimSun" w:hAnsi="SimSun"/>
                 <w:noProof/>
                 <w:webHidden/>
               </w:rPr>
             </w:r>
             <w:r>
               <w:rPr>
+                <w:rFonts w:ascii="SimSun" w:eastAsia="SimSun" w:hAnsi="SimSun"/>
                 <w:noProof/>
                 <w:webHidden/>
               </w:rPr>
@@ -1330,6 +1461,7 @@
             </w:r>
             <w:r>
               <w:rPr>
+                <w:rFonts w:ascii="SimSun" w:eastAsia="SimSun" w:hAnsi="SimSun"/>
                 <w:noProof/>
                 <w:webHidden/>
               </w:rPr>
@@ -1337,6 +1469,7 @@
             </w:r>
             <w:r>
               <w:rPr>
+                <w:rFonts w:ascii="SimSun" w:eastAsia="SimSun" w:hAnsi="SimSun"/>
                 <w:noProof/>
                 <w:webHidden/>
               </w:rPr>
@@ -1351,6 +1484,7 @@
               <w:tab w:val="right" w:leader="dot" w:pos="10790"/>
             </w:tabs>
             <w:rPr>
+              <w:rFonts w:ascii="SimSun" w:eastAsia="SimSun" w:hAnsi="SimSun"/>
               <w:b w:val="0"/>
               <w:bCs w:val="0"/>
               <w:noProof/>
@@ -1362,6 +1496,7 @@
             <w:r>
               <w:rPr>
                 <w:rStyle w:val="Hyperlink"/>
+                <w:rFonts w:ascii="SimSun" w:eastAsia="SimSun" w:hAnsi="SimSun"/>
                 <w:noProof/>
               </w:rPr>
               <w:t>5</w:t>
@@ -1369,7 +1504,7 @@
             <w:r>
               <w:rPr>
                 <w:rStyle w:val="Hyperlink"/>
-                <w:rFonts w:hint="eastAsia"/>
+                <w:rFonts w:ascii="SimSun" w:eastAsia="SimSun" w:hAnsi="SimSun" w:hint="eastAsia"/>
                 <w:noProof/>
               </w:rPr>
               <w:t>、方法区</w:t>
@@ -1377,12 +1512,14 @@
             <w:r>
               <w:rPr>
                 <w:rStyle w:val="Hyperlink"/>
+                <w:rFonts w:ascii="SimSun" w:eastAsia="SimSun" w:hAnsi="SimSun"/>
                 <w:noProof/>
               </w:rPr>
               <w:t>(Method Area)</w:t>
             </w:r>
             <w:r>
               <w:rPr>
+                <w:rFonts w:ascii="SimSun" w:eastAsia="SimSun" w:hAnsi="SimSun"/>
                 <w:noProof/>
                 <w:webHidden/>
               </w:rPr>
@@ -1390,6 +1527,7 @@
             </w:r>
             <w:r>
               <w:rPr>
+                <w:rFonts w:ascii="SimSun" w:eastAsia="SimSun" w:hAnsi="SimSun"/>
                 <w:noProof/>
                 <w:webHidden/>
               </w:rPr>
@@ -1397,6 +1535,7 @@
             </w:r>
             <w:r>
               <w:rPr>
+                <w:rFonts w:ascii="SimSun" w:eastAsia="SimSun" w:hAnsi="SimSun"/>
                 <w:noProof/>
                 <w:webHidden/>
               </w:rPr>
@@ -1404,12 +1543,14 @@
             </w:r>
             <w:r>
               <w:rPr>
+                <w:rFonts w:ascii="SimSun" w:eastAsia="SimSun" w:hAnsi="SimSun"/>
                 <w:noProof/>
                 <w:webHidden/>
               </w:rPr>
             </w:r>
             <w:r>
               <w:rPr>
+                <w:rFonts w:ascii="SimSun" w:eastAsia="SimSun" w:hAnsi="SimSun"/>
                 <w:noProof/>
                 <w:webHidden/>
               </w:rPr>
@@ -1417,6 +1558,7 @@
             </w:r>
             <w:r>
               <w:rPr>
+                <w:rFonts w:ascii="SimSun" w:eastAsia="SimSun" w:hAnsi="SimSun"/>
                 <w:noProof/>
                 <w:webHidden/>
               </w:rPr>
@@ -1424,6 +1566,7 @@
             </w:r>
             <w:r>
               <w:rPr>
+                <w:rFonts w:ascii="SimSun" w:eastAsia="SimSun" w:hAnsi="SimSun"/>
                 <w:noProof/>
                 <w:webHidden/>
               </w:rPr>
@@ -1438,6 +1581,7 @@
               <w:tab w:val="right" w:leader="dot" w:pos="10790"/>
             </w:tabs>
             <w:rPr>
+              <w:rFonts w:ascii="SimSun" w:eastAsia="SimSun" w:hAnsi="SimSun"/>
               <w:noProof/>
               <w:sz w:val="24"/>
               <w:szCs w:val="24"/>
@@ -1447,6 +1591,7 @@
             <w:r>
               <w:rPr>
                 <w:rStyle w:val="Hyperlink"/>
+                <w:rFonts w:ascii="SimSun" w:eastAsia="SimSun" w:hAnsi="SimSun"/>
                 <w:noProof/>
               </w:rPr>
               <w:t>5.1</w:t>
@@ -1454,13 +1599,14 @@
             <w:r>
               <w:rPr>
                 <w:rStyle w:val="Hyperlink"/>
-                <w:rFonts w:hint="eastAsia"/>
+                <w:rFonts w:ascii="SimSun" w:eastAsia="SimSun" w:hAnsi="SimSun" w:hint="eastAsia"/>
                 <w:noProof/>
               </w:rPr>
               <w:t>概述</w:t>
             </w:r>
             <w:r>
               <w:rPr>
+                <w:rFonts w:ascii="SimSun" w:eastAsia="SimSun" w:hAnsi="SimSun"/>
                 <w:noProof/>
                 <w:webHidden/>
               </w:rPr>
@@ -1468,6 +1614,7 @@
             </w:r>
             <w:r>
               <w:rPr>
+                <w:rFonts w:ascii="SimSun" w:eastAsia="SimSun" w:hAnsi="SimSun"/>
                 <w:noProof/>
                 <w:webHidden/>
               </w:rPr>
@@ -1475,6 +1622,7 @@
             </w:r>
             <w:r>
               <w:rPr>
+                <w:rFonts w:ascii="SimSun" w:eastAsia="SimSun" w:hAnsi="SimSun"/>
                 <w:noProof/>
                 <w:webHidden/>
               </w:rPr>
@@ -1482,12 +1630,14 @@
             </w:r>
             <w:r>
               <w:rPr>
+                <w:rFonts w:ascii="SimSun" w:eastAsia="SimSun" w:hAnsi="SimSun"/>
                 <w:noProof/>
                 <w:webHidden/>
               </w:rPr>
             </w:r>
             <w:r>
               <w:rPr>
+                <w:rFonts w:ascii="SimSun" w:eastAsia="SimSun" w:hAnsi="SimSun"/>
                 <w:noProof/>
                 <w:webHidden/>
               </w:rPr>
@@ -1495,6 +1645,7 @@
             </w:r>
             <w:r>
               <w:rPr>
+                <w:rFonts w:ascii="SimSun" w:eastAsia="SimSun" w:hAnsi="SimSun"/>
                 <w:noProof/>
                 <w:webHidden/>
               </w:rPr>
@@ -1502,6 +1653,7 @@
             </w:r>
             <w:r>
               <w:rPr>
+                <w:rFonts w:ascii="SimSun" w:eastAsia="SimSun" w:hAnsi="SimSun"/>
                 <w:noProof/>
                 <w:webHidden/>
               </w:rPr>
@@ -1516,6 +1668,7 @@
               <w:tab w:val="right" w:leader="dot" w:pos="10790"/>
             </w:tabs>
             <w:rPr>
+              <w:rFonts w:ascii="SimSun" w:eastAsia="SimSun" w:hAnsi="SimSun"/>
               <w:noProof/>
               <w:sz w:val="24"/>
               <w:szCs w:val="24"/>
@@ -1525,6 +1678,7 @@
             <w:r>
               <w:rPr>
                 <w:rStyle w:val="Hyperlink"/>
+                <w:rFonts w:ascii="SimSun" w:eastAsia="SimSun" w:hAnsi="SimSun"/>
                 <w:noProof/>
               </w:rPr>
               <w:t>5.2</w:t>
@@ -1532,7 +1686,7 @@
             <w:r>
               <w:rPr>
                 <w:rStyle w:val="Hyperlink"/>
-                <w:rFonts w:hint="eastAsia"/>
+                <w:rFonts w:ascii="SimSun" w:eastAsia="SimSun" w:hAnsi="SimSun" w:hint="eastAsia"/>
                 <w:noProof/>
               </w:rPr>
               <w:t>运行时常量池</w:t>
@@ -1540,12 +1694,14 @@
             <w:r>
               <w:rPr>
                 <w:rStyle w:val="Hyperlink"/>
+                <w:rFonts w:ascii="SimSun" w:eastAsia="SimSun" w:hAnsi="SimSun"/>
                 <w:noProof/>
               </w:rPr>
               <w:t>(Run-Time Constant Pool)</w:t>
             </w:r>
             <w:r>
               <w:rPr>
+                <w:rFonts w:ascii="SimSun" w:eastAsia="SimSun" w:hAnsi="SimSun"/>
                 <w:noProof/>
                 <w:webHidden/>
               </w:rPr>
@@ -1553,6 +1709,7 @@
             </w:r>
             <w:r>
               <w:rPr>
+                <w:rFonts w:ascii="SimSun" w:eastAsia="SimSun" w:hAnsi="SimSun"/>
                 <w:noProof/>
                 <w:webHidden/>
               </w:rPr>
@@ -1560,6 +1717,7 @@
             </w:r>
             <w:r>
               <w:rPr>
+                <w:rFonts w:ascii="SimSun" w:eastAsia="SimSun" w:hAnsi="SimSun"/>
                 <w:noProof/>
                 <w:webHidden/>
               </w:rPr>
@@ -1567,12 +1725,14 @@
             </w:r>
             <w:r>
               <w:rPr>
+                <w:rFonts w:ascii="SimSun" w:eastAsia="SimSun" w:hAnsi="SimSun"/>
                 <w:noProof/>
                 <w:webHidden/>
               </w:rPr>
             </w:r>
             <w:r>
               <w:rPr>
+                <w:rFonts w:ascii="SimSun" w:eastAsia="SimSun" w:hAnsi="SimSun"/>
                 <w:noProof/>
                 <w:webHidden/>
               </w:rPr>
@@ -1580,6 +1740,7 @@
             </w:r>
             <w:r>
               <w:rPr>
+                <w:rFonts w:ascii="SimSun" w:eastAsia="SimSun" w:hAnsi="SimSun"/>
                 <w:noProof/>
                 <w:webHidden/>
               </w:rPr>
@@ -1587,6 +1748,7 @@
             </w:r>
             <w:r>
               <w:rPr>
+                <w:rFonts w:ascii="SimSun" w:eastAsia="SimSun" w:hAnsi="SimSun"/>
                 <w:noProof/>
                 <w:webHidden/>
               </w:rPr>
@@ -1601,6 +1763,7 @@
               <w:tab w:val="right" w:leader="dot" w:pos="10790"/>
             </w:tabs>
             <w:rPr>
+              <w:rFonts w:ascii="SimSun" w:eastAsia="SimSun" w:hAnsi="SimSun"/>
               <w:b w:val="0"/>
               <w:bCs w:val="0"/>
               <w:noProof/>
@@ -1612,6 +1775,7 @@
             <w:r>
               <w:rPr>
                 <w:rStyle w:val="Hyperlink"/>
+                <w:rFonts w:ascii="SimSun" w:eastAsia="SimSun" w:hAnsi="SimSun"/>
                 <w:noProof/>
               </w:rPr>
               <w:t>6</w:t>
@@ -1619,7 +1783,7 @@
             <w:r>
               <w:rPr>
                 <w:rStyle w:val="Hyperlink"/>
-                <w:rFonts w:hint="eastAsia"/>
+                <w:rFonts w:ascii="SimSun" w:eastAsia="SimSun" w:hAnsi="SimSun" w:hint="eastAsia"/>
                 <w:noProof/>
               </w:rPr>
               <w:t>、直接内存</w:t>
@@ -1627,12 +1791,14 @@
             <w:r>
               <w:rPr>
                 <w:rStyle w:val="Hyperlink"/>
+                <w:rFonts w:ascii="SimSun" w:eastAsia="SimSun" w:hAnsi="SimSun"/>
                 <w:noProof/>
               </w:rPr>
               <w:t>(Direct Memory)</w:t>
             </w:r>
             <w:r>
               <w:rPr>
+                <w:rFonts w:ascii="SimSun" w:eastAsia="SimSun" w:hAnsi="SimSun"/>
                 <w:noProof/>
                 <w:webHidden/>
               </w:rPr>
@@ -1640,6 +1806,7 @@
             </w:r>
             <w:r>
               <w:rPr>
+                <w:rFonts w:ascii="SimSun" w:eastAsia="SimSun" w:hAnsi="SimSun"/>
                 <w:noProof/>
                 <w:webHidden/>
               </w:rPr>
@@ -1647,6 +1814,7 @@
             </w:r>
             <w:r>
               <w:rPr>
+                <w:rFonts w:ascii="SimSun" w:eastAsia="SimSun" w:hAnsi="SimSun"/>
                 <w:noProof/>
                 <w:webHidden/>
               </w:rPr>
@@ -1654,12 +1822,14 @@
             </w:r>
             <w:r>
               <w:rPr>
+                <w:rFonts w:ascii="SimSun" w:eastAsia="SimSun" w:hAnsi="SimSun"/>
                 <w:noProof/>
                 <w:webHidden/>
               </w:rPr>
             </w:r>
             <w:r>
               <w:rPr>
+                <w:rFonts w:ascii="SimSun" w:eastAsia="SimSun" w:hAnsi="SimSun"/>
                 <w:noProof/>
                 <w:webHidden/>
               </w:rPr>
@@ -1667,6 +1837,7 @@
             </w:r>
             <w:r>
               <w:rPr>
+                <w:rFonts w:ascii="SimSun" w:eastAsia="SimSun" w:hAnsi="SimSun"/>
                 <w:noProof/>
                 <w:webHidden/>
               </w:rPr>
@@ -1674,6 +1845,7 @@
             </w:r>
             <w:r>
               <w:rPr>
+                <w:rFonts w:ascii="SimSun" w:eastAsia="SimSun" w:hAnsi="SimSun"/>
                 <w:noProof/>
                 <w:webHidden/>
               </w:rPr>
@@ -1688,6 +1860,7 @@
               <w:tab w:val="right" w:leader="dot" w:pos="10790"/>
             </w:tabs>
             <w:rPr>
+              <w:rFonts w:ascii="SimSun" w:eastAsia="SimSun" w:hAnsi="SimSun"/>
               <w:b w:val="0"/>
               <w:bCs w:val="0"/>
               <w:i w:val="0"/>
@@ -1699,7 +1872,7 @@
             <w:r>
               <w:rPr>
                 <w:rStyle w:val="Hyperlink"/>
-                <w:rFonts w:hint="eastAsia"/>
+                <w:rFonts w:ascii="SimSun" w:eastAsia="SimSun" w:hAnsi="SimSun" w:hint="eastAsia"/>
                 <w:noProof/>
               </w:rPr>
               <w:t>二、编译</w:t>
@@ -1707,12 +1880,14 @@
             <w:r>
               <w:rPr>
                 <w:rStyle w:val="Hyperlink"/>
+                <w:rFonts w:ascii="SimSun" w:eastAsia="SimSun" w:hAnsi="SimSun"/>
                 <w:noProof/>
               </w:rPr>
               <w:t>(Compiling)</w:t>
             </w:r>
             <w:r>
               <w:rPr>
+                <w:rFonts w:ascii="SimSun" w:eastAsia="SimSun" w:hAnsi="SimSun"/>
                 <w:noProof/>
                 <w:webHidden/>
               </w:rPr>
@@ -1720,6 +1895,7 @@
             </w:r>
             <w:r>
               <w:rPr>
+                <w:rFonts w:ascii="SimSun" w:eastAsia="SimSun" w:hAnsi="SimSun"/>
                 <w:noProof/>
                 <w:webHidden/>
               </w:rPr>
@@ -1727,6 +1903,7 @@
             </w:r>
             <w:r>
               <w:rPr>
+                <w:rFonts w:ascii="SimSun" w:eastAsia="SimSun" w:hAnsi="SimSun"/>
                 <w:noProof/>
                 <w:webHidden/>
               </w:rPr>
@@ -1734,12 +1911,14 @@
             </w:r>
             <w:r>
               <w:rPr>
+                <w:rFonts w:ascii="SimSun" w:eastAsia="SimSun" w:hAnsi="SimSun"/>
                 <w:noProof/>
                 <w:webHidden/>
               </w:rPr>
             </w:r>
             <w:r>
               <w:rPr>
+                <w:rFonts w:ascii="SimSun" w:eastAsia="SimSun" w:hAnsi="SimSun"/>
                 <w:noProof/>
                 <w:webHidden/>
               </w:rPr>
@@ -1747,6 +1926,7 @@
             </w:r>
             <w:r>
               <w:rPr>
+                <w:rFonts w:ascii="SimSun" w:eastAsia="SimSun" w:hAnsi="SimSun"/>
                 <w:noProof/>
                 <w:webHidden/>
               </w:rPr>
@@ -1754,6 +1934,7 @@
             </w:r>
             <w:r>
               <w:rPr>
+                <w:rFonts w:ascii="SimSun" w:eastAsia="SimSun" w:hAnsi="SimSun"/>
                 <w:noProof/>
                 <w:webHidden/>
               </w:rPr>
@@ -1768,6 +1949,7 @@
               <w:tab w:val="right" w:leader="dot" w:pos="10790"/>
             </w:tabs>
             <w:rPr>
+              <w:rFonts w:ascii="SimSun" w:eastAsia="SimSun" w:hAnsi="SimSun"/>
               <w:b w:val="0"/>
               <w:bCs w:val="0"/>
               <w:i w:val="0"/>
@@ -1779,7 +1961,7 @@
             <w:r>
               <w:rPr>
                 <w:rStyle w:val="Hyperlink"/>
-                <w:rFonts w:hint="eastAsia"/>
+                <w:rFonts w:ascii="SimSun" w:eastAsia="SimSun" w:hAnsi="SimSun" w:hint="eastAsia"/>
                 <w:noProof/>
               </w:rPr>
               <w:t>三、类</w:t>
@@ -1787,12 +1969,14 @@
             <w:r>
               <w:rPr>
                 <w:rStyle w:val="Hyperlink"/>
+                <w:rFonts w:ascii="SimSun" w:eastAsia="SimSun" w:hAnsi="SimSun"/>
                 <w:noProof/>
               </w:rPr>
               <w:t>(Class)</w:t>
             </w:r>
             <w:r>
               <w:rPr>
+                <w:rFonts w:ascii="SimSun" w:eastAsia="SimSun" w:hAnsi="SimSun"/>
                 <w:noProof/>
                 <w:webHidden/>
               </w:rPr>
@@ -1800,6 +1984,7 @@
             </w:r>
             <w:r>
               <w:rPr>
+                <w:rFonts w:ascii="SimSun" w:eastAsia="SimSun" w:hAnsi="SimSun"/>
                 <w:noProof/>
                 <w:webHidden/>
               </w:rPr>
@@ -1807,6 +1992,7 @@
             </w:r>
             <w:r>
               <w:rPr>
+                <w:rFonts w:ascii="SimSun" w:eastAsia="SimSun" w:hAnsi="SimSun"/>
                 <w:noProof/>
                 <w:webHidden/>
               </w:rPr>
@@ -1814,12 +2000,14 @@
             </w:r>
             <w:r>
               <w:rPr>
+                <w:rFonts w:ascii="SimSun" w:eastAsia="SimSun" w:hAnsi="SimSun"/>
                 <w:noProof/>
                 <w:webHidden/>
               </w:rPr>
             </w:r>
             <w:r>
               <w:rPr>
+                <w:rFonts w:ascii="SimSun" w:eastAsia="SimSun" w:hAnsi="SimSun"/>
                 <w:noProof/>
                 <w:webHidden/>
               </w:rPr>
@@ -1827,6 +2015,7 @@
             </w:r>
             <w:r>
               <w:rPr>
+                <w:rFonts w:ascii="SimSun" w:eastAsia="SimSun" w:hAnsi="SimSun"/>
                 <w:noProof/>
                 <w:webHidden/>
               </w:rPr>
@@ -1834,6 +2023,7 @@
             </w:r>
             <w:r>
               <w:rPr>
+                <w:rFonts w:ascii="SimSun" w:eastAsia="SimSun" w:hAnsi="SimSun"/>
                 <w:noProof/>
                 <w:webHidden/>
               </w:rPr>
@@ -1848,6 +2038,7 @@
               <w:tab w:val="right" w:leader="dot" w:pos="10790"/>
             </w:tabs>
             <w:rPr>
+              <w:rFonts w:ascii="SimSun" w:eastAsia="SimSun" w:hAnsi="SimSun"/>
               <w:b w:val="0"/>
               <w:bCs w:val="0"/>
               <w:noProof/>
@@ -1874,6 +2065,7 @@
             </w:r>
             <w:r>
               <w:rPr>
+                <w:rFonts w:ascii="SimSun" w:eastAsia="SimSun" w:hAnsi="SimSun"/>
                 <w:noProof/>
                 <w:webHidden/>
               </w:rPr>
@@ -1881,6 +2073,7 @@
             </w:r>
             <w:r>
               <w:rPr>
+                <w:rFonts w:ascii="SimSun" w:eastAsia="SimSun" w:hAnsi="SimSun"/>
                 <w:noProof/>
                 <w:webHidden/>
               </w:rPr>
@@ -1888,6 +2081,7 @@
             </w:r>
             <w:r>
               <w:rPr>
+                <w:rFonts w:ascii="SimSun" w:eastAsia="SimSun" w:hAnsi="SimSun"/>
                 <w:noProof/>
                 <w:webHidden/>
               </w:rPr>
@@ -1895,12 +2089,14 @@
             </w:r>
             <w:r>
               <w:rPr>
+                <w:rFonts w:ascii="SimSun" w:eastAsia="SimSun" w:hAnsi="SimSun"/>
                 <w:noProof/>
                 <w:webHidden/>
               </w:rPr>
             </w:r>
             <w:r>
               <w:rPr>
+                <w:rFonts w:ascii="SimSun" w:eastAsia="SimSun" w:hAnsi="SimSun"/>
                 <w:noProof/>
                 <w:webHidden/>
               </w:rPr>
@@ -1908,6 +2104,7 @@
             </w:r>
             <w:r>
               <w:rPr>
+                <w:rFonts w:ascii="SimSun" w:eastAsia="SimSun" w:hAnsi="SimSun"/>
                 <w:noProof/>
                 <w:webHidden/>
               </w:rPr>
@@ -1915,6 +2112,7 @@
             </w:r>
             <w:r>
               <w:rPr>
+                <w:rFonts w:ascii="SimSun" w:eastAsia="SimSun" w:hAnsi="SimSun"/>
                 <w:noProof/>
                 <w:webHidden/>
               </w:rPr>
@@ -1929,6 +2127,7 @@
               <w:tab w:val="right" w:leader="dot" w:pos="10790"/>
             </w:tabs>
             <w:rPr>
+              <w:rFonts w:ascii="SimSun" w:eastAsia="SimSun" w:hAnsi="SimSun"/>
               <w:b w:val="0"/>
               <w:bCs w:val="0"/>
               <w:noProof/>
@@ -1955,6 +2154,7 @@
             </w:r>
             <w:r>
               <w:rPr>
+                <w:rFonts w:ascii="SimSun" w:eastAsia="SimSun" w:hAnsi="SimSun"/>
                 <w:noProof/>
                 <w:webHidden/>
               </w:rPr>
@@ -1962,6 +2162,7 @@
             </w:r>
             <w:r>
               <w:rPr>
+                <w:rFonts w:ascii="SimSun" w:eastAsia="SimSun" w:hAnsi="SimSun"/>
                 <w:noProof/>
                 <w:webHidden/>
               </w:rPr>
@@ -1969,6 +2170,7 @@
             </w:r>
             <w:r>
               <w:rPr>
+                <w:rFonts w:ascii="SimSun" w:eastAsia="SimSun" w:hAnsi="SimSun"/>
                 <w:noProof/>
                 <w:webHidden/>
               </w:rPr>
@@ -1976,12 +2178,14 @@
             </w:r>
             <w:r>
               <w:rPr>
+                <w:rFonts w:ascii="SimSun" w:eastAsia="SimSun" w:hAnsi="SimSun"/>
                 <w:noProof/>
                 <w:webHidden/>
               </w:rPr>
             </w:r>
             <w:r>
               <w:rPr>
+                <w:rFonts w:ascii="SimSun" w:eastAsia="SimSun" w:hAnsi="SimSun"/>
                 <w:noProof/>
                 <w:webHidden/>
               </w:rPr>
@@ -1989,6 +2193,7 @@
             </w:r>
             <w:r>
               <w:rPr>
+                <w:rFonts w:ascii="SimSun" w:eastAsia="SimSun" w:hAnsi="SimSun"/>
                 <w:noProof/>
                 <w:webHidden/>
               </w:rPr>
@@ -1996,6 +2201,7 @@
             </w:r>
             <w:r>
               <w:rPr>
+                <w:rFonts w:ascii="SimSun" w:eastAsia="SimSun" w:hAnsi="SimSun"/>
                 <w:noProof/>
                 <w:webHidden/>
               </w:rPr>
@@ -2010,6 +2216,7 @@
               <w:tab w:val="right" w:leader="dot" w:pos="10790"/>
             </w:tabs>
             <w:rPr>
+              <w:rFonts w:ascii="SimSun" w:eastAsia="SimSun" w:hAnsi="SimSun"/>
               <w:b w:val="0"/>
               <w:bCs w:val="0"/>
               <w:noProof/>
@@ -2036,6 +2243,7 @@
             </w:r>
             <w:r>
               <w:rPr>
+                <w:rFonts w:ascii="SimSun" w:eastAsia="SimSun" w:hAnsi="SimSun"/>
                 <w:noProof/>
                 <w:webHidden/>
               </w:rPr>
@@ -2043,6 +2251,7 @@
             </w:r>
             <w:r>
               <w:rPr>
+                <w:rFonts w:ascii="SimSun" w:eastAsia="SimSun" w:hAnsi="SimSun"/>
                 <w:noProof/>
                 <w:webHidden/>
               </w:rPr>
@@ -2050,6 +2259,7 @@
             </w:r>
             <w:r>
               <w:rPr>
+                <w:rFonts w:ascii="SimSun" w:eastAsia="SimSun" w:hAnsi="SimSun"/>
                 <w:noProof/>
                 <w:webHidden/>
               </w:rPr>
@@ -2057,12 +2267,14 @@
             </w:r>
             <w:r>
               <w:rPr>
+                <w:rFonts w:ascii="SimSun" w:eastAsia="SimSun" w:hAnsi="SimSun"/>
                 <w:noProof/>
                 <w:webHidden/>
               </w:rPr>
             </w:r>
             <w:r>
               <w:rPr>
+                <w:rFonts w:ascii="SimSun" w:eastAsia="SimSun" w:hAnsi="SimSun"/>
                 <w:noProof/>
                 <w:webHidden/>
               </w:rPr>
@@ -2070,6 +2282,7 @@
             </w:r>
             <w:r>
               <w:rPr>
+                <w:rFonts w:ascii="SimSun" w:eastAsia="SimSun" w:hAnsi="SimSun"/>
                 <w:noProof/>
                 <w:webHidden/>
               </w:rPr>
@@ -2077,6 +2290,7 @@
             </w:r>
             <w:r>
               <w:rPr>
+                <w:rFonts w:ascii="SimSun" w:eastAsia="SimSun" w:hAnsi="SimSun"/>
                 <w:noProof/>
                 <w:webHidden/>
               </w:rPr>
@@ -2091,6 +2305,7 @@
               <w:tab w:val="right" w:leader="dot" w:pos="10790"/>
             </w:tabs>
             <w:rPr>
+              <w:rFonts w:ascii="SimSun" w:eastAsia="SimSun" w:hAnsi="SimSun"/>
               <w:b w:val="0"/>
               <w:bCs w:val="0"/>
               <w:i w:val="0"/>
@@ -2102,7 +2317,7 @@
             <w:r>
               <w:rPr>
                 <w:rStyle w:val="Hyperlink"/>
-                <w:rFonts w:hint="eastAsia"/>
+                <w:rFonts w:ascii="SimSun" w:eastAsia="SimSun" w:hAnsi="SimSun" w:hint="eastAsia"/>
                 <w:noProof/>
               </w:rPr>
               <w:t>四、</w:t>
@@ -2110,6 +2325,7 @@
             <w:r>
               <w:rPr>
                 <w:rStyle w:val="Hyperlink"/>
+                <w:rFonts w:ascii="SimSun" w:eastAsia="SimSun" w:hAnsi="SimSun"/>
                 <w:noProof/>
               </w:rPr>
               <w:t>JVM</w:t>
@@ -2117,13 +2333,14 @@
             <w:r>
               <w:rPr>
                 <w:rStyle w:val="Hyperlink"/>
-                <w:rFonts w:hint="eastAsia"/>
+                <w:rFonts w:ascii="SimSun" w:eastAsia="SimSun" w:hAnsi="SimSun" w:hint="eastAsia"/>
                 <w:noProof/>
               </w:rPr>
               <w:t>字节码执行</w:t>
             </w:r>
             <w:r>
               <w:rPr>
+                <w:rFonts w:ascii="SimSun" w:eastAsia="SimSun" w:hAnsi="SimSun"/>
                 <w:noProof/>
                 <w:webHidden/>
               </w:rPr>
@@ -2131,6 +2348,7 @@
             </w:r>
             <w:r>
               <w:rPr>
+                <w:rFonts w:ascii="SimSun" w:eastAsia="SimSun" w:hAnsi="SimSun"/>
                 <w:noProof/>
                 <w:webHidden/>
               </w:rPr>
@@ -2138,6 +2356,7 @@
             </w:r>
             <w:r>
               <w:rPr>
+                <w:rFonts w:ascii="SimSun" w:eastAsia="SimSun" w:hAnsi="SimSun"/>
                 <w:noProof/>
                 <w:webHidden/>
               </w:rPr>
@@ -2145,12 +2364,14 @@
             </w:r>
             <w:r>
               <w:rPr>
+                <w:rFonts w:ascii="SimSun" w:eastAsia="SimSun" w:hAnsi="SimSun"/>
                 <w:noProof/>
                 <w:webHidden/>
               </w:rPr>
             </w:r>
             <w:r>
               <w:rPr>
+                <w:rFonts w:ascii="SimSun" w:eastAsia="SimSun" w:hAnsi="SimSun"/>
                 <w:noProof/>
                 <w:webHidden/>
               </w:rPr>
@@ -2158,6 +2379,7 @@
             </w:r>
             <w:r>
               <w:rPr>
+                <w:rFonts w:ascii="SimSun" w:eastAsia="SimSun" w:hAnsi="SimSun"/>
                 <w:noProof/>
                 <w:webHidden/>
               </w:rPr>
@@ -2165,6 +2387,7 @@
             </w:r>
             <w:r>
               <w:rPr>
+                <w:rFonts w:ascii="SimSun" w:eastAsia="SimSun" w:hAnsi="SimSun"/>
                 <w:noProof/>
                 <w:webHidden/>
               </w:rPr>
@@ -3103,41 +3326,58 @@
     <w:p>
       <w:pPr>
         <w:pStyle w:val="Heading2"/>
+        <w:rPr>
+          <w:rFonts w:ascii="SimSun" w:eastAsia="SimSun" w:hAnsi="SimSun"/>
+        </w:rPr>
       </w:pPr>
       <w:bookmarkStart w:id="2" w:name="_Toc37854971"/>
       <w:r>
         <w:rPr>
-          <w:rFonts w:hint="eastAsia"/>
+          <w:rFonts w:ascii="SimSun" w:eastAsia="SimSun" w:hAnsi="SimSun" w:hint="eastAsia"/>
         </w:rPr>
         <w:t>1</w:t>
       </w:r>
       <w:r>
         <w:rPr>
-          <w:rFonts w:hint="eastAsia"/>
+          <w:rFonts w:ascii="SimSun" w:eastAsia="SimSun" w:hAnsi="SimSun" w:hint="eastAsia"/>
         </w:rPr>
         <w:t>、</w:t>
       </w:r>
       <w:r>
         <w:rPr>
-          <w:rFonts w:hint="eastAsia"/>
+          <w:rFonts w:ascii="SimSun" w:eastAsia="SimSun" w:hAnsi="SimSun" w:hint="eastAsia"/>
         </w:rPr>
         <w:t>程序计数器</w:t>
       </w:r>
       <w:r>
+        <w:rPr>
+          <w:rFonts w:ascii="SimSun" w:eastAsia="SimSun" w:hAnsi="SimSun"/>
+        </w:rPr>
         <w:t>(Program Counter Register)</w:t>
       </w:r>
       <w:bookmarkEnd w:id="2"/>
     </w:p>
     <w:p>
-      <w:r>
+      <w:pPr>
+        <w:rPr>
+          <w:rFonts w:ascii="SimSun" w:eastAsia="SimSun" w:hAnsi="SimSun"/>
+        </w:rPr>
+      </w:pPr>
+      <w:r>
+        <w:rPr>
+          <w:rFonts w:ascii="SimSun" w:eastAsia="SimSun" w:hAnsi="SimSun"/>
+        </w:rPr>
         <w:t>1</w:t>
       </w:r>
       <w:r>
+        <w:rPr>
+          <w:rFonts w:ascii="SimSun" w:eastAsia="SimSun" w:hAnsi="SimSun"/>
+        </w:rPr>
         <w:t>.1</w:t>
       </w:r>
       <w:r>
         <w:rPr>
-          <w:rFonts w:hint="eastAsia"/>
+          <w:rFonts w:ascii="SimSun" w:eastAsia="SimSun" w:hAnsi="SimSun" w:hint="eastAsia"/>
         </w:rPr>
         <w:t>概述</w:t>
       </w:r>
@@ -3347,60 +3587,80 @@
         <w:t>唯一一个在规范中没有规定任何OOM的区域</w:t>
       </w:r>
     </w:p>
-    <w:p/>
     <w:p>
       <w:pPr>
+        <w:rPr>
+          <w:rFonts w:ascii="SimSun" w:eastAsia="SimSun" w:hAnsi="SimSun"/>
+        </w:rPr>
+      </w:pPr>
+    </w:p>
+    <w:p>
+      <w:pPr>
         <w:pStyle w:val="Heading2"/>
+        <w:rPr>
+          <w:rFonts w:ascii="SimSun" w:eastAsia="SimSun" w:hAnsi="SimSun"/>
+        </w:rPr>
       </w:pPr>
       <w:bookmarkStart w:id="3" w:name="_Toc37854972"/>
       <w:r>
         <w:rPr>
-          <w:rFonts w:hint="eastAsia"/>
-        </w:rPr>
-        <w:t>2</w:t>
-      </w:r>
-      <w:r>
-        <w:rPr>
-          <w:rFonts w:hint="eastAsia"/>
-        </w:rPr>
-        <w:t>、</w:t>
-      </w:r>
-      <w:r>
-        <w:rPr>
-          <w:rFonts w:hint="eastAsia"/>
+          <w:rFonts w:ascii="SimSun" w:eastAsia="SimSun" w:hAnsi="SimSun" w:hint="eastAsia"/>
+        </w:rPr>
+        <w:t>2、</w:t>
+      </w:r>
+      <w:r>
+        <w:rPr>
+          <w:rFonts w:ascii="SimSun" w:eastAsia="SimSun" w:hAnsi="SimSun" w:hint="eastAsia"/>
         </w:rPr>
         <w:t>Java</w:t>
       </w:r>
       <w:r>
         <w:rPr>
-          <w:rFonts w:hint="eastAsia"/>
+          <w:rFonts w:ascii="SimSun" w:eastAsia="SimSun" w:hAnsi="SimSun" w:hint="eastAsia"/>
         </w:rPr>
         <w:t>虚拟机栈</w:t>
       </w:r>
       <w:r>
+        <w:rPr>
+          <w:rFonts w:ascii="SimSun" w:eastAsia="SimSun" w:hAnsi="SimSun"/>
+        </w:rPr>
         <w:t>(</w:t>
       </w:r>
       <w:r>
         <w:rPr>
-          <w:rFonts w:hint="eastAsia"/>
+          <w:rFonts w:ascii="SimSun" w:eastAsia="SimSun" w:hAnsi="SimSun" w:hint="eastAsia"/>
         </w:rPr>
         <w:t>J</w:t>
       </w:r>
       <w:r>
+        <w:rPr>
+          <w:rFonts w:ascii="SimSun" w:eastAsia="SimSun" w:hAnsi="SimSun"/>
+        </w:rPr>
         <w:t>VM Stack)</w:t>
       </w:r>
       <w:bookmarkEnd w:id="3"/>
     </w:p>
     <w:p>
-      <w:r>
+      <w:pPr>
+        <w:rPr>
+          <w:rFonts w:ascii="SimSun" w:eastAsia="SimSun" w:hAnsi="SimSun"/>
+        </w:rPr>
+      </w:pPr>
+      <w:r>
+        <w:rPr>
+          <w:rFonts w:ascii="SimSun" w:eastAsia="SimSun" w:hAnsi="SimSun"/>
+        </w:rPr>
         <w:t>2.</w:t>
       </w:r>
       <w:r>
+        <w:rPr>
+          <w:rFonts w:ascii="SimSun" w:eastAsia="SimSun" w:hAnsi="SimSun"/>
+        </w:rPr>
         <w:t>1</w:t>
       </w:r>
       <w:r>
         <w:rPr>
-          <w:rFonts w:hint="eastAsia"/>
+          <w:rFonts w:ascii="SimSun" w:eastAsia="SimSun" w:hAnsi="SimSun" w:hint="eastAsia"/>
         </w:rPr>
         <w:t>概述</w:t>
       </w:r>
@@ -3610,24 +3870,27 @@
     <w:p>
       <w:pPr>
         <w:pStyle w:val="Heading3"/>
+        <w:rPr>
+          <w:rFonts w:ascii="SimSun" w:eastAsia="SimSun" w:hAnsi="SimSun"/>
+        </w:rPr>
       </w:pPr>
       <w:bookmarkStart w:id="4" w:name="_Toc37854973"/>
       <w:r>
+        <w:rPr>
+          <w:rFonts w:ascii="SimSun" w:eastAsia="SimSun" w:hAnsi="SimSun"/>
+        </w:rPr>
         <w:t>2.2</w:t>
       </w:r>
       <w:r>
         <w:rPr>
-          <w:rFonts w:hint="eastAsia"/>
-        </w:rPr>
-        <w:t>栈帧</w:t>
-      </w:r>
-      <w:r>
-        <w:rPr>
-          <w:rFonts w:hint="eastAsia"/>
-        </w:rPr>
-        <w:t>(</w:t>
-      </w:r>
-      <w:r>
+          <w:rFonts w:ascii="SimSun" w:eastAsia="SimSun" w:hAnsi="SimSun" w:hint="eastAsia"/>
+        </w:rPr>
+        <w:t>栈帧(</w:t>
+      </w:r>
+      <w:r>
+        <w:rPr>
+          <w:rFonts w:ascii="SimSun" w:eastAsia="SimSun" w:hAnsi="SimSun"/>
+        </w:rPr>
         <w:t>Frame)</w:t>
       </w:r>
       <w:bookmarkEnd w:id="4"/>
@@ -3903,39 +4166,57 @@
     <w:p>
       <w:pPr>
         <w:pStyle w:val="Heading3"/>
+        <w:rPr>
+          <w:rFonts w:ascii="SimSun" w:eastAsia="SimSun" w:hAnsi="SimSun"/>
+        </w:rPr>
       </w:pPr>
       <w:bookmarkStart w:id="5" w:name="_Toc37854974"/>
       <w:r>
+        <w:rPr>
+          <w:rFonts w:ascii="SimSun" w:eastAsia="SimSun" w:hAnsi="SimSun"/>
+        </w:rPr>
         <w:t>2.</w:t>
       </w:r>
       <w:r>
+        <w:rPr>
+          <w:rFonts w:ascii="SimSun" w:eastAsia="SimSun" w:hAnsi="SimSun"/>
+        </w:rPr>
         <w:t>3</w:t>
       </w:r>
       <w:r>
         <w:rPr>
-          <w:rFonts w:hint="eastAsia"/>
+          <w:rFonts w:ascii="SimSun" w:eastAsia="SimSun" w:hAnsi="SimSun" w:hint="eastAsia"/>
         </w:rPr>
         <w:t>局部变量表</w:t>
       </w:r>
       <w:r>
+        <w:rPr>
+          <w:rFonts w:ascii="SimSun" w:eastAsia="SimSun" w:hAnsi="SimSun"/>
+        </w:rPr>
         <w:t>(</w:t>
       </w:r>
       <w:r>
         <w:rPr>
-          <w:rFonts w:hint="eastAsia"/>
+          <w:rFonts w:ascii="SimSun" w:eastAsia="SimSun" w:hAnsi="SimSun" w:hint="eastAsia"/>
         </w:rPr>
         <w:t>Local</w:t>
       </w:r>
       <w:r>
+        <w:rPr>
+          <w:rFonts w:ascii="SimSun" w:eastAsia="SimSun" w:hAnsi="SimSun"/>
+        </w:rPr>
         <w:t xml:space="preserve"> </w:t>
       </w:r>
       <w:r>
         <w:rPr>
-          <w:rFonts w:hint="eastAsia"/>
+          <w:rFonts w:ascii="SimSun" w:eastAsia="SimSun" w:hAnsi="SimSun" w:hint="eastAsia"/>
         </w:rPr>
         <w:t>Variable</w:t>
       </w:r>
       <w:r>
+        <w:rPr>
+          <w:rFonts w:ascii="SimSun" w:eastAsia="SimSun" w:hAnsi="SimSun"/>
+        </w:rPr>
         <w:t>)</w:t>
       </w:r>
       <w:bookmarkEnd w:id="5"/>
@@ -4275,22 +4556,34 @@
     <w:p>
       <w:pPr>
         <w:pStyle w:val="Heading3"/>
+        <w:rPr>
+          <w:rFonts w:ascii="SimSun" w:eastAsia="SimSun" w:hAnsi="SimSun"/>
+        </w:rPr>
       </w:pPr>
       <w:bookmarkStart w:id="6" w:name="_Toc37854975"/>
       <w:r>
+        <w:rPr>
+          <w:rFonts w:ascii="SimSun" w:eastAsia="SimSun" w:hAnsi="SimSun"/>
+        </w:rPr>
         <w:lastRenderedPageBreak/>
         <w:t>2.</w:t>
       </w:r>
       <w:r>
+        <w:rPr>
+          <w:rFonts w:ascii="SimSun" w:eastAsia="SimSun" w:hAnsi="SimSun"/>
+        </w:rPr>
         <w:t>4</w:t>
       </w:r>
       <w:r>
         <w:rPr>
-          <w:rFonts w:hint="eastAsia"/>
+          <w:rFonts w:ascii="SimSun" w:eastAsia="SimSun" w:hAnsi="SimSun" w:hint="eastAsia"/>
         </w:rPr>
         <w:t>操作数栈</w:t>
       </w:r>
       <w:r>
+        <w:rPr>
+          <w:rFonts w:ascii="SimSun" w:eastAsia="SimSun" w:hAnsi="SimSun"/>
+        </w:rPr>
         <w:t>(Operand Stack)</w:t>
       </w:r>
       <w:bookmarkEnd w:id="6"/>
@@ -4468,21 +4761,33 @@
     <w:p>
       <w:pPr>
         <w:pStyle w:val="Heading3"/>
+        <w:rPr>
+          <w:rFonts w:ascii="SimSun" w:eastAsia="SimSun" w:hAnsi="SimSun"/>
+        </w:rPr>
       </w:pPr>
       <w:bookmarkStart w:id="7" w:name="_Toc37854976"/>
       <w:r>
+        <w:rPr>
+          <w:rFonts w:ascii="SimSun" w:eastAsia="SimSun" w:hAnsi="SimSun"/>
+        </w:rPr>
         <w:t>2.</w:t>
       </w:r>
       <w:r>
+        <w:rPr>
+          <w:rFonts w:ascii="SimSun" w:eastAsia="SimSun" w:hAnsi="SimSun"/>
+        </w:rPr>
         <w:t>5</w:t>
       </w:r>
       <w:r>
         <w:rPr>
-          <w:rFonts w:hint="eastAsia"/>
+          <w:rFonts w:ascii="SimSun" w:eastAsia="SimSun" w:hAnsi="SimSun" w:hint="eastAsia"/>
         </w:rPr>
         <w:t>动态链接</w:t>
       </w:r>
       <w:r>
+        <w:rPr>
+          <w:rFonts w:ascii="SimSun" w:eastAsia="SimSun" w:hAnsi="SimSun"/>
+        </w:rPr>
         <w:t>(Dynamic Linking)</w:t>
       </w:r>
       <w:bookmarkEnd w:id="7"/>
@@ -4634,17 +4939,26 @@
     <w:p>
       <w:pPr>
         <w:pStyle w:val="Heading3"/>
+        <w:rPr>
+          <w:rFonts w:ascii="SimSun" w:eastAsia="SimSun" w:hAnsi="SimSun"/>
+        </w:rPr>
       </w:pPr>
       <w:bookmarkStart w:id="8" w:name="_Toc37854977"/>
       <w:r>
+        <w:rPr>
+          <w:rFonts w:ascii="SimSun" w:eastAsia="SimSun" w:hAnsi="SimSun"/>
+        </w:rPr>
         <w:t>2.</w:t>
       </w:r>
       <w:r>
+        <w:rPr>
+          <w:rFonts w:ascii="SimSun" w:eastAsia="SimSun" w:hAnsi="SimSun"/>
+        </w:rPr>
         <w:t>6</w:t>
       </w:r>
       <w:r>
         <w:rPr>
-          <w:rFonts w:hint="eastAsia"/>
+          <w:rFonts w:ascii="SimSun" w:eastAsia="SimSun" w:hAnsi="SimSun" w:hint="eastAsia"/>
         </w:rPr>
         <w:t>方法调用</w:t>
       </w:r>
@@ -4799,20 +5113,32 @@
     <w:p>
       <w:pPr>
         <w:pStyle w:val="Heading3"/>
+        <w:rPr>
+          <w:rFonts w:ascii="SimSun" w:eastAsia="SimSun" w:hAnsi="SimSun"/>
+        </w:rPr>
       </w:pPr>
       <w:bookmarkStart w:id="9" w:name="_Toc37854978"/>
       <w:r>
+        <w:rPr>
+          <w:rFonts w:ascii="SimSun" w:eastAsia="SimSun" w:hAnsi="SimSun"/>
+        </w:rPr>
         <w:t>2.</w:t>
       </w:r>
       <w:r>
+        <w:rPr>
+          <w:rFonts w:ascii="SimSun" w:eastAsia="SimSun" w:hAnsi="SimSun"/>
+        </w:rPr>
         <w:t xml:space="preserve">7 </w:t>
       </w:r>
       <w:r>
+        <w:rPr>
+          <w:rFonts w:ascii="SimSun" w:eastAsia="SimSun" w:hAnsi="SimSun"/>
+        </w:rPr>
         <w:t>returnAddress</w:t>
       </w:r>
       <w:r>
         <w:rPr>
-          <w:rFonts w:hint="eastAsia"/>
+          <w:rFonts w:ascii="SimSun" w:eastAsia="SimSun" w:hAnsi="SimSun" w:hint="eastAsia"/>
         </w:rPr>
         <w:t>数据类型</w:t>
       </w:r>
@@ -4898,32 +5224,38 @@
     <w:p>
       <w:pPr>
         <w:pStyle w:val="Heading3"/>
+        <w:rPr>
+          <w:rFonts w:ascii="SimSun" w:eastAsia="SimSun" w:hAnsi="SimSun"/>
+        </w:rPr>
       </w:pPr>
       <w:bookmarkStart w:id="10" w:name="_Toc37854979"/>
       <w:r>
+        <w:rPr>
+          <w:rFonts w:ascii="SimSun" w:eastAsia="SimSun" w:hAnsi="SimSun"/>
+        </w:rPr>
         <w:t>2.</w:t>
       </w:r>
       <w:r>
+        <w:rPr>
+          <w:rFonts w:ascii="SimSun" w:eastAsia="SimSun" w:hAnsi="SimSun"/>
+        </w:rPr>
         <w:t>8</w:t>
       </w:r>
       <w:r>
+        <w:rPr>
+          <w:rFonts w:ascii="SimSun" w:eastAsia="SimSun" w:hAnsi="SimSun"/>
+        </w:rPr>
         <w:t xml:space="preserve"> </w:t>
       </w:r>
       <w:r>
         <w:rPr>
-          <w:rFonts w:hint="eastAsia"/>
-        </w:rPr>
-        <w:t>boolean</w:t>
-      </w:r>
-      <w:r>
-        <w:rPr>
-          <w:rFonts w:hint="eastAsia"/>
-        </w:rPr>
-        <w:t>数据</w:t>
-      </w:r>
-      <w:r>
-        <w:rPr>
-          <w:rFonts w:hint="eastAsia"/>
+          <w:rFonts w:ascii="SimSun" w:eastAsia="SimSun" w:hAnsi="SimSun" w:hint="eastAsia"/>
+        </w:rPr>
+        <w:t>boolean数据</w:t>
+      </w:r>
+      <w:r>
+        <w:rPr>
+          <w:rFonts w:ascii="SimSun" w:eastAsia="SimSun" w:hAnsi="SimSun" w:hint="eastAsia"/>
         </w:rPr>
         <w:t>类型</w:t>
       </w:r>
@@ -5102,29 +5434,44 @@
     <w:p>
       <w:pPr>
         <w:pStyle w:val="Heading3"/>
+        <w:rPr>
+          <w:rFonts w:ascii="SimSun" w:eastAsia="SimSun" w:hAnsi="SimSun"/>
+        </w:rPr>
       </w:pPr>
       <w:bookmarkStart w:id="11" w:name="_Toc37854980"/>
       <w:r>
+        <w:rPr>
+          <w:rFonts w:ascii="SimSun" w:eastAsia="SimSun" w:hAnsi="SimSun"/>
+        </w:rPr>
         <w:t>2.</w:t>
       </w:r>
       <w:r>
+        <w:rPr>
+          <w:rFonts w:ascii="SimSun" w:eastAsia="SimSun" w:hAnsi="SimSun"/>
+        </w:rPr>
         <w:t>9</w:t>
       </w:r>
       <w:r>
+        <w:rPr>
+          <w:rFonts w:ascii="SimSun" w:eastAsia="SimSun" w:hAnsi="SimSun"/>
+        </w:rPr>
         <w:t xml:space="preserve"> </w:t>
       </w:r>
       <w:r>
         <w:rPr>
-          <w:rFonts w:hint="eastAsia"/>
+          <w:rFonts w:ascii="SimSun" w:eastAsia="SimSun" w:hAnsi="SimSun" w:hint="eastAsia"/>
         </w:rPr>
         <w:t>r</w:t>
       </w:r>
       <w:r>
+        <w:rPr>
+          <w:rFonts w:ascii="SimSun" w:eastAsia="SimSun" w:hAnsi="SimSun"/>
+        </w:rPr>
         <w:t>eference</w:t>
       </w:r>
       <w:r>
         <w:rPr>
-          <w:rFonts w:hint="eastAsia"/>
+          <w:rFonts w:ascii="SimSun" w:eastAsia="SimSun" w:hAnsi="SimSun" w:hint="eastAsia"/>
         </w:rPr>
         <w:t>数据类型</w:t>
       </w:r>
@@ -5298,19 +5645,7 @@
         <w:rPr>
           <w:rFonts w:ascii="SimSun" w:eastAsia="SimSun" w:hAnsi="SimSun"/>
         </w:rPr>
-        <w:t>(</w:t>
-      </w:r>
-      <w:r>
-        <w:rPr>
-          <w:rFonts w:ascii="SimSun" w:eastAsia="SimSun" w:hAnsi="SimSun"/>
-        </w:rPr>
-        <w:t>component type</w:t>
-      </w:r>
-      <w:r>
-        <w:rPr>
-          <w:rFonts w:ascii="SimSun" w:eastAsia="SimSun" w:hAnsi="SimSun"/>
-        </w:rPr>
-        <w:t>)</w:t>
+        <w:t>(component type)</w:t>
       </w:r>
     </w:p>
     <w:p>
@@ -5353,6 +5688,7 @@
       <w:r>
         <w:rPr>
           <w:rStyle w:val="CommentReference"/>
+          <w:rFonts w:ascii="SimSun" w:eastAsia="SimSun" w:hAnsi="SimSun"/>
         </w:rPr>
         <w:commentReference w:id="12"/>
       </w:r>
@@ -5360,19 +5696,7 @@
         <w:rPr>
           <w:rFonts w:ascii="SimSun" w:eastAsia="SimSun" w:hAnsi="SimSun"/>
         </w:rPr>
-        <w:t>(</w:t>
-      </w:r>
-      <w:r>
-        <w:rPr>
-          <w:rFonts w:ascii="SimSun" w:eastAsia="SimSun" w:hAnsi="SimSun"/>
-        </w:rPr>
-        <w:t>element type</w:t>
-      </w:r>
-      <w:r>
-        <w:rPr>
-          <w:rFonts w:ascii="SimSun" w:eastAsia="SimSun" w:hAnsi="SimSun"/>
-        </w:rPr>
-        <w:t>)</w:t>
+        <w:t>(element type)</w:t>
       </w:r>
       <w:r>
         <w:rPr>
@@ -5421,34 +5745,34 @@
     <w:p>
       <w:pPr>
         <w:pStyle w:val="Heading2"/>
+        <w:rPr>
+          <w:rFonts w:ascii="SimSun" w:eastAsia="SimSun" w:hAnsi="SimSun"/>
+        </w:rPr>
       </w:pPr>
       <w:bookmarkStart w:id="13" w:name="_Toc37854981"/>
       <w:r>
         <w:rPr>
-          <w:rFonts w:hint="eastAsia"/>
+          <w:rFonts w:ascii="SimSun" w:eastAsia="SimSun" w:hAnsi="SimSun" w:hint="eastAsia"/>
         </w:rPr>
         <w:lastRenderedPageBreak/>
         <w:t>3</w:t>
       </w:r>
       <w:r>
         <w:rPr>
-          <w:rFonts w:hint="eastAsia"/>
+          <w:rFonts w:ascii="SimSun" w:eastAsia="SimSun" w:hAnsi="SimSun" w:hint="eastAsia"/>
         </w:rPr>
         <w:t>、</w:t>
       </w:r>
       <w:r>
         <w:rPr>
-          <w:rFonts w:hint="eastAsia"/>
-        </w:rPr>
-        <w:t>本地方法栈</w:t>
-      </w:r>
-      <w:r>
-        <w:rPr>
-          <w:rFonts w:hint="eastAsia"/>
-        </w:rPr>
-        <w:t>(</w:t>
-      </w:r>
-      <w:r>
+          <w:rFonts w:ascii="SimSun" w:eastAsia="SimSun" w:hAnsi="SimSun" w:hint="eastAsia"/>
+        </w:rPr>
+        <w:t>本地方法栈(</w:t>
+      </w:r>
+      <w:r>
+        <w:rPr>
+          <w:rFonts w:ascii="SimSun" w:eastAsia="SimSun" w:hAnsi="SimSun"/>
+        </w:rPr>
         <w:t>Native Method Stack)</w:t>
       </w:r>
       <w:bookmarkEnd w:id="13"/>
@@ -5668,31 +5992,34 @@
     <w:p>
       <w:pPr>
         <w:pStyle w:val="Heading2"/>
+        <w:rPr>
+          <w:rFonts w:ascii="SimSun" w:eastAsia="SimSun" w:hAnsi="SimSun"/>
+        </w:rPr>
       </w:pPr>
       <w:bookmarkStart w:id="14" w:name="_Toc37854982"/>
       <w:r>
+        <w:rPr>
+          <w:rFonts w:ascii="SimSun" w:eastAsia="SimSun" w:hAnsi="SimSun"/>
+        </w:rPr>
         <w:lastRenderedPageBreak/>
         <w:t>4</w:t>
       </w:r>
       <w:r>
         <w:rPr>
-          <w:rFonts w:hint="eastAsia"/>
+          <w:rFonts w:ascii="SimSun" w:eastAsia="SimSun" w:hAnsi="SimSun" w:hint="eastAsia"/>
         </w:rPr>
         <w:t>、</w:t>
       </w:r>
       <w:r>
         <w:rPr>
-          <w:rFonts w:hint="eastAsia"/>
-        </w:rPr>
-        <w:t>堆</w:t>
-      </w:r>
-      <w:r>
-        <w:rPr>
-          <w:rFonts w:hint="eastAsia"/>
-        </w:rPr>
-        <w:t>(</w:t>
-      </w:r>
-      <w:r>
+          <w:rFonts w:ascii="SimSun" w:eastAsia="SimSun" w:hAnsi="SimSun" w:hint="eastAsia"/>
+        </w:rPr>
+        <w:t>堆(</w:t>
+      </w:r>
+      <w:r>
+        <w:rPr>
+          <w:rFonts w:ascii="SimSun" w:eastAsia="SimSun" w:hAnsi="SimSun"/>
+        </w:rPr>
         <w:t>Heap)</w:t>
       </w:r>
       <w:bookmarkEnd w:id="14"/>
@@ -5917,6 +6244,7 @@
       <w:r>
         <w:rPr>
           <w:rStyle w:val="CommentReference"/>
+          <w:rFonts w:ascii="SimSun" w:eastAsia="SimSun" w:hAnsi="SimSun"/>
         </w:rPr>
         <w:commentReference w:id="15"/>
       </w:r>
@@ -5958,38 +6286,35 @@
     <w:p>
       <w:pPr>
         <w:pStyle w:val="Heading2"/>
+        <w:rPr>
+          <w:rFonts w:ascii="SimSun" w:eastAsia="SimSun" w:hAnsi="SimSun"/>
+        </w:rPr>
       </w:pPr>
     </w:p>
     <w:p>
       <w:pPr>
         <w:pStyle w:val="Heading2"/>
+        <w:rPr>
+          <w:rFonts w:ascii="SimSun" w:eastAsia="SimSun" w:hAnsi="SimSun"/>
+        </w:rPr>
       </w:pPr>
       <w:bookmarkStart w:id="16" w:name="_Toc37854983"/>
       <w:r>
         <w:rPr>
-          <w:rFonts w:hint="eastAsia"/>
-        </w:rPr>
-        <w:t>5</w:t>
-      </w:r>
-      <w:r>
-        <w:rPr>
-          <w:rFonts w:hint="eastAsia"/>
-        </w:rPr>
-        <w:t>、</w:t>
-      </w:r>
-      <w:r>
-        <w:rPr>
-          <w:rFonts w:hint="eastAsia"/>
-        </w:rPr>
-        <w:t>方法区</w:t>
-      </w:r>
-      <w:r>
-        <w:rPr>
-          <w:rFonts w:hint="eastAsia"/>
-        </w:rPr>
-        <w:t>(</w:t>
-      </w:r>
-      <w:r>
+          <w:rFonts w:ascii="SimSun" w:eastAsia="SimSun" w:hAnsi="SimSun" w:hint="eastAsia"/>
+        </w:rPr>
+        <w:t>5、</w:t>
+      </w:r>
+      <w:r>
+        <w:rPr>
+          <w:rFonts w:ascii="SimSun" w:eastAsia="SimSun" w:hAnsi="SimSun" w:hint="eastAsia"/>
+        </w:rPr>
+        <w:t>方法区(</w:t>
+      </w:r>
+      <w:r>
+        <w:rPr>
+          <w:rFonts w:ascii="SimSun" w:eastAsia="SimSun" w:hAnsi="SimSun"/>
+        </w:rPr>
         <w:t>Method Area)</w:t>
       </w:r>
       <w:bookmarkEnd w:id="16"/>
@@ -5997,22 +6322,22 @@
     <w:p>
       <w:pPr>
         <w:pStyle w:val="Heading3"/>
+        <w:rPr>
+          <w:rFonts w:ascii="SimSun" w:eastAsia="SimSun" w:hAnsi="SimSun"/>
+        </w:rPr>
       </w:pPr>
       <w:bookmarkStart w:id="17" w:name="_Toc37854984"/>
       <w:r>
+        <w:rPr>
+          <w:rFonts w:ascii="SimSun" w:eastAsia="SimSun" w:hAnsi="SimSun"/>
+        </w:rPr>
         <w:t>5.</w:t>
       </w:r>
       <w:r>
         <w:rPr>
-          <w:rFonts w:hint="eastAsia"/>
-        </w:rPr>
-        <w:t>1</w:t>
-      </w:r>
-      <w:r>
-        <w:rPr>
-          <w:rFonts w:hint="eastAsia"/>
-        </w:rPr>
-        <w:t>概述</w:t>
+          <w:rFonts w:ascii="SimSun" w:eastAsia="SimSun" w:hAnsi="SimSun" w:hint="eastAsia"/>
+        </w:rPr>
+        <w:t>1概述</w:t>
       </w:r>
       <w:bookmarkEnd w:id="17"/>
     </w:p>
@@ -6294,25 +6619,47 @@
     <w:p>
       <w:pPr>
         <w:rPr>
-          <w:rFonts w:ascii="SimSun" w:eastAsia="SimSun" w:hAnsi="SimSun"/>
-        </w:rPr>
-      </w:pPr>
+          <w:rFonts w:ascii="SimSun" w:eastAsia="SimSun" w:hAnsi="SimSun" w:hint="eastAsia"/>
+        </w:rPr>
+      </w:pPr>
+      <w:r>
+        <w:rPr>
+          <w:rFonts w:ascii="SimSun" w:eastAsia="SimSun" w:hAnsi="SimSun" w:hint="eastAsia"/>
+        </w:rPr>
+        <w:t>f此区域的数据存储结构由JVM自定义，JVM规范不做具体规定</w:t>
+      </w:r>
     </w:p>
     <w:p>
       <w:pPr>
+        <w:rPr>
+          <w:rFonts w:ascii="SimSun" w:eastAsia="SimSun" w:hAnsi="SimSun"/>
+        </w:rPr>
+      </w:pPr>
+    </w:p>
+    <w:p>
+      <w:pPr>
         <w:pStyle w:val="Heading3"/>
+        <w:rPr>
+          <w:rFonts w:ascii="SimSun" w:eastAsia="SimSun" w:hAnsi="SimSun"/>
+        </w:rPr>
       </w:pPr>
       <w:bookmarkStart w:id="18" w:name="_Toc37854985"/>
       <w:r>
+        <w:rPr>
+          <w:rFonts w:ascii="SimSun" w:eastAsia="SimSun" w:hAnsi="SimSun"/>
+        </w:rPr>
         <w:t>5.2</w:t>
       </w:r>
       <w:r>
         <w:rPr>
-          <w:rFonts w:hint="eastAsia"/>
+          <w:rFonts w:ascii="SimSun" w:eastAsia="SimSun" w:hAnsi="SimSun" w:hint="eastAsia"/>
         </w:rPr>
         <w:t>运行时常量池</w:t>
       </w:r>
       <w:r>
+        <w:rPr>
+          <w:rFonts w:ascii="SimSun" w:eastAsia="SimSun" w:hAnsi="SimSun"/>
+        </w:rPr>
         <w:t>(Run-Time Constant Pool)</w:t>
       </w:r>
       <w:bookmarkEnd w:id="18"/>
@@ -6488,54 +6835,65 @@
     <w:p>
       <w:pPr>
         <w:rPr>
-          <w:rFonts w:ascii="SimSun" w:eastAsia="SimSun" w:hAnsi="SimSun" w:hint="eastAsia"/>
+          <w:rFonts w:ascii="SimSun" w:eastAsia="SimSun" w:hAnsi="SimSun"/>
         </w:rPr>
       </w:pPr>
     </w:p>
     <w:p>
       <w:pPr>
         <w:pStyle w:val="Heading2"/>
+        <w:rPr>
+          <w:rFonts w:ascii="SimSun" w:eastAsia="SimSun" w:hAnsi="SimSun"/>
+        </w:rPr>
       </w:pPr>
       <w:bookmarkStart w:id="19" w:name="_Toc37854986"/>
       <w:r>
         <w:rPr>
-          <w:rFonts w:hint="eastAsia"/>
+          <w:rFonts w:ascii="SimSun" w:eastAsia="SimSun" w:hAnsi="SimSun" w:hint="eastAsia"/>
         </w:rPr>
         <w:t>6</w:t>
       </w:r>
       <w:r>
         <w:rPr>
-          <w:rFonts w:hint="eastAsia"/>
+          <w:rFonts w:ascii="SimSun" w:eastAsia="SimSun" w:hAnsi="SimSun" w:hint="eastAsia"/>
         </w:rPr>
         <w:t>、</w:t>
       </w:r>
       <w:r>
         <w:rPr>
-          <w:rFonts w:hint="eastAsia"/>
-        </w:rPr>
-        <w:t>直接内存</w:t>
-      </w:r>
-      <w:r>
-        <w:rPr>
-          <w:rFonts w:hint="eastAsia"/>
-        </w:rPr>
-        <w:t>(</w:t>
-      </w:r>
-      <w:r>
+          <w:rFonts w:ascii="SimSun" w:eastAsia="SimSun" w:hAnsi="SimSun" w:hint="eastAsia"/>
+        </w:rPr>
+        <w:t>直接内存(</w:t>
+      </w:r>
+      <w:r>
+        <w:rPr>
+          <w:rFonts w:ascii="SimSun" w:eastAsia="SimSun" w:hAnsi="SimSun"/>
+        </w:rPr>
         <w:t>Direct Memory)</w:t>
       </w:r>
       <w:bookmarkEnd w:id="19"/>
     </w:p>
     <w:p>
-      <w:r>
+      <w:pPr>
+        <w:rPr>
+          <w:rFonts w:ascii="SimSun" w:eastAsia="SimSun" w:hAnsi="SimSun"/>
+        </w:rPr>
+      </w:pPr>
+      <w:r>
+        <w:rPr>
+          <w:rFonts w:ascii="SimSun" w:eastAsia="SimSun" w:hAnsi="SimSun"/>
+        </w:rPr>
         <w:t>6.</w:t>
       </w:r>
       <w:r>
+        <w:rPr>
+          <w:rFonts w:ascii="SimSun" w:eastAsia="SimSun" w:hAnsi="SimSun"/>
+        </w:rPr>
         <w:t>1</w:t>
       </w:r>
       <w:r>
         <w:rPr>
-          <w:rFonts w:hint="eastAsia"/>
+          <w:rFonts w:ascii="SimSun" w:eastAsia="SimSun" w:hAnsi="SimSun" w:hint="eastAsia"/>
         </w:rPr>
         <w:t>概述</w:t>
       </w:r>
@@ -6629,59 +6987,84 @@
         <w:t>二、编译</w:t>
       </w:r>
       <w:r>
-        <w:t>(</w:t>
-      </w:r>
-      <w:r>
-        <w:t>Compiling</w:t>
-      </w:r>
-      <w:r>
-        <w:t>)</w:t>
+        <w:t>(Compiling)</w:t>
       </w:r>
       <w:bookmarkEnd w:id="20"/>
     </w:p>
     <w:p>
-      <w:r>
-        <w:rPr>
-          <w:rFonts w:hint="eastAsia"/>
-        </w:rPr>
-        <w:t>1</w:t>
-      </w:r>
-      <w:r>
-        <w:rPr>
-          <w:rFonts w:hint="eastAsia"/>
-        </w:rPr>
-        <w:t>概述</w:t>
+      <w:pPr>
+        <w:rPr>
+          <w:rFonts w:ascii="SimSun" w:eastAsia="SimSun" w:hAnsi="SimSun"/>
+        </w:rPr>
+      </w:pPr>
+      <w:r>
+        <w:rPr>
+          <w:rFonts w:ascii="SimSun" w:eastAsia="SimSun" w:hAnsi="SimSun" w:hint="eastAsia"/>
+        </w:rPr>
+        <w:t>1概述</w:t>
       </w:r>
     </w:p>
     <w:p>
-      <w:r>
+      <w:pPr>
+        <w:rPr>
+          <w:rFonts w:ascii="SimSun" w:eastAsia="SimSun" w:hAnsi="SimSun"/>
+        </w:rPr>
+      </w:pPr>
+      <w:r>
+        <w:rPr>
+          <w:rFonts w:ascii="SimSun" w:eastAsia="SimSun" w:hAnsi="SimSun"/>
+        </w:rPr>
         <w:t>1.1</w:t>
       </w:r>
       <w:r>
         <w:rPr>
-          <w:rFonts w:hint="eastAsia"/>
+          <w:rFonts w:ascii="SimSun" w:eastAsia="SimSun" w:hAnsi="SimSun" w:hint="eastAsia"/>
         </w:rPr>
         <w:t>这块虚拟机规范中只做示意，并不属于规范内容</w:t>
       </w:r>
     </w:p>
     <w:p>
-      <w:r>
+      <w:pPr>
+        <w:rPr>
+          <w:rFonts w:ascii="SimSun" w:eastAsia="SimSun" w:hAnsi="SimSun"/>
+        </w:rPr>
+      </w:pPr>
+      <w:r>
+        <w:rPr>
+          <w:rFonts w:ascii="SimSun" w:eastAsia="SimSun" w:hAnsi="SimSun"/>
+        </w:rPr>
         <w:t>1.2</w:t>
       </w:r>
     </w:p>
     <w:p>
-      <w:r>
+      <w:pPr>
+        <w:rPr>
+          <w:rFonts w:ascii="SimSun" w:eastAsia="SimSun" w:hAnsi="SimSun"/>
+        </w:rPr>
+      </w:pPr>
+      <w:r>
+        <w:rPr>
+          <w:rFonts w:ascii="SimSun" w:eastAsia="SimSun" w:hAnsi="SimSun"/>
+        </w:rPr>
         <w:t>2</w:t>
       </w:r>
       <w:r>
         <w:rPr>
-          <w:rFonts w:hint="eastAsia"/>
+          <w:rFonts w:ascii="SimSun" w:eastAsia="SimSun" w:hAnsi="SimSun" w:hint="eastAsia"/>
         </w:rPr>
         <w:t>虚拟机指令</w:t>
       </w:r>
     </w:p>
     <w:p>
-      <w:r>
+      <w:pPr>
+        <w:rPr>
+          <w:rFonts w:ascii="SimSun" w:eastAsia="SimSun" w:hAnsi="SimSun"/>
+        </w:rPr>
+      </w:pPr>
+      <w:r>
+        <w:rPr>
+          <w:rFonts w:ascii="SimSun" w:eastAsia="SimSun" w:hAnsi="SimSun"/>
+        </w:rPr>
         <w:br w:type="page"/>
       </w:r>
     </w:p>
@@ -6695,13 +7078,7 @@
           <w:rFonts w:hint="eastAsia"/>
         </w:rPr>
         <w:lastRenderedPageBreak/>
-        <w:t>三</w:t>
-      </w:r>
-      <w:r>
-        <w:rPr>
-          <w:rFonts w:hint="eastAsia"/>
-        </w:rPr>
-        <w:t>、类</w:t>
+        <w:t>三、类</w:t>
       </w:r>
       <w:r>
         <w:t>(Class)</w:t>
@@ -16424,13 +16801,7 @@
         <w:rPr>
           <w:rFonts w:ascii="SimSun" w:eastAsia="SimSun" w:hAnsi="SimSun"/>
         </w:rPr>
-        <w:t xml:space="preserve">a </w:t>
-      </w:r>
-      <w:r>
-        <w:rPr>
-          <w:rFonts w:ascii="SimSun" w:eastAsia="SimSun" w:hAnsi="SimSun"/>
-        </w:rPr>
-        <w:t xml:space="preserve">ACC_PUBLIC, ACC_PRIVATE,ACC_PROTECTED </w:t>
+        <w:t xml:space="preserve">a ACC_PUBLIC, ACC_PRIVATE,ACC_PROTECTED </w:t>
       </w:r>
       <w:r>
         <w:rPr>
@@ -16743,13 +17114,7 @@
         <w:rPr>
           <w:rFonts w:ascii="SimSun" w:eastAsia="SimSun" w:hAnsi="SimSun"/>
         </w:rPr>
-        <w:t xml:space="preserve">2.5.3 </w:t>
-      </w:r>
-      <w:r>
-        <w:rPr>
-          <w:rFonts w:ascii="SimSun" w:eastAsia="SimSun" w:hAnsi="SimSun"/>
-        </w:rPr>
-        <w:t>&lt;init&gt;</w:t>
+        <w:t>2.5.3 &lt;init&gt;</w:t>
       </w:r>
       <w:r>
         <w:rPr>
@@ -16775,13 +17140,7 @@
         <w:rPr>
           <w:rFonts w:ascii="SimSun" w:eastAsia="SimSun" w:hAnsi="SimSun"/>
         </w:rPr>
-        <w:t xml:space="preserve">2.5.4 </w:t>
-      </w:r>
-      <w:r>
-        <w:rPr>
-          <w:rFonts w:ascii="SimSun" w:eastAsia="SimSun" w:hAnsi="SimSun"/>
-        </w:rPr>
-        <w:t>&lt;clinit&gt;</w:t>
+        <w:t>2.5.4 &lt;clinit&gt;</w:t>
       </w:r>
       <w:r>
         <w:rPr>
@@ -17153,7 +17512,7 @@
     <w:p>
       <w:pPr>
         <w:rPr>
-          <w:rFonts w:ascii="SimSun" w:eastAsia="SimSun" w:hAnsi="SimSun" w:hint="eastAsia"/>
+          <w:rFonts w:ascii="SimSun" w:eastAsia="SimSun" w:hAnsi="SimSun"/>
         </w:rPr>
       </w:pPr>
       <w:r>
@@ -17195,7 +17554,7 @@
           <w:p>
             <w:pPr>
               <w:rPr>
-                <w:rFonts w:ascii="SimSun" w:eastAsia="SimSun" w:hAnsi="SimSun" w:hint="eastAsia"/>
+                <w:rFonts w:ascii="SimSun" w:eastAsia="SimSun" w:hAnsi="SimSun"/>
               </w:rPr>
             </w:pPr>
             <w:r>
@@ -17249,7 +17608,7 @@
           <w:p>
             <w:pPr>
               <w:rPr>
-                <w:rFonts w:ascii="SimSun" w:eastAsia="SimSun" w:hAnsi="SimSun" w:hint="eastAsia"/>
+                <w:rFonts w:ascii="SimSun" w:eastAsia="SimSun" w:hAnsi="SimSun"/>
               </w:rPr>
             </w:pPr>
             <w:r>
@@ -17331,7 +17690,7 @@
           <w:p>
             <w:pPr>
               <w:rPr>
-                <w:rFonts w:ascii="SimSun" w:eastAsia="SimSun" w:hAnsi="SimSun" w:hint="eastAsia"/>
+                <w:rFonts w:ascii="SimSun" w:eastAsia="SimSun" w:hAnsi="SimSun"/>
                 <w:color w:val="000000"/>
               </w:rPr>
             </w:pPr>
@@ -17365,7 +17724,7 @@
           <w:p>
             <w:pPr>
               <w:rPr>
-                <w:rFonts w:ascii="SimSun" w:eastAsia="SimSun" w:hAnsi="SimSun" w:hint="eastAsia"/>
+                <w:rFonts w:ascii="SimSun" w:eastAsia="SimSun" w:hAnsi="SimSun"/>
               </w:rPr>
             </w:pPr>
             <w:r>
@@ -17402,7 +17761,7 @@
           <w:p>
             <w:pPr>
               <w:rPr>
-                <w:rFonts w:ascii="SimSun" w:eastAsia="SimSun" w:hAnsi="SimSun" w:hint="eastAsia"/>
+                <w:rFonts w:ascii="SimSun" w:eastAsia="SimSun" w:hAnsi="SimSun"/>
                 <w:color w:val="000000"/>
               </w:rPr>
             </w:pPr>
@@ -17473,7 +17832,7 @@
           <w:p>
             <w:pPr>
               <w:rPr>
-                <w:rFonts w:ascii="SimSun" w:eastAsia="SimSun" w:hAnsi="SimSun" w:hint="eastAsia"/>
+                <w:rFonts w:ascii="SimSun" w:eastAsia="SimSun" w:hAnsi="SimSun"/>
                 <w:color w:val="000000"/>
               </w:rPr>
             </w:pPr>
@@ -17507,7 +17866,7 @@
           <w:p>
             <w:pPr>
               <w:rPr>
-                <w:rFonts w:ascii="SimSun" w:eastAsia="SimSun" w:hAnsi="SimSun" w:hint="eastAsia"/>
+                <w:rFonts w:ascii="SimSun" w:eastAsia="SimSun" w:hAnsi="SimSun"/>
               </w:rPr>
             </w:pPr>
             <w:r>
@@ -17544,7 +17903,7 @@
           <w:p>
             <w:pPr>
               <w:rPr>
-                <w:rFonts w:ascii="SimSun" w:eastAsia="SimSun" w:hAnsi="SimSun" w:hint="eastAsia"/>
+                <w:rFonts w:ascii="SimSun" w:eastAsia="SimSun" w:hAnsi="SimSun"/>
                 <w:color w:val="000000"/>
               </w:rPr>
             </w:pPr>
@@ -17615,7 +17974,7 @@
           <w:p>
             <w:pPr>
               <w:rPr>
-                <w:rFonts w:ascii="SimSun" w:eastAsia="SimSun" w:hAnsi="SimSun" w:hint="eastAsia"/>
+                <w:rFonts w:ascii="SimSun" w:eastAsia="SimSun" w:hAnsi="SimSun"/>
                 <w:color w:val="000000"/>
               </w:rPr>
             </w:pPr>
@@ -17686,7 +18045,7 @@
           <w:p>
             <w:pPr>
               <w:rPr>
-                <w:rFonts w:ascii="SimSun" w:eastAsia="SimSun" w:hAnsi="SimSun" w:hint="eastAsia"/>
+                <w:rFonts w:ascii="SimSun" w:eastAsia="SimSun" w:hAnsi="SimSun"/>
                 <w:color w:val="000000"/>
               </w:rPr>
             </w:pPr>
@@ -17757,7 +18116,7 @@
           <w:p>
             <w:pPr>
               <w:rPr>
-                <w:rFonts w:ascii="SimSun" w:eastAsia="SimSun" w:hAnsi="SimSun" w:hint="eastAsia"/>
+                <w:rFonts w:ascii="SimSun" w:eastAsia="SimSun" w:hAnsi="SimSun"/>
                 <w:color w:val="000000"/>
               </w:rPr>
             </w:pPr>
@@ -17861,7 +18220,7 @@
           <w:p>
             <w:pPr>
               <w:rPr>
-                <w:rFonts w:ascii="SimSun" w:eastAsia="SimSun" w:hAnsi="SimSun" w:hint="eastAsia"/>
+                <w:rFonts w:ascii="SimSun" w:eastAsia="SimSun" w:hAnsi="SimSun"/>
                 <w:color w:val="000000"/>
               </w:rPr>
             </w:pPr>
@@ -17964,7 +18323,7 @@
           <w:p>
             <w:pPr>
               <w:rPr>
-                <w:rFonts w:ascii="SimSun" w:eastAsia="SimSun" w:hAnsi="SimSun" w:hint="eastAsia"/>
+                <w:rFonts w:ascii="SimSun" w:eastAsia="SimSun" w:hAnsi="SimSun"/>
                 <w:color w:val="000000"/>
               </w:rPr>
             </w:pPr>
@@ -18035,7 +18394,7 @@
           <w:p>
             <w:pPr>
               <w:rPr>
-                <w:rFonts w:ascii="SimSun" w:eastAsia="SimSun" w:hAnsi="SimSun" w:hint="eastAsia"/>
+                <w:rFonts w:ascii="SimSun" w:eastAsia="SimSun" w:hAnsi="SimSun"/>
                 <w:color w:val="000000"/>
               </w:rPr>
             </w:pPr>
@@ -18138,7 +18497,7 @@
           <w:p>
             <w:pPr>
               <w:rPr>
-                <w:rFonts w:ascii="SimSun" w:eastAsia="SimSun" w:hAnsi="SimSun" w:hint="eastAsia"/>
+                <w:rFonts w:ascii="SimSun" w:eastAsia="SimSun" w:hAnsi="SimSun"/>
                 <w:color w:val="000000"/>
               </w:rPr>
             </w:pPr>
@@ -18209,7 +18568,7 @@
           <w:p>
             <w:pPr>
               <w:rPr>
-                <w:rFonts w:ascii="SimSun" w:eastAsia="SimSun" w:hAnsi="SimSun" w:hint="eastAsia"/>
+                <w:rFonts w:ascii="SimSun" w:eastAsia="SimSun" w:hAnsi="SimSun"/>
                 <w:color w:val="000000"/>
               </w:rPr>
             </w:pPr>
@@ -18280,7 +18639,7 @@
           <w:p>
             <w:pPr>
               <w:rPr>
-                <w:rFonts w:ascii="SimSun" w:eastAsia="SimSun" w:hAnsi="SimSun" w:hint="eastAsia"/>
+                <w:rFonts w:ascii="SimSun" w:eastAsia="SimSun" w:hAnsi="SimSun"/>
                 <w:color w:val="000000"/>
               </w:rPr>
             </w:pPr>
@@ -18383,7 +18742,7 @@
           <w:p>
             <w:pPr>
               <w:rPr>
-                <w:rFonts w:ascii="SimSun" w:eastAsia="SimSun" w:hAnsi="SimSun" w:hint="eastAsia"/>
+                <w:rFonts w:ascii="SimSun" w:eastAsia="SimSun" w:hAnsi="SimSun"/>
                 <w:color w:val="000000"/>
               </w:rPr>
             </w:pPr>
@@ -18486,7 +18845,7 @@
           <w:p>
             <w:pPr>
               <w:rPr>
-                <w:rFonts w:ascii="SimSun" w:eastAsia="SimSun" w:hAnsi="SimSun" w:hint="eastAsia"/>
+                <w:rFonts w:ascii="SimSun" w:eastAsia="SimSun" w:hAnsi="SimSun"/>
                 <w:color w:val="000000"/>
               </w:rPr>
             </w:pPr>
@@ -18557,7 +18916,7 @@
           <w:p>
             <w:pPr>
               <w:rPr>
-                <w:rFonts w:ascii="SimSun" w:eastAsia="SimSun" w:hAnsi="SimSun" w:hint="eastAsia"/>
+                <w:rFonts w:ascii="SimSun" w:eastAsia="SimSun" w:hAnsi="SimSun"/>
                 <w:color w:val="000000"/>
               </w:rPr>
             </w:pPr>
@@ -18628,7 +18987,7 @@
           <w:p>
             <w:pPr>
               <w:rPr>
-                <w:rFonts w:ascii="SimSun" w:eastAsia="SimSun" w:hAnsi="SimSun" w:hint="eastAsia"/>
+                <w:rFonts w:ascii="SimSun" w:eastAsia="SimSun" w:hAnsi="SimSun"/>
                 <w:color w:val="000000"/>
               </w:rPr>
             </w:pPr>
@@ -18699,7 +19058,7 @@
           <w:p>
             <w:pPr>
               <w:rPr>
-                <w:rFonts w:ascii="SimSun" w:eastAsia="SimSun" w:hAnsi="SimSun" w:hint="eastAsia"/>
+                <w:rFonts w:ascii="SimSun" w:eastAsia="SimSun" w:hAnsi="SimSun"/>
                 <w:color w:val="000000"/>
               </w:rPr>
             </w:pPr>
@@ -18770,7 +19129,7 @@
           <w:p>
             <w:pPr>
               <w:rPr>
-                <w:rFonts w:ascii="SimSun" w:eastAsia="SimSun" w:hAnsi="SimSun" w:hint="eastAsia"/>
+                <w:rFonts w:ascii="SimSun" w:eastAsia="SimSun" w:hAnsi="SimSun"/>
                 <w:color w:val="000000"/>
               </w:rPr>
             </w:pPr>
@@ -18841,7 +19200,7 @@
           <w:p>
             <w:pPr>
               <w:rPr>
-                <w:rFonts w:ascii="SimSun" w:eastAsia="SimSun" w:hAnsi="SimSun" w:hint="eastAsia"/>
+                <w:rFonts w:ascii="SimSun" w:eastAsia="SimSun" w:hAnsi="SimSun"/>
                 <w:color w:val="000000"/>
               </w:rPr>
             </w:pPr>
@@ -18957,7 +19316,7 @@
           <w:p>
             <w:pPr>
               <w:rPr>
-                <w:rFonts w:ascii="SimSun" w:eastAsia="SimSun" w:hAnsi="SimSun" w:hint="eastAsia"/>
+                <w:rFonts w:ascii="SimSun" w:eastAsia="SimSun" w:hAnsi="SimSun"/>
                 <w:color w:val="000000"/>
               </w:rPr>
             </w:pPr>
@@ -19073,7 +19432,7 @@
           <w:p>
             <w:pPr>
               <w:rPr>
-                <w:rFonts w:ascii="SimSun" w:eastAsia="SimSun" w:hAnsi="SimSun" w:hint="eastAsia"/>
+                <w:rFonts w:ascii="SimSun" w:eastAsia="SimSun" w:hAnsi="SimSun"/>
                 <w:color w:val="000000"/>
               </w:rPr>
             </w:pPr>
@@ -19144,7 +19503,7 @@
           <w:p>
             <w:pPr>
               <w:rPr>
-                <w:rFonts w:ascii="SimSun" w:eastAsia="SimSun" w:hAnsi="SimSun" w:hint="eastAsia"/>
+                <w:rFonts w:ascii="SimSun" w:eastAsia="SimSun" w:hAnsi="SimSun"/>
                 <w:color w:val="000000"/>
               </w:rPr>
             </w:pPr>
@@ -19215,7 +19574,7 @@
           <w:p>
             <w:pPr>
               <w:rPr>
-                <w:rFonts w:ascii="SimSun" w:eastAsia="SimSun" w:hAnsi="SimSun" w:hint="eastAsia"/>
+                <w:rFonts w:ascii="SimSun" w:eastAsia="SimSun" w:hAnsi="SimSun"/>
                 <w:color w:val="000000"/>
               </w:rPr>
             </w:pPr>
@@ -19286,7 +19645,7 @@
           <w:p>
             <w:pPr>
               <w:rPr>
-                <w:rFonts w:ascii="SimSun" w:eastAsia="SimSun" w:hAnsi="SimSun" w:hint="eastAsia"/>
+                <w:rFonts w:ascii="SimSun" w:eastAsia="SimSun" w:hAnsi="SimSun"/>
                 <w:color w:val="000000"/>
               </w:rPr>
             </w:pPr>
@@ -19357,7 +19716,7 @@
           <w:p>
             <w:pPr>
               <w:rPr>
-                <w:rFonts w:ascii="SimSun" w:eastAsia="SimSun" w:hAnsi="SimSun" w:hint="eastAsia"/>
+                <w:rFonts w:ascii="SimSun" w:eastAsia="SimSun" w:hAnsi="SimSun"/>
                 <w:color w:val="000000"/>
               </w:rPr>
             </w:pPr>
@@ -19428,7 +19787,7 @@
           <w:p>
             <w:pPr>
               <w:rPr>
-                <w:rFonts w:ascii="SimSun" w:eastAsia="SimSun" w:hAnsi="SimSun" w:hint="eastAsia"/>
+                <w:rFonts w:ascii="SimSun" w:eastAsia="SimSun" w:hAnsi="SimSun"/>
                 <w:color w:val="000000"/>
               </w:rPr>
             </w:pPr>
@@ -19499,7 +19858,7 @@
           <w:p>
             <w:pPr>
               <w:rPr>
-                <w:rFonts w:ascii="SimSun" w:eastAsia="SimSun" w:hAnsi="SimSun" w:hint="eastAsia"/>
+                <w:rFonts w:ascii="SimSun" w:eastAsia="SimSun" w:hAnsi="SimSun"/>
                 <w:color w:val="000000"/>
               </w:rPr>
             </w:pPr>
@@ -19565,7 +19924,7 @@
           <w:p>
             <w:pPr>
               <w:rPr>
-                <w:rFonts w:ascii="SimSun" w:eastAsia="SimSun" w:hAnsi="SimSun" w:hint="eastAsia"/>
+                <w:rFonts w:ascii="SimSun" w:eastAsia="SimSun" w:hAnsi="SimSun"/>
               </w:rPr>
             </w:pPr>
             <w:r>
@@ -19621,7 +19980,7 @@
           <w:p>
             <w:pPr>
               <w:rPr>
-                <w:rFonts w:ascii="SimSun" w:eastAsia="SimSun" w:hAnsi="SimSun" w:hint="eastAsia"/>
+                <w:rFonts w:ascii="SimSun" w:eastAsia="SimSun" w:hAnsi="SimSun"/>
               </w:rPr>
             </w:pPr>
             <w:r>
@@ -19703,7 +20062,7 @@
           <w:p>
             <w:pPr>
               <w:rPr>
-                <w:rFonts w:ascii="SimSun" w:eastAsia="SimSun" w:hAnsi="SimSun" w:hint="eastAsia"/>
+                <w:rFonts w:ascii="SimSun" w:eastAsia="SimSun" w:hAnsi="SimSun"/>
                 <w:color w:val="000000"/>
               </w:rPr>
             </w:pPr>
@@ -19737,7 +20096,7 @@
           <w:p>
             <w:pPr>
               <w:rPr>
-                <w:rFonts w:ascii="SimSun" w:eastAsia="SimSun" w:hAnsi="SimSun" w:hint="eastAsia"/>
+                <w:rFonts w:ascii="SimSun" w:eastAsia="SimSun" w:hAnsi="SimSun"/>
               </w:rPr>
             </w:pPr>
             <w:r>
@@ -19774,7 +20133,7 @@
           <w:p>
             <w:pPr>
               <w:rPr>
-                <w:rFonts w:ascii="SimSun" w:eastAsia="SimSun" w:hAnsi="SimSun" w:hint="eastAsia"/>
+                <w:rFonts w:ascii="SimSun" w:eastAsia="SimSun" w:hAnsi="SimSun"/>
                 <w:color w:val="000000"/>
               </w:rPr>
             </w:pPr>
@@ -19845,7 +20204,7 @@
           <w:p>
             <w:pPr>
               <w:rPr>
-                <w:rFonts w:ascii="SimSun" w:eastAsia="SimSun" w:hAnsi="SimSun" w:hint="eastAsia"/>
+                <w:rFonts w:ascii="SimSun" w:eastAsia="SimSun" w:hAnsi="SimSun"/>
                 <w:color w:val="000000"/>
               </w:rPr>
             </w:pPr>
@@ -19879,7 +20238,7 @@
           <w:p>
             <w:pPr>
               <w:rPr>
-                <w:rFonts w:ascii="SimSun" w:eastAsia="SimSun" w:hAnsi="SimSun" w:hint="eastAsia"/>
+                <w:rFonts w:ascii="SimSun" w:eastAsia="SimSun" w:hAnsi="SimSun"/>
               </w:rPr>
             </w:pPr>
             <w:r>
@@ -19916,7 +20275,7 @@
           <w:p>
             <w:pPr>
               <w:rPr>
-                <w:rFonts w:ascii="SimSun" w:eastAsia="SimSun" w:hAnsi="SimSun" w:hint="eastAsia"/>
+                <w:rFonts w:ascii="SimSun" w:eastAsia="SimSun" w:hAnsi="SimSun"/>
                 <w:color w:val="000000"/>
               </w:rPr>
             </w:pPr>
@@ -19987,7 +20346,7 @@
           <w:p>
             <w:pPr>
               <w:rPr>
-                <w:rFonts w:ascii="SimSun" w:eastAsia="SimSun" w:hAnsi="SimSun" w:hint="eastAsia"/>
+                <w:rFonts w:ascii="SimSun" w:eastAsia="SimSun" w:hAnsi="SimSun"/>
                 <w:color w:val="000000"/>
               </w:rPr>
             </w:pPr>
@@ -20059,7 +20418,7 @@
           <w:p>
             <w:pPr>
               <w:rPr>
-                <w:rFonts w:ascii="SimSun" w:eastAsia="SimSun" w:hAnsi="SimSun" w:hint="eastAsia"/>
+                <w:rFonts w:ascii="SimSun" w:eastAsia="SimSun" w:hAnsi="SimSun"/>
                 <w:color w:val="000000"/>
               </w:rPr>
             </w:pPr>
@@ -20130,7 +20489,7 @@
           <w:p>
             <w:pPr>
               <w:rPr>
-                <w:rFonts w:ascii="SimSun" w:eastAsia="SimSun" w:hAnsi="SimSun" w:hint="eastAsia"/>
+                <w:rFonts w:ascii="SimSun" w:eastAsia="SimSun" w:hAnsi="SimSun"/>
                 <w:color w:val="000000"/>
               </w:rPr>
             </w:pPr>
@@ -20233,7 +20592,7 @@
           <w:p>
             <w:pPr>
               <w:rPr>
-                <w:rFonts w:ascii="SimSun" w:eastAsia="SimSun" w:hAnsi="SimSun" w:hint="eastAsia"/>
+                <w:rFonts w:ascii="SimSun" w:eastAsia="SimSun" w:hAnsi="SimSun"/>
                 <w:color w:val="000000"/>
               </w:rPr>
             </w:pPr>
@@ -20336,7 +20695,7 @@
           <w:p>
             <w:pPr>
               <w:rPr>
-                <w:rFonts w:ascii="SimSun" w:eastAsia="SimSun" w:hAnsi="SimSun" w:hint="eastAsia"/>
+                <w:rFonts w:ascii="SimSun" w:eastAsia="SimSun" w:hAnsi="SimSun"/>
                 <w:color w:val="000000"/>
               </w:rPr>
             </w:pPr>
@@ -20407,7 +20766,7 @@
           <w:p>
             <w:pPr>
               <w:rPr>
-                <w:rFonts w:ascii="SimSun" w:eastAsia="SimSun" w:hAnsi="SimSun" w:hint="eastAsia"/>
+                <w:rFonts w:ascii="SimSun" w:eastAsia="SimSun" w:hAnsi="SimSun"/>
                 <w:color w:val="000000"/>
               </w:rPr>
             </w:pPr>
@@ -20510,7 +20869,7 @@
           <w:p>
             <w:pPr>
               <w:rPr>
-                <w:rFonts w:ascii="SimSun" w:eastAsia="SimSun" w:hAnsi="SimSun" w:hint="eastAsia"/>
+                <w:rFonts w:ascii="SimSun" w:eastAsia="SimSun" w:hAnsi="SimSun"/>
                 <w:color w:val="000000"/>
               </w:rPr>
             </w:pPr>
@@ -20581,7 +20940,7 @@
           <w:p>
             <w:pPr>
               <w:rPr>
-                <w:rFonts w:ascii="SimSun" w:eastAsia="SimSun" w:hAnsi="SimSun" w:hint="eastAsia"/>
+                <w:rFonts w:ascii="SimSun" w:eastAsia="SimSun" w:hAnsi="SimSun"/>
                 <w:color w:val="000000"/>
               </w:rPr>
             </w:pPr>
@@ -20652,7 +21011,7 @@
           <w:p>
             <w:pPr>
               <w:rPr>
-                <w:rFonts w:ascii="SimSun" w:eastAsia="SimSun" w:hAnsi="SimSun" w:hint="eastAsia"/>
+                <w:rFonts w:ascii="SimSun" w:eastAsia="SimSun" w:hAnsi="SimSun"/>
                 <w:color w:val="000000"/>
               </w:rPr>
             </w:pPr>
@@ -20755,7 +21114,7 @@
           <w:p>
             <w:pPr>
               <w:rPr>
-                <w:rFonts w:ascii="SimSun" w:eastAsia="SimSun" w:hAnsi="SimSun" w:hint="eastAsia"/>
+                <w:rFonts w:ascii="SimSun" w:eastAsia="SimSun" w:hAnsi="SimSun"/>
                 <w:color w:val="000000"/>
               </w:rPr>
             </w:pPr>
@@ -20858,7 +21217,7 @@
           <w:p>
             <w:pPr>
               <w:rPr>
-                <w:rFonts w:ascii="SimSun" w:eastAsia="SimSun" w:hAnsi="SimSun" w:hint="eastAsia"/>
+                <w:rFonts w:ascii="SimSun" w:eastAsia="SimSun" w:hAnsi="SimSun"/>
                 <w:color w:val="000000"/>
               </w:rPr>
             </w:pPr>
@@ -20929,7 +21288,7 @@
           <w:p>
             <w:pPr>
               <w:rPr>
-                <w:rFonts w:ascii="SimSun" w:eastAsia="SimSun" w:hAnsi="SimSun" w:hint="eastAsia"/>
+                <w:rFonts w:ascii="SimSun" w:eastAsia="SimSun" w:hAnsi="SimSun"/>
                 <w:color w:val="000000"/>
               </w:rPr>
             </w:pPr>
@@ -21000,7 +21359,7 @@
           <w:p>
             <w:pPr>
               <w:rPr>
-                <w:rFonts w:ascii="SimSun" w:eastAsia="SimSun" w:hAnsi="SimSun" w:hint="eastAsia"/>
+                <w:rFonts w:ascii="SimSun" w:eastAsia="SimSun" w:hAnsi="SimSun"/>
                 <w:color w:val="000000"/>
               </w:rPr>
             </w:pPr>
@@ -21071,7 +21430,7 @@
           <w:p>
             <w:pPr>
               <w:rPr>
-                <w:rFonts w:ascii="SimSun" w:eastAsia="SimSun" w:hAnsi="SimSun" w:hint="eastAsia"/>
+                <w:rFonts w:ascii="SimSun" w:eastAsia="SimSun" w:hAnsi="SimSun"/>
                 <w:color w:val="000000"/>
               </w:rPr>
             </w:pPr>
@@ -21142,7 +21501,7 @@
           <w:p>
             <w:pPr>
               <w:rPr>
-                <w:rFonts w:ascii="SimSun" w:eastAsia="SimSun" w:hAnsi="SimSun" w:hint="eastAsia"/>
+                <w:rFonts w:ascii="SimSun" w:eastAsia="SimSun" w:hAnsi="SimSun"/>
                 <w:color w:val="000000"/>
               </w:rPr>
             </w:pPr>
@@ -21213,7 +21572,7 @@
           <w:p>
             <w:pPr>
               <w:rPr>
-                <w:rFonts w:ascii="SimSun" w:eastAsia="SimSun" w:hAnsi="SimSun" w:hint="eastAsia"/>
+                <w:rFonts w:ascii="SimSun" w:eastAsia="SimSun" w:hAnsi="SimSun"/>
                 <w:color w:val="000000"/>
               </w:rPr>
             </w:pPr>
@@ -21329,7 +21688,7 @@
           <w:p>
             <w:pPr>
               <w:rPr>
-                <w:rFonts w:ascii="SimSun" w:eastAsia="SimSun" w:hAnsi="SimSun" w:hint="eastAsia"/>
+                <w:rFonts w:ascii="SimSun" w:eastAsia="SimSun" w:hAnsi="SimSun"/>
                 <w:color w:val="000000"/>
               </w:rPr>
             </w:pPr>
@@ -21445,7 +21804,7 @@
           <w:p>
             <w:pPr>
               <w:rPr>
-                <w:rFonts w:ascii="SimSun" w:eastAsia="SimSun" w:hAnsi="SimSun" w:hint="eastAsia"/>
+                <w:rFonts w:ascii="SimSun" w:eastAsia="SimSun" w:hAnsi="SimSun"/>
                 <w:color w:val="000000"/>
               </w:rPr>
             </w:pPr>
@@ -21516,7 +21875,7 @@
           <w:p>
             <w:pPr>
               <w:rPr>
-                <w:rFonts w:ascii="SimSun" w:eastAsia="SimSun" w:hAnsi="SimSun" w:hint="eastAsia"/>
+                <w:rFonts w:ascii="SimSun" w:eastAsia="SimSun" w:hAnsi="SimSun"/>
                 <w:color w:val="000000"/>
               </w:rPr>
             </w:pPr>
@@ -21587,7 +21946,7 @@
           <w:p>
             <w:pPr>
               <w:rPr>
-                <w:rFonts w:ascii="SimSun" w:eastAsia="SimSun" w:hAnsi="SimSun" w:hint="eastAsia"/>
+                <w:rFonts w:ascii="SimSun" w:eastAsia="SimSun" w:hAnsi="SimSun"/>
                 <w:color w:val="000000"/>
               </w:rPr>
             </w:pPr>
@@ -21658,7 +22017,7 @@
           <w:p>
             <w:pPr>
               <w:rPr>
-                <w:rFonts w:ascii="SimSun" w:eastAsia="SimSun" w:hAnsi="SimSun" w:hint="eastAsia"/>
+                <w:rFonts w:ascii="SimSun" w:eastAsia="SimSun" w:hAnsi="SimSun"/>
                 <w:color w:val="000000"/>
               </w:rPr>
             </w:pPr>
@@ -21729,7 +22088,7 @@
           <w:p>
             <w:pPr>
               <w:rPr>
-                <w:rFonts w:ascii="SimSun" w:eastAsia="SimSun" w:hAnsi="SimSun" w:hint="eastAsia"/>
+                <w:rFonts w:ascii="SimSun" w:eastAsia="SimSun" w:hAnsi="SimSun"/>
                 <w:color w:val="000000"/>
               </w:rPr>
             </w:pPr>
@@ -21800,7 +22159,7 @@
           <w:p>
             <w:pPr>
               <w:rPr>
-                <w:rFonts w:ascii="SimSun" w:eastAsia="SimSun" w:hAnsi="SimSun" w:hint="eastAsia"/>
+                <w:rFonts w:ascii="SimSun" w:eastAsia="SimSun" w:hAnsi="SimSun"/>
                 <w:color w:val="000000"/>
               </w:rPr>
             </w:pPr>
@@ -21871,7 +22230,7 @@
           <w:p>
             <w:pPr>
               <w:rPr>
-                <w:rFonts w:ascii="SimSun" w:eastAsia="SimSun" w:hAnsi="SimSun" w:hint="eastAsia"/>
+                <w:rFonts w:ascii="SimSun" w:eastAsia="SimSun" w:hAnsi="SimSun"/>
                 <w:color w:val="000000"/>
               </w:rPr>
             </w:pPr>
@@ -21882,7 +22241,7 @@
     <w:p>
       <w:pPr>
         <w:rPr>
-          <w:rFonts w:ascii="SimSun" w:eastAsia="SimSun" w:hAnsi="SimSun" w:hint="eastAsia"/>
+          <w:rFonts w:ascii="SimSun" w:eastAsia="SimSun" w:hAnsi="SimSun"/>
         </w:rPr>
       </w:pPr>
     </w:p>
@@ -21923,62 +22282,111 @@
       <w:bookmarkEnd w:id="28"/>
     </w:p>
     <w:p>
-      <w:r>
+      <w:pPr>
+        <w:pStyle w:val="Heading3"/>
+        <w:rPr>
+          <w:rFonts w:ascii="SimSun" w:eastAsia="SimSun" w:hAnsi="SimSun"/>
+        </w:rPr>
+      </w:pPr>
+      <w:r>
+        <w:rPr>
+          <w:rFonts w:ascii="SimSun" w:eastAsia="SimSun" w:hAnsi="SimSun"/>
+        </w:rPr>
         <w:t>3.1</w:t>
       </w:r>
       <w:r>
         <w:rPr>
-          <w:rFonts w:hint="eastAsia"/>
+          <w:rFonts w:ascii="SimSun" w:eastAsia="SimSun" w:hAnsi="SimSun" w:hint="eastAsia"/>
         </w:rPr>
         <w:t>类</w:t>
       </w:r>
       <w:r>
         <w:rPr>
-          <w:rFonts w:hint="eastAsia"/>
+          <w:rFonts w:ascii="SimSun" w:eastAsia="SimSun" w:hAnsi="SimSun" w:hint="eastAsia"/>
         </w:rPr>
         <w:t>的加载器</w:t>
       </w:r>
     </w:p>
     <w:p>
-      <w:r>
+      <w:pPr>
+        <w:rPr>
+          <w:rFonts w:ascii="SimSun" w:eastAsia="SimSun" w:hAnsi="SimSun"/>
+        </w:rPr>
+      </w:pPr>
+      <w:r>
+        <w:rPr>
+          <w:rFonts w:ascii="SimSun" w:eastAsia="SimSun" w:hAnsi="SimSun"/>
+        </w:rPr>
         <w:t>3.1.1</w:t>
       </w:r>
       <w:r>
         <w:rPr>
-          <w:rFonts w:hint="eastAsia"/>
+          <w:rFonts w:ascii="SimSun" w:eastAsia="SimSun" w:hAnsi="SimSun" w:hint="eastAsia"/>
         </w:rPr>
         <w:t>概述</w:t>
       </w:r>
     </w:p>
     <w:p>
-      <w:r>
+      <w:pPr>
+        <w:rPr>
+          <w:rFonts w:ascii="SimSun" w:eastAsia="SimSun" w:hAnsi="SimSun"/>
+        </w:rPr>
+      </w:pPr>
+      <w:r>
+        <w:rPr>
+          <w:rFonts w:ascii="SimSun" w:eastAsia="SimSun" w:hAnsi="SimSun"/>
+        </w:rPr>
         <w:t>3.1.2</w:t>
       </w:r>
       <w:r>
+        <w:rPr>
+          <w:rFonts w:ascii="SimSun" w:eastAsia="SimSun" w:hAnsi="SimSun"/>
+        </w:rPr>
         <w:t xml:space="preserve"> </w:t>
       </w:r>
       <w:r>
         <w:rPr>
-          <w:rFonts w:hint="eastAsia"/>
+          <w:rFonts w:ascii="SimSun" w:eastAsia="SimSun" w:hAnsi="SimSun" w:hint="eastAsia"/>
         </w:rPr>
         <w:t>双亲委派</w:t>
-      </w:r>
-    </w:p>
-    <w:p/>
-    <w:p>
-      <w:r>
-        <w:t>3.2</w:t>
-      </w:r>
-      <w:r>
-        <w:rPr>
-          <w:rFonts w:hint="eastAsia"/>
-        </w:rPr>
-        <w:t>类加载过程</w:t>
       </w:r>
     </w:p>
     <w:p>
-      <w:r>
-        <w:rPr>
+      <w:pPr>
+        <w:rPr>
+          <w:rFonts w:ascii="SimSun" w:eastAsia="SimSun" w:hAnsi="SimSun"/>
+        </w:rPr>
+      </w:pPr>
+    </w:p>
+    <w:p>
+      <w:pPr>
+        <w:pStyle w:val="Heading3"/>
+        <w:rPr>
+          <w:rFonts w:ascii="SimSun" w:eastAsia="SimSun" w:hAnsi="SimSun"/>
+        </w:rPr>
+      </w:pPr>
+      <w:r>
+        <w:rPr>
+          <w:rFonts w:ascii="SimSun" w:eastAsia="SimSun" w:hAnsi="SimSun"/>
+        </w:rPr>
+        <w:t>3.2</w:t>
+      </w:r>
+      <w:r>
+        <w:rPr>
+          <w:rFonts w:ascii="SimSun" w:eastAsia="SimSun" w:hAnsi="SimSun" w:hint="eastAsia"/>
+        </w:rPr>
+        <w:t>类加载过程</w:t>
+      </w:r>
+    </w:p>
+    <w:p>
+      <w:pPr>
+        <w:rPr>
+          <w:rFonts w:ascii="SimSun" w:eastAsia="SimSun" w:hAnsi="SimSun"/>
+        </w:rPr>
+      </w:pPr>
+      <w:r>
+        <w:rPr>
+          <w:rFonts w:ascii="SimSun" w:eastAsia="SimSun" w:hAnsi="SimSun"/>
           <w:noProof/>
         </w:rPr>
         <w:drawing>
@@ -22025,183 +22433,691 @@
       </w:r>
     </w:p>
     <w:p>
-      <w:r>
+      <w:pPr>
+        <w:rPr>
+          <w:rFonts w:ascii="SimSun" w:eastAsia="SimSun" w:hAnsi="SimSun"/>
+        </w:rPr>
+      </w:pPr>
+      <w:r>
+        <w:rPr>
+          <w:rFonts w:ascii="SimSun" w:eastAsia="SimSun" w:hAnsi="SimSun"/>
+        </w:rPr>
         <w:t>3.2.1</w:t>
       </w:r>
       <w:r>
         <w:rPr>
-          <w:rFonts w:hint="eastAsia"/>
+          <w:rFonts w:ascii="SimSun" w:eastAsia="SimSun" w:hAnsi="SimSun" w:hint="eastAsia"/>
         </w:rPr>
         <w:t>概述</w:t>
       </w:r>
     </w:p>
     <w:p>
-      <w:r>
+      <w:pPr>
+        <w:rPr>
+          <w:rFonts w:ascii="SimSun" w:eastAsia="SimSun" w:hAnsi="SimSun" w:hint="eastAsia"/>
+        </w:rPr>
+      </w:pPr>
+      <w:r>
+        <w:rPr>
+          <w:rFonts w:ascii="SimSun" w:eastAsia="SimSun" w:hAnsi="SimSun"/>
+        </w:rPr>
         <w:t>a</w:t>
+      </w:r>
+      <w:r>
+        <w:rPr>
+          <w:rFonts w:ascii="SimSun" w:eastAsia="SimSun" w:hAnsi="SimSun" w:hint="eastAsia"/>
+        </w:rPr>
+        <w:t>类加载必须按加载、验证、准备、初始化、卸载顺序按部就班的开始</w:t>
+      </w:r>
+      <w:r>
+        <w:rPr>
+          <w:rFonts w:ascii="SimSun" w:eastAsia="SimSun" w:hAnsi="SimSun" w:hint="eastAsia"/>
+        </w:rPr>
+        <w:t>，但有可能会在一个阶段执行的过程中调用、激活另一个阶段</w:t>
       </w:r>
     </w:p>
     <w:p>
-      <w:r>
+      <w:pPr>
+        <w:rPr>
+          <w:rFonts w:ascii="SimSun" w:eastAsia="SimSun" w:hAnsi="SimSun"/>
+        </w:rPr>
+      </w:pPr>
+      <w:r>
+        <w:rPr>
+          <w:rFonts w:ascii="SimSun" w:eastAsia="SimSun" w:hAnsi="SimSun"/>
+        </w:rPr>
         <w:t>b</w:t>
+      </w:r>
+      <w:r>
+        <w:rPr>
+          <w:rFonts w:ascii="SimSun" w:eastAsia="SimSun" w:hAnsi="SimSun" w:hint="eastAsia"/>
+        </w:rPr>
+        <w:t>解析在一些情况下可以在</w:t>
+      </w:r>
+      <w:r>
+        <w:rPr>
+          <w:rFonts w:ascii="SimSun" w:eastAsia="SimSun" w:hAnsi="SimSun" w:hint="eastAsia"/>
+        </w:rPr>
+        <w:t xml:space="preserve"> </w:t>
+      </w:r>
+      <w:r>
+        <w:rPr>
+          <w:rFonts w:ascii="SimSun" w:eastAsia="SimSun" w:hAnsi="SimSun" w:hint="eastAsia"/>
+        </w:rPr>
+        <w:t>初始化</w:t>
+      </w:r>
+      <w:r>
+        <w:rPr>
+          <w:rFonts w:ascii="SimSun" w:eastAsia="SimSun" w:hAnsi="SimSun" w:hint="eastAsia"/>
+        </w:rPr>
+        <w:t xml:space="preserve"> </w:t>
+      </w:r>
+      <w:r>
+        <w:rPr>
+          <w:rFonts w:ascii="SimSun" w:eastAsia="SimSun" w:hAnsi="SimSun" w:hint="eastAsia"/>
+        </w:rPr>
+        <w:t>阶段以后开始</w:t>
       </w:r>
     </w:p>
     <w:p>
-      <w:r>
+      <w:pPr>
+        <w:rPr>
+          <w:rFonts w:ascii="SimSun" w:eastAsia="SimSun" w:hAnsi="SimSun" w:hint="eastAsia"/>
+        </w:rPr>
+      </w:pPr>
+      <w:r>
+        <w:rPr>
+          <w:rFonts w:ascii="SimSun" w:eastAsia="SimSun" w:hAnsi="SimSun"/>
+        </w:rPr>
         <w:t>c</w:t>
       </w:r>
     </w:p>
     <w:p>
-      <w:r>
+      <w:pPr>
+        <w:rPr>
+          <w:rFonts w:ascii="SimSun" w:eastAsia="SimSun" w:hAnsi="SimSun"/>
+        </w:rPr>
+      </w:pPr>
+      <w:r>
+        <w:rPr>
+          <w:rFonts w:ascii="SimSun" w:eastAsia="SimSun" w:hAnsi="SimSun"/>
+        </w:rPr>
         <w:t>d</w:t>
       </w:r>
     </w:p>
     <w:p>
-      <w:r>
+      <w:pPr>
+        <w:rPr>
+          <w:rFonts w:ascii="SimSun" w:eastAsia="SimSun" w:hAnsi="SimSun"/>
+        </w:rPr>
+      </w:pPr>
+      <w:r>
+        <w:rPr>
+          <w:rFonts w:ascii="SimSun" w:eastAsia="SimSun" w:hAnsi="SimSun"/>
+        </w:rPr>
         <w:t>e</w:t>
       </w:r>
     </w:p>
     <w:p>
-      <w:r>
+      <w:pPr>
+        <w:rPr>
+          <w:rFonts w:ascii="SimSun" w:eastAsia="SimSun" w:hAnsi="SimSun"/>
+        </w:rPr>
+      </w:pPr>
+      <w:r>
+        <w:rPr>
+          <w:rFonts w:ascii="SimSun" w:eastAsia="SimSun" w:hAnsi="SimSun"/>
+        </w:rPr>
         <w:t>f</w:t>
       </w:r>
     </w:p>
     <w:p>
-      <w:r>
-        <w:t>3.2.2</w:t>
-      </w:r>
-      <w:r>
-        <w:rPr>
-          <w:rFonts w:hint="eastAsia"/>
-        </w:rPr>
-        <w:t>加载</w:t>
-      </w:r>
-      <w:r>
-        <w:t>(Loading)</w:t>
-      </w:r>
+      <w:pPr>
+        <w:rPr>
+          <w:rFonts w:ascii="SimSun" w:eastAsia="SimSun" w:hAnsi="SimSun"/>
+        </w:rPr>
+      </w:pPr>
     </w:p>
     <w:p>
-      <w:r>
-        <w:t>3.2.3</w:t>
-      </w:r>
-      <w:r>
-        <w:rPr>
-          <w:rFonts w:hint="eastAsia"/>
-        </w:rPr>
-        <w:t>验证</w:t>
-      </w:r>
-      <w:r>
-        <w:rPr>
-          <w:rFonts w:hint="eastAsia"/>
-        </w:rPr>
-        <w:t>(</w:t>
-      </w:r>
-      <w:r>
-        <w:t>Verification)</w:t>
+      <w:pPr>
+        <w:rPr>
+          <w:rFonts w:ascii="SimSun" w:eastAsia="SimSun" w:hAnsi="SimSun"/>
+        </w:rPr>
+      </w:pPr>
+      <w:r>
+        <w:rPr>
+          <w:rFonts w:ascii="SimSun" w:eastAsia="SimSun" w:hAnsi="SimSun"/>
+        </w:rPr>
+        <w:t>3.2.2</w:t>
+      </w:r>
+      <w:r>
+        <w:rPr>
+          <w:rFonts w:ascii="SimSun" w:eastAsia="SimSun" w:hAnsi="SimSun" w:hint="eastAsia"/>
+        </w:rPr>
+        <w:t>加载</w:t>
+      </w:r>
+      <w:r>
+        <w:rPr>
+          <w:rFonts w:ascii="SimSun" w:eastAsia="SimSun" w:hAnsi="SimSun"/>
+        </w:rPr>
+        <w:t>(Loading)</w:t>
       </w:r>
     </w:p>
     <w:p>
-      <w:r>
-        <w:t>3.2.4</w:t>
-      </w:r>
-      <w:r>
-        <w:rPr>
-          <w:rFonts w:hint="eastAsia"/>
-        </w:rPr>
-        <w:t>准备</w:t>
-      </w:r>
-      <w:r>
-        <w:rPr>
-          <w:rFonts w:hint="eastAsia"/>
-        </w:rPr>
-        <w:t>(</w:t>
-      </w:r>
-      <w:r>
-        <w:t>Preparation)</w:t>
+      <w:pPr>
+        <w:tabs>
+          <w:tab w:val="center" w:pos="5400"/>
+        </w:tabs>
+        <w:rPr>
+          <w:rFonts w:ascii="SimSun" w:eastAsia="SimSun" w:hAnsi="SimSun" w:hint="eastAsia"/>
+        </w:rPr>
+      </w:pPr>
+      <w:r>
+        <w:rPr>
+          <w:rFonts w:ascii="SimSun" w:eastAsia="SimSun" w:hAnsi="SimSun" w:hint="eastAsia"/>
+        </w:rPr>
+        <w:t>a</w:t>
+      </w:r>
+      <w:r>
+        <w:rPr>
+          <w:rFonts w:ascii="SimSun" w:eastAsia="SimSun" w:hAnsi="SimSun" w:hint="eastAsia"/>
+        </w:rPr>
+        <w:t>什么时候开始加载，JVM规范没有强制约束</w:t>
+      </w:r>
+      <w:r>
+        <w:rPr>
+          <w:rFonts w:ascii="SimSun" w:eastAsia="SimSun" w:hAnsi="SimSun"/>
+        </w:rPr>
+        <w:tab/>
       </w:r>
     </w:p>
     <w:p>
-      <w:r>
-        <w:t>3.2.5</w:t>
-      </w:r>
-      <w:r>
-        <w:rPr>
-          <w:rFonts w:hint="eastAsia"/>
-        </w:rPr>
-        <w:t>解析</w:t>
-      </w:r>
-      <w:r>
-        <w:t>(</w:t>
-      </w:r>
-      <w:r>
-        <w:t>Resolution</w:t>
-      </w:r>
-      <w:r>
-        <w:t>)</w:t>
+      <w:pPr>
+        <w:rPr>
+          <w:rFonts w:ascii="SimSun" w:eastAsia="SimSun" w:hAnsi="SimSun" w:hint="eastAsia"/>
+        </w:rPr>
+      </w:pPr>
+      <w:r>
+        <w:rPr>
+          <w:rFonts w:ascii="SimSun" w:eastAsia="SimSun" w:hAnsi="SimSun" w:hint="eastAsia"/>
+        </w:rPr>
+        <w:t>b</w:t>
+      </w:r>
+      <w:r>
+        <w:rPr>
+          <w:rFonts w:ascii="SimSun" w:eastAsia="SimSun" w:hAnsi="SimSun" w:hint="eastAsia"/>
+        </w:rPr>
+        <w:t>接口或类C的创建时由另外个类或接口D触发或D调用JSE类库中的某些方法触发，比如反射</w:t>
+      </w:r>
+      <w:r>
+        <w:rPr>
+          <w:rFonts w:ascii="SimSun" w:eastAsia="SimSun" w:hAnsi="SimSun" w:hint="eastAsia"/>
+        </w:rPr>
+        <w:t>等</w:t>
       </w:r>
     </w:p>
     <w:p>
-      <w:r>
-        <w:t>3.2.6</w:t>
-      </w:r>
-      <w:r>
-        <w:rPr>
-          <w:rFonts w:hint="eastAsia"/>
-        </w:rPr>
-        <w:t>初始化</w:t>
-      </w:r>
-      <w:r>
-        <w:t>(Initialization)</w:t>
+      <w:pPr>
+        <w:rPr>
+          <w:rFonts w:ascii="SimSun" w:eastAsia="SimSun" w:hAnsi="SimSun"/>
+        </w:rPr>
+      </w:pPr>
+      <w:r>
+        <w:rPr>
+          <w:rFonts w:ascii="SimSun" w:eastAsia="SimSun" w:hAnsi="SimSun"/>
+        </w:rPr>
+        <w:t>c</w:t>
+      </w:r>
+      <w:r>
+        <w:rPr>
+          <w:rFonts w:ascii="SimSun" w:eastAsia="SimSun" w:hAnsi="SimSun" w:hint="eastAsia"/>
+        </w:rPr>
+        <w:t>如果C是数组，则因数组类没有外部的二进制表示，所以都是JVM创建，不通过类加载器加载</w:t>
+      </w:r>
+      <w:r>
+        <w:rPr>
+          <w:rFonts w:ascii="SimSun" w:eastAsia="SimSun" w:hAnsi="SimSun"/>
+        </w:rPr>
+        <w:t>(created by the Java Virtual Machine rather than by a class loader)</w:t>
       </w:r>
     </w:p>
     <w:p>
-      <w:r>
-        <w:t>3.2.7</w:t>
-      </w:r>
-      <w:r>
-        <w:rPr>
-          <w:rFonts w:hint="eastAsia"/>
-        </w:rPr>
-        <w:t>使用</w:t>
-      </w:r>
-      <w:r>
-        <w:t>(Using)</w:t>
+      <w:pPr>
+        <w:rPr>
+          <w:rFonts w:ascii="SimSun" w:eastAsia="SimSun" w:hAnsi="SimSun" w:hint="eastAsia"/>
+        </w:rPr>
+      </w:pPr>
+      <w:r>
+        <w:rPr>
+          <w:rFonts w:ascii="SimSun" w:eastAsia="SimSun" w:hAnsi="SimSun"/>
+        </w:rPr>
+        <w:t>d</w:t>
+      </w:r>
+      <w:r>
+        <w:rPr>
+          <w:rFonts w:ascii="SimSun" w:eastAsia="SimSun" w:hAnsi="SimSun" w:hint="eastAsia"/>
+        </w:rPr>
+        <w:t>无论加载器L直接创建C或授权其他加载器创建C，都称L是C的初始加载器</w:t>
       </w:r>
     </w:p>
     <w:p>
-      <w:r>
-        <w:t>3.2.8</w:t>
-      </w:r>
-      <w:r>
-        <w:rPr>
-          <w:rFonts w:hint="eastAsia"/>
-        </w:rPr>
-        <w:t>卸载</w:t>
-      </w:r>
-      <w:r>
-        <w:t>(Unloading)</w:t>
-      </w:r>
-      <w:r>
+      <w:pPr>
+        <w:rPr>
+          <w:rFonts w:ascii="SimSun" w:eastAsia="SimSun" w:hAnsi="SimSun" w:hint="eastAsia"/>
+        </w:rPr>
+      </w:pPr>
+      <w:r>
+        <w:rPr>
+          <w:rFonts w:ascii="SimSun" w:eastAsia="SimSun" w:hAnsi="SimSun"/>
+        </w:rPr>
+        <w:t>e</w:t>
+      </w:r>
+      <w:r>
+        <w:rPr>
+          <w:rFonts w:ascii="SimSun" w:eastAsia="SimSun" w:hAnsi="SimSun"/>
+        </w:rPr>
         <w:t xml:space="preserve"> </w:t>
+      </w:r>
+      <w:r>
+        <w:rPr>
+          <w:rFonts w:ascii="SimSun" w:eastAsia="SimSun" w:hAnsi="SimSun" w:hint="eastAsia"/>
+        </w:rPr>
+        <w:t>JVM支持两种加载器：JVM提供的引导类加载器、用户自定义的类加载器</w:t>
       </w:r>
     </w:p>
     <w:p>
-      <w:r>
+      <w:pPr>
+        <w:rPr>
+          <w:rFonts w:ascii="SimSun" w:eastAsia="SimSun" w:hAnsi="SimSun"/>
+        </w:rPr>
+      </w:pPr>
+      <w:r>
+        <w:rPr>
+          <w:rFonts w:ascii="SimSun" w:eastAsia="SimSun" w:hAnsi="SimSun"/>
+        </w:rPr>
+        <w:t>f</w:t>
+      </w:r>
+      <w:r>
+        <w:rPr>
+          <w:rFonts w:ascii="SimSun" w:eastAsia="SimSun" w:hAnsi="SimSun" w:hint="eastAsia"/>
+        </w:rPr>
+        <w:t>在C</w:t>
+      </w:r>
+      <w:r>
+        <w:rPr>
+          <w:rFonts w:ascii="SimSun" w:eastAsia="SimSun" w:hAnsi="SimSun"/>
+        </w:rPr>
+        <w:t>(</w:t>
+      </w:r>
+      <w:r>
+        <w:rPr>
+          <w:rFonts w:ascii="SimSun" w:eastAsia="SimSun" w:hAnsi="SimSun" w:hint="eastAsia"/>
+        </w:rPr>
+        <w:t>或它的父类</w:t>
+      </w:r>
+      <w:r>
+        <w:rPr>
+          <w:rFonts w:ascii="SimSun" w:eastAsia="SimSun" w:hAnsi="SimSun"/>
+        </w:rPr>
+        <w:t>)</w:t>
+      </w:r>
+      <w:r>
+        <w:rPr>
+          <w:rFonts w:ascii="SimSun" w:eastAsia="SimSun" w:hAnsi="SimSun" w:hint="eastAsia"/>
+        </w:rPr>
+        <w:t>的初始加载器抛出</w:t>
+      </w:r>
+      <w:r>
+        <w:rPr>
+          <w:rFonts w:ascii="SimSun" w:eastAsia="SimSun" w:hAnsi="SimSun"/>
+        </w:rPr>
+        <w:t>ClassNotFoundException</w:t>
+      </w:r>
+      <w:r>
+        <w:rPr>
+          <w:rFonts w:ascii="SimSun" w:eastAsia="SimSun" w:hAnsi="SimSun" w:hint="eastAsia"/>
+        </w:rPr>
+        <w:t>错误时，JVM试图验证或解析C，必须抛出</w:t>
+      </w:r>
+      <w:r>
+        <w:rPr>
+          <w:rFonts w:ascii="SimSun" w:eastAsia="SimSun" w:hAnsi="SimSun"/>
+        </w:rPr>
+        <w:t>NoClassDefFoundError</w:t>
+      </w:r>
+      <w:r>
+        <w:rPr>
+          <w:rFonts w:ascii="SimSun" w:eastAsia="SimSun" w:hAnsi="SimSun"/>
+        </w:rPr>
+        <w:t>(</w:t>
+      </w:r>
+      <w:r>
+        <w:rPr>
+          <w:rFonts w:ascii="SimSun" w:eastAsia="SimSun" w:hAnsi="SimSun"/>
+          <w:i/>
+          <w:iCs/>
+        </w:rPr>
+        <w:t>If the Java Virtual Machine ever attempts to load a class C during verification or resolution (but not initialization), and the class loader that is used to initiate loading of C throws an instance of ClassNotFoundException, then the Java Virtual Machine must throw an instance of NoClassDefFoundError whose cause is the instance of ClassNotFoundException</w:t>
+      </w:r>
+      <w:r>
+        <w:rPr>
+          <w:rFonts w:ascii="SimSun" w:eastAsia="SimSun" w:hAnsi="SimSun"/>
+        </w:rPr>
+        <w:t>)</w:t>
+      </w:r>
+    </w:p>
+    <w:p>
+      <w:pPr>
+        <w:rPr>
+          <w:rFonts w:ascii="SimSun" w:eastAsia="SimSun" w:hAnsi="SimSun"/>
+        </w:rPr>
+      </w:pPr>
+      <w:r>
+        <w:rPr>
+          <w:rFonts w:ascii="SimSun" w:eastAsia="SimSun" w:hAnsi="SimSun" w:hint="eastAsia"/>
+        </w:rPr>
+        <w:t>g一个功能良好的加载器应当保证三个行为：</w:t>
+      </w:r>
+    </w:p>
+    <w:p>
+      <w:pPr>
+        <w:rPr>
+          <w:rFonts w:ascii="SimSun" w:eastAsia="SimSun" w:hAnsi="SimSun" w:hint="eastAsia"/>
+        </w:rPr>
+      </w:pPr>
+      <w:r>
+        <w:rPr>
+          <w:rFonts w:ascii="SimSun" w:eastAsia="SimSun" w:hAnsi="SimSun" w:hint="eastAsia"/>
+        </w:rPr>
+        <w:t>g</w:t>
+      </w:r>
+      <w:r>
+        <w:rPr>
+          <w:rFonts w:ascii="SimSun" w:eastAsia="SimSun" w:hAnsi="SimSun"/>
+        </w:rPr>
+        <w:t>.1</w:t>
+      </w:r>
+      <w:r>
+        <w:rPr>
+          <w:rFonts w:ascii="SimSun" w:eastAsia="SimSun" w:hAnsi="SimSun" w:hint="eastAsia"/>
+        </w:rPr>
+        <w:t>如果名称相同，返回的class对象必定相同</w:t>
+      </w:r>
+    </w:p>
+    <w:p>
+      <w:pPr>
+        <w:rPr>
+          <w:rFonts w:ascii="SimSun" w:eastAsia="SimSun" w:hAnsi="SimSun" w:hint="eastAsia"/>
+        </w:rPr>
+      </w:pPr>
+      <w:r>
+        <w:rPr>
+          <w:rFonts w:ascii="SimSun" w:eastAsia="SimSun" w:hAnsi="SimSun"/>
+        </w:rPr>
+        <w:t>g.2</w:t>
+      </w:r>
+      <w:r>
+        <w:rPr>
+          <w:rFonts w:ascii="SimSun" w:eastAsia="SimSun" w:hAnsi="SimSun" w:hint="eastAsia"/>
+        </w:rPr>
+        <w:t>无论是L</w:t>
+      </w:r>
+      <w:r>
+        <w:rPr>
+          <w:rFonts w:ascii="SimSun" w:eastAsia="SimSun" w:hAnsi="SimSun"/>
+        </w:rPr>
+        <w:t>1</w:t>
+      </w:r>
+      <w:r>
+        <w:rPr>
+          <w:rFonts w:ascii="SimSun" w:eastAsia="SimSun" w:hAnsi="SimSun" w:hint="eastAsia"/>
+        </w:rPr>
+        <w:t>加载，还是L1委托给L2加载，都必须返回相同Class对象</w:t>
+      </w:r>
+    </w:p>
+    <w:p>
+      <w:pPr>
+        <w:rPr>
+          <w:rFonts w:ascii="SimSun" w:eastAsia="SimSun" w:hAnsi="SimSun" w:hint="eastAsia"/>
+        </w:rPr>
+      </w:pPr>
+      <w:r>
+        <w:rPr>
+          <w:rFonts w:ascii="SimSun" w:eastAsia="SimSun" w:hAnsi="SimSun"/>
+        </w:rPr>
+        <w:t>g.3</w:t>
+      </w:r>
+      <w:r>
+        <w:rPr>
+          <w:rFonts w:ascii="SimSun" w:eastAsia="SimSun" w:hAnsi="SimSun" w:hint="eastAsia"/>
+        </w:rPr>
+        <w:t>用户自定义加载器在加载出错时，必须反应加载出错点</w:t>
+      </w:r>
+    </w:p>
+    <w:p>
+      <w:pPr>
+        <w:rPr>
+          <w:rFonts w:ascii="SimSun" w:eastAsia="SimSun" w:hAnsi="SimSun" w:hint="eastAsia"/>
+        </w:rPr>
+      </w:pPr>
+      <w:r>
+        <w:rPr>
+          <w:rFonts w:ascii="SimSun" w:eastAsia="SimSun" w:hAnsi="SimSun" w:hint="eastAsia"/>
+        </w:rPr>
+        <w:t>h加载数组</w:t>
+      </w:r>
+      <w:r>
+        <w:rPr>
+          <w:rFonts w:ascii="SimSun" w:eastAsia="SimSun" w:hAnsi="SimSun" w:hint="eastAsia"/>
+        </w:rPr>
+        <w:t>类A创建过程遵循以下规则</w:t>
+      </w:r>
+    </w:p>
+    <w:p>
+      <w:pPr>
+        <w:rPr>
+          <w:rFonts w:ascii="SimSun" w:eastAsia="SimSun" w:hAnsi="SimSun" w:hint="eastAsia"/>
+        </w:rPr>
+      </w:pPr>
+    </w:p>
+    <w:p>
+      <w:pPr>
+        <w:rPr>
+          <w:rFonts w:ascii="SimSun" w:eastAsia="SimSun" w:hAnsi="SimSun"/>
+        </w:rPr>
+      </w:pPr>
+      <w:r>
+        <w:rPr>
+          <w:rFonts w:ascii="SimSun" w:eastAsia="SimSun" w:hAnsi="SimSun"/>
+        </w:rPr>
+        <w:t>3.2.3</w:t>
+      </w:r>
+      <w:r>
+        <w:rPr>
+          <w:rFonts w:ascii="SimSun" w:eastAsia="SimSun" w:hAnsi="SimSun" w:hint="eastAsia"/>
+        </w:rPr>
+        <w:t>验证(</w:t>
+      </w:r>
+      <w:r>
+        <w:rPr>
+          <w:rFonts w:ascii="SimSun" w:eastAsia="SimSun" w:hAnsi="SimSun"/>
+        </w:rPr>
+        <w:t>Verification)</w:t>
+      </w:r>
+    </w:p>
+    <w:p>
+      <w:pPr>
+        <w:rPr>
+          <w:rFonts w:ascii="SimSun" w:eastAsia="SimSun" w:hAnsi="SimSun"/>
+        </w:rPr>
+      </w:pPr>
+      <w:r>
+        <w:rPr>
+          <w:rFonts w:ascii="SimSun" w:eastAsia="SimSun" w:hAnsi="SimSun"/>
+        </w:rPr>
+        <w:t>3.2.4</w:t>
+      </w:r>
+      <w:r>
+        <w:rPr>
+          <w:rFonts w:ascii="SimSun" w:eastAsia="SimSun" w:hAnsi="SimSun" w:hint="eastAsia"/>
+        </w:rPr>
+        <w:t>准备(</w:t>
+      </w:r>
+      <w:r>
+        <w:rPr>
+          <w:rFonts w:ascii="SimSun" w:eastAsia="SimSun" w:hAnsi="SimSun"/>
+        </w:rPr>
+        <w:t>Preparation)</w:t>
+      </w:r>
+    </w:p>
+    <w:p>
+      <w:pPr>
+        <w:rPr>
+          <w:rFonts w:ascii="SimSun" w:eastAsia="SimSun" w:hAnsi="SimSun"/>
+        </w:rPr>
+      </w:pPr>
+      <w:r>
+        <w:rPr>
+          <w:rFonts w:ascii="SimSun" w:eastAsia="SimSun" w:hAnsi="SimSun"/>
+        </w:rPr>
+        <w:t>3.2.5</w:t>
+      </w:r>
+      <w:r>
+        <w:rPr>
+          <w:rFonts w:ascii="SimSun" w:eastAsia="SimSun" w:hAnsi="SimSun" w:hint="eastAsia"/>
+        </w:rPr>
+        <w:t>解析</w:t>
+      </w:r>
+      <w:r>
+        <w:rPr>
+          <w:rFonts w:ascii="SimSun" w:eastAsia="SimSun" w:hAnsi="SimSun"/>
+        </w:rPr>
+        <w:t>(</w:t>
+      </w:r>
+      <w:r>
+        <w:rPr>
+          <w:rFonts w:ascii="SimSun" w:eastAsia="SimSun" w:hAnsi="SimSun"/>
+        </w:rPr>
+        <w:t>Resolution</w:t>
+      </w:r>
+      <w:r>
+        <w:rPr>
+          <w:rFonts w:ascii="SimSun" w:eastAsia="SimSun" w:hAnsi="SimSun"/>
+        </w:rPr>
+        <w:t>)</w:t>
+      </w:r>
+    </w:p>
+    <w:p>
+      <w:pPr>
+        <w:rPr>
+          <w:rFonts w:ascii="SimSun" w:eastAsia="SimSun" w:hAnsi="SimSun"/>
+        </w:rPr>
+      </w:pPr>
+      <w:r>
+        <w:rPr>
+          <w:rFonts w:ascii="SimSun" w:eastAsia="SimSun" w:hAnsi="SimSun"/>
+        </w:rPr>
+        <w:lastRenderedPageBreak/>
+        <w:t>3.2.6</w:t>
+      </w:r>
+      <w:r>
+        <w:rPr>
+          <w:rFonts w:ascii="SimSun" w:eastAsia="SimSun" w:hAnsi="SimSun" w:hint="eastAsia"/>
+        </w:rPr>
+        <w:t>初始化</w:t>
+      </w:r>
+      <w:r>
+        <w:rPr>
+          <w:rFonts w:ascii="SimSun" w:eastAsia="SimSun" w:hAnsi="SimSun"/>
+        </w:rPr>
+        <w:t>(Initialization)</w:t>
+      </w:r>
+    </w:p>
+    <w:p>
+      <w:pPr>
+        <w:rPr>
+          <w:rFonts w:ascii="SimSun" w:eastAsia="SimSun" w:hAnsi="SimSun"/>
+        </w:rPr>
+      </w:pPr>
+      <w:r>
+        <w:rPr>
+          <w:rFonts w:ascii="SimSun" w:eastAsia="SimSun" w:hAnsi="SimSun"/>
+        </w:rPr>
+        <w:t>3.2.7</w:t>
+      </w:r>
+      <w:r>
+        <w:rPr>
+          <w:rFonts w:ascii="SimSun" w:eastAsia="SimSun" w:hAnsi="SimSun" w:hint="eastAsia"/>
+        </w:rPr>
+        <w:t>使用</w:t>
+      </w:r>
+      <w:r>
+        <w:rPr>
+          <w:rFonts w:ascii="SimSun" w:eastAsia="SimSun" w:hAnsi="SimSun"/>
+        </w:rPr>
+        <w:t>(Using)</w:t>
+      </w:r>
+    </w:p>
+    <w:p>
+      <w:pPr>
+        <w:rPr>
+          <w:rFonts w:ascii="SimSun" w:eastAsia="SimSun" w:hAnsi="SimSun"/>
+        </w:rPr>
+      </w:pPr>
+      <w:r>
+        <w:rPr>
+          <w:rFonts w:ascii="SimSun" w:eastAsia="SimSun" w:hAnsi="SimSun"/>
+        </w:rPr>
+        <w:t>3.2.8</w:t>
+      </w:r>
+      <w:r>
+        <w:rPr>
+          <w:rFonts w:ascii="SimSun" w:eastAsia="SimSun" w:hAnsi="SimSun" w:hint="eastAsia"/>
+        </w:rPr>
+        <w:t>卸载</w:t>
+      </w:r>
+      <w:r>
+        <w:rPr>
+          <w:rFonts w:ascii="SimSun" w:eastAsia="SimSun" w:hAnsi="SimSun"/>
+        </w:rPr>
+        <w:t>(Unloading)</w:t>
+      </w:r>
+      <w:r>
+        <w:rPr>
+          <w:rFonts w:ascii="SimSun" w:eastAsia="SimSun" w:hAnsi="SimSun"/>
+        </w:rPr>
+        <w:t xml:space="preserve"> </w:t>
+      </w:r>
+    </w:p>
+    <w:p>
+      <w:pPr>
+        <w:rPr>
+          <w:rFonts w:ascii="SimSun" w:eastAsia="SimSun" w:hAnsi="SimSun"/>
+        </w:rPr>
+      </w:pPr>
+      <w:r>
+        <w:rPr>
+          <w:rFonts w:ascii="SimSun" w:eastAsia="SimSun" w:hAnsi="SimSun"/>
+        </w:rPr>
         <w:t>3.3</w:t>
       </w:r>
       <w:r>
         <w:rPr>
-          <w:rFonts w:hint="eastAsia"/>
+          <w:rFonts w:ascii="SimSun" w:eastAsia="SimSun" w:hAnsi="SimSun" w:hint="eastAsia"/>
         </w:rPr>
         <w:t>模块化</w:t>
       </w:r>
     </w:p>
-    <w:p/>
     <w:p>
       <w:pPr>
+        <w:rPr>
+          <w:rFonts w:ascii="SimSun" w:eastAsia="SimSun" w:hAnsi="SimSun"/>
+        </w:rPr>
+      </w:pPr>
+    </w:p>
+    <w:p>
+      <w:pPr>
         <w:pStyle w:val="Heading1"/>
-        <w:rPr>
-          <w:rFonts w:hint="eastAsia"/>
-        </w:rPr>
       </w:pPr>
       <w:bookmarkStart w:id="29" w:name="_Toc37854992"/>
       <w:r>
@@ -22221,7 +23137,7 @@
     <w:p>
       <w:pPr>
         <w:rPr>
-          <w:rFonts w:hint="eastAsia"/>
+          <w:rFonts w:ascii="SimSun" w:eastAsia="SimSun" w:hAnsi="SimSun"/>
         </w:rPr>
       </w:pPr>
     </w:p>

--- a/JVM(2)-内存结构与类-50%.docx
+++ b/JVM(2)-内存结构与类-50%.docx
@@ -198,11 +198,13 @@
             </w:rPr>
             <w:fldChar w:fldCharType="separate"/>
           </w:r>
-          <w:hyperlink w:anchor="_Toc37854969" w:history="1">
+          <w:hyperlink w:anchor="_Toc37923216" w:history="1">
             <w:r>
               <w:rPr>
                 <w:rStyle w:val="Hyperlink"/>
                 <w:rFonts w:ascii="SimSun" w:eastAsia="SimSun" w:hAnsi="SimSun" w:hint="eastAsia"/>
+                <w:b w:val="0"/>
+                <w:bCs w:val="0"/>
                 <w:noProof/>
               </w:rPr>
               <w:t>零、参考资料</w:t>
@@ -210,6 +212,8 @@
             <w:r>
               <w:rPr>
                 <w:rFonts w:ascii="SimSun" w:eastAsia="SimSun" w:hAnsi="SimSun"/>
+                <w:b w:val="0"/>
+                <w:bCs w:val="0"/>
                 <w:noProof/>
                 <w:webHidden/>
               </w:rPr>
@@ -218,6 +222,8 @@
             <w:r>
               <w:rPr>
                 <w:rFonts w:ascii="SimSun" w:eastAsia="SimSun" w:hAnsi="SimSun"/>
+                <w:b w:val="0"/>
+                <w:bCs w:val="0"/>
                 <w:noProof/>
                 <w:webHidden/>
               </w:rPr>
@@ -226,14 +232,18 @@
             <w:r>
               <w:rPr>
                 <w:rFonts w:ascii="SimSun" w:eastAsia="SimSun" w:hAnsi="SimSun"/>
+                <w:b w:val="0"/>
+                <w:bCs w:val="0"/>
                 <w:noProof/>
                 <w:webHidden/>
               </w:rPr>
-              <w:instrText xml:space="preserve"> PAGEREF _Toc37854969 \h </w:instrText>
-            </w:r>
-            <w:r>
-              <w:rPr>
-                <w:rFonts w:ascii="SimSun" w:eastAsia="SimSun" w:hAnsi="SimSun"/>
+              <w:instrText xml:space="preserve"> PAGEREF _Toc37923216 \h </w:instrText>
+            </w:r>
+            <w:r>
+              <w:rPr>
+                <w:rFonts w:ascii="SimSun" w:eastAsia="SimSun" w:hAnsi="SimSun"/>
+                <w:b w:val="0"/>
+                <w:bCs w:val="0"/>
                 <w:noProof/>
                 <w:webHidden/>
               </w:rPr>
@@ -241,6 +251,8 @@
             <w:r>
               <w:rPr>
                 <w:rFonts w:ascii="SimSun" w:eastAsia="SimSun" w:hAnsi="SimSun"/>
+                <w:b w:val="0"/>
+                <w:bCs w:val="0"/>
                 <w:noProof/>
                 <w:webHidden/>
               </w:rPr>
@@ -249,6 +261,8 @@
             <w:r>
               <w:rPr>
                 <w:rFonts w:ascii="SimSun" w:eastAsia="SimSun" w:hAnsi="SimSun"/>
+                <w:b w:val="0"/>
+                <w:bCs w:val="0"/>
                 <w:noProof/>
                 <w:webHidden/>
               </w:rPr>
@@ -257,6 +271,8 @@
             <w:r>
               <w:rPr>
                 <w:rFonts w:ascii="SimSun" w:eastAsia="SimSun" w:hAnsi="SimSun"/>
+                <w:b w:val="0"/>
+                <w:bCs w:val="0"/>
                 <w:noProof/>
                 <w:webHidden/>
               </w:rPr>
@@ -279,11 +295,13 @@
               <w:noProof/>
             </w:rPr>
           </w:pPr>
-          <w:hyperlink w:anchor="_Toc37854970" w:history="1">
+          <w:hyperlink w:anchor="_Toc37923217" w:history="1">
             <w:r>
               <w:rPr>
                 <w:rStyle w:val="Hyperlink"/>
                 <w:rFonts w:ascii="SimSun" w:eastAsia="SimSun" w:hAnsi="SimSun" w:hint="eastAsia"/>
+                <w:b w:val="0"/>
+                <w:bCs w:val="0"/>
                 <w:noProof/>
               </w:rPr>
               <w:t>一、内存结构</w:t>
@@ -291,6 +309,8 @@
             <w:r>
               <w:rPr>
                 <w:rFonts w:ascii="SimSun" w:eastAsia="SimSun" w:hAnsi="SimSun"/>
+                <w:b w:val="0"/>
+                <w:bCs w:val="0"/>
                 <w:noProof/>
                 <w:webHidden/>
               </w:rPr>
@@ -299,6 +319,8 @@
             <w:r>
               <w:rPr>
                 <w:rFonts w:ascii="SimSun" w:eastAsia="SimSun" w:hAnsi="SimSun"/>
+                <w:b w:val="0"/>
+                <w:bCs w:val="0"/>
                 <w:noProof/>
                 <w:webHidden/>
               </w:rPr>
@@ -307,14 +329,18 @@
             <w:r>
               <w:rPr>
                 <w:rFonts w:ascii="SimSun" w:eastAsia="SimSun" w:hAnsi="SimSun"/>
+                <w:b w:val="0"/>
+                <w:bCs w:val="0"/>
                 <w:noProof/>
                 <w:webHidden/>
               </w:rPr>
-              <w:instrText xml:space="preserve"> PAGEREF _Toc37854970 \h </w:instrText>
-            </w:r>
-            <w:r>
-              <w:rPr>
-                <w:rFonts w:ascii="SimSun" w:eastAsia="SimSun" w:hAnsi="SimSun"/>
+              <w:instrText xml:space="preserve"> PAGEREF _Toc37923217 \h </w:instrText>
+            </w:r>
+            <w:r>
+              <w:rPr>
+                <w:rFonts w:ascii="SimSun" w:eastAsia="SimSun" w:hAnsi="SimSun"/>
+                <w:b w:val="0"/>
+                <w:bCs w:val="0"/>
                 <w:noProof/>
                 <w:webHidden/>
               </w:rPr>
@@ -322,6 +348,8 @@
             <w:r>
               <w:rPr>
                 <w:rFonts w:ascii="SimSun" w:eastAsia="SimSun" w:hAnsi="SimSun"/>
+                <w:b w:val="0"/>
+                <w:bCs w:val="0"/>
                 <w:noProof/>
                 <w:webHidden/>
               </w:rPr>
@@ -330,14 +358,18 @@
             <w:r>
               <w:rPr>
                 <w:rFonts w:ascii="SimSun" w:eastAsia="SimSun" w:hAnsi="SimSun"/>
+                <w:b w:val="0"/>
+                <w:bCs w:val="0"/>
                 <w:noProof/>
                 <w:webHidden/>
               </w:rPr>
-              <w:t>2</w:t>
-            </w:r>
-            <w:r>
-              <w:rPr>
-                <w:rFonts w:ascii="SimSun" w:eastAsia="SimSun" w:hAnsi="SimSun"/>
+              <w:t>3</w:t>
+            </w:r>
+            <w:r>
+              <w:rPr>
+                <w:rFonts w:ascii="SimSun" w:eastAsia="SimSun" w:hAnsi="SimSun"/>
+                <w:b w:val="0"/>
+                <w:bCs w:val="0"/>
                 <w:noProof/>
                 <w:webHidden/>
               </w:rPr>
@@ -360,11 +392,13 @@
               <w:szCs w:val="24"/>
             </w:rPr>
           </w:pPr>
-          <w:hyperlink w:anchor="_Toc37854971" w:history="1">
+          <w:hyperlink w:anchor="_Toc37923218" w:history="1">
             <w:r>
               <w:rPr>
                 <w:rStyle w:val="Hyperlink"/>
                 <w:rFonts w:ascii="SimSun" w:eastAsia="SimSun" w:hAnsi="SimSun"/>
+                <w:b w:val="0"/>
+                <w:bCs w:val="0"/>
                 <w:noProof/>
               </w:rPr>
               <w:t>1</w:t>
@@ -373,6 +407,8 @@
               <w:rPr>
                 <w:rStyle w:val="Hyperlink"/>
                 <w:rFonts w:ascii="SimSun" w:eastAsia="SimSun" w:hAnsi="SimSun" w:hint="eastAsia"/>
+                <w:b w:val="0"/>
+                <w:bCs w:val="0"/>
                 <w:noProof/>
               </w:rPr>
               <w:t>、程序计数器</w:t>
@@ -381,6 +417,8 @@
               <w:rPr>
                 <w:rStyle w:val="Hyperlink"/>
                 <w:rFonts w:ascii="SimSun" w:eastAsia="SimSun" w:hAnsi="SimSun"/>
+                <w:b w:val="0"/>
+                <w:bCs w:val="0"/>
                 <w:noProof/>
               </w:rPr>
               <w:t>(Program Counter Register)</w:t>
@@ -388,6 +426,8 @@
             <w:r>
               <w:rPr>
                 <w:rFonts w:ascii="SimSun" w:eastAsia="SimSun" w:hAnsi="SimSun"/>
+                <w:b w:val="0"/>
+                <w:bCs w:val="0"/>
                 <w:noProof/>
                 <w:webHidden/>
               </w:rPr>
@@ -396,6 +436,8 @@
             <w:r>
               <w:rPr>
                 <w:rFonts w:ascii="SimSun" w:eastAsia="SimSun" w:hAnsi="SimSun"/>
+                <w:b w:val="0"/>
+                <w:bCs w:val="0"/>
                 <w:noProof/>
                 <w:webHidden/>
               </w:rPr>
@@ -404,14 +446,18 @@
             <w:r>
               <w:rPr>
                 <w:rFonts w:ascii="SimSun" w:eastAsia="SimSun" w:hAnsi="SimSun"/>
+                <w:b w:val="0"/>
+                <w:bCs w:val="0"/>
                 <w:noProof/>
                 <w:webHidden/>
               </w:rPr>
-              <w:instrText xml:space="preserve"> PAGEREF _Toc37854971 \h </w:instrText>
-            </w:r>
-            <w:r>
-              <w:rPr>
-                <w:rFonts w:ascii="SimSun" w:eastAsia="SimSun" w:hAnsi="SimSun"/>
+              <w:instrText xml:space="preserve"> PAGEREF _Toc37923218 \h </w:instrText>
+            </w:r>
+            <w:r>
+              <w:rPr>
+                <w:rFonts w:ascii="SimSun" w:eastAsia="SimSun" w:hAnsi="SimSun"/>
+                <w:b w:val="0"/>
+                <w:bCs w:val="0"/>
                 <w:noProof/>
                 <w:webHidden/>
               </w:rPr>
@@ -419,6 +465,8 @@
             <w:r>
               <w:rPr>
                 <w:rFonts w:ascii="SimSun" w:eastAsia="SimSun" w:hAnsi="SimSun"/>
+                <w:b w:val="0"/>
+                <w:bCs w:val="0"/>
                 <w:noProof/>
                 <w:webHidden/>
               </w:rPr>
@@ -427,14 +475,18 @@
             <w:r>
               <w:rPr>
                 <w:rFonts w:ascii="SimSun" w:eastAsia="SimSun" w:hAnsi="SimSun"/>
+                <w:b w:val="0"/>
+                <w:bCs w:val="0"/>
                 <w:noProof/>
                 <w:webHidden/>
               </w:rPr>
-              <w:t>2</w:t>
-            </w:r>
-            <w:r>
-              <w:rPr>
-                <w:rFonts w:ascii="SimSun" w:eastAsia="SimSun" w:hAnsi="SimSun"/>
+              <w:t>3</w:t>
+            </w:r>
+            <w:r>
+              <w:rPr>
+                <w:rFonts w:ascii="SimSun" w:eastAsia="SimSun" w:hAnsi="SimSun"/>
+                <w:b w:val="0"/>
+                <w:bCs w:val="0"/>
                 <w:noProof/>
                 <w:webHidden/>
               </w:rPr>
@@ -457,11 +509,13 @@
               <w:szCs w:val="24"/>
             </w:rPr>
           </w:pPr>
-          <w:hyperlink w:anchor="_Toc37854972" w:history="1">
+          <w:hyperlink w:anchor="_Toc37923219" w:history="1">
             <w:r>
               <w:rPr>
                 <w:rStyle w:val="Hyperlink"/>
                 <w:rFonts w:ascii="SimSun" w:eastAsia="SimSun" w:hAnsi="SimSun"/>
+                <w:b w:val="0"/>
+                <w:bCs w:val="0"/>
                 <w:noProof/>
               </w:rPr>
               <w:t>2</w:t>
@@ -470,6 +524,8 @@
               <w:rPr>
                 <w:rStyle w:val="Hyperlink"/>
                 <w:rFonts w:ascii="SimSun" w:eastAsia="SimSun" w:hAnsi="SimSun" w:hint="eastAsia"/>
+                <w:b w:val="0"/>
+                <w:bCs w:val="0"/>
                 <w:noProof/>
               </w:rPr>
               <w:t>、</w:t>
@@ -478,6 +534,8 @@
               <w:rPr>
                 <w:rStyle w:val="Hyperlink"/>
                 <w:rFonts w:ascii="SimSun" w:eastAsia="SimSun" w:hAnsi="SimSun"/>
+                <w:b w:val="0"/>
+                <w:bCs w:val="0"/>
                 <w:noProof/>
               </w:rPr>
               <w:t>Java</w:t>
@@ -486,6 +544,8 @@
               <w:rPr>
                 <w:rStyle w:val="Hyperlink"/>
                 <w:rFonts w:ascii="SimSun" w:eastAsia="SimSun" w:hAnsi="SimSun" w:hint="eastAsia"/>
+                <w:b w:val="0"/>
+                <w:bCs w:val="0"/>
                 <w:noProof/>
               </w:rPr>
               <w:t>虚拟机栈</w:t>
@@ -494,6 +554,8 @@
               <w:rPr>
                 <w:rStyle w:val="Hyperlink"/>
                 <w:rFonts w:ascii="SimSun" w:eastAsia="SimSun" w:hAnsi="SimSun"/>
+                <w:b w:val="0"/>
+                <w:bCs w:val="0"/>
                 <w:noProof/>
               </w:rPr>
               <w:t>(JVM Stack)</w:t>
@@ -501,6 +563,8 @@
             <w:r>
               <w:rPr>
                 <w:rFonts w:ascii="SimSun" w:eastAsia="SimSun" w:hAnsi="SimSun"/>
+                <w:b w:val="0"/>
+                <w:bCs w:val="0"/>
                 <w:noProof/>
                 <w:webHidden/>
               </w:rPr>
@@ -509,6 +573,8 @@
             <w:r>
               <w:rPr>
                 <w:rFonts w:ascii="SimSun" w:eastAsia="SimSun" w:hAnsi="SimSun"/>
+                <w:b w:val="0"/>
+                <w:bCs w:val="0"/>
                 <w:noProof/>
                 <w:webHidden/>
               </w:rPr>
@@ -517,14 +583,18 @@
             <w:r>
               <w:rPr>
                 <w:rFonts w:ascii="SimSun" w:eastAsia="SimSun" w:hAnsi="SimSun"/>
+                <w:b w:val="0"/>
+                <w:bCs w:val="0"/>
                 <w:noProof/>
                 <w:webHidden/>
               </w:rPr>
-              <w:instrText xml:space="preserve"> PAGEREF _Toc37854972 \h </w:instrText>
-            </w:r>
-            <w:r>
-              <w:rPr>
-                <w:rFonts w:ascii="SimSun" w:eastAsia="SimSun" w:hAnsi="SimSun"/>
+              <w:instrText xml:space="preserve"> PAGEREF _Toc37923219 \h </w:instrText>
+            </w:r>
+            <w:r>
+              <w:rPr>
+                <w:rFonts w:ascii="SimSun" w:eastAsia="SimSun" w:hAnsi="SimSun"/>
+                <w:b w:val="0"/>
+                <w:bCs w:val="0"/>
                 <w:noProof/>
                 <w:webHidden/>
               </w:rPr>
@@ -532,6 +602,8 @@
             <w:r>
               <w:rPr>
                 <w:rFonts w:ascii="SimSun" w:eastAsia="SimSun" w:hAnsi="SimSun"/>
+                <w:b w:val="0"/>
+                <w:bCs w:val="0"/>
                 <w:noProof/>
                 <w:webHidden/>
               </w:rPr>
@@ -540,6 +612,8 @@
             <w:r>
               <w:rPr>
                 <w:rFonts w:ascii="SimSun" w:eastAsia="SimSun" w:hAnsi="SimSun"/>
+                <w:b w:val="0"/>
+                <w:bCs w:val="0"/>
                 <w:noProof/>
                 <w:webHidden/>
               </w:rPr>
@@ -548,6 +622,8 @@
             <w:r>
               <w:rPr>
                 <w:rFonts w:ascii="SimSun" w:eastAsia="SimSun" w:hAnsi="SimSun"/>
+                <w:b w:val="0"/>
+                <w:bCs w:val="0"/>
                 <w:noProof/>
                 <w:webHidden/>
               </w:rPr>
@@ -568,7 +644,7 @@
               <w:szCs w:val="24"/>
             </w:rPr>
           </w:pPr>
-          <w:hyperlink w:anchor="_Toc37854973" w:history="1">
+          <w:hyperlink w:anchor="_Toc37923220" w:history="1">
             <w:r>
               <w:rPr>
                 <w:rStyle w:val="Hyperlink"/>
@@ -615,7 +691,7 @@
                 <w:noProof/>
                 <w:webHidden/>
               </w:rPr>
-              <w:instrText xml:space="preserve"> PAGEREF _Toc37854973 \h </w:instrText>
+              <w:instrText xml:space="preserve"> PAGEREF _Toc37923220 \h </w:instrText>
             </w:r>
             <w:r>
               <w:rPr>
@@ -663,7 +739,7 @@
               <w:szCs w:val="24"/>
             </w:rPr>
           </w:pPr>
-          <w:hyperlink w:anchor="_Toc37854974" w:history="1">
+          <w:hyperlink w:anchor="_Toc37923221" w:history="1">
             <w:r>
               <w:rPr>
                 <w:rStyle w:val="Hyperlink"/>
@@ -710,7 +786,7 @@
                 <w:noProof/>
                 <w:webHidden/>
               </w:rPr>
-              <w:instrText xml:space="preserve"> PAGEREF _Toc37854974 \h </w:instrText>
+              <w:instrText xml:space="preserve"> PAGEREF _Toc37923221 \h </w:instrText>
             </w:r>
             <w:r>
               <w:rPr>
@@ -733,7 +809,7 @@
                 <w:noProof/>
                 <w:webHidden/>
               </w:rPr>
-              <w:t>3</w:t>
+              <w:t>4</w:t>
             </w:r>
             <w:r>
               <w:rPr>
@@ -758,7 +834,7 @@
               <w:szCs w:val="24"/>
             </w:rPr>
           </w:pPr>
-          <w:hyperlink w:anchor="_Toc37854975" w:history="1">
+          <w:hyperlink w:anchor="_Toc37923222" w:history="1">
             <w:r>
               <w:rPr>
                 <w:rStyle w:val="Hyperlink"/>
@@ -805,7 +881,7 @@
                 <w:noProof/>
                 <w:webHidden/>
               </w:rPr>
-              <w:instrText xml:space="preserve"> PAGEREF _Toc37854975 \h </w:instrText>
+              <w:instrText xml:space="preserve"> PAGEREF _Toc37923222 \h </w:instrText>
             </w:r>
             <w:r>
               <w:rPr>
@@ -853,7 +929,7 @@
               <w:szCs w:val="24"/>
             </w:rPr>
           </w:pPr>
-          <w:hyperlink w:anchor="_Toc37854976" w:history="1">
+          <w:hyperlink w:anchor="_Toc37923223" w:history="1">
             <w:r>
               <w:rPr>
                 <w:rStyle w:val="Hyperlink"/>
@@ -900,7 +976,7 @@
                 <w:noProof/>
                 <w:webHidden/>
               </w:rPr>
-              <w:instrText xml:space="preserve"> PAGEREF _Toc37854976 \h </w:instrText>
+              <w:instrText xml:space="preserve"> PAGEREF _Toc37923223 \h </w:instrText>
             </w:r>
             <w:r>
               <w:rPr>
@@ -948,7 +1024,7 @@
               <w:szCs w:val="24"/>
             </w:rPr>
           </w:pPr>
-          <w:hyperlink w:anchor="_Toc37854977" w:history="1">
+          <w:hyperlink w:anchor="_Toc37923224" w:history="1">
             <w:r>
               <w:rPr>
                 <w:rStyle w:val="Hyperlink"/>
@@ -987,7 +1063,7 @@
                 <w:noProof/>
                 <w:webHidden/>
               </w:rPr>
-              <w:instrText xml:space="preserve"> PAGEREF _Toc37854977 \h </w:instrText>
+              <w:instrText xml:space="preserve"> PAGEREF _Toc37923224 \h </w:instrText>
             </w:r>
             <w:r>
               <w:rPr>
@@ -1010,7 +1086,7 @@
                 <w:noProof/>
                 <w:webHidden/>
               </w:rPr>
-              <w:t>4</w:t>
+              <w:t>5</w:t>
             </w:r>
             <w:r>
               <w:rPr>
@@ -1035,7 +1111,7 @@
               <w:szCs w:val="24"/>
             </w:rPr>
           </w:pPr>
-          <w:hyperlink w:anchor="_Toc37854978" w:history="1">
+          <w:hyperlink w:anchor="_Toc37923225" w:history="1">
             <w:r>
               <w:rPr>
                 <w:rStyle w:val="Hyperlink"/>
@@ -1074,7 +1150,7 @@
                 <w:noProof/>
                 <w:webHidden/>
               </w:rPr>
-              <w:instrText xml:space="preserve"> PAGEREF _Toc37854978 \h </w:instrText>
+              <w:instrText xml:space="preserve"> PAGEREF _Toc37923225 \h </w:instrText>
             </w:r>
             <w:r>
               <w:rPr>
@@ -1097,7 +1173,7 @@
                 <w:noProof/>
                 <w:webHidden/>
               </w:rPr>
-              <w:t>4</w:t>
+              <w:t>5</w:t>
             </w:r>
             <w:r>
               <w:rPr>
@@ -1122,7 +1198,7 @@
               <w:szCs w:val="24"/>
             </w:rPr>
           </w:pPr>
-          <w:hyperlink w:anchor="_Toc37854979" w:history="1">
+          <w:hyperlink w:anchor="_Toc37923226" w:history="1">
             <w:r>
               <w:rPr>
                 <w:rStyle w:val="Hyperlink"/>
@@ -1161,7 +1237,7 @@
                 <w:noProof/>
                 <w:webHidden/>
               </w:rPr>
-              <w:instrText xml:space="preserve"> PAGEREF _Toc37854979 \h </w:instrText>
+              <w:instrText xml:space="preserve"> PAGEREF _Toc37923226 \h </w:instrText>
             </w:r>
             <w:r>
               <w:rPr>
@@ -1184,7 +1260,7 @@
                 <w:noProof/>
                 <w:webHidden/>
               </w:rPr>
-              <w:t>4</w:t>
+              <w:t>5</w:t>
             </w:r>
             <w:r>
               <w:rPr>
@@ -1209,7 +1285,7 @@
               <w:szCs w:val="24"/>
             </w:rPr>
           </w:pPr>
-          <w:hyperlink w:anchor="_Toc37854980" w:history="1">
+          <w:hyperlink w:anchor="_Toc37923227" w:history="1">
             <w:r>
               <w:rPr>
                 <w:rStyle w:val="Hyperlink"/>
@@ -1248,7 +1324,7 @@
                 <w:noProof/>
                 <w:webHidden/>
               </w:rPr>
-              <w:instrText xml:space="preserve"> PAGEREF _Toc37854980 \h </w:instrText>
+              <w:instrText xml:space="preserve"> PAGEREF _Toc37923227 \h </w:instrText>
             </w:r>
             <w:r>
               <w:rPr>
@@ -1298,11 +1374,13 @@
               <w:szCs w:val="24"/>
             </w:rPr>
           </w:pPr>
-          <w:hyperlink w:anchor="_Toc37854981" w:history="1">
+          <w:hyperlink w:anchor="_Toc37923228" w:history="1">
             <w:r>
               <w:rPr>
                 <w:rStyle w:val="Hyperlink"/>
                 <w:rFonts w:ascii="SimSun" w:eastAsia="SimSun" w:hAnsi="SimSun"/>
+                <w:b w:val="0"/>
+                <w:bCs w:val="0"/>
                 <w:noProof/>
               </w:rPr>
               <w:t>3</w:t>
@@ -1311,6 +1389,8 @@
               <w:rPr>
                 <w:rStyle w:val="Hyperlink"/>
                 <w:rFonts w:ascii="SimSun" w:eastAsia="SimSun" w:hAnsi="SimSun" w:hint="eastAsia"/>
+                <w:b w:val="0"/>
+                <w:bCs w:val="0"/>
                 <w:noProof/>
               </w:rPr>
               <w:t>、本地方法栈</w:t>
@@ -1319,6 +1399,8 @@
               <w:rPr>
                 <w:rStyle w:val="Hyperlink"/>
                 <w:rFonts w:ascii="SimSun" w:eastAsia="SimSun" w:hAnsi="SimSun"/>
+                <w:b w:val="0"/>
+                <w:bCs w:val="0"/>
                 <w:noProof/>
               </w:rPr>
               <w:t>(Native Method Stack)</w:t>
@@ -1326,6 +1408,8 @@
             <w:r>
               <w:rPr>
                 <w:rFonts w:ascii="SimSun" w:eastAsia="SimSun" w:hAnsi="SimSun"/>
+                <w:b w:val="0"/>
+                <w:bCs w:val="0"/>
                 <w:noProof/>
                 <w:webHidden/>
               </w:rPr>
@@ -1334,6 +1418,8 @@
             <w:r>
               <w:rPr>
                 <w:rFonts w:ascii="SimSun" w:eastAsia="SimSun" w:hAnsi="SimSun"/>
+                <w:b w:val="0"/>
+                <w:bCs w:val="0"/>
                 <w:noProof/>
                 <w:webHidden/>
               </w:rPr>
@@ -1342,14 +1428,18 @@
             <w:r>
               <w:rPr>
                 <w:rFonts w:ascii="SimSun" w:eastAsia="SimSun" w:hAnsi="SimSun"/>
+                <w:b w:val="0"/>
+                <w:bCs w:val="0"/>
                 <w:noProof/>
                 <w:webHidden/>
               </w:rPr>
-              <w:instrText xml:space="preserve"> PAGEREF _Toc37854981 \h </w:instrText>
-            </w:r>
-            <w:r>
-              <w:rPr>
-                <w:rFonts w:ascii="SimSun" w:eastAsia="SimSun" w:hAnsi="SimSun"/>
+              <w:instrText xml:space="preserve"> PAGEREF _Toc37923228 \h </w:instrText>
+            </w:r>
+            <w:r>
+              <w:rPr>
+                <w:rFonts w:ascii="SimSun" w:eastAsia="SimSun" w:hAnsi="SimSun"/>
+                <w:b w:val="0"/>
+                <w:bCs w:val="0"/>
                 <w:noProof/>
                 <w:webHidden/>
               </w:rPr>
@@ -1357,6 +1447,8 @@
             <w:r>
               <w:rPr>
                 <w:rFonts w:ascii="SimSun" w:eastAsia="SimSun" w:hAnsi="SimSun"/>
+                <w:b w:val="0"/>
+                <w:bCs w:val="0"/>
                 <w:noProof/>
                 <w:webHidden/>
               </w:rPr>
@@ -1365,6 +1457,8 @@
             <w:r>
               <w:rPr>
                 <w:rFonts w:ascii="SimSun" w:eastAsia="SimSun" w:hAnsi="SimSun"/>
+                <w:b w:val="0"/>
+                <w:bCs w:val="0"/>
                 <w:noProof/>
                 <w:webHidden/>
               </w:rPr>
@@ -1373,6 +1467,8 @@
             <w:r>
               <w:rPr>
                 <w:rFonts w:ascii="SimSun" w:eastAsia="SimSun" w:hAnsi="SimSun"/>
+                <w:b w:val="0"/>
+                <w:bCs w:val="0"/>
                 <w:noProof/>
                 <w:webHidden/>
               </w:rPr>
@@ -1395,11 +1491,13 @@
               <w:szCs w:val="24"/>
             </w:rPr>
           </w:pPr>
-          <w:hyperlink w:anchor="_Toc37854982" w:history="1">
+          <w:hyperlink w:anchor="_Toc37923229" w:history="1">
             <w:r>
               <w:rPr>
                 <w:rStyle w:val="Hyperlink"/>
                 <w:rFonts w:ascii="SimSun" w:eastAsia="SimSun" w:hAnsi="SimSun"/>
+                <w:b w:val="0"/>
+                <w:bCs w:val="0"/>
                 <w:noProof/>
               </w:rPr>
               <w:t>4</w:t>
@@ -1408,6 +1506,8 @@
               <w:rPr>
                 <w:rStyle w:val="Hyperlink"/>
                 <w:rFonts w:ascii="SimSun" w:eastAsia="SimSun" w:hAnsi="SimSun" w:hint="eastAsia"/>
+                <w:b w:val="0"/>
+                <w:bCs w:val="0"/>
                 <w:noProof/>
               </w:rPr>
               <w:t>、堆</w:t>
@@ -1416,6 +1516,8 @@
               <w:rPr>
                 <w:rStyle w:val="Hyperlink"/>
                 <w:rFonts w:ascii="SimSun" w:eastAsia="SimSun" w:hAnsi="SimSun"/>
+                <w:b w:val="0"/>
+                <w:bCs w:val="0"/>
                 <w:noProof/>
               </w:rPr>
               <w:t>(Heap)</w:t>
@@ -1423,6 +1525,8 @@
             <w:r>
               <w:rPr>
                 <w:rFonts w:ascii="SimSun" w:eastAsia="SimSun" w:hAnsi="SimSun"/>
+                <w:b w:val="0"/>
+                <w:bCs w:val="0"/>
                 <w:noProof/>
                 <w:webHidden/>
               </w:rPr>
@@ -1431,6 +1535,8 @@
             <w:r>
               <w:rPr>
                 <w:rFonts w:ascii="SimSun" w:eastAsia="SimSun" w:hAnsi="SimSun"/>
+                <w:b w:val="0"/>
+                <w:bCs w:val="0"/>
                 <w:noProof/>
                 <w:webHidden/>
               </w:rPr>
@@ -1439,14 +1545,18 @@
             <w:r>
               <w:rPr>
                 <w:rFonts w:ascii="SimSun" w:eastAsia="SimSun" w:hAnsi="SimSun"/>
+                <w:b w:val="0"/>
+                <w:bCs w:val="0"/>
                 <w:noProof/>
                 <w:webHidden/>
               </w:rPr>
-              <w:instrText xml:space="preserve"> PAGEREF _Toc37854982 \h </w:instrText>
-            </w:r>
-            <w:r>
-              <w:rPr>
-                <w:rFonts w:ascii="SimSun" w:eastAsia="SimSun" w:hAnsi="SimSun"/>
+              <w:instrText xml:space="preserve"> PAGEREF _Toc37923229 \h </w:instrText>
+            </w:r>
+            <w:r>
+              <w:rPr>
+                <w:rFonts w:ascii="SimSun" w:eastAsia="SimSun" w:hAnsi="SimSun"/>
+                <w:b w:val="0"/>
+                <w:bCs w:val="0"/>
                 <w:noProof/>
                 <w:webHidden/>
               </w:rPr>
@@ -1454,6 +1564,8 @@
             <w:r>
               <w:rPr>
                 <w:rFonts w:ascii="SimSun" w:eastAsia="SimSun" w:hAnsi="SimSun"/>
+                <w:b w:val="0"/>
+                <w:bCs w:val="0"/>
                 <w:noProof/>
                 <w:webHidden/>
               </w:rPr>
@@ -1462,6 +1574,8 @@
             <w:r>
               <w:rPr>
                 <w:rFonts w:ascii="SimSun" w:eastAsia="SimSun" w:hAnsi="SimSun"/>
+                <w:b w:val="0"/>
+                <w:bCs w:val="0"/>
                 <w:noProof/>
                 <w:webHidden/>
               </w:rPr>
@@ -1470,6 +1584,8 @@
             <w:r>
               <w:rPr>
                 <w:rFonts w:ascii="SimSun" w:eastAsia="SimSun" w:hAnsi="SimSun"/>
+                <w:b w:val="0"/>
+                <w:bCs w:val="0"/>
                 <w:noProof/>
                 <w:webHidden/>
               </w:rPr>
@@ -1492,11 +1608,13 @@
               <w:szCs w:val="24"/>
             </w:rPr>
           </w:pPr>
-          <w:hyperlink w:anchor="_Toc37854983" w:history="1">
+          <w:hyperlink w:anchor="_Toc37923230" w:history="1">
             <w:r>
               <w:rPr>
                 <w:rStyle w:val="Hyperlink"/>
                 <w:rFonts w:ascii="SimSun" w:eastAsia="SimSun" w:hAnsi="SimSun"/>
+                <w:b w:val="0"/>
+                <w:bCs w:val="0"/>
                 <w:noProof/>
               </w:rPr>
               <w:t>5</w:t>
@@ -1505,6 +1623,8 @@
               <w:rPr>
                 <w:rStyle w:val="Hyperlink"/>
                 <w:rFonts w:ascii="SimSun" w:eastAsia="SimSun" w:hAnsi="SimSun" w:hint="eastAsia"/>
+                <w:b w:val="0"/>
+                <w:bCs w:val="0"/>
                 <w:noProof/>
               </w:rPr>
               <w:t>、方法区</w:t>
@@ -1513,6 +1633,8 @@
               <w:rPr>
                 <w:rStyle w:val="Hyperlink"/>
                 <w:rFonts w:ascii="SimSun" w:eastAsia="SimSun" w:hAnsi="SimSun"/>
+                <w:b w:val="0"/>
+                <w:bCs w:val="0"/>
                 <w:noProof/>
               </w:rPr>
               <w:t>(Method Area)</w:t>
@@ -1520,6 +1642,8 @@
             <w:r>
               <w:rPr>
                 <w:rFonts w:ascii="SimSun" w:eastAsia="SimSun" w:hAnsi="SimSun"/>
+                <w:b w:val="0"/>
+                <w:bCs w:val="0"/>
                 <w:noProof/>
                 <w:webHidden/>
               </w:rPr>
@@ -1528,6 +1652,8 @@
             <w:r>
               <w:rPr>
                 <w:rFonts w:ascii="SimSun" w:eastAsia="SimSun" w:hAnsi="SimSun"/>
+                <w:b w:val="0"/>
+                <w:bCs w:val="0"/>
                 <w:noProof/>
                 <w:webHidden/>
               </w:rPr>
@@ -1536,14 +1662,18 @@
             <w:r>
               <w:rPr>
                 <w:rFonts w:ascii="SimSun" w:eastAsia="SimSun" w:hAnsi="SimSun"/>
+                <w:b w:val="0"/>
+                <w:bCs w:val="0"/>
                 <w:noProof/>
                 <w:webHidden/>
               </w:rPr>
-              <w:instrText xml:space="preserve"> PAGEREF _Toc37854983 \h </w:instrText>
-            </w:r>
-            <w:r>
-              <w:rPr>
-                <w:rFonts w:ascii="SimSun" w:eastAsia="SimSun" w:hAnsi="SimSun"/>
+              <w:instrText xml:space="preserve"> PAGEREF _Toc37923230 \h </w:instrText>
+            </w:r>
+            <w:r>
+              <w:rPr>
+                <w:rFonts w:ascii="SimSun" w:eastAsia="SimSun" w:hAnsi="SimSun"/>
+                <w:b w:val="0"/>
+                <w:bCs w:val="0"/>
                 <w:noProof/>
                 <w:webHidden/>
               </w:rPr>
@@ -1551,6 +1681,8 @@
             <w:r>
               <w:rPr>
                 <w:rFonts w:ascii="SimSun" w:eastAsia="SimSun" w:hAnsi="SimSun"/>
+                <w:b w:val="0"/>
+                <w:bCs w:val="0"/>
                 <w:noProof/>
                 <w:webHidden/>
               </w:rPr>
@@ -1559,6 +1691,8 @@
             <w:r>
               <w:rPr>
                 <w:rFonts w:ascii="SimSun" w:eastAsia="SimSun" w:hAnsi="SimSun"/>
+                <w:b w:val="0"/>
+                <w:bCs w:val="0"/>
                 <w:noProof/>
                 <w:webHidden/>
               </w:rPr>
@@ -1567,6 +1701,8 @@
             <w:r>
               <w:rPr>
                 <w:rFonts w:ascii="SimSun" w:eastAsia="SimSun" w:hAnsi="SimSun"/>
+                <w:b w:val="0"/>
+                <w:bCs w:val="0"/>
                 <w:noProof/>
                 <w:webHidden/>
               </w:rPr>
@@ -1587,7 +1723,7 @@
               <w:szCs w:val="24"/>
             </w:rPr>
           </w:pPr>
-          <w:hyperlink w:anchor="_Toc37854984" w:history="1">
+          <w:hyperlink w:anchor="_Toc37923231" w:history="1">
             <w:r>
               <w:rPr>
                 <w:rStyle w:val="Hyperlink"/>
@@ -1626,7 +1762,7 @@
                 <w:noProof/>
                 <w:webHidden/>
               </w:rPr>
-              <w:instrText xml:space="preserve"> PAGEREF _Toc37854984 \h </w:instrText>
+              <w:instrText xml:space="preserve"> PAGEREF _Toc37923231 \h </w:instrText>
             </w:r>
             <w:r>
               <w:rPr>
@@ -1674,7 +1810,7 @@
               <w:szCs w:val="24"/>
             </w:rPr>
           </w:pPr>
-          <w:hyperlink w:anchor="_Toc37854985" w:history="1">
+          <w:hyperlink w:anchor="_Toc37923232" w:history="1">
             <w:r>
               <w:rPr>
                 <w:rStyle w:val="Hyperlink"/>
@@ -1721,7 +1857,7 @@
                 <w:noProof/>
                 <w:webHidden/>
               </w:rPr>
-              <w:instrText xml:space="preserve"> PAGEREF _Toc37854985 \h </w:instrText>
+              <w:instrText xml:space="preserve"> PAGEREF _Toc37923232 \h </w:instrText>
             </w:r>
             <w:r>
               <w:rPr>
@@ -1771,11 +1907,13 @@
               <w:szCs w:val="24"/>
             </w:rPr>
           </w:pPr>
-          <w:hyperlink w:anchor="_Toc37854986" w:history="1">
+          <w:hyperlink w:anchor="_Toc37923233" w:history="1">
             <w:r>
               <w:rPr>
                 <w:rStyle w:val="Hyperlink"/>
                 <w:rFonts w:ascii="SimSun" w:eastAsia="SimSun" w:hAnsi="SimSun"/>
+                <w:b w:val="0"/>
+                <w:bCs w:val="0"/>
                 <w:noProof/>
               </w:rPr>
               <w:t>6</w:t>
@@ -1784,6 +1922,8 @@
               <w:rPr>
                 <w:rStyle w:val="Hyperlink"/>
                 <w:rFonts w:ascii="SimSun" w:eastAsia="SimSun" w:hAnsi="SimSun" w:hint="eastAsia"/>
+                <w:b w:val="0"/>
+                <w:bCs w:val="0"/>
                 <w:noProof/>
               </w:rPr>
               <w:t>、直接内存</w:t>
@@ -1792,6 +1932,8 @@
               <w:rPr>
                 <w:rStyle w:val="Hyperlink"/>
                 <w:rFonts w:ascii="SimSun" w:eastAsia="SimSun" w:hAnsi="SimSun"/>
+                <w:b w:val="0"/>
+                <w:bCs w:val="0"/>
                 <w:noProof/>
               </w:rPr>
               <w:t>(Direct Memory)</w:t>
@@ -1799,6 +1941,8 @@
             <w:r>
               <w:rPr>
                 <w:rFonts w:ascii="SimSun" w:eastAsia="SimSun" w:hAnsi="SimSun"/>
+                <w:b w:val="0"/>
+                <w:bCs w:val="0"/>
                 <w:noProof/>
                 <w:webHidden/>
               </w:rPr>
@@ -1807,6 +1951,8 @@
             <w:r>
               <w:rPr>
                 <w:rFonts w:ascii="SimSun" w:eastAsia="SimSun" w:hAnsi="SimSun"/>
+                <w:b w:val="0"/>
+                <w:bCs w:val="0"/>
                 <w:noProof/>
                 <w:webHidden/>
               </w:rPr>
@@ -1815,14 +1961,18 @@
             <w:r>
               <w:rPr>
                 <w:rFonts w:ascii="SimSun" w:eastAsia="SimSun" w:hAnsi="SimSun"/>
+                <w:b w:val="0"/>
+                <w:bCs w:val="0"/>
                 <w:noProof/>
                 <w:webHidden/>
               </w:rPr>
-              <w:instrText xml:space="preserve"> PAGEREF _Toc37854986 \h </w:instrText>
-            </w:r>
-            <w:r>
-              <w:rPr>
-                <w:rFonts w:ascii="SimSun" w:eastAsia="SimSun" w:hAnsi="SimSun"/>
+              <w:instrText xml:space="preserve"> PAGEREF _Toc37923233 \h </w:instrText>
+            </w:r>
+            <w:r>
+              <w:rPr>
+                <w:rFonts w:ascii="SimSun" w:eastAsia="SimSun" w:hAnsi="SimSun"/>
+                <w:b w:val="0"/>
+                <w:bCs w:val="0"/>
                 <w:noProof/>
                 <w:webHidden/>
               </w:rPr>
@@ -1830,6 +1980,8 @@
             <w:r>
               <w:rPr>
                 <w:rFonts w:ascii="SimSun" w:eastAsia="SimSun" w:hAnsi="SimSun"/>
+                <w:b w:val="0"/>
+                <w:bCs w:val="0"/>
                 <w:noProof/>
                 <w:webHidden/>
               </w:rPr>
@@ -1838,6 +1990,8 @@
             <w:r>
               <w:rPr>
                 <w:rFonts w:ascii="SimSun" w:eastAsia="SimSun" w:hAnsi="SimSun"/>
+                <w:b w:val="0"/>
+                <w:bCs w:val="0"/>
                 <w:noProof/>
                 <w:webHidden/>
               </w:rPr>
@@ -1846,6 +2000,8 @@
             <w:r>
               <w:rPr>
                 <w:rFonts w:ascii="SimSun" w:eastAsia="SimSun" w:hAnsi="SimSun"/>
+                <w:b w:val="0"/>
+                <w:bCs w:val="0"/>
                 <w:noProof/>
                 <w:webHidden/>
               </w:rPr>
@@ -1868,11 +2024,13 @@
               <w:noProof/>
             </w:rPr>
           </w:pPr>
-          <w:hyperlink w:anchor="_Toc37854987" w:history="1">
+          <w:hyperlink w:anchor="_Toc37923234" w:history="1">
             <w:r>
               <w:rPr>
                 <w:rStyle w:val="Hyperlink"/>
                 <w:rFonts w:ascii="SimSun" w:eastAsia="SimSun" w:hAnsi="SimSun" w:hint="eastAsia"/>
+                <w:b w:val="0"/>
+                <w:bCs w:val="0"/>
                 <w:noProof/>
               </w:rPr>
               <w:t>二、编译</w:t>
@@ -1881,6 +2039,8 @@
               <w:rPr>
                 <w:rStyle w:val="Hyperlink"/>
                 <w:rFonts w:ascii="SimSun" w:eastAsia="SimSun" w:hAnsi="SimSun"/>
+                <w:b w:val="0"/>
+                <w:bCs w:val="0"/>
                 <w:noProof/>
               </w:rPr>
               <w:t>(Compiling)</w:t>
@@ -1888,6 +2048,8 @@
             <w:r>
               <w:rPr>
                 <w:rFonts w:ascii="SimSun" w:eastAsia="SimSun" w:hAnsi="SimSun"/>
+                <w:b w:val="0"/>
+                <w:bCs w:val="0"/>
                 <w:noProof/>
                 <w:webHidden/>
               </w:rPr>
@@ -1896,6 +2058,8 @@
             <w:r>
               <w:rPr>
                 <w:rFonts w:ascii="SimSun" w:eastAsia="SimSun" w:hAnsi="SimSun"/>
+                <w:b w:val="0"/>
+                <w:bCs w:val="0"/>
                 <w:noProof/>
                 <w:webHidden/>
               </w:rPr>
@@ -1904,14 +2068,18 @@
             <w:r>
               <w:rPr>
                 <w:rFonts w:ascii="SimSun" w:eastAsia="SimSun" w:hAnsi="SimSun"/>
+                <w:b w:val="0"/>
+                <w:bCs w:val="0"/>
                 <w:noProof/>
                 <w:webHidden/>
               </w:rPr>
-              <w:instrText xml:space="preserve"> PAGEREF _Toc37854987 \h </w:instrText>
-            </w:r>
-            <w:r>
-              <w:rPr>
-                <w:rFonts w:ascii="SimSun" w:eastAsia="SimSun" w:hAnsi="SimSun"/>
+              <w:instrText xml:space="preserve"> PAGEREF _Toc37923234 \h </w:instrText>
+            </w:r>
+            <w:r>
+              <w:rPr>
+                <w:rFonts w:ascii="SimSun" w:eastAsia="SimSun" w:hAnsi="SimSun"/>
+                <w:b w:val="0"/>
+                <w:bCs w:val="0"/>
                 <w:noProof/>
                 <w:webHidden/>
               </w:rPr>
@@ -1919,6 +2087,8 @@
             <w:r>
               <w:rPr>
                 <w:rFonts w:ascii="SimSun" w:eastAsia="SimSun" w:hAnsi="SimSun"/>
+                <w:b w:val="0"/>
+                <w:bCs w:val="0"/>
                 <w:noProof/>
                 <w:webHidden/>
               </w:rPr>
@@ -1927,6 +2097,8 @@
             <w:r>
               <w:rPr>
                 <w:rFonts w:ascii="SimSun" w:eastAsia="SimSun" w:hAnsi="SimSun"/>
+                <w:b w:val="0"/>
+                <w:bCs w:val="0"/>
                 <w:noProof/>
                 <w:webHidden/>
               </w:rPr>
@@ -1935,6 +2107,543 @@
             <w:r>
               <w:rPr>
                 <w:rFonts w:ascii="SimSun" w:eastAsia="SimSun" w:hAnsi="SimSun"/>
+                <w:b w:val="0"/>
+                <w:bCs w:val="0"/>
+                <w:noProof/>
+                <w:webHidden/>
+              </w:rPr>
+              <w:fldChar w:fldCharType="end"/>
+            </w:r>
+          </w:hyperlink>
+        </w:p>
+        <w:p>
+          <w:pPr>
+            <w:pStyle w:val="TOC2"/>
+            <w:tabs>
+              <w:tab w:val="right" w:leader="dot" w:pos="10790"/>
+            </w:tabs>
+            <w:rPr>
+              <w:rFonts w:ascii="SimSun" w:eastAsia="SimSun" w:hAnsi="SimSun"/>
+              <w:b w:val="0"/>
+              <w:bCs w:val="0"/>
+              <w:noProof/>
+              <w:sz w:val="24"/>
+              <w:szCs w:val="24"/>
+            </w:rPr>
+          </w:pPr>
+          <w:hyperlink w:anchor="_Toc37923235" w:history="1">
+            <w:r>
+              <w:rPr>
+                <w:rStyle w:val="Hyperlink"/>
+                <w:rFonts w:ascii="SimSun" w:eastAsia="SimSun" w:hAnsi="SimSun"/>
+                <w:b w:val="0"/>
+                <w:bCs w:val="0"/>
+                <w:noProof/>
+              </w:rPr>
+              <w:t>1</w:t>
+            </w:r>
+            <w:r>
+              <w:rPr>
+                <w:rStyle w:val="Hyperlink"/>
+                <w:rFonts w:ascii="SimSun" w:eastAsia="SimSun" w:hAnsi="SimSun" w:hint="eastAsia"/>
+                <w:b w:val="0"/>
+                <w:bCs w:val="0"/>
+                <w:noProof/>
+              </w:rPr>
+              <w:t>概述</w:t>
+            </w:r>
+            <w:r>
+              <w:rPr>
+                <w:rFonts w:ascii="SimSun" w:eastAsia="SimSun" w:hAnsi="SimSun"/>
+                <w:b w:val="0"/>
+                <w:bCs w:val="0"/>
+                <w:noProof/>
+                <w:webHidden/>
+              </w:rPr>
+              <w:tab/>
+            </w:r>
+            <w:r>
+              <w:rPr>
+                <w:rFonts w:ascii="SimSun" w:eastAsia="SimSun" w:hAnsi="SimSun"/>
+                <w:b w:val="0"/>
+                <w:bCs w:val="0"/>
+                <w:noProof/>
+                <w:webHidden/>
+              </w:rPr>
+              <w:fldChar w:fldCharType="begin"/>
+            </w:r>
+            <w:r>
+              <w:rPr>
+                <w:rFonts w:ascii="SimSun" w:eastAsia="SimSun" w:hAnsi="SimSun"/>
+                <w:b w:val="0"/>
+                <w:bCs w:val="0"/>
+                <w:noProof/>
+                <w:webHidden/>
+              </w:rPr>
+              <w:instrText xml:space="preserve"> PAGEREF _Toc37923235 \h </w:instrText>
+            </w:r>
+            <w:r>
+              <w:rPr>
+                <w:rFonts w:ascii="SimSun" w:eastAsia="SimSun" w:hAnsi="SimSun"/>
+                <w:b w:val="0"/>
+                <w:bCs w:val="0"/>
+                <w:noProof/>
+                <w:webHidden/>
+              </w:rPr>
+            </w:r>
+            <w:r>
+              <w:rPr>
+                <w:rFonts w:ascii="SimSun" w:eastAsia="SimSun" w:hAnsi="SimSun"/>
+                <w:b w:val="0"/>
+                <w:bCs w:val="0"/>
+                <w:noProof/>
+                <w:webHidden/>
+              </w:rPr>
+              <w:fldChar w:fldCharType="separate"/>
+            </w:r>
+            <w:r>
+              <w:rPr>
+                <w:rFonts w:ascii="SimSun" w:eastAsia="SimSun" w:hAnsi="SimSun"/>
+                <w:b w:val="0"/>
+                <w:bCs w:val="0"/>
+                <w:noProof/>
+                <w:webHidden/>
+              </w:rPr>
+              <w:t>8</w:t>
+            </w:r>
+            <w:r>
+              <w:rPr>
+                <w:rFonts w:ascii="SimSun" w:eastAsia="SimSun" w:hAnsi="SimSun"/>
+                <w:b w:val="0"/>
+                <w:bCs w:val="0"/>
+                <w:noProof/>
+                <w:webHidden/>
+              </w:rPr>
+              <w:fldChar w:fldCharType="end"/>
+            </w:r>
+          </w:hyperlink>
+        </w:p>
+        <w:p>
+          <w:pPr>
+            <w:pStyle w:val="TOC2"/>
+            <w:tabs>
+              <w:tab w:val="right" w:leader="dot" w:pos="10790"/>
+            </w:tabs>
+            <w:rPr>
+              <w:rFonts w:ascii="SimSun" w:eastAsia="SimSun" w:hAnsi="SimSun"/>
+              <w:b w:val="0"/>
+              <w:bCs w:val="0"/>
+              <w:noProof/>
+              <w:sz w:val="24"/>
+              <w:szCs w:val="24"/>
+            </w:rPr>
+          </w:pPr>
+          <w:hyperlink w:anchor="_Toc37923236" w:history="1">
+            <w:r>
+              <w:rPr>
+                <w:rStyle w:val="Hyperlink"/>
+                <w:rFonts w:ascii="SimSun" w:eastAsia="SimSun" w:hAnsi="SimSun"/>
+                <w:b w:val="0"/>
+                <w:bCs w:val="0"/>
+                <w:noProof/>
+              </w:rPr>
+              <w:t>2</w:t>
+            </w:r>
+            <w:r>
+              <w:rPr>
+                <w:rStyle w:val="Hyperlink"/>
+                <w:rFonts w:ascii="SimSun" w:eastAsia="SimSun" w:hAnsi="SimSun" w:hint="eastAsia"/>
+                <w:b w:val="0"/>
+                <w:bCs w:val="0"/>
+                <w:noProof/>
+              </w:rPr>
+              <w:t>前端编译器</w:t>
+            </w:r>
+            <w:r>
+              <w:rPr>
+                <w:rFonts w:ascii="SimSun" w:eastAsia="SimSun" w:hAnsi="SimSun"/>
+                <w:b w:val="0"/>
+                <w:bCs w:val="0"/>
+                <w:noProof/>
+                <w:webHidden/>
+              </w:rPr>
+              <w:tab/>
+            </w:r>
+            <w:r>
+              <w:rPr>
+                <w:rFonts w:ascii="SimSun" w:eastAsia="SimSun" w:hAnsi="SimSun"/>
+                <w:b w:val="0"/>
+                <w:bCs w:val="0"/>
+                <w:noProof/>
+                <w:webHidden/>
+              </w:rPr>
+              <w:fldChar w:fldCharType="begin"/>
+            </w:r>
+            <w:r>
+              <w:rPr>
+                <w:rFonts w:ascii="SimSun" w:eastAsia="SimSun" w:hAnsi="SimSun"/>
+                <w:b w:val="0"/>
+                <w:bCs w:val="0"/>
+                <w:noProof/>
+                <w:webHidden/>
+              </w:rPr>
+              <w:instrText xml:space="preserve"> PAGEREF _Toc37923236 \h </w:instrText>
+            </w:r>
+            <w:r>
+              <w:rPr>
+                <w:rFonts w:ascii="SimSun" w:eastAsia="SimSun" w:hAnsi="SimSun"/>
+                <w:b w:val="0"/>
+                <w:bCs w:val="0"/>
+                <w:noProof/>
+                <w:webHidden/>
+              </w:rPr>
+            </w:r>
+            <w:r>
+              <w:rPr>
+                <w:rFonts w:ascii="SimSun" w:eastAsia="SimSun" w:hAnsi="SimSun"/>
+                <w:b w:val="0"/>
+                <w:bCs w:val="0"/>
+                <w:noProof/>
+                <w:webHidden/>
+              </w:rPr>
+              <w:fldChar w:fldCharType="separate"/>
+            </w:r>
+            <w:r>
+              <w:rPr>
+                <w:rFonts w:ascii="SimSun" w:eastAsia="SimSun" w:hAnsi="SimSun"/>
+                <w:b w:val="0"/>
+                <w:bCs w:val="0"/>
+                <w:noProof/>
+                <w:webHidden/>
+              </w:rPr>
+              <w:t>8</w:t>
+            </w:r>
+            <w:r>
+              <w:rPr>
+                <w:rFonts w:ascii="SimSun" w:eastAsia="SimSun" w:hAnsi="SimSun"/>
+                <w:b w:val="0"/>
+                <w:bCs w:val="0"/>
+                <w:noProof/>
+                <w:webHidden/>
+              </w:rPr>
+              <w:fldChar w:fldCharType="end"/>
+            </w:r>
+          </w:hyperlink>
+        </w:p>
+        <w:p>
+          <w:pPr>
+            <w:pStyle w:val="TOC2"/>
+            <w:tabs>
+              <w:tab w:val="right" w:leader="dot" w:pos="10790"/>
+            </w:tabs>
+            <w:rPr>
+              <w:rFonts w:ascii="SimSun" w:eastAsia="SimSun" w:hAnsi="SimSun"/>
+              <w:b w:val="0"/>
+              <w:bCs w:val="0"/>
+              <w:noProof/>
+              <w:sz w:val="24"/>
+              <w:szCs w:val="24"/>
+            </w:rPr>
+          </w:pPr>
+          <w:hyperlink w:anchor="_Toc37923237" w:history="1">
+            <w:r>
+              <w:rPr>
+                <w:rStyle w:val="Hyperlink"/>
+                <w:rFonts w:ascii="SimSun" w:eastAsia="SimSun" w:hAnsi="SimSun"/>
+                <w:b w:val="0"/>
+                <w:bCs w:val="0"/>
+                <w:noProof/>
+              </w:rPr>
+              <w:t>3</w:t>
+            </w:r>
+            <w:r>
+              <w:rPr>
+                <w:rStyle w:val="Hyperlink"/>
+                <w:rFonts w:ascii="SimSun" w:eastAsia="SimSun" w:hAnsi="SimSun" w:hint="eastAsia"/>
+                <w:b w:val="0"/>
+                <w:bCs w:val="0"/>
+                <w:noProof/>
+              </w:rPr>
+              <w:t>即时编译器</w:t>
+            </w:r>
+            <w:r>
+              <w:rPr>
+                <w:rFonts w:ascii="SimSun" w:eastAsia="SimSun" w:hAnsi="SimSun"/>
+                <w:b w:val="0"/>
+                <w:bCs w:val="0"/>
+                <w:noProof/>
+                <w:webHidden/>
+              </w:rPr>
+              <w:tab/>
+            </w:r>
+            <w:r>
+              <w:rPr>
+                <w:rFonts w:ascii="SimSun" w:eastAsia="SimSun" w:hAnsi="SimSun"/>
+                <w:b w:val="0"/>
+                <w:bCs w:val="0"/>
+                <w:noProof/>
+                <w:webHidden/>
+              </w:rPr>
+              <w:fldChar w:fldCharType="begin"/>
+            </w:r>
+            <w:r>
+              <w:rPr>
+                <w:rFonts w:ascii="SimSun" w:eastAsia="SimSun" w:hAnsi="SimSun"/>
+                <w:b w:val="0"/>
+                <w:bCs w:val="0"/>
+                <w:noProof/>
+                <w:webHidden/>
+              </w:rPr>
+              <w:instrText xml:space="preserve"> PAGEREF _Toc37923237 \h </w:instrText>
+            </w:r>
+            <w:r>
+              <w:rPr>
+                <w:rFonts w:ascii="SimSun" w:eastAsia="SimSun" w:hAnsi="SimSun"/>
+                <w:b w:val="0"/>
+                <w:bCs w:val="0"/>
+                <w:noProof/>
+                <w:webHidden/>
+              </w:rPr>
+            </w:r>
+            <w:r>
+              <w:rPr>
+                <w:rFonts w:ascii="SimSun" w:eastAsia="SimSun" w:hAnsi="SimSun"/>
+                <w:b w:val="0"/>
+                <w:bCs w:val="0"/>
+                <w:noProof/>
+                <w:webHidden/>
+              </w:rPr>
+              <w:fldChar w:fldCharType="separate"/>
+            </w:r>
+            <w:r>
+              <w:rPr>
+                <w:rFonts w:ascii="SimSun" w:eastAsia="SimSun" w:hAnsi="SimSun"/>
+                <w:b w:val="0"/>
+                <w:bCs w:val="0"/>
+                <w:noProof/>
+                <w:webHidden/>
+              </w:rPr>
+              <w:t>8</w:t>
+            </w:r>
+            <w:r>
+              <w:rPr>
+                <w:rFonts w:ascii="SimSun" w:eastAsia="SimSun" w:hAnsi="SimSun"/>
+                <w:b w:val="0"/>
+                <w:bCs w:val="0"/>
+                <w:noProof/>
+                <w:webHidden/>
+              </w:rPr>
+              <w:fldChar w:fldCharType="end"/>
+            </w:r>
+          </w:hyperlink>
+        </w:p>
+        <w:p>
+          <w:pPr>
+            <w:pStyle w:val="TOC2"/>
+            <w:tabs>
+              <w:tab w:val="right" w:leader="dot" w:pos="10790"/>
+            </w:tabs>
+            <w:rPr>
+              <w:rFonts w:ascii="SimSun" w:eastAsia="SimSun" w:hAnsi="SimSun"/>
+              <w:b w:val="0"/>
+              <w:bCs w:val="0"/>
+              <w:noProof/>
+              <w:sz w:val="24"/>
+              <w:szCs w:val="24"/>
+            </w:rPr>
+          </w:pPr>
+          <w:hyperlink w:anchor="_Toc37923238" w:history="1">
+            <w:r>
+              <w:rPr>
+                <w:rStyle w:val="Hyperlink"/>
+                <w:rFonts w:ascii="SimSun" w:eastAsia="SimSun" w:hAnsi="SimSun"/>
+                <w:b w:val="0"/>
+                <w:bCs w:val="0"/>
+                <w:noProof/>
+              </w:rPr>
+              <w:t>4</w:t>
+            </w:r>
+            <w:r>
+              <w:rPr>
+                <w:rStyle w:val="Hyperlink"/>
+                <w:rFonts w:ascii="SimSun" w:eastAsia="SimSun" w:hAnsi="SimSun" w:hint="eastAsia"/>
+                <w:b w:val="0"/>
+                <w:bCs w:val="0"/>
+                <w:noProof/>
+              </w:rPr>
+              <w:t>提前编译器</w:t>
+            </w:r>
+            <w:r>
+              <w:rPr>
+                <w:rFonts w:ascii="SimSun" w:eastAsia="SimSun" w:hAnsi="SimSun"/>
+                <w:b w:val="0"/>
+                <w:bCs w:val="0"/>
+                <w:noProof/>
+                <w:webHidden/>
+              </w:rPr>
+              <w:tab/>
+            </w:r>
+            <w:r>
+              <w:rPr>
+                <w:rFonts w:ascii="SimSun" w:eastAsia="SimSun" w:hAnsi="SimSun"/>
+                <w:b w:val="0"/>
+                <w:bCs w:val="0"/>
+                <w:noProof/>
+                <w:webHidden/>
+              </w:rPr>
+              <w:fldChar w:fldCharType="begin"/>
+            </w:r>
+            <w:r>
+              <w:rPr>
+                <w:rFonts w:ascii="SimSun" w:eastAsia="SimSun" w:hAnsi="SimSun"/>
+                <w:b w:val="0"/>
+                <w:bCs w:val="0"/>
+                <w:noProof/>
+                <w:webHidden/>
+              </w:rPr>
+              <w:instrText xml:space="preserve"> PAGEREF _Toc37923238 \h </w:instrText>
+            </w:r>
+            <w:r>
+              <w:rPr>
+                <w:rFonts w:ascii="SimSun" w:eastAsia="SimSun" w:hAnsi="SimSun"/>
+                <w:b w:val="0"/>
+                <w:bCs w:val="0"/>
+                <w:noProof/>
+                <w:webHidden/>
+              </w:rPr>
+            </w:r>
+            <w:r>
+              <w:rPr>
+                <w:rFonts w:ascii="SimSun" w:eastAsia="SimSun" w:hAnsi="SimSun"/>
+                <w:b w:val="0"/>
+                <w:bCs w:val="0"/>
+                <w:noProof/>
+                <w:webHidden/>
+              </w:rPr>
+              <w:fldChar w:fldCharType="separate"/>
+            </w:r>
+            <w:r>
+              <w:rPr>
+                <w:rFonts w:ascii="SimSun" w:eastAsia="SimSun" w:hAnsi="SimSun"/>
+                <w:b w:val="0"/>
+                <w:bCs w:val="0"/>
+                <w:noProof/>
+                <w:webHidden/>
+              </w:rPr>
+              <w:t>8</w:t>
+            </w:r>
+            <w:r>
+              <w:rPr>
+                <w:rFonts w:ascii="SimSun" w:eastAsia="SimSun" w:hAnsi="SimSun"/>
+                <w:b w:val="0"/>
+                <w:bCs w:val="0"/>
+                <w:noProof/>
+                <w:webHidden/>
+              </w:rPr>
+              <w:fldChar w:fldCharType="end"/>
+            </w:r>
+          </w:hyperlink>
+        </w:p>
+        <w:p>
+          <w:pPr>
+            <w:pStyle w:val="TOC2"/>
+            <w:tabs>
+              <w:tab w:val="right" w:leader="dot" w:pos="10790"/>
+            </w:tabs>
+            <w:rPr>
+              <w:rFonts w:ascii="SimSun" w:eastAsia="SimSun" w:hAnsi="SimSun"/>
+              <w:b w:val="0"/>
+              <w:bCs w:val="0"/>
+              <w:noProof/>
+              <w:sz w:val="24"/>
+              <w:szCs w:val="24"/>
+            </w:rPr>
+          </w:pPr>
+          <w:hyperlink w:anchor="_Toc37923239" w:history="1">
+            <w:r>
+              <w:rPr>
+                <w:rStyle w:val="Hyperlink"/>
+                <w:rFonts w:ascii="SimSun" w:eastAsia="SimSun" w:hAnsi="SimSun"/>
+                <w:b w:val="0"/>
+                <w:bCs w:val="0"/>
+                <w:noProof/>
+              </w:rPr>
+              <w:t>5</w:t>
+            </w:r>
+            <w:r>
+              <w:rPr>
+                <w:rStyle w:val="Hyperlink"/>
+                <w:rFonts w:ascii="SimSun" w:eastAsia="SimSun" w:hAnsi="SimSun" w:hint="eastAsia"/>
+                <w:b w:val="0"/>
+                <w:bCs w:val="0"/>
+                <w:noProof/>
+              </w:rPr>
+              <w:t>虚拟机指令</w:t>
+            </w:r>
+            <w:r>
+              <w:rPr>
+                <w:rFonts w:ascii="SimSun" w:eastAsia="SimSun" w:hAnsi="SimSun"/>
+                <w:b w:val="0"/>
+                <w:bCs w:val="0"/>
+                <w:noProof/>
+                <w:webHidden/>
+              </w:rPr>
+              <w:tab/>
+            </w:r>
+            <w:r>
+              <w:rPr>
+                <w:rFonts w:ascii="SimSun" w:eastAsia="SimSun" w:hAnsi="SimSun"/>
+                <w:b w:val="0"/>
+                <w:bCs w:val="0"/>
+                <w:noProof/>
+                <w:webHidden/>
+              </w:rPr>
+              <w:fldChar w:fldCharType="begin"/>
+            </w:r>
+            <w:r>
+              <w:rPr>
+                <w:rFonts w:ascii="SimSun" w:eastAsia="SimSun" w:hAnsi="SimSun"/>
+                <w:b w:val="0"/>
+                <w:bCs w:val="0"/>
+                <w:noProof/>
+                <w:webHidden/>
+              </w:rPr>
+              <w:instrText xml:space="preserve"> PAGEREF _Toc37923239 \h </w:instrText>
+            </w:r>
+            <w:r>
+              <w:rPr>
+                <w:rFonts w:ascii="SimSun" w:eastAsia="SimSun" w:hAnsi="SimSun"/>
+                <w:b w:val="0"/>
+                <w:bCs w:val="0"/>
+                <w:noProof/>
+                <w:webHidden/>
+              </w:rPr>
+            </w:r>
+            <w:r>
+              <w:rPr>
+                <w:rFonts w:ascii="SimSun" w:eastAsia="SimSun" w:hAnsi="SimSun"/>
+                <w:b w:val="0"/>
+                <w:bCs w:val="0"/>
+                <w:noProof/>
+                <w:webHidden/>
+              </w:rPr>
+              <w:fldChar w:fldCharType="separate"/>
+            </w:r>
+            <w:r>
+              <w:rPr>
+                <w:rFonts w:ascii="SimSun" w:eastAsia="SimSun" w:hAnsi="SimSun"/>
+                <w:b w:val="0"/>
+                <w:bCs w:val="0"/>
+                <w:noProof/>
+                <w:webHidden/>
+              </w:rPr>
+              <w:t>8</w:t>
+            </w:r>
+            <w:r>
+              <w:rPr>
+                <w:rFonts w:ascii="SimSun" w:eastAsia="SimSun" w:hAnsi="SimSun"/>
+                <w:b w:val="0"/>
+                <w:bCs w:val="0"/>
                 <w:noProof/>
                 <w:webHidden/>
               </w:rPr>
@@ -1957,11 +2666,13 @@
               <w:noProof/>
             </w:rPr>
           </w:pPr>
-          <w:hyperlink w:anchor="_Toc37854988" w:history="1">
+          <w:hyperlink w:anchor="_Toc37923240" w:history="1">
             <w:r>
               <w:rPr>
                 <w:rStyle w:val="Hyperlink"/>
                 <w:rFonts w:ascii="SimSun" w:eastAsia="SimSun" w:hAnsi="SimSun" w:hint="eastAsia"/>
+                <w:b w:val="0"/>
+                <w:bCs w:val="0"/>
                 <w:noProof/>
               </w:rPr>
               <w:t>三、类</w:t>
@@ -1970,6 +2681,8 @@
               <w:rPr>
                 <w:rStyle w:val="Hyperlink"/>
                 <w:rFonts w:ascii="SimSun" w:eastAsia="SimSun" w:hAnsi="SimSun"/>
+                <w:b w:val="0"/>
+                <w:bCs w:val="0"/>
                 <w:noProof/>
               </w:rPr>
               <w:t>(Class)</w:t>
@@ -1977,6 +2690,8 @@
             <w:r>
               <w:rPr>
                 <w:rFonts w:ascii="SimSun" w:eastAsia="SimSun" w:hAnsi="SimSun"/>
+                <w:b w:val="0"/>
+                <w:bCs w:val="0"/>
                 <w:noProof/>
                 <w:webHidden/>
               </w:rPr>
@@ -1985,6 +2700,8 @@
             <w:r>
               <w:rPr>
                 <w:rFonts w:ascii="SimSun" w:eastAsia="SimSun" w:hAnsi="SimSun"/>
+                <w:b w:val="0"/>
+                <w:bCs w:val="0"/>
                 <w:noProof/>
                 <w:webHidden/>
               </w:rPr>
@@ -1993,14 +2710,18 @@
             <w:r>
               <w:rPr>
                 <w:rFonts w:ascii="SimSun" w:eastAsia="SimSun" w:hAnsi="SimSun"/>
+                <w:b w:val="0"/>
+                <w:bCs w:val="0"/>
                 <w:noProof/>
                 <w:webHidden/>
               </w:rPr>
-              <w:instrText xml:space="preserve"> PAGEREF _Toc37854988 \h </w:instrText>
-            </w:r>
-            <w:r>
-              <w:rPr>
-                <w:rFonts w:ascii="SimSun" w:eastAsia="SimSun" w:hAnsi="SimSun"/>
+              <w:instrText xml:space="preserve"> PAGEREF _Toc37923240 \h </w:instrText>
+            </w:r>
+            <w:r>
+              <w:rPr>
+                <w:rFonts w:ascii="SimSun" w:eastAsia="SimSun" w:hAnsi="SimSun"/>
+                <w:b w:val="0"/>
+                <w:bCs w:val="0"/>
                 <w:noProof/>
                 <w:webHidden/>
               </w:rPr>
@@ -2008,6 +2729,8 @@
             <w:r>
               <w:rPr>
                 <w:rFonts w:ascii="SimSun" w:eastAsia="SimSun" w:hAnsi="SimSun"/>
+                <w:b w:val="0"/>
+                <w:bCs w:val="0"/>
                 <w:noProof/>
                 <w:webHidden/>
               </w:rPr>
@@ -2016,6 +2739,8 @@
             <w:r>
               <w:rPr>
                 <w:rFonts w:ascii="SimSun" w:eastAsia="SimSun" w:hAnsi="SimSun"/>
+                <w:b w:val="0"/>
+                <w:bCs w:val="0"/>
                 <w:noProof/>
                 <w:webHidden/>
               </w:rPr>
@@ -2024,6 +2749,8 @@
             <w:r>
               <w:rPr>
                 <w:rFonts w:ascii="SimSun" w:eastAsia="SimSun" w:hAnsi="SimSun"/>
+                <w:b w:val="0"/>
+                <w:bCs w:val="0"/>
                 <w:noProof/>
                 <w:webHidden/>
               </w:rPr>
@@ -2046,11 +2773,13 @@
               <w:szCs w:val="24"/>
             </w:rPr>
           </w:pPr>
-          <w:hyperlink w:anchor="_Toc37854989" w:history="1">
+          <w:hyperlink w:anchor="_Toc37923241" w:history="1">
             <w:r>
               <w:rPr>
                 <w:rStyle w:val="Hyperlink"/>
                 <w:rFonts w:ascii="SimSun" w:eastAsia="SimSun" w:hAnsi="SimSun"/>
+                <w:b w:val="0"/>
+                <w:bCs w:val="0"/>
                 <w:noProof/>
               </w:rPr>
               <w:t>1</w:t>
@@ -2059,6 +2788,8 @@
               <w:rPr>
                 <w:rStyle w:val="Hyperlink"/>
                 <w:rFonts w:ascii="SimSun" w:eastAsia="SimSun" w:hAnsi="SimSun" w:hint="eastAsia"/>
+                <w:b w:val="0"/>
+                <w:bCs w:val="0"/>
                 <w:noProof/>
               </w:rPr>
               <w:t>概述</w:t>
@@ -2066,6 +2797,8 @@
             <w:r>
               <w:rPr>
                 <w:rFonts w:ascii="SimSun" w:eastAsia="SimSun" w:hAnsi="SimSun"/>
+                <w:b w:val="0"/>
+                <w:bCs w:val="0"/>
                 <w:noProof/>
                 <w:webHidden/>
               </w:rPr>
@@ -2074,6 +2807,8 @@
             <w:r>
               <w:rPr>
                 <w:rFonts w:ascii="SimSun" w:eastAsia="SimSun" w:hAnsi="SimSun"/>
+                <w:b w:val="0"/>
+                <w:bCs w:val="0"/>
                 <w:noProof/>
                 <w:webHidden/>
               </w:rPr>
@@ -2082,14 +2817,18 @@
             <w:r>
               <w:rPr>
                 <w:rFonts w:ascii="SimSun" w:eastAsia="SimSun" w:hAnsi="SimSun"/>
+                <w:b w:val="0"/>
+                <w:bCs w:val="0"/>
                 <w:noProof/>
                 <w:webHidden/>
               </w:rPr>
-              <w:instrText xml:space="preserve"> PAGEREF _Toc37854989 \h </w:instrText>
-            </w:r>
-            <w:r>
-              <w:rPr>
-                <w:rFonts w:ascii="SimSun" w:eastAsia="SimSun" w:hAnsi="SimSun"/>
+              <w:instrText xml:space="preserve"> PAGEREF _Toc37923241 \h </w:instrText>
+            </w:r>
+            <w:r>
+              <w:rPr>
+                <w:rFonts w:ascii="SimSun" w:eastAsia="SimSun" w:hAnsi="SimSun"/>
+                <w:b w:val="0"/>
+                <w:bCs w:val="0"/>
                 <w:noProof/>
                 <w:webHidden/>
               </w:rPr>
@@ -2097,6 +2836,8 @@
             <w:r>
               <w:rPr>
                 <w:rFonts w:ascii="SimSun" w:eastAsia="SimSun" w:hAnsi="SimSun"/>
+                <w:b w:val="0"/>
+                <w:bCs w:val="0"/>
                 <w:noProof/>
                 <w:webHidden/>
               </w:rPr>
@@ -2105,6 +2846,8 @@
             <w:r>
               <w:rPr>
                 <w:rFonts w:ascii="SimSun" w:eastAsia="SimSun" w:hAnsi="SimSun"/>
+                <w:b w:val="0"/>
+                <w:bCs w:val="0"/>
                 <w:noProof/>
                 <w:webHidden/>
               </w:rPr>
@@ -2113,6 +2856,8 @@
             <w:r>
               <w:rPr>
                 <w:rFonts w:ascii="SimSun" w:eastAsia="SimSun" w:hAnsi="SimSun"/>
+                <w:b w:val="0"/>
+                <w:bCs w:val="0"/>
                 <w:noProof/>
                 <w:webHidden/>
               </w:rPr>
@@ -2135,11 +2880,13 @@
               <w:szCs w:val="24"/>
             </w:rPr>
           </w:pPr>
-          <w:hyperlink w:anchor="_Toc37854990" w:history="1">
+          <w:hyperlink w:anchor="_Toc37923242" w:history="1">
             <w:r>
               <w:rPr>
                 <w:rStyle w:val="Hyperlink"/>
                 <w:rFonts w:ascii="SimSun" w:eastAsia="SimSun" w:hAnsi="SimSun"/>
+                <w:b w:val="0"/>
+                <w:bCs w:val="0"/>
                 <w:noProof/>
               </w:rPr>
               <w:t>2</w:t>
@@ -2148,6 +2895,8 @@
               <w:rPr>
                 <w:rStyle w:val="Hyperlink"/>
                 <w:rFonts w:ascii="SimSun" w:eastAsia="SimSun" w:hAnsi="SimSun" w:hint="eastAsia"/>
+                <w:b w:val="0"/>
+                <w:bCs w:val="0"/>
                 <w:noProof/>
               </w:rPr>
               <w:t>类结构</w:t>
@@ -2155,6 +2904,8 @@
             <w:r>
               <w:rPr>
                 <w:rFonts w:ascii="SimSun" w:eastAsia="SimSun" w:hAnsi="SimSun"/>
+                <w:b w:val="0"/>
+                <w:bCs w:val="0"/>
                 <w:noProof/>
                 <w:webHidden/>
               </w:rPr>
@@ -2163,6 +2914,8 @@
             <w:r>
               <w:rPr>
                 <w:rFonts w:ascii="SimSun" w:eastAsia="SimSun" w:hAnsi="SimSun"/>
+                <w:b w:val="0"/>
+                <w:bCs w:val="0"/>
                 <w:noProof/>
                 <w:webHidden/>
               </w:rPr>
@@ -2171,14 +2924,18 @@
             <w:r>
               <w:rPr>
                 <w:rFonts w:ascii="SimSun" w:eastAsia="SimSun" w:hAnsi="SimSun"/>
+                <w:b w:val="0"/>
+                <w:bCs w:val="0"/>
                 <w:noProof/>
                 <w:webHidden/>
               </w:rPr>
-              <w:instrText xml:space="preserve"> PAGEREF _Toc37854990 \h </w:instrText>
-            </w:r>
-            <w:r>
-              <w:rPr>
-                <w:rFonts w:ascii="SimSun" w:eastAsia="SimSun" w:hAnsi="SimSun"/>
+              <w:instrText xml:space="preserve"> PAGEREF _Toc37923242 \h </w:instrText>
+            </w:r>
+            <w:r>
+              <w:rPr>
+                <w:rFonts w:ascii="SimSun" w:eastAsia="SimSun" w:hAnsi="SimSun"/>
+                <w:b w:val="0"/>
+                <w:bCs w:val="0"/>
                 <w:noProof/>
                 <w:webHidden/>
               </w:rPr>
@@ -2186,6 +2943,8 @@
             <w:r>
               <w:rPr>
                 <w:rFonts w:ascii="SimSun" w:eastAsia="SimSun" w:hAnsi="SimSun"/>
+                <w:b w:val="0"/>
+                <w:bCs w:val="0"/>
                 <w:noProof/>
                 <w:webHidden/>
               </w:rPr>
@@ -2194,10 +2953,196 @@
             <w:r>
               <w:rPr>
                 <w:rFonts w:ascii="SimSun" w:eastAsia="SimSun" w:hAnsi="SimSun"/>
+                <w:b w:val="0"/>
+                <w:bCs w:val="0"/>
                 <w:noProof/>
                 <w:webHidden/>
               </w:rPr>
               <w:t>9</w:t>
+            </w:r>
+            <w:r>
+              <w:rPr>
+                <w:rFonts w:ascii="SimSun" w:eastAsia="SimSun" w:hAnsi="SimSun"/>
+                <w:b w:val="0"/>
+                <w:bCs w:val="0"/>
+                <w:noProof/>
+                <w:webHidden/>
+              </w:rPr>
+              <w:fldChar w:fldCharType="end"/>
+            </w:r>
+          </w:hyperlink>
+        </w:p>
+        <w:p>
+          <w:pPr>
+            <w:pStyle w:val="TOC3"/>
+            <w:tabs>
+              <w:tab w:val="right" w:leader="dot" w:pos="10790"/>
+            </w:tabs>
+            <w:rPr>
+              <w:rFonts w:ascii="SimSun" w:eastAsia="SimSun" w:hAnsi="SimSun"/>
+              <w:noProof/>
+              <w:sz w:val="24"/>
+              <w:szCs w:val="24"/>
+            </w:rPr>
+          </w:pPr>
+          <w:hyperlink w:anchor="_Toc37923243" w:history="1">
+            <w:r>
+              <w:rPr>
+                <w:rStyle w:val="Hyperlink"/>
+                <w:rFonts w:ascii="SimSun" w:eastAsia="SimSun" w:hAnsi="SimSun"/>
+                <w:noProof/>
+              </w:rPr>
+              <w:t>2.1</w:t>
+            </w:r>
+            <w:r>
+              <w:rPr>
+                <w:rStyle w:val="Hyperlink"/>
+                <w:rFonts w:ascii="SimSun" w:eastAsia="SimSun" w:hAnsi="SimSun" w:hint="eastAsia"/>
+                <w:noProof/>
+              </w:rPr>
+              <w:t>类结构元素</w:t>
+            </w:r>
+            <w:r>
+              <w:rPr>
+                <w:rFonts w:ascii="SimSun" w:eastAsia="SimSun" w:hAnsi="SimSun"/>
+                <w:noProof/>
+                <w:webHidden/>
+              </w:rPr>
+              <w:tab/>
+            </w:r>
+            <w:r>
+              <w:rPr>
+                <w:rFonts w:ascii="SimSun" w:eastAsia="SimSun" w:hAnsi="SimSun"/>
+                <w:noProof/>
+                <w:webHidden/>
+              </w:rPr>
+              <w:fldChar w:fldCharType="begin"/>
+            </w:r>
+            <w:r>
+              <w:rPr>
+                <w:rFonts w:ascii="SimSun" w:eastAsia="SimSun" w:hAnsi="SimSun"/>
+                <w:noProof/>
+                <w:webHidden/>
+              </w:rPr>
+              <w:instrText xml:space="preserve"> PAGEREF _Toc37923243 \h </w:instrText>
+            </w:r>
+            <w:r>
+              <w:rPr>
+                <w:rFonts w:ascii="SimSun" w:eastAsia="SimSun" w:hAnsi="SimSun"/>
+                <w:noProof/>
+                <w:webHidden/>
+              </w:rPr>
+            </w:r>
+            <w:r>
+              <w:rPr>
+                <w:rFonts w:ascii="SimSun" w:eastAsia="SimSun" w:hAnsi="SimSun"/>
+                <w:noProof/>
+                <w:webHidden/>
+              </w:rPr>
+              <w:fldChar w:fldCharType="separate"/>
+            </w:r>
+            <w:r>
+              <w:rPr>
+                <w:rFonts w:ascii="SimSun" w:eastAsia="SimSun" w:hAnsi="SimSun"/>
+                <w:noProof/>
+                <w:webHidden/>
+              </w:rPr>
+              <w:t>9</w:t>
+            </w:r>
+            <w:r>
+              <w:rPr>
+                <w:rFonts w:ascii="SimSun" w:eastAsia="SimSun" w:hAnsi="SimSun"/>
+                <w:noProof/>
+                <w:webHidden/>
+              </w:rPr>
+              <w:fldChar w:fldCharType="end"/>
+            </w:r>
+          </w:hyperlink>
+        </w:p>
+        <w:p>
+          <w:pPr>
+            <w:pStyle w:val="TOC3"/>
+            <w:tabs>
+              <w:tab w:val="right" w:leader="dot" w:pos="10790"/>
+            </w:tabs>
+            <w:rPr>
+              <w:rFonts w:ascii="SimSun" w:eastAsia="SimSun" w:hAnsi="SimSun"/>
+              <w:noProof/>
+              <w:sz w:val="24"/>
+              <w:szCs w:val="24"/>
+            </w:rPr>
+          </w:pPr>
+          <w:hyperlink w:anchor="_Toc37923244" w:history="1">
+            <w:r>
+              <w:rPr>
+                <w:rStyle w:val="Hyperlink"/>
+                <w:rFonts w:ascii="SimSun" w:eastAsia="SimSun" w:hAnsi="SimSun"/>
+                <w:noProof/>
+              </w:rPr>
+              <w:t>2.2</w:t>
+            </w:r>
+            <w:r>
+              <w:rPr>
+                <w:rStyle w:val="Hyperlink"/>
+                <w:rFonts w:ascii="SimSun" w:eastAsia="SimSun" w:hAnsi="SimSun" w:hint="eastAsia"/>
+                <w:noProof/>
+              </w:rPr>
+              <w:t>常量池</w:t>
+            </w:r>
+            <w:r>
+              <w:rPr>
+                <w:rStyle w:val="Hyperlink"/>
+                <w:rFonts w:ascii="SimSun" w:eastAsia="SimSun" w:hAnsi="SimSun"/>
+                <w:noProof/>
+              </w:rPr>
+              <w:t>(constant_pool)</w:t>
+            </w:r>
+            <w:r>
+              <w:rPr>
+                <w:rFonts w:ascii="SimSun" w:eastAsia="SimSun" w:hAnsi="SimSun"/>
+                <w:noProof/>
+                <w:webHidden/>
+              </w:rPr>
+              <w:tab/>
+            </w:r>
+            <w:r>
+              <w:rPr>
+                <w:rFonts w:ascii="SimSun" w:eastAsia="SimSun" w:hAnsi="SimSun"/>
+                <w:noProof/>
+                <w:webHidden/>
+              </w:rPr>
+              <w:fldChar w:fldCharType="begin"/>
+            </w:r>
+            <w:r>
+              <w:rPr>
+                <w:rFonts w:ascii="SimSun" w:eastAsia="SimSun" w:hAnsi="SimSun"/>
+                <w:noProof/>
+                <w:webHidden/>
+              </w:rPr>
+              <w:instrText xml:space="preserve"> PAGEREF _Toc37923244 \h </w:instrText>
+            </w:r>
+            <w:r>
+              <w:rPr>
+                <w:rFonts w:ascii="SimSun" w:eastAsia="SimSun" w:hAnsi="SimSun"/>
+                <w:noProof/>
+                <w:webHidden/>
+              </w:rPr>
+            </w:r>
+            <w:r>
+              <w:rPr>
+                <w:rFonts w:ascii="SimSun" w:eastAsia="SimSun" w:hAnsi="SimSun"/>
+                <w:noProof/>
+                <w:webHidden/>
+              </w:rPr>
+              <w:fldChar w:fldCharType="separate"/>
+            </w:r>
+            <w:r>
+              <w:rPr>
+                <w:rFonts w:ascii="SimSun" w:eastAsia="SimSun" w:hAnsi="SimSun"/>
+                <w:noProof/>
+                <w:webHidden/>
+              </w:rPr>
+              <w:t>11</w:t>
             </w:r>
             <w:r>
               <w:rPr>
@@ -2224,11 +3169,13 @@
               <w:szCs w:val="24"/>
             </w:rPr>
           </w:pPr>
-          <w:hyperlink w:anchor="_Toc37854991" w:history="1">
+          <w:hyperlink w:anchor="_Toc37923245" w:history="1">
             <w:r>
               <w:rPr>
                 <w:rStyle w:val="Hyperlink"/>
                 <w:rFonts w:ascii="SimSun" w:eastAsia="SimSun" w:hAnsi="SimSun"/>
+                <w:b w:val="0"/>
+                <w:bCs w:val="0"/>
                 <w:noProof/>
               </w:rPr>
               <w:t>3</w:t>
@@ -2237,6 +3184,8 @@
               <w:rPr>
                 <w:rStyle w:val="Hyperlink"/>
                 <w:rFonts w:ascii="SimSun" w:eastAsia="SimSun" w:hAnsi="SimSun" w:hint="eastAsia"/>
+                <w:b w:val="0"/>
+                <w:bCs w:val="0"/>
                 <w:noProof/>
               </w:rPr>
               <w:t>类的加载</w:t>
@@ -2244,6 +3193,8 @@
             <w:r>
               <w:rPr>
                 <w:rFonts w:ascii="SimSun" w:eastAsia="SimSun" w:hAnsi="SimSun"/>
+                <w:b w:val="0"/>
+                <w:bCs w:val="0"/>
                 <w:noProof/>
                 <w:webHidden/>
               </w:rPr>
@@ -2252,6 +3203,8 @@
             <w:r>
               <w:rPr>
                 <w:rFonts w:ascii="SimSun" w:eastAsia="SimSun" w:hAnsi="SimSun"/>
+                <w:b w:val="0"/>
+                <w:bCs w:val="0"/>
                 <w:noProof/>
                 <w:webHidden/>
               </w:rPr>
@@ -2260,10 +3213,194 @@
             <w:r>
               <w:rPr>
                 <w:rFonts w:ascii="SimSun" w:eastAsia="SimSun" w:hAnsi="SimSun"/>
+                <w:b w:val="0"/>
+                <w:bCs w:val="0"/>
                 <w:noProof/>
                 <w:webHidden/>
               </w:rPr>
-              <w:instrText xml:space="preserve"> PAGEREF _Toc37854991 \h </w:instrText>
+              <w:instrText xml:space="preserve"> PAGEREF _Toc37923245 \h </w:instrText>
+            </w:r>
+            <w:r>
+              <w:rPr>
+                <w:rFonts w:ascii="SimSun" w:eastAsia="SimSun" w:hAnsi="SimSun"/>
+                <w:b w:val="0"/>
+                <w:bCs w:val="0"/>
+                <w:noProof/>
+                <w:webHidden/>
+              </w:rPr>
+            </w:r>
+            <w:r>
+              <w:rPr>
+                <w:rFonts w:ascii="SimSun" w:eastAsia="SimSun" w:hAnsi="SimSun"/>
+                <w:b w:val="0"/>
+                <w:bCs w:val="0"/>
+                <w:noProof/>
+                <w:webHidden/>
+              </w:rPr>
+              <w:fldChar w:fldCharType="separate"/>
+            </w:r>
+            <w:r>
+              <w:rPr>
+                <w:rFonts w:ascii="SimSun" w:eastAsia="SimSun" w:hAnsi="SimSun"/>
+                <w:b w:val="0"/>
+                <w:bCs w:val="0"/>
+                <w:noProof/>
+                <w:webHidden/>
+              </w:rPr>
+              <w:t>17</w:t>
+            </w:r>
+            <w:r>
+              <w:rPr>
+                <w:rFonts w:ascii="SimSun" w:eastAsia="SimSun" w:hAnsi="SimSun"/>
+                <w:b w:val="0"/>
+                <w:bCs w:val="0"/>
+                <w:noProof/>
+                <w:webHidden/>
+              </w:rPr>
+              <w:fldChar w:fldCharType="end"/>
+            </w:r>
+          </w:hyperlink>
+        </w:p>
+        <w:p>
+          <w:pPr>
+            <w:pStyle w:val="TOC3"/>
+            <w:tabs>
+              <w:tab w:val="right" w:leader="dot" w:pos="10790"/>
+            </w:tabs>
+            <w:rPr>
+              <w:rFonts w:ascii="SimSun" w:eastAsia="SimSun" w:hAnsi="SimSun"/>
+              <w:noProof/>
+              <w:sz w:val="24"/>
+              <w:szCs w:val="24"/>
+            </w:rPr>
+          </w:pPr>
+          <w:hyperlink w:anchor="_Toc37923246" w:history="1">
+            <w:r>
+              <w:rPr>
+                <w:rStyle w:val="Hyperlink"/>
+                <w:rFonts w:ascii="SimSun" w:eastAsia="SimSun" w:hAnsi="SimSun"/>
+                <w:noProof/>
+              </w:rPr>
+              <w:t>3.1</w:t>
+            </w:r>
+            <w:r>
+              <w:rPr>
+                <w:rStyle w:val="Hyperlink"/>
+                <w:rFonts w:ascii="SimSun" w:eastAsia="SimSun" w:hAnsi="SimSun" w:hint="eastAsia"/>
+                <w:noProof/>
+              </w:rPr>
+              <w:t>类的加载器</w:t>
+            </w:r>
+            <w:r>
+              <w:rPr>
+                <w:rFonts w:ascii="SimSun" w:eastAsia="SimSun" w:hAnsi="SimSun"/>
+                <w:noProof/>
+                <w:webHidden/>
+              </w:rPr>
+              <w:tab/>
+            </w:r>
+            <w:r>
+              <w:rPr>
+                <w:rFonts w:ascii="SimSun" w:eastAsia="SimSun" w:hAnsi="SimSun"/>
+                <w:noProof/>
+                <w:webHidden/>
+              </w:rPr>
+              <w:fldChar w:fldCharType="begin"/>
+            </w:r>
+            <w:r>
+              <w:rPr>
+                <w:rFonts w:ascii="SimSun" w:eastAsia="SimSun" w:hAnsi="SimSun"/>
+                <w:noProof/>
+                <w:webHidden/>
+              </w:rPr>
+              <w:instrText xml:space="preserve"> PAGEREF _Toc37923246 \h </w:instrText>
+            </w:r>
+            <w:r>
+              <w:rPr>
+                <w:rFonts w:ascii="SimSun" w:eastAsia="SimSun" w:hAnsi="SimSun"/>
+                <w:noProof/>
+                <w:webHidden/>
+              </w:rPr>
+            </w:r>
+            <w:r>
+              <w:rPr>
+                <w:rFonts w:ascii="SimSun" w:eastAsia="SimSun" w:hAnsi="SimSun"/>
+                <w:noProof/>
+                <w:webHidden/>
+              </w:rPr>
+              <w:fldChar w:fldCharType="separate"/>
+            </w:r>
+            <w:r>
+              <w:rPr>
+                <w:rFonts w:ascii="SimSun" w:eastAsia="SimSun" w:hAnsi="SimSun"/>
+                <w:noProof/>
+                <w:webHidden/>
+              </w:rPr>
+              <w:t>17</w:t>
+            </w:r>
+            <w:r>
+              <w:rPr>
+                <w:rFonts w:ascii="SimSun" w:eastAsia="SimSun" w:hAnsi="SimSun"/>
+                <w:noProof/>
+                <w:webHidden/>
+              </w:rPr>
+              <w:fldChar w:fldCharType="end"/>
+            </w:r>
+          </w:hyperlink>
+        </w:p>
+        <w:p>
+          <w:pPr>
+            <w:pStyle w:val="TOC3"/>
+            <w:tabs>
+              <w:tab w:val="right" w:leader="dot" w:pos="10790"/>
+            </w:tabs>
+            <w:rPr>
+              <w:rFonts w:ascii="SimSun" w:eastAsia="SimSun" w:hAnsi="SimSun"/>
+              <w:noProof/>
+              <w:sz w:val="24"/>
+              <w:szCs w:val="24"/>
+            </w:rPr>
+          </w:pPr>
+          <w:hyperlink w:anchor="_Toc37923247" w:history="1">
+            <w:r>
+              <w:rPr>
+                <w:rStyle w:val="Hyperlink"/>
+                <w:rFonts w:ascii="SimSun" w:eastAsia="SimSun" w:hAnsi="SimSun"/>
+                <w:noProof/>
+              </w:rPr>
+              <w:t>3.2</w:t>
+            </w:r>
+            <w:r>
+              <w:rPr>
+                <w:rStyle w:val="Hyperlink"/>
+                <w:rFonts w:ascii="SimSun" w:eastAsia="SimSun" w:hAnsi="SimSun" w:hint="eastAsia"/>
+                <w:noProof/>
+              </w:rPr>
+              <w:t>类加载过程</w:t>
+            </w:r>
+            <w:r>
+              <w:rPr>
+                <w:rFonts w:ascii="SimSun" w:eastAsia="SimSun" w:hAnsi="SimSun"/>
+                <w:noProof/>
+                <w:webHidden/>
+              </w:rPr>
+              <w:tab/>
+            </w:r>
+            <w:r>
+              <w:rPr>
+                <w:rFonts w:ascii="SimSun" w:eastAsia="SimSun" w:hAnsi="SimSun"/>
+                <w:noProof/>
+                <w:webHidden/>
+              </w:rPr>
+              <w:fldChar w:fldCharType="begin"/>
+            </w:r>
+            <w:r>
+              <w:rPr>
+                <w:rFonts w:ascii="SimSun" w:eastAsia="SimSun" w:hAnsi="SimSun"/>
+                <w:noProof/>
+                <w:webHidden/>
+              </w:rPr>
+              <w:instrText xml:space="preserve"> PAGEREF _Toc37923247 \h </w:instrText>
             </w:r>
             <w:r>
               <w:rPr>
@@ -2313,11 +3450,13 @@
               <w:noProof/>
             </w:rPr>
           </w:pPr>
-          <w:hyperlink w:anchor="_Toc37854992" w:history="1">
+          <w:hyperlink w:anchor="_Toc37923248" w:history="1">
             <w:r>
               <w:rPr>
                 <w:rStyle w:val="Hyperlink"/>
                 <w:rFonts w:ascii="SimSun" w:eastAsia="SimSun" w:hAnsi="SimSun" w:hint="eastAsia"/>
+                <w:b w:val="0"/>
+                <w:bCs w:val="0"/>
                 <w:noProof/>
               </w:rPr>
               <w:t>四、</w:t>
@@ -2326,6 +3465,8 @@
               <w:rPr>
                 <w:rStyle w:val="Hyperlink"/>
                 <w:rFonts w:ascii="SimSun" w:eastAsia="SimSun" w:hAnsi="SimSun"/>
+                <w:b w:val="0"/>
+                <w:bCs w:val="0"/>
                 <w:noProof/>
               </w:rPr>
               <w:t>JVM</w:t>
@@ -2334,6 +3475,8 @@
               <w:rPr>
                 <w:rStyle w:val="Hyperlink"/>
                 <w:rFonts w:ascii="SimSun" w:eastAsia="SimSun" w:hAnsi="SimSun" w:hint="eastAsia"/>
+                <w:b w:val="0"/>
+                <w:bCs w:val="0"/>
                 <w:noProof/>
               </w:rPr>
               <w:t>字节码执行</w:t>
@@ -2341,6 +3484,8 @@
             <w:r>
               <w:rPr>
                 <w:rFonts w:ascii="SimSun" w:eastAsia="SimSun" w:hAnsi="SimSun"/>
+                <w:b w:val="0"/>
+                <w:bCs w:val="0"/>
                 <w:noProof/>
                 <w:webHidden/>
               </w:rPr>
@@ -2349,6 +3494,8 @@
             <w:r>
               <w:rPr>
                 <w:rFonts w:ascii="SimSun" w:eastAsia="SimSun" w:hAnsi="SimSun"/>
+                <w:b w:val="0"/>
+                <w:bCs w:val="0"/>
                 <w:noProof/>
                 <w:webHidden/>
               </w:rPr>
@@ -2357,14 +3504,18 @@
             <w:r>
               <w:rPr>
                 <w:rFonts w:ascii="SimSun" w:eastAsia="SimSun" w:hAnsi="SimSun"/>
+                <w:b w:val="0"/>
+                <w:bCs w:val="0"/>
                 <w:noProof/>
                 <w:webHidden/>
               </w:rPr>
-              <w:instrText xml:space="preserve"> PAGEREF _Toc37854992 \h </w:instrText>
-            </w:r>
-            <w:r>
-              <w:rPr>
-                <w:rFonts w:ascii="SimSun" w:eastAsia="SimSun" w:hAnsi="SimSun"/>
+              <w:instrText xml:space="preserve"> PAGEREF _Toc37923248 \h </w:instrText>
+            </w:r>
+            <w:r>
+              <w:rPr>
+                <w:rFonts w:ascii="SimSun" w:eastAsia="SimSun" w:hAnsi="SimSun"/>
+                <w:b w:val="0"/>
+                <w:bCs w:val="0"/>
                 <w:noProof/>
                 <w:webHidden/>
               </w:rPr>
@@ -2372,6 +3523,8 @@
             <w:r>
               <w:rPr>
                 <w:rFonts w:ascii="SimSun" w:eastAsia="SimSun" w:hAnsi="SimSun"/>
+                <w:b w:val="0"/>
+                <w:bCs w:val="0"/>
                 <w:noProof/>
                 <w:webHidden/>
               </w:rPr>
@@ -2380,14 +3533,18 @@
             <w:r>
               <w:rPr>
                 <w:rFonts w:ascii="SimSun" w:eastAsia="SimSun" w:hAnsi="SimSun"/>
+                <w:b w:val="0"/>
+                <w:bCs w:val="0"/>
                 <w:noProof/>
                 <w:webHidden/>
               </w:rPr>
-              <w:t>17</w:t>
-            </w:r>
-            <w:r>
-              <w:rPr>
-                <w:rFonts w:ascii="SimSun" w:eastAsia="SimSun" w:hAnsi="SimSun"/>
+              <w:t>18</w:t>
+            </w:r>
+            <w:r>
+              <w:rPr>
+                <w:rFonts w:ascii="SimSun" w:eastAsia="SimSun" w:hAnsi="SimSun"/>
+                <w:b w:val="0"/>
+                <w:bCs w:val="0"/>
                 <w:noProof/>
                 <w:webHidden/>
               </w:rPr>
@@ -2430,7 +3587,7 @@
       <w:pPr>
         <w:pStyle w:val="Heading1"/>
       </w:pPr>
-      <w:bookmarkStart w:id="0" w:name="_Toc37854969"/>
+      <w:bookmarkStart w:id="0" w:name="_Toc37923216"/>
       <w:r>
         <w:rPr>
           <w:rFonts w:hint="eastAsia"/>
@@ -3214,24 +4371,31 @@
     </w:p>
     <w:p>
       <w:pPr>
-        <w:pStyle w:val="NoSpacing"/>
-        <w:ind w:left="720"/>
         <w:rPr>
           <w:rFonts w:ascii="SimSun" w:eastAsia="SimSun" w:hAnsi="SimSun"/>
           <w:sz w:val="16"/>
           <w:szCs w:val="16"/>
         </w:rPr>
       </w:pPr>
+      <w:r>
+        <w:rPr>
+          <w:rFonts w:ascii="SimSun" w:eastAsia="SimSun" w:hAnsi="SimSun"/>
+          <w:sz w:val="16"/>
+          <w:szCs w:val="16"/>
+        </w:rPr>
+        <w:br w:type="page"/>
+      </w:r>
     </w:p>
     <w:p>
       <w:pPr>
         <w:pStyle w:val="Heading1"/>
       </w:pPr>
-      <w:bookmarkStart w:id="1" w:name="_Toc37854970"/>
+      <w:bookmarkStart w:id="1" w:name="_Toc37923217"/>
       <w:r>
         <w:rPr>
           <w:rFonts w:hint="eastAsia"/>
         </w:rPr>
+        <w:lastRenderedPageBreak/>
         <w:t>一、</w:t>
       </w:r>
       <w:r>
@@ -3330,7 +4494,7 @@
           <w:rFonts w:ascii="SimSun" w:eastAsia="SimSun" w:hAnsi="SimSun"/>
         </w:rPr>
       </w:pPr>
-      <w:bookmarkStart w:id="2" w:name="_Toc37854971"/>
+      <w:bookmarkStart w:id="2" w:name="_Toc37923218"/>
       <w:r>
         <w:rPr>
           <w:rFonts w:ascii="SimSun" w:eastAsia="SimSun" w:hAnsi="SimSun" w:hint="eastAsia"/>
@@ -3503,7 +4667,6 @@
         <w:rPr>
           <w:rFonts w:ascii="SimSun" w:eastAsia="SimSun" w:hAnsi="SimSun"/>
         </w:rPr>
-        <w:lastRenderedPageBreak/>
         <w:t>d</w:t>
       </w:r>
       <w:r>
@@ -3601,7 +4764,7 @@
           <w:rFonts w:ascii="SimSun" w:eastAsia="SimSun" w:hAnsi="SimSun"/>
         </w:rPr>
       </w:pPr>
-      <w:bookmarkStart w:id="3" w:name="_Toc37854972"/>
+      <w:bookmarkStart w:id="3" w:name="_Toc37923219"/>
       <w:r>
         <w:rPr>
           <w:rFonts w:ascii="SimSun" w:eastAsia="SimSun" w:hAnsi="SimSun" w:hint="eastAsia"/>
@@ -3874,7 +5037,7 @@
           <w:rFonts w:ascii="SimSun" w:eastAsia="SimSun" w:hAnsi="SimSun"/>
         </w:rPr>
       </w:pPr>
-      <w:bookmarkStart w:id="4" w:name="_Toc37854973"/>
+      <w:bookmarkStart w:id="4" w:name="_Toc37923220"/>
       <w:r>
         <w:rPr>
           <w:rFonts w:ascii="SimSun" w:eastAsia="SimSun" w:hAnsi="SimSun"/>
@@ -3955,6 +5118,7 @@
         <w:rPr>
           <w:rFonts w:ascii="SimSun" w:eastAsia="SimSun" w:hAnsi="SimSun"/>
         </w:rPr>
+        <w:lastRenderedPageBreak/>
         <w:t>b</w:t>
       </w:r>
       <w:r>
@@ -4170,7 +5334,7 @@
           <w:rFonts w:ascii="SimSun" w:eastAsia="SimSun" w:hAnsi="SimSun"/>
         </w:rPr>
       </w:pPr>
-      <w:bookmarkStart w:id="5" w:name="_Toc37854974"/>
+      <w:bookmarkStart w:id="5" w:name="_Toc37923221"/>
       <w:r>
         <w:rPr>
           <w:rFonts w:ascii="SimSun" w:eastAsia="SimSun" w:hAnsi="SimSun"/>
@@ -4560,7 +5724,389 @@
           <w:rFonts w:ascii="SimSun" w:eastAsia="SimSun" w:hAnsi="SimSun"/>
         </w:rPr>
       </w:pPr>
-      <w:bookmarkStart w:id="6" w:name="_Toc37854975"/>
+      <w:bookmarkStart w:id="6" w:name="_Toc37923222"/>
+      <w:r>
+        <w:rPr>
+          <w:rFonts w:ascii="SimSun" w:eastAsia="SimSun" w:hAnsi="SimSun"/>
+        </w:rPr>
+        <w:t>2.</w:t>
+      </w:r>
+      <w:r>
+        <w:rPr>
+          <w:rFonts w:ascii="SimSun" w:eastAsia="SimSun" w:hAnsi="SimSun"/>
+        </w:rPr>
+        <w:t>4</w:t>
+      </w:r>
+      <w:r>
+        <w:rPr>
+          <w:rFonts w:ascii="SimSun" w:eastAsia="SimSun" w:hAnsi="SimSun" w:hint="eastAsia"/>
+        </w:rPr>
+        <w:t>操作数栈</w:t>
+      </w:r>
+      <w:r>
+        <w:rPr>
+          <w:rFonts w:ascii="SimSun" w:eastAsia="SimSun" w:hAnsi="SimSun"/>
+        </w:rPr>
+        <w:t>(Operand Stack)</w:t>
+      </w:r>
+      <w:bookmarkEnd w:id="6"/>
+    </w:p>
+    <w:p>
+      <w:pPr>
+        <w:rPr>
+          <w:rFonts w:ascii="SimSun" w:eastAsia="SimSun" w:hAnsi="SimSun"/>
+        </w:rPr>
+      </w:pPr>
+      <w:r>
+        <w:rPr>
+          <w:rFonts w:ascii="SimSun" w:eastAsia="SimSun" w:hAnsi="SimSun"/>
+        </w:rPr>
+        <w:t>2.</w:t>
+      </w:r>
+      <w:r>
+        <w:rPr>
+          <w:rFonts w:ascii="SimSun" w:eastAsia="SimSun" w:hAnsi="SimSun"/>
+        </w:rPr>
+        <w:t>4</w:t>
+      </w:r>
+      <w:r>
+        <w:rPr>
+          <w:rFonts w:ascii="SimSun" w:eastAsia="SimSun" w:hAnsi="SimSun"/>
+        </w:rPr>
+        <w:t>.1</w:t>
+      </w:r>
+      <w:r>
+        <w:rPr>
+          <w:rFonts w:ascii="SimSun" w:eastAsia="SimSun" w:hAnsi="SimSun" w:hint="eastAsia"/>
+        </w:rPr>
+        <w:t>概述</w:t>
+      </w:r>
+    </w:p>
+    <w:p>
+      <w:pPr>
+        <w:rPr>
+          <w:rFonts w:ascii="SimSun" w:eastAsia="SimSun" w:hAnsi="SimSun"/>
+        </w:rPr>
+      </w:pPr>
+      <w:r>
+        <w:rPr>
+          <w:rFonts w:ascii="SimSun" w:eastAsia="SimSun" w:hAnsi="SimSun" w:hint="eastAsia"/>
+        </w:rPr>
+        <w:t>a</w:t>
+      </w:r>
+      <w:r>
+        <w:rPr>
+          <w:rFonts w:ascii="SimSun" w:eastAsia="SimSun" w:hAnsi="SimSun" w:hint="eastAsia"/>
+        </w:rPr>
+        <w:t>后进先出</w:t>
+      </w:r>
+      <w:r>
+        <w:rPr>
+          <w:rFonts w:ascii="SimSun" w:eastAsia="SimSun" w:hAnsi="SimSun"/>
+        </w:rPr>
+        <w:t>(last-in-first-out, LIFO)</w:t>
+      </w:r>
+    </w:p>
+    <w:p>
+      <w:pPr>
+        <w:rPr>
+          <w:rFonts w:ascii="SimSun" w:eastAsia="SimSun" w:hAnsi="SimSun"/>
+        </w:rPr>
+      </w:pPr>
+      <w:r>
+        <w:rPr>
+          <w:rFonts w:ascii="SimSun" w:eastAsia="SimSun" w:hAnsi="SimSun"/>
+        </w:rPr>
+        <w:t>b</w:t>
+      </w:r>
+      <w:r>
+        <w:rPr>
+          <w:rFonts w:ascii="SimSun" w:eastAsia="SimSun" w:hAnsi="SimSun" w:hint="eastAsia"/>
+        </w:rPr>
+        <w:t>栈深度在编译期决定，并通过方法的code属性保存以及提供给栈帧使用</w:t>
+      </w:r>
+    </w:p>
+    <w:p>
+      <w:pPr>
+        <w:rPr>
+          <w:rFonts w:ascii="SimSun" w:eastAsia="SimSun" w:hAnsi="SimSun"/>
+        </w:rPr>
+      </w:pPr>
+      <w:r>
+        <w:rPr>
+          <w:rFonts w:ascii="SimSun" w:eastAsia="SimSun" w:hAnsi="SimSun"/>
+        </w:rPr>
+        <w:t>c</w:t>
+      </w:r>
+      <w:r>
+        <w:rPr>
+          <w:rFonts w:ascii="SimSun" w:eastAsia="SimSun" w:hAnsi="SimSun" w:hint="eastAsia"/>
+        </w:rPr>
+        <w:t>全称是：当前栈帧的操作数栈</w:t>
+      </w:r>
+      <w:r>
+        <w:rPr>
+          <w:rFonts w:ascii="SimSun" w:eastAsia="SimSun" w:hAnsi="SimSun"/>
+        </w:rPr>
+        <w:t>(Where it is clear by context, we will sometimes refer to the operand stack of the current frame as simply the operand stack.)</w:t>
+      </w:r>
+    </w:p>
+    <w:p>
+      <w:pPr>
+        <w:rPr>
+          <w:rFonts w:ascii="SimSun" w:eastAsia="SimSun" w:hAnsi="SimSun"/>
+        </w:rPr>
+      </w:pPr>
+      <w:r>
+        <w:rPr>
+          <w:rFonts w:ascii="SimSun" w:eastAsia="SimSun" w:hAnsi="SimSun"/>
+        </w:rPr>
+        <w:t>d</w:t>
+      </w:r>
+      <w:r>
+        <w:rPr>
+          <w:rFonts w:ascii="SimSun" w:eastAsia="SimSun" w:hAnsi="SimSun" w:hint="eastAsia"/>
+        </w:rPr>
+        <w:t>在栈帧创建时，操作数栈是空的</w:t>
+      </w:r>
+    </w:p>
+    <w:p>
+      <w:pPr>
+        <w:rPr>
+          <w:rFonts w:ascii="SimSun" w:eastAsia="SimSun" w:hAnsi="SimSun"/>
+        </w:rPr>
+      </w:pPr>
+      <w:r>
+        <w:rPr>
+          <w:rFonts w:ascii="SimSun" w:eastAsia="SimSun" w:hAnsi="SimSun"/>
+        </w:rPr>
+        <w:t>e</w:t>
+      </w:r>
+      <w:r>
+        <w:rPr>
+          <w:rFonts w:ascii="SimSun" w:eastAsia="SimSun" w:hAnsi="SimSun" w:hint="eastAsia"/>
+        </w:rPr>
+        <w:t>栈中元素的数据类型必须与字节码指令的序列严格匹配</w:t>
+      </w:r>
+    </w:p>
+    <w:p>
+      <w:pPr>
+        <w:rPr>
+          <w:rFonts w:ascii="SimSun" w:eastAsia="SimSun" w:hAnsi="SimSun"/>
+        </w:rPr>
+      </w:pPr>
+      <w:r>
+        <w:rPr>
+          <w:rFonts w:ascii="SimSun" w:eastAsia="SimSun" w:hAnsi="SimSun" w:hint="eastAsia"/>
+        </w:rPr>
+        <w:t>f</w:t>
+      </w:r>
+      <w:r>
+        <w:rPr>
+          <w:rFonts w:ascii="SimSun" w:eastAsia="SimSun" w:hAnsi="SimSun"/>
+        </w:rPr>
+        <w:t xml:space="preserve"> </w:t>
+      </w:r>
+      <w:r>
+        <w:rPr>
+          <w:rFonts w:ascii="SimSun" w:eastAsia="SimSun" w:hAnsi="SimSun" w:hint="eastAsia"/>
+        </w:rPr>
+        <w:t>JVM的解释执行器引擎被称为“基于栈的执行引擎”，这个栈就是，操作数栈</w:t>
+      </w:r>
+    </w:p>
+    <w:p>
+      <w:pPr>
+        <w:rPr>
+          <w:rFonts w:ascii="SimSun" w:eastAsia="SimSun" w:hAnsi="SimSun"/>
+        </w:rPr>
+      </w:pPr>
+    </w:p>
+    <w:p>
+      <w:pPr>
+        <w:pStyle w:val="Heading3"/>
+        <w:rPr>
+          <w:rFonts w:ascii="SimSun" w:eastAsia="SimSun" w:hAnsi="SimSun"/>
+        </w:rPr>
+      </w:pPr>
+      <w:bookmarkStart w:id="7" w:name="_Toc37923223"/>
+      <w:r>
+        <w:rPr>
+          <w:rFonts w:ascii="SimSun" w:eastAsia="SimSun" w:hAnsi="SimSun"/>
+        </w:rPr>
+        <w:t>2.</w:t>
+      </w:r>
+      <w:r>
+        <w:rPr>
+          <w:rFonts w:ascii="SimSun" w:eastAsia="SimSun" w:hAnsi="SimSun"/>
+        </w:rPr>
+        <w:t>5</w:t>
+      </w:r>
+      <w:r>
+        <w:rPr>
+          <w:rFonts w:ascii="SimSun" w:eastAsia="SimSun" w:hAnsi="SimSun" w:hint="eastAsia"/>
+        </w:rPr>
+        <w:t>动态链接</w:t>
+      </w:r>
+      <w:r>
+        <w:rPr>
+          <w:rFonts w:ascii="SimSun" w:eastAsia="SimSun" w:hAnsi="SimSun"/>
+        </w:rPr>
+        <w:t>(Dynamic Linking)</w:t>
+      </w:r>
+      <w:bookmarkEnd w:id="7"/>
+    </w:p>
+    <w:p>
+      <w:pPr>
+        <w:rPr>
+          <w:rFonts w:ascii="SimSun" w:eastAsia="SimSun" w:hAnsi="SimSun"/>
+        </w:rPr>
+      </w:pPr>
+      <w:r>
+        <w:rPr>
+          <w:rFonts w:ascii="SimSun" w:eastAsia="SimSun" w:hAnsi="SimSun"/>
+        </w:rPr>
+        <w:t>2.</w:t>
+      </w:r>
+      <w:r>
+        <w:rPr>
+          <w:rFonts w:ascii="SimSun" w:eastAsia="SimSun" w:hAnsi="SimSun"/>
+        </w:rPr>
+        <w:t>5</w:t>
+      </w:r>
+      <w:r>
+        <w:rPr>
+          <w:rFonts w:ascii="SimSun" w:eastAsia="SimSun" w:hAnsi="SimSun"/>
+        </w:rPr>
+        <w:t>.1</w:t>
+      </w:r>
+      <w:r>
+        <w:rPr>
+          <w:rFonts w:ascii="SimSun" w:eastAsia="SimSun" w:hAnsi="SimSun" w:hint="eastAsia"/>
+        </w:rPr>
+        <w:t>概述</w:t>
+      </w:r>
+    </w:p>
+    <w:p>
+      <w:pPr>
+        <w:rPr>
+          <w:rFonts w:ascii="SimSun" w:eastAsia="SimSun" w:hAnsi="SimSun"/>
+        </w:rPr>
+      </w:pPr>
+      <w:r>
+        <w:rPr>
+          <w:rFonts w:ascii="SimSun" w:eastAsia="SimSun" w:hAnsi="SimSun" w:hint="eastAsia"/>
+        </w:rPr>
+        <w:t>a通过一个指向当前方法所在类型的运行时常量池的引用，对当前方法的代码实现动态链接</w:t>
+      </w:r>
+      <w:r>
+        <w:rPr>
+          <w:rFonts w:ascii="SimSun" w:eastAsia="SimSun" w:hAnsi="SimSun"/>
+        </w:rPr>
+        <w:t>(Each frame contains a reference to the run-time constant pool for the type  of the current method to support dynamic linking of the method code)</w:t>
+      </w:r>
+    </w:p>
+    <w:p>
+      <w:pPr>
+        <w:rPr>
+          <w:rFonts w:ascii="SimSun" w:eastAsia="SimSun" w:hAnsi="SimSun"/>
+        </w:rPr>
+      </w:pPr>
+      <w:r>
+        <w:rPr>
+          <w:rFonts w:ascii="SimSun" w:eastAsia="SimSun" w:hAnsi="SimSun"/>
+        </w:rPr>
+        <w:t>b</w:t>
+      </w:r>
+      <w:r>
+        <w:rPr>
+          <w:rFonts w:ascii="SimSun" w:eastAsia="SimSun" w:hAnsi="SimSun" w:hint="eastAsia"/>
+        </w:rPr>
+        <w:t>类文件的常量池中存有大量的符号引用，字节码中的方法调用指令就是以常量池指向方法的符号引用作为参数</w:t>
+      </w:r>
+    </w:p>
+    <w:p>
+      <w:pPr>
+        <w:rPr>
+          <w:rFonts w:ascii="SimSun" w:eastAsia="SimSun" w:hAnsi="SimSun"/>
+        </w:rPr>
+      </w:pPr>
+      <w:r>
+        <w:rPr>
+          <w:rFonts w:ascii="SimSun" w:eastAsia="SimSun" w:hAnsi="SimSun" w:hint="eastAsia"/>
+        </w:rPr>
+        <w:t>b</w:t>
+      </w:r>
+      <w:r>
+        <w:rPr>
+          <w:rFonts w:ascii="SimSun" w:eastAsia="SimSun" w:hAnsi="SimSun"/>
+        </w:rPr>
+        <w:t>.1</w:t>
+      </w:r>
+      <w:r>
+        <w:rPr>
+          <w:rFonts w:ascii="SimSun" w:eastAsia="SimSun" w:hAnsi="SimSun" w:hint="eastAsia"/>
+        </w:rPr>
+        <w:t>静态解析：指</w:t>
+      </w:r>
+      <w:r>
+        <w:rPr>
+          <w:rFonts w:ascii="SimSun" w:eastAsia="SimSun" w:hAnsi="SimSun" w:hint="eastAsia"/>
+        </w:rPr>
+        <w:t>一部分符号在</w:t>
+      </w:r>
+      <w:r>
+        <w:rPr>
+          <w:rFonts w:ascii="SimSun" w:eastAsia="SimSun" w:hAnsi="SimSun" w:hint="eastAsia"/>
+        </w:rPr>
+        <w:t>类加载阶段或者第一次使用的时候就被转化为直接引用的转化</w:t>
+      </w:r>
+    </w:p>
+    <w:p>
+      <w:pPr>
+        <w:rPr>
+          <w:rFonts w:ascii="SimSun" w:eastAsia="SimSun" w:hAnsi="SimSun"/>
+        </w:rPr>
+      </w:pPr>
+      <w:r>
+        <w:rPr>
+          <w:rFonts w:ascii="SimSun" w:eastAsia="SimSun" w:hAnsi="SimSun"/>
+        </w:rPr>
+        <w:t>b.2</w:t>
+      </w:r>
+      <w:r>
+        <w:rPr>
+          <w:rFonts w:ascii="SimSun" w:eastAsia="SimSun" w:hAnsi="SimSun" w:hint="eastAsia"/>
+        </w:rPr>
+        <w:t>动态链接：指</w:t>
+      </w:r>
+      <w:r>
+        <w:rPr>
+          <w:rFonts w:ascii="SimSun" w:eastAsia="SimSun" w:hAnsi="SimSun" w:hint="eastAsia"/>
+        </w:rPr>
+        <w:t>一部分符号</w:t>
+      </w:r>
+      <w:r>
+        <w:rPr>
+          <w:rFonts w:ascii="SimSun" w:eastAsia="SimSun" w:hAnsi="SimSun" w:hint="eastAsia"/>
+        </w:rPr>
+        <w:t>在每一次运行期间转化为直接引用的转化</w:t>
+      </w:r>
+    </w:p>
+    <w:p>
+      <w:pPr>
+        <w:rPr>
+          <w:rFonts w:ascii="SimSun" w:eastAsia="SimSun" w:hAnsi="SimSun"/>
+        </w:rPr>
+      </w:pPr>
+    </w:p>
+    <w:p>
+      <w:pPr>
+        <w:pStyle w:val="Heading3"/>
+        <w:rPr>
+          <w:rFonts w:ascii="SimSun" w:eastAsia="SimSun" w:hAnsi="SimSun"/>
+        </w:rPr>
+      </w:pPr>
+      <w:bookmarkStart w:id="8" w:name="_Toc37923224"/>
       <w:r>
         <w:rPr>
           <w:rFonts w:ascii="SimSun" w:eastAsia="SimSun" w:hAnsi="SimSun"/>
@@ -4572,21 +6118,15 @@
         <w:rPr>
           <w:rFonts w:ascii="SimSun" w:eastAsia="SimSun" w:hAnsi="SimSun"/>
         </w:rPr>
-        <w:t>4</w:t>
-      </w:r>
-      <w:r>
-        <w:rPr>
-          <w:rFonts w:ascii="SimSun" w:eastAsia="SimSun" w:hAnsi="SimSun" w:hint="eastAsia"/>
-        </w:rPr>
-        <w:t>操作数栈</w:t>
-      </w:r>
-      <w:r>
-        <w:rPr>
-          <w:rFonts w:ascii="SimSun" w:eastAsia="SimSun" w:hAnsi="SimSun"/>
-        </w:rPr>
-        <w:t>(Operand Stack)</w:t>
-      </w:r>
-      <w:bookmarkEnd w:id="6"/>
+        <w:t>6</w:t>
+      </w:r>
+      <w:r>
+        <w:rPr>
+          <w:rFonts w:ascii="SimSun" w:eastAsia="SimSun" w:hAnsi="SimSun" w:hint="eastAsia"/>
+        </w:rPr>
+        <w:t>方法调用</w:t>
+      </w:r>
+      <w:bookmarkEnd w:id="8"/>
     </w:p>
     <w:p>
       <w:pPr>
@@ -4604,7 +6144,7 @@
         <w:rPr>
           <w:rFonts w:ascii="SimSun" w:eastAsia="SimSun" w:hAnsi="SimSun"/>
         </w:rPr>
-        <w:t>4</w:t>
+        <w:t>6</w:t>
       </w:r>
       <w:r>
         <w:rPr>
@@ -4629,19 +6169,13 @@
         <w:rPr>
           <w:rFonts w:ascii="SimSun" w:eastAsia="SimSun" w:hAnsi="SimSun" w:hint="eastAsia"/>
         </w:rPr>
-        <w:t>a</w:t>
-      </w:r>
-      <w:r>
-        <w:rPr>
-          <w:rFonts w:ascii="SimSun" w:eastAsia="SimSun" w:hAnsi="SimSun" w:hint="eastAsia"/>
-        </w:rPr>
-        <w:t>后进先出</w:t>
-      </w:r>
-      <w:r>
-        <w:rPr>
-          <w:rFonts w:ascii="SimSun" w:eastAsia="SimSun" w:hAnsi="SimSun"/>
-        </w:rPr>
-        <w:t>(last-in-first-out, LIFO)</w:t>
+        <w:t>a正常调用完成是指在方法执行过程中没有抛出任何异常，包括但不限于通过throw语句显式抛出的异常</w:t>
+      </w:r>
+      <w:r>
+        <w:rPr>
+          <w:rFonts w:ascii="SimSun" w:eastAsia="SimSun" w:hAnsi="SimSun"/>
+        </w:rPr>
+        <w:t>(A method invocation completes normally if that invocation does not cause an exception to be thrown, either directly from the Java Virtual Machine or as a result of executing an explicit throw statement)</w:t>
       </w:r>
     </w:p>
     <w:p>
@@ -4660,18 +6194,167 @@
         <w:rPr>
           <w:rFonts w:ascii="SimSun" w:eastAsia="SimSun" w:hAnsi="SimSun" w:hint="eastAsia"/>
         </w:rPr>
-        <w:t>栈深度在编译期决定，并通过方法的code属性保存以及提供给栈帧使用</w:t>
-      </w:r>
-    </w:p>
-    <w:p>
-      <w:pPr>
-        <w:rPr>
-          <w:rFonts w:ascii="SimSun" w:eastAsia="SimSun" w:hAnsi="SimSun"/>
-        </w:rPr>
-      </w:pPr>
-      <w:r>
-        <w:rPr>
-          <w:rFonts w:ascii="SimSun" w:eastAsia="SimSun" w:hAnsi="SimSun"/>
+        <w:t>如果有返回值的话，使用哪种返回指令取决于方法返回值的数据类型</w:t>
+      </w:r>
+    </w:p>
+    <w:p>
+      <w:pPr>
+        <w:rPr>
+          <w:rFonts w:ascii="SimSun" w:eastAsia="SimSun" w:hAnsi="SimSun"/>
+        </w:rPr>
+      </w:pPr>
+      <w:r>
+        <w:rPr>
+          <w:rFonts w:ascii="SimSun" w:eastAsia="SimSun" w:hAnsi="SimSun" w:hint="eastAsia"/>
+        </w:rPr>
+        <w:t>c异常调用完成是指方法在执行过程中抛出了异常，并且</w:t>
+      </w:r>
+      <w:r>
+        <w:rPr>
+          <w:rFonts w:ascii="SimSun" w:eastAsia="SimSun" w:hAnsi="SimSun" w:hint="eastAsia"/>
+        </w:rPr>
+        <w:t>没有捕获异常</w:t>
+      </w:r>
+    </w:p>
+    <w:p>
+      <w:pPr>
+        <w:rPr>
+          <w:rFonts w:ascii="SimSun" w:eastAsia="SimSun" w:hAnsi="SimSun"/>
+        </w:rPr>
+      </w:pPr>
+      <w:r>
+        <w:rPr>
+          <w:rFonts w:ascii="SimSun" w:eastAsia="SimSun" w:hAnsi="SimSun" w:hint="eastAsia"/>
+        </w:rPr>
+        <w:t>d方法异常调用完成，一定不会有方法返回值返回给调用者</w:t>
+      </w:r>
+      <w:r>
+        <w:rPr>
+          <w:rFonts w:ascii="SimSun" w:eastAsia="SimSun" w:hAnsi="SimSun"/>
+        </w:rPr>
+        <w:t>(A method invocation that completes abruptly never returns a value to its invoker)</w:t>
+      </w:r>
+    </w:p>
+    <w:p>
+      <w:pPr>
+        <w:rPr>
+          <w:rFonts w:ascii="SimSun" w:eastAsia="SimSun" w:hAnsi="SimSun"/>
+        </w:rPr>
+      </w:pPr>
+      <w:r>
+        <w:rPr>
+          <w:rFonts w:ascii="SimSun" w:eastAsia="SimSun" w:hAnsi="SimSun"/>
+        </w:rPr>
+        <w:t>e</w:t>
+      </w:r>
+      <w:r>
+        <w:rPr>
+          <w:rFonts w:ascii="SimSun" w:eastAsia="SimSun" w:hAnsi="SimSun" w:hint="eastAsia"/>
+        </w:rPr>
+        <w:t>方法退出后都必须返回到最初方法被调用的位置，程序才能继续执行</w:t>
+      </w:r>
+    </w:p>
+    <w:p>
+      <w:pPr>
+        <w:rPr>
+          <w:rFonts w:ascii="SimSun" w:eastAsia="SimSun" w:hAnsi="SimSun"/>
+        </w:rPr>
+      </w:pPr>
+      <w:r>
+        <w:rPr>
+          <w:rFonts w:ascii="SimSun" w:eastAsia="SimSun" w:hAnsi="SimSun" w:hint="eastAsia"/>
+        </w:rPr>
+        <w:t>f方法退出过程实际上等同于吧当前栈帧出栈</w:t>
+      </w:r>
+    </w:p>
+    <w:p>
+      <w:pPr>
+        <w:rPr>
+          <w:rFonts w:ascii="SimSun" w:eastAsia="SimSun" w:hAnsi="SimSun"/>
+        </w:rPr>
+      </w:pPr>
+    </w:p>
+    <w:p>
+      <w:pPr>
+        <w:pStyle w:val="Heading3"/>
+        <w:rPr>
+          <w:rFonts w:ascii="SimSun" w:eastAsia="SimSun" w:hAnsi="SimSun"/>
+        </w:rPr>
+      </w:pPr>
+      <w:bookmarkStart w:id="9" w:name="_Toc37923225"/>
+      <w:r>
+        <w:rPr>
+          <w:rFonts w:ascii="SimSun" w:eastAsia="SimSun" w:hAnsi="SimSun"/>
+        </w:rPr>
+        <w:t>2.</w:t>
+      </w:r>
+      <w:r>
+        <w:rPr>
+          <w:rFonts w:ascii="SimSun" w:eastAsia="SimSun" w:hAnsi="SimSun"/>
+        </w:rPr>
+        <w:t xml:space="preserve">7 </w:t>
+      </w:r>
+      <w:r>
+        <w:rPr>
+          <w:rFonts w:ascii="SimSun" w:eastAsia="SimSun" w:hAnsi="SimSun"/>
+        </w:rPr>
+        <w:t>returnAddress</w:t>
+      </w:r>
+      <w:r>
+        <w:rPr>
+          <w:rFonts w:ascii="SimSun" w:eastAsia="SimSun" w:hAnsi="SimSun" w:hint="eastAsia"/>
+        </w:rPr>
+        <w:t>数据类型</w:t>
+      </w:r>
+      <w:bookmarkEnd w:id="9"/>
+    </w:p>
+    <w:p>
+      <w:pPr>
+        <w:rPr>
+          <w:rFonts w:ascii="SimSun" w:eastAsia="SimSun" w:hAnsi="SimSun"/>
+        </w:rPr>
+      </w:pPr>
+      <w:r>
+        <w:rPr>
+          <w:rFonts w:ascii="SimSun" w:eastAsia="SimSun" w:hAnsi="SimSun" w:hint="eastAsia"/>
+        </w:rPr>
+        <w:t>a用于</w:t>
+      </w:r>
+      <w:r>
+        <w:rPr>
+          <w:rFonts w:ascii="SimSun" w:eastAsia="SimSun" w:hAnsi="SimSun"/>
+        </w:rPr>
+        <w:t xml:space="preserve">jsr,ret,jsr_w </w:t>
+      </w:r>
+      <w:r>
+        <w:rPr>
+          <w:rFonts w:ascii="SimSun" w:eastAsia="SimSun" w:hAnsi="SimSun" w:hint="eastAsia"/>
+        </w:rPr>
+        <w:t>三种虚拟机指令</w:t>
+      </w:r>
+    </w:p>
+    <w:p>
+      <w:pPr>
+        <w:rPr>
+          <w:rFonts w:ascii="SimSun" w:eastAsia="SimSun" w:hAnsi="SimSun"/>
+        </w:rPr>
+      </w:pPr>
+      <w:r>
+        <w:rPr>
+          <w:rFonts w:ascii="SimSun" w:eastAsia="SimSun" w:hAnsi="SimSun" w:hint="eastAsia"/>
+        </w:rPr>
+        <w:t>b值指向一个jvm操作指令，</w:t>
+      </w:r>
+    </w:p>
+    <w:p>
+      <w:pPr>
+        <w:rPr>
+          <w:rFonts w:ascii="SimSun" w:eastAsia="SimSun" w:hAnsi="SimSun"/>
+        </w:rPr>
+      </w:pPr>
+      <w:r>
+        <w:rPr>
+          <w:rFonts w:ascii="SimSun" w:eastAsia="SimSun" w:hAnsi="SimSun" w:hint="eastAsia"/>
         </w:rPr>
         <w:t>c</w:t>
       </w:r>
@@ -4679,76 +6362,20 @@
         <w:rPr>
           <w:rFonts w:ascii="SimSun" w:eastAsia="SimSun" w:hAnsi="SimSun" w:hint="eastAsia"/>
         </w:rPr>
-        <w:t>全称是：当前栈帧的操作数栈</w:t>
-      </w:r>
-      <w:r>
-        <w:rPr>
-          <w:rFonts w:ascii="SimSun" w:eastAsia="SimSun" w:hAnsi="SimSun"/>
-        </w:rPr>
-        <w:t>(Where it is clear by context, we will sometimes refer to the operand stack of the current frame as simply the operand stack.)</w:t>
-      </w:r>
-    </w:p>
-    <w:p>
-      <w:pPr>
-        <w:rPr>
-          <w:rFonts w:ascii="SimSun" w:eastAsia="SimSun" w:hAnsi="SimSun"/>
-        </w:rPr>
-      </w:pPr>
-      <w:r>
-        <w:rPr>
-          <w:rFonts w:ascii="SimSun" w:eastAsia="SimSun" w:hAnsi="SimSun"/>
-        </w:rPr>
-        <w:t>d</w:t>
-      </w:r>
-      <w:r>
-        <w:rPr>
-          <w:rFonts w:ascii="SimSun" w:eastAsia="SimSun" w:hAnsi="SimSun" w:hint="eastAsia"/>
-        </w:rPr>
-        <w:t>在栈帧创建时，操作数栈是空的</w:t>
-      </w:r>
-    </w:p>
-    <w:p>
-      <w:pPr>
-        <w:rPr>
-          <w:rFonts w:ascii="SimSun" w:eastAsia="SimSun" w:hAnsi="SimSun"/>
-        </w:rPr>
-      </w:pPr>
-      <w:r>
-        <w:rPr>
-          <w:rFonts w:ascii="SimSun" w:eastAsia="SimSun" w:hAnsi="SimSun"/>
-        </w:rPr>
-        <w:t>e</w:t>
-      </w:r>
-      <w:r>
-        <w:rPr>
-          <w:rFonts w:ascii="SimSun" w:eastAsia="SimSun" w:hAnsi="SimSun" w:hint="eastAsia"/>
-        </w:rPr>
-        <w:t>栈中元素的数据类型必须与字节码指令的序列严格匹配</w:t>
-      </w:r>
-    </w:p>
-    <w:p>
-      <w:pPr>
-        <w:rPr>
-          <w:rFonts w:ascii="SimSun" w:eastAsia="SimSun" w:hAnsi="SimSun"/>
-        </w:rPr>
-      </w:pPr>
-      <w:r>
-        <w:rPr>
-          <w:rFonts w:ascii="SimSun" w:eastAsia="SimSun" w:hAnsi="SimSun" w:hint="eastAsia"/>
-        </w:rPr>
-        <w:t>f</w:t>
-      </w:r>
-      <w:r>
-        <w:rPr>
-          <w:rFonts w:ascii="SimSun" w:eastAsia="SimSun" w:hAnsi="SimSun"/>
-        </w:rPr>
-        <w:t xml:space="preserve"> </w:t>
-      </w:r>
-      <w:r>
-        <w:rPr>
-          <w:rFonts w:ascii="SimSun" w:eastAsia="SimSun" w:hAnsi="SimSun" w:hint="eastAsia"/>
-        </w:rPr>
-        <w:t>JVM的解释执行器引擎被称为“基于栈的执行引擎”，这个栈就是，操作数栈</w:t>
+        <w:t>java语言中没有对应的类型，且无法在运行中改变</w:t>
+      </w:r>
+    </w:p>
+    <w:p>
+      <w:pPr>
+        <w:rPr>
+          <w:rFonts w:ascii="SimSun" w:eastAsia="SimSun" w:hAnsi="SimSun"/>
+        </w:rPr>
+      </w:pPr>
+      <w:r>
+        <w:rPr>
+          <w:rFonts w:ascii="SimSun" w:eastAsia="SimSun" w:hAnsi="SimSun" w:hint="eastAsia"/>
+        </w:rPr>
+        <w:t>d在旧的jvm中用于异常处理，现在用异常表代替</w:t>
       </w:r>
     </w:p>
     <w:p>
@@ -4765,470 +6392,7 @@
           <w:rFonts w:ascii="SimSun" w:eastAsia="SimSun" w:hAnsi="SimSun"/>
         </w:rPr>
       </w:pPr>
-      <w:bookmarkStart w:id="7" w:name="_Toc37854976"/>
-      <w:r>
-        <w:rPr>
-          <w:rFonts w:ascii="SimSun" w:eastAsia="SimSun" w:hAnsi="SimSun"/>
-        </w:rPr>
-        <w:t>2.</w:t>
-      </w:r>
-      <w:r>
-        <w:rPr>
-          <w:rFonts w:ascii="SimSun" w:eastAsia="SimSun" w:hAnsi="SimSun"/>
-        </w:rPr>
-        <w:t>5</w:t>
-      </w:r>
-      <w:r>
-        <w:rPr>
-          <w:rFonts w:ascii="SimSun" w:eastAsia="SimSun" w:hAnsi="SimSun" w:hint="eastAsia"/>
-        </w:rPr>
-        <w:t>动态链接</w:t>
-      </w:r>
-      <w:r>
-        <w:rPr>
-          <w:rFonts w:ascii="SimSun" w:eastAsia="SimSun" w:hAnsi="SimSun"/>
-        </w:rPr>
-        <w:t>(Dynamic Linking)</w:t>
-      </w:r>
-      <w:bookmarkEnd w:id="7"/>
-    </w:p>
-    <w:p>
-      <w:pPr>
-        <w:rPr>
-          <w:rFonts w:ascii="SimSun" w:eastAsia="SimSun" w:hAnsi="SimSun"/>
-        </w:rPr>
-      </w:pPr>
-      <w:r>
-        <w:rPr>
-          <w:rFonts w:ascii="SimSun" w:eastAsia="SimSun" w:hAnsi="SimSun"/>
-        </w:rPr>
-        <w:t>2.</w:t>
-      </w:r>
-      <w:r>
-        <w:rPr>
-          <w:rFonts w:ascii="SimSun" w:eastAsia="SimSun" w:hAnsi="SimSun"/>
-        </w:rPr>
-        <w:t>5</w:t>
-      </w:r>
-      <w:r>
-        <w:rPr>
-          <w:rFonts w:ascii="SimSun" w:eastAsia="SimSun" w:hAnsi="SimSun"/>
-        </w:rPr>
-        <w:t>.1</w:t>
-      </w:r>
-      <w:r>
-        <w:rPr>
-          <w:rFonts w:ascii="SimSun" w:eastAsia="SimSun" w:hAnsi="SimSun" w:hint="eastAsia"/>
-        </w:rPr>
-        <w:t>概述</w:t>
-      </w:r>
-    </w:p>
-    <w:p>
-      <w:pPr>
-        <w:rPr>
-          <w:rFonts w:ascii="SimSun" w:eastAsia="SimSun" w:hAnsi="SimSun"/>
-        </w:rPr>
-      </w:pPr>
-      <w:r>
-        <w:rPr>
-          <w:rFonts w:ascii="SimSun" w:eastAsia="SimSun" w:hAnsi="SimSun" w:hint="eastAsia"/>
-        </w:rPr>
-        <w:t>a通过一个指向当前方法所在类型的运行时常量池的引用，对当前方法的代码实现动态链接</w:t>
-      </w:r>
-      <w:r>
-        <w:rPr>
-          <w:rFonts w:ascii="SimSun" w:eastAsia="SimSun" w:hAnsi="SimSun"/>
-        </w:rPr>
-        <w:t>(Each frame contains a reference to the run-time constant pool for the type  of the current method to support dynamic linking of the method code)</w:t>
-      </w:r>
-    </w:p>
-    <w:p>
-      <w:pPr>
-        <w:rPr>
-          <w:rFonts w:ascii="SimSun" w:eastAsia="SimSun" w:hAnsi="SimSun"/>
-        </w:rPr>
-      </w:pPr>
-      <w:r>
-        <w:rPr>
-          <w:rFonts w:ascii="SimSun" w:eastAsia="SimSun" w:hAnsi="SimSun"/>
-        </w:rPr>
-        <w:t>b</w:t>
-      </w:r>
-      <w:r>
-        <w:rPr>
-          <w:rFonts w:ascii="SimSun" w:eastAsia="SimSun" w:hAnsi="SimSun" w:hint="eastAsia"/>
-        </w:rPr>
-        <w:t>类文件的常量池中存有大量的符号引用，字节码中的方法调用指令就是以常量池指向方法的符号引用作为参数</w:t>
-      </w:r>
-    </w:p>
-    <w:p>
-      <w:pPr>
-        <w:rPr>
-          <w:rFonts w:ascii="SimSun" w:eastAsia="SimSun" w:hAnsi="SimSun"/>
-        </w:rPr>
-      </w:pPr>
-      <w:r>
-        <w:rPr>
-          <w:rFonts w:ascii="SimSun" w:eastAsia="SimSun" w:hAnsi="SimSun" w:hint="eastAsia"/>
-        </w:rPr>
-        <w:t>b</w:t>
-      </w:r>
-      <w:r>
-        <w:rPr>
-          <w:rFonts w:ascii="SimSun" w:eastAsia="SimSun" w:hAnsi="SimSun"/>
-        </w:rPr>
-        <w:t>.1</w:t>
-      </w:r>
-      <w:r>
-        <w:rPr>
-          <w:rFonts w:ascii="SimSun" w:eastAsia="SimSun" w:hAnsi="SimSun" w:hint="eastAsia"/>
-        </w:rPr>
-        <w:t>静态解析：指</w:t>
-      </w:r>
-      <w:r>
-        <w:rPr>
-          <w:rFonts w:ascii="SimSun" w:eastAsia="SimSun" w:hAnsi="SimSun" w:hint="eastAsia"/>
-        </w:rPr>
-        <w:t>一部分符号在</w:t>
-      </w:r>
-      <w:r>
-        <w:rPr>
-          <w:rFonts w:ascii="SimSun" w:eastAsia="SimSun" w:hAnsi="SimSun" w:hint="eastAsia"/>
-        </w:rPr>
-        <w:t>类加载阶段或者第一次使用的时候就被转化为直接引用的转化</w:t>
-      </w:r>
-    </w:p>
-    <w:p>
-      <w:pPr>
-        <w:rPr>
-          <w:rFonts w:ascii="SimSun" w:eastAsia="SimSun" w:hAnsi="SimSun"/>
-        </w:rPr>
-      </w:pPr>
-      <w:r>
-        <w:rPr>
-          <w:rFonts w:ascii="SimSun" w:eastAsia="SimSun" w:hAnsi="SimSun"/>
-        </w:rPr>
-        <w:t>b.2</w:t>
-      </w:r>
-      <w:r>
-        <w:rPr>
-          <w:rFonts w:ascii="SimSun" w:eastAsia="SimSun" w:hAnsi="SimSun" w:hint="eastAsia"/>
-        </w:rPr>
-        <w:t>动态链接：指</w:t>
-      </w:r>
-      <w:r>
-        <w:rPr>
-          <w:rFonts w:ascii="SimSun" w:eastAsia="SimSun" w:hAnsi="SimSun" w:hint="eastAsia"/>
-        </w:rPr>
-        <w:t>一部分符号</w:t>
-      </w:r>
-      <w:r>
-        <w:rPr>
-          <w:rFonts w:ascii="SimSun" w:eastAsia="SimSun" w:hAnsi="SimSun" w:hint="eastAsia"/>
-        </w:rPr>
-        <w:t>在每一次运行期间转化为直接引用的转化</w:t>
-      </w:r>
-    </w:p>
-    <w:p>
-      <w:pPr>
-        <w:rPr>
-          <w:rFonts w:ascii="SimSun" w:eastAsia="SimSun" w:hAnsi="SimSun"/>
-        </w:rPr>
-      </w:pPr>
-    </w:p>
-    <w:p>
-      <w:pPr>
-        <w:pStyle w:val="Heading3"/>
-        <w:rPr>
-          <w:rFonts w:ascii="SimSun" w:eastAsia="SimSun" w:hAnsi="SimSun"/>
-        </w:rPr>
-      </w:pPr>
-      <w:bookmarkStart w:id="8" w:name="_Toc37854977"/>
-      <w:r>
-        <w:rPr>
-          <w:rFonts w:ascii="SimSun" w:eastAsia="SimSun" w:hAnsi="SimSun"/>
-        </w:rPr>
-        <w:t>2.</w:t>
-      </w:r>
-      <w:r>
-        <w:rPr>
-          <w:rFonts w:ascii="SimSun" w:eastAsia="SimSun" w:hAnsi="SimSun"/>
-        </w:rPr>
-        <w:t>6</w:t>
-      </w:r>
-      <w:r>
-        <w:rPr>
-          <w:rFonts w:ascii="SimSun" w:eastAsia="SimSun" w:hAnsi="SimSun" w:hint="eastAsia"/>
-        </w:rPr>
-        <w:t>方法调用</w:t>
-      </w:r>
-      <w:bookmarkEnd w:id="8"/>
-    </w:p>
-    <w:p>
-      <w:pPr>
-        <w:rPr>
-          <w:rFonts w:ascii="SimSun" w:eastAsia="SimSun" w:hAnsi="SimSun"/>
-        </w:rPr>
-      </w:pPr>
-      <w:r>
-        <w:rPr>
-          <w:rFonts w:ascii="SimSun" w:eastAsia="SimSun" w:hAnsi="SimSun"/>
-        </w:rPr>
-        <w:t>2.</w:t>
-      </w:r>
-      <w:r>
-        <w:rPr>
-          <w:rFonts w:ascii="SimSun" w:eastAsia="SimSun" w:hAnsi="SimSun"/>
-        </w:rPr>
-        <w:t>6</w:t>
-      </w:r>
-      <w:r>
-        <w:rPr>
-          <w:rFonts w:ascii="SimSun" w:eastAsia="SimSun" w:hAnsi="SimSun"/>
-        </w:rPr>
-        <w:t>.1</w:t>
-      </w:r>
-      <w:r>
-        <w:rPr>
-          <w:rFonts w:ascii="SimSun" w:eastAsia="SimSun" w:hAnsi="SimSun" w:hint="eastAsia"/>
-        </w:rPr>
-        <w:t>概述</w:t>
-      </w:r>
-    </w:p>
-    <w:p>
-      <w:pPr>
-        <w:rPr>
-          <w:rFonts w:ascii="SimSun" w:eastAsia="SimSun" w:hAnsi="SimSun"/>
-        </w:rPr>
-      </w:pPr>
-      <w:r>
-        <w:rPr>
-          <w:rFonts w:ascii="SimSun" w:eastAsia="SimSun" w:hAnsi="SimSun" w:hint="eastAsia"/>
-        </w:rPr>
-        <w:t>a正常调用完成是指在方法执行过程中没有抛出任何异常，包括但不限于通过throw语句显式抛出的异常</w:t>
-      </w:r>
-      <w:r>
-        <w:rPr>
-          <w:rFonts w:ascii="SimSun" w:eastAsia="SimSun" w:hAnsi="SimSun"/>
-        </w:rPr>
-        <w:t>(A method invocation completes normally if that invocation does not cause an exception to be thrown, either directly from the Java Virtual Machine or as a result of executing an explicit throw statement)</w:t>
-      </w:r>
-    </w:p>
-    <w:p>
-      <w:pPr>
-        <w:rPr>
-          <w:rFonts w:ascii="SimSun" w:eastAsia="SimSun" w:hAnsi="SimSun"/>
-        </w:rPr>
-      </w:pPr>
-      <w:r>
-        <w:rPr>
-          <w:rFonts w:ascii="SimSun" w:eastAsia="SimSun" w:hAnsi="SimSun"/>
-        </w:rPr>
-        <w:t>b</w:t>
-      </w:r>
-      <w:r>
-        <w:rPr>
-          <w:rFonts w:ascii="SimSun" w:eastAsia="SimSun" w:hAnsi="SimSun" w:hint="eastAsia"/>
-        </w:rPr>
-        <w:t>如果有返回值的话，使用哪种返回指令取决于方法返回值的数据类型</w:t>
-      </w:r>
-    </w:p>
-    <w:p>
-      <w:pPr>
-        <w:rPr>
-          <w:rFonts w:ascii="SimSun" w:eastAsia="SimSun" w:hAnsi="SimSun"/>
-        </w:rPr>
-      </w:pPr>
-      <w:r>
-        <w:rPr>
-          <w:rFonts w:ascii="SimSun" w:eastAsia="SimSun" w:hAnsi="SimSun" w:hint="eastAsia"/>
-        </w:rPr>
-        <w:t>c异常调用完成是指方法在执行过程中抛出了异常，并且</w:t>
-      </w:r>
-      <w:r>
-        <w:rPr>
-          <w:rFonts w:ascii="SimSun" w:eastAsia="SimSun" w:hAnsi="SimSun" w:hint="eastAsia"/>
-        </w:rPr>
-        <w:t>没有捕获异常</w:t>
-      </w:r>
-    </w:p>
-    <w:p>
-      <w:pPr>
-        <w:rPr>
-          <w:rFonts w:ascii="SimSun" w:eastAsia="SimSun" w:hAnsi="SimSun"/>
-        </w:rPr>
-      </w:pPr>
-      <w:r>
-        <w:rPr>
-          <w:rFonts w:ascii="SimSun" w:eastAsia="SimSun" w:hAnsi="SimSun" w:hint="eastAsia"/>
-        </w:rPr>
-        <w:t>d方法异常调用完成，一定不会有方法返回值返回给调用者</w:t>
-      </w:r>
-      <w:r>
-        <w:rPr>
-          <w:rFonts w:ascii="SimSun" w:eastAsia="SimSun" w:hAnsi="SimSun"/>
-        </w:rPr>
-        <w:t>(A method invocation that completes abruptly never returns a value to its invoker)</w:t>
-      </w:r>
-    </w:p>
-    <w:p>
-      <w:pPr>
-        <w:rPr>
-          <w:rFonts w:ascii="SimSun" w:eastAsia="SimSun" w:hAnsi="SimSun"/>
-        </w:rPr>
-      </w:pPr>
-      <w:r>
-        <w:rPr>
-          <w:rFonts w:ascii="SimSun" w:eastAsia="SimSun" w:hAnsi="SimSun"/>
-        </w:rPr>
-        <w:t>e</w:t>
-      </w:r>
-      <w:r>
-        <w:rPr>
-          <w:rFonts w:ascii="SimSun" w:eastAsia="SimSun" w:hAnsi="SimSun" w:hint="eastAsia"/>
-        </w:rPr>
-        <w:t>方法退出后都必须返回到最初方法被调用的位置，程序才能继续执行</w:t>
-      </w:r>
-    </w:p>
-    <w:p>
-      <w:pPr>
-        <w:rPr>
-          <w:rFonts w:ascii="SimSun" w:eastAsia="SimSun" w:hAnsi="SimSun"/>
-        </w:rPr>
-      </w:pPr>
-      <w:r>
-        <w:rPr>
-          <w:rFonts w:ascii="SimSun" w:eastAsia="SimSun" w:hAnsi="SimSun" w:hint="eastAsia"/>
-        </w:rPr>
-        <w:t>f方法退出过程实际上等同于吧当前栈帧出栈</w:t>
-      </w:r>
-    </w:p>
-    <w:p>
-      <w:pPr>
-        <w:rPr>
-          <w:rFonts w:ascii="SimSun" w:eastAsia="SimSun" w:hAnsi="SimSun"/>
-        </w:rPr>
-      </w:pPr>
-    </w:p>
-    <w:p>
-      <w:pPr>
-        <w:pStyle w:val="Heading3"/>
-        <w:rPr>
-          <w:rFonts w:ascii="SimSun" w:eastAsia="SimSun" w:hAnsi="SimSun"/>
-        </w:rPr>
-      </w:pPr>
-      <w:bookmarkStart w:id="9" w:name="_Toc37854978"/>
-      <w:r>
-        <w:rPr>
-          <w:rFonts w:ascii="SimSun" w:eastAsia="SimSun" w:hAnsi="SimSun"/>
-        </w:rPr>
-        <w:t>2.</w:t>
-      </w:r>
-      <w:r>
-        <w:rPr>
-          <w:rFonts w:ascii="SimSun" w:eastAsia="SimSun" w:hAnsi="SimSun"/>
-        </w:rPr>
-        <w:t xml:space="preserve">7 </w:t>
-      </w:r>
-      <w:r>
-        <w:rPr>
-          <w:rFonts w:ascii="SimSun" w:eastAsia="SimSun" w:hAnsi="SimSun"/>
-        </w:rPr>
-        <w:t>returnAddress</w:t>
-      </w:r>
-      <w:r>
-        <w:rPr>
-          <w:rFonts w:ascii="SimSun" w:eastAsia="SimSun" w:hAnsi="SimSun" w:hint="eastAsia"/>
-        </w:rPr>
-        <w:t>数据类型</w:t>
-      </w:r>
-      <w:bookmarkEnd w:id="9"/>
-    </w:p>
-    <w:p>
-      <w:pPr>
-        <w:rPr>
-          <w:rFonts w:ascii="SimSun" w:eastAsia="SimSun" w:hAnsi="SimSun"/>
-        </w:rPr>
-      </w:pPr>
-      <w:r>
-        <w:rPr>
-          <w:rFonts w:ascii="SimSun" w:eastAsia="SimSun" w:hAnsi="SimSun" w:hint="eastAsia"/>
-        </w:rPr>
-        <w:t>a用于</w:t>
-      </w:r>
-      <w:r>
-        <w:rPr>
-          <w:rFonts w:ascii="SimSun" w:eastAsia="SimSun" w:hAnsi="SimSun"/>
-        </w:rPr>
-        <w:t xml:space="preserve">jsr,ret,jsr_w </w:t>
-      </w:r>
-      <w:r>
-        <w:rPr>
-          <w:rFonts w:ascii="SimSun" w:eastAsia="SimSun" w:hAnsi="SimSun" w:hint="eastAsia"/>
-        </w:rPr>
-        <w:t>三种虚拟机指令</w:t>
-      </w:r>
-    </w:p>
-    <w:p>
-      <w:pPr>
-        <w:rPr>
-          <w:rFonts w:ascii="SimSun" w:eastAsia="SimSun" w:hAnsi="SimSun"/>
-        </w:rPr>
-      </w:pPr>
-      <w:r>
-        <w:rPr>
-          <w:rFonts w:ascii="SimSun" w:eastAsia="SimSun" w:hAnsi="SimSun" w:hint="eastAsia"/>
-        </w:rPr>
-        <w:t>b值指向一个jvm操作指令，</w:t>
-      </w:r>
-    </w:p>
-    <w:p>
-      <w:pPr>
-        <w:rPr>
-          <w:rFonts w:ascii="SimSun" w:eastAsia="SimSun" w:hAnsi="SimSun"/>
-        </w:rPr>
-      </w:pPr>
-      <w:r>
-        <w:rPr>
-          <w:rFonts w:ascii="SimSun" w:eastAsia="SimSun" w:hAnsi="SimSun" w:hint="eastAsia"/>
-        </w:rPr>
-        <w:t>c</w:t>
-      </w:r>
-      <w:r>
-        <w:rPr>
-          <w:rFonts w:ascii="SimSun" w:eastAsia="SimSun" w:hAnsi="SimSun" w:hint="eastAsia"/>
-        </w:rPr>
-        <w:t>java语言中没有对应的类型，且无法在运行中改变</w:t>
-      </w:r>
-    </w:p>
-    <w:p>
-      <w:pPr>
-        <w:rPr>
-          <w:rFonts w:ascii="SimSun" w:eastAsia="SimSun" w:hAnsi="SimSun"/>
-        </w:rPr>
-      </w:pPr>
-      <w:r>
-        <w:rPr>
-          <w:rFonts w:ascii="SimSun" w:eastAsia="SimSun" w:hAnsi="SimSun" w:hint="eastAsia"/>
-        </w:rPr>
-        <w:t>d在旧的jvm中用于异常处理，现在用异常表代替</w:t>
-      </w:r>
-    </w:p>
-    <w:p>
-      <w:pPr>
-        <w:rPr>
-          <w:rFonts w:ascii="SimSun" w:eastAsia="SimSun" w:hAnsi="SimSun"/>
-        </w:rPr>
-      </w:pPr>
-    </w:p>
-    <w:p>
-      <w:pPr>
-        <w:pStyle w:val="Heading3"/>
-        <w:rPr>
-          <w:rFonts w:ascii="SimSun" w:eastAsia="SimSun" w:hAnsi="SimSun"/>
-        </w:rPr>
-      </w:pPr>
-      <w:bookmarkStart w:id="10" w:name="_Toc37854979"/>
+      <w:bookmarkStart w:id="10" w:name="_Toc37923226"/>
       <w:r>
         <w:rPr>
           <w:rFonts w:ascii="SimSun" w:eastAsia="SimSun" w:hAnsi="SimSun"/>
@@ -5335,7 +6499,6 @@
         <w:rPr>
           <w:rFonts w:ascii="SimSun" w:eastAsia="SimSun" w:hAnsi="SimSun"/>
         </w:rPr>
-        <w:lastRenderedPageBreak/>
         <w:t>c</w:t>
       </w:r>
       <w:r>
@@ -5438,7 +6601,7 @@
           <w:rFonts w:ascii="SimSun" w:eastAsia="SimSun" w:hAnsi="SimSun"/>
         </w:rPr>
       </w:pPr>
-      <w:bookmarkStart w:id="11" w:name="_Toc37854980"/>
+      <w:bookmarkStart w:id="11" w:name="_Toc37923227"/>
       <w:r>
         <w:rPr>
           <w:rFonts w:ascii="SimSun" w:eastAsia="SimSun" w:hAnsi="SimSun"/>
@@ -5749,7 +6912,7 @@
           <w:rFonts w:ascii="SimSun" w:eastAsia="SimSun" w:hAnsi="SimSun"/>
         </w:rPr>
       </w:pPr>
-      <w:bookmarkStart w:id="13" w:name="_Toc37854981"/>
+      <w:bookmarkStart w:id="13" w:name="_Toc37923228"/>
       <w:r>
         <w:rPr>
           <w:rFonts w:ascii="SimSun" w:eastAsia="SimSun" w:hAnsi="SimSun" w:hint="eastAsia"/>
@@ -5996,7 +7159,7 @@
           <w:rFonts w:ascii="SimSun" w:eastAsia="SimSun" w:hAnsi="SimSun"/>
         </w:rPr>
       </w:pPr>
-      <w:bookmarkStart w:id="14" w:name="_Toc37854982"/>
+      <w:bookmarkStart w:id="14" w:name="_Toc37923229"/>
       <w:r>
         <w:rPr>
           <w:rFonts w:ascii="SimSun" w:eastAsia="SimSun" w:hAnsi="SimSun"/>
@@ -6298,7 +7461,7 @@
           <w:rFonts w:ascii="SimSun" w:eastAsia="SimSun" w:hAnsi="SimSun"/>
         </w:rPr>
       </w:pPr>
-      <w:bookmarkStart w:id="16" w:name="_Toc37854983"/>
+      <w:bookmarkStart w:id="16" w:name="_Toc37923230"/>
       <w:r>
         <w:rPr>
           <w:rFonts w:ascii="SimSun" w:eastAsia="SimSun" w:hAnsi="SimSun" w:hint="eastAsia"/>
@@ -6326,7 +7489,7 @@
           <w:rFonts w:ascii="SimSun" w:eastAsia="SimSun" w:hAnsi="SimSun"/>
         </w:rPr>
       </w:pPr>
-      <w:bookmarkStart w:id="17" w:name="_Toc37854984"/>
+      <w:bookmarkStart w:id="17" w:name="_Toc37923231"/>
       <w:r>
         <w:rPr>
           <w:rFonts w:ascii="SimSun" w:eastAsia="SimSun" w:hAnsi="SimSun"/>
@@ -6619,7 +7782,7 @@
     <w:p>
       <w:pPr>
         <w:rPr>
-          <w:rFonts w:ascii="SimSun" w:eastAsia="SimSun" w:hAnsi="SimSun" w:hint="eastAsia"/>
+          <w:rFonts w:ascii="SimSun" w:eastAsia="SimSun" w:hAnsi="SimSun"/>
         </w:rPr>
       </w:pPr>
       <w:r>
@@ -6643,7 +7806,7 @@
           <w:rFonts w:ascii="SimSun" w:eastAsia="SimSun" w:hAnsi="SimSun"/>
         </w:rPr>
       </w:pPr>
-      <w:bookmarkStart w:id="18" w:name="_Toc37854985"/>
+      <w:bookmarkStart w:id="18" w:name="_Toc37923232"/>
       <w:r>
         <w:rPr>
           <w:rFonts w:ascii="SimSun" w:eastAsia="SimSun" w:hAnsi="SimSun"/>
@@ -6846,7 +8009,7 @@
           <w:rFonts w:ascii="SimSun" w:eastAsia="SimSun" w:hAnsi="SimSun"/>
         </w:rPr>
       </w:pPr>
-      <w:bookmarkStart w:id="19" w:name="_Toc37854986"/>
+      <w:bookmarkStart w:id="19" w:name="_Toc37923233"/>
       <w:r>
         <w:rPr>
           <w:rFonts w:ascii="SimSun" w:eastAsia="SimSun" w:hAnsi="SimSun" w:hint="eastAsia"/>
@@ -6978,7 +8141,7 @@
       <w:pPr>
         <w:pStyle w:val="Heading1"/>
       </w:pPr>
-      <w:bookmarkStart w:id="20" w:name="_Toc37854987"/>
+      <w:bookmarkStart w:id="20" w:name="_Toc37923234"/>
       <w:r>
         <w:rPr>
           <w:rFonts w:hint="eastAsia"/>
@@ -6993,16 +8156,19 @@
     </w:p>
     <w:p>
       <w:pPr>
-        <w:rPr>
-          <w:rFonts w:ascii="SimSun" w:eastAsia="SimSun" w:hAnsi="SimSun"/>
-        </w:rPr>
-      </w:pPr>
+        <w:pStyle w:val="Heading2"/>
+        <w:rPr>
+          <w:rFonts w:ascii="SimSun" w:eastAsia="SimSun" w:hAnsi="SimSun"/>
+        </w:rPr>
+      </w:pPr>
+      <w:bookmarkStart w:id="21" w:name="_Toc37923235"/>
       <w:r>
         <w:rPr>
           <w:rFonts w:ascii="SimSun" w:eastAsia="SimSun" w:hAnsi="SimSun" w:hint="eastAsia"/>
         </w:rPr>
         <w:t>1概述</w:t>
       </w:r>
+      <w:bookmarkEnd w:id="21"/>
     </w:p>
     <w:p>
       <w:pPr>
@@ -7038,10 +8204,12 @@
     </w:p>
     <w:p>
       <w:pPr>
-        <w:rPr>
-          <w:rFonts w:ascii="SimSun" w:eastAsia="SimSun" w:hAnsi="SimSun"/>
-        </w:rPr>
-      </w:pPr>
+        <w:pStyle w:val="Heading2"/>
+        <w:rPr>
+          <w:rFonts w:ascii="SimSun" w:eastAsia="SimSun" w:hAnsi="SimSun"/>
+        </w:rPr>
+      </w:pPr>
+      <w:bookmarkStart w:id="22" w:name="_Toc37923236"/>
       <w:r>
         <w:rPr>
           <w:rFonts w:ascii="SimSun" w:eastAsia="SimSun" w:hAnsi="SimSun"/>
@@ -7052,8 +8220,75 @@
         <w:rPr>
           <w:rFonts w:ascii="SimSun" w:eastAsia="SimSun" w:hAnsi="SimSun" w:hint="eastAsia"/>
         </w:rPr>
+        <w:t>前端编译器</w:t>
+      </w:r>
+      <w:bookmarkEnd w:id="22"/>
+    </w:p>
+    <w:p>
+      <w:pPr>
+        <w:pStyle w:val="Heading2"/>
+        <w:rPr>
+          <w:rFonts w:ascii="SimSun" w:eastAsia="SimSun" w:hAnsi="SimSun"/>
+        </w:rPr>
+      </w:pPr>
+      <w:bookmarkStart w:id="23" w:name="_Toc37923237"/>
+      <w:r>
+        <w:rPr>
+          <w:rFonts w:ascii="SimSun" w:eastAsia="SimSun" w:hAnsi="SimSun"/>
+        </w:rPr>
+        <w:t>3</w:t>
+      </w:r>
+      <w:r>
+        <w:rPr>
+          <w:rFonts w:ascii="SimSun" w:eastAsia="SimSun" w:hAnsi="SimSun" w:hint="eastAsia"/>
+        </w:rPr>
+        <w:t>即时编译器</w:t>
+      </w:r>
+      <w:bookmarkEnd w:id="23"/>
+    </w:p>
+    <w:p>
+      <w:pPr>
+        <w:pStyle w:val="Heading2"/>
+        <w:rPr>
+          <w:rFonts w:ascii="SimSun" w:eastAsia="SimSun" w:hAnsi="SimSun"/>
+        </w:rPr>
+      </w:pPr>
+      <w:bookmarkStart w:id="24" w:name="_Toc37923238"/>
+      <w:r>
+        <w:rPr>
+          <w:rFonts w:ascii="SimSun" w:eastAsia="SimSun" w:hAnsi="SimSun"/>
+        </w:rPr>
+        <w:t>4</w:t>
+      </w:r>
+      <w:r>
+        <w:rPr>
+          <w:rFonts w:ascii="SimSun" w:eastAsia="SimSun" w:hAnsi="SimSun" w:hint="eastAsia"/>
+        </w:rPr>
+        <w:t>提前编译器</w:t>
+      </w:r>
+      <w:bookmarkEnd w:id="24"/>
+    </w:p>
+    <w:p>
+      <w:pPr>
+        <w:pStyle w:val="Heading2"/>
+        <w:rPr>
+          <w:rFonts w:ascii="SimSun" w:eastAsia="SimSun" w:hAnsi="SimSun"/>
+        </w:rPr>
+      </w:pPr>
+      <w:bookmarkStart w:id="25" w:name="_Toc37923239"/>
+      <w:r>
+        <w:rPr>
+          <w:rFonts w:ascii="SimSun" w:eastAsia="SimSun" w:hAnsi="SimSun"/>
+        </w:rPr>
+        <w:t>5</w:t>
+      </w:r>
+      <w:r>
+        <w:rPr>
+          <w:rFonts w:ascii="SimSun" w:eastAsia="SimSun" w:hAnsi="SimSun" w:hint="eastAsia"/>
+        </w:rPr>
         <w:t>虚拟机指令</w:t>
       </w:r>
+      <w:bookmarkEnd w:id="25"/>
     </w:p>
     <w:p>
       <w:pPr>
@@ -7072,7 +8307,7 @@
       <w:pPr>
         <w:pStyle w:val="Heading1"/>
       </w:pPr>
-      <w:bookmarkStart w:id="21" w:name="_Toc37854988"/>
+      <w:bookmarkStart w:id="26" w:name="_Toc37923240"/>
       <w:r>
         <w:rPr>
           <w:rFonts w:hint="eastAsia"/>
@@ -7083,7 +8318,7 @@
       <w:r>
         <w:t>(Class)</w:t>
       </w:r>
-      <w:bookmarkEnd w:id="21"/>
+      <w:bookmarkEnd w:id="26"/>
     </w:p>
     <w:p>
       <w:pPr>
@@ -7092,7 +8327,7 @@
           <w:rFonts w:ascii="SimSun" w:eastAsia="SimSun" w:hAnsi="SimSun"/>
         </w:rPr>
       </w:pPr>
-      <w:bookmarkStart w:id="22" w:name="_Toc37854989"/>
+      <w:bookmarkStart w:id="27" w:name="_Toc37923241"/>
       <w:r>
         <w:rPr>
           <w:rFonts w:ascii="SimSun" w:eastAsia="SimSun" w:hAnsi="SimSun"/>
@@ -7105,7 +8340,7 @@
         </w:rPr>
         <w:t>概述</w:t>
       </w:r>
-      <w:bookmarkEnd w:id="22"/>
+      <w:bookmarkEnd w:id="27"/>
     </w:p>
     <w:p>
       <w:pPr>
@@ -7162,20 +8397,20 @@
         </w:rPr>
         <w:t>(</w:t>
       </w:r>
-      <w:commentRangeStart w:id="23"/>
+      <w:commentRangeStart w:id="28"/>
       <w:r>
         <w:rPr>
           <w:rFonts w:ascii="SimSun" w:eastAsia="SimSun" w:hAnsi="SimSun"/>
         </w:rPr>
         <w:t>big-endian</w:t>
       </w:r>
-      <w:commentRangeEnd w:id="23"/>
+      <w:commentRangeEnd w:id="28"/>
       <w:r>
         <w:rPr>
           <w:rStyle w:val="CommentReference"/>
           <w:rFonts w:ascii="SimSun" w:eastAsia="SimSun" w:hAnsi="SimSun"/>
         </w:rPr>
-        <w:commentReference w:id="23"/>
+        <w:commentReference w:id="28"/>
       </w:r>
       <w:r>
         <w:rPr>
@@ -7416,7 +8651,7 @@
           <w:rFonts w:ascii="SimSun" w:eastAsia="SimSun" w:hAnsi="SimSun"/>
         </w:rPr>
       </w:pPr>
-      <w:bookmarkStart w:id="24" w:name="_Toc37854990"/>
+      <w:bookmarkStart w:id="29" w:name="_Toc37923242"/>
       <w:r>
         <w:rPr>
           <w:rFonts w:ascii="SimSun" w:eastAsia="SimSun" w:hAnsi="SimSun"/>
@@ -7429,14 +8664,16 @@
         </w:rPr>
         <w:t>类结构</w:t>
       </w:r>
-      <w:bookmarkEnd w:id="24"/>
-    </w:p>
-    <w:p>
-      <w:pPr>
-        <w:rPr>
-          <w:rFonts w:ascii="SimSun" w:eastAsia="SimSun" w:hAnsi="SimSun"/>
-        </w:rPr>
-      </w:pPr>
+      <w:bookmarkEnd w:id="29"/>
+    </w:p>
+    <w:p>
+      <w:pPr>
+        <w:pStyle w:val="Heading3"/>
+        <w:rPr>
+          <w:rFonts w:ascii="SimSun" w:eastAsia="SimSun" w:hAnsi="SimSun"/>
+        </w:rPr>
+      </w:pPr>
+      <w:bookmarkStart w:id="30" w:name="_Toc37923243"/>
       <w:r>
         <w:rPr>
           <w:rFonts w:ascii="SimSun" w:eastAsia="SimSun" w:hAnsi="SimSun" w:hint="eastAsia"/>
@@ -7455,6 +8692,13 @@
         </w:rPr>
         <w:t>类结构</w:t>
       </w:r>
+      <w:r>
+        <w:rPr>
+          <w:rFonts w:ascii="SimSun" w:eastAsia="SimSun" w:hAnsi="SimSun" w:hint="eastAsia"/>
+        </w:rPr>
+        <w:t>元素</w:t>
+      </w:r>
+      <w:bookmarkEnd w:id="30"/>
     </w:p>
     <w:tbl>
       <w:tblPr>
@@ -8142,7 +9386,7 @@
               </w:rPr>
               <w:t>2、</w:t>
             </w:r>
-            <w:commentRangeStart w:id="25"/>
+            <w:commentRangeStart w:id="31"/>
             <w:r>
               <w:rPr>
                 <w:rFonts w:ascii="SimSun" w:eastAsia="SimSun" w:hAnsi="SimSun" w:hint="eastAsia"/>
@@ -8169,13 +9413,13 @@
               </w:rPr>
               <w:t>constant_pool_count-1为索引</w:t>
             </w:r>
-            <w:commentRangeEnd w:id="25"/>
+            <w:commentRangeEnd w:id="31"/>
             <w:r>
               <w:rPr>
                 <w:rStyle w:val="CommentReference"/>
                 <w:rFonts w:ascii="SimSun" w:eastAsia="SimSun" w:hAnsi="SimSun"/>
               </w:rPr>
-              <w:commentReference w:id="25"/>
+              <w:commentReference w:id="31"/>
             </w:r>
           </w:p>
           <w:p>
@@ -8251,7 +9495,7 @@
               </w:rPr>
               <w:t>、主要存放两大类常量：</w:t>
             </w:r>
-            <w:commentRangeStart w:id="26"/>
+            <w:commentRangeStart w:id="32"/>
             <w:r>
               <w:rPr>
                 <w:rFonts w:ascii="SimSun" w:eastAsia="SimSun" w:hAnsi="SimSun" w:hint="eastAsia"/>
@@ -8276,13 +9520,13 @@
               </w:rPr>
               <w:t>(Symbolic References)</w:t>
             </w:r>
-            <w:commentRangeEnd w:id="26"/>
+            <w:commentRangeEnd w:id="32"/>
             <w:r>
               <w:rPr>
                 <w:rStyle w:val="CommentReference"/>
                 <w:rFonts w:ascii="SimSun" w:eastAsia="SimSun" w:hAnsi="SimSun"/>
               </w:rPr>
-              <w:commentReference w:id="26"/>
+              <w:commentReference w:id="32"/>
             </w:r>
           </w:p>
           <w:p>
@@ -9213,20 +10457,20 @@
               </w:rPr>
               <w:t>、包括</w:t>
             </w:r>
-            <w:commentRangeStart w:id="27"/>
+            <w:commentRangeStart w:id="33"/>
             <w:r>
               <w:rPr>
                 <w:rFonts w:ascii="SimSun" w:eastAsia="SimSun" w:hAnsi="SimSun" w:hint="eastAsia"/>
               </w:rPr>
               <w:t>类变量和实例变量</w:t>
             </w:r>
-            <w:commentRangeEnd w:id="27"/>
+            <w:commentRangeEnd w:id="33"/>
             <w:r>
               <w:rPr>
                 <w:rStyle w:val="CommentReference"/>
                 <w:rFonts w:ascii="SimSun" w:eastAsia="SimSun" w:hAnsi="SimSun"/>
               </w:rPr>
-              <w:commentReference w:id="27"/>
+              <w:commentReference w:id="33"/>
             </w:r>
           </w:p>
           <w:p>
@@ -9641,10 +10885,12 @@
     </w:p>
     <w:p>
       <w:pPr>
-        <w:rPr>
-          <w:rFonts w:ascii="SimSun" w:eastAsia="SimSun" w:hAnsi="SimSun"/>
-        </w:rPr>
-      </w:pPr>
+        <w:pStyle w:val="Heading3"/>
+        <w:rPr>
+          <w:rFonts w:ascii="SimSun" w:eastAsia="SimSun" w:hAnsi="SimSun"/>
+        </w:rPr>
+      </w:pPr>
+      <w:bookmarkStart w:id="34" w:name="_Toc37923244"/>
       <w:r>
         <w:rPr>
           <w:rFonts w:ascii="SimSun" w:eastAsia="SimSun" w:hAnsi="SimSun"/>
@@ -9663,22 +10909,27 @@
         </w:rPr>
         <w:t>(constant_pool)</w:t>
       </w:r>
-    </w:p>
-    <w:p>
-      <w:pPr>
-        <w:rPr>
-          <w:rFonts w:ascii="SimSun" w:eastAsia="SimSun" w:hAnsi="SimSun"/>
-        </w:rPr>
-      </w:pPr>
-      <w:r>
-        <w:rPr>
-          <w:rFonts w:ascii="SimSun" w:eastAsia="SimSun" w:hAnsi="SimSun"/>
+      <w:bookmarkEnd w:id="34"/>
+    </w:p>
+    <w:p>
+      <w:pPr>
+        <w:pStyle w:val="Heading4"/>
+        <w:rPr>
+          <w:rFonts w:ascii="SimSun" w:eastAsia="SimSun" w:hAnsi="SimSun"/>
+          <w:b w:val="0"/>
+        </w:rPr>
+      </w:pPr>
+      <w:r>
+        <w:rPr>
+          <w:rFonts w:ascii="SimSun" w:eastAsia="SimSun" w:hAnsi="SimSun"/>
+          <w:b w:val="0"/>
         </w:rPr>
         <w:t>2.2.1</w:t>
       </w:r>
       <w:r>
         <w:rPr>
           <w:rFonts w:ascii="SimSun" w:eastAsia="SimSun" w:hAnsi="SimSun" w:hint="eastAsia"/>
+          <w:b w:val="0"/>
         </w:rPr>
         <w:t>基本格式</w:t>
       </w:r>
@@ -9869,31 +11120,37 @@
     </w:p>
     <w:p>
       <w:pPr>
-        <w:rPr>
-          <w:rFonts w:ascii="SimSun" w:eastAsia="SimSun" w:hAnsi="SimSun"/>
-        </w:rPr>
-      </w:pPr>
-      <w:r>
-        <w:rPr>
-          <w:rFonts w:ascii="SimSun" w:eastAsia="SimSun" w:hAnsi="SimSun"/>
+        <w:pStyle w:val="Heading4"/>
+        <w:rPr>
+          <w:rFonts w:ascii="SimSun" w:eastAsia="SimSun" w:hAnsi="SimSun"/>
+          <w:b w:val="0"/>
+        </w:rPr>
+      </w:pPr>
+      <w:r>
+        <w:rPr>
+          <w:rFonts w:ascii="SimSun" w:eastAsia="SimSun" w:hAnsi="SimSun"/>
+          <w:b w:val="0"/>
         </w:rPr>
         <w:t>2.2.</w:t>
       </w:r>
       <w:r>
         <w:rPr>
           <w:rFonts w:ascii="SimSun" w:eastAsia="SimSun" w:hAnsi="SimSun"/>
+          <w:b w:val="0"/>
         </w:rPr>
         <w:t>2</w:t>
       </w:r>
       <w:r>
         <w:rPr>
           <w:rFonts w:ascii="SimSun" w:eastAsia="SimSun" w:hAnsi="SimSun" w:hint="eastAsia"/>
+          <w:b w:val="0"/>
         </w:rPr>
         <w:t>常量池类型</w:t>
       </w:r>
       <w:r>
         <w:rPr>
           <w:rFonts w:ascii="SimSun" w:eastAsia="SimSun" w:hAnsi="SimSun"/>
+          <w:b w:val="0"/>
         </w:rPr>
         <w:t>(tag)</w:t>
       </w:r>
@@ -12102,6 +13359,7 @@
                 <w:rFonts w:ascii="SimSun" w:eastAsia="SimSun" w:hAnsi="SimSun" w:hint="eastAsia"/>
                 <w:color w:val="000000"/>
               </w:rPr>
+              <w:lastRenderedPageBreak/>
               <w:t>CONSTANT_Integer</w:t>
             </w:r>
           </w:p>
@@ -14194,7 +15452,14 @@
               <w:rPr>
                 <w:rFonts w:ascii="SimSun" w:eastAsia="SimSun" w:hAnsi="SimSun"/>
               </w:rPr>
-              <w:t>If the ACC_MODULE flag is set in the access_flags item, then no other flag in the access_flags item may be set</w:t>
+              <w:t xml:space="preserve">If the ACC_MODULE flag is set in the access_flags item, then no other flag in </w:t>
+            </w:r>
+            <w:r>
+              <w:rPr>
+                <w:rFonts w:ascii="SimSun" w:eastAsia="SimSun" w:hAnsi="SimSun"/>
+              </w:rPr>
+              <w:lastRenderedPageBreak/>
+              <w:t>the access_flags item may be set</w:t>
             </w:r>
           </w:p>
         </w:tc>
@@ -15980,7 +17245,6 @@
         <w:rPr>
           <w:rFonts w:ascii="SimSun" w:eastAsia="SimSun" w:hAnsi="SimSun"/>
         </w:rPr>
-        <w:lastRenderedPageBreak/>
         <w:t>2.5.2</w:t>
       </w:r>
       <w:r>
@@ -17997,6 +19261,7 @@
                 <w:rFonts w:ascii="SimSun" w:eastAsia="SimSun" w:hAnsi="SimSun" w:hint="eastAsia"/>
                 <w:color w:val="000000"/>
               </w:rPr>
+              <w:lastRenderedPageBreak/>
               <w:t>LocalVariableTable</w:t>
             </w:r>
           </w:p>
@@ -18139,7 +19404,6 @@
                 <w:rFonts w:ascii="SimSun" w:eastAsia="SimSun" w:hAnsi="SimSun" w:hint="eastAsia"/>
                 <w:color w:val="000000"/>
               </w:rPr>
-              <w:lastRenderedPageBreak/>
               <w:t>Synthetic</w:t>
             </w:r>
           </w:p>
@@ -20227,6 +21491,7 @@
                 <w:rFonts w:ascii="SimSun" w:eastAsia="SimSun" w:hAnsi="SimSun" w:hint="eastAsia"/>
                 <w:color w:val="000000"/>
               </w:rPr>
+              <w:lastRenderedPageBreak/>
               <w:t>SourceFile</w:t>
             </w:r>
           </w:p>
@@ -20369,7 +21634,6 @@
                 <w:rFonts w:ascii="SimSun" w:eastAsia="SimSun" w:hAnsi="SimSun" w:hint="eastAsia"/>
                 <w:color w:val="000000"/>
               </w:rPr>
-              <w:lastRenderedPageBreak/>
               <w:t>LocalVariableTable</w:t>
             </w:r>
           </w:p>
@@ -22265,7 +23529,7 @@
           <w:rFonts w:ascii="SimSun" w:eastAsia="SimSun" w:hAnsi="SimSun"/>
         </w:rPr>
       </w:pPr>
-      <w:bookmarkStart w:id="28" w:name="_Toc37854991"/>
+      <w:bookmarkStart w:id="35" w:name="_Toc37923245"/>
       <w:r>
         <w:rPr>
           <w:rFonts w:ascii="SimSun" w:eastAsia="SimSun" w:hAnsi="SimSun" w:hint="eastAsia"/>
@@ -22279,7 +23543,7 @@
         </w:rPr>
         <w:t>类的加载</w:t>
       </w:r>
-      <w:bookmarkEnd w:id="28"/>
+      <w:bookmarkEnd w:id="35"/>
     </w:p>
     <w:p>
       <w:pPr>
@@ -22288,6 +23552,7 @@
           <w:rFonts w:ascii="SimSun" w:eastAsia="SimSun" w:hAnsi="SimSun"/>
         </w:rPr>
       </w:pPr>
+      <w:bookmarkStart w:id="36" w:name="_Toc37923246"/>
       <w:r>
         <w:rPr>
           <w:rFonts w:ascii="SimSun" w:eastAsia="SimSun" w:hAnsi="SimSun"/>
@@ -22306,6 +23571,7 @@
         </w:rPr>
         <w:t>的加载器</w:t>
       </w:r>
+      <w:bookmarkEnd w:id="36"/>
     </w:p>
     <w:p>
       <w:pPr>
@@ -22365,10 +23631,12 @@
           <w:rFonts w:ascii="SimSun" w:eastAsia="SimSun" w:hAnsi="SimSun"/>
         </w:rPr>
       </w:pPr>
-      <w:r>
-        <w:rPr>
-          <w:rFonts w:ascii="SimSun" w:eastAsia="SimSun" w:hAnsi="SimSun"/>
-        </w:rPr>
+      <w:bookmarkStart w:id="37" w:name="_Toc37923247"/>
+      <w:r>
+        <w:rPr>
+          <w:rFonts w:ascii="SimSun" w:eastAsia="SimSun" w:hAnsi="SimSun"/>
+        </w:rPr>
+        <w:lastRenderedPageBreak/>
         <w:t>3.2</w:t>
       </w:r>
       <w:r>
@@ -22377,6 +23645,7 @@
         </w:rPr>
         <w:t>类加载过程</w:t>
       </w:r>
+      <w:bookmarkEnd w:id="37"/>
     </w:p>
     <w:p>
       <w:pPr>
@@ -22390,10 +23659,10 @@
           <w:noProof/>
         </w:rPr>
         <w:drawing>
-          <wp:inline distT="0" distB="0" distL="0" distR="0" wp14:anchorId="63D17490" wp14:editId="21375163">
-            <wp:extent cx="5613400" cy="1447800"/>
-            <wp:effectExtent l="0" t="0" r="0" b="0"/>
-            <wp:docPr id="1" name="Picture 1" descr="A picture containing screenshot&#10;&#10;Description automatically generated"/>
+          <wp:inline distT="0" distB="0" distL="0" distR="0" wp14:anchorId="425F2FC2" wp14:editId="63FE0316">
+            <wp:extent cx="6273478" cy="8745217"/>
+            <wp:effectExtent l="0" t="0" r="635" b="5715"/>
+            <wp:docPr id="3" name="Picture 3" descr="A close up of a piece of paper&#10;&#10;Description automatically generated"/>
             <wp:cNvGraphicFramePr>
               <a:graphicFrameLocks xmlns:a="http://schemas.openxmlformats.org/drawingml/2006/main" noChangeAspect="1"/>
             </wp:cNvGraphicFramePr>
@@ -22401,7 +23670,7 @@
               <a:graphicData uri="http://schemas.openxmlformats.org/drawingml/2006/picture">
                 <pic:pic xmlns:pic="http://schemas.openxmlformats.org/drawingml/2006/picture">
                   <pic:nvPicPr>
-                    <pic:cNvPr id="1" name="JVM.jpg"/>
+                    <pic:cNvPr id="3" name="JVM.jpg"/>
                     <pic:cNvPicPr/>
                   </pic:nvPicPr>
                   <pic:blipFill>
@@ -22419,7 +23688,7 @@
                   <pic:spPr>
                     <a:xfrm>
                       <a:off x="0" y="0"/>
-                      <a:ext cx="5613400" cy="1447800"/>
+                      <a:ext cx="6290265" cy="8768618"/>
                     </a:xfrm>
                     <a:prstGeom prst="rect">
                       <a:avLst/>
@@ -22434,19 +23703,15 @@
     </w:p>
     <w:p>
       <w:pPr>
-        <w:rPr>
-          <w:rFonts w:ascii="SimSun" w:eastAsia="SimSun" w:hAnsi="SimSun"/>
-        </w:rPr>
-      </w:pPr>
-      <w:r>
-        <w:rPr>
-          <w:rFonts w:ascii="SimSun" w:eastAsia="SimSun" w:hAnsi="SimSun"/>
-        </w:rPr>
+        <w:pStyle w:val="Heading4"/>
+      </w:pPr>
+      <w:r>
+        <w:lastRenderedPageBreak/>
         <w:t>3.2.1</w:t>
       </w:r>
       <w:r>
         <w:rPr>
-          <w:rFonts w:ascii="SimSun" w:eastAsia="SimSun" w:hAnsi="SimSun" w:hint="eastAsia"/>
+          <w:rFonts w:hint="eastAsia"/>
         </w:rPr>
         <w:t>概述</w:t>
       </w:r>
@@ -22454,7 +23719,7 @@
     <w:p>
       <w:pPr>
         <w:rPr>
-          <w:rFonts w:ascii="SimSun" w:eastAsia="SimSun" w:hAnsi="SimSun" w:hint="eastAsia"/>
+          <w:rFonts w:ascii="SimSun" w:eastAsia="SimSun" w:hAnsi="SimSun"/>
         </w:rPr>
       </w:pPr>
       <w:r>
@@ -22522,7 +23787,7 @@
     <w:p>
       <w:pPr>
         <w:rPr>
-          <w:rFonts w:ascii="SimSun" w:eastAsia="SimSun" w:hAnsi="SimSun" w:hint="eastAsia"/>
+          <w:rFonts w:ascii="SimSun" w:eastAsia="SimSun" w:hAnsi="SimSun"/>
         </w:rPr>
       </w:pPr>
       <w:r>
@@ -22531,6 +23796,12 @@
         </w:rPr>
         <w:t>c</w:t>
       </w:r>
+      <w:r>
+        <w:rPr>
+          <w:rFonts w:ascii="SimSun" w:eastAsia="SimSun" w:hAnsi="SimSun" w:hint="eastAsia"/>
+        </w:rPr>
+        <w:t>加载阶段和连接阶段部分工作交叉进行</w:t>
+      </w:r>
     </w:p>
     <w:p>
       <w:pPr>
@@ -22580,26 +23851,18 @@
     </w:p>
     <w:p>
       <w:pPr>
-        <w:rPr>
-          <w:rFonts w:ascii="SimSun" w:eastAsia="SimSun" w:hAnsi="SimSun"/>
-        </w:rPr>
-      </w:pPr>
-      <w:r>
-        <w:rPr>
-          <w:rFonts w:ascii="SimSun" w:eastAsia="SimSun" w:hAnsi="SimSun"/>
-        </w:rPr>
+        <w:pStyle w:val="Heading4"/>
+      </w:pPr>
+      <w:r>
         <w:t>3.2.2</w:t>
       </w:r>
       <w:r>
         <w:rPr>
-          <w:rFonts w:ascii="SimSun" w:eastAsia="SimSun" w:hAnsi="SimSun" w:hint="eastAsia"/>
+          <w:rFonts w:hint="eastAsia"/>
         </w:rPr>
         <w:t>加载</w:t>
       </w:r>
       <w:r>
-        <w:rPr>
-          <w:rFonts w:ascii="SimSun" w:eastAsia="SimSun" w:hAnsi="SimSun"/>
-        </w:rPr>
         <w:t>(Loading)</w:t>
       </w:r>
     </w:p>
@@ -22609,7 +23872,7 @@
           <w:tab w:val="center" w:pos="5400"/>
         </w:tabs>
         <w:rPr>
-          <w:rFonts w:ascii="SimSun" w:eastAsia="SimSun" w:hAnsi="SimSun" w:hint="eastAsia"/>
+          <w:rFonts w:ascii="SimSun" w:eastAsia="SimSun" w:hAnsi="SimSun"/>
         </w:rPr>
       </w:pPr>
       <w:r>
@@ -22634,7 +23897,7 @@
     <w:p>
       <w:pPr>
         <w:rPr>
-          <w:rFonts w:ascii="SimSun" w:eastAsia="SimSun" w:hAnsi="SimSun" w:hint="eastAsia"/>
+          <w:rFonts w:ascii="SimSun" w:eastAsia="SimSun" w:hAnsi="SimSun"/>
         </w:rPr>
       </w:pPr>
       <w:r>
@@ -22684,7 +23947,7 @@
     <w:p>
       <w:pPr>
         <w:rPr>
-          <w:rFonts w:ascii="SimSun" w:eastAsia="SimSun" w:hAnsi="SimSun" w:hint="eastAsia"/>
+          <w:rFonts w:ascii="SimSun" w:eastAsia="SimSun" w:hAnsi="SimSun"/>
         </w:rPr>
       </w:pPr>
       <w:r>
@@ -22703,7 +23966,7 @@
     <w:p>
       <w:pPr>
         <w:rPr>
-          <w:rFonts w:ascii="SimSun" w:eastAsia="SimSun" w:hAnsi="SimSun" w:hint="eastAsia"/>
+          <w:rFonts w:ascii="SimSun" w:eastAsia="SimSun" w:hAnsi="SimSun"/>
         </w:rPr>
       </w:pPr>
       <w:r>
@@ -22783,13 +24046,7 @@
         <w:rPr>
           <w:rFonts w:ascii="SimSun" w:eastAsia="SimSun" w:hAnsi="SimSun"/>
         </w:rPr>
-        <w:t>NoClassDefFoundError</w:t>
-      </w:r>
-      <w:r>
-        <w:rPr>
-          <w:rFonts w:ascii="SimSun" w:eastAsia="SimSun" w:hAnsi="SimSun"/>
-        </w:rPr>
-        <w:t>(</w:t>
+        <w:t>NoClassDefFoundError(</w:t>
       </w:r>
       <w:r>
         <w:rPr>
@@ -22822,7 +24079,7 @@
     <w:p>
       <w:pPr>
         <w:rPr>
-          <w:rFonts w:ascii="SimSun" w:eastAsia="SimSun" w:hAnsi="SimSun" w:hint="eastAsia"/>
+          <w:rFonts w:ascii="SimSun" w:eastAsia="SimSun" w:hAnsi="SimSun"/>
         </w:rPr>
       </w:pPr>
       <w:r>
@@ -22847,7 +24104,7 @@
     <w:p>
       <w:pPr>
         <w:rPr>
-          <w:rFonts w:ascii="SimSun" w:eastAsia="SimSun" w:hAnsi="SimSun" w:hint="eastAsia"/>
+          <w:rFonts w:ascii="SimSun" w:eastAsia="SimSun" w:hAnsi="SimSun"/>
         </w:rPr>
       </w:pPr>
       <w:r>
@@ -22878,7 +24135,7 @@
     <w:p>
       <w:pPr>
         <w:rPr>
-          <w:rFonts w:ascii="SimSun" w:eastAsia="SimSun" w:hAnsi="SimSun" w:hint="eastAsia"/>
+          <w:rFonts w:ascii="SimSun" w:eastAsia="SimSun" w:hAnsi="SimSun"/>
         </w:rPr>
       </w:pPr>
       <w:r>
@@ -22897,7 +24154,7 @@
     <w:p>
       <w:pPr>
         <w:rPr>
-          <w:rFonts w:ascii="SimSun" w:eastAsia="SimSun" w:hAnsi="SimSun" w:hint="eastAsia"/>
+          <w:rFonts w:ascii="SimSun" w:eastAsia="SimSun" w:hAnsi="SimSun"/>
         </w:rPr>
       </w:pPr>
       <w:r>
@@ -22916,32 +24173,50 @@
     <w:p>
       <w:pPr>
         <w:rPr>
-          <w:rFonts w:ascii="SimSun" w:eastAsia="SimSun" w:hAnsi="SimSun" w:hint="eastAsia"/>
-        </w:rPr>
-      </w:pPr>
-    </w:p>
-    <w:p>
-      <w:pPr>
-        <w:rPr>
-          <w:rFonts w:ascii="SimSun" w:eastAsia="SimSun" w:hAnsi="SimSun"/>
-        </w:rPr>
-      </w:pPr>
-      <w:r>
-        <w:rPr>
-          <w:rFonts w:ascii="SimSun" w:eastAsia="SimSun" w:hAnsi="SimSun"/>
-        </w:rPr>
+          <w:rFonts w:ascii="SimSun" w:eastAsia="SimSun" w:hAnsi="SimSun"/>
+        </w:rPr>
+      </w:pPr>
+      <w:r>
+        <w:rPr>
+          <w:rFonts w:ascii="SimSun" w:eastAsia="SimSun" w:hAnsi="SimSun" w:hint="eastAsia"/>
+        </w:rPr>
+        <w:t>i加载阶段结束后，class文件就会被以指定格式存储在方法区，并在类型数据存放好后，会在堆中生成对应的Class类对象，作为访问方法区中类型数据的外部接口</w:t>
+      </w:r>
+    </w:p>
+    <w:p>
+      <w:pPr>
+        <w:rPr>
+          <w:rFonts w:ascii="SimSun" w:eastAsia="SimSun" w:hAnsi="SimSun"/>
+        </w:rPr>
+      </w:pPr>
+    </w:p>
+    <w:p>
+      <w:pPr>
+        <w:rPr>
+          <w:rFonts w:ascii="SimSun" w:eastAsia="SimSun" w:hAnsi="SimSun"/>
+        </w:rPr>
+      </w:pPr>
+    </w:p>
+    <w:p>
+      <w:pPr>
+        <w:pStyle w:val="Heading4"/>
+      </w:pPr>
+      <w:r>
         <w:t>3.2.3</w:t>
       </w:r>
       <w:r>
         <w:rPr>
-          <w:rFonts w:ascii="SimSun" w:eastAsia="SimSun" w:hAnsi="SimSun" w:hint="eastAsia"/>
-        </w:rPr>
-        <w:t>验证(</w:t>
-      </w:r>
-      <w:r>
-        <w:rPr>
-          <w:rFonts w:ascii="SimSun" w:eastAsia="SimSun" w:hAnsi="SimSun"/>
-        </w:rPr>
+          <w:rFonts w:hint="eastAsia"/>
+        </w:rPr>
+        <w:t>验证</w:t>
+      </w:r>
+      <w:r>
+        <w:rPr>
+          <w:rFonts w:hint="eastAsia"/>
+        </w:rPr>
+        <w:t>(</w:t>
+      </w:r>
+      <w:r>
         <w:t>Verification)</w:t>
       </w:r>
     </w:p>
@@ -22955,18 +24230,552 @@
         <w:rPr>
           <w:rFonts w:ascii="SimSun" w:eastAsia="SimSun" w:hAnsi="SimSun"/>
         </w:rPr>
+        <w:t>3.2.3.1</w:t>
+      </w:r>
+      <w:r>
+        <w:rPr>
+          <w:rFonts w:ascii="SimSun" w:eastAsia="SimSun" w:hAnsi="SimSun" w:hint="eastAsia"/>
+        </w:rPr>
+        <w:t>概述</w:t>
+      </w:r>
+    </w:p>
+    <w:p>
+      <w:pPr>
+        <w:rPr>
+          <w:rFonts w:ascii="SimSun" w:eastAsia="SimSun" w:hAnsi="SimSun"/>
+          <w:color w:val="FF0000"/>
+        </w:rPr>
+      </w:pPr>
+      <w:r>
+        <w:rPr>
+          <w:rFonts w:ascii="SimSun" w:eastAsia="SimSun" w:hAnsi="SimSun" w:hint="eastAsia"/>
+          <w:color w:val="FF0000"/>
+        </w:rPr>
+        <w:t>a</w:t>
+      </w:r>
+      <w:r>
+        <w:rPr>
+          <w:rFonts w:ascii="SimSun" w:eastAsia="SimSun" w:hAnsi="SimSun" w:hint="eastAsia"/>
+          <w:color w:val="FF0000"/>
+        </w:rPr>
+        <w:t>因为JVM虚拟机规范和《深入理解JAVA虚拟机规范</w:t>
+      </w:r>
+      <w:r>
+        <w:rPr>
+          <w:rFonts w:ascii="SimSun" w:eastAsia="SimSun" w:hAnsi="SimSun"/>
+          <w:color w:val="FF0000"/>
+        </w:rPr>
+        <w:t>(</w:t>
+      </w:r>
+      <w:r>
+        <w:rPr>
+          <w:rFonts w:ascii="SimSun" w:eastAsia="SimSun" w:hAnsi="SimSun" w:hint="eastAsia"/>
+          <w:color w:val="FF0000"/>
+        </w:rPr>
+        <w:t>第三</w:t>
+      </w:r>
+      <w:r>
+        <w:rPr>
+          <w:rFonts w:ascii="SimSun" w:eastAsia="SimSun" w:hAnsi="SimSun" w:hint="eastAsia"/>
+          <w:color w:val="FF0000"/>
+        </w:rPr>
+        <w:t>版</w:t>
+      </w:r>
+      <w:r>
+        <w:rPr>
+          <w:rFonts w:ascii="SimSun" w:eastAsia="SimSun" w:hAnsi="SimSun" w:hint="eastAsia"/>
+          <w:color w:val="FF0000"/>
+        </w:rPr>
+        <w:t>)</w:t>
+      </w:r>
+      <w:r>
+        <w:rPr>
+          <w:rFonts w:ascii="SimSun" w:eastAsia="SimSun" w:hAnsi="SimSun" w:hint="eastAsia"/>
+          <w:color w:val="FF0000"/>
+        </w:rPr>
+        <w:t>》对这块介绍差异较大，这里以JVM规范为</w:t>
+      </w:r>
+      <w:r>
+        <w:rPr>
+          <w:rFonts w:ascii="SimSun" w:eastAsia="SimSun" w:hAnsi="SimSun" w:hint="eastAsia"/>
+          <w:color w:val="FF0000"/>
+        </w:rPr>
+        <w:t>主要介绍内容</w:t>
+      </w:r>
+    </w:p>
+    <w:p>
+      <w:pPr>
+        <w:rPr>
+          <w:rFonts w:ascii="SimSun" w:eastAsia="SimSun" w:hAnsi="SimSun"/>
+        </w:rPr>
+      </w:pPr>
+      <w:r>
+        <w:rPr>
+          <w:rFonts w:ascii="SimSun" w:eastAsia="SimSun" w:hAnsi="SimSun"/>
+        </w:rPr>
+        <w:t>b</w:t>
+      </w:r>
+      <w:r>
+        <w:rPr>
+          <w:rFonts w:ascii="SimSun" w:eastAsia="SimSun" w:hAnsi="SimSun" w:hint="eastAsia"/>
+        </w:rPr>
+        <w:t>如果</w:t>
+      </w:r>
+      <w:r>
+        <w:rPr>
+          <w:rFonts w:ascii="SimSun" w:eastAsia="SimSun" w:hAnsi="SimSun" w:hint="eastAsia"/>
+        </w:rPr>
+        <w:t>类或接口不满足静态或结构的约束</w:t>
+      </w:r>
+      <w:r>
+        <w:rPr>
+          <w:rFonts w:ascii="SimSun" w:eastAsia="SimSun" w:hAnsi="SimSun" w:hint="eastAsia"/>
+        </w:rPr>
+        <w:t>，必须在失败处抛出</w:t>
+      </w:r>
+      <w:r>
+        <w:rPr>
+          <w:rFonts w:ascii="SimSun" w:eastAsia="SimSun" w:hAnsi="SimSun"/>
+        </w:rPr>
+        <w:t>VerifyError</w:t>
+      </w:r>
+      <w:r>
+        <w:rPr>
+          <w:rFonts w:ascii="SimSun" w:eastAsia="SimSun" w:hAnsi="SimSun" w:hint="eastAsia"/>
+        </w:rPr>
+        <w:t>异常</w:t>
+      </w:r>
+    </w:p>
+    <w:p>
+      <w:pPr>
+        <w:rPr>
+          <w:rFonts w:ascii="SimSun" w:eastAsia="SimSun" w:hAnsi="SimSun"/>
+        </w:rPr>
+      </w:pPr>
+    </w:p>
+    <w:p>
+      <w:pPr>
+        <w:rPr>
+          <w:rFonts w:ascii="SimSun" w:eastAsia="SimSun" w:hAnsi="SimSun"/>
+        </w:rPr>
+      </w:pPr>
+      <w:r>
+        <w:rPr>
+          <w:rFonts w:ascii="SimSun" w:eastAsia="SimSun" w:hAnsi="SimSun"/>
+        </w:rPr>
+        <w:t>3.2.3.2</w:t>
+      </w:r>
+      <w:r>
+        <w:rPr>
+          <w:rFonts w:ascii="SimSun" w:eastAsia="SimSun" w:hAnsi="SimSun" w:hint="eastAsia"/>
+        </w:rPr>
+        <w:t>格式验证</w:t>
+      </w:r>
+    </w:p>
+    <w:p>
+      <w:pPr>
+        <w:rPr>
+          <w:rFonts w:ascii="SimSun" w:eastAsia="SimSun" w:hAnsi="SimSun"/>
+        </w:rPr>
+      </w:pPr>
+      <w:r>
+        <w:rPr>
+          <w:rFonts w:ascii="SimSun" w:eastAsia="SimSun" w:hAnsi="SimSun" w:hint="eastAsia"/>
+        </w:rPr>
+        <w:t>a</w:t>
+      </w:r>
+      <w:r>
+        <w:rPr>
+          <w:rFonts w:ascii="SimSun" w:eastAsia="SimSun" w:hAnsi="SimSun" w:hint="eastAsia"/>
+        </w:rPr>
+        <w:t>检查项包括但不限于：</w:t>
+      </w:r>
+    </w:p>
+    <w:p>
+      <w:pPr>
+        <w:rPr>
+          <w:rFonts w:ascii="SimSun" w:eastAsia="SimSun" w:hAnsi="SimSun"/>
+        </w:rPr>
+      </w:pPr>
+      <w:r>
+        <w:rPr>
+          <w:rFonts w:ascii="SimSun" w:eastAsia="SimSun" w:hAnsi="SimSun" w:hint="eastAsia"/>
+        </w:rPr>
+        <w:t>a</w:t>
+      </w:r>
+      <w:r>
+        <w:rPr>
+          <w:rFonts w:ascii="SimSun" w:eastAsia="SimSun" w:hAnsi="SimSun"/>
+        </w:rPr>
+        <w:t>.1</w:t>
+      </w:r>
+      <w:r>
+        <w:rPr>
+          <w:rFonts w:ascii="SimSun" w:eastAsia="SimSun" w:hAnsi="SimSun" w:hint="eastAsia"/>
+        </w:rPr>
+        <w:t>是否魔数开头</w:t>
+      </w:r>
+    </w:p>
+    <w:p>
+      <w:pPr>
+        <w:rPr>
+          <w:rFonts w:ascii="SimSun" w:eastAsia="SimSun" w:hAnsi="SimSun"/>
+        </w:rPr>
+      </w:pPr>
+      <w:r>
+        <w:rPr>
+          <w:rFonts w:ascii="SimSun" w:eastAsia="SimSun" w:hAnsi="SimSun"/>
+        </w:rPr>
+        <w:t>a.2</w:t>
+      </w:r>
+      <w:r>
+        <w:rPr>
+          <w:rFonts w:ascii="SimSun" w:eastAsia="SimSun" w:hAnsi="SimSun" w:hint="eastAsia"/>
+        </w:rPr>
+        <w:t>主、次版本是否符合当前JVM范围</w:t>
+      </w:r>
+    </w:p>
+    <w:p>
+      <w:pPr>
+        <w:rPr>
+          <w:rFonts w:ascii="SimSun" w:eastAsia="SimSun" w:hAnsi="SimSun"/>
+        </w:rPr>
+      </w:pPr>
+      <w:r>
+        <w:rPr>
+          <w:rFonts w:ascii="SimSun" w:eastAsia="SimSun" w:hAnsi="SimSun"/>
+        </w:rPr>
+        <w:t>a.3</w:t>
+      </w:r>
+      <w:r>
+        <w:rPr>
+          <w:rFonts w:ascii="SimSun" w:eastAsia="SimSun" w:hAnsi="SimSun" w:hint="eastAsia"/>
+        </w:rPr>
+        <w:t>常量池</w:t>
+      </w:r>
+      <w:r>
+        <w:rPr>
+          <w:rFonts w:ascii="SimSun" w:eastAsia="SimSun" w:hAnsi="SimSun" w:hint="eastAsia"/>
+        </w:rPr>
+        <w:t>中是否存在</w:t>
+      </w:r>
+      <w:r>
+        <w:rPr>
+          <w:rFonts w:ascii="SimSun" w:eastAsia="SimSun" w:hAnsi="SimSun" w:hint="eastAsia"/>
+        </w:rPr>
+        <w:t xml:space="preserve"> </w:t>
+      </w:r>
+      <w:r>
+        <w:rPr>
+          <w:rFonts w:ascii="SimSun" w:eastAsia="SimSun" w:hAnsi="SimSun" w:hint="eastAsia"/>
+        </w:rPr>
+        <w:t>不存在或类型错误的常量</w:t>
+      </w:r>
+    </w:p>
+    <w:p>
+      <w:pPr>
+        <w:rPr>
+          <w:rFonts w:ascii="SimSun" w:eastAsia="SimSun" w:hAnsi="SimSun"/>
+        </w:rPr>
+      </w:pPr>
+      <w:r>
+        <w:rPr>
+          <w:rFonts w:ascii="SimSun" w:eastAsia="SimSun" w:hAnsi="SimSun"/>
+        </w:rPr>
+        <w:t>a.4</w:t>
+      </w:r>
+      <w:r>
+        <w:rPr>
+          <w:rFonts w:ascii="SimSun" w:eastAsia="SimSun" w:hAnsi="SimSun" w:hint="eastAsia"/>
+        </w:rPr>
+        <w:t>常量类型的数据结构是否正确</w:t>
+      </w:r>
+    </w:p>
+    <w:p>
+      <w:pPr>
+        <w:rPr>
+          <w:rFonts w:ascii="SimSun" w:eastAsia="SimSun" w:hAnsi="SimSun"/>
+        </w:rPr>
+      </w:pPr>
+      <w:r>
+        <w:rPr>
+          <w:rFonts w:ascii="SimSun" w:eastAsia="SimSun" w:hAnsi="SimSun"/>
+        </w:rPr>
+        <w:t>a.5</w:t>
+      </w:r>
+      <w:r>
+        <w:rPr>
+          <w:rFonts w:ascii="SimSun" w:eastAsia="SimSun" w:hAnsi="SimSun" w:hint="eastAsia"/>
+        </w:rPr>
+        <w:t>所有属性的数据结构是否正确</w:t>
+      </w:r>
+    </w:p>
+    <w:p>
+      <w:pPr>
+        <w:rPr>
+          <w:rFonts w:ascii="SimSun" w:eastAsia="SimSun" w:hAnsi="SimSun"/>
+        </w:rPr>
+      </w:pPr>
+      <w:r>
+        <w:rPr>
+          <w:rFonts w:ascii="SimSun" w:eastAsia="SimSun" w:hAnsi="SimSun" w:hint="eastAsia"/>
+        </w:rPr>
+        <w:t>a</w:t>
+      </w:r>
+      <w:r>
+        <w:rPr>
+          <w:rFonts w:ascii="SimSun" w:eastAsia="SimSun" w:hAnsi="SimSun"/>
+        </w:rPr>
+        <w:t>.6</w:t>
+      </w:r>
+      <w:r>
+        <w:rPr>
+          <w:rFonts w:ascii="SimSun" w:eastAsia="SimSun" w:hAnsi="SimSun" w:hint="eastAsia"/>
+        </w:rPr>
+        <w:t>不能缺失内容，尾部不能有多余数据</w:t>
+      </w:r>
+    </w:p>
+    <w:p>
+      <w:pPr>
+        <w:rPr>
+          <w:rFonts w:ascii="SimSun" w:eastAsia="SimSun" w:hAnsi="SimSun"/>
+        </w:rPr>
+      </w:pPr>
+      <w:r>
+        <w:rPr>
+          <w:rFonts w:ascii="SimSun" w:eastAsia="SimSun" w:hAnsi="SimSun" w:hint="eastAsia"/>
+        </w:rPr>
+        <w:lastRenderedPageBreak/>
+        <w:t>a</w:t>
+      </w:r>
+      <w:r>
+        <w:rPr>
+          <w:rFonts w:ascii="SimSun" w:eastAsia="SimSun" w:hAnsi="SimSun"/>
+        </w:rPr>
+        <w:t>.7</w:t>
+      </w:r>
+      <w:r>
+        <w:rPr>
+          <w:rFonts w:ascii="SimSun" w:eastAsia="SimSun" w:hAnsi="SimSun" w:hint="eastAsia"/>
+        </w:rPr>
+        <w:t>所有字段/方法引用，必须有有效的名称、类、描述符</w:t>
+      </w:r>
+    </w:p>
+    <w:p>
+      <w:pPr>
+        <w:rPr>
+          <w:rFonts w:ascii="SimSun" w:eastAsia="SimSun" w:hAnsi="SimSun"/>
+        </w:rPr>
+      </w:pPr>
+      <w:r>
+        <w:rPr>
+          <w:rFonts w:ascii="SimSun" w:eastAsia="SimSun" w:hAnsi="SimSun"/>
+        </w:rPr>
+        <w:t xml:space="preserve">b </w:t>
+      </w:r>
+      <w:r>
+        <w:rPr>
+          <w:rFonts w:ascii="SimSun" w:eastAsia="SimSun" w:hAnsi="SimSun" w:hint="eastAsia"/>
+        </w:rPr>
+        <w:t>格式检查不保证某个字段/方法/描述符是否真实存在，只保证格式正确</w:t>
+      </w:r>
+    </w:p>
+    <w:p>
+      <w:pPr>
+        <w:rPr>
+          <w:rFonts w:ascii="SimSun" w:eastAsia="SimSun" w:hAnsi="SimSun"/>
+        </w:rPr>
+      </w:pPr>
+      <w:r>
+        <w:rPr>
+          <w:rFonts w:ascii="SimSun" w:eastAsia="SimSun" w:hAnsi="SimSun" w:hint="eastAsia"/>
+        </w:rPr>
+        <w:t>c</w:t>
+      </w:r>
+    </w:p>
+    <w:p>
+      <w:pPr>
+        <w:rPr>
+          <w:rFonts w:ascii="SimSun" w:eastAsia="SimSun" w:hAnsi="SimSun"/>
+        </w:rPr>
+      </w:pPr>
+      <w:r>
+        <w:rPr>
+          <w:rFonts w:ascii="SimSun" w:eastAsia="SimSun" w:hAnsi="SimSun"/>
+        </w:rPr>
+        <w:t>3.2.3.3</w:t>
+      </w:r>
+      <w:r>
+        <w:rPr>
+          <w:rFonts w:ascii="SimSun" w:eastAsia="SimSun" w:hAnsi="SimSun" w:hint="eastAsia"/>
+        </w:rPr>
+        <w:t>JVM代码约束</w:t>
+      </w:r>
+    </w:p>
+    <w:p>
+      <w:pPr>
+        <w:rPr>
+          <w:rFonts w:ascii="SimSun" w:eastAsia="SimSun" w:hAnsi="SimSun"/>
+        </w:rPr>
+      </w:pPr>
+      <w:r>
+        <w:rPr>
+          <w:rFonts w:ascii="SimSun" w:eastAsia="SimSun" w:hAnsi="SimSun" w:hint="eastAsia"/>
+        </w:rPr>
+        <w:t>a静态约束</w:t>
+      </w:r>
+    </w:p>
+    <w:p>
+      <w:pPr>
+        <w:rPr>
+          <w:rFonts w:ascii="SimSun" w:eastAsia="SimSun" w:hAnsi="SimSun"/>
+        </w:rPr>
+      </w:pPr>
+    </w:p>
+    <w:p>
+      <w:pPr>
+        <w:rPr>
+          <w:rFonts w:ascii="SimSun" w:eastAsia="SimSun" w:hAnsi="SimSun"/>
+        </w:rPr>
+      </w:pPr>
+      <w:r>
+        <w:rPr>
+          <w:rFonts w:ascii="SimSun" w:eastAsia="SimSun" w:hAnsi="SimSun" w:hint="eastAsia"/>
+        </w:rPr>
+        <w:t>b结构化约束</w:t>
+      </w:r>
+    </w:p>
+    <w:p>
+      <w:pPr>
+        <w:rPr>
+          <w:rFonts w:ascii="SimSun" w:eastAsia="SimSun" w:hAnsi="SimSun"/>
+        </w:rPr>
+      </w:pPr>
+    </w:p>
+    <w:p>
+      <w:pPr>
+        <w:rPr>
+          <w:rFonts w:ascii="SimSun" w:eastAsia="SimSun" w:hAnsi="SimSun"/>
+        </w:rPr>
+      </w:pPr>
+      <w:r>
+        <w:rPr>
+          <w:rFonts w:ascii="SimSun" w:eastAsia="SimSun" w:hAnsi="SimSun"/>
+        </w:rPr>
+        <w:t>3.2.3.4</w:t>
+      </w:r>
+      <w:r>
+        <w:rPr>
+          <w:rFonts w:ascii="SimSun" w:eastAsia="SimSun" w:hAnsi="SimSun"/>
+        </w:rPr>
+        <w:t xml:space="preserve"> </w:t>
+      </w:r>
+      <w:r>
+        <w:rPr>
+          <w:rFonts w:ascii="SimSun" w:eastAsia="SimSun" w:hAnsi="SimSun" w:hint="eastAsia"/>
+        </w:rPr>
+        <w:t>Class文件校验</w:t>
+      </w:r>
+    </w:p>
+    <w:p>
+      <w:pPr>
+        <w:rPr>
+          <w:rFonts w:ascii="SimSun" w:eastAsia="SimSun" w:hAnsi="SimSun"/>
+        </w:rPr>
+      </w:pPr>
+      <w:r>
+        <w:rPr>
+          <w:rFonts w:ascii="SimSun" w:eastAsia="SimSun" w:hAnsi="SimSun" w:hint="eastAsia"/>
+        </w:rPr>
+        <w:t>a类型检查验证</w:t>
+      </w:r>
+    </w:p>
+    <w:p>
+      <w:pPr>
+        <w:rPr>
+          <w:rFonts w:ascii="SimSun" w:eastAsia="SimSun" w:hAnsi="SimSun"/>
+        </w:rPr>
+      </w:pPr>
+    </w:p>
+    <w:p>
+      <w:pPr>
+        <w:rPr>
+          <w:rFonts w:ascii="SimSun" w:eastAsia="SimSun" w:hAnsi="SimSun"/>
+        </w:rPr>
+      </w:pPr>
+      <w:r>
+        <w:rPr>
+          <w:rFonts w:ascii="SimSun" w:eastAsia="SimSun" w:hAnsi="SimSun" w:hint="eastAsia"/>
+        </w:rPr>
+        <w:t>b类型推导验证</w:t>
+      </w:r>
+    </w:p>
+    <w:p>
+      <w:pPr>
+        <w:rPr>
+          <w:rFonts w:ascii="SimSun" w:eastAsia="SimSun" w:hAnsi="SimSun"/>
+        </w:rPr>
+      </w:pPr>
+    </w:p>
+    <w:p>
+      <w:pPr>
+        <w:rPr>
+          <w:rFonts w:ascii="SimSun" w:eastAsia="SimSun" w:hAnsi="SimSun"/>
+        </w:rPr>
+      </w:pPr>
+      <w:r>
+        <w:rPr>
+          <w:rFonts w:ascii="SimSun" w:eastAsia="SimSun" w:hAnsi="SimSun"/>
+        </w:rPr>
+        <w:t>3.2.3.5</w:t>
+      </w:r>
+      <w:r>
+        <w:rPr>
+          <w:rFonts w:ascii="SimSun" w:eastAsia="SimSun" w:hAnsi="SimSun"/>
+        </w:rPr>
+        <w:t xml:space="preserve"> </w:t>
+      </w:r>
+      <w:r>
+        <w:rPr>
+          <w:rFonts w:ascii="SimSun" w:eastAsia="SimSun" w:hAnsi="SimSun" w:hint="eastAsia"/>
+        </w:rPr>
+        <w:t>JVM限制</w:t>
+      </w:r>
+    </w:p>
+    <w:p>
+      <w:pPr>
+        <w:rPr>
+          <w:rFonts w:ascii="SimSun" w:eastAsia="SimSun" w:hAnsi="SimSun"/>
+        </w:rPr>
+      </w:pPr>
+    </w:p>
+    <w:p>
+      <w:pPr>
+        <w:rPr>
+          <w:rFonts w:ascii="SimSun" w:eastAsia="SimSun" w:hAnsi="SimSun"/>
+        </w:rPr>
+      </w:pPr>
+    </w:p>
+    <w:p>
+      <w:pPr>
+        <w:pStyle w:val="Heading4"/>
+      </w:pPr>
+      <w:r>
         <w:t>3.2.4</w:t>
       </w:r>
       <w:r>
         <w:rPr>
-          <w:rFonts w:ascii="SimSun" w:eastAsia="SimSun" w:hAnsi="SimSun" w:hint="eastAsia"/>
-        </w:rPr>
-        <w:t>准备(</w:t>
-      </w:r>
-      <w:r>
-        <w:rPr>
-          <w:rFonts w:ascii="SimSun" w:eastAsia="SimSun" w:hAnsi="SimSun"/>
-        </w:rPr>
+          <w:rFonts w:hint="eastAsia"/>
+        </w:rPr>
+        <w:t>准备</w:t>
+      </w:r>
+      <w:r>
+        <w:rPr>
+          <w:rFonts w:hint="eastAsia"/>
+        </w:rPr>
+        <w:t>(</w:t>
+      </w:r>
+      <w:r>
         <w:t>Preparation)</w:t>
       </w:r>
     </w:p>
@@ -22976,34 +24785,34 @@
           <w:rFonts w:ascii="SimSun" w:eastAsia="SimSun" w:hAnsi="SimSun"/>
         </w:rPr>
       </w:pPr>
-      <w:r>
-        <w:rPr>
-          <w:rFonts w:ascii="SimSun" w:eastAsia="SimSun" w:hAnsi="SimSun"/>
-        </w:rPr>
+    </w:p>
+    <w:p>
+      <w:pPr>
+        <w:rPr>
+          <w:rFonts w:ascii="SimSun" w:eastAsia="SimSun" w:hAnsi="SimSun"/>
+        </w:rPr>
+      </w:pPr>
+    </w:p>
+    <w:p>
+      <w:pPr>
+        <w:pStyle w:val="Heading4"/>
+      </w:pPr>
+      <w:r>
         <w:t>3.2.5</w:t>
       </w:r>
       <w:r>
         <w:rPr>
-          <w:rFonts w:ascii="SimSun" w:eastAsia="SimSun" w:hAnsi="SimSun" w:hint="eastAsia"/>
+          <w:rFonts w:hint="eastAsia"/>
         </w:rPr>
         <w:t>解析</w:t>
       </w:r>
       <w:r>
-        <w:rPr>
-          <w:rFonts w:ascii="SimSun" w:eastAsia="SimSun" w:hAnsi="SimSun"/>
-        </w:rPr>
         <w:t>(</w:t>
       </w:r>
       <w:r>
-        <w:rPr>
-          <w:rFonts w:ascii="SimSun" w:eastAsia="SimSun" w:hAnsi="SimSun"/>
-        </w:rPr>
         <w:t>Resolution</w:t>
       </w:r>
       <w:r>
-        <w:rPr>
-          <w:rFonts w:ascii="SimSun" w:eastAsia="SimSun" w:hAnsi="SimSun"/>
-        </w:rPr>
         <w:t>)</w:t>
       </w:r>
     </w:p>
@@ -23017,70 +24826,586 @@
         <w:rPr>
           <w:rFonts w:ascii="SimSun" w:eastAsia="SimSun" w:hAnsi="SimSun"/>
         </w:rPr>
+        <w:t>3.2.5.1</w:t>
+      </w:r>
+      <w:r>
+        <w:rPr>
+          <w:rFonts w:ascii="SimSun" w:eastAsia="SimSun" w:hAnsi="SimSun" w:hint="eastAsia"/>
+        </w:rPr>
+        <w:t>概述</w:t>
+      </w:r>
+    </w:p>
+    <w:p>
+      <w:pPr>
+        <w:rPr>
+          <w:rFonts w:ascii="SimSun" w:eastAsia="SimSun" w:hAnsi="SimSun"/>
+        </w:rPr>
+      </w:pPr>
+      <w:r>
+        <w:rPr>
+          <w:rFonts w:ascii="SimSun" w:eastAsia="SimSun" w:hAnsi="SimSun"/>
+        </w:rPr>
+        <w:t>3.2.5.2</w:t>
+      </w:r>
+      <w:r>
+        <w:rPr>
+          <w:rFonts w:ascii="SimSun" w:eastAsia="SimSun" w:hAnsi="SimSun" w:hint="eastAsia"/>
+        </w:rPr>
+        <w:t>解析类和接口</w:t>
+      </w:r>
+    </w:p>
+    <w:p>
+      <w:pPr>
+        <w:rPr>
+          <w:rFonts w:ascii="SimSun" w:eastAsia="SimSun" w:hAnsi="SimSun"/>
+        </w:rPr>
+      </w:pPr>
+      <w:r>
+        <w:rPr>
+          <w:rFonts w:ascii="SimSun" w:eastAsia="SimSun" w:hAnsi="SimSun"/>
+        </w:rPr>
+        <w:t>3.2.5.3</w:t>
+      </w:r>
+      <w:r>
+        <w:rPr>
+          <w:rFonts w:ascii="SimSun" w:eastAsia="SimSun" w:hAnsi="SimSun" w:hint="eastAsia"/>
+        </w:rPr>
+        <w:t>解析字段</w:t>
+      </w:r>
+    </w:p>
+    <w:p>
+      <w:pPr>
+        <w:rPr>
+          <w:rFonts w:ascii="SimSun" w:eastAsia="SimSun" w:hAnsi="SimSun"/>
+        </w:rPr>
+      </w:pPr>
+      <w:r>
+        <w:rPr>
+          <w:rFonts w:ascii="SimSun" w:eastAsia="SimSun" w:hAnsi="SimSun"/>
+        </w:rPr>
+        <w:t>3.2.5.4</w:t>
+      </w:r>
+      <w:r>
+        <w:rPr>
+          <w:rFonts w:ascii="SimSun" w:eastAsia="SimSun" w:hAnsi="SimSun" w:hint="eastAsia"/>
+        </w:rPr>
+        <w:t>解析方法</w:t>
+      </w:r>
+    </w:p>
+    <w:p>
+      <w:pPr>
+        <w:rPr>
+          <w:rFonts w:ascii="SimSun" w:eastAsia="SimSun" w:hAnsi="SimSun"/>
+        </w:rPr>
+      </w:pPr>
+      <w:r>
+        <w:rPr>
+          <w:rFonts w:ascii="SimSun" w:eastAsia="SimSun" w:hAnsi="SimSun" w:hint="eastAsia"/>
+        </w:rPr>
+        <w:t>3</w:t>
+      </w:r>
+      <w:r>
+        <w:rPr>
+          <w:rFonts w:ascii="SimSun" w:eastAsia="SimSun" w:hAnsi="SimSun"/>
+        </w:rPr>
+        <w:t>.2.5.5</w:t>
+      </w:r>
+      <w:r>
+        <w:rPr>
+          <w:rFonts w:ascii="SimSun" w:eastAsia="SimSun" w:hAnsi="SimSun" w:hint="eastAsia"/>
+        </w:rPr>
+        <w:t>解析接口方法</w:t>
+      </w:r>
+    </w:p>
+    <w:p>
+      <w:pPr>
+        <w:rPr>
+          <w:rFonts w:ascii="SimSun" w:eastAsia="SimSun" w:hAnsi="SimSun"/>
+        </w:rPr>
+      </w:pPr>
+    </w:p>
+    <w:p>
+      <w:pPr>
+        <w:pStyle w:val="Heading4"/>
+      </w:pPr>
+      <w:r>
+        <w:t>3.2.6</w:t>
+      </w:r>
+      <w:r>
+        <w:rPr>
+          <w:rFonts w:hint="eastAsia"/>
+        </w:rPr>
+        <w:t>初始化</w:t>
+      </w:r>
+      <w:r>
+        <w:t>(Initialization)</w:t>
+      </w:r>
+    </w:p>
+    <w:p>
+      <w:pPr>
+        <w:rPr>
+          <w:rFonts w:ascii="SimSun" w:eastAsia="SimSun" w:hAnsi="SimSun"/>
+        </w:rPr>
+      </w:pPr>
+      <w:r>
+        <w:rPr>
+          <w:rFonts w:ascii="SimSun" w:eastAsia="SimSun" w:hAnsi="SimSun" w:hint="eastAsia"/>
+        </w:rPr>
+        <w:t>a、初始化阶段，就是执行构造器</w:t>
+      </w:r>
+      <w:r>
+        <w:rPr>
+          <w:rFonts w:ascii="SimSun" w:eastAsia="SimSun" w:hAnsi="SimSun"/>
+        </w:rPr>
+        <w:t>&lt;clinit&gt;()</w:t>
+      </w:r>
+      <w:r>
+        <w:rPr>
+          <w:rFonts w:ascii="SimSun" w:eastAsia="SimSun" w:hAnsi="SimSun" w:hint="eastAsia"/>
+        </w:rPr>
+        <w:t>方法的过程</w:t>
+      </w:r>
+      <w:r>
+        <w:rPr>
+          <w:rFonts w:ascii="SimSun" w:eastAsia="SimSun" w:hAnsi="SimSun" w:hint="eastAsia"/>
+        </w:rPr>
+        <w:t xml:space="preserve"> </w:t>
+      </w:r>
+    </w:p>
+    <w:p>
+      <w:pPr>
+        <w:rPr>
+          <w:rFonts w:ascii="SimSun" w:eastAsia="SimSun" w:hAnsi="SimSun" w:hint="eastAsia"/>
+        </w:rPr>
+      </w:pPr>
+      <w:r>
+        <w:rPr>
+          <w:rFonts w:ascii="SimSun" w:eastAsia="SimSun" w:hAnsi="SimSun" w:hint="eastAsia"/>
+        </w:rPr>
+        <w:t>b、只有发生以下行为时，类或接口才会初始化</w:t>
+      </w:r>
+      <w:r>
+        <w:rPr>
+          <w:rFonts w:ascii="SimSun" w:eastAsia="SimSun" w:hAnsi="SimSun"/>
+        </w:rPr>
+        <w:t>(</w:t>
+      </w:r>
+      <w:r>
+        <w:rPr>
+          <w:rFonts w:ascii="SimSun" w:eastAsia="SimSun" w:hAnsi="SimSun"/>
+        </w:rPr>
+        <w:t>A class or interface C may be initialized only as a result of:</w:t>
+      </w:r>
+      <w:r>
+        <w:rPr>
+          <w:rFonts w:ascii="SimSun" w:eastAsia="SimSun" w:hAnsi="SimSun"/>
+        </w:rPr>
+        <w:t>)</w:t>
+      </w:r>
+    </w:p>
+    <w:p>
+      <w:pPr>
+        <w:rPr>
+          <w:rFonts w:ascii="SimSun" w:eastAsia="SimSun" w:hAnsi="SimSun"/>
+        </w:rPr>
+      </w:pPr>
+      <w:r>
+        <w:rPr>
+          <w:rFonts w:ascii="SimSun" w:eastAsia="SimSun" w:hAnsi="SimSun"/>
+        </w:rPr>
+        <w:t>b.1</w:t>
+      </w:r>
+      <w:r>
+        <w:rPr>
+          <w:rFonts w:ascii="SimSun" w:eastAsia="SimSun" w:hAnsi="SimSun" w:hint="eastAsia"/>
+        </w:rPr>
+        <w:t>执行指定指令：new、getstatic，putstatic、invokestatic</w:t>
+      </w:r>
+    </w:p>
+    <w:p>
+      <w:pPr>
+        <w:rPr>
+          <w:rFonts w:ascii="SimSun" w:eastAsia="SimSun" w:hAnsi="SimSun"/>
+        </w:rPr>
+      </w:pPr>
+      <w:r>
+        <w:rPr>
+          <w:rFonts w:ascii="SimSun" w:eastAsia="SimSun" w:hAnsi="SimSun" w:hint="eastAsia"/>
+        </w:rPr>
+        <w:t>b</w:t>
+      </w:r>
+      <w:r>
+        <w:rPr>
+          <w:rFonts w:ascii="SimSun" w:eastAsia="SimSun" w:hAnsi="SimSun"/>
+        </w:rPr>
+        <w:t>.2</w:t>
+      </w:r>
+      <w:r>
+        <w:rPr>
+          <w:rFonts w:ascii="SimSun" w:eastAsia="SimSun" w:hAnsi="SimSun" w:hint="eastAsia"/>
+        </w:rPr>
+        <w:t>在初次调用</w:t>
+      </w:r>
+      <w:r>
+        <w:rPr>
+          <w:rFonts w:ascii="SimSun" w:eastAsia="SimSun" w:hAnsi="SimSun"/>
+        </w:rPr>
+        <w:t>java.lang.invoke.MethodHandle</w:t>
+      </w:r>
+      <w:r>
+        <w:rPr>
+          <w:rFonts w:ascii="SimSun" w:eastAsia="SimSun" w:hAnsi="SimSun" w:hint="eastAsia"/>
+        </w:rPr>
+        <w:t>实例时</w:t>
+      </w:r>
+      <w:r>
+        <w:rPr>
+          <w:rFonts w:ascii="SimSun" w:eastAsia="SimSun" w:hAnsi="SimSun" w:hint="eastAsia"/>
+        </w:rPr>
+        <w:t>，方法句柄是</w:t>
+      </w:r>
+      <w:r>
+        <w:rPr>
+          <w:rFonts w:ascii="SimSun" w:eastAsia="SimSun" w:hAnsi="SimSun"/>
+        </w:rPr>
+        <w:t>2 (REF_getStatic), 4 (REF_putStatic), 6 (REF_invokeStatic), or 8 (REF_newInvokeSpecial)</w:t>
+      </w:r>
+    </w:p>
+    <w:p>
+      <w:pPr>
+        <w:rPr>
+          <w:rFonts w:ascii="SimSun" w:eastAsia="SimSun" w:hAnsi="SimSun"/>
+        </w:rPr>
+      </w:pPr>
+      <w:r>
+        <w:rPr>
+          <w:rFonts w:ascii="SimSun" w:eastAsia="SimSun" w:hAnsi="SimSun"/>
+        </w:rPr>
+        <w:t>b.3</w:t>
+      </w:r>
+      <w:r>
+        <w:rPr>
+          <w:rFonts w:ascii="SimSun" w:eastAsia="SimSun" w:hAnsi="SimSun" w:hint="eastAsia"/>
+        </w:rPr>
+        <w:t>调用反射方法</w:t>
+      </w:r>
+    </w:p>
+    <w:p>
+      <w:pPr>
+        <w:rPr>
+          <w:rFonts w:ascii="SimSun" w:eastAsia="SimSun" w:hAnsi="SimSun"/>
+        </w:rPr>
+      </w:pPr>
+      <w:r>
+        <w:rPr>
+          <w:rFonts w:ascii="SimSun" w:eastAsia="SimSun" w:hAnsi="SimSun" w:hint="eastAsia"/>
+        </w:rPr>
+        <w:t>b</w:t>
+      </w:r>
+      <w:r>
+        <w:rPr>
+          <w:rFonts w:ascii="SimSun" w:eastAsia="SimSun" w:hAnsi="SimSun"/>
+        </w:rPr>
+        <w:t>.4</w:t>
+      </w:r>
+      <w:r>
+        <w:rPr>
+          <w:rFonts w:ascii="SimSun" w:eastAsia="SimSun" w:hAnsi="SimSun" w:hint="eastAsia"/>
+        </w:rPr>
+        <w:t>对某个类的子类进行初始化</w:t>
+      </w:r>
+    </w:p>
+    <w:p>
+      <w:pPr>
+        <w:rPr>
+          <w:rFonts w:ascii="SimSun" w:eastAsia="SimSun" w:hAnsi="SimSun"/>
+        </w:rPr>
+      </w:pPr>
+      <w:r>
+        <w:rPr>
+          <w:rFonts w:ascii="SimSun" w:eastAsia="SimSun" w:hAnsi="SimSun" w:hint="eastAsia"/>
+        </w:rPr>
+        <w:t>b</w:t>
+      </w:r>
+      <w:r>
+        <w:rPr>
+          <w:rFonts w:ascii="SimSun" w:eastAsia="SimSun" w:hAnsi="SimSun"/>
+        </w:rPr>
+        <w:t>.5</w:t>
+      </w:r>
+      <w:r>
+        <w:rPr>
+          <w:rFonts w:ascii="SimSun" w:eastAsia="SimSun" w:hAnsi="SimSun" w:hint="eastAsia"/>
+        </w:rPr>
+        <w:t>如果接口c声明了一个非抽象、非静态的方法，有类直接或间接引用此接口的类初始化</w:t>
+      </w:r>
+      <w:r>
+        <w:rPr>
+          <w:rFonts w:ascii="SimSun" w:eastAsia="SimSun" w:hAnsi="SimSun"/>
+        </w:rPr>
+        <w:t>(</w:t>
+      </w:r>
+      <w:r>
+        <w:rPr>
+          <w:rFonts w:ascii="SimSun" w:eastAsia="SimSun" w:hAnsi="SimSun"/>
+          <w:i/>
+          <w:iCs/>
+        </w:rPr>
+        <w:t>If C is an interface that declares a non-abstract, non-static method, the initialization of a class that implements C directly or indirectly.</w:t>
+      </w:r>
+      <w:r>
+        <w:rPr>
+          <w:rFonts w:ascii="SimSun" w:eastAsia="SimSun" w:hAnsi="SimSun"/>
+          <w:i/>
+          <w:iCs/>
+        </w:rPr>
+        <w:t>)</w:t>
+      </w:r>
+    </w:p>
+    <w:p>
+      <w:pPr>
+        <w:rPr>
+          <w:rFonts w:ascii="SimSun" w:eastAsia="SimSun" w:hAnsi="SimSun"/>
+        </w:rPr>
+      </w:pPr>
+      <w:r>
+        <w:rPr>
+          <w:rFonts w:ascii="SimSun" w:eastAsia="SimSun" w:hAnsi="SimSun" w:hint="eastAsia"/>
+        </w:rPr>
+        <w:t>b</w:t>
+      </w:r>
+      <w:r>
+        <w:rPr>
+          <w:rFonts w:ascii="SimSun" w:eastAsia="SimSun" w:hAnsi="SimSun"/>
+        </w:rPr>
+        <w:t>.6</w:t>
+      </w:r>
+      <w:r>
+        <w:rPr>
+          <w:rFonts w:ascii="SimSun" w:eastAsia="SimSun" w:hAnsi="SimSun" w:hint="eastAsia"/>
+        </w:rPr>
+        <w:t>被指定为jvm启动时初始类</w:t>
+      </w:r>
+    </w:p>
+    <w:p>
+      <w:pPr>
+        <w:rPr>
+          <w:rFonts w:ascii="SimSun" w:eastAsia="SimSun" w:hAnsi="SimSun"/>
+        </w:rPr>
+      </w:pPr>
+      <w:r>
+        <w:rPr>
+          <w:rFonts w:ascii="SimSun" w:eastAsia="SimSun" w:hAnsi="SimSun" w:hint="eastAsia"/>
+        </w:rPr>
+        <w:t>c在类或接口初始化之前，当前类或接口必须已经通过验证、准备阶段。</w:t>
+      </w:r>
+    </w:p>
+    <w:p>
+      <w:pPr>
+        <w:rPr>
+          <w:rFonts w:ascii="SimSun" w:eastAsia="SimSun" w:hAnsi="SimSun"/>
+        </w:rPr>
+      </w:pPr>
+      <w:r>
+        <w:rPr>
+          <w:rFonts w:ascii="SimSun" w:eastAsia="SimSun" w:hAnsi="SimSun" w:hint="eastAsia"/>
+        </w:rPr>
+        <w:t>d</w:t>
+      </w:r>
+      <w:r>
+        <w:rPr>
+          <w:rFonts w:ascii="SimSun" w:eastAsia="SimSun" w:hAnsi="SimSun" w:hint="eastAsia"/>
+        </w:rPr>
+        <w:t>直到初始化阶段，JVM才真正开始执行类中编写的Java代码</w:t>
+      </w:r>
+      <w:r>
+        <w:rPr>
+          <w:rFonts w:ascii="SimSun" w:eastAsia="SimSun" w:hAnsi="SimSun" w:hint="eastAsia"/>
+        </w:rPr>
+        <w:t>，将主导权交给app</w:t>
+      </w:r>
+    </w:p>
+    <w:p>
+      <w:pPr>
+        <w:rPr>
+          <w:rFonts w:ascii="SimSun" w:eastAsia="SimSun" w:hAnsi="SimSun"/>
+        </w:rPr>
+      </w:pPr>
+      <w:r>
+        <w:rPr>
+          <w:rFonts w:ascii="SimSun" w:eastAsia="SimSun" w:hAnsi="SimSun" w:hint="eastAsia"/>
+        </w:rPr>
+        <w:t>e</w:t>
+      </w:r>
+      <w:r>
+        <w:rPr>
+          <w:rFonts w:ascii="SimSun" w:eastAsia="SimSun" w:hAnsi="SimSun" w:hint="eastAsia"/>
+        </w:rPr>
+        <w:t>每个类或接口都有个唯一的初始化锁，锁的实现有JVM实现自定义</w:t>
+      </w:r>
+    </w:p>
+    <w:p>
+      <w:pPr>
+        <w:rPr>
+          <w:rFonts w:ascii="SimSun" w:eastAsia="SimSun" w:hAnsi="SimSun"/>
+        </w:rPr>
+      </w:pPr>
+      <w:r>
+        <w:rPr>
+          <w:rFonts w:ascii="SimSun" w:eastAsia="SimSun" w:hAnsi="SimSun" w:hint="eastAsia"/>
+        </w:rPr>
+        <w:t>f</w:t>
+      </w:r>
+      <w:r>
+        <w:rPr>
+          <w:rFonts w:ascii="SimSun" w:eastAsia="SimSun" w:hAnsi="SimSun"/>
+        </w:rPr>
+        <w:t xml:space="preserve"> </w:t>
+      </w:r>
+      <w:r>
+        <w:rPr>
+          <w:rFonts w:ascii="SimSun" w:eastAsia="SimSun" w:hAnsi="SimSun" w:hint="eastAsia"/>
+        </w:rPr>
+        <w:t>JVM必须保证一个类的初始化线程安全。</w:t>
+      </w:r>
+    </w:p>
+    <w:p>
+      <w:pPr>
+        <w:rPr>
+          <w:rFonts w:ascii="SimSun" w:eastAsia="SimSun" w:hAnsi="SimSun"/>
+        </w:rPr>
+      </w:pPr>
+    </w:p>
+    <w:p>
+      <w:pPr>
+        <w:rPr>
+          <w:rFonts w:ascii="SimSun" w:eastAsia="SimSun" w:hAnsi="SimSun"/>
+        </w:rPr>
+      </w:pPr>
+      <w:r>
+        <w:rPr>
+          <w:rFonts w:ascii="SimSun" w:eastAsia="SimSun" w:hAnsi="SimSun" w:hint="eastAsia"/>
+        </w:rPr>
         <w:lastRenderedPageBreak/>
-        <w:t>3.2.6</w:t>
-      </w:r>
-      <w:r>
-        <w:rPr>
-          <w:rFonts w:ascii="SimSun" w:eastAsia="SimSun" w:hAnsi="SimSun" w:hint="eastAsia"/>
-        </w:rPr>
-        <w:t>初始化</w:t>
-      </w:r>
-      <w:r>
-        <w:rPr>
-          <w:rFonts w:ascii="SimSun" w:eastAsia="SimSun" w:hAnsi="SimSun"/>
-        </w:rPr>
-        <w:t>(Initialization)</w:t>
-      </w:r>
-    </w:p>
-    <w:p>
-      <w:pPr>
-        <w:rPr>
-          <w:rFonts w:ascii="SimSun" w:eastAsia="SimSun" w:hAnsi="SimSun"/>
-        </w:rPr>
-      </w:pPr>
-      <w:r>
-        <w:rPr>
-          <w:rFonts w:ascii="SimSun" w:eastAsia="SimSun" w:hAnsi="SimSun"/>
-        </w:rPr>
-        <w:t>3.2.7</w:t>
-      </w:r>
-      <w:r>
-        <w:rPr>
-          <w:rFonts w:ascii="SimSun" w:eastAsia="SimSun" w:hAnsi="SimSun" w:hint="eastAsia"/>
-        </w:rPr>
-        <w:t>使用</w:t>
-      </w:r>
-      <w:r>
-        <w:rPr>
-          <w:rFonts w:ascii="SimSun" w:eastAsia="SimSun" w:hAnsi="SimSun"/>
-        </w:rPr>
-        <w:t>(Using)</w:t>
-      </w:r>
-    </w:p>
-    <w:p>
-      <w:pPr>
-        <w:rPr>
-          <w:rFonts w:ascii="SimSun" w:eastAsia="SimSun" w:hAnsi="SimSun"/>
-        </w:rPr>
-      </w:pPr>
-      <w:r>
-        <w:rPr>
-          <w:rFonts w:ascii="SimSun" w:eastAsia="SimSun" w:hAnsi="SimSun"/>
-        </w:rPr>
-        <w:t>3.2.8</w:t>
-      </w:r>
-      <w:r>
-        <w:rPr>
-          <w:rFonts w:ascii="SimSun" w:eastAsia="SimSun" w:hAnsi="SimSun" w:hint="eastAsia"/>
-        </w:rPr>
-        <w:t>卸载</w:t>
-      </w:r>
-      <w:r>
-        <w:rPr>
-          <w:rFonts w:ascii="SimSun" w:eastAsia="SimSun" w:hAnsi="SimSun"/>
-        </w:rPr>
-        <w:t>(Unloading)</w:t>
+        <w:t>g初始化过程</w:t>
+      </w:r>
+    </w:p>
+    <w:p>
+      <w:pPr>
+        <w:rPr>
+          <w:rFonts w:ascii="SimSun" w:eastAsia="SimSun" w:hAnsi="SimSun"/>
+        </w:rPr>
+      </w:pPr>
+      <w:r>
+        <w:rPr>
+          <w:rFonts w:ascii="SimSun" w:eastAsia="SimSun" w:hAnsi="SimSun" w:hint="eastAsia"/>
+        </w:rPr>
+        <w:t>注：</w:t>
+      </w:r>
+    </w:p>
+    <w:p>
+      <w:pPr>
+        <w:rPr>
+          <w:rFonts w:ascii="SimSun" w:eastAsia="SimSun" w:hAnsi="SimSun"/>
+        </w:rPr>
+      </w:pPr>
+      <w:r>
+        <w:rPr>
+          <w:rFonts w:ascii="SimSun" w:eastAsia="SimSun" w:hAnsi="SimSun" w:hint="eastAsia"/>
+        </w:rPr>
+        <w:t>1</w:t>
+      </w:r>
+      <w:r>
+        <w:rPr>
+          <w:rFonts w:ascii="SimSun" w:eastAsia="SimSun" w:hAnsi="SimSun"/>
+        </w:rPr>
+        <w:t>:</w:t>
+      </w:r>
+      <w:r>
+        <w:rPr>
+          <w:rFonts w:ascii="SimSun" w:eastAsia="SimSun" w:hAnsi="SimSun" w:hint="eastAsia"/>
+        </w:rPr>
+        <w:t>执行初始化过程，线程的中断状态不受影响</w:t>
+      </w:r>
+    </w:p>
+    <w:p>
+      <w:pPr>
+        <w:rPr>
+          <w:rFonts w:ascii="SimSun" w:eastAsia="SimSun" w:hAnsi="SimSun" w:hint="eastAsia"/>
+        </w:rPr>
+      </w:pPr>
+      <w:r>
+        <w:rPr>
+          <w:rFonts w:ascii="SimSun" w:eastAsia="SimSun" w:hAnsi="SimSun"/>
+        </w:rPr>
+        <w:t>2</w:t>
+      </w:r>
+      <w:r>
+        <w:rPr>
+          <w:rFonts w:ascii="SimSun" w:eastAsia="SimSun" w:hAnsi="SimSun"/>
+        </w:rPr>
+        <w:t>:</w:t>
+      </w:r>
+      <w:r>
+        <w:rPr>
+          <w:rFonts w:ascii="SimSun" w:eastAsia="SimSun" w:hAnsi="SimSun" w:hint="eastAsia"/>
+        </w:rPr>
+        <w:t>抛出的异常E，不是Error或其子类，那就为E创建个</w:t>
+      </w:r>
+      <w:r>
+        <w:rPr>
+          <w:rFonts w:ascii="SimSun" w:eastAsia="SimSun" w:hAnsi="SimSun"/>
+        </w:rPr>
+        <w:t>ExceptionInInitializerError</w:t>
+      </w:r>
+      <w:r>
+        <w:rPr>
+          <w:rFonts w:ascii="SimSun" w:eastAsia="SimSun" w:hAnsi="SimSun" w:hint="eastAsia"/>
+        </w:rPr>
+        <w:t>实例代替它，如果OOM问题，则用OOM错误代替E</w:t>
+      </w:r>
+    </w:p>
+    <w:p>
+      <w:pPr>
+        <w:rPr>
+          <w:rFonts w:ascii="SimSun" w:eastAsia="SimSun" w:hAnsi="SimSun"/>
+        </w:rPr>
+      </w:pPr>
+      <w:r>
+        <w:rPr>
+          <w:rFonts w:ascii="SimSun" w:eastAsia="SimSun" w:hAnsi="SimSun"/>
+        </w:rPr>
+        <w:t>3</w:t>
+      </w:r>
+      <w:r>
+        <w:rPr>
+          <w:rFonts w:ascii="SimSun" w:eastAsia="SimSun" w:hAnsi="SimSun"/>
+        </w:rPr>
+        <w:t>:</w:t>
+      </w:r>
+      <w:r>
+        <w:rPr>
+          <w:rFonts w:ascii="SimSun" w:eastAsia="SimSun" w:hAnsi="SimSun" w:hint="eastAsia"/>
+        </w:rPr>
+        <w:t>利用</w:t>
+      </w:r>
+      <w:r>
+        <w:rPr>
+          <w:rFonts w:ascii="SimSun" w:eastAsia="SimSun" w:hAnsi="SimSun"/>
+        </w:rPr>
+        <w:t>ConstantValue</w:t>
+      </w:r>
+      <w:r>
+        <w:rPr>
+          <w:rFonts w:ascii="SimSun" w:eastAsia="SimSun" w:hAnsi="SimSun" w:hint="eastAsia"/>
+        </w:rPr>
+        <w:t>属性初始化</w:t>
+      </w:r>
+      <w:r>
+        <w:rPr>
+          <w:rFonts w:ascii="SimSun" w:eastAsia="SimSun" w:hAnsi="SimSun" w:hint="eastAsia"/>
+        </w:rPr>
+        <w:t>类中每个final</w:t>
       </w:r>
       <w:r>
         <w:rPr>
@@ -23088,22 +25413,134 @@
         </w:rPr>
         <w:t xml:space="preserve"> </w:t>
       </w:r>
-    </w:p>
-    <w:p>
-      <w:pPr>
-        <w:rPr>
-          <w:rFonts w:ascii="SimSun" w:eastAsia="SimSun" w:hAnsi="SimSun"/>
-        </w:rPr>
-      </w:pPr>
-      <w:r>
-        <w:rPr>
-          <w:rFonts w:ascii="SimSun" w:eastAsia="SimSun" w:hAnsi="SimSun"/>
-        </w:rPr>
+      <w:r>
+        <w:rPr>
+          <w:rFonts w:ascii="SimSun" w:eastAsia="SimSun" w:hAnsi="SimSun" w:hint="eastAsia"/>
+        </w:rPr>
+        <w:t>static字段</w:t>
+      </w:r>
+      <w:r>
+        <w:rPr>
+          <w:rFonts w:ascii="SimSun" w:eastAsia="SimSun" w:hAnsi="SimSun"/>
+        </w:rPr>
+        <w:t>(</w:t>
+      </w:r>
+      <w:r>
+        <w:rPr>
+          <w:rFonts w:ascii="SimSun" w:eastAsia="SimSun" w:hAnsi="SimSun"/>
+          <w:i/>
+          <w:iCs/>
+        </w:rPr>
+        <w:t>Then, initialize each final static field of C with the constant value in its ConstantValue attribute, in the order the fields appear in the ClassFile structure</w:t>
+      </w:r>
+      <w:r>
+        <w:rPr>
+          <w:rFonts w:ascii="SimSun" w:eastAsia="SimSun" w:hAnsi="SimSun"/>
+        </w:rPr>
+        <w:t>.</w:t>
+      </w:r>
+      <w:r>
+        <w:rPr>
+          <w:rFonts w:ascii="SimSun" w:eastAsia="SimSun" w:hAnsi="SimSun"/>
+        </w:rPr>
+        <w:t>)</w:t>
+      </w:r>
+    </w:p>
+    <w:p>
+      <w:pPr>
+        <w:rPr>
+          <w:rFonts w:ascii="SimSun" w:eastAsia="SimSun" w:hAnsi="SimSun"/>
+        </w:rPr>
+      </w:pPr>
+      <w:r>
+        <w:rPr>
+          <w:rFonts w:ascii="SimSun" w:eastAsia="SimSun" w:hAnsi="SimSun"/>
+        </w:rPr>
+        <w:t>4</w:t>
+      </w:r>
+      <w:r>
+        <w:rPr>
+          <w:rFonts w:ascii="SimSun" w:eastAsia="SimSun" w:hAnsi="SimSun"/>
+        </w:rPr>
+        <w:t>:</w:t>
+      </w:r>
+      <w:r>
+        <w:rPr>
+          <w:rFonts w:ascii="SimSun" w:eastAsia="SimSun" w:hAnsi="SimSun" w:hint="eastAsia"/>
+        </w:rPr>
+        <w:t>初始化方法</w:t>
+      </w:r>
+      <w:r>
+        <w:rPr>
+          <w:rFonts w:ascii="SimSun" w:eastAsia="SimSun" w:hAnsi="SimSun"/>
+        </w:rPr>
+        <w:t>&lt;clinit&gt;</w:t>
+      </w:r>
+    </w:p>
+    <w:p>
+      <w:pPr>
+        <w:rPr>
+          <w:rFonts w:ascii="SimSun" w:eastAsia="SimSun" w:hAnsi="SimSun" w:hint="eastAsia"/>
+        </w:rPr>
+      </w:pPr>
+      <w:r>
+        <w:rPr>
+          <w:rFonts w:ascii="SimSun" w:eastAsia="SimSun" w:hAnsi="SimSun" w:hint="eastAsia"/>
+          <w:noProof/>
+        </w:rPr>
+        <w:drawing>
+          <wp:inline distT="0" distB="0" distL="0" distR="0" wp14:anchorId="3E5AEBF1" wp14:editId="3E2E7715">
+            <wp:extent cx="4442998" cy="6748145"/>
+            <wp:effectExtent l="0" t="0" r="2540" b="0"/>
+            <wp:docPr id="6" name="Picture 6" descr="A close up of a map&#10;&#10;Description automatically generated"/>
+            <wp:cNvGraphicFramePr>
+              <a:graphicFrameLocks xmlns:a="http://schemas.openxmlformats.org/drawingml/2006/main" noChangeAspect="1"/>
+            </wp:cNvGraphicFramePr>
+            <a:graphic xmlns:a="http://schemas.openxmlformats.org/drawingml/2006/main">
+              <a:graphicData uri="http://schemas.openxmlformats.org/drawingml/2006/picture">
+                <pic:pic xmlns:pic="http://schemas.openxmlformats.org/drawingml/2006/picture">
+                  <pic:nvPicPr>
+                    <pic:cNvPr id="6" name="JVM.jpg"/>
+                    <pic:cNvPicPr/>
+                  </pic:nvPicPr>
+                  <pic:blipFill>
+                    <a:blip r:embed="rId12" cstate="print">
+                      <a:extLst>
+                        <a:ext uri="{28A0092B-C50C-407E-A947-70E740481C1C}">
+                          <a14:useLocalDpi xmlns:a14="http://schemas.microsoft.com/office/drawing/2010/main" val="0"/>
+                        </a:ext>
+                      </a:extLst>
+                    </a:blip>
+                    <a:stretch>
+                      <a:fillRect/>
+                    </a:stretch>
+                  </pic:blipFill>
+                  <pic:spPr>
+                    <a:xfrm>
+                      <a:off x="0" y="0"/>
+                      <a:ext cx="4467948" cy="6786040"/>
+                    </a:xfrm>
+                    <a:prstGeom prst="rect">
+                      <a:avLst/>
+                    </a:prstGeom>
+                  </pic:spPr>
+                </pic:pic>
+              </a:graphicData>
+            </a:graphic>
+          </wp:inline>
+        </w:drawing>
+      </w:r>
+    </w:p>
+    <w:p>
+      <w:pPr>
+        <w:pStyle w:val="Heading3"/>
+      </w:pPr>
+      <w:r>
         <w:t>3.3</w:t>
       </w:r>
       <w:r>
         <w:rPr>
-          <w:rFonts w:ascii="SimSun" w:eastAsia="SimSun" w:hAnsi="SimSun" w:hint="eastAsia"/>
+          <w:rFonts w:hint="eastAsia"/>
         </w:rPr>
         <w:t>模块化</w:t>
       </w:r>
@@ -23111,7 +25548,7 @@
     <w:p>
       <w:pPr>
         <w:rPr>
-          <w:rFonts w:ascii="SimSun" w:eastAsia="SimSun" w:hAnsi="SimSun"/>
+          <w:rFonts w:ascii="SimSun" w:eastAsia="SimSun" w:hAnsi="SimSun" w:hint="eastAsia"/>
         </w:rPr>
       </w:pPr>
     </w:p>
@@ -23119,11 +25556,12 @@
       <w:pPr>
         <w:pStyle w:val="Heading1"/>
       </w:pPr>
-      <w:bookmarkStart w:id="29" w:name="_Toc37854992"/>
+      <w:bookmarkStart w:id="38" w:name="_Toc37923248"/>
       <w:r>
         <w:rPr>
           <w:rFonts w:hint="eastAsia"/>
         </w:rPr>
+        <w:lastRenderedPageBreak/>
         <w:t>四、</w:t>
       </w:r>
       <w:r>
@@ -23132,7 +25570,7 @@
         </w:rPr>
         <w:t>JVM字节码执行</w:t>
       </w:r>
-      <w:bookmarkEnd w:id="29"/>
+      <w:bookmarkEnd w:id="38"/>
     </w:p>
     <w:p>
       <w:pPr>
@@ -23260,7 +25698,7 @@
       </w:r>
     </w:p>
   </w:comment>
-  <w:comment w:id="23" w:author="s ai" w:date="2020-04-12T13:58:00Z" w:initials="sa">
+  <w:comment w:id="28" w:author="s ai" w:date="2020-04-12T13:58:00Z" w:initials="sa">
     <w:p>
       <w:pPr>
         <w:pStyle w:val="CommentText"/>
@@ -23342,7 +25780,7 @@
       </w:r>
     </w:p>
   </w:comment>
-  <w:comment w:id="25" w:author="s ai" w:date="2020-04-12T20:14:00Z" w:initials="sa">
+  <w:comment w:id="31" w:author="s ai" w:date="2020-04-12T20:14:00Z" w:initials="sa">
     <w:p>
       <w:pPr>
         <w:pStyle w:val="CommentText"/>
@@ -23376,7 +25814,7 @@
       </w:r>
     </w:p>
   </w:comment>
-  <w:comment w:id="26" w:author="s ai" w:date="2020-04-12T20:07:00Z" w:initials="sa">
+  <w:comment w:id="32" w:author="s ai" w:date="2020-04-12T20:07:00Z" w:initials="sa">
     <w:p>
       <w:pPr>
         <w:pStyle w:val="CommentText"/>
@@ -23572,7 +26010,7 @@
       </w:r>
     </w:p>
   </w:comment>
-  <w:comment w:id="27" w:author="s ai" w:date="2020-04-12T19:43:00Z" w:initials="sa">
+  <w:comment w:id="33" w:author="s ai" w:date="2020-04-12T19:43:00Z" w:initials="sa">
     <w:p>
       <w:pPr>
         <w:pStyle w:val="CommentText"/>
@@ -28942,18 +31380,17 @@
     <w:uiPriority w:val="9"/>
     <w:unhideWhenUsed/>
     <w:qFormat/>
-    <w:rsid w:val="00A83CD0"/>
+    <w:rsid w:val="007C23E5"/>
     <w:pPr>
       <w:keepNext/>
       <w:keepLines/>
-      <w:spacing w:before="40"/>
+      <w:spacing w:before="120"/>
       <w:outlineLvl w:val="3"/>
     </w:pPr>
     <w:rPr>
       <w:rFonts w:asciiTheme="majorHAnsi" w:eastAsiaTheme="majorEastAsia" w:hAnsiTheme="majorHAnsi" w:cstheme="majorBidi"/>
-      <w:i/>
+      <w:b/>
       <w:iCs/>
-      <w:color w:val="2F5496" w:themeColor="accent1" w:themeShade="BF"/>
     </w:rPr>
   </w:style>
   <w:style w:type="character" w:default="1" w:styleId="DefaultParagraphFont">
@@ -29403,12 +31840,11 @@
     <w:basedOn w:val="DefaultParagraphFont"/>
     <w:link w:val="Heading4"/>
     <w:uiPriority w:val="9"/>
-    <w:rsid w:val="00A83CD0"/>
+    <w:rsid w:val="007C23E5"/>
     <w:rPr>
       <w:rFonts w:asciiTheme="majorHAnsi" w:eastAsiaTheme="majorEastAsia" w:hAnsiTheme="majorHAnsi" w:cstheme="majorBidi"/>
-      <w:i/>
+      <w:b/>
       <w:iCs/>
-      <w:color w:val="2F5496" w:themeColor="accent1" w:themeShade="BF"/>
     </w:rPr>
   </w:style>
   <w:style w:type="table" w:styleId="TableGrid">

--- a/JVM(2)-内存结构与类-50%.docx
+++ b/JVM(2)-内存结构与类-50%.docx
@@ -198,13 +198,11 @@
             </w:rPr>
             <w:fldChar w:fldCharType="separate"/>
           </w:r>
-          <w:hyperlink w:anchor="_Toc37923216" w:history="1">
+          <w:hyperlink w:anchor="_Toc38181111" w:history="1">
             <w:r>
               <w:rPr>
                 <w:rStyle w:val="Hyperlink"/>
                 <w:rFonts w:ascii="SimSun" w:eastAsia="SimSun" w:hAnsi="SimSun" w:hint="eastAsia"/>
-                <w:b w:val="0"/>
-                <w:bCs w:val="0"/>
                 <w:noProof/>
               </w:rPr>
               <w:t>零、参考资料</w:t>
@@ -212,8 +210,6 @@
             <w:r>
               <w:rPr>
                 <w:rFonts w:ascii="SimSun" w:eastAsia="SimSun" w:hAnsi="SimSun"/>
-                <w:b w:val="0"/>
-                <w:bCs w:val="0"/>
                 <w:noProof/>
                 <w:webHidden/>
               </w:rPr>
@@ -222,8 +218,6 @@
             <w:r>
               <w:rPr>
                 <w:rFonts w:ascii="SimSun" w:eastAsia="SimSun" w:hAnsi="SimSun"/>
-                <w:b w:val="0"/>
-                <w:bCs w:val="0"/>
                 <w:noProof/>
                 <w:webHidden/>
               </w:rPr>
@@ -232,18 +226,14 @@
             <w:r>
               <w:rPr>
                 <w:rFonts w:ascii="SimSun" w:eastAsia="SimSun" w:hAnsi="SimSun"/>
-                <w:b w:val="0"/>
-                <w:bCs w:val="0"/>
                 <w:noProof/>
                 <w:webHidden/>
               </w:rPr>
-              <w:instrText xml:space="preserve"> PAGEREF _Toc37923216 \h </w:instrText>
-            </w:r>
-            <w:r>
-              <w:rPr>
-                <w:rFonts w:ascii="SimSun" w:eastAsia="SimSun" w:hAnsi="SimSun"/>
-                <w:b w:val="0"/>
-                <w:bCs w:val="0"/>
+              <w:instrText xml:space="preserve"> PAGEREF _Toc38181111 \h </w:instrText>
+            </w:r>
+            <w:r>
+              <w:rPr>
+                <w:rFonts w:ascii="SimSun" w:eastAsia="SimSun" w:hAnsi="SimSun"/>
                 <w:noProof/>
                 <w:webHidden/>
               </w:rPr>
@@ -251,8 +241,6 @@
             <w:r>
               <w:rPr>
                 <w:rFonts w:ascii="SimSun" w:eastAsia="SimSun" w:hAnsi="SimSun"/>
-                <w:b w:val="0"/>
-                <w:bCs w:val="0"/>
                 <w:noProof/>
                 <w:webHidden/>
               </w:rPr>
@@ -261,8 +249,6 @@
             <w:r>
               <w:rPr>
                 <w:rFonts w:ascii="SimSun" w:eastAsia="SimSun" w:hAnsi="SimSun"/>
-                <w:b w:val="0"/>
-                <w:bCs w:val="0"/>
                 <w:noProof/>
                 <w:webHidden/>
               </w:rPr>
@@ -271,8 +257,6 @@
             <w:r>
               <w:rPr>
                 <w:rFonts w:ascii="SimSun" w:eastAsia="SimSun" w:hAnsi="SimSun"/>
-                <w:b w:val="0"/>
-                <w:bCs w:val="0"/>
                 <w:noProof/>
                 <w:webHidden/>
               </w:rPr>
@@ -295,13 +279,11 @@
               <w:noProof/>
             </w:rPr>
           </w:pPr>
-          <w:hyperlink w:anchor="_Toc37923217" w:history="1">
+          <w:hyperlink w:anchor="_Toc38181112" w:history="1">
             <w:r>
               <w:rPr>
                 <w:rStyle w:val="Hyperlink"/>
                 <w:rFonts w:ascii="SimSun" w:eastAsia="SimSun" w:hAnsi="SimSun" w:hint="eastAsia"/>
-                <w:b w:val="0"/>
-                <w:bCs w:val="0"/>
                 <w:noProof/>
               </w:rPr>
               <w:t>一、内存结构</w:t>
@@ -309,8 +291,6 @@
             <w:r>
               <w:rPr>
                 <w:rFonts w:ascii="SimSun" w:eastAsia="SimSun" w:hAnsi="SimSun"/>
-                <w:b w:val="0"/>
-                <w:bCs w:val="0"/>
                 <w:noProof/>
                 <w:webHidden/>
               </w:rPr>
@@ -319,8 +299,6 @@
             <w:r>
               <w:rPr>
                 <w:rFonts w:ascii="SimSun" w:eastAsia="SimSun" w:hAnsi="SimSun"/>
-                <w:b w:val="0"/>
-                <w:bCs w:val="0"/>
                 <w:noProof/>
                 <w:webHidden/>
               </w:rPr>
@@ -329,18 +307,14 @@
             <w:r>
               <w:rPr>
                 <w:rFonts w:ascii="SimSun" w:eastAsia="SimSun" w:hAnsi="SimSun"/>
-                <w:b w:val="0"/>
-                <w:bCs w:val="0"/>
                 <w:noProof/>
                 <w:webHidden/>
               </w:rPr>
-              <w:instrText xml:space="preserve"> PAGEREF _Toc37923217 \h </w:instrText>
-            </w:r>
-            <w:r>
-              <w:rPr>
-                <w:rFonts w:ascii="SimSun" w:eastAsia="SimSun" w:hAnsi="SimSun"/>
-                <w:b w:val="0"/>
-                <w:bCs w:val="0"/>
+              <w:instrText xml:space="preserve"> PAGEREF _Toc38181112 \h </w:instrText>
+            </w:r>
+            <w:r>
+              <w:rPr>
+                <w:rFonts w:ascii="SimSun" w:eastAsia="SimSun" w:hAnsi="SimSun"/>
                 <w:noProof/>
                 <w:webHidden/>
               </w:rPr>
@@ -348,8 +322,6 @@
             <w:r>
               <w:rPr>
                 <w:rFonts w:ascii="SimSun" w:eastAsia="SimSun" w:hAnsi="SimSun"/>
-                <w:b w:val="0"/>
-                <w:bCs w:val="0"/>
                 <w:noProof/>
                 <w:webHidden/>
               </w:rPr>
@@ -358,8 +330,6 @@
             <w:r>
               <w:rPr>
                 <w:rFonts w:ascii="SimSun" w:eastAsia="SimSun" w:hAnsi="SimSun"/>
-                <w:b w:val="0"/>
-                <w:bCs w:val="0"/>
                 <w:noProof/>
                 <w:webHidden/>
               </w:rPr>
@@ -368,8 +338,6 @@
             <w:r>
               <w:rPr>
                 <w:rFonts w:ascii="SimSun" w:eastAsia="SimSun" w:hAnsi="SimSun"/>
-                <w:b w:val="0"/>
-                <w:bCs w:val="0"/>
                 <w:noProof/>
                 <w:webHidden/>
               </w:rPr>
@@ -392,13 +360,11 @@
               <w:szCs w:val="24"/>
             </w:rPr>
           </w:pPr>
-          <w:hyperlink w:anchor="_Toc37923218" w:history="1">
+          <w:hyperlink w:anchor="_Toc38181113" w:history="1">
             <w:r>
               <w:rPr>
                 <w:rStyle w:val="Hyperlink"/>
                 <w:rFonts w:ascii="SimSun" w:eastAsia="SimSun" w:hAnsi="SimSun"/>
-                <w:b w:val="0"/>
-                <w:bCs w:val="0"/>
                 <w:noProof/>
               </w:rPr>
               <w:t>1</w:t>
@@ -407,8 +373,6 @@
               <w:rPr>
                 <w:rStyle w:val="Hyperlink"/>
                 <w:rFonts w:ascii="SimSun" w:eastAsia="SimSun" w:hAnsi="SimSun" w:hint="eastAsia"/>
-                <w:b w:val="0"/>
-                <w:bCs w:val="0"/>
                 <w:noProof/>
               </w:rPr>
               <w:t>、程序计数器</w:t>
@@ -417,8 +381,6 @@
               <w:rPr>
                 <w:rStyle w:val="Hyperlink"/>
                 <w:rFonts w:ascii="SimSun" w:eastAsia="SimSun" w:hAnsi="SimSun"/>
-                <w:b w:val="0"/>
-                <w:bCs w:val="0"/>
                 <w:noProof/>
               </w:rPr>
               <w:t>(Program Counter Register)</w:t>
@@ -426,8 +388,6 @@
             <w:r>
               <w:rPr>
                 <w:rFonts w:ascii="SimSun" w:eastAsia="SimSun" w:hAnsi="SimSun"/>
-                <w:b w:val="0"/>
-                <w:bCs w:val="0"/>
                 <w:noProof/>
                 <w:webHidden/>
               </w:rPr>
@@ -436,8 +396,6 @@
             <w:r>
               <w:rPr>
                 <w:rFonts w:ascii="SimSun" w:eastAsia="SimSun" w:hAnsi="SimSun"/>
-                <w:b w:val="0"/>
-                <w:bCs w:val="0"/>
                 <w:noProof/>
                 <w:webHidden/>
               </w:rPr>
@@ -446,18 +404,14 @@
             <w:r>
               <w:rPr>
                 <w:rFonts w:ascii="SimSun" w:eastAsia="SimSun" w:hAnsi="SimSun"/>
-                <w:b w:val="0"/>
-                <w:bCs w:val="0"/>
                 <w:noProof/>
                 <w:webHidden/>
               </w:rPr>
-              <w:instrText xml:space="preserve"> PAGEREF _Toc37923218 \h </w:instrText>
-            </w:r>
-            <w:r>
-              <w:rPr>
-                <w:rFonts w:ascii="SimSun" w:eastAsia="SimSun" w:hAnsi="SimSun"/>
-                <w:b w:val="0"/>
-                <w:bCs w:val="0"/>
+              <w:instrText xml:space="preserve"> PAGEREF _Toc38181113 \h </w:instrText>
+            </w:r>
+            <w:r>
+              <w:rPr>
+                <w:rFonts w:ascii="SimSun" w:eastAsia="SimSun" w:hAnsi="SimSun"/>
                 <w:noProof/>
                 <w:webHidden/>
               </w:rPr>
@@ -465,8 +419,6 @@
             <w:r>
               <w:rPr>
                 <w:rFonts w:ascii="SimSun" w:eastAsia="SimSun" w:hAnsi="SimSun"/>
-                <w:b w:val="0"/>
-                <w:bCs w:val="0"/>
                 <w:noProof/>
                 <w:webHidden/>
               </w:rPr>
@@ -475,8 +427,6 @@
             <w:r>
               <w:rPr>
                 <w:rFonts w:ascii="SimSun" w:eastAsia="SimSun" w:hAnsi="SimSun"/>
-                <w:b w:val="0"/>
-                <w:bCs w:val="0"/>
                 <w:noProof/>
                 <w:webHidden/>
               </w:rPr>
@@ -485,8 +435,6 @@
             <w:r>
               <w:rPr>
                 <w:rFonts w:ascii="SimSun" w:eastAsia="SimSun" w:hAnsi="SimSun"/>
-                <w:b w:val="0"/>
-                <w:bCs w:val="0"/>
                 <w:noProof/>
                 <w:webHidden/>
               </w:rPr>
@@ -509,13 +457,11 @@
               <w:szCs w:val="24"/>
             </w:rPr>
           </w:pPr>
-          <w:hyperlink w:anchor="_Toc37923219" w:history="1">
+          <w:hyperlink w:anchor="_Toc38181114" w:history="1">
             <w:r>
               <w:rPr>
                 <w:rStyle w:val="Hyperlink"/>
                 <w:rFonts w:ascii="SimSun" w:eastAsia="SimSun" w:hAnsi="SimSun"/>
-                <w:b w:val="0"/>
-                <w:bCs w:val="0"/>
                 <w:noProof/>
               </w:rPr>
               <w:t>2</w:t>
@@ -524,8 +470,6 @@
               <w:rPr>
                 <w:rStyle w:val="Hyperlink"/>
                 <w:rFonts w:ascii="SimSun" w:eastAsia="SimSun" w:hAnsi="SimSun" w:hint="eastAsia"/>
-                <w:b w:val="0"/>
-                <w:bCs w:val="0"/>
                 <w:noProof/>
               </w:rPr>
               <w:t>、</w:t>
@@ -534,8 +478,6 @@
               <w:rPr>
                 <w:rStyle w:val="Hyperlink"/>
                 <w:rFonts w:ascii="SimSun" w:eastAsia="SimSun" w:hAnsi="SimSun"/>
-                <w:b w:val="0"/>
-                <w:bCs w:val="0"/>
                 <w:noProof/>
               </w:rPr>
               <w:t>Java</w:t>
@@ -544,8 +486,6 @@
               <w:rPr>
                 <w:rStyle w:val="Hyperlink"/>
                 <w:rFonts w:ascii="SimSun" w:eastAsia="SimSun" w:hAnsi="SimSun" w:hint="eastAsia"/>
-                <w:b w:val="0"/>
-                <w:bCs w:val="0"/>
                 <w:noProof/>
               </w:rPr>
               <w:t>虚拟机栈</w:t>
@@ -554,8 +494,6 @@
               <w:rPr>
                 <w:rStyle w:val="Hyperlink"/>
                 <w:rFonts w:ascii="SimSun" w:eastAsia="SimSun" w:hAnsi="SimSun"/>
-                <w:b w:val="0"/>
-                <w:bCs w:val="0"/>
                 <w:noProof/>
               </w:rPr>
               <w:t>(JVM Stack)</w:t>
@@ -563,8 +501,6 @@
             <w:r>
               <w:rPr>
                 <w:rFonts w:ascii="SimSun" w:eastAsia="SimSun" w:hAnsi="SimSun"/>
-                <w:b w:val="0"/>
-                <w:bCs w:val="0"/>
                 <w:noProof/>
                 <w:webHidden/>
               </w:rPr>
@@ -573,8 +509,6 @@
             <w:r>
               <w:rPr>
                 <w:rFonts w:ascii="SimSun" w:eastAsia="SimSun" w:hAnsi="SimSun"/>
-                <w:b w:val="0"/>
-                <w:bCs w:val="0"/>
                 <w:noProof/>
                 <w:webHidden/>
               </w:rPr>
@@ -583,18 +517,14 @@
             <w:r>
               <w:rPr>
                 <w:rFonts w:ascii="SimSun" w:eastAsia="SimSun" w:hAnsi="SimSun"/>
-                <w:b w:val="0"/>
-                <w:bCs w:val="0"/>
                 <w:noProof/>
                 <w:webHidden/>
               </w:rPr>
-              <w:instrText xml:space="preserve"> PAGEREF _Toc37923219 \h </w:instrText>
-            </w:r>
-            <w:r>
-              <w:rPr>
-                <w:rFonts w:ascii="SimSun" w:eastAsia="SimSun" w:hAnsi="SimSun"/>
-                <w:b w:val="0"/>
-                <w:bCs w:val="0"/>
+              <w:instrText xml:space="preserve"> PAGEREF _Toc38181114 \h </w:instrText>
+            </w:r>
+            <w:r>
+              <w:rPr>
+                <w:rFonts w:ascii="SimSun" w:eastAsia="SimSun" w:hAnsi="SimSun"/>
                 <w:noProof/>
                 <w:webHidden/>
               </w:rPr>
@@ -602,8 +532,6 @@
             <w:r>
               <w:rPr>
                 <w:rFonts w:ascii="SimSun" w:eastAsia="SimSun" w:hAnsi="SimSun"/>
-                <w:b w:val="0"/>
-                <w:bCs w:val="0"/>
                 <w:noProof/>
                 <w:webHidden/>
               </w:rPr>
@@ -612,8 +540,6 @@
             <w:r>
               <w:rPr>
                 <w:rFonts w:ascii="SimSun" w:eastAsia="SimSun" w:hAnsi="SimSun"/>
-                <w:b w:val="0"/>
-                <w:bCs w:val="0"/>
                 <w:noProof/>
                 <w:webHidden/>
               </w:rPr>
@@ -622,8 +548,6 @@
             <w:r>
               <w:rPr>
                 <w:rFonts w:ascii="SimSun" w:eastAsia="SimSun" w:hAnsi="SimSun"/>
-                <w:b w:val="0"/>
-                <w:bCs w:val="0"/>
                 <w:noProof/>
                 <w:webHidden/>
               </w:rPr>
@@ -644,7 +568,7 @@
               <w:szCs w:val="24"/>
             </w:rPr>
           </w:pPr>
-          <w:hyperlink w:anchor="_Toc37923220" w:history="1">
+          <w:hyperlink w:anchor="_Toc38181115" w:history="1">
             <w:r>
               <w:rPr>
                 <w:rStyle w:val="Hyperlink"/>
@@ -691,7 +615,7 @@
                 <w:noProof/>
                 <w:webHidden/>
               </w:rPr>
-              <w:instrText xml:space="preserve"> PAGEREF _Toc37923220 \h </w:instrText>
+              <w:instrText xml:space="preserve"> PAGEREF _Toc38181115 \h </w:instrText>
             </w:r>
             <w:r>
               <w:rPr>
@@ -739,7 +663,7 @@
               <w:szCs w:val="24"/>
             </w:rPr>
           </w:pPr>
-          <w:hyperlink w:anchor="_Toc37923221" w:history="1">
+          <w:hyperlink w:anchor="_Toc38181116" w:history="1">
             <w:r>
               <w:rPr>
                 <w:rStyle w:val="Hyperlink"/>
@@ -786,7 +710,7 @@
                 <w:noProof/>
                 <w:webHidden/>
               </w:rPr>
-              <w:instrText xml:space="preserve"> PAGEREF _Toc37923221 \h </w:instrText>
+              <w:instrText xml:space="preserve"> PAGEREF _Toc38181116 \h </w:instrText>
             </w:r>
             <w:r>
               <w:rPr>
@@ -834,7 +758,7 @@
               <w:szCs w:val="24"/>
             </w:rPr>
           </w:pPr>
-          <w:hyperlink w:anchor="_Toc37923222" w:history="1">
+          <w:hyperlink w:anchor="_Toc38181117" w:history="1">
             <w:r>
               <w:rPr>
                 <w:rStyle w:val="Hyperlink"/>
@@ -881,7 +805,7 @@
                 <w:noProof/>
                 <w:webHidden/>
               </w:rPr>
-              <w:instrText xml:space="preserve"> PAGEREF _Toc37923222 \h </w:instrText>
+              <w:instrText xml:space="preserve"> PAGEREF _Toc38181117 \h </w:instrText>
             </w:r>
             <w:r>
               <w:rPr>
@@ -929,7 +853,7 @@
               <w:szCs w:val="24"/>
             </w:rPr>
           </w:pPr>
-          <w:hyperlink w:anchor="_Toc37923223" w:history="1">
+          <w:hyperlink w:anchor="_Toc38181118" w:history="1">
             <w:r>
               <w:rPr>
                 <w:rStyle w:val="Hyperlink"/>
@@ -976,7 +900,7 @@
                 <w:noProof/>
                 <w:webHidden/>
               </w:rPr>
-              <w:instrText xml:space="preserve"> PAGEREF _Toc37923223 \h </w:instrText>
+              <w:instrText xml:space="preserve"> PAGEREF _Toc38181118 \h </w:instrText>
             </w:r>
             <w:r>
               <w:rPr>
@@ -1024,7 +948,7 @@
               <w:szCs w:val="24"/>
             </w:rPr>
           </w:pPr>
-          <w:hyperlink w:anchor="_Toc37923224" w:history="1">
+          <w:hyperlink w:anchor="_Toc38181119" w:history="1">
             <w:r>
               <w:rPr>
                 <w:rStyle w:val="Hyperlink"/>
@@ -1063,7 +987,7 @@
                 <w:noProof/>
                 <w:webHidden/>
               </w:rPr>
-              <w:instrText xml:space="preserve"> PAGEREF _Toc37923224 \h </w:instrText>
+              <w:instrText xml:space="preserve"> PAGEREF _Toc38181119 \h </w:instrText>
             </w:r>
             <w:r>
               <w:rPr>
@@ -1111,7 +1035,7 @@
               <w:szCs w:val="24"/>
             </w:rPr>
           </w:pPr>
-          <w:hyperlink w:anchor="_Toc37923225" w:history="1">
+          <w:hyperlink w:anchor="_Toc38181120" w:history="1">
             <w:r>
               <w:rPr>
                 <w:rStyle w:val="Hyperlink"/>
@@ -1150,7 +1074,7 @@
                 <w:noProof/>
                 <w:webHidden/>
               </w:rPr>
-              <w:instrText xml:space="preserve"> PAGEREF _Toc37923225 \h </w:instrText>
+              <w:instrText xml:space="preserve"> PAGEREF _Toc38181120 \h </w:instrText>
             </w:r>
             <w:r>
               <w:rPr>
@@ -1198,7 +1122,7 @@
               <w:szCs w:val="24"/>
             </w:rPr>
           </w:pPr>
-          <w:hyperlink w:anchor="_Toc37923226" w:history="1">
+          <w:hyperlink w:anchor="_Toc38181121" w:history="1">
             <w:r>
               <w:rPr>
                 <w:rStyle w:val="Hyperlink"/>
@@ -1237,7 +1161,7 @@
                 <w:noProof/>
                 <w:webHidden/>
               </w:rPr>
-              <w:instrText xml:space="preserve"> PAGEREF _Toc37923226 \h </w:instrText>
+              <w:instrText xml:space="preserve"> PAGEREF _Toc38181121 \h </w:instrText>
             </w:r>
             <w:r>
               <w:rPr>
@@ -1285,7 +1209,7 @@
               <w:szCs w:val="24"/>
             </w:rPr>
           </w:pPr>
-          <w:hyperlink w:anchor="_Toc37923227" w:history="1">
+          <w:hyperlink w:anchor="_Toc38181122" w:history="1">
             <w:r>
               <w:rPr>
                 <w:rStyle w:val="Hyperlink"/>
@@ -1324,7 +1248,7 @@
                 <w:noProof/>
                 <w:webHidden/>
               </w:rPr>
-              <w:instrText xml:space="preserve"> PAGEREF _Toc37923227 \h </w:instrText>
+              <w:instrText xml:space="preserve"> PAGEREF _Toc38181122 \h </w:instrText>
             </w:r>
             <w:r>
               <w:rPr>
@@ -1374,13 +1298,11 @@
               <w:szCs w:val="24"/>
             </w:rPr>
           </w:pPr>
-          <w:hyperlink w:anchor="_Toc37923228" w:history="1">
+          <w:hyperlink w:anchor="_Toc38181123" w:history="1">
             <w:r>
               <w:rPr>
                 <w:rStyle w:val="Hyperlink"/>
                 <w:rFonts w:ascii="SimSun" w:eastAsia="SimSun" w:hAnsi="SimSun"/>
-                <w:b w:val="0"/>
-                <w:bCs w:val="0"/>
                 <w:noProof/>
               </w:rPr>
               <w:t>3</w:t>
@@ -1389,8 +1311,6 @@
               <w:rPr>
                 <w:rStyle w:val="Hyperlink"/>
                 <w:rFonts w:ascii="SimSun" w:eastAsia="SimSun" w:hAnsi="SimSun" w:hint="eastAsia"/>
-                <w:b w:val="0"/>
-                <w:bCs w:val="0"/>
                 <w:noProof/>
               </w:rPr>
               <w:t>、本地方法栈</w:t>
@@ -1399,8 +1319,6 @@
               <w:rPr>
                 <w:rStyle w:val="Hyperlink"/>
                 <w:rFonts w:ascii="SimSun" w:eastAsia="SimSun" w:hAnsi="SimSun"/>
-                <w:b w:val="0"/>
-                <w:bCs w:val="0"/>
                 <w:noProof/>
               </w:rPr>
               <w:t>(Native Method Stack)</w:t>
@@ -1408,8 +1326,6 @@
             <w:r>
               <w:rPr>
                 <w:rFonts w:ascii="SimSun" w:eastAsia="SimSun" w:hAnsi="SimSun"/>
-                <w:b w:val="0"/>
-                <w:bCs w:val="0"/>
                 <w:noProof/>
                 <w:webHidden/>
               </w:rPr>
@@ -1418,8 +1334,6 @@
             <w:r>
               <w:rPr>
                 <w:rFonts w:ascii="SimSun" w:eastAsia="SimSun" w:hAnsi="SimSun"/>
-                <w:b w:val="0"/>
-                <w:bCs w:val="0"/>
                 <w:noProof/>
                 <w:webHidden/>
               </w:rPr>
@@ -1428,18 +1342,14 @@
             <w:r>
               <w:rPr>
                 <w:rFonts w:ascii="SimSun" w:eastAsia="SimSun" w:hAnsi="SimSun"/>
-                <w:b w:val="0"/>
-                <w:bCs w:val="0"/>
                 <w:noProof/>
                 <w:webHidden/>
               </w:rPr>
-              <w:instrText xml:space="preserve"> PAGEREF _Toc37923228 \h </w:instrText>
-            </w:r>
-            <w:r>
-              <w:rPr>
-                <w:rFonts w:ascii="SimSun" w:eastAsia="SimSun" w:hAnsi="SimSun"/>
-                <w:b w:val="0"/>
-                <w:bCs w:val="0"/>
+              <w:instrText xml:space="preserve"> PAGEREF _Toc38181123 \h </w:instrText>
+            </w:r>
+            <w:r>
+              <w:rPr>
+                <w:rFonts w:ascii="SimSun" w:eastAsia="SimSun" w:hAnsi="SimSun"/>
                 <w:noProof/>
                 <w:webHidden/>
               </w:rPr>
@@ -1447,8 +1357,6 @@
             <w:r>
               <w:rPr>
                 <w:rFonts w:ascii="SimSun" w:eastAsia="SimSun" w:hAnsi="SimSun"/>
-                <w:b w:val="0"/>
-                <w:bCs w:val="0"/>
                 <w:noProof/>
                 <w:webHidden/>
               </w:rPr>
@@ -1457,8 +1365,6 @@
             <w:r>
               <w:rPr>
                 <w:rFonts w:ascii="SimSun" w:eastAsia="SimSun" w:hAnsi="SimSun"/>
-                <w:b w:val="0"/>
-                <w:bCs w:val="0"/>
                 <w:noProof/>
                 <w:webHidden/>
               </w:rPr>
@@ -1467,8 +1373,6 @@
             <w:r>
               <w:rPr>
                 <w:rFonts w:ascii="SimSun" w:eastAsia="SimSun" w:hAnsi="SimSun"/>
-                <w:b w:val="0"/>
-                <w:bCs w:val="0"/>
                 <w:noProof/>
                 <w:webHidden/>
               </w:rPr>
@@ -1491,13 +1395,11 @@
               <w:szCs w:val="24"/>
             </w:rPr>
           </w:pPr>
-          <w:hyperlink w:anchor="_Toc37923229" w:history="1">
+          <w:hyperlink w:anchor="_Toc38181124" w:history="1">
             <w:r>
               <w:rPr>
                 <w:rStyle w:val="Hyperlink"/>
                 <w:rFonts w:ascii="SimSun" w:eastAsia="SimSun" w:hAnsi="SimSun"/>
-                <w:b w:val="0"/>
-                <w:bCs w:val="0"/>
                 <w:noProof/>
               </w:rPr>
               <w:t>4</w:t>
@@ -1506,8 +1408,6 @@
               <w:rPr>
                 <w:rStyle w:val="Hyperlink"/>
                 <w:rFonts w:ascii="SimSun" w:eastAsia="SimSun" w:hAnsi="SimSun" w:hint="eastAsia"/>
-                <w:b w:val="0"/>
-                <w:bCs w:val="0"/>
                 <w:noProof/>
               </w:rPr>
               <w:t>、堆</w:t>
@@ -1516,8 +1416,6 @@
               <w:rPr>
                 <w:rStyle w:val="Hyperlink"/>
                 <w:rFonts w:ascii="SimSun" w:eastAsia="SimSun" w:hAnsi="SimSun"/>
-                <w:b w:val="0"/>
-                <w:bCs w:val="0"/>
                 <w:noProof/>
               </w:rPr>
               <w:t>(Heap)</w:t>
@@ -1525,8 +1423,6 @@
             <w:r>
               <w:rPr>
                 <w:rFonts w:ascii="SimSun" w:eastAsia="SimSun" w:hAnsi="SimSun"/>
-                <w:b w:val="0"/>
-                <w:bCs w:val="0"/>
                 <w:noProof/>
                 <w:webHidden/>
               </w:rPr>
@@ -1535,8 +1431,6 @@
             <w:r>
               <w:rPr>
                 <w:rFonts w:ascii="SimSun" w:eastAsia="SimSun" w:hAnsi="SimSun"/>
-                <w:b w:val="0"/>
-                <w:bCs w:val="0"/>
                 <w:noProof/>
                 <w:webHidden/>
               </w:rPr>
@@ -1545,18 +1439,14 @@
             <w:r>
               <w:rPr>
                 <w:rFonts w:ascii="SimSun" w:eastAsia="SimSun" w:hAnsi="SimSun"/>
-                <w:b w:val="0"/>
-                <w:bCs w:val="0"/>
                 <w:noProof/>
                 <w:webHidden/>
               </w:rPr>
-              <w:instrText xml:space="preserve"> PAGEREF _Toc37923229 \h </w:instrText>
-            </w:r>
-            <w:r>
-              <w:rPr>
-                <w:rFonts w:ascii="SimSun" w:eastAsia="SimSun" w:hAnsi="SimSun"/>
-                <w:b w:val="0"/>
-                <w:bCs w:val="0"/>
+              <w:instrText xml:space="preserve"> PAGEREF _Toc38181124 \h </w:instrText>
+            </w:r>
+            <w:r>
+              <w:rPr>
+                <w:rFonts w:ascii="SimSun" w:eastAsia="SimSun" w:hAnsi="SimSun"/>
                 <w:noProof/>
                 <w:webHidden/>
               </w:rPr>
@@ -1564,8 +1454,6 @@
             <w:r>
               <w:rPr>
                 <w:rFonts w:ascii="SimSun" w:eastAsia="SimSun" w:hAnsi="SimSun"/>
-                <w:b w:val="0"/>
-                <w:bCs w:val="0"/>
                 <w:noProof/>
                 <w:webHidden/>
               </w:rPr>
@@ -1574,8 +1462,6 @@
             <w:r>
               <w:rPr>
                 <w:rFonts w:ascii="SimSun" w:eastAsia="SimSun" w:hAnsi="SimSun"/>
-                <w:b w:val="0"/>
-                <w:bCs w:val="0"/>
                 <w:noProof/>
                 <w:webHidden/>
               </w:rPr>
@@ -1584,8 +1470,6 @@
             <w:r>
               <w:rPr>
                 <w:rFonts w:ascii="SimSun" w:eastAsia="SimSun" w:hAnsi="SimSun"/>
-                <w:b w:val="0"/>
-                <w:bCs w:val="0"/>
                 <w:noProof/>
                 <w:webHidden/>
               </w:rPr>
@@ -1608,13 +1492,11 @@
               <w:szCs w:val="24"/>
             </w:rPr>
           </w:pPr>
-          <w:hyperlink w:anchor="_Toc37923230" w:history="1">
+          <w:hyperlink w:anchor="_Toc38181125" w:history="1">
             <w:r>
               <w:rPr>
                 <w:rStyle w:val="Hyperlink"/>
                 <w:rFonts w:ascii="SimSun" w:eastAsia="SimSun" w:hAnsi="SimSun"/>
-                <w:b w:val="0"/>
-                <w:bCs w:val="0"/>
                 <w:noProof/>
               </w:rPr>
               <w:t>5</w:t>
@@ -1623,8 +1505,6 @@
               <w:rPr>
                 <w:rStyle w:val="Hyperlink"/>
                 <w:rFonts w:ascii="SimSun" w:eastAsia="SimSun" w:hAnsi="SimSun" w:hint="eastAsia"/>
-                <w:b w:val="0"/>
-                <w:bCs w:val="0"/>
                 <w:noProof/>
               </w:rPr>
               <w:t>、方法区</w:t>
@@ -1633,8 +1513,6 @@
               <w:rPr>
                 <w:rStyle w:val="Hyperlink"/>
                 <w:rFonts w:ascii="SimSun" w:eastAsia="SimSun" w:hAnsi="SimSun"/>
-                <w:b w:val="0"/>
-                <w:bCs w:val="0"/>
                 <w:noProof/>
               </w:rPr>
               <w:t>(Method Area)</w:t>
@@ -1642,8 +1520,6 @@
             <w:r>
               <w:rPr>
                 <w:rFonts w:ascii="SimSun" w:eastAsia="SimSun" w:hAnsi="SimSun"/>
-                <w:b w:val="0"/>
-                <w:bCs w:val="0"/>
                 <w:noProof/>
                 <w:webHidden/>
               </w:rPr>
@@ -1652,8 +1528,6 @@
             <w:r>
               <w:rPr>
                 <w:rFonts w:ascii="SimSun" w:eastAsia="SimSun" w:hAnsi="SimSun"/>
-                <w:b w:val="0"/>
-                <w:bCs w:val="0"/>
                 <w:noProof/>
                 <w:webHidden/>
               </w:rPr>
@@ -1662,18 +1536,14 @@
             <w:r>
               <w:rPr>
                 <w:rFonts w:ascii="SimSun" w:eastAsia="SimSun" w:hAnsi="SimSun"/>
-                <w:b w:val="0"/>
-                <w:bCs w:val="0"/>
                 <w:noProof/>
                 <w:webHidden/>
               </w:rPr>
-              <w:instrText xml:space="preserve"> PAGEREF _Toc37923230 \h </w:instrText>
-            </w:r>
-            <w:r>
-              <w:rPr>
-                <w:rFonts w:ascii="SimSun" w:eastAsia="SimSun" w:hAnsi="SimSun"/>
-                <w:b w:val="0"/>
-                <w:bCs w:val="0"/>
+              <w:instrText xml:space="preserve"> PAGEREF _Toc38181125 \h </w:instrText>
+            </w:r>
+            <w:r>
+              <w:rPr>
+                <w:rFonts w:ascii="SimSun" w:eastAsia="SimSun" w:hAnsi="SimSun"/>
                 <w:noProof/>
                 <w:webHidden/>
               </w:rPr>
@@ -1681,8 +1551,6 @@
             <w:r>
               <w:rPr>
                 <w:rFonts w:ascii="SimSun" w:eastAsia="SimSun" w:hAnsi="SimSun"/>
-                <w:b w:val="0"/>
-                <w:bCs w:val="0"/>
                 <w:noProof/>
                 <w:webHidden/>
               </w:rPr>
@@ -1691,8 +1559,6 @@
             <w:r>
               <w:rPr>
                 <w:rFonts w:ascii="SimSun" w:eastAsia="SimSun" w:hAnsi="SimSun"/>
-                <w:b w:val="0"/>
-                <w:bCs w:val="0"/>
                 <w:noProof/>
                 <w:webHidden/>
               </w:rPr>
@@ -1701,8 +1567,6 @@
             <w:r>
               <w:rPr>
                 <w:rFonts w:ascii="SimSun" w:eastAsia="SimSun" w:hAnsi="SimSun"/>
-                <w:b w:val="0"/>
-                <w:bCs w:val="0"/>
                 <w:noProof/>
                 <w:webHidden/>
               </w:rPr>
@@ -1723,7 +1587,7 @@
               <w:szCs w:val="24"/>
             </w:rPr>
           </w:pPr>
-          <w:hyperlink w:anchor="_Toc37923231" w:history="1">
+          <w:hyperlink w:anchor="_Toc38181126" w:history="1">
             <w:r>
               <w:rPr>
                 <w:rStyle w:val="Hyperlink"/>
@@ -1762,7 +1626,7 @@
                 <w:noProof/>
                 <w:webHidden/>
               </w:rPr>
-              <w:instrText xml:space="preserve"> PAGEREF _Toc37923231 \h </w:instrText>
+              <w:instrText xml:space="preserve"> PAGEREF _Toc38181126 \h </w:instrText>
             </w:r>
             <w:r>
               <w:rPr>
@@ -1810,7 +1674,7 @@
               <w:szCs w:val="24"/>
             </w:rPr>
           </w:pPr>
-          <w:hyperlink w:anchor="_Toc37923232" w:history="1">
+          <w:hyperlink w:anchor="_Toc38181127" w:history="1">
             <w:r>
               <w:rPr>
                 <w:rStyle w:val="Hyperlink"/>
@@ -1857,7 +1721,7 @@
                 <w:noProof/>
                 <w:webHidden/>
               </w:rPr>
-              <w:instrText xml:space="preserve"> PAGEREF _Toc37923232 \h </w:instrText>
+              <w:instrText xml:space="preserve"> PAGEREF _Toc38181127 \h </w:instrText>
             </w:r>
             <w:r>
               <w:rPr>
@@ -1907,13 +1771,11 @@
               <w:szCs w:val="24"/>
             </w:rPr>
           </w:pPr>
-          <w:hyperlink w:anchor="_Toc37923233" w:history="1">
+          <w:hyperlink w:anchor="_Toc38181128" w:history="1">
             <w:r>
               <w:rPr>
                 <w:rStyle w:val="Hyperlink"/>
                 <w:rFonts w:ascii="SimSun" w:eastAsia="SimSun" w:hAnsi="SimSun"/>
-                <w:b w:val="0"/>
-                <w:bCs w:val="0"/>
                 <w:noProof/>
               </w:rPr>
               <w:t>6</w:t>
@@ -1922,8 +1784,6 @@
               <w:rPr>
                 <w:rStyle w:val="Hyperlink"/>
                 <w:rFonts w:ascii="SimSun" w:eastAsia="SimSun" w:hAnsi="SimSun" w:hint="eastAsia"/>
-                <w:b w:val="0"/>
-                <w:bCs w:val="0"/>
                 <w:noProof/>
               </w:rPr>
               <w:t>、直接内存</w:t>
@@ -1932,8 +1792,6 @@
               <w:rPr>
                 <w:rStyle w:val="Hyperlink"/>
                 <w:rFonts w:ascii="SimSun" w:eastAsia="SimSun" w:hAnsi="SimSun"/>
-                <w:b w:val="0"/>
-                <w:bCs w:val="0"/>
                 <w:noProof/>
               </w:rPr>
               <w:t>(Direct Memory)</w:t>
@@ -1941,8 +1799,6 @@
             <w:r>
               <w:rPr>
                 <w:rFonts w:ascii="SimSun" w:eastAsia="SimSun" w:hAnsi="SimSun"/>
-                <w:b w:val="0"/>
-                <w:bCs w:val="0"/>
                 <w:noProof/>
                 <w:webHidden/>
               </w:rPr>
@@ -1951,8 +1807,6 @@
             <w:r>
               <w:rPr>
                 <w:rFonts w:ascii="SimSun" w:eastAsia="SimSun" w:hAnsi="SimSun"/>
-                <w:b w:val="0"/>
-                <w:bCs w:val="0"/>
                 <w:noProof/>
                 <w:webHidden/>
               </w:rPr>
@@ -1961,18 +1815,14 @@
             <w:r>
               <w:rPr>
                 <w:rFonts w:ascii="SimSun" w:eastAsia="SimSun" w:hAnsi="SimSun"/>
-                <w:b w:val="0"/>
-                <w:bCs w:val="0"/>
                 <w:noProof/>
                 <w:webHidden/>
               </w:rPr>
-              <w:instrText xml:space="preserve"> PAGEREF _Toc37923233 \h </w:instrText>
-            </w:r>
-            <w:r>
-              <w:rPr>
-                <w:rFonts w:ascii="SimSun" w:eastAsia="SimSun" w:hAnsi="SimSun"/>
-                <w:b w:val="0"/>
-                <w:bCs w:val="0"/>
+              <w:instrText xml:space="preserve"> PAGEREF _Toc38181128 \h </w:instrText>
+            </w:r>
+            <w:r>
+              <w:rPr>
+                <w:rFonts w:ascii="SimSun" w:eastAsia="SimSun" w:hAnsi="SimSun"/>
                 <w:noProof/>
                 <w:webHidden/>
               </w:rPr>
@@ -1980,8 +1830,6 @@
             <w:r>
               <w:rPr>
                 <w:rFonts w:ascii="SimSun" w:eastAsia="SimSun" w:hAnsi="SimSun"/>
-                <w:b w:val="0"/>
-                <w:bCs w:val="0"/>
                 <w:noProof/>
                 <w:webHidden/>
               </w:rPr>
@@ -1990,8 +1838,6 @@
             <w:r>
               <w:rPr>
                 <w:rFonts w:ascii="SimSun" w:eastAsia="SimSun" w:hAnsi="SimSun"/>
-                <w:b w:val="0"/>
-                <w:bCs w:val="0"/>
                 <w:noProof/>
                 <w:webHidden/>
               </w:rPr>
@@ -2000,8 +1846,6 @@
             <w:r>
               <w:rPr>
                 <w:rFonts w:ascii="SimSun" w:eastAsia="SimSun" w:hAnsi="SimSun"/>
-                <w:b w:val="0"/>
-                <w:bCs w:val="0"/>
                 <w:noProof/>
                 <w:webHidden/>
               </w:rPr>
@@ -2024,13 +1868,11 @@
               <w:noProof/>
             </w:rPr>
           </w:pPr>
-          <w:hyperlink w:anchor="_Toc37923234" w:history="1">
+          <w:hyperlink w:anchor="_Toc38181129" w:history="1">
             <w:r>
               <w:rPr>
                 <w:rStyle w:val="Hyperlink"/>
                 <w:rFonts w:ascii="SimSun" w:eastAsia="SimSun" w:hAnsi="SimSun" w:hint="eastAsia"/>
-                <w:b w:val="0"/>
-                <w:bCs w:val="0"/>
                 <w:noProof/>
               </w:rPr>
               <w:t>二、编译</w:t>
@@ -2039,8 +1881,6 @@
               <w:rPr>
                 <w:rStyle w:val="Hyperlink"/>
                 <w:rFonts w:ascii="SimSun" w:eastAsia="SimSun" w:hAnsi="SimSun"/>
-                <w:b w:val="0"/>
-                <w:bCs w:val="0"/>
                 <w:noProof/>
               </w:rPr>
               <w:t>(Compiling)</w:t>
@@ -2048,8 +1888,6 @@
             <w:r>
               <w:rPr>
                 <w:rFonts w:ascii="SimSun" w:eastAsia="SimSun" w:hAnsi="SimSun"/>
-                <w:b w:val="0"/>
-                <w:bCs w:val="0"/>
                 <w:noProof/>
                 <w:webHidden/>
               </w:rPr>
@@ -2058,8 +1896,6 @@
             <w:r>
               <w:rPr>
                 <w:rFonts w:ascii="SimSun" w:eastAsia="SimSun" w:hAnsi="SimSun"/>
-                <w:b w:val="0"/>
-                <w:bCs w:val="0"/>
                 <w:noProof/>
                 <w:webHidden/>
               </w:rPr>
@@ -2068,18 +1904,14 @@
             <w:r>
               <w:rPr>
                 <w:rFonts w:ascii="SimSun" w:eastAsia="SimSun" w:hAnsi="SimSun"/>
-                <w:b w:val="0"/>
-                <w:bCs w:val="0"/>
                 <w:noProof/>
                 <w:webHidden/>
               </w:rPr>
-              <w:instrText xml:space="preserve"> PAGEREF _Toc37923234 \h </w:instrText>
-            </w:r>
-            <w:r>
-              <w:rPr>
-                <w:rFonts w:ascii="SimSun" w:eastAsia="SimSun" w:hAnsi="SimSun"/>
-                <w:b w:val="0"/>
-                <w:bCs w:val="0"/>
+              <w:instrText xml:space="preserve"> PAGEREF _Toc38181129 \h </w:instrText>
+            </w:r>
+            <w:r>
+              <w:rPr>
+                <w:rFonts w:ascii="SimSun" w:eastAsia="SimSun" w:hAnsi="SimSun"/>
                 <w:noProof/>
                 <w:webHidden/>
               </w:rPr>
@@ -2087,8 +1919,6 @@
             <w:r>
               <w:rPr>
                 <w:rFonts w:ascii="SimSun" w:eastAsia="SimSun" w:hAnsi="SimSun"/>
-                <w:b w:val="0"/>
-                <w:bCs w:val="0"/>
                 <w:noProof/>
                 <w:webHidden/>
               </w:rPr>
@@ -2097,8 +1927,6 @@
             <w:r>
               <w:rPr>
                 <w:rFonts w:ascii="SimSun" w:eastAsia="SimSun" w:hAnsi="SimSun"/>
-                <w:b w:val="0"/>
-                <w:bCs w:val="0"/>
                 <w:noProof/>
                 <w:webHidden/>
               </w:rPr>
@@ -2107,8 +1935,6 @@
             <w:r>
               <w:rPr>
                 <w:rFonts w:ascii="SimSun" w:eastAsia="SimSun" w:hAnsi="SimSun"/>
-                <w:b w:val="0"/>
-                <w:bCs w:val="0"/>
                 <w:noProof/>
                 <w:webHidden/>
               </w:rPr>
@@ -2131,13 +1957,11 @@
               <w:szCs w:val="24"/>
             </w:rPr>
           </w:pPr>
-          <w:hyperlink w:anchor="_Toc37923235" w:history="1">
+          <w:hyperlink w:anchor="_Toc38181130" w:history="1">
             <w:r>
               <w:rPr>
                 <w:rStyle w:val="Hyperlink"/>
                 <w:rFonts w:ascii="SimSun" w:eastAsia="SimSun" w:hAnsi="SimSun"/>
-                <w:b w:val="0"/>
-                <w:bCs w:val="0"/>
                 <w:noProof/>
               </w:rPr>
               <w:t>1</w:t>
@@ -2146,8 +1970,6 @@
               <w:rPr>
                 <w:rStyle w:val="Hyperlink"/>
                 <w:rFonts w:ascii="SimSun" w:eastAsia="SimSun" w:hAnsi="SimSun" w:hint="eastAsia"/>
-                <w:b w:val="0"/>
-                <w:bCs w:val="0"/>
                 <w:noProof/>
               </w:rPr>
               <w:t>概述</w:t>
@@ -2155,8 +1977,6 @@
             <w:r>
               <w:rPr>
                 <w:rFonts w:ascii="SimSun" w:eastAsia="SimSun" w:hAnsi="SimSun"/>
-                <w:b w:val="0"/>
-                <w:bCs w:val="0"/>
                 <w:noProof/>
                 <w:webHidden/>
               </w:rPr>
@@ -2165,8 +1985,6 @@
             <w:r>
               <w:rPr>
                 <w:rFonts w:ascii="SimSun" w:eastAsia="SimSun" w:hAnsi="SimSun"/>
-                <w:b w:val="0"/>
-                <w:bCs w:val="0"/>
                 <w:noProof/>
                 <w:webHidden/>
               </w:rPr>
@@ -2175,18 +1993,14 @@
             <w:r>
               <w:rPr>
                 <w:rFonts w:ascii="SimSun" w:eastAsia="SimSun" w:hAnsi="SimSun"/>
-                <w:b w:val="0"/>
-                <w:bCs w:val="0"/>
                 <w:noProof/>
                 <w:webHidden/>
               </w:rPr>
-              <w:instrText xml:space="preserve"> PAGEREF _Toc37923235 \h </w:instrText>
-            </w:r>
-            <w:r>
-              <w:rPr>
-                <w:rFonts w:ascii="SimSun" w:eastAsia="SimSun" w:hAnsi="SimSun"/>
-                <w:b w:val="0"/>
-                <w:bCs w:val="0"/>
+              <w:instrText xml:space="preserve"> PAGEREF _Toc38181130 \h </w:instrText>
+            </w:r>
+            <w:r>
+              <w:rPr>
+                <w:rFonts w:ascii="SimSun" w:eastAsia="SimSun" w:hAnsi="SimSun"/>
                 <w:noProof/>
                 <w:webHidden/>
               </w:rPr>
@@ -2194,8 +2008,6 @@
             <w:r>
               <w:rPr>
                 <w:rFonts w:ascii="SimSun" w:eastAsia="SimSun" w:hAnsi="SimSun"/>
-                <w:b w:val="0"/>
-                <w:bCs w:val="0"/>
                 <w:noProof/>
                 <w:webHidden/>
               </w:rPr>
@@ -2204,8 +2016,6 @@
             <w:r>
               <w:rPr>
                 <w:rFonts w:ascii="SimSun" w:eastAsia="SimSun" w:hAnsi="SimSun"/>
-                <w:b w:val="0"/>
-                <w:bCs w:val="0"/>
                 <w:noProof/>
                 <w:webHidden/>
               </w:rPr>
@@ -2214,8 +2024,6 @@
             <w:r>
               <w:rPr>
                 <w:rFonts w:ascii="SimSun" w:eastAsia="SimSun" w:hAnsi="SimSun"/>
-                <w:b w:val="0"/>
-                <w:bCs w:val="0"/>
                 <w:noProof/>
                 <w:webHidden/>
               </w:rPr>
@@ -2238,13 +2046,11 @@
               <w:szCs w:val="24"/>
             </w:rPr>
           </w:pPr>
-          <w:hyperlink w:anchor="_Toc37923236" w:history="1">
+          <w:hyperlink w:anchor="_Toc38181131" w:history="1">
             <w:r>
               <w:rPr>
                 <w:rStyle w:val="Hyperlink"/>
                 <w:rFonts w:ascii="SimSun" w:eastAsia="SimSun" w:hAnsi="SimSun"/>
-                <w:b w:val="0"/>
-                <w:bCs w:val="0"/>
                 <w:noProof/>
               </w:rPr>
               <w:t>2</w:t>
@@ -2253,8 +2059,6 @@
               <w:rPr>
                 <w:rStyle w:val="Hyperlink"/>
                 <w:rFonts w:ascii="SimSun" w:eastAsia="SimSun" w:hAnsi="SimSun" w:hint="eastAsia"/>
-                <w:b w:val="0"/>
-                <w:bCs w:val="0"/>
                 <w:noProof/>
               </w:rPr>
               <w:t>前端编译器</w:t>
@@ -2262,8 +2066,6 @@
             <w:r>
               <w:rPr>
                 <w:rFonts w:ascii="SimSun" w:eastAsia="SimSun" w:hAnsi="SimSun"/>
-                <w:b w:val="0"/>
-                <w:bCs w:val="0"/>
                 <w:noProof/>
                 <w:webHidden/>
               </w:rPr>
@@ -2272,8 +2074,6 @@
             <w:r>
               <w:rPr>
                 <w:rFonts w:ascii="SimSun" w:eastAsia="SimSun" w:hAnsi="SimSun"/>
-                <w:b w:val="0"/>
-                <w:bCs w:val="0"/>
                 <w:noProof/>
                 <w:webHidden/>
               </w:rPr>
@@ -2282,18 +2082,14 @@
             <w:r>
               <w:rPr>
                 <w:rFonts w:ascii="SimSun" w:eastAsia="SimSun" w:hAnsi="SimSun"/>
-                <w:b w:val="0"/>
-                <w:bCs w:val="0"/>
                 <w:noProof/>
                 <w:webHidden/>
               </w:rPr>
-              <w:instrText xml:space="preserve"> PAGEREF _Toc37923236 \h </w:instrText>
-            </w:r>
-            <w:r>
-              <w:rPr>
-                <w:rFonts w:ascii="SimSun" w:eastAsia="SimSun" w:hAnsi="SimSun"/>
-                <w:b w:val="0"/>
-                <w:bCs w:val="0"/>
+              <w:instrText xml:space="preserve"> PAGEREF _Toc38181131 \h </w:instrText>
+            </w:r>
+            <w:r>
+              <w:rPr>
+                <w:rFonts w:ascii="SimSun" w:eastAsia="SimSun" w:hAnsi="SimSun"/>
                 <w:noProof/>
                 <w:webHidden/>
               </w:rPr>
@@ -2301,8 +2097,6 @@
             <w:r>
               <w:rPr>
                 <w:rFonts w:ascii="SimSun" w:eastAsia="SimSun" w:hAnsi="SimSun"/>
-                <w:b w:val="0"/>
-                <w:bCs w:val="0"/>
                 <w:noProof/>
                 <w:webHidden/>
               </w:rPr>
@@ -2311,8 +2105,6 @@
             <w:r>
               <w:rPr>
                 <w:rFonts w:ascii="SimSun" w:eastAsia="SimSun" w:hAnsi="SimSun"/>
-                <w:b w:val="0"/>
-                <w:bCs w:val="0"/>
                 <w:noProof/>
                 <w:webHidden/>
               </w:rPr>
@@ -2321,8 +2113,6 @@
             <w:r>
               <w:rPr>
                 <w:rFonts w:ascii="SimSun" w:eastAsia="SimSun" w:hAnsi="SimSun"/>
-                <w:b w:val="0"/>
-                <w:bCs w:val="0"/>
                 <w:noProof/>
                 <w:webHidden/>
               </w:rPr>
@@ -2345,13 +2135,11 @@
               <w:szCs w:val="24"/>
             </w:rPr>
           </w:pPr>
-          <w:hyperlink w:anchor="_Toc37923237" w:history="1">
+          <w:hyperlink w:anchor="_Toc38181132" w:history="1">
             <w:r>
               <w:rPr>
                 <w:rStyle w:val="Hyperlink"/>
                 <w:rFonts w:ascii="SimSun" w:eastAsia="SimSun" w:hAnsi="SimSun"/>
-                <w:b w:val="0"/>
-                <w:bCs w:val="0"/>
                 <w:noProof/>
               </w:rPr>
               <w:t>3</w:t>
@@ -2360,8 +2148,6 @@
               <w:rPr>
                 <w:rStyle w:val="Hyperlink"/>
                 <w:rFonts w:ascii="SimSun" w:eastAsia="SimSun" w:hAnsi="SimSun" w:hint="eastAsia"/>
-                <w:b w:val="0"/>
-                <w:bCs w:val="0"/>
                 <w:noProof/>
               </w:rPr>
               <w:t>即时编译器</w:t>
@@ -2369,8 +2155,6 @@
             <w:r>
               <w:rPr>
                 <w:rFonts w:ascii="SimSun" w:eastAsia="SimSun" w:hAnsi="SimSun"/>
-                <w:b w:val="0"/>
-                <w:bCs w:val="0"/>
                 <w:noProof/>
                 <w:webHidden/>
               </w:rPr>
@@ -2379,8 +2163,6 @@
             <w:r>
               <w:rPr>
                 <w:rFonts w:ascii="SimSun" w:eastAsia="SimSun" w:hAnsi="SimSun"/>
-                <w:b w:val="0"/>
-                <w:bCs w:val="0"/>
                 <w:noProof/>
                 <w:webHidden/>
               </w:rPr>
@@ -2389,18 +2171,14 @@
             <w:r>
               <w:rPr>
                 <w:rFonts w:ascii="SimSun" w:eastAsia="SimSun" w:hAnsi="SimSun"/>
-                <w:b w:val="0"/>
-                <w:bCs w:val="0"/>
                 <w:noProof/>
                 <w:webHidden/>
               </w:rPr>
-              <w:instrText xml:space="preserve"> PAGEREF _Toc37923237 \h </w:instrText>
-            </w:r>
-            <w:r>
-              <w:rPr>
-                <w:rFonts w:ascii="SimSun" w:eastAsia="SimSun" w:hAnsi="SimSun"/>
-                <w:b w:val="0"/>
-                <w:bCs w:val="0"/>
+              <w:instrText xml:space="preserve"> PAGEREF _Toc38181132 \h </w:instrText>
+            </w:r>
+            <w:r>
+              <w:rPr>
+                <w:rFonts w:ascii="SimSun" w:eastAsia="SimSun" w:hAnsi="SimSun"/>
                 <w:noProof/>
                 <w:webHidden/>
               </w:rPr>
@@ -2408,8 +2186,6 @@
             <w:r>
               <w:rPr>
                 <w:rFonts w:ascii="SimSun" w:eastAsia="SimSun" w:hAnsi="SimSun"/>
-                <w:b w:val="0"/>
-                <w:bCs w:val="0"/>
                 <w:noProof/>
                 <w:webHidden/>
               </w:rPr>
@@ -2418,8 +2194,6 @@
             <w:r>
               <w:rPr>
                 <w:rFonts w:ascii="SimSun" w:eastAsia="SimSun" w:hAnsi="SimSun"/>
-                <w:b w:val="0"/>
-                <w:bCs w:val="0"/>
                 <w:noProof/>
                 <w:webHidden/>
               </w:rPr>
@@ -2428,8 +2202,6 @@
             <w:r>
               <w:rPr>
                 <w:rFonts w:ascii="SimSun" w:eastAsia="SimSun" w:hAnsi="SimSun"/>
-                <w:b w:val="0"/>
-                <w:bCs w:val="0"/>
                 <w:noProof/>
                 <w:webHidden/>
               </w:rPr>
@@ -2452,13 +2224,11 @@
               <w:szCs w:val="24"/>
             </w:rPr>
           </w:pPr>
-          <w:hyperlink w:anchor="_Toc37923238" w:history="1">
+          <w:hyperlink w:anchor="_Toc38181133" w:history="1">
             <w:r>
               <w:rPr>
                 <w:rStyle w:val="Hyperlink"/>
                 <w:rFonts w:ascii="SimSun" w:eastAsia="SimSun" w:hAnsi="SimSun"/>
-                <w:b w:val="0"/>
-                <w:bCs w:val="0"/>
                 <w:noProof/>
               </w:rPr>
               <w:t>4</w:t>
@@ -2467,8 +2237,6 @@
               <w:rPr>
                 <w:rStyle w:val="Hyperlink"/>
                 <w:rFonts w:ascii="SimSun" w:eastAsia="SimSun" w:hAnsi="SimSun" w:hint="eastAsia"/>
-                <w:b w:val="0"/>
-                <w:bCs w:val="0"/>
                 <w:noProof/>
               </w:rPr>
               <w:t>提前编译器</w:t>
@@ -2476,8 +2244,6 @@
             <w:r>
               <w:rPr>
                 <w:rFonts w:ascii="SimSun" w:eastAsia="SimSun" w:hAnsi="SimSun"/>
-                <w:b w:val="0"/>
-                <w:bCs w:val="0"/>
                 <w:noProof/>
                 <w:webHidden/>
               </w:rPr>
@@ -2486,8 +2252,6 @@
             <w:r>
               <w:rPr>
                 <w:rFonts w:ascii="SimSun" w:eastAsia="SimSun" w:hAnsi="SimSun"/>
-                <w:b w:val="0"/>
-                <w:bCs w:val="0"/>
                 <w:noProof/>
                 <w:webHidden/>
               </w:rPr>
@@ -2496,18 +2260,14 @@
             <w:r>
               <w:rPr>
                 <w:rFonts w:ascii="SimSun" w:eastAsia="SimSun" w:hAnsi="SimSun"/>
-                <w:b w:val="0"/>
-                <w:bCs w:val="0"/>
                 <w:noProof/>
                 <w:webHidden/>
               </w:rPr>
-              <w:instrText xml:space="preserve"> PAGEREF _Toc37923238 \h </w:instrText>
-            </w:r>
-            <w:r>
-              <w:rPr>
-                <w:rFonts w:ascii="SimSun" w:eastAsia="SimSun" w:hAnsi="SimSun"/>
-                <w:b w:val="0"/>
-                <w:bCs w:val="0"/>
+              <w:instrText xml:space="preserve"> PAGEREF _Toc38181133 \h </w:instrText>
+            </w:r>
+            <w:r>
+              <w:rPr>
+                <w:rFonts w:ascii="SimSun" w:eastAsia="SimSun" w:hAnsi="SimSun"/>
                 <w:noProof/>
                 <w:webHidden/>
               </w:rPr>
@@ -2515,8 +2275,6 @@
             <w:r>
               <w:rPr>
                 <w:rFonts w:ascii="SimSun" w:eastAsia="SimSun" w:hAnsi="SimSun"/>
-                <w:b w:val="0"/>
-                <w:bCs w:val="0"/>
                 <w:noProof/>
                 <w:webHidden/>
               </w:rPr>
@@ -2525,8 +2283,6 @@
             <w:r>
               <w:rPr>
                 <w:rFonts w:ascii="SimSun" w:eastAsia="SimSun" w:hAnsi="SimSun"/>
-                <w:b w:val="0"/>
-                <w:bCs w:val="0"/>
                 <w:noProof/>
                 <w:webHidden/>
               </w:rPr>
@@ -2535,8 +2291,6 @@
             <w:r>
               <w:rPr>
                 <w:rFonts w:ascii="SimSun" w:eastAsia="SimSun" w:hAnsi="SimSun"/>
-                <w:b w:val="0"/>
-                <w:bCs w:val="0"/>
                 <w:noProof/>
                 <w:webHidden/>
               </w:rPr>
@@ -2559,13 +2313,11 @@
               <w:szCs w:val="24"/>
             </w:rPr>
           </w:pPr>
-          <w:hyperlink w:anchor="_Toc37923239" w:history="1">
+          <w:hyperlink w:anchor="_Toc38181134" w:history="1">
             <w:r>
               <w:rPr>
                 <w:rStyle w:val="Hyperlink"/>
                 <w:rFonts w:ascii="SimSun" w:eastAsia="SimSun" w:hAnsi="SimSun"/>
-                <w:b w:val="0"/>
-                <w:bCs w:val="0"/>
                 <w:noProof/>
               </w:rPr>
               <w:t>5</w:t>
@@ -2574,8 +2326,6 @@
               <w:rPr>
                 <w:rStyle w:val="Hyperlink"/>
                 <w:rFonts w:ascii="SimSun" w:eastAsia="SimSun" w:hAnsi="SimSun" w:hint="eastAsia"/>
-                <w:b w:val="0"/>
-                <w:bCs w:val="0"/>
                 <w:noProof/>
               </w:rPr>
               <w:t>虚拟机指令</w:t>
@@ -2583,8 +2333,6 @@
             <w:r>
               <w:rPr>
                 <w:rFonts w:ascii="SimSun" w:eastAsia="SimSun" w:hAnsi="SimSun"/>
-                <w:b w:val="0"/>
-                <w:bCs w:val="0"/>
                 <w:noProof/>
                 <w:webHidden/>
               </w:rPr>
@@ -2593,8 +2341,6 @@
             <w:r>
               <w:rPr>
                 <w:rFonts w:ascii="SimSun" w:eastAsia="SimSun" w:hAnsi="SimSun"/>
-                <w:b w:val="0"/>
-                <w:bCs w:val="0"/>
                 <w:noProof/>
                 <w:webHidden/>
               </w:rPr>
@@ -2603,18 +2349,14 @@
             <w:r>
               <w:rPr>
                 <w:rFonts w:ascii="SimSun" w:eastAsia="SimSun" w:hAnsi="SimSun"/>
-                <w:b w:val="0"/>
-                <w:bCs w:val="0"/>
                 <w:noProof/>
                 <w:webHidden/>
               </w:rPr>
-              <w:instrText xml:space="preserve"> PAGEREF _Toc37923239 \h </w:instrText>
-            </w:r>
-            <w:r>
-              <w:rPr>
-                <w:rFonts w:ascii="SimSun" w:eastAsia="SimSun" w:hAnsi="SimSun"/>
-                <w:b w:val="0"/>
-                <w:bCs w:val="0"/>
+              <w:instrText xml:space="preserve"> PAGEREF _Toc38181134 \h </w:instrText>
+            </w:r>
+            <w:r>
+              <w:rPr>
+                <w:rFonts w:ascii="SimSun" w:eastAsia="SimSun" w:hAnsi="SimSun"/>
                 <w:noProof/>
                 <w:webHidden/>
               </w:rPr>
@@ -2622,8 +2364,6 @@
             <w:r>
               <w:rPr>
                 <w:rFonts w:ascii="SimSun" w:eastAsia="SimSun" w:hAnsi="SimSun"/>
-                <w:b w:val="0"/>
-                <w:bCs w:val="0"/>
                 <w:noProof/>
                 <w:webHidden/>
               </w:rPr>
@@ -2632,8 +2372,6 @@
             <w:r>
               <w:rPr>
                 <w:rFonts w:ascii="SimSun" w:eastAsia="SimSun" w:hAnsi="SimSun"/>
-                <w:b w:val="0"/>
-                <w:bCs w:val="0"/>
                 <w:noProof/>
                 <w:webHidden/>
               </w:rPr>
@@ -2642,8 +2380,6 @@
             <w:r>
               <w:rPr>
                 <w:rFonts w:ascii="SimSun" w:eastAsia="SimSun" w:hAnsi="SimSun"/>
-                <w:b w:val="0"/>
-                <w:bCs w:val="0"/>
                 <w:noProof/>
                 <w:webHidden/>
               </w:rPr>
@@ -2666,13 +2402,11 @@
               <w:noProof/>
             </w:rPr>
           </w:pPr>
-          <w:hyperlink w:anchor="_Toc37923240" w:history="1">
+          <w:hyperlink w:anchor="_Toc38181135" w:history="1">
             <w:r>
               <w:rPr>
                 <w:rStyle w:val="Hyperlink"/>
                 <w:rFonts w:ascii="SimSun" w:eastAsia="SimSun" w:hAnsi="SimSun" w:hint="eastAsia"/>
-                <w:b w:val="0"/>
-                <w:bCs w:val="0"/>
                 <w:noProof/>
               </w:rPr>
               <w:t>三、类</w:t>
@@ -2681,8 +2415,6 @@
               <w:rPr>
                 <w:rStyle w:val="Hyperlink"/>
                 <w:rFonts w:ascii="SimSun" w:eastAsia="SimSun" w:hAnsi="SimSun"/>
-                <w:b w:val="0"/>
-                <w:bCs w:val="0"/>
                 <w:noProof/>
               </w:rPr>
               <w:t>(Class)</w:t>
@@ -2690,8 +2422,6 @@
             <w:r>
               <w:rPr>
                 <w:rFonts w:ascii="SimSun" w:eastAsia="SimSun" w:hAnsi="SimSun"/>
-                <w:b w:val="0"/>
-                <w:bCs w:val="0"/>
                 <w:noProof/>
                 <w:webHidden/>
               </w:rPr>
@@ -2700,8 +2430,6 @@
             <w:r>
               <w:rPr>
                 <w:rFonts w:ascii="SimSun" w:eastAsia="SimSun" w:hAnsi="SimSun"/>
-                <w:b w:val="0"/>
-                <w:bCs w:val="0"/>
                 <w:noProof/>
                 <w:webHidden/>
               </w:rPr>
@@ -2710,18 +2438,14 @@
             <w:r>
               <w:rPr>
                 <w:rFonts w:ascii="SimSun" w:eastAsia="SimSun" w:hAnsi="SimSun"/>
-                <w:b w:val="0"/>
-                <w:bCs w:val="0"/>
                 <w:noProof/>
                 <w:webHidden/>
               </w:rPr>
-              <w:instrText xml:space="preserve"> PAGEREF _Toc37923240 \h </w:instrText>
-            </w:r>
-            <w:r>
-              <w:rPr>
-                <w:rFonts w:ascii="SimSun" w:eastAsia="SimSun" w:hAnsi="SimSun"/>
-                <w:b w:val="0"/>
-                <w:bCs w:val="0"/>
+              <w:instrText xml:space="preserve"> PAGEREF _Toc38181135 \h </w:instrText>
+            </w:r>
+            <w:r>
+              <w:rPr>
+                <w:rFonts w:ascii="SimSun" w:eastAsia="SimSun" w:hAnsi="SimSun"/>
                 <w:noProof/>
                 <w:webHidden/>
               </w:rPr>
@@ -2729,8 +2453,6 @@
             <w:r>
               <w:rPr>
                 <w:rFonts w:ascii="SimSun" w:eastAsia="SimSun" w:hAnsi="SimSun"/>
-                <w:b w:val="0"/>
-                <w:bCs w:val="0"/>
                 <w:noProof/>
                 <w:webHidden/>
               </w:rPr>
@@ -2739,8 +2461,6 @@
             <w:r>
               <w:rPr>
                 <w:rFonts w:ascii="SimSun" w:eastAsia="SimSun" w:hAnsi="SimSun"/>
-                <w:b w:val="0"/>
-                <w:bCs w:val="0"/>
                 <w:noProof/>
                 <w:webHidden/>
               </w:rPr>
@@ -2749,8 +2469,6 @@
             <w:r>
               <w:rPr>
                 <w:rFonts w:ascii="SimSun" w:eastAsia="SimSun" w:hAnsi="SimSun"/>
-                <w:b w:val="0"/>
-                <w:bCs w:val="0"/>
                 <w:noProof/>
                 <w:webHidden/>
               </w:rPr>
@@ -2773,13 +2491,11 @@
               <w:szCs w:val="24"/>
             </w:rPr>
           </w:pPr>
-          <w:hyperlink w:anchor="_Toc37923241" w:history="1">
+          <w:hyperlink w:anchor="_Toc38181136" w:history="1">
             <w:r>
               <w:rPr>
                 <w:rStyle w:val="Hyperlink"/>
                 <w:rFonts w:ascii="SimSun" w:eastAsia="SimSun" w:hAnsi="SimSun"/>
-                <w:b w:val="0"/>
-                <w:bCs w:val="0"/>
                 <w:noProof/>
               </w:rPr>
               <w:t>1</w:t>
@@ -2788,8 +2504,6 @@
               <w:rPr>
                 <w:rStyle w:val="Hyperlink"/>
                 <w:rFonts w:ascii="SimSun" w:eastAsia="SimSun" w:hAnsi="SimSun" w:hint="eastAsia"/>
-                <w:b w:val="0"/>
-                <w:bCs w:val="0"/>
                 <w:noProof/>
               </w:rPr>
               <w:t>概述</w:t>
@@ -2797,8 +2511,6 @@
             <w:r>
               <w:rPr>
                 <w:rFonts w:ascii="SimSun" w:eastAsia="SimSun" w:hAnsi="SimSun"/>
-                <w:b w:val="0"/>
-                <w:bCs w:val="0"/>
                 <w:noProof/>
                 <w:webHidden/>
               </w:rPr>
@@ -2807,8 +2519,6 @@
             <w:r>
               <w:rPr>
                 <w:rFonts w:ascii="SimSun" w:eastAsia="SimSun" w:hAnsi="SimSun"/>
-                <w:b w:val="0"/>
-                <w:bCs w:val="0"/>
                 <w:noProof/>
                 <w:webHidden/>
               </w:rPr>
@@ -2817,18 +2527,14 @@
             <w:r>
               <w:rPr>
                 <w:rFonts w:ascii="SimSun" w:eastAsia="SimSun" w:hAnsi="SimSun"/>
-                <w:b w:val="0"/>
-                <w:bCs w:val="0"/>
                 <w:noProof/>
                 <w:webHidden/>
               </w:rPr>
-              <w:instrText xml:space="preserve"> PAGEREF _Toc37923241 \h </w:instrText>
-            </w:r>
-            <w:r>
-              <w:rPr>
-                <w:rFonts w:ascii="SimSun" w:eastAsia="SimSun" w:hAnsi="SimSun"/>
-                <w:b w:val="0"/>
-                <w:bCs w:val="0"/>
+              <w:instrText xml:space="preserve"> PAGEREF _Toc38181136 \h </w:instrText>
+            </w:r>
+            <w:r>
+              <w:rPr>
+                <w:rFonts w:ascii="SimSun" w:eastAsia="SimSun" w:hAnsi="SimSun"/>
                 <w:noProof/>
                 <w:webHidden/>
               </w:rPr>
@@ -2836,8 +2542,6 @@
             <w:r>
               <w:rPr>
                 <w:rFonts w:ascii="SimSun" w:eastAsia="SimSun" w:hAnsi="SimSun"/>
-                <w:b w:val="0"/>
-                <w:bCs w:val="0"/>
                 <w:noProof/>
                 <w:webHidden/>
               </w:rPr>
@@ -2846,8 +2550,6 @@
             <w:r>
               <w:rPr>
                 <w:rFonts w:ascii="SimSun" w:eastAsia="SimSun" w:hAnsi="SimSun"/>
-                <w:b w:val="0"/>
-                <w:bCs w:val="0"/>
                 <w:noProof/>
                 <w:webHidden/>
               </w:rPr>
@@ -2856,8 +2558,6 @@
             <w:r>
               <w:rPr>
                 <w:rFonts w:ascii="SimSun" w:eastAsia="SimSun" w:hAnsi="SimSun"/>
-                <w:b w:val="0"/>
-                <w:bCs w:val="0"/>
                 <w:noProof/>
                 <w:webHidden/>
               </w:rPr>
@@ -2880,13 +2580,11 @@
               <w:szCs w:val="24"/>
             </w:rPr>
           </w:pPr>
-          <w:hyperlink w:anchor="_Toc37923242" w:history="1">
+          <w:hyperlink w:anchor="_Toc38181137" w:history="1">
             <w:r>
               <w:rPr>
                 <w:rStyle w:val="Hyperlink"/>
                 <w:rFonts w:ascii="SimSun" w:eastAsia="SimSun" w:hAnsi="SimSun"/>
-                <w:b w:val="0"/>
-                <w:bCs w:val="0"/>
                 <w:noProof/>
               </w:rPr>
               <w:t>2</w:t>
@@ -2895,8 +2593,6 @@
               <w:rPr>
                 <w:rStyle w:val="Hyperlink"/>
                 <w:rFonts w:ascii="SimSun" w:eastAsia="SimSun" w:hAnsi="SimSun" w:hint="eastAsia"/>
-                <w:b w:val="0"/>
-                <w:bCs w:val="0"/>
                 <w:noProof/>
               </w:rPr>
               <w:t>类结构</w:t>
@@ -2904,8 +2600,6 @@
             <w:r>
               <w:rPr>
                 <w:rFonts w:ascii="SimSun" w:eastAsia="SimSun" w:hAnsi="SimSun"/>
-                <w:b w:val="0"/>
-                <w:bCs w:val="0"/>
                 <w:noProof/>
                 <w:webHidden/>
               </w:rPr>
@@ -2914,8 +2608,6 @@
             <w:r>
               <w:rPr>
                 <w:rFonts w:ascii="SimSun" w:eastAsia="SimSun" w:hAnsi="SimSun"/>
-                <w:b w:val="0"/>
-                <w:bCs w:val="0"/>
                 <w:noProof/>
                 <w:webHidden/>
               </w:rPr>
@@ -2924,18 +2616,14 @@
             <w:r>
               <w:rPr>
                 <w:rFonts w:ascii="SimSun" w:eastAsia="SimSun" w:hAnsi="SimSun"/>
-                <w:b w:val="0"/>
-                <w:bCs w:val="0"/>
                 <w:noProof/>
                 <w:webHidden/>
               </w:rPr>
-              <w:instrText xml:space="preserve"> PAGEREF _Toc37923242 \h </w:instrText>
-            </w:r>
-            <w:r>
-              <w:rPr>
-                <w:rFonts w:ascii="SimSun" w:eastAsia="SimSun" w:hAnsi="SimSun"/>
-                <w:b w:val="0"/>
-                <w:bCs w:val="0"/>
+              <w:instrText xml:space="preserve"> PAGEREF _Toc38181137 \h </w:instrText>
+            </w:r>
+            <w:r>
+              <w:rPr>
+                <w:rFonts w:ascii="SimSun" w:eastAsia="SimSun" w:hAnsi="SimSun"/>
                 <w:noProof/>
                 <w:webHidden/>
               </w:rPr>
@@ -2943,8 +2631,6 @@
             <w:r>
               <w:rPr>
                 <w:rFonts w:ascii="SimSun" w:eastAsia="SimSun" w:hAnsi="SimSun"/>
-                <w:b w:val="0"/>
-                <w:bCs w:val="0"/>
                 <w:noProof/>
                 <w:webHidden/>
               </w:rPr>
@@ -2953,8 +2639,6 @@
             <w:r>
               <w:rPr>
                 <w:rFonts w:ascii="SimSun" w:eastAsia="SimSun" w:hAnsi="SimSun"/>
-                <w:b w:val="0"/>
-                <w:bCs w:val="0"/>
                 <w:noProof/>
                 <w:webHidden/>
               </w:rPr>
@@ -2963,8 +2647,6 @@
             <w:r>
               <w:rPr>
                 <w:rFonts w:ascii="SimSun" w:eastAsia="SimSun" w:hAnsi="SimSun"/>
-                <w:b w:val="0"/>
-                <w:bCs w:val="0"/>
                 <w:noProof/>
                 <w:webHidden/>
               </w:rPr>
@@ -2985,7 +2667,7 @@
               <w:szCs w:val="24"/>
             </w:rPr>
           </w:pPr>
-          <w:hyperlink w:anchor="_Toc37923243" w:history="1">
+          <w:hyperlink w:anchor="_Toc38181138" w:history="1">
             <w:r>
               <w:rPr>
                 <w:rStyle w:val="Hyperlink"/>
@@ -3024,7 +2706,7 @@
                 <w:noProof/>
                 <w:webHidden/>
               </w:rPr>
-              <w:instrText xml:space="preserve"> PAGEREF _Toc37923243 \h </w:instrText>
+              <w:instrText xml:space="preserve"> PAGEREF _Toc38181138 \h </w:instrText>
             </w:r>
             <w:r>
               <w:rPr>
@@ -3072,7 +2754,7 @@
               <w:szCs w:val="24"/>
             </w:rPr>
           </w:pPr>
-          <w:hyperlink w:anchor="_Toc37923244" w:history="1">
+          <w:hyperlink w:anchor="_Toc38181139" w:history="1">
             <w:r>
               <w:rPr>
                 <w:rStyle w:val="Hyperlink"/>
@@ -3119,7 +2801,7 @@
                 <w:noProof/>
                 <w:webHidden/>
               </w:rPr>
-              <w:instrText xml:space="preserve"> PAGEREF _Toc37923244 \h </w:instrText>
+              <w:instrText xml:space="preserve"> PAGEREF _Toc38181139 \h </w:instrText>
             </w:r>
             <w:r>
               <w:rPr>
@@ -3169,13 +2851,11 @@
               <w:szCs w:val="24"/>
             </w:rPr>
           </w:pPr>
-          <w:hyperlink w:anchor="_Toc37923245" w:history="1">
+          <w:hyperlink w:anchor="_Toc38181140" w:history="1">
             <w:r>
               <w:rPr>
                 <w:rStyle w:val="Hyperlink"/>
                 <w:rFonts w:ascii="SimSun" w:eastAsia="SimSun" w:hAnsi="SimSun"/>
-                <w:b w:val="0"/>
-                <w:bCs w:val="0"/>
                 <w:noProof/>
               </w:rPr>
               <w:t>3</w:t>
@@ -3184,8 +2864,6 @@
               <w:rPr>
                 <w:rStyle w:val="Hyperlink"/>
                 <w:rFonts w:ascii="SimSun" w:eastAsia="SimSun" w:hAnsi="SimSun" w:hint="eastAsia"/>
-                <w:b w:val="0"/>
-                <w:bCs w:val="0"/>
                 <w:noProof/>
               </w:rPr>
               <w:t>类的加载</w:t>
@@ -3193,8 +2871,6 @@
             <w:r>
               <w:rPr>
                 <w:rFonts w:ascii="SimSun" w:eastAsia="SimSun" w:hAnsi="SimSun"/>
-                <w:b w:val="0"/>
-                <w:bCs w:val="0"/>
                 <w:noProof/>
                 <w:webHidden/>
               </w:rPr>
@@ -3203,8 +2879,6 @@
             <w:r>
               <w:rPr>
                 <w:rFonts w:ascii="SimSun" w:eastAsia="SimSun" w:hAnsi="SimSun"/>
-                <w:b w:val="0"/>
-                <w:bCs w:val="0"/>
                 <w:noProof/>
                 <w:webHidden/>
               </w:rPr>
@@ -3213,18 +2887,14 @@
             <w:r>
               <w:rPr>
                 <w:rFonts w:ascii="SimSun" w:eastAsia="SimSun" w:hAnsi="SimSun"/>
-                <w:b w:val="0"/>
-                <w:bCs w:val="0"/>
                 <w:noProof/>
                 <w:webHidden/>
               </w:rPr>
-              <w:instrText xml:space="preserve"> PAGEREF _Toc37923245 \h </w:instrText>
-            </w:r>
-            <w:r>
-              <w:rPr>
-                <w:rFonts w:ascii="SimSun" w:eastAsia="SimSun" w:hAnsi="SimSun"/>
-                <w:b w:val="0"/>
-                <w:bCs w:val="0"/>
+              <w:instrText xml:space="preserve"> PAGEREF _Toc38181140 \h </w:instrText>
+            </w:r>
+            <w:r>
+              <w:rPr>
+                <w:rFonts w:ascii="SimSun" w:eastAsia="SimSun" w:hAnsi="SimSun"/>
                 <w:noProof/>
                 <w:webHidden/>
               </w:rPr>
@@ -3232,8 +2902,6 @@
             <w:r>
               <w:rPr>
                 <w:rFonts w:ascii="SimSun" w:eastAsia="SimSun" w:hAnsi="SimSun"/>
-                <w:b w:val="0"/>
-                <w:bCs w:val="0"/>
                 <w:noProof/>
                 <w:webHidden/>
               </w:rPr>
@@ -3242,8 +2910,6 @@
             <w:r>
               <w:rPr>
                 <w:rFonts w:ascii="SimSun" w:eastAsia="SimSun" w:hAnsi="SimSun"/>
-                <w:b w:val="0"/>
-                <w:bCs w:val="0"/>
                 <w:noProof/>
                 <w:webHidden/>
               </w:rPr>
@@ -3252,8 +2918,6 @@
             <w:r>
               <w:rPr>
                 <w:rFonts w:ascii="SimSun" w:eastAsia="SimSun" w:hAnsi="SimSun"/>
-                <w:b w:val="0"/>
-                <w:bCs w:val="0"/>
                 <w:noProof/>
                 <w:webHidden/>
               </w:rPr>
@@ -3274,7 +2938,7 @@
               <w:szCs w:val="24"/>
             </w:rPr>
           </w:pPr>
-          <w:hyperlink w:anchor="_Toc37923246" w:history="1">
+          <w:hyperlink w:anchor="_Toc38181141" w:history="1">
             <w:r>
               <w:rPr>
                 <w:rStyle w:val="Hyperlink"/>
@@ -3313,7 +2977,7 @@
                 <w:noProof/>
                 <w:webHidden/>
               </w:rPr>
-              <w:instrText xml:space="preserve"> PAGEREF _Toc37923246 \h </w:instrText>
+              <w:instrText xml:space="preserve"> PAGEREF _Toc38181141 \h </w:instrText>
             </w:r>
             <w:r>
               <w:rPr>
@@ -3361,7 +3025,7 @@
               <w:szCs w:val="24"/>
             </w:rPr>
           </w:pPr>
-          <w:hyperlink w:anchor="_Toc37923247" w:history="1">
+          <w:hyperlink w:anchor="_Toc38181142" w:history="1">
             <w:r>
               <w:rPr>
                 <w:rStyle w:val="Hyperlink"/>
@@ -3400,7 +3064,7 @@
                 <w:noProof/>
                 <w:webHidden/>
               </w:rPr>
-              <w:instrText xml:space="preserve"> PAGEREF _Toc37923247 \h </w:instrText>
+              <w:instrText xml:space="preserve"> PAGEREF _Toc38181142 \h </w:instrText>
             </w:r>
             <w:r>
               <w:rPr>
@@ -3423,7 +3087,94 @@
                 <w:noProof/>
                 <w:webHidden/>
               </w:rPr>
-              <w:t>17</w:t>
+              <w:t>18</w:t>
+            </w:r>
+            <w:r>
+              <w:rPr>
+                <w:rFonts w:ascii="SimSun" w:eastAsia="SimSun" w:hAnsi="SimSun"/>
+                <w:noProof/>
+                <w:webHidden/>
+              </w:rPr>
+              <w:fldChar w:fldCharType="end"/>
+            </w:r>
+          </w:hyperlink>
+        </w:p>
+        <w:p>
+          <w:pPr>
+            <w:pStyle w:val="TOC3"/>
+            <w:tabs>
+              <w:tab w:val="right" w:leader="dot" w:pos="10790"/>
+            </w:tabs>
+            <w:rPr>
+              <w:rFonts w:ascii="SimSun" w:eastAsia="SimSun" w:hAnsi="SimSun"/>
+              <w:noProof/>
+              <w:sz w:val="24"/>
+              <w:szCs w:val="24"/>
+            </w:rPr>
+          </w:pPr>
+          <w:hyperlink w:anchor="_Toc38181143" w:history="1">
+            <w:r>
+              <w:rPr>
+                <w:rStyle w:val="Hyperlink"/>
+                <w:rFonts w:ascii="SimSun" w:eastAsia="SimSun" w:hAnsi="SimSun"/>
+                <w:noProof/>
+              </w:rPr>
+              <w:t>3.3</w:t>
+            </w:r>
+            <w:r>
+              <w:rPr>
+                <w:rStyle w:val="Hyperlink"/>
+                <w:rFonts w:ascii="SimSun" w:eastAsia="SimSun" w:hAnsi="SimSun" w:hint="eastAsia"/>
+                <w:noProof/>
+              </w:rPr>
+              <w:t>模块化</w:t>
+            </w:r>
+            <w:r>
+              <w:rPr>
+                <w:rFonts w:ascii="SimSun" w:eastAsia="SimSun" w:hAnsi="SimSun"/>
+                <w:noProof/>
+                <w:webHidden/>
+              </w:rPr>
+              <w:tab/>
+            </w:r>
+            <w:r>
+              <w:rPr>
+                <w:rFonts w:ascii="SimSun" w:eastAsia="SimSun" w:hAnsi="SimSun"/>
+                <w:noProof/>
+                <w:webHidden/>
+              </w:rPr>
+              <w:fldChar w:fldCharType="begin"/>
+            </w:r>
+            <w:r>
+              <w:rPr>
+                <w:rFonts w:ascii="SimSun" w:eastAsia="SimSun" w:hAnsi="SimSun"/>
+                <w:noProof/>
+                <w:webHidden/>
+              </w:rPr>
+              <w:instrText xml:space="preserve"> PAGEREF _Toc38181143 \h </w:instrText>
+            </w:r>
+            <w:r>
+              <w:rPr>
+                <w:rFonts w:ascii="SimSun" w:eastAsia="SimSun" w:hAnsi="SimSun"/>
+                <w:noProof/>
+                <w:webHidden/>
+              </w:rPr>
+            </w:r>
+            <w:r>
+              <w:rPr>
+                <w:rFonts w:ascii="SimSun" w:eastAsia="SimSun" w:hAnsi="SimSun"/>
+                <w:noProof/>
+                <w:webHidden/>
+              </w:rPr>
+              <w:fldChar w:fldCharType="separate"/>
+            </w:r>
+            <w:r>
+              <w:rPr>
+                <w:rFonts w:ascii="SimSun" w:eastAsia="SimSun" w:hAnsi="SimSun"/>
+                <w:noProof/>
+                <w:webHidden/>
+              </w:rPr>
+              <w:t>21</w:t>
             </w:r>
             <w:r>
               <w:rPr>
@@ -3450,13 +3201,11 @@
               <w:noProof/>
             </w:rPr>
           </w:pPr>
-          <w:hyperlink w:anchor="_Toc37923248" w:history="1">
+          <w:hyperlink w:anchor="_Toc38181144" w:history="1">
             <w:r>
               <w:rPr>
                 <w:rStyle w:val="Hyperlink"/>
                 <w:rFonts w:ascii="SimSun" w:eastAsia="SimSun" w:hAnsi="SimSun" w:hint="eastAsia"/>
-                <w:b w:val="0"/>
-                <w:bCs w:val="0"/>
                 <w:noProof/>
               </w:rPr>
               <w:t>四、</w:t>
@@ -3465,8 +3214,6 @@
               <w:rPr>
                 <w:rStyle w:val="Hyperlink"/>
                 <w:rFonts w:ascii="SimSun" w:eastAsia="SimSun" w:hAnsi="SimSun"/>
-                <w:b w:val="0"/>
-                <w:bCs w:val="0"/>
                 <w:noProof/>
               </w:rPr>
               <w:t>JVM</w:t>
@@ -3475,8 +3222,6 @@
               <w:rPr>
                 <w:rStyle w:val="Hyperlink"/>
                 <w:rFonts w:ascii="SimSun" w:eastAsia="SimSun" w:hAnsi="SimSun" w:hint="eastAsia"/>
-                <w:b w:val="0"/>
-                <w:bCs w:val="0"/>
                 <w:noProof/>
               </w:rPr>
               <w:t>字节码执行</w:t>
@@ -3484,8 +3229,6 @@
             <w:r>
               <w:rPr>
                 <w:rFonts w:ascii="SimSun" w:eastAsia="SimSun" w:hAnsi="SimSun"/>
-                <w:b w:val="0"/>
-                <w:bCs w:val="0"/>
                 <w:noProof/>
                 <w:webHidden/>
               </w:rPr>
@@ -3494,8 +3237,6 @@
             <w:r>
               <w:rPr>
                 <w:rFonts w:ascii="SimSun" w:eastAsia="SimSun" w:hAnsi="SimSun"/>
-                <w:b w:val="0"/>
-                <w:bCs w:val="0"/>
                 <w:noProof/>
                 <w:webHidden/>
               </w:rPr>
@@ -3504,18 +3245,14 @@
             <w:r>
               <w:rPr>
                 <w:rFonts w:ascii="SimSun" w:eastAsia="SimSun" w:hAnsi="SimSun"/>
-                <w:b w:val="0"/>
-                <w:bCs w:val="0"/>
                 <w:noProof/>
                 <w:webHidden/>
               </w:rPr>
-              <w:instrText xml:space="preserve"> PAGEREF _Toc37923248 \h </w:instrText>
-            </w:r>
-            <w:r>
-              <w:rPr>
-                <w:rFonts w:ascii="SimSun" w:eastAsia="SimSun" w:hAnsi="SimSun"/>
-                <w:b w:val="0"/>
-                <w:bCs w:val="0"/>
+              <w:instrText xml:space="preserve"> PAGEREF _Toc38181144 \h </w:instrText>
+            </w:r>
+            <w:r>
+              <w:rPr>
+                <w:rFonts w:ascii="SimSun" w:eastAsia="SimSun" w:hAnsi="SimSun"/>
                 <w:noProof/>
                 <w:webHidden/>
               </w:rPr>
@@ -3523,8 +3260,6 @@
             <w:r>
               <w:rPr>
                 <w:rFonts w:ascii="SimSun" w:eastAsia="SimSun" w:hAnsi="SimSun"/>
-                <w:b w:val="0"/>
-                <w:bCs w:val="0"/>
                 <w:noProof/>
                 <w:webHidden/>
               </w:rPr>
@@ -3533,18 +3268,14 @@
             <w:r>
               <w:rPr>
                 <w:rFonts w:ascii="SimSun" w:eastAsia="SimSun" w:hAnsi="SimSun"/>
-                <w:b w:val="0"/>
-                <w:bCs w:val="0"/>
                 <w:noProof/>
                 <w:webHidden/>
               </w:rPr>
-              <w:t>18</w:t>
-            </w:r>
-            <w:r>
-              <w:rPr>
-                <w:rFonts w:ascii="SimSun" w:eastAsia="SimSun" w:hAnsi="SimSun"/>
-                <w:b w:val="0"/>
-                <w:bCs w:val="0"/>
+              <w:t>22</w:t>
+            </w:r>
+            <w:r>
+              <w:rPr>
+                <w:rFonts w:ascii="SimSun" w:eastAsia="SimSun" w:hAnsi="SimSun"/>
                 <w:noProof/>
                 <w:webHidden/>
               </w:rPr>
@@ -3587,7 +3318,7 @@
       <w:pPr>
         <w:pStyle w:val="Heading1"/>
       </w:pPr>
-      <w:bookmarkStart w:id="0" w:name="_Toc37923216"/>
+      <w:bookmarkStart w:id="0" w:name="_Toc38181111"/>
       <w:r>
         <w:rPr>
           <w:rFonts w:hint="eastAsia"/>
@@ -4390,7 +4121,7 @@
       <w:pPr>
         <w:pStyle w:val="Heading1"/>
       </w:pPr>
-      <w:bookmarkStart w:id="1" w:name="_Toc37923217"/>
+      <w:bookmarkStart w:id="1" w:name="_Toc38181112"/>
       <w:r>
         <w:rPr>
           <w:rFonts w:hint="eastAsia"/>
@@ -4494,7 +4225,7 @@
           <w:rFonts w:ascii="SimSun" w:eastAsia="SimSun" w:hAnsi="SimSun"/>
         </w:rPr>
       </w:pPr>
-      <w:bookmarkStart w:id="2" w:name="_Toc37923218"/>
+      <w:bookmarkStart w:id="2" w:name="_Toc38181113"/>
       <w:r>
         <w:rPr>
           <w:rFonts w:ascii="SimSun" w:eastAsia="SimSun" w:hAnsi="SimSun" w:hint="eastAsia"/>
@@ -4764,7 +4495,7 @@
           <w:rFonts w:ascii="SimSun" w:eastAsia="SimSun" w:hAnsi="SimSun"/>
         </w:rPr>
       </w:pPr>
-      <w:bookmarkStart w:id="3" w:name="_Toc37923219"/>
+      <w:bookmarkStart w:id="3" w:name="_Toc38181114"/>
       <w:r>
         <w:rPr>
           <w:rFonts w:ascii="SimSun" w:eastAsia="SimSun" w:hAnsi="SimSun" w:hint="eastAsia"/>
@@ -5037,7 +4768,7 @@
           <w:rFonts w:ascii="SimSun" w:eastAsia="SimSun" w:hAnsi="SimSun"/>
         </w:rPr>
       </w:pPr>
-      <w:bookmarkStart w:id="4" w:name="_Toc37923220"/>
+      <w:bookmarkStart w:id="4" w:name="_Toc38181115"/>
       <w:r>
         <w:rPr>
           <w:rFonts w:ascii="SimSun" w:eastAsia="SimSun" w:hAnsi="SimSun"/>
@@ -5334,7 +5065,7 @@
           <w:rFonts w:ascii="SimSun" w:eastAsia="SimSun" w:hAnsi="SimSun"/>
         </w:rPr>
       </w:pPr>
-      <w:bookmarkStart w:id="5" w:name="_Toc37923221"/>
+      <w:bookmarkStart w:id="5" w:name="_Toc38181116"/>
       <w:r>
         <w:rPr>
           <w:rFonts w:ascii="SimSun" w:eastAsia="SimSun" w:hAnsi="SimSun"/>
@@ -5724,7 +5455,7 @@
           <w:rFonts w:ascii="SimSun" w:eastAsia="SimSun" w:hAnsi="SimSun"/>
         </w:rPr>
       </w:pPr>
-      <w:bookmarkStart w:id="6" w:name="_Toc37923222"/>
+      <w:bookmarkStart w:id="6" w:name="_Toc38181117"/>
       <w:r>
         <w:rPr>
           <w:rFonts w:ascii="SimSun" w:eastAsia="SimSun" w:hAnsi="SimSun"/>
@@ -5928,7 +5659,7 @@
           <w:rFonts w:ascii="SimSun" w:eastAsia="SimSun" w:hAnsi="SimSun"/>
         </w:rPr>
       </w:pPr>
-      <w:bookmarkStart w:id="7" w:name="_Toc37923223"/>
+      <w:bookmarkStart w:id="7" w:name="_Toc38181118"/>
       <w:r>
         <w:rPr>
           <w:rFonts w:ascii="SimSun" w:eastAsia="SimSun" w:hAnsi="SimSun"/>
@@ -6106,7 +5837,7 @@
           <w:rFonts w:ascii="SimSun" w:eastAsia="SimSun" w:hAnsi="SimSun"/>
         </w:rPr>
       </w:pPr>
-      <w:bookmarkStart w:id="8" w:name="_Toc37923224"/>
+      <w:bookmarkStart w:id="8" w:name="_Toc38181119"/>
       <w:r>
         <w:rPr>
           <w:rFonts w:ascii="SimSun" w:eastAsia="SimSun" w:hAnsi="SimSun"/>
@@ -6281,7 +6012,7 @@
           <w:rFonts w:ascii="SimSun" w:eastAsia="SimSun" w:hAnsi="SimSun"/>
         </w:rPr>
       </w:pPr>
-      <w:bookmarkStart w:id="9" w:name="_Toc37923225"/>
+      <w:bookmarkStart w:id="9" w:name="_Toc38181120"/>
       <w:r>
         <w:rPr>
           <w:rFonts w:ascii="SimSun" w:eastAsia="SimSun" w:hAnsi="SimSun"/>
@@ -6392,7 +6123,7 @@
           <w:rFonts w:ascii="SimSun" w:eastAsia="SimSun" w:hAnsi="SimSun"/>
         </w:rPr>
       </w:pPr>
-      <w:bookmarkStart w:id="10" w:name="_Toc37923226"/>
+      <w:bookmarkStart w:id="10" w:name="_Toc38181121"/>
       <w:r>
         <w:rPr>
           <w:rFonts w:ascii="SimSun" w:eastAsia="SimSun" w:hAnsi="SimSun"/>
@@ -6601,7 +6332,7 @@
           <w:rFonts w:ascii="SimSun" w:eastAsia="SimSun" w:hAnsi="SimSun"/>
         </w:rPr>
       </w:pPr>
-      <w:bookmarkStart w:id="11" w:name="_Toc37923227"/>
+      <w:bookmarkStart w:id="11" w:name="_Toc38181122"/>
       <w:r>
         <w:rPr>
           <w:rFonts w:ascii="SimSun" w:eastAsia="SimSun" w:hAnsi="SimSun"/>
@@ -6912,7 +6643,7 @@
           <w:rFonts w:ascii="SimSun" w:eastAsia="SimSun" w:hAnsi="SimSun"/>
         </w:rPr>
       </w:pPr>
-      <w:bookmarkStart w:id="13" w:name="_Toc37923228"/>
+      <w:bookmarkStart w:id="13" w:name="_Toc38181123"/>
       <w:r>
         <w:rPr>
           <w:rFonts w:ascii="SimSun" w:eastAsia="SimSun" w:hAnsi="SimSun" w:hint="eastAsia"/>
@@ -7159,7 +6890,7 @@
           <w:rFonts w:ascii="SimSun" w:eastAsia="SimSun" w:hAnsi="SimSun"/>
         </w:rPr>
       </w:pPr>
-      <w:bookmarkStart w:id="14" w:name="_Toc37923229"/>
+      <w:bookmarkStart w:id="14" w:name="_Toc38181124"/>
       <w:r>
         <w:rPr>
           <w:rFonts w:ascii="SimSun" w:eastAsia="SimSun" w:hAnsi="SimSun"/>
@@ -7461,7 +7192,7 @@
           <w:rFonts w:ascii="SimSun" w:eastAsia="SimSun" w:hAnsi="SimSun"/>
         </w:rPr>
       </w:pPr>
-      <w:bookmarkStart w:id="16" w:name="_Toc37923230"/>
+      <w:bookmarkStart w:id="16" w:name="_Toc38181125"/>
       <w:r>
         <w:rPr>
           <w:rFonts w:ascii="SimSun" w:eastAsia="SimSun" w:hAnsi="SimSun" w:hint="eastAsia"/>
@@ -7489,7 +7220,7 @@
           <w:rFonts w:ascii="SimSun" w:eastAsia="SimSun" w:hAnsi="SimSun"/>
         </w:rPr>
       </w:pPr>
-      <w:bookmarkStart w:id="17" w:name="_Toc37923231"/>
+      <w:bookmarkStart w:id="17" w:name="_Toc38181126"/>
       <w:r>
         <w:rPr>
           <w:rFonts w:ascii="SimSun" w:eastAsia="SimSun" w:hAnsi="SimSun"/>
@@ -7806,7 +7537,7 @@
           <w:rFonts w:ascii="SimSun" w:eastAsia="SimSun" w:hAnsi="SimSun"/>
         </w:rPr>
       </w:pPr>
-      <w:bookmarkStart w:id="18" w:name="_Toc37923232"/>
+      <w:bookmarkStart w:id="18" w:name="_Toc38181127"/>
       <w:r>
         <w:rPr>
           <w:rFonts w:ascii="SimSun" w:eastAsia="SimSun" w:hAnsi="SimSun"/>
@@ -8009,7 +7740,7 @@
           <w:rFonts w:ascii="SimSun" w:eastAsia="SimSun" w:hAnsi="SimSun"/>
         </w:rPr>
       </w:pPr>
-      <w:bookmarkStart w:id="19" w:name="_Toc37923233"/>
+      <w:bookmarkStart w:id="19" w:name="_Toc38181128"/>
       <w:r>
         <w:rPr>
           <w:rFonts w:ascii="SimSun" w:eastAsia="SimSun" w:hAnsi="SimSun" w:hint="eastAsia"/>
@@ -8141,7 +7872,7 @@
       <w:pPr>
         <w:pStyle w:val="Heading1"/>
       </w:pPr>
-      <w:bookmarkStart w:id="20" w:name="_Toc37923234"/>
+      <w:bookmarkStart w:id="20" w:name="_Toc38181129"/>
       <w:r>
         <w:rPr>
           <w:rFonts w:hint="eastAsia"/>
@@ -8161,7 +7892,7 @@
           <w:rFonts w:ascii="SimSun" w:eastAsia="SimSun" w:hAnsi="SimSun"/>
         </w:rPr>
       </w:pPr>
-      <w:bookmarkStart w:id="21" w:name="_Toc37923235"/>
+      <w:bookmarkStart w:id="21" w:name="_Toc38181130"/>
       <w:r>
         <w:rPr>
           <w:rFonts w:ascii="SimSun" w:eastAsia="SimSun" w:hAnsi="SimSun" w:hint="eastAsia"/>
@@ -8209,7 +7940,7 @@
           <w:rFonts w:ascii="SimSun" w:eastAsia="SimSun" w:hAnsi="SimSun"/>
         </w:rPr>
       </w:pPr>
-      <w:bookmarkStart w:id="22" w:name="_Toc37923236"/>
+      <w:bookmarkStart w:id="22" w:name="_Toc38181131"/>
       <w:r>
         <w:rPr>
           <w:rFonts w:ascii="SimSun" w:eastAsia="SimSun" w:hAnsi="SimSun"/>
@@ -8231,7 +7962,7 @@
           <w:rFonts w:ascii="SimSun" w:eastAsia="SimSun" w:hAnsi="SimSun"/>
         </w:rPr>
       </w:pPr>
-      <w:bookmarkStart w:id="23" w:name="_Toc37923237"/>
+      <w:bookmarkStart w:id="23" w:name="_Toc38181132"/>
       <w:r>
         <w:rPr>
           <w:rFonts w:ascii="SimSun" w:eastAsia="SimSun" w:hAnsi="SimSun"/>
@@ -8253,7 +7984,7 @@
           <w:rFonts w:ascii="SimSun" w:eastAsia="SimSun" w:hAnsi="SimSun"/>
         </w:rPr>
       </w:pPr>
-      <w:bookmarkStart w:id="24" w:name="_Toc37923238"/>
+      <w:bookmarkStart w:id="24" w:name="_Toc38181133"/>
       <w:r>
         <w:rPr>
           <w:rFonts w:ascii="SimSun" w:eastAsia="SimSun" w:hAnsi="SimSun"/>
@@ -8275,7 +8006,6 @@
           <w:rFonts w:ascii="SimSun" w:eastAsia="SimSun" w:hAnsi="SimSun"/>
         </w:rPr>
       </w:pPr>
-      <w:bookmarkStart w:id="25" w:name="_Toc37923239"/>
       <w:r>
         <w:rPr>
           <w:rFonts w:ascii="SimSun" w:eastAsia="SimSun" w:hAnsi="SimSun"/>
@@ -8288,17 +8018,3460 @@
         </w:rPr>
         <w:t>虚拟机指令</w:t>
       </w:r>
-      <w:bookmarkEnd w:id="25"/>
-    </w:p>
-    <w:p>
-      <w:pPr>
-        <w:rPr>
-          <w:rFonts w:ascii="SimSun" w:eastAsia="SimSun" w:hAnsi="SimSun"/>
-        </w:rPr>
-      </w:pPr>
-      <w:r>
-        <w:rPr>
-          <w:rFonts w:ascii="SimSun" w:eastAsia="SimSun" w:hAnsi="SimSun"/>
+    </w:p>
+    <w:p>
+      <w:pPr>
+        <w:pStyle w:val="Heading3"/>
+        <w:rPr>
+          <w:rFonts w:ascii="SimSun" w:eastAsia="SimSun" w:hAnsi="SimSun"/>
+        </w:rPr>
+      </w:pPr>
+      <w:r>
+        <w:rPr>
+          <w:rFonts w:ascii="SimSun" w:eastAsia="SimSun" w:hAnsi="SimSun"/>
+        </w:rPr>
+        <w:t>5.1</w:t>
+      </w:r>
+      <w:r>
+        <w:rPr>
+          <w:rFonts w:ascii="SimSun" w:eastAsia="SimSun" w:hAnsi="SimSun" w:hint="eastAsia"/>
+        </w:rPr>
+        <w:t>概述</w:t>
+      </w:r>
+    </w:p>
+    <w:p>
+      <w:pPr>
+        <w:rPr>
+          <w:rFonts w:ascii="SimSun" w:eastAsia="SimSun" w:hAnsi="SimSun" w:cs="Cambria"/>
+        </w:rPr>
+      </w:pPr>
+      <w:r>
+        <w:rPr>
+          <w:rFonts w:ascii="SimSun" w:eastAsia="SimSun" w:hAnsi="SimSun" w:hint="eastAsia"/>
+        </w:rPr>
+        <w:t>a</w:t>
+      </w:r>
+      <w:r>
+        <w:rPr>
+          <w:rFonts w:ascii="SimSun" w:eastAsia="SimSun" w:hAnsi="SimSun" w:hint="eastAsia"/>
+        </w:rPr>
+        <w:t>虚拟机的指令</w:t>
+      </w:r>
+      <w:r>
+        <w:rPr>
+          <w:rFonts w:ascii="SimSun" w:eastAsia="SimSun" w:hAnsi="SimSun" w:cs="Cambria" w:hint="eastAsia"/>
+        </w:rPr>
+        <w:t>由一个字节长度</w:t>
+      </w:r>
+      <w:r>
+        <w:rPr>
+          <w:rFonts w:ascii="SimSun" w:eastAsia="SimSun" w:hAnsi="SimSun" w:cs="Cambria"/>
+        </w:rPr>
+        <w:t>(</w:t>
+      </w:r>
+      <w:r>
+        <w:rPr>
+          <w:rFonts w:ascii="SimSun" w:eastAsia="SimSun" w:hAnsi="SimSun" w:cs="Cambria" w:hint="eastAsia"/>
+        </w:rPr>
+        <w:t>意味着操作码总数不能超过2</w:t>
+      </w:r>
+      <w:r>
+        <w:rPr>
+          <w:rFonts w:ascii="SimSun" w:eastAsia="SimSun" w:hAnsi="SimSun" w:cs="Cambria"/>
+        </w:rPr>
+        <w:t>56</w:t>
+      </w:r>
+      <w:r>
+        <w:rPr>
+          <w:rFonts w:ascii="SimSun" w:eastAsia="SimSun" w:hAnsi="SimSun" w:cs="Cambria" w:hint="eastAsia"/>
+        </w:rPr>
+        <w:t>条</w:t>
+      </w:r>
+      <w:r>
+        <w:rPr>
+          <w:rFonts w:ascii="SimSun" w:eastAsia="SimSun" w:hAnsi="SimSun" w:cs="Cambria"/>
+        </w:rPr>
+        <w:t>)</w:t>
+      </w:r>
+      <w:r>
+        <w:rPr>
+          <w:rFonts w:ascii="SimSun" w:eastAsia="SimSun" w:hAnsi="SimSun" w:cs="Cambria" w:hint="eastAsia"/>
+        </w:rPr>
+        <w:t>、代表某种操作含义的数字</w:t>
+      </w:r>
+      <w:r>
+        <w:rPr>
+          <w:rFonts w:ascii="SimSun" w:eastAsia="SimSun" w:hAnsi="SimSun" w:cs="Cambria"/>
+        </w:rPr>
+        <w:t>(</w:t>
+      </w:r>
+      <w:r>
+        <w:rPr>
+          <w:rFonts w:ascii="SimSun" w:eastAsia="SimSun" w:hAnsi="SimSun" w:cs="Cambria" w:hint="eastAsia"/>
+        </w:rPr>
+        <w:t>操作码，Opcode</w:t>
+      </w:r>
+      <w:r>
+        <w:rPr>
+          <w:rFonts w:ascii="SimSun" w:eastAsia="SimSun" w:hAnsi="SimSun" w:cs="Cambria"/>
+        </w:rPr>
+        <w:t>)</w:t>
+      </w:r>
+      <w:r>
+        <w:rPr>
+          <w:rFonts w:ascii="SimSun" w:eastAsia="SimSun" w:hAnsi="SimSun" w:cs="Cambria" w:hint="eastAsia"/>
+        </w:rPr>
+        <w:t>以及跟随其后的0至多个代表此操作所需参数的操作数</w:t>
+      </w:r>
+      <w:r>
+        <w:rPr>
+          <w:rFonts w:ascii="SimSun" w:eastAsia="SimSun" w:hAnsi="SimSun" w:cs="Cambria"/>
+        </w:rPr>
+        <w:t>(operand)</w:t>
+      </w:r>
+      <w:r>
+        <w:rPr>
+          <w:rFonts w:ascii="SimSun" w:eastAsia="SimSun" w:hAnsi="SimSun" w:cs="Cambria" w:hint="eastAsia"/>
+        </w:rPr>
+        <w:t>构成</w:t>
+      </w:r>
+    </w:p>
+    <w:p>
+      <w:pPr>
+        <w:rPr>
+          <w:rFonts w:ascii="SimSun" w:eastAsia="SimSun" w:hAnsi="SimSun" w:cs="Cambria"/>
+        </w:rPr>
+      </w:pPr>
+      <w:r>
+        <w:rPr>
+          <w:rFonts w:ascii="SimSun" w:eastAsia="SimSun" w:hAnsi="SimSun" w:cs="Cambria" w:hint="eastAsia"/>
+        </w:rPr>
+        <w:t>b因为JVM采用面向操作数栈而不是面向寄存器的架构，所以大多数指令都不包含操作数，只有一个操作码，指令参数都存放在操作数栈中</w:t>
+      </w:r>
+    </w:p>
+    <w:p>
+      <w:pPr>
+        <w:rPr>
+          <w:rFonts w:ascii="SimSun" w:eastAsia="SimSun" w:hAnsi="SimSun" w:cs="Cambria"/>
+        </w:rPr>
+      </w:pPr>
+      <w:r>
+        <w:rPr>
+          <w:rFonts w:ascii="SimSun" w:eastAsia="SimSun" w:hAnsi="SimSun" w:cs="Cambria" w:hint="eastAsia"/>
+        </w:rPr>
+        <w:t>c</w:t>
+      </w:r>
+      <w:r>
+        <w:rPr>
+          <w:rFonts w:ascii="SimSun" w:eastAsia="SimSun" w:hAnsi="SimSun" w:cs="Cambria" w:hint="eastAsia"/>
+        </w:rPr>
+        <w:t>操作数的数量以及长度取决于操作码，如果一个操作数的长度超过了一个字节，那么它将会以高位在前</w:t>
+      </w:r>
+      <w:r>
+        <w:rPr>
+          <w:rFonts w:ascii="SimSun" w:eastAsia="SimSun" w:hAnsi="SimSun" w:cs="Cambria"/>
+        </w:rPr>
+        <w:t>(</w:t>
+      </w:r>
+      <w:r>
+        <w:rPr>
+          <w:rFonts w:ascii="SimSun" w:eastAsia="SimSun" w:hAnsi="SimSun" w:cs="Cambria" w:hint="eastAsia"/>
+        </w:rPr>
+        <w:t>big</w:t>
+      </w:r>
+      <w:r>
+        <w:rPr>
+          <w:rFonts w:ascii="SimSun" w:eastAsia="SimSun" w:hAnsi="SimSun" w:cs="Cambria"/>
+        </w:rPr>
+        <w:t>-endian)</w:t>
+      </w:r>
+      <w:r>
+        <w:rPr>
+          <w:rFonts w:ascii="SimSun" w:eastAsia="SimSun" w:hAnsi="SimSun" w:cs="Cambria" w:hint="eastAsia"/>
+        </w:rPr>
+        <w:t>顺序存储</w:t>
+      </w:r>
+    </w:p>
+    <w:p>
+      <w:pPr>
+        <w:rPr>
+          <w:rFonts w:ascii="SimSun" w:eastAsia="SimSun" w:hAnsi="SimSun" w:cs="Cambria"/>
+        </w:rPr>
+      </w:pPr>
+      <w:r>
+        <w:rPr>
+          <w:rFonts w:ascii="SimSun" w:eastAsia="SimSun" w:hAnsi="SimSun" w:cs="Cambria" w:hint="eastAsia"/>
+        </w:rPr>
+        <w:t>d字节码指令流是单字节对齐，只有</w:t>
+      </w:r>
+      <w:r>
+        <w:rPr>
+          <w:rFonts w:ascii="SimSun" w:eastAsia="SimSun" w:hAnsi="SimSun" w:cs="Cambria"/>
+        </w:rPr>
+        <w:t xml:space="preserve">lookupswitch </w:t>
+      </w:r>
+      <w:r>
+        <w:rPr>
+          <w:rFonts w:ascii="SimSun" w:eastAsia="SimSun" w:hAnsi="SimSun" w:cs="Cambria" w:hint="eastAsia"/>
+        </w:rPr>
+        <w:t>和</w:t>
+      </w:r>
+      <w:r>
+        <w:rPr>
+          <w:rFonts w:ascii="SimSun" w:eastAsia="SimSun" w:hAnsi="SimSun" w:cs="Cambria"/>
+        </w:rPr>
+        <w:t xml:space="preserve"> tableswitch</w:t>
+      </w:r>
+      <w:r>
+        <w:rPr>
+          <w:rFonts w:ascii="SimSun" w:eastAsia="SimSun" w:hAnsi="SimSun" w:cs="Cambria" w:hint="eastAsia"/>
+        </w:rPr>
+        <w:t>例</w:t>
+      </w:r>
+    </w:p>
+    <w:p>
+      <w:pPr>
+        <w:rPr>
+          <w:rFonts w:ascii="SimSun" w:eastAsia="SimSun" w:hAnsi="SimSun" w:cs="Cambria"/>
+        </w:rPr>
+      </w:pPr>
+      <w:r>
+        <w:rPr>
+          <w:rFonts w:ascii="SimSun" w:eastAsia="SimSun" w:hAnsi="SimSun" w:cs="Cambria"/>
+        </w:rPr>
+        <w:t>e</w:t>
+      </w:r>
+      <w:r>
+        <w:rPr>
+          <w:rFonts w:ascii="SimSun" w:eastAsia="SimSun" w:hAnsi="SimSun" w:cs="Cambria" w:hint="eastAsia"/>
+        </w:rPr>
+        <w:t>为了尽可能获得短小精悍的编译代码，限制了JVM操作码的长度为一字节，且放弃了编译后代码的参数长度对齐，但这样会损失一些性能</w:t>
+      </w:r>
+    </w:p>
+    <w:p>
+      <w:pPr>
+        <w:rPr>
+          <w:rFonts w:ascii="SimSun" w:eastAsia="SimSun" w:hAnsi="SimSun" w:cs="Cambria"/>
+        </w:rPr>
+      </w:pPr>
+      <w:r>
+        <w:rPr>
+          <w:rFonts w:ascii="SimSun" w:eastAsia="SimSun" w:hAnsi="SimSun" w:cs="Cambria" w:hint="eastAsia"/>
+        </w:rPr>
+        <w:t>f由于e的原因，JVM处理超过一个字节数据时，不得不在运行时从字节六中重建出具体数据结构，这又会浪费一些性能</w:t>
+      </w:r>
+    </w:p>
+    <w:p>
+      <w:pPr>
+        <w:rPr>
+          <w:rFonts w:ascii="SimSun" w:eastAsia="SimSun" w:hAnsi="SimSun" w:cs="Cambria"/>
+        </w:rPr>
+      </w:pPr>
+      <w:r>
+        <w:rPr>
+          <w:rFonts w:ascii="SimSun" w:eastAsia="SimSun" w:hAnsi="SimSun" w:cs="Cambria" w:hint="eastAsia"/>
+        </w:rPr>
+        <w:t>g</w:t>
+      </w:r>
+      <w:r>
+        <w:rPr>
+          <w:rFonts w:ascii="SimSun" w:eastAsia="SimSun" w:hAnsi="SimSun" w:cs="Cambria" w:hint="eastAsia"/>
+        </w:rPr>
+        <w:t>指令集被故意设计成非完全独立</w:t>
+      </w:r>
+      <w:r>
+        <w:rPr>
+          <w:rFonts w:ascii="SimSun" w:eastAsia="SimSun" w:hAnsi="SimSun" w:cs="Cambria" w:hint="eastAsia"/>
+        </w:rPr>
+        <w:t>，有一些单独的指令可以在必要的时候用来将一些不支持的类型转换为可支持类型</w:t>
+      </w:r>
+      <w:r>
+        <w:rPr>
+          <w:rFonts w:ascii="SimSun" w:eastAsia="SimSun" w:hAnsi="SimSun" w:cs="Cambria"/>
+        </w:rPr>
+        <w:t>(In other words, the instruction set is intentionally not orthogonal. Separate instructions can be used to convert between unsupported and supported data types as necessary)</w:t>
+      </w:r>
+    </w:p>
+    <w:p>
+      <w:pPr>
+        <w:rPr>
+          <w:rFonts w:ascii="SimSun" w:eastAsia="SimSun" w:hAnsi="SimSun" w:cs="Cambria"/>
+        </w:rPr>
+      </w:pPr>
+      <w:r>
+        <w:rPr>
+          <w:rFonts w:ascii="SimSun" w:eastAsia="SimSun" w:hAnsi="SimSun" w:cs="Cambria" w:hint="eastAsia"/>
+        </w:rPr>
+        <w:t>h</w:t>
+      </w:r>
+      <w:r>
+        <w:rPr>
+          <w:rFonts w:ascii="SimSun" w:eastAsia="SimSun" w:hAnsi="SimSun" w:cs="Cambria" w:hint="eastAsia"/>
+          <w:color w:val="FF0000"/>
+        </w:rPr>
+        <w:t>指令具体介绍参考JVM虚拟机规范</w:t>
+      </w:r>
+      <w:r>
+        <w:rPr>
+          <w:rFonts w:ascii="SimSun" w:eastAsia="SimSun" w:hAnsi="SimSun" w:cs="Cambria"/>
+          <w:color w:val="FF0000"/>
+        </w:rPr>
+        <w:t>(jdk14)</w:t>
+      </w:r>
+      <w:r>
+        <w:rPr>
+          <w:rFonts w:ascii="SimSun" w:eastAsia="SimSun" w:hAnsi="SimSun" w:cs="Cambria" w:hint="eastAsia"/>
+          <w:color w:val="FF0000"/>
+        </w:rPr>
+        <w:t>第六章</w:t>
+      </w:r>
+    </w:p>
+    <w:p>
+      <w:pPr>
+        <w:rPr>
+          <w:rFonts w:ascii="SimSun" w:eastAsia="SimSun" w:hAnsi="SimSun" w:cs="Cambria"/>
+        </w:rPr>
+      </w:pPr>
+    </w:p>
+    <w:p>
+      <w:pPr>
+        <w:rPr>
+          <w:rFonts w:ascii="SimSun" w:eastAsia="SimSun" w:hAnsi="SimSun" w:cs="Cambria"/>
+        </w:rPr>
+      </w:pPr>
+    </w:p>
+    <w:p>
+      <w:pPr>
+        <w:pStyle w:val="Heading3"/>
+        <w:rPr>
+          <w:rFonts w:ascii="SimSun" w:eastAsia="SimSun" w:hAnsi="SimSun"/>
+        </w:rPr>
+      </w:pPr>
+      <w:r>
+        <w:rPr>
+          <w:rFonts w:ascii="SimSun" w:eastAsia="SimSun" w:hAnsi="SimSun"/>
+        </w:rPr>
+        <w:t>5.2</w:t>
+      </w:r>
+      <w:r>
+        <w:rPr>
+          <w:rFonts w:ascii="SimSun" w:eastAsia="SimSun" w:hAnsi="SimSun" w:hint="eastAsia"/>
+        </w:rPr>
+        <w:t>数据类型和JVM</w:t>
+      </w:r>
+      <w:r>
+        <w:rPr>
+          <w:rFonts w:ascii="SimSun" w:eastAsia="SimSun" w:hAnsi="SimSun"/>
+        </w:rPr>
+        <w:t>(Types and the Java Virtual Machine)</w:t>
+      </w:r>
+    </w:p>
+    <w:p>
+      <w:pPr>
+        <w:rPr>
+          <w:rFonts w:ascii="SimSun" w:eastAsia="SimSun" w:hAnsi="SimSun" w:cs="Cambria"/>
+          <w:i/>
+          <w:iCs/>
+        </w:rPr>
+      </w:pPr>
+      <w:r>
+        <w:rPr>
+          <w:rFonts w:ascii="SimSun" w:eastAsia="SimSun" w:hAnsi="SimSun" w:cs="Cambria"/>
+        </w:rPr>
+        <w:t>a</w:t>
+      </w:r>
+      <w:r>
+        <w:rPr>
+          <w:rFonts w:ascii="SimSun" w:eastAsia="SimSun" w:hAnsi="SimSun" w:cs="Cambria" w:hint="eastAsia"/>
+        </w:rPr>
+        <w:t>大部分与数据类型有关的字节码指令，都有特殊字符表明该指令服务哪个数据类型：</w:t>
+      </w:r>
+      <w:r>
+        <w:rPr>
+          <w:rFonts w:ascii="SimSun" w:eastAsia="SimSun" w:hAnsi="SimSun" w:cs="Cambria"/>
+        </w:rPr>
+        <w:t xml:space="preserve">: </w:t>
+      </w:r>
+      <w:r>
+        <w:rPr>
+          <w:rFonts w:ascii="SimSun" w:eastAsia="SimSun" w:hAnsi="SimSun" w:cs="Cambria"/>
+          <w:i/>
+          <w:iCs/>
+        </w:rPr>
+        <w:t>i for an int operation, l for long, s for short, b for byte, c for char, f for float, d for double, and a for reference.</w:t>
+      </w:r>
+    </w:p>
+    <w:p>
+      <w:pPr>
+        <w:rPr>
+          <w:rFonts w:ascii="SimSun" w:eastAsia="SimSun" w:hAnsi="SimSun" w:cs="Cambria"/>
+        </w:rPr>
+      </w:pPr>
+      <w:r>
+        <w:rPr>
+          <w:rFonts w:ascii="SimSun" w:eastAsia="SimSun" w:hAnsi="SimSun" w:cs="Cambria"/>
+        </w:rPr>
+        <w:t xml:space="preserve">b </w:t>
+      </w:r>
+      <w:r>
+        <w:rPr>
+          <w:rFonts w:ascii="SimSun" w:eastAsia="SimSun" w:hAnsi="SimSun" w:cs="Cambria" w:hint="eastAsia"/>
+        </w:rPr>
+        <w:t>JVM会在编译期或运行期将byte和short类型的数据带符号扩</w:t>
+      </w:r>
+      <w:r>
+        <w:rPr>
+          <w:rFonts w:ascii="SimSun" w:eastAsia="SimSun" w:hAnsi="SimSun" w:cs="Cambria" w:hint="eastAsia"/>
+        </w:rPr>
+        <w:t>展</w:t>
+      </w:r>
+      <w:r>
+        <w:rPr>
+          <w:rFonts w:ascii="SimSun" w:eastAsia="SimSun" w:hAnsi="SimSun" w:cs="Cambria"/>
+        </w:rPr>
+        <w:t>(</w:t>
+      </w:r>
+      <w:r>
+        <w:rPr>
+          <w:rFonts w:ascii="SimSun" w:eastAsia="SimSun" w:hAnsi="SimSun" w:cs="Cambria"/>
+          <w:color w:val="FF0000"/>
+        </w:rPr>
+        <w:t>sign-extend</w:t>
+      </w:r>
+      <w:r>
+        <w:rPr>
+          <w:rFonts w:ascii="SimSun" w:eastAsia="SimSun" w:hAnsi="SimSun" w:cs="Cambria"/>
+        </w:rPr>
+        <w:t>)</w:t>
+      </w:r>
+      <w:r>
+        <w:rPr>
+          <w:rFonts w:ascii="SimSun" w:eastAsia="SimSun" w:hAnsi="SimSun" w:cs="Cambria" w:hint="eastAsia"/>
+        </w:rPr>
+        <w:t>为相应的int类型数据，将</w:t>
+      </w:r>
+      <w:r>
+        <w:rPr>
+          <w:rFonts w:ascii="SimSun" w:eastAsia="SimSun" w:hAnsi="SimSun" w:cs="Cambria"/>
+        </w:rPr>
+        <w:t>boolean</w:t>
+      </w:r>
+      <w:r>
+        <w:rPr>
+          <w:rFonts w:ascii="SimSun" w:eastAsia="SimSun" w:hAnsi="SimSun" w:cs="Cambria" w:hint="eastAsia"/>
+        </w:rPr>
+        <w:t>和char类型数据零位扩展</w:t>
+      </w:r>
+      <w:r>
+        <w:rPr>
+          <w:rFonts w:ascii="SimSun" w:eastAsia="SimSun" w:hAnsi="SimSun" w:cs="Cambria"/>
+        </w:rPr>
+        <w:t>(</w:t>
+      </w:r>
+      <w:r>
+        <w:rPr>
+          <w:rFonts w:ascii="SimSun" w:eastAsia="SimSun" w:hAnsi="SimSun" w:cs="Cambria"/>
+          <w:color w:val="FF0000"/>
+        </w:rPr>
+        <w:t>zero-extend</w:t>
+      </w:r>
+      <w:r>
+        <w:rPr>
+          <w:rFonts w:ascii="SimSun" w:eastAsia="SimSun" w:hAnsi="SimSun" w:cs="Cambria"/>
+        </w:rPr>
+        <w:t>)</w:t>
+      </w:r>
+      <w:r>
+        <w:rPr>
+          <w:rFonts w:ascii="SimSun" w:eastAsia="SimSun" w:hAnsi="SimSun" w:cs="Cambria" w:hint="eastAsia"/>
+        </w:rPr>
+        <w:t>为相应的int数据</w:t>
+      </w:r>
+    </w:p>
+    <w:p>
+      <w:pPr>
+        <w:rPr>
+          <w:rFonts w:ascii="SimSun" w:eastAsia="SimSun" w:hAnsi="SimSun" w:cs="Cambria"/>
+        </w:rPr>
+      </w:pPr>
+      <w:r>
+        <w:rPr>
+          <w:rFonts w:ascii="SimSun" w:eastAsia="SimSun" w:hAnsi="SimSun" w:cs="Cambria" w:hint="eastAsia"/>
+        </w:rPr>
+        <w:t>c</w:t>
+      </w:r>
+      <w:r>
+        <w:rPr>
+          <w:rFonts w:ascii="SimSun" w:eastAsia="SimSun" w:hAnsi="SimSun" w:cs="Cambria"/>
+        </w:rPr>
+        <w:t xml:space="preserve"> </w:t>
+      </w:r>
+      <w:r>
+        <w:rPr>
+          <w:rFonts w:ascii="SimSun" w:eastAsia="SimSun" w:hAnsi="SimSun" w:cs="Cambria" w:hint="eastAsia"/>
+        </w:rPr>
+        <w:t>在处理boolean、byte、short和char类型的数组时，也会转为使用对应的int类型字节码</w:t>
+      </w:r>
+    </w:p>
+    <w:p>
+      <w:pPr>
+        <w:rPr>
+          <w:rFonts w:ascii="SimSun" w:eastAsia="SimSun" w:hAnsi="SimSun" w:cs="Cambria"/>
+        </w:rPr>
+      </w:pPr>
+      <w:r>
+        <w:rPr>
+          <w:rFonts w:ascii="SimSun" w:eastAsia="SimSun" w:hAnsi="SimSun" w:cs="Cambria" w:hint="eastAsia"/>
+        </w:rPr>
+        <w:t>d</w:t>
+      </w:r>
+      <w:r>
+        <w:rPr>
+          <w:rFonts w:ascii="SimSun" w:eastAsia="SimSun" w:hAnsi="SimSun" w:cs="Cambria"/>
+        </w:rPr>
+        <w:t xml:space="preserve"> </w:t>
+      </w:r>
+      <w:r>
+        <w:rPr>
+          <w:rFonts w:ascii="SimSun" w:eastAsia="SimSun" w:hAnsi="SimSun" w:cs="Cambria" w:hint="eastAsia"/>
+        </w:rPr>
+        <w:t>JVM指令所支持的数据类型表</w:t>
+      </w:r>
+    </w:p>
+    <w:p>
+      <w:pPr>
+        <w:rPr>
+          <w:rFonts w:ascii="SimSun" w:eastAsia="SimSun" w:hAnsi="SimSun" w:cs="Cambria"/>
+        </w:rPr>
+      </w:pPr>
+      <w:r>
+        <w:rPr>
+          <w:rFonts w:ascii="SimSun" w:eastAsia="SimSun" w:hAnsi="SimSun" w:cs="Cambria"/>
+          <w:noProof/>
+        </w:rPr>
+        <w:lastRenderedPageBreak/>
+        <w:drawing>
+          <wp:anchor distT="0" distB="0" distL="114300" distR="114300" simplePos="0" relativeHeight="251659264" behindDoc="0" locked="0" layoutInCell="1" allowOverlap="1" wp14:anchorId="1DC5F3D8" wp14:editId="3D63F299">
+            <wp:simplePos x="459105" y="457835"/>
+            <wp:positionH relativeFrom="column">
+              <wp:align>left</wp:align>
+            </wp:positionH>
+            <wp:positionV relativeFrom="paragraph">
+              <wp:align>top</wp:align>
+            </wp:positionV>
+            <wp:extent cx="2775585" cy="3901440"/>
+            <wp:effectExtent l="0" t="0" r="5715" b="0"/>
+            <wp:wrapSquare wrapText="bothSides"/>
+            <wp:docPr id="1" name="Picture 1" descr="A screenshot of a cell phone&#10;&#10;Description automatically generated"/>
+            <wp:cNvGraphicFramePr>
+              <a:graphicFrameLocks xmlns:a="http://schemas.openxmlformats.org/drawingml/2006/main" noChangeAspect="1"/>
+            </wp:cNvGraphicFramePr>
+            <a:graphic xmlns:a="http://schemas.openxmlformats.org/drawingml/2006/main">
+              <a:graphicData uri="http://schemas.openxmlformats.org/drawingml/2006/picture">
+                <pic:pic xmlns:pic="http://schemas.openxmlformats.org/drawingml/2006/picture">
+                  <pic:nvPicPr>
+                    <pic:cNvPr id="1" name=""/>
+                    <pic:cNvPicPr/>
+                  </pic:nvPicPr>
+                  <pic:blipFill>
+                    <a:blip r:embed="rId11" cstate="print">
+                      <a:extLst>
+                        <a:ext uri="{28A0092B-C50C-407E-A947-70E740481C1C}">
+                          <a14:useLocalDpi xmlns:a14="http://schemas.microsoft.com/office/drawing/2010/main" val="0"/>
+                        </a:ext>
+                      </a:extLst>
+                    </a:blip>
+                    <a:stretch>
+                      <a:fillRect/>
+                    </a:stretch>
+                  </pic:blipFill>
+                  <pic:spPr>
+                    <a:xfrm>
+                      <a:off x="0" y="0"/>
+                      <a:ext cx="2775585" cy="3901440"/>
+                    </a:xfrm>
+                    <a:prstGeom prst="rect">
+                      <a:avLst/>
+                    </a:prstGeom>
+                  </pic:spPr>
+                </pic:pic>
+              </a:graphicData>
+            </a:graphic>
+          </wp:anchor>
+        </w:drawing>
+      </w:r>
+      <w:r>
+        <w:rPr>
+          <w:rFonts w:ascii="SimSun" w:eastAsia="SimSun" w:hAnsi="SimSun" w:cs="Cambria"/>
+        </w:rPr>
+        <w:br w:type="textWrapping" w:clear="all"/>
+      </w:r>
+    </w:p>
+    <w:p>
+      <w:pPr>
+        <w:pStyle w:val="Heading3"/>
+        <w:rPr>
+          <w:rFonts w:ascii="SimSun" w:eastAsia="SimSun" w:hAnsi="SimSun"/>
+        </w:rPr>
+      </w:pPr>
+      <w:r>
+        <w:rPr>
+          <w:rFonts w:ascii="SimSun" w:eastAsia="SimSun" w:hAnsi="SimSun"/>
+        </w:rPr>
+        <w:t>5.3</w:t>
+      </w:r>
+      <w:r>
+        <w:rPr>
+          <w:rFonts w:ascii="SimSun" w:eastAsia="SimSun" w:hAnsi="SimSun" w:hint="eastAsia"/>
+        </w:rPr>
+        <w:t>加载和存储指令</w:t>
+      </w:r>
+    </w:p>
+    <w:p>
+      <w:pPr>
+        <w:rPr>
+          <w:rFonts w:ascii="SimSun" w:eastAsia="SimSun" w:hAnsi="SimSun"/>
+        </w:rPr>
+      </w:pPr>
+      <w:r>
+        <w:rPr>
+          <w:rFonts w:ascii="SimSun" w:eastAsia="SimSun" w:hAnsi="SimSun" w:hint="eastAsia"/>
+        </w:rPr>
+        <w:t>a</w:t>
+      </w:r>
+      <w:r>
+        <w:rPr>
+          <w:rFonts w:ascii="SimSun" w:eastAsia="SimSun" w:hAnsi="SimSun" w:hint="eastAsia"/>
+        </w:rPr>
+        <w:t>将一个本地变量加载到操作数栈的指令包括：</w:t>
+      </w:r>
+      <w:r>
+        <w:rPr>
+          <w:rFonts w:ascii="SimSun" w:eastAsia="SimSun" w:hAnsi="SimSun"/>
+        </w:rPr>
+        <w:t xml:space="preserve">iload, iload_&lt;n&gt;, lload, lload_&lt;n&gt;, fload, fload_&lt;n&gt;, dload, dload_&lt;n&gt;, aload, aload_&lt;n&gt; </w:t>
+      </w:r>
+    </w:p>
+    <w:p>
+      <w:pPr>
+        <w:rPr>
+          <w:rFonts w:ascii="SimSun" w:eastAsia="SimSun" w:hAnsi="SimSun"/>
+        </w:rPr>
+      </w:pPr>
+      <w:r>
+        <w:rPr>
+          <w:rFonts w:ascii="SimSun" w:eastAsia="SimSun" w:hAnsi="SimSun" w:hint="eastAsia"/>
+        </w:rPr>
+        <w:t>b将一个数值从操作数栈存储到局部变量表的指令包括：</w:t>
+      </w:r>
+      <w:r>
+        <w:rPr>
+          <w:rFonts w:ascii="SimSun" w:eastAsia="SimSun" w:hAnsi="SimSun"/>
+        </w:rPr>
+        <w:t>istore, istore_&lt;n&gt;, lstore, lstore_&lt;n&gt;, fstore, fstore_&lt;n&gt;, dstore, dstore_&lt;n&gt;, astore, astore_&lt;n&gt;.</w:t>
+      </w:r>
+    </w:p>
+    <w:p>
+      <w:pPr>
+        <w:rPr>
+          <w:rFonts w:ascii="SimSun" w:eastAsia="SimSun" w:hAnsi="SimSun"/>
+        </w:rPr>
+      </w:pPr>
+      <w:r>
+        <w:rPr>
+          <w:rFonts w:ascii="SimSun" w:eastAsia="SimSun" w:hAnsi="SimSun" w:hint="eastAsia"/>
+        </w:rPr>
+        <w:t>c将一个常量加载到操作数栈的指令包括：</w:t>
+      </w:r>
+      <w:r>
+        <w:rPr>
+          <w:rFonts w:ascii="SimSun" w:eastAsia="SimSun" w:hAnsi="SimSun"/>
+        </w:rPr>
+        <w:t>bipush, sipush, ldc, ldc_w, ldc2_w, aconst_null, iconst_m1, iconst_&lt;i&gt;, lconst_&lt;l&gt;, fconst_&lt;f&gt;, dconst_&lt;d&gt;.</w:t>
+      </w:r>
+    </w:p>
+    <w:p>
+      <w:pPr>
+        <w:rPr>
+          <w:rFonts w:ascii="SimSun" w:eastAsia="SimSun" w:hAnsi="SimSun"/>
+        </w:rPr>
+      </w:pPr>
+      <w:r>
+        <w:rPr>
+          <w:rFonts w:ascii="SimSun" w:eastAsia="SimSun" w:hAnsi="SimSun" w:hint="eastAsia"/>
+        </w:rPr>
+        <w:t>d将一用于扩充局部变量表的访问索引或</w:t>
+      </w:r>
+      <w:r>
+        <w:rPr>
+          <w:rFonts w:ascii="SimSun" w:eastAsia="SimSun" w:hAnsi="SimSun" w:hint="eastAsia"/>
+          <w:color w:val="FF0000"/>
+        </w:rPr>
+        <w:t>立即数</w:t>
+      </w:r>
+      <w:r>
+        <w:rPr>
+          <w:rFonts w:ascii="SimSun" w:eastAsia="SimSun" w:hAnsi="SimSun" w:hint="eastAsia"/>
+        </w:rPr>
+        <w:t>的指令：wide</w:t>
+      </w:r>
+    </w:p>
+    <w:p>
+      <w:pPr>
+        <w:rPr>
+          <w:rFonts w:ascii="SimSun" w:eastAsia="SimSun" w:hAnsi="SimSun"/>
+          <w:i/>
+          <w:iCs/>
+        </w:rPr>
+      </w:pPr>
+      <w:r>
+        <w:rPr>
+          <w:rFonts w:ascii="SimSun" w:eastAsia="SimSun" w:hAnsi="SimSun"/>
+          <w:i/>
+          <w:iCs/>
+        </w:rPr>
+        <w:t xml:space="preserve"> Gainaccesstomorelocalvariablesusingawiderindex,ortoalargerimmediate operand: wide.</w:t>
+      </w:r>
+      <w:r>
+        <w:rPr>
+          <w:rFonts w:ascii="SimSun" w:eastAsia="SimSun" w:hAnsi="SimSun" w:hint="eastAsia"/>
+          <w:i/>
+          <w:iCs/>
+        </w:rPr>
+        <w:t xml:space="preserve"> </w:t>
+      </w:r>
+    </w:p>
+    <w:p>
+      <w:pPr>
+        <w:rPr>
+          <w:rFonts w:ascii="SimSun" w:eastAsia="SimSun" w:hAnsi="SimSun"/>
+        </w:rPr>
+      </w:pPr>
+      <w:r>
+        <w:rPr>
+          <w:rFonts w:ascii="SimSun" w:eastAsia="SimSun" w:hAnsi="SimSun" w:hint="eastAsia"/>
+        </w:rPr>
+        <w:t>e补充说明，&lt;</w:t>
+      </w:r>
+      <w:r>
+        <w:rPr>
+          <w:rFonts w:ascii="SimSun" w:eastAsia="SimSun" w:hAnsi="SimSun"/>
+        </w:rPr>
+        <w:t>n&gt;</w:t>
+      </w:r>
+      <w:r>
+        <w:rPr>
+          <w:rFonts w:ascii="SimSun" w:eastAsia="SimSun" w:hAnsi="SimSun" w:hint="eastAsia"/>
+        </w:rPr>
+        <w:t>非负整数，</w:t>
+      </w:r>
+      <w:r>
+        <w:rPr>
+          <w:rFonts w:ascii="SimSun" w:eastAsia="SimSun" w:hAnsi="SimSun"/>
+        </w:rPr>
+        <w:t>&lt;i&gt;</w:t>
+      </w:r>
+      <w:r>
+        <w:rPr>
+          <w:rFonts w:ascii="SimSun" w:eastAsia="SimSun" w:hAnsi="SimSun" w:hint="eastAsia"/>
+        </w:rPr>
+        <w:t>int，</w:t>
+      </w:r>
+      <w:r>
+        <w:rPr>
+          <w:rFonts w:ascii="SimSun" w:eastAsia="SimSun" w:hAnsi="SimSun"/>
+        </w:rPr>
+        <w:t>&lt;l&gt;long</w:t>
+      </w:r>
+      <w:r>
+        <w:rPr>
+          <w:rFonts w:ascii="SimSun" w:eastAsia="SimSun" w:hAnsi="SimSun" w:hint="eastAsia"/>
+        </w:rPr>
+        <w:t>，</w:t>
+      </w:r>
+      <w:r>
+        <w:rPr>
+          <w:rFonts w:ascii="SimSun" w:eastAsia="SimSun" w:hAnsi="SimSun"/>
+        </w:rPr>
+        <w:t>&lt;f&gt;</w:t>
+      </w:r>
+      <w:r>
+        <w:rPr>
+          <w:rFonts w:ascii="SimSun" w:eastAsia="SimSun" w:hAnsi="SimSun" w:hint="eastAsia"/>
+        </w:rPr>
+        <w:t>float，</w:t>
+      </w:r>
+      <w:r>
+        <w:rPr>
+          <w:rFonts w:ascii="SimSun" w:eastAsia="SimSun" w:hAnsi="SimSun"/>
+        </w:rPr>
+        <w:t>&lt;d&gt;double</w:t>
+      </w:r>
+    </w:p>
+    <w:p>
+      <w:pPr>
+        <w:rPr>
+          <w:rFonts w:ascii="SimSun" w:eastAsia="SimSun" w:hAnsi="SimSun"/>
+        </w:rPr>
+      </w:pPr>
+    </w:p>
+    <w:p>
+      <w:pPr>
+        <w:pStyle w:val="Heading3"/>
+        <w:rPr>
+          <w:rFonts w:ascii="SimSun" w:eastAsia="SimSun" w:hAnsi="SimSun"/>
+        </w:rPr>
+      </w:pPr>
+      <w:r>
+        <w:rPr>
+          <w:rFonts w:ascii="SimSun" w:eastAsia="SimSun" w:hAnsi="SimSun"/>
+        </w:rPr>
+        <w:t>5.4</w:t>
+      </w:r>
+      <w:r>
+        <w:rPr>
+          <w:rFonts w:ascii="SimSun" w:eastAsia="SimSun" w:hAnsi="SimSun" w:hint="eastAsia"/>
+        </w:rPr>
+        <w:t>算数指令</w:t>
+      </w:r>
+    </w:p>
+    <w:p>
+      <w:pPr>
+        <w:pStyle w:val="Heading4"/>
+        <w:rPr>
+          <w:rFonts w:ascii="SimSun" w:eastAsia="SimSun" w:hAnsi="SimSun"/>
+        </w:rPr>
+      </w:pPr>
+      <w:r>
+        <w:rPr>
+          <w:rFonts w:ascii="SimSun" w:eastAsia="SimSun" w:hAnsi="SimSun"/>
+        </w:rPr>
+        <w:t>5.4.1</w:t>
+      </w:r>
+      <w:r>
+        <w:rPr>
+          <w:rFonts w:ascii="SimSun" w:eastAsia="SimSun" w:hAnsi="SimSun" w:hint="eastAsia"/>
+        </w:rPr>
+        <w:t>概述</w:t>
+      </w:r>
+    </w:p>
+    <w:p>
+      <w:pPr>
+        <w:rPr>
+          <w:rFonts w:ascii="SimSun" w:eastAsia="SimSun" w:hAnsi="SimSun"/>
+        </w:rPr>
+      </w:pPr>
+      <w:r>
+        <w:rPr>
+          <w:rFonts w:ascii="SimSun" w:eastAsia="SimSun" w:hAnsi="SimSun" w:hint="eastAsia"/>
+        </w:rPr>
+        <w:t>a</w:t>
+      </w:r>
+      <w:r>
+        <w:rPr>
+          <w:rFonts w:ascii="SimSun" w:eastAsia="SimSun" w:hAnsi="SimSun"/>
+        </w:rPr>
+        <w:t xml:space="preserve"> JVM</w:t>
+      </w:r>
+      <w:r>
+        <w:rPr>
+          <w:rFonts w:ascii="SimSun" w:eastAsia="SimSun" w:hAnsi="SimSun" w:hint="eastAsia"/>
+        </w:rPr>
+        <w:t>没有明确规定整型数据一出情况，但在整数除法指令以及整数求余指令在除数为</w:t>
+      </w:r>
+      <w:r>
+        <w:rPr>
+          <w:rFonts w:ascii="SimSun" w:eastAsia="SimSun" w:hAnsi="SimSun"/>
+        </w:rPr>
+        <w:t>0</w:t>
+      </w:r>
+      <w:r>
+        <w:rPr>
+          <w:rFonts w:ascii="SimSun" w:eastAsia="SimSun" w:hAnsi="SimSun" w:hint="eastAsia"/>
+        </w:rPr>
+        <w:t>时会抛出</w:t>
+      </w:r>
+      <w:r>
+        <w:rPr>
+          <w:rFonts w:ascii="SimSun" w:eastAsia="SimSun" w:hAnsi="SimSun"/>
+        </w:rPr>
+        <w:t>ArithmeticException</w:t>
+      </w:r>
+    </w:p>
+    <w:p>
+      <w:pPr>
+        <w:rPr>
+          <w:rFonts w:ascii="SimSun" w:eastAsia="SimSun" w:hAnsi="SimSun"/>
+        </w:rPr>
+      </w:pPr>
+      <w:r>
+        <w:rPr>
+          <w:rFonts w:ascii="SimSun" w:eastAsia="SimSun" w:hAnsi="SimSun" w:hint="eastAsia"/>
+        </w:rPr>
+        <w:t>b</w:t>
+      </w:r>
+      <w:r>
+        <w:rPr>
+          <w:rFonts w:ascii="SimSun" w:eastAsia="SimSun" w:hAnsi="SimSun"/>
+        </w:rPr>
+        <w:t xml:space="preserve"> JVM</w:t>
+      </w:r>
+      <w:r>
+        <w:rPr>
+          <w:rFonts w:ascii="SimSun" w:eastAsia="SimSun" w:hAnsi="SimSun" w:hint="eastAsia"/>
+        </w:rPr>
+        <w:t>要求完全支持IEEE</w:t>
+      </w:r>
+      <w:r>
+        <w:rPr>
+          <w:rFonts w:ascii="SimSun" w:eastAsia="SimSun" w:hAnsi="SimSun"/>
+        </w:rPr>
+        <w:t>754</w:t>
+      </w:r>
+      <w:r>
+        <w:rPr>
+          <w:rFonts w:ascii="SimSun" w:eastAsia="SimSun" w:hAnsi="SimSun" w:hint="eastAsia"/>
+        </w:rPr>
+        <w:t>定义的非标准浮点数值和逐级下溢</w:t>
+      </w:r>
+      <w:r>
+        <w:rPr>
+          <w:rFonts w:ascii="SimSun" w:eastAsia="SimSun" w:hAnsi="SimSun"/>
+        </w:rPr>
+        <w:t>(</w:t>
+      </w:r>
+      <w:r>
+        <w:rPr>
+          <w:rFonts w:ascii="SimSun" w:eastAsia="SimSun" w:hAnsi="SimSun"/>
+          <w:color w:val="FF0000"/>
+        </w:rPr>
+        <w:t>gradual underflow</w:t>
+      </w:r>
+      <w:r>
+        <w:rPr>
+          <w:rFonts w:ascii="SimSun" w:eastAsia="SimSun" w:hAnsi="SimSun"/>
+        </w:rPr>
+        <w:t>)</w:t>
+      </w:r>
+    </w:p>
+    <w:p>
+      <w:pPr>
+        <w:rPr>
+          <w:rFonts w:ascii="SimSun" w:eastAsia="SimSun" w:hAnsi="SimSun"/>
+        </w:rPr>
+      </w:pPr>
+      <w:r>
+        <w:rPr>
+          <w:rFonts w:ascii="SimSun" w:eastAsia="SimSun" w:hAnsi="SimSun"/>
+        </w:rPr>
+        <w:t>c</w:t>
+      </w:r>
+      <w:r>
+        <w:rPr>
+          <w:rFonts w:ascii="SimSun" w:eastAsia="SimSun" w:hAnsi="SimSun" w:hint="eastAsia"/>
+        </w:rPr>
+        <w:t>对long进行比较，采用带符号方式比较。对浮点类型数进行比较，采用IEEE</w:t>
+      </w:r>
+      <w:r>
+        <w:rPr>
+          <w:rFonts w:ascii="SimSun" w:eastAsia="SimSun" w:hAnsi="SimSun"/>
+        </w:rPr>
+        <w:t>754</w:t>
+      </w:r>
+      <w:r>
+        <w:rPr>
+          <w:rFonts w:ascii="SimSun" w:eastAsia="SimSun" w:hAnsi="SimSun" w:hint="eastAsia"/>
+        </w:rPr>
+        <w:t>标准所定义的无信号比较方式</w:t>
+      </w:r>
+      <w:r>
+        <w:rPr>
+          <w:rFonts w:ascii="SimSun" w:eastAsia="SimSun" w:hAnsi="SimSun"/>
+        </w:rPr>
+        <w:t>(</w:t>
+      </w:r>
+      <w:r>
+        <w:rPr>
+          <w:rFonts w:ascii="SimSun" w:eastAsia="SimSun" w:hAnsi="SimSun"/>
+          <w:color w:val="FF0000"/>
+        </w:rPr>
+        <w:t>nonsignaling comparisons</w:t>
+      </w:r>
+      <w:r>
+        <w:rPr>
+          <w:rFonts w:ascii="SimSun" w:eastAsia="SimSun" w:hAnsi="SimSun"/>
+        </w:rPr>
+        <w:t>)</w:t>
+      </w:r>
+    </w:p>
+    <w:p>
+      <w:pPr>
+        <w:rPr>
+          <w:rFonts w:ascii="SimSun" w:eastAsia="SimSun" w:hAnsi="SimSun"/>
+        </w:rPr>
+      </w:pPr>
+      <w:r>
+        <w:rPr>
+          <w:rFonts w:ascii="SimSun" w:eastAsia="SimSun" w:hAnsi="SimSun"/>
+        </w:rPr>
+        <w:t>d</w:t>
+      </w:r>
+      <w:r>
+        <w:rPr>
+          <w:rFonts w:ascii="SimSun" w:eastAsia="SimSun" w:hAnsi="SimSun" w:hint="eastAsia"/>
+        </w:rPr>
+        <w:t>把浮点型转为整形数时，采用IEEE</w:t>
+      </w:r>
+      <w:r>
+        <w:rPr>
+          <w:rFonts w:ascii="SimSun" w:eastAsia="SimSun" w:hAnsi="SimSun"/>
+        </w:rPr>
+        <w:t>754</w:t>
+      </w:r>
+      <w:r>
+        <w:rPr>
+          <w:rFonts w:ascii="SimSun" w:eastAsia="SimSun" w:hAnsi="SimSun" w:hint="eastAsia"/>
+        </w:rPr>
+        <w:t>标准的</w:t>
+      </w:r>
+      <w:r>
+        <w:rPr>
+          <w:rFonts w:ascii="SimSun" w:eastAsia="SimSun" w:hAnsi="SimSun" w:hint="eastAsia"/>
+          <w:color w:val="FF0000"/>
+        </w:rPr>
+        <w:t>向零舍入模式</w:t>
+      </w:r>
+      <w:r>
+        <w:rPr>
+          <w:rFonts w:ascii="SimSun" w:eastAsia="SimSun" w:hAnsi="SimSun"/>
+        </w:rPr>
+        <w:t>(round towards zero mode)</w:t>
+      </w:r>
+    </w:p>
+    <w:p>
+      <w:pPr>
+        <w:rPr>
+          <w:rFonts w:ascii="SimSun" w:eastAsia="SimSun" w:hAnsi="SimSun"/>
+        </w:rPr>
+      </w:pPr>
+      <w:r>
+        <w:rPr>
+          <w:rFonts w:ascii="SimSun" w:eastAsia="SimSun" w:hAnsi="SimSun"/>
+        </w:rPr>
+        <w:t>e</w:t>
+      </w:r>
+      <w:r>
+        <w:rPr>
+          <w:rFonts w:ascii="SimSun" w:eastAsia="SimSun" w:hAnsi="SimSun"/>
+        </w:rPr>
+        <w:t xml:space="preserve"> JVM</w:t>
+      </w:r>
+      <w:r>
+        <w:rPr>
+          <w:rFonts w:ascii="SimSun" w:eastAsia="SimSun" w:hAnsi="SimSun" w:hint="eastAsia"/>
+        </w:rPr>
+        <w:t>在处理浮点数运算时，不会抛出任何</w:t>
+      </w:r>
+      <w:commentRangeStart w:id="25"/>
+      <w:r>
+        <w:rPr>
+          <w:rFonts w:ascii="SimSun" w:eastAsia="SimSun" w:hAnsi="SimSun" w:hint="eastAsia"/>
+        </w:rPr>
+        <w:t>JAVA异常</w:t>
+      </w:r>
+      <w:commentRangeEnd w:id="25"/>
+      <w:r>
+        <w:rPr>
+          <w:rStyle w:val="CommentReference"/>
+          <w:rFonts w:ascii="SimSun" w:eastAsia="SimSun" w:hAnsi="SimSun"/>
+        </w:rPr>
+        <w:commentReference w:id="25"/>
+      </w:r>
+      <w:r>
+        <w:rPr>
+          <w:rFonts w:ascii="SimSun" w:eastAsia="SimSun" w:hAnsi="SimSun" w:hint="eastAsia"/>
+        </w:rPr>
+        <w:t>。当一个操作向上溢出时，使用有符号的无穷大表示，当向下溢出时，产生非标准值或带符号的0值。如果操作结果没有明确数学定义，则用NaN值表示</w:t>
+      </w:r>
+    </w:p>
+    <w:p>
+      <w:pPr>
+        <w:rPr>
+          <w:rFonts w:ascii="SimSun" w:eastAsia="SimSun" w:hAnsi="SimSun"/>
+        </w:rPr>
+      </w:pPr>
+      <w:r>
+        <w:rPr>
+          <w:rFonts w:ascii="SimSun" w:eastAsia="SimSun" w:hAnsi="SimSun" w:hint="eastAsia"/>
+        </w:rPr>
+        <w:t>f</w:t>
+      </w:r>
+      <w:r>
+        <w:rPr>
+          <w:rFonts w:ascii="SimSun" w:eastAsia="SimSun" w:hAnsi="SimSun"/>
+        </w:rPr>
+        <w:t xml:space="preserve"> </w:t>
+      </w:r>
+      <w:r>
+        <w:rPr>
+          <w:rFonts w:ascii="SimSun" w:eastAsia="SimSun" w:hAnsi="SimSun" w:hint="eastAsia"/>
+        </w:rPr>
+        <w:t>各种类型的比较最终都会转化为int类型比较。</w:t>
+      </w:r>
+    </w:p>
+    <w:p>
+      <w:pPr>
+        <w:pStyle w:val="Heading4"/>
+        <w:rPr>
+          <w:rFonts w:ascii="SimSun" w:eastAsia="SimSun" w:hAnsi="SimSun"/>
+        </w:rPr>
+      </w:pPr>
+      <w:r>
+        <w:rPr>
+          <w:rFonts w:ascii="SimSun" w:eastAsia="SimSun" w:hAnsi="SimSun"/>
+        </w:rPr>
+        <w:lastRenderedPageBreak/>
+        <w:t>5.4.2</w:t>
+      </w:r>
+      <w:r>
+        <w:rPr>
+          <w:rFonts w:ascii="SimSun" w:eastAsia="SimSun" w:hAnsi="SimSun" w:hint="eastAsia"/>
+        </w:rPr>
+        <w:t>指令列表</w:t>
+      </w:r>
+    </w:p>
+    <w:p>
+      <w:pPr>
+        <w:rPr>
+          <w:rFonts w:ascii="SimSun" w:eastAsia="SimSun" w:hAnsi="SimSun"/>
+        </w:rPr>
+      </w:pPr>
+      <w:r>
+        <w:rPr>
+          <w:rFonts w:ascii="SimSun" w:eastAsia="SimSun" w:hAnsi="SimSun" w:hint="eastAsia"/>
+        </w:rPr>
+        <w:t>a加法</w:t>
+      </w:r>
+      <w:r>
+        <w:rPr>
+          <w:rFonts w:ascii="SimSun" w:eastAsia="SimSun" w:hAnsi="SimSun"/>
+        </w:rPr>
+        <w:t>:iadd,ladd,fadd,dadd.</w:t>
+      </w:r>
+    </w:p>
+    <w:p>
+      <w:pPr>
+        <w:rPr>
+          <w:rFonts w:ascii="SimSun" w:eastAsia="SimSun" w:hAnsi="SimSun"/>
+        </w:rPr>
+      </w:pPr>
+      <w:r>
+        <w:rPr>
+          <w:rFonts w:ascii="SimSun" w:eastAsia="SimSun" w:hAnsi="SimSun" w:hint="eastAsia"/>
+        </w:rPr>
+        <w:t>b</w:t>
+      </w:r>
+      <w:r>
+        <w:rPr>
+          <w:rFonts w:ascii="SimSun" w:eastAsia="SimSun" w:hAnsi="SimSun"/>
+        </w:rPr>
+        <w:t xml:space="preserve"> </w:t>
+      </w:r>
+      <w:r>
+        <w:rPr>
+          <w:rFonts w:ascii="SimSun" w:eastAsia="SimSun" w:hAnsi="SimSun" w:hint="eastAsia"/>
+        </w:rPr>
+        <w:t>减法</w:t>
+      </w:r>
+      <w:r>
+        <w:rPr>
+          <w:rFonts w:ascii="SimSun" w:eastAsia="SimSun" w:hAnsi="SimSun"/>
+        </w:rPr>
+        <w:t>:isub,lsub,fsub,dsub.</w:t>
+      </w:r>
+    </w:p>
+    <w:p>
+      <w:pPr>
+        <w:rPr>
+          <w:rFonts w:ascii="SimSun" w:eastAsia="SimSun" w:hAnsi="SimSun"/>
+        </w:rPr>
+      </w:pPr>
+      <w:r>
+        <w:rPr>
+          <w:rFonts w:ascii="SimSun" w:eastAsia="SimSun" w:hAnsi="SimSun" w:hint="eastAsia"/>
+        </w:rPr>
+        <w:t>c乘法</w:t>
+      </w:r>
+      <w:r>
+        <w:rPr>
+          <w:rFonts w:ascii="SimSun" w:eastAsia="SimSun" w:hAnsi="SimSun"/>
+        </w:rPr>
+        <w:t>:imul,lmul,fmul,dmul.</w:t>
+      </w:r>
+    </w:p>
+    <w:p>
+      <w:pPr>
+        <w:rPr>
+          <w:rFonts w:ascii="SimSun" w:eastAsia="SimSun" w:hAnsi="SimSun"/>
+        </w:rPr>
+      </w:pPr>
+      <w:r>
+        <w:rPr>
+          <w:rFonts w:ascii="SimSun" w:eastAsia="SimSun" w:hAnsi="SimSun" w:hint="eastAsia"/>
+        </w:rPr>
+        <w:t>d除法:</w:t>
+      </w:r>
+      <w:r>
+        <w:rPr>
+          <w:rFonts w:ascii="SimSun" w:eastAsia="SimSun" w:hAnsi="SimSun"/>
+        </w:rPr>
+        <w:t>idiv,ldiv,fdiv,ddiv.</w:t>
+      </w:r>
+    </w:p>
+    <w:p>
+      <w:pPr>
+        <w:rPr>
+          <w:rFonts w:ascii="SimSun" w:eastAsia="SimSun" w:hAnsi="SimSun"/>
+        </w:rPr>
+      </w:pPr>
+      <w:r>
+        <w:rPr>
+          <w:rFonts w:ascii="SimSun" w:eastAsia="SimSun" w:hAnsi="SimSun" w:hint="eastAsia"/>
+        </w:rPr>
+        <w:t>e求余</w:t>
+      </w:r>
+      <w:r>
+        <w:rPr>
+          <w:rFonts w:ascii="SimSun" w:eastAsia="SimSun" w:hAnsi="SimSun"/>
+        </w:rPr>
+        <w:t>:irem,lrem,frem,drem.</w:t>
+      </w:r>
+    </w:p>
+    <w:p>
+      <w:pPr>
+        <w:rPr>
+          <w:rFonts w:ascii="SimSun" w:eastAsia="SimSun" w:hAnsi="SimSun"/>
+        </w:rPr>
+      </w:pPr>
+      <w:r>
+        <w:rPr>
+          <w:rFonts w:ascii="SimSun" w:eastAsia="SimSun" w:hAnsi="SimSun" w:hint="eastAsia"/>
+        </w:rPr>
+        <w:t>f求负值:</w:t>
+      </w:r>
+      <w:r>
+        <w:rPr>
+          <w:rFonts w:ascii="SimSun" w:eastAsia="SimSun" w:hAnsi="SimSun"/>
+        </w:rPr>
+        <w:t>ineg,lneg,fneg,dneg.</w:t>
+      </w:r>
+    </w:p>
+    <w:p>
+      <w:pPr>
+        <w:rPr>
+          <w:rFonts w:ascii="SimSun" w:eastAsia="SimSun" w:hAnsi="SimSun"/>
+        </w:rPr>
+      </w:pPr>
+      <w:r>
+        <w:rPr>
+          <w:rFonts w:ascii="SimSun" w:eastAsia="SimSun" w:hAnsi="SimSun" w:hint="eastAsia"/>
+        </w:rPr>
+        <w:t>g移位</w:t>
+      </w:r>
+      <w:r>
+        <w:rPr>
+          <w:rFonts w:ascii="SimSun" w:eastAsia="SimSun" w:hAnsi="SimSun"/>
+        </w:rPr>
+        <w:t>:ishl,ishr,iushr,lshl,lshr,lushr.</w:t>
+      </w:r>
+    </w:p>
+    <w:p>
+      <w:pPr>
+        <w:rPr>
+          <w:rFonts w:ascii="SimSun" w:eastAsia="SimSun" w:hAnsi="SimSun"/>
+        </w:rPr>
+      </w:pPr>
+      <w:r>
+        <w:rPr>
+          <w:rFonts w:ascii="SimSun" w:eastAsia="SimSun" w:hAnsi="SimSun" w:hint="eastAsia"/>
+        </w:rPr>
+        <w:t>h</w:t>
+      </w:r>
+      <w:r>
+        <w:rPr>
+          <w:rFonts w:ascii="SimSun" w:eastAsia="SimSun" w:hAnsi="SimSun"/>
+        </w:rPr>
+        <w:t xml:space="preserve"> </w:t>
+      </w:r>
+      <w:r>
+        <w:rPr>
+          <w:rFonts w:ascii="SimSun" w:eastAsia="SimSun" w:hAnsi="SimSun" w:hint="eastAsia"/>
+        </w:rPr>
+        <w:t>按位或:</w:t>
+      </w:r>
+      <w:r>
+        <w:rPr>
+          <w:rFonts w:ascii="SimSun" w:eastAsia="SimSun" w:hAnsi="SimSun"/>
+        </w:rPr>
+        <w:t xml:space="preserve"> ior, lor.</w:t>
+      </w:r>
+    </w:p>
+    <w:p>
+      <w:pPr>
+        <w:rPr>
+          <w:rFonts w:ascii="SimSun" w:eastAsia="SimSun" w:hAnsi="SimSun"/>
+        </w:rPr>
+      </w:pPr>
+      <w:r>
+        <w:rPr>
+          <w:rFonts w:ascii="SimSun" w:eastAsia="SimSun" w:hAnsi="SimSun" w:hint="eastAsia"/>
+        </w:rPr>
+        <w:t>i按位与</w:t>
+      </w:r>
+      <w:r>
+        <w:rPr>
+          <w:rFonts w:ascii="SimSun" w:eastAsia="SimSun" w:hAnsi="SimSun"/>
+        </w:rPr>
+        <w:t>: iand, land.</w:t>
+      </w:r>
+    </w:p>
+    <w:p>
+      <w:pPr>
+        <w:pStyle w:val="Heading3"/>
+        <w:rPr>
+          <w:rFonts w:ascii="SimSun" w:eastAsia="SimSun" w:hAnsi="SimSun"/>
+        </w:rPr>
+      </w:pPr>
+      <w:r>
+        <w:rPr>
+          <w:rFonts w:ascii="SimSun" w:eastAsia="SimSun" w:hAnsi="SimSun" w:hint="eastAsia"/>
+        </w:rPr>
+        <w:t>j按位异或</w:t>
+      </w:r>
+      <w:r>
+        <w:rPr>
+          <w:rFonts w:ascii="SimSun" w:eastAsia="SimSun" w:hAnsi="SimSun"/>
+        </w:rPr>
+        <w:t>: ixor, lxor.</w:t>
+      </w:r>
+    </w:p>
+    <w:p>
+      <w:pPr>
+        <w:pStyle w:val="Heading3"/>
+        <w:rPr>
+          <w:rFonts w:ascii="SimSun" w:eastAsia="SimSun" w:hAnsi="SimSun"/>
+        </w:rPr>
+      </w:pPr>
+      <w:r>
+        <w:rPr>
+          <w:rFonts w:ascii="SimSun" w:eastAsia="SimSun" w:hAnsi="SimSun" w:hint="eastAsia"/>
+        </w:rPr>
+        <w:t>k局部变量自增</w:t>
+      </w:r>
+      <w:r>
+        <w:rPr>
+          <w:rFonts w:ascii="SimSun" w:eastAsia="SimSun" w:hAnsi="SimSun"/>
+        </w:rPr>
+        <w:t>:iinc</w:t>
+      </w:r>
+    </w:p>
+    <w:p>
+      <w:pPr>
+        <w:rPr>
+          <w:rFonts w:ascii="SimSun" w:eastAsia="SimSun" w:hAnsi="SimSun"/>
+        </w:rPr>
+      </w:pPr>
+      <w:r>
+        <w:rPr>
+          <w:rFonts w:ascii="SimSun" w:eastAsia="SimSun" w:hAnsi="SimSun"/>
+        </w:rPr>
+        <w:t xml:space="preserve">L </w:t>
+      </w:r>
+      <w:r>
+        <w:rPr>
+          <w:rFonts w:ascii="SimSun" w:eastAsia="SimSun" w:hAnsi="SimSun" w:hint="eastAsia"/>
+        </w:rPr>
+        <w:t>比较指令：d</w:t>
+      </w:r>
+      <w:r>
+        <w:rPr>
+          <w:rFonts w:ascii="SimSun" w:eastAsia="SimSun" w:hAnsi="SimSun"/>
+        </w:rPr>
+        <w:t>cmpg,dcmpl,fcmpg,fcmpl,lcmp</w:t>
+      </w:r>
+    </w:p>
+    <w:p>
+      <w:pPr>
+        <w:rPr>
+          <w:rFonts w:ascii="SimSun" w:eastAsia="SimSun" w:hAnsi="SimSun"/>
+        </w:rPr>
+      </w:pPr>
+    </w:p>
+    <w:p>
+      <w:pPr>
+        <w:pStyle w:val="Heading3"/>
+        <w:rPr>
+          <w:rFonts w:ascii="SimSun" w:eastAsia="SimSun" w:hAnsi="SimSun"/>
+        </w:rPr>
+      </w:pPr>
+      <w:r>
+        <w:rPr>
+          <w:rFonts w:ascii="SimSun" w:eastAsia="SimSun" w:hAnsi="SimSun"/>
+        </w:rPr>
+        <w:t>5.5</w:t>
+      </w:r>
+      <w:r>
+        <w:rPr>
+          <w:rFonts w:ascii="SimSun" w:eastAsia="SimSun" w:hAnsi="SimSun" w:hint="eastAsia"/>
+        </w:rPr>
+        <w:t>类型转换</w:t>
+      </w:r>
+      <w:r>
+        <w:rPr>
+          <w:rFonts w:ascii="SimSun" w:eastAsia="SimSun" w:hAnsi="SimSun" w:hint="eastAsia"/>
+        </w:rPr>
+        <w:t>指令</w:t>
+      </w:r>
+    </w:p>
+    <w:p>
+      <w:pPr>
+        <w:pStyle w:val="Heading4"/>
+        <w:rPr>
+          <w:rFonts w:ascii="SimSun" w:eastAsia="SimSun" w:hAnsi="SimSun"/>
+        </w:rPr>
+      </w:pPr>
+      <w:r>
+        <w:rPr>
+          <w:rFonts w:ascii="SimSun" w:eastAsia="SimSun" w:hAnsi="SimSun"/>
+        </w:rPr>
+        <w:t>5</w:t>
+      </w:r>
+      <w:r>
+        <w:rPr>
+          <w:rFonts w:ascii="SimSun" w:eastAsia="SimSun" w:hAnsi="SimSun"/>
+        </w:rPr>
+        <w:t>.5.1</w:t>
+      </w:r>
+      <w:r>
+        <w:rPr>
+          <w:rFonts w:ascii="SimSun" w:eastAsia="SimSun" w:hAnsi="SimSun" w:hint="eastAsia"/>
+        </w:rPr>
+        <w:t>数值宽化转换</w:t>
+      </w:r>
+      <w:r>
+        <w:rPr>
+          <w:rFonts w:ascii="SimSun" w:eastAsia="SimSun" w:hAnsi="SimSun"/>
+        </w:rPr>
+        <w:t>( widening numeric conversions</w:t>
+      </w:r>
+      <w:r>
+        <w:rPr>
+          <w:rFonts w:ascii="SimSun" w:eastAsia="SimSun" w:hAnsi="SimSun"/>
+        </w:rPr>
+        <w:t>,</w:t>
+      </w:r>
+      <w:r>
+        <w:rPr>
+          <w:rFonts w:ascii="SimSun" w:eastAsia="SimSun" w:hAnsi="SimSun" w:hint="eastAsia"/>
+        </w:rPr>
+        <w:t>小范围类型到大范围类型的安全转换</w:t>
+      </w:r>
+      <w:r>
+        <w:rPr>
+          <w:rFonts w:ascii="SimSun" w:eastAsia="SimSun" w:hAnsi="SimSun"/>
+        </w:rPr>
+        <w:t>)</w:t>
+      </w:r>
+    </w:p>
+    <w:p>
+      <w:pPr>
+        <w:rPr>
+          <w:rFonts w:ascii="SimSun" w:eastAsia="SimSun" w:hAnsi="SimSun"/>
+        </w:rPr>
+      </w:pPr>
+      <w:r>
+        <w:rPr>
+          <w:rFonts w:ascii="SimSun" w:eastAsia="SimSun" w:hAnsi="SimSun" w:hint="eastAsia"/>
+        </w:rPr>
+        <w:t>a</w:t>
+      </w:r>
+      <w:r>
+        <w:rPr>
+          <w:rFonts w:ascii="SimSun" w:eastAsia="SimSun" w:hAnsi="SimSun" w:hint="eastAsia"/>
+        </w:rPr>
+        <w:t>转换类型：</w:t>
+      </w:r>
+    </w:p>
+    <w:p>
+      <w:pPr>
+        <w:rPr>
+          <w:rFonts w:ascii="SimSun" w:eastAsia="SimSun" w:hAnsi="SimSun"/>
+        </w:rPr>
+      </w:pPr>
+      <w:r>
+        <w:rPr>
+          <w:rFonts w:ascii="SimSun" w:eastAsia="SimSun" w:hAnsi="SimSun"/>
+        </w:rPr>
+        <w:t xml:space="preserve">a.1 int to long, float, or double </w:t>
+      </w:r>
+    </w:p>
+    <w:p>
+      <w:pPr>
+        <w:rPr>
+          <w:rFonts w:ascii="SimSun" w:eastAsia="SimSun" w:hAnsi="SimSun"/>
+        </w:rPr>
+      </w:pPr>
+      <w:r>
+        <w:rPr>
+          <w:rFonts w:ascii="SimSun" w:eastAsia="SimSun" w:hAnsi="SimSun" w:hint="eastAsia"/>
+        </w:rPr>
+        <w:t>a</w:t>
+      </w:r>
+      <w:r>
+        <w:rPr>
+          <w:rFonts w:ascii="SimSun" w:eastAsia="SimSun" w:hAnsi="SimSun"/>
+        </w:rPr>
+        <w:t>.2 long to float or double</w:t>
+      </w:r>
+    </w:p>
+    <w:p>
+      <w:pPr>
+        <w:rPr>
+          <w:rFonts w:ascii="SimSun" w:eastAsia="SimSun" w:hAnsi="SimSun"/>
+        </w:rPr>
+      </w:pPr>
+      <w:r>
+        <w:rPr>
+          <w:rFonts w:ascii="SimSun" w:eastAsia="SimSun" w:hAnsi="SimSun"/>
+        </w:rPr>
+        <w:t>a.3 float to double</w:t>
+      </w:r>
+    </w:p>
+    <w:p>
+      <w:pPr>
+        <w:rPr>
+          <w:rFonts w:ascii="SimSun" w:eastAsia="SimSun" w:hAnsi="SimSun"/>
+        </w:rPr>
+      </w:pPr>
+      <w:r>
+        <w:rPr>
+          <w:rFonts w:ascii="SimSun" w:eastAsia="SimSun" w:hAnsi="SimSun"/>
+        </w:rPr>
+        <w:t>b</w:t>
+      </w:r>
+      <w:r>
+        <w:rPr>
+          <w:rFonts w:ascii="SimSun" w:eastAsia="SimSun" w:hAnsi="SimSun" w:hint="eastAsia"/>
+        </w:rPr>
+        <w:t>宽化转换指令：</w:t>
+      </w:r>
+      <w:r>
+        <w:rPr>
+          <w:rFonts w:ascii="SimSun" w:eastAsia="SimSun" w:hAnsi="SimSun"/>
+        </w:rPr>
+        <w:t xml:space="preserve">i2l, i2f, i2d, l2f, l2d, and f2d </w:t>
+      </w:r>
+    </w:p>
+    <w:p>
+      <w:pPr>
+        <w:rPr>
+          <w:rFonts w:ascii="SimSun" w:eastAsia="SimSun" w:hAnsi="SimSun"/>
+        </w:rPr>
+      </w:pPr>
+      <w:r>
+        <w:rPr>
+          <w:rFonts w:ascii="SimSun" w:eastAsia="SimSun" w:hAnsi="SimSun"/>
+        </w:rPr>
+        <w:t xml:space="preserve">c </w:t>
+      </w:r>
+      <w:r>
+        <w:rPr>
+          <w:rFonts w:ascii="SimSun" w:eastAsia="SimSun" w:hAnsi="SimSun" w:hint="eastAsia"/>
+        </w:rPr>
+        <w:t>从float到double转换，在</w:t>
+      </w:r>
+      <w:r>
+        <w:rPr>
+          <w:rFonts w:ascii="SimSun" w:eastAsia="SimSun" w:hAnsi="SimSun"/>
+        </w:rPr>
+        <w:t>FP-strict</w:t>
+      </w:r>
+      <w:r>
+        <w:rPr>
+          <w:rFonts w:ascii="SimSun" w:eastAsia="SimSun" w:hAnsi="SimSun" w:hint="eastAsia"/>
+        </w:rPr>
+        <w:t>模式下可以保证精确相等，否则不能保证。</w:t>
+      </w:r>
+      <w:r>
+        <w:rPr>
+          <w:rFonts w:ascii="SimSun" w:eastAsia="SimSun" w:hAnsi="SimSun" w:hint="eastAsia"/>
+        </w:rPr>
+        <w:t>int到long、int到double</w:t>
+      </w:r>
+      <w:r>
+        <w:rPr>
+          <w:rFonts w:ascii="SimSun" w:eastAsia="SimSun" w:hAnsi="SimSun" w:hint="eastAsia"/>
+        </w:rPr>
+        <w:t>能保证精确相等。</w:t>
+      </w:r>
+    </w:p>
+    <w:p>
+      <w:pPr>
+        <w:rPr>
+          <w:rFonts w:ascii="SimSun" w:eastAsia="SimSun" w:hAnsi="SimSun"/>
+        </w:rPr>
+      </w:pPr>
+      <w:r>
+        <w:rPr>
+          <w:rFonts w:ascii="SimSun" w:eastAsia="SimSun" w:hAnsi="SimSun" w:hint="eastAsia"/>
+        </w:rPr>
+        <w:t>d从int或long到float、long到double时，可能会发生精度丢失</w:t>
+      </w:r>
+    </w:p>
+    <w:p>
+      <w:pPr>
+        <w:rPr>
+          <w:rFonts w:ascii="SimSun" w:eastAsia="SimSun" w:hAnsi="SimSun"/>
+        </w:rPr>
+      </w:pPr>
+      <w:r>
+        <w:rPr>
+          <w:rFonts w:ascii="SimSun" w:eastAsia="SimSun" w:hAnsi="SimSun" w:hint="eastAsia"/>
+        </w:rPr>
+        <w:t>e宽化转换虽然可能发生精度丢失，但不会导致JVM抛出异常</w:t>
+      </w:r>
+    </w:p>
+    <w:p>
+      <w:pPr>
+        <w:rPr>
+          <w:rFonts w:ascii="SimSun" w:eastAsia="SimSun" w:hAnsi="SimSun"/>
+        </w:rPr>
+      </w:pPr>
+      <w:r>
+        <w:rPr>
+          <w:rFonts w:ascii="SimSun" w:eastAsia="SimSun" w:hAnsi="SimSun" w:hint="eastAsia"/>
+        </w:rPr>
+        <w:t>f从int到long转换，是一个简单的带符号扩展操作，即把int数值的二进制补码表示扩充至更宽的格式</w:t>
+      </w:r>
+    </w:p>
+    <w:p>
+      <w:pPr>
+        <w:rPr>
+          <w:rFonts w:ascii="SimSun" w:eastAsia="SimSun" w:hAnsi="SimSun"/>
+        </w:rPr>
+      </w:pPr>
+      <w:r>
+        <w:rPr>
+          <w:rFonts w:ascii="SimSun" w:eastAsia="SimSun" w:hAnsi="SimSun" w:hint="eastAsia"/>
+        </w:rPr>
+        <w:t>g从char到一个整形转换时一个零位扩展，即直接给char的二进制形式上填若干</w:t>
+      </w:r>
+      <w:r>
+        <w:rPr>
+          <w:rFonts w:ascii="SimSun" w:eastAsia="SimSun" w:hAnsi="SimSun"/>
+        </w:rPr>
+        <w:t>0</w:t>
+      </w:r>
+      <w:r>
+        <w:rPr>
+          <w:rFonts w:ascii="SimSun" w:eastAsia="SimSun" w:hAnsi="SimSun" w:hint="eastAsia"/>
+        </w:rPr>
+        <w:t>，以填充成更宽的格式</w:t>
+      </w:r>
+    </w:p>
+    <w:p>
+      <w:pPr>
+        <w:rPr>
+          <w:rFonts w:ascii="SimSun" w:eastAsia="SimSun" w:hAnsi="SimSun"/>
+        </w:rPr>
+      </w:pPr>
+      <w:r>
+        <w:rPr>
+          <w:rFonts w:ascii="SimSun" w:eastAsia="SimSun" w:hAnsi="SimSun" w:hint="eastAsia"/>
+        </w:rPr>
+        <w:t>h</w:t>
+      </w:r>
+      <w:r>
+        <w:rPr>
+          <w:rFonts w:ascii="SimSun" w:eastAsia="SimSun" w:hAnsi="SimSun"/>
+        </w:rPr>
+        <w:t xml:space="preserve"> </w:t>
+      </w:r>
+      <w:r>
+        <w:rPr>
+          <w:rFonts w:ascii="SimSun" w:eastAsia="SimSun" w:hAnsi="SimSun" w:hint="eastAsia"/>
+        </w:rPr>
+        <w:t>JVM直接支持转换，不需要显示转换命令</w:t>
+      </w:r>
+    </w:p>
+    <w:p>
+      <w:pPr>
+        <w:rPr>
+          <w:rFonts w:ascii="SimSun" w:eastAsia="SimSun" w:hAnsi="SimSun"/>
+        </w:rPr>
+      </w:pPr>
+    </w:p>
+    <w:p>
+      <w:pPr>
+        <w:pStyle w:val="Heading4"/>
+        <w:rPr>
+          <w:rFonts w:ascii="SimSun" w:eastAsia="SimSun" w:hAnsi="SimSun"/>
+        </w:rPr>
+      </w:pPr>
+      <w:r>
+        <w:rPr>
+          <w:rFonts w:ascii="SimSun" w:eastAsia="SimSun" w:hAnsi="SimSun"/>
+        </w:rPr>
+        <w:t>5.5.2</w:t>
+      </w:r>
+      <w:r>
+        <w:rPr>
+          <w:rFonts w:ascii="SimSun" w:eastAsia="SimSun" w:hAnsi="SimSun" w:hint="eastAsia"/>
+        </w:rPr>
+        <w:t>数值窄化</w:t>
+      </w:r>
+      <w:r>
+        <w:rPr>
+          <w:rFonts w:ascii="SimSun" w:eastAsia="SimSun" w:hAnsi="SimSun" w:hint="eastAsia"/>
+        </w:rPr>
+        <w:t>转换</w:t>
+      </w:r>
+      <w:r>
+        <w:rPr>
+          <w:rFonts w:ascii="SimSun" w:eastAsia="SimSun" w:hAnsi="SimSun"/>
+        </w:rPr>
+        <w:t>(narrowing numeric conversions</w:t>
+      </w:r>
+      <w:r>
+        <w:rPr>
+          <w:rFonts w:ascii="SimSun" w:eastAsia="SimSun" w:hAnsi="SimSun" w:hint="eastAsia"/>
+        </w:rPr>
+        <w:t>)</w:t>
+      </w:r>
+    </w:p>
+    <w:p>
+      <w:pPr>
+        <w:rPr>
+          <w:rFonts w:ascii="SimSun" w:eastAsia="SimSun" w:hAnsi="SimSun"/>
+        </w:rPr>
+      </w:pPr>
+      <w:r>
+        <w:rPr>
+          <w:rFonts w:ascii="SimSun" w:eastAsia="SimSun" w:hAnsi="SimSun" w:hint="eastAsia"/>
+        </w:rPr>
+        <w:t>a类型转换</w:t>
+      </w:r>
+    </w:p>
+    <w:p>
+      <w:pPr>
+        <w:rPr>
+          <w:rFonts w:ascii="SimSun" w:eastAsia="SimSun" w:hAnsi="SimSun"/>
+        </w:rPr>
+      </w:pPr>
+      <w:r>
+        <w:rPr>
+          <w:rFonts w:ascii="SimSun" w:eastAsia="SimSun" w:hAnsi="SimSun" w:hint="eastAsia"/>
+        </w:rPr>
+        <w:t>a</w:t>
+      </w:r>
+      <w:r>
+        <w:rPr>
+          <w:rFonts w:ascii="SimSun" w:eastAsia="SimSun" w:hAnsi="SimSun"/>
+        </w:rPr>
+        <w:t>.1 int to byte, short, or char</w:t>
+      </w:r>
+    </w:p>
+    <w:p>
+      <w:pPr>
+        <w:rPr>
+          <w:rFonts w:ascii="SimSun" w:eastAsia="SimSun" w:hAnsi="SimSun"/>
+        </w:rPr>
+      </w:pPr>
+      <w:r>
+        <w:rPr>
+          <w:rFonts w:ascii="SimSun" w:eastAsia="SimSun" w:hAnsi="SimSun"/>
+        </w:rPr>
+        <w:t>a.2 long to int</w:t>
+      </w:r>
+    </w:p>
+    <w:p>
+      <w:pPr>
+        <w:rPr>
+          <w:rFonts w:ascii="SimSun" w:eastAsia="SimSun" w:hAnsi="SimSun"/>
+        </w:rPr>
+      </w:pPr>
+      <w:r>
+        <w:rPr>
+          <w:rFonts w:ascii="SimSun" w:eastAsia="SimSun" w:hAnsi="SimSun"/>
+        </w:rPr>
+        <w:t>a.3 float to int or long</w:t>
+      </w:r>
+    </w:p>
+    <w:p>
+      <w:pPr>
+        <w:rPr>
+          <w:rFonts w:ascii="SimSun" w:eastAsia="SimSun" w:hAnsi="SimSun"/>
+        </w:rPr>
+      </w:pPr>
+      <w:r>
+        <w:rPr>
+          <w:rFonts w:ascii="SimSun" w:eastAsia="SimSun" w:hAnsi="SimSun"/>
+        </w:rPr>
+        <w:t>a.4 double to int, long, or float</w:t>
+      </w:r>
+    </w:p>
+    <w:p>
+      <w:pPr>
+        <w:rPr>
+          <w:rFonts w:ascii="SimSun" w:eastAsia="SimSun" w:hAnsi="SimSun"/>
+        </w:rPr>
+      </w:pPr>
+      <w:r>
+        <w:rPr>
+          <w:rFonts w:ascii="SimSun" w:eastAsia="SimSun" w:hAnsi="SimSun"/>
+        </w:rPr>
+        <w:t>b</w:t>
+      </w:r>
+      <w:r>
+        <w:rPr>
+          <w:rFonts w:ascii="SimSun" w:eastAsia="SimSun" w:hAnsi="SimSun" w:hint="eastAsia"/>
+        </w:rPr>
+        <w:t>窄化转换</w:t>
+      </w:r>
+      <w:r>
+        <w:rPr>
+          <w:rFonts w:ascii="SimSun" w:eastAsia="SimSun" w:hAnsi="SimSun" w:hint="eastAsia"/>
+        </w:rPr>
+        <w:t>指令：</w:t>
+      </w:r>
+      <w:r>
+        <w:rPr>
+          <w:rFonts w:ascii="SimSun" w:eastAsia="SimSun" w:hAnsi="SimSun"/>
+        </w:rPr>
+        <w:t>i2b, i2c, i2s, l2i, f2i, f2l, d2i, d2l, and d2f</w:t>
+      </w:r>
+    </w:p>
+    <w:p>
+      <w:pPr>
+        <w:rPr>
+          <w:rFonts w:ascii="SimSun" w:eastAsia="SimSun" w:hAnsi="SimSun"/>
+        </w:rPr>
+      </w:pPr>
+      <w:r>
+        <w:rPr>
+          <w:rFonts w:ascii="SimSun" w:eastAsia="SimSun" w:hAnsi="SimSun" w:hint="eastAsia"/>
+        </w:rPr>
+        <w:t>c因为窄化转换可能会导致转换结果具备不同的正负号、不同的数量级，因此会导致数值丢失精度</w:t>
+      </w:r>
+    </w:p>
+    <w:p>
+      <w:pPr>
+        <w:rPr>
+          <w:rFonts w:ascii="SimSun" w:eastAsia="SimSun" w:hAnsi="SimSun"/>
+        </w:rPr>
+      </w:pPr>
+      <w:r>
+        <w:rPr>
+          <w:rFonts w:ascii="SimSun" w:eastAsia="SimSun" w:hAnsi="SimSun" w:hint="eastAsia"/>
+        </w:rPr>
+        <w:t>d从int或者long窄化转换为整形T，转过过程仅仅是简单丢低除最低N个二进制以外的内容，这可能导致与原始值有不同符号</w:t>
+      </w:r>
+    </w:p>
+    <w:p>
+      <w:pPr>
+        <w:rPr>
+          <w:rFonts w:ascii="SimSun" w:eastAsia="SimSun" w:hAnsi="SimSun"/>
+        </w:rPr>
+      </w:pPr>
+      <w:r>
+        <w:rPr>
+          <w:rFonts w:ascii="SimSun" w:eastAsia="SimSun" w:hAnsi="SimSun" w:hint="eastAsia"/>
+        </w:rPr>
+        <w:t>e将浮点类型窄化转换为整数T</w:t>
+      </w:r>
+      <w:r>
+        <w:rPr>
+          <w:rFonts w:ascii="SimSun" w:eastAsia="SimSun" w:hAnsi="SimSun"/>
+        </w:rPr>
+        <w:t>(int</w:t>
+      </w:r>
+      <w:r>
+        <w:rPr>
+          <w:rFonts w:ascii="SimSun" w:eastAsia="SimSun" w:hAnsi="SimSun" w:hint="eastAsia"/>
+        </w:rPr>
+        <w:t>或long</w:t>
+      </w:r>
+      <w:r>
+        <w:rPr>
+          <w:rFonts w:ascii="SimSun" w:eastAsia="SimSun" w:hAnsi="SimSun"/>
+        </w:rPr>
+        <w:t>)</w:t>
+      </w:r>
+      <w:r>
+        <w:rPr>
+          <w:rFonts w:ascii="SimSun" w:eastAsia="SimSun" w:hAnsi="SimSun" w:hint="eastAsia"/>
+        </w:rPr>
+        <w:t>时</w:t>
+      </w:r>
+      <w:r>
+        <w:rPr>
+          <w:rFonts w:ascii="SimSun" w:eastAsia="SimSun" w:hAnsi="SimSun" w:hint="eastAsia"/>
+        </w:rPr>
+        <w:t>：</w:t>
+      </w:r>
+    </w:p>
+    <w:p>
+      <w:pPr>
+        <w:rPr>
+          <w:rFonts w:ascii="SimSun" w:eastAsia="SimSun" w:hAnsi="SimSun"/>
+        </w:rPr>
+      </w:pPr>
+      <w:r>
+        <w:rPr>
+          <w:rFonts w:ascii="SimSun" w:eastAsia="SimSun" w:hAnsi="SimSun" w:hint="eastAsia"/>
+        </w:rPr>
+        <w:t>e.</w:t>
+      </w:r>
+      <w:r>
+        <w:rPr>
+          <w:rFonts w:ascii="SimSun" w:eastAsia="SimSun" w:hAnsi="SimSun"/>
+        </w:rPr>
+        <w:t>1</w:t>
+      </w:r>
+      <w:r>
+        <w:rPr>
+          <w:rFonts w:ascii="SimSun" w:eastAsia="SimSun" w:hAnsi="SimSun" w:hint="eastAsia"/>
+        </w:rPr>
+        <w:t>如果原始浮点值时NaN，则转换结果都为0</w:t>
+      </w:r>
+    </w:p>
+    <w:p>
+      <w:pPr>
+        <w:rPr>
+          <w:rFonts w:ascii="SimSun" w:eastAsia="SimSun" w:hAnsi="SimSun"/>
+        </w:rPr>
+      </w:pPr>
+      <w:r>
+        <w:rPr>
+          <w:rFonts w:ascii="SimSun" w:eastAsia="SimSun" w:hAnsi="SimSun" w:hint="eastAsia"/>
+        </w:rPr>
+        <w:t>e</w:t>
+      </w:r>
+      <w:r>
+        <w:rPr>
+          <w:rFonts w:ascii="SimSun" w:eastAsia="SimSun" w:hAnsi="SimSun"/>
+        </w:rPr>
+        <w:t>.2</w:t>
+      </w:r>
+      <w:r>
+        <w:rPr>
+          <w:rFonts w:ascii="SimSun" w:eastAsia="SimSun" w:hAnsi="SimSun" w:hint="eastAsia"/>
+        </w:rPr>
+        <w:t>如果转换结果v在T范围内，则转换结果值就为v</w:t>
+      </w:r>
+    </w:p>
+    <w:p>
+      <w:pPr>
+        <w:rPr>
+          <w:rFonts w:ascii="SimSun" w:eastAsia="SimSun" w:hAnsi="SimSun"/>
+        </w:rPr>
+      </w:pPr>
+      <w:r>
+        <w:rPr>
+          <w:rFonts w:ascii="SimSun" w:eastAsia="SimSun" w:hAnsi="SimSun" w:hint="eastAsia"/>
+        </w:rPr>
+        <w:lastRenderedPageBreak/>
+        <w:t>e</w:t>
+      </w:r>
+      <w:r>
+        <w:rPr>
+          <w:rFonts w:ascii="SimSun" w:eastAsia="SimSun" w:hAnsi="SimSun"/>
+        </w:rPr>
+        <w:t>.3</w:t>
+      </w:r>
+      <w:r>
+        <w:rPr>
+          <w:rFonts w:ascii="SimSun" w:eastAsia="SimSun" w:hAnsi="SimSun" w:hint="eastAsia"/>
+        </w:rPr>
+        <w:t>如果转换结果v超过T的范围，则转换结果值为T最大值</w:t>
+      </w:r>
+    </w:p>
+    <w:p>
+      <w:pPr>
+        <w:rPr>
+          <w:rFonts w:ascii="SimSun" w:eastAsia="SimSun" w:hAnsi="SimSun"/>
+        </w:rPr>
+      </w:pPr>
+      <w:r>
+        <w:rPr>
+          <w:rFonts w:ascii="SimSun" w:eastAsia="SimSun" w:hAnsi="SimSun" w:hint="eastAsia"/>
+        </w:rPr>
+        <w:t>e</w:t>
+      </w:r>
+      <w:r>
+        <w:rPr>
+          <w:rFonts w:ascii="SimSun" w:eastAsia="SimSun" w:hAnsi="SimSun"/>
+        </w:rPr>
+        <w:t>.4</w:t>
+      </w:r>
+      <w:r>
+        <w:rPr>
+          <w:rFonts w:ascii="SimSun" w:eastAsia="SimSun" w:hAnsi="SimSun" w:hint="eastAsia"/>
+        </w:rPr>
+        <w:t>如果转换结果v低于T的范围，则转换结果值为T最小值</w:t>
+      </w:r>
+    </w:p>
+    <w:p>
+      <w:pPr>
+        <w:rPr>
+          <w:rFonts w:ascii="SimSun" w:eastAsia="SimSun" w:hAnsi="SimSun"/>
+        </w:rPr>
+      </w:pPr>
+      <w:r>
+        <w:rPr>
+          <w:rFonts w:ascii="SimSun" w:eastAsia="SimSun" w:hAnsi="SimSun" w:hint="eastAsia"/>
+        </w:rPr>
+        <w:t>f从double转为float的窄化转换过程与IEEE</w:t>
+      </w:r>
+      <w:r>
+        <w:rPr>
+          <w:rFonts w:ascii="SimSun" w:eastAsia="SimSun" w:hAnsi="SimSun"/>
+        </w:rPr>
+        <w:t>754</w:t>
+      </w:r>
+      <w:r>
+        <w:rPr>
+          <w:rFonts w:ascii="SimSun" w:eastAsia="SimSun" w:hAnsi="SimSun" w:hint="eastAsia"/>
+        </w:rPr>
+        <w:t>中定义一致：</w:t>
+      </w:r>
+    </w:p>
+    <w:p>
+      <w:pPr>
+        <w:rPr>
+          <w:rFonts w:ascii="SimSun" w:eastAsia="SimSun" w:hAnsi="SimSun"/>
+          <w:color w:val="000000" w:themeColor="text1"/>
+        </w:rPr>
+      </w:pPr>
+      <w:r>
+        <w:rPr>
+          <w:rFonts w:ascii="SimSun" w:eastAsia="SimSun" w:hAnsi="SimSun" w:hint="eastAsia"/>
+        </w:rPr>
+        <w:t>f</w:t>
+      </w:r>
+      <w:r>
+        <w:rPr>
+          <w:rFonts w:ascii="SimSun" w:eastAsia="SimSun" w:hAnsi="SimSun"/>
+        </w:rPr>
+        <w:t>.1</w:t>
+      </w:r>
+      <w:r>
+        <w:rPr>
+          <w:rFonts w:ascii="SimSun" w:eastAsia="SimSun" w:hAnsi="SimSun" w:hint="eastAsia"/>
+        </w:rPr>
+        <w:t>通过</w:t>
+      </w:r>
+      <w:r>
+        <w:rPr>
+          <w:rFonts w:ascii="SimSun" w:eastAsia="SimSun" w:hAnsi="SimSun" w:hint="eastAsia"/>
+          <w:color w:val="FF0000"/>
+        </w:rPr>
+        <w:t xml:space="preserve">向最近数舍入模式 </w:t>
+      </w:r>
+      <w:r>
+        <w:rPr>
+          <w:rFonts w:ascii="SimSun" w:eastAsia="SimSun" w:hAnsi="SimSun" w:hint="eastAsia"/>
+          <w:color w:val="000000" w:themeColor="text1"/>
+        </w:rPr>
+        <w:t>舍入得到一个可以使用的float类型表示值</w:t>
+      </w:r>
+    </w:p>
+    <w:p>
+      <w:pPr>
+        <w:rPr>
+          <w:rFonts w:ascii="SimSun" w:eastAsia="SimSun" w:hAnsi="SimSun"/>
+          <w:color w:val="000000" w:themeColor="text1"/>
+        </w:rPr>
+      </w:pPr>
+      <w:r>
+        <w:rPr>
+          <w:rFonts w:ascii="SimSun" w:eastAsia="SimSun" w:hAnsi="SimSun" w:hint="eastAsia"/>
+          <w:color w:val="000000" w:themeColor="text1"/>
+        </w:rPr>
+        <w:t>f</w:t>
+      </w:r>
+      <w:r>
+        <w:rPr>
+          <w:rFonts w:ascii="SimSun" w:eastAsia="SimSun" w:hAnsi="SimSun"/>
+          <w:color w:val="000000" w:themeColor="text1"/>
+        </w:rPr>
+        <w:t>.2</w:t>
+      </w:r>
+      <w:r>
+        <w:rPr>
+          <w:rFonts w:ascii="SimSun" w:eastAsia="SimSun" w:hAnsi="SimSun" w:hint="eastAsia"/>
+          <w:color w:val="000000" w:themeColor="text1"/>
+        </w:rPr>
+        <w:t>如果转换结果太小，无法用float表示，则返回float类型的正负0；</w:t>
+      </w:r>
+    </w:p>
+    <w:p>
+      <w:pPr>
+        <w:rPr>
+          <w:rFonts w:ascii="SimSun" w:eastAsia="SimSun" w:hAnsi="SimSun"/>
+          <w:color w:val="000000" w:themeColor="text1"/>
+        </w:rPr>
+      </w:pPr>
+      <w:r>
+        <w:rPr>
+          <w:rFonts w:ascii="SimSun" w:eastAsia="SimSun" w:hAnsi="SimSun"/>
+          <w:color w:val="000000" w:themeColor="text1"/>
+        </w:rPr>
+        <w:t>f.3</w:t>
+      </w:r>
+      <w:r>
+        <w:rPr>
+          <w:rFonts w:ascii="SimSun" w:eastAsia="SimSun" w:hAnsi="SimSun" w:hint="eastAsia"/>
+          <w:color w:val="000000" w:themeColor="text1"/>
+        </w:rPr>
+        <w:t>如果转换结果太大，则返回float类型的无穷大</w:t>
+      </w:r>
+    </w:p>
+    <w:p>
+      <w:pPr>
+        <w:rPr>
+          <w:rFonts w:ascii="SimSun" w:eastAsia="SimSun" w:hAnsi="SimSun"/>
+          <w:color w:val="000000" w:themeColor="text1"/>
+        </w:rPr>
+      </w:pPr>
+      <w:r>
+        <w:rPr>
+          <w:rFonts w:ascii="SimSun" w:eastAsia="SimSun" w:hAnsi="SimSun"/>
+          <w:color w:val="000000" w:themeColor="text1"/>
+        </w:rPr>
+        <w:t xml:space="preserve">f.4 </w:t>
+      </w:r>
+      <w:r>
+        <w:rPr>
+          <w:rFonts w:ascii="SimSun" w:eastAsia="SimSun" w:hAnsi="SimSun" w:hint="eastAsia"/>
+          <w:color w:val="000000" w:themeColor="text1"/>
+        </w:rPr>
+        <w:t>double的NaN值将转为float的NaN值</w:t>
+      </w:r>
+    </w:p>
+    <w:p>
+      <w:pPr>
+        <w:rPr>
+          <w:rFonts w:ascii="SimSun" w:eastAsia="SimSun" w:hAnsi="SimSun"/>
+          <w:color w:val="000000" w:themeColor="text1"/>
+        </w:rPr>
+      </w:pPr>
+      <w:r>
+        <w:rPr>
+          <w:rFonts w:ascii="SimSun" w:eastAsia="SimSun" w:hAnsi="SimSun" w:hint="eastAsia"/>
+          <w:color w:val="000000" w:themeColor="text1"/>
+        </w:rPr>
+        <w:t>g</w:t>
+      </w:r>
+      <w:r>
+        <w:rPr>
+          <w:rFonts w:ascii="SimSun" w:eastAsia="SimSun" w:hAnsi="SimSun"/>
+          <w:color w:val="000000" w:themeColor="text1"/>
+        </w:rPr>
+        <w:t xml:space="preserve"> </w:t>
+      </w:r>
+      <w:r>
+        <w:rPr>
+          <w:rFonts w:ascii="SimSun" w:eastAsia="SimSun" w:hAnsi="SimSun" w:hint="eastAsia"/>
+          <w:color w:val="000000" w:themeColor="text1"/>
+        </w:rPr>
+        <w:t>JVM尽管可能发生上下限溢出或精度丢失等情况，但窄转化永远不会抛出运行时</w:t>
+      </w:r>
+      <w:r>
+        <w:rPr>
+          <w:rFonts w:ascii="SimSun" w:eastAsia="SimSun" w:hAnsi="SimSun" w:hint="eastAsia"/>
+          <w:color w:val="000000" w:themeColor="text1"/>
+        </w:rPr>
+        <w:t>JAVA</w:t>
+      </w:r>
+      <w:r>
+        <w:rPr>
+          <w:rFonts w:ascii="SimSun" w:eastAsia="SimSun" w:hAnsi="SimSun" w:hint="eastAsia"/>
+          <w:color w:val="000000" w:themeColor="text1"/>
+        </w:rPr>
+        <w:t>异常</w:t>
+      </w:r>
+    </w:p>
+    <w:p>
+      <w:pPr>
+        <w:rPr>
+          <w:rFonts w:ascii="SimSun" w:eastAsia="SimSun" w:hAnsi="SimSun"/>
+          <w:color w:val="000000" w:themeColor="text1"/>
+        </w:rPr>
+      </w:pPr>
+    </w:p>
+    <w:p>
+      <w:pPr>
+        <w:pStyle w:val="Heading3"/>
+        <w:rPr>
+          <w:rFonts w:ascii="SimSun" w:eastAsia="SimSun" w:hAnsi="SimSun"/>
+        </w:rPr>
+      </w:pPr>
+      <w:r>
+        <w:rPr>
+          <w:rFonts w:ascii="SimSun" w:eastAsia="SimSun" w:hAnsi="SimSun"/>
+        </w:rPr>
+        <w:t>5.6</w:t>
+      </w:r>
+      <w:r>
+        <w:rPr>
+          <w:rFonts w:ascii="SimSun" w:eastAsia="SimSun" w:hAnsi="SimSun" w:hint="eastAsia"/>
+        </w:rPr>
+        <w:t>对象创建与访问指令</w:t>
+      </w:r>
+    </w:p>
+    <w:p>
+      <w:pPr>
+        <w:rPr>
+          <w:rFonts w:ascii="SimSun" w:eastAsia="SimSun" w:hAnsi="SimSun"/>
+        </w:rPr>
+      </w:pPr>
+      <w:r>
+        <w:rPr>
+          <w:rFonts w:ascii="SimSun" w:eastAsia="SimSun" w:hAnsi="SimSun" w:hint="eastAsia"/>
+        </w:rPr>
+        <w:t>a</w:t>
+      </w:r>
+      <w:r>
+        <w:rPr>
+          <w:rFonts w:ascii="SimSun" w:eastAsia="SimSun" w:hAnsi="SimSun"/>
+        </w:rPr>
+        <w:t xml:space="preserve"> </w:t>
+      </w:r>
+      <w:r>
+        <w:rPr>
+          <w:rFonts w:ascii="SimSun" w:eastAsia="SimSun" w:hAnsi="SimSun" w:hint="eastAsia"/>
+        </w:rPr>
+        <w:t>创建类实例</w:t>
+      </w:r>
+      <w:r>
+        <w:rPr>
+          <w:rFonts w:ascii="SimSun" w:eastAsia="SimSun" w:hAnsi="SimSun"/>
+        </w:rPr>
+        <w:t>: new.</w:t>
+      </w:r>
+    </w:p>
+    <w:p>
+      <w:pPr>
+        <w:rPr>
+          <w:rFonts w:ascii="SimSun" w:eastAsia="SimSun" w:hAnsi="SimSun"/>
+        </w:rPr>
+      </w:pPr>
+      <w:r>
+        <w:rPr>
+          <w:rFonts w:ascii="SimSun" w:eastAsia="SimSun" w:hAnsi="SimSun" w:hint="eastAsia"/>
+        </w:rPr>
+        <w:t>b</w:t>
+      </w:r>
+      <w:r>
+        <w:rPr>
+          <w:rFonts w:ascii="SimSun" w:eastAsia="SimSun" w:hAnsi="SimSun"/>
+        </w:rPr>
+        <w:t xml:space="preserve"> </w:t>
+      </w:r>
+      <w:r>
+        <w:rPr>
+          <w:rFonts w:ascii="SimSun" w:eastAsia="SimSun" w:hAnsi="SimSun" w:hint="eastAsia"/>
+        </w:rPr>
+        <w:t>创建数组</w:t>
+      </w:r>
+      <w:r>
+        <w:rPr>
+          <w:rFonts w:ascii="SimSun" w:eastAsia="SimSun" w:hAnsi="SimSun"/>
+        </w:rPr>
+        <w:t>: newarray, anewarray, multianewarray.</w:t>
+      </w:r>
+    </w:p>
+    <w:p>
+      <w:pPr>
+        <w:rPr>
+          <w:rFonts w:ascii="SimSun" w:eastAsia="SimSun" w:hAnsi="SimSun"/>
+        </w:rPr>
+      </w:pPr>
+      <w:r>
+        <w:rPr>
+          <w:rFonts w:ascii="SimSun" w:eastAsia="SimSun" w:hAnsi="SimSun"/>
+        </w:rPr>
+        <w:t>c</w:t>
+      </w:r>
+      <w:r>
+        <w:rPr>
+          <w:rFonts w:ascii="SimSun" w:eastAsia="SimSun" w:hAnsi="SimSun"/>
+        </w:rPr>
+        <w:t xml:space="preserve"> </w:t>
+      </w:r>
+      <w:r>
+        <w:rPr>
+          <w:rFonts w:ascii="SimSun" w:eastAsia="SimSun" w:hAnsi="SimSun" w:hint="eastAsia"/>
+        </w:rPr>
+        <w:t>访问类字段和类实例字段</w:t>
+      </w:r>
+      <w:r>
+        <w:rPr>
+          <w:rFonts w:ascii="SimSun" w:eastAsia="SimSun" w:hAnsi="SimSun" w:hint="eastAsia"/>
+        </w:rPr>
+        <w:t>:</w:t>
+      </w:r>
+      <w:r>
+        <w:rPr>
+          <w:rFonts w:ascii="SimSun" w:eastAsia="SimSun" w:hAnsi="SimSun"/>
+        </w:rPr>
+        <w:t xml:space="preserve"> getstatic, putstatic, getfield, putfield.</w:t>
+      </w:r>
+    </w:p>
+    <w:p>
+      <w:pPr>
+        <w:rPr>
+          <w:rFonts w:ascii="SimSun" w:eastAsia="SimSun" w:hAnsi="SimSun"/>
+        </w:rPr>
+      </w:pPr>
+      <w:r>
+        <w:rPr>
+          <w:rFonts w:ascii="SimSun" w:eastAsia="SimSun" w:hAnsi="SimSun"/>
+        </w:rPr>
+        <w:t>d</w:t>
+      </w:r>
+      <w:r>
+        <w:rPr>
+          <w:rFonts w:ascii="SimSun" w:eastAsia="SimSun" w:hAnsi="SimSun"/>
+        </w:rPr>
+        <w:t xml:space="preserve"> </w:t>
+      </w:r>
+      <w:r>
+        <w:rPr>
+          <w:rFonts w:ascii="SimSun" w:eastAsia="SimSun" w:hAnsi="SimSun" w:hint="eastAsia"/>
+        </w:rPr>
+        <w:t>把一个数组元素加载到操作数栈</w:t>
+      </w:r>
+      <w:r>
+        <w:rPr>
+          <w:rFonts w:ascii="SimSun" w:eastAsia="SimSun" w:hAnsi="SimSun"/>
+        </w:rPr>
+        <w:t>:baload,caload,saload,iaload, laload, faload, daload, aaload.</w:t>
+      </w:r>
+    </w:p>
+    <w:p>
+      <w:pPr>
+        <w:rPr>
+          <w:rFonts w:ascii="SimSun" w:eastAsia="SimSun" w:hAnsi="SimSun"/>
+        </w:rPr>
+      </w:pPr>
+      <w:r>
+        <w:rPr>
+          <w:rFonts w:ascii="SimSun" w:eastAsia="SimSun" w:hAnsi="SimSun"/>
+        </w:rPr>
+        <w:t>e</w:t>
+      </w:r>
+      <w:r>
+        <w:rPr>
+          <w:rFonts w:ascii="SimSun" w:eastAsia="SimSun" w:hAnsi="SimSun"/>
+        </w:rPr>
+        <w:t xml:space="preserve"> </w:t>
+      </w:r>
+      <w:r>
+        <w:rPr>
+          <w:rFonts w:ascii="SimSun" w:eastAsia="SimSun" w:hAnsi="SimSun" w:hint="eastAsia"/>
+        </w:rPr>
+        <w:t>讲一个操作数栈的值存储到数组元素中</w:t>
+      </w:r>
+      <w:r>
+        <w:rPr>
+          <w:rFonts w:ascii="SimSun" w:eastAsia="SimSun" w:hAnsi="SimSun"/>
+        </w:rPr>
+        <w:t>: bastore, castore, sastore, iastore, lastore, fastore, dastore, aastore.</w:t>
+      </w:r>
+    </w:p>
+    <w:p>
+      <w:pPr>
+        <w:rPr>
+          <w:rFonts w:ascii="SimSun" w:eastAsia="SimSun" w:hAnsi="SimSun"/>
+        </w:rPr>
+      </w:pPr>
+      <w:r>
+        <w:rPr>
+          <w:rFonts w:ascii="SimSun" w:eastAsia="SimSun" w:hAnsi="SimSun"/>
+        </w:rPr>
+        <w:t xml:space="preserve">f </w:t>
+      </w:r>
+      <w:r>
+        <w:rPr>
+          <w:rFonts w:ascii="SimSun" w:eastAsia="SimSun" w:hAnsi="SimSun" w:hint="eastAsia"/>
+        </w:rPr>
+        <w:t>取数组长度</w:t>
+      </w:r>
+      <w:r>
+        <w:rPr>
+          <w:rFonts w:ascii="SimSun" w:eastAsia="SimSun" w:hAnsi="SimSun"/>
+        </w:rPr>
+        <w:t>: arraylength.</w:t>
+      </w:r>
+    </w:p>
+    <w:p>
+      <w:pPr>
+        <w:rPr>
+          <w:rFonts w:ascii="SimSun" w:eastAsia="SimSun" w:hAnsi="SimSun"/>
+        </w:rPr>
+      </w:pPr>
+      <w:r>
+        <w:rPr>
+          <w:rFonts w:ascii="SimSun" w:eastAsia="SimSun" w:hAnsi="SimSun"/>
+        </w:rPr>
+        <w:t xml:space="preserve">g </w:t>
+      </w:r>
+      <w:r>
+        <w:rPr>
+          <w:rFonts w:ascii="SimSun" w:eastAsia="SimSun" w:hAnsi="SimSun" w:hint="eastAsia"/>
+        </w:rPr>
+        <w:t>检查类实例或数组类型</w:t>
+      </w:r>
+      <w:r>
+        <w:rPr>
+          <w:rFonts w:ascii="SimSun" w:eastAsia="SimSun" w:hAnsi="SimSun" w:hint="eastAsia"/>
+        </w:rPr>
+        <w:t>:</w:t>
+      </w:r>
+      <w:r>
+        <w:rPr>
+          <w:rFonts w:ascii="SimSun" w:eastAsia="SimSun" w:hAnsi="SimSun"/>
+        </w:rPr>
+        <w:t xml:space="preserve"> instanceof, checkcast.</w:t>
+      </w:r>
+    </w:p>
+    <w:p>
+      <w:pPr>
+        <w:rPr>
+          <w:rFonts w:ascii="SimSun" w:eastAsia="SimSun" w:hAnsi="SimSun"/>
+        </w:rPr>
+      </w:pPr>
+    </w:p>
+    <w:p>
+      <w:pPr>
+        <w:pStyle w:val="Heading3"/>
+        <w:rPr>
+          <w:rFonts w:ascii="SimSun" w:eastAsia="SimSun" w:hAnsi="SimSun"/>
+        </w:rPr>
+      </w:pPr>
+      <w:r>
+        <w:rPr>
+          <w:rFonts w:ascii="SimSun" w:eastAsia="SimSun" w:hAnsi="SimSun"/>
+        </w:rPr>
+        <w:t>5.7</w:t>
+      </w:r>
+      <w:r>
+        <w:rPr>
+          <w:rFonts w:ascii="SimSun" w:eastAsia="SimSun" w:hAnsi="SimSun" w:hint="eastAsia"/>
+        </w:rPr>
+        <w:t>操作数栈管理指令</w:t>
+      </w:r>
+    </w:p>
+    <w:p>
+      <w:pPr>
+        <w:rPr>
+          <w:rFonts w:ascii="SimSun" w:eastAsia="SimSun" w:hAnsi="SimSun"/>
+        </w:rPr>
+      </w:pPr>
+      <w:r>
+        <w:rPr>
+          <w:rFonts w:ascii="SimSun" w:eastAsia="SimSun" w:hAnsi="SimSun" w:hint="eastAsia"/>
+        </w:rPr>
+        <w:t>直接控制操作数栈：</w:t>
+      </w:r>
+      <w:r>
+        <w:rPr>
+          <w:rFonts w:ascii="SimSun" w:eastAsia="SimSun" w:hAnsi="SimSun" w:hint="eastAsia"/>
+        </w:rPr>
+        <w:t>p</w:t>
+      </w:r>
+      <w:r>
+        <w:rPr>
+          <w:rFonts w:ascii="SimSun" w:eastAsia="SimSun" w:hAnsi="SimSun"/>
+        </w:rPr>
+        <w:t>op, pop2, dup, dup2, dup_x1, dup2_x1, dup_x2, dup2_x2, swap.</w:t>
+      </w:r>
+    </w:p>
+    <w:p>
+      <w:pPr>
+        <w:pStyle w:val="Heading3"/>
+        <w:rPr>
+          <w:rFonts w:ascii="SimSun" w:eastAsia="SimSun" w:hAnsi="SimSun"/>
+        </w:rPr>
+      </w:pPr>
+    </w:p>
+    <w:p>
+      <w:pPr>
+        <w:pStyle w:val="Heading3"/>
+        <w:rPr>
+          <w:rFonts w:ascii="SimSun" w:eastAsia="SimSun" w:hAnsi="SimSun"/>
+        </w:rPr>
+      </w:pPr>
+      <w:r>
+        <w:rPr>
+          <w:rFonts w:ascii="SimSun" w:eastAsia="SimSun" w:hAnsi="SimSun"/>
+        </w:rPr>
+        <w:t>5.8</w:t>
+      </w:r>
+      <w:r>
+        <w:rPr>
+          <w:rFonts w:ascii="SimSun" w:eastAsia="SimSun" w:hAnsi="SimSun" w:hint="eastAsia"/>
+        </w:rPr>
+        <w:t>控制转移指令</w:t>
+      </w:r>
+    </w:p>
+    <w:p>
+      <w:pPr>
+        <w:rPr>
+          <w:rFonts w:ascii="SimSun" w:eastAsia="SimSun" w:hAnsi="SimSun"/>
+        </w:rPr>
+      </w:pPr>
+      <w:r>
+        <w:rPr>
+          <w:rFonts w:ascii="SimSun" w:eastAsia="SimSun" w:hAnsi="SimSun" w:hint="eastAsia"/>
+        </w:rPr>
+        <w:t>a</w:t>
+      </w:r>
+      <w:r>
+        <w:rPr>
+          <w:rFonts w:ascii="SimSun" w:eastAsia="SimSun" w:hAnsi="SimSun"/>
+        </w:rPr>
+        <w:t xml:space="preserve"> </w:t>
+      </w:r>
+      <w:r>
+        <w:rPr>
+          <w:rFonts w:ascii="SimSun" w:eastAsia="SimSun" w:hAnsi="SimSun" w:hint="eastAsia"/>
+        </w:rPr>
+        <w:t>控制转移指令可以让JVM从指定指令而不是控制转移指令的下一条指令继续执行程序</w:t>
+      </w:r>
+      <w:r>
+        <w:rPr>
+          <w:rFonts w:ascii="SimSun" w:eastAsia="SimSun" w:hAnsi="SimSun"/>
+        </w:rPr>
+        <w:t>(The control transfer instructions conditionally or unconditionally cause the Java Virtual Machine to continue execution with an instruction other than the one following the control transfer instruction)</w:t>
+      </w:r>
+    </w:p>
+    <w:p>
+      <w:pPr>
+        <w:rPr>
+          <w:rFonts w:ascii="SimSun" w:eastAsia="SimSun" w:hAnsi="SimSun"/>
+        </w:rPr>
+      </w:pPr>
+      <w:r>
+        <w:rPr>
+          <w:rFonts w:ascii="SimSun" w:eastAsia="SimSun" w:hAnsi="SimSun"/>
+        </w:rPr>
+        <w:t>b</w:t>
+      </w:r>
+      <w:r>
+        <w:rPr>
+          <w:rFonts w:ascii="SimSun" w:eastAsia="SimSun" w:hAnsi="SimSun" w:hint="eastAsia"/>
+        </w:rPr>
+        <w:t>指令类型：</w:t>
+      </w:r>
+    </w:p>
+    <w:p>
+      <w:pPr>
+        <w:rPr>
+          <w:rFonts w:ascii="SimSun" w:eastAsia="SimSun" w:hAnsi="SimSun"/>
+        </w:rPr>
+      </w:pPr>
+      <w:r>
+        <w:rPr>
+          <w:rFonts w:ascii="SimSun" w:eastAsia="SimSun" w:hAnsi="SimSun"/>
+        </w:rPr>
+        <w:t>b.1</w:t>
+      </w:r>
+      <w:r>
+        <w:rPr>
+          <w:rFonts w:ascii="SimSun" w:eastAsia="SimSun" w:hAnsi="SimSun" w:hint="eastAsia"/>
+        </w:rPr>
+        <w:t>条件分支</w:t>
+      </w:r>
+      <w:r>
+        <w:rPr>
+          <w:rFonts w:ascii="SimSun" w:eastAsia="SimSun" w:hAnsi="SimSun"/>
+        </w:rPr>
+        <w:t>: ifeq, ifne, iflt, ifle, ifgt, ifge, ifnull, ifnonnull, if_icmpeq, if_icmpne, if_icmplt, if_icmple, if_icmpgt if_icmpge, if_acmpeq, if_acmpne.</w:t>
+      </w:r>
+    </w:p>
+    <w:p>
+      <w:pPr>
+        <w:rPr>
+          <w:rFonts w:ascii="SimSun" w:eastAsia="SimSun" w:hAnsi="SimSun"/>
+        </w:rPr>
+      </w:pPr>
+      <w:r>
+        <w:rPr>
+          <w:rFonts w:ascii="SimSun" w:eastAsia="SimSun" w:hAnsi="SimSun"/>
+        </w:rPr>
+        <w:t>b.2</w:t>
+      </w:r>
+      <w:r>
+        <w:rPr>
+          <w:rFonts w:ascii="SimSun" w:eastAsia="SimSun" w:hAnsi="SimSun" w:hint="eastAsia"/>
+        </w:rPr>
+        <w:t>复合条件分支</w:t>
+      </w:r>
+      <w:r>
+        <w:rPr>
+          <w:rFonts w:ascii="SimSun" w:eastAsia="SimSun" w:hAnsi="SimSun"/>
+        </w:rPr>
+        <w:t>: tableswitch, lookupswitch.</w:t>
+      </w:r>
+    </w:p>
+    <w:p>
+      <w:pPr>
+        <w:rPr>
+          <w:rFonts w:ascii="SimSun" w:eastAsia="SimSun" w:hAnsi="SimSun"/>
+        </w:rPr>
+      </w:pPr>
+      <w:r>
+        <w:rPr>
+          <w:rFonts w:ascii="SimSun" w:eastAsia="SimSun" w:hAnsi="SimSun"/>
+        </w:rPr>
+        <w:t>b.3</w:t>
+      </w:r>
+      <w:r>
+        <w:rPr>
+          <w:rFonts w:ascii="SimSun" w:eastAsia="SimSun" w:hAnsi="SimSun" w:hint="eastAsia"/>
+        </w:rPr>
+        <w:t>无条件分支</w:t>
+      </w:r>
+      <w:r>
+        <w:rPr>
+          <w:rFonts w:ascii="SimSun" w:eastAsia="SimSun" w:hAnsi="SimSun"/>
+        </w:rPr>
+        <w:t>: goto, goto_w, jsr, jsr_w, ret.</w:t>
+      </w:r>
+    </w:p>
+    <w:p>
+      <w:pPr>
+        <w:rPr>
+          <w:rFonts w:ascii="SimSun" w:eastAsia="SimSun" w:hAnsi="SimSun"/>
+        </w:rPr>
+      </w:pPr>
+      <w:r>
+        <w:rPr>
+          <w:rFonts w:ascii="SimSun" w:eastAsia="SimSun" w:hAnsi="SimSun" w:hint="eastAsia"/>
+        </w:rPr>
+        <w:t>c</w:t>
+      </w:r>
+      <w:r>
+        <w:rPr>
+          <w:rFonts w:ascii="SimSun" w:eastAsia="SimSun" w:hAnsi="SimSun"/>
+        </w:rPr>
+        <w:t xml:space="preserve"> </w:t>
+      </w:r>
+      <w:r>
+        <w:rPr>
+          <w:rFonts w:ascii="SimSun" w:eastAsia="SimSun" w:hAnsi="SimSun" w:hint="eastAsia"/>
+        </w:rPr>
+        <w:t>所有int类型的条件分支转移指令进行的都是有符号的比较操作</w:t>
+      </w:r>
+      <w:r>
+        <w:rPr>
+          <w:rFonts w:ascii="SimSun" w:eastAsia="SimSun" w:hAnsi="SimSun"/>
+        </w:rPr>
+        <w:t>(</w:t>
+      </w:r>
+      <w:r>
+        <w:rPr>
+          <w:rFonts w:ascii="SimSun" w:eastAsia="SimSun" w:hAnsi="SimSun"/>
+          <w:i/>
+          <w:iCs/>
+        </w:rPr>
+        <w:t>All int conditional control transfer instructions perform signed comparisons</w:t>
+      </w:r>
+      <w:r>
+        <w:rPr>
+          <w:rFonts w:ascii="SimSun" w:eastAsia="SimSun" w:hAnsi="SimSun"/>
+        </w:rPr>
+        <w:t>)</w:t>
+      </w:r>
+      <w:r>
+        <w:rPr>
+          <w:rFonts w:ascii="SimSun" w:eastAsia="SimSun" w:hAnsi="SimSun"/>
+        </w:rPr>
+        <w:br/>
+      </w:r>
+    </w:p>
+    <w:p>
+      <w:pPr>
+        <w:pStyle w:val="Heading3"/>
+        <w:rPr>
+          <w:rFonts w:ascii="SimSun" w:eastAsia="SimSun" w:hAnsi="SimSun"/>
+        </w:rPr>
+      </w:pPr>
+      <w:r>
+        <w:rPr>
+          <w:rFonts w:ascii="SimSun" w:eastAsia="SimSun" w:hAnsi="SimSun"/>
+        </w:rPr>
+        <w:t>5.</w:t>
+      </w:r>
+      <w:r>
+        <w:rPr>
+          <w:rFonts w:ascii="SimSun" w:eastAsia="SimSun" w:hAnsi="SimSun"/>
+        </w:rPr>
+        <w:t>9</w:t>
+      </w:r>
+      <w:r>
+        <w:rPr>
+          <w:rFonts w:ascii="SimSun" w:eastAsia="SimSun" w:hAnsi="SimSun" w:hint="eastAsia"/>
+        </w:rPr>
+        <w:t>方法调用和返回指令</w:t>
+      </w:r>
+    </w:p>
+    <w:p>
+      <w:pPr>
+        <w:pStyle w:val="Heading4"/>
+        <w:rPr>
+          <w:rFonts w:ascii="SimSun" w:eastAsia="SimSun" w:hAnsi="SimSun"/>
+        </w:rPr>
+      </w:pPr>
+      <w:r>
+        <w:rPr>
+          <w:rFonts w:ascii="SimSun" w:eastAsia="SimSun" w:hAnsi="SimSun"/>
+        </w:rPr>
+        <w:t>5.9.1</w:t>
+      </w:r>
+      <w:r>
+        <w:rPr>
+          <w:rFonts w:ascii="SimSun" w:eastAsia="SimSun" w:hAnsi="SimSun" w:hint="eastAsia"/>
+        </w:rPr>
+        <w:t>方法调用指令</w:t>
+      </w:r>
+    </w:p>
+    <w:p>
+      <w:pPr>
+        <w:rPr>
+          <w:rFonts w:ascii="SimSun" w:eastAsia="SimSun" w:hAnsi="SimSun"/>
+        </w:rPr>
+      </w:pPr>
+      <w:r>
+        <w:rPr>
+          <w:rFonts w:ascii="SimSun" w:eastAsia="SimSun" w:hAnsi="SimSun" w:hint="eastAsia"/>
+        </w:rPr>
+        <w:t>a</w:t>
+      </w:r>
+      <w:r>
+        <w:rPr>
+          <w:rFonts w:ascii="SimSun" w:eastAsia="SimSun" w:hAnsi="SimSun"/>
+        </w:rPr>
+        <w:t xml:space="preserve"> </w:t>
+      </w:r>
+      <w:r>
+        <w:rPr>
+          <w:rFonts w:ascii="SimSun" w:eastAsia="SimSun" w:hAnsi="SimSun" w:hint="eastAsia"/>
+        </w:rPr>
+        <w:t>指令</w:t>
+      </w:r>
+      <w:r>
+        <w:rPr>
+          <w:rFonts w:ascii="SimSun" w:eastAsia="SimSun" w:hAnsi="SimSun"/>
+        </w:rPr>
+        <w:t>invokevirtual</w:t>
+      </w:r>
+      <w:r>
+        <w:rPr>
+          <w:rFonts w:ascii="SimSun" w:eastAsia="SimSun" w:hAnsi="SimSun" w:hint="eastAsia"/>
+        </w:rPr>
+        <w:t>用于调用对象的实例方法，根据对象的实际类型进行</w:t>
+      </w:r>
+      <w:r>
+        <w:rPr>
+          <w:rFonts w:ascii="SimSun" w:eastAsia="SimSun" w:hAnsi="SimSun" w:hint="eastAsia"/>
+          <w:color w:val="FF0000"/>
+        </w:rPr>
+        <w:t>分派</w:t>
+      </w:r>
+      <w:r>
+        <w:rPr>
+          <w:rFonts w:ascii="SimSun" w:eastAsia="SimSun" w:hAnsi="SimSun"/>
+          <w:color w:val="FF0000"/>
+        </w:rPr>
+        <w:t>(</w:t>
+      </w:r>
+      <w:r>
+        <w:rPr>
+          <w:rFonts w:ascii="SimSun" w:eastAsia="SimSun" w:hAnsi="SimSun" w:hint="eastAsia"/>
+          <w:color w:val="FF0000"/>
+        </w:rPr>
+        <w:t>虚方法分派</w:t>
+      </w:r>
+      <w:r>
+        <w:rPr>
+          <w:rFonts w:ascii="SimSun" w:eastAsia="SimSun" w:hAnsi="SimSun"/>
+          <w:color w:val="FF0000"/>
+        </w:rPr>
+        <w:t>)</w:t>
+      </w:r>
+    </w:p>
+    <w:p>
+      <w:pPr>
+        <w:rPr>
+          <w:rFonts w:ascii="SimSun" w:eastAsia="SimSun" w:hAnsi="SimSun"/>
+        </w:rPr>
+      </w:pPr>
+      <w:r>
+        <w:rPr>
+          <w:rFonts w:ascii="SimSun" w:eastAsia="SimSun" w:hAnsi="SimSun" w:hint="eastAsia"/>
+        </w:rPr>
+        <w:t>b</w:t>
+      </w:r>
+      <w:r>
+        <w:rPr>
+          <w:rFonts w:ascii="SimSun" w:eastAsia="SimSun" w:hAnsi="SimSun"/>
+        </w:rPr>
+        <w:t xml:space="preserve"> </w:t>
+      </w:r>
+      <w:r>
+        <w:rPr>
+          <w:rFonts w:ascii="SimSun" w:eastAsia="SimSun" w:hAnsi="SimSun" w:hint="eastAsia"/>
+        </w:rPr>
+        <w:t>指令</w:t>
+      </w:r>
+      <w:r>
+        <w:rPr>
+          <w:rFonts w:ascii="SimSun" w:eastAsia="SimSun" w:hAnsi="SimSun"/>
+        </w:rPr>
+        <w:t>invokeinterface</w:t>
+      </w:r>
+      <w:r>
+        <w:rPr>
+          <w:rFonts w:ascii="SimSun" w:eastAsia="SimSun" w:hAnsi="SimSun" w:hint="eastAsia"/>
+        </w:rPr>
+        <w:t>用于调用接口方法，会在运行时搜索指定对象所实现的这个接口方法，并找出合适的方法进行调用</w:t>
+      </w:r>
+    </w:p>
+    <w:p>
+      <w:pPr>
+        <w:rPr>
+          <w:rFonts w:ascii="SimSun" w:eastAsia="SimSun" w:hAnsi="SimSun"/>
+        </w:rPr>
+      </w:pPr>
+      <w:r>
+        <w:rPr>
+          <w:rFonts w:ascii="SimSun" w:eastAsia="SimSun" w:hAnsi="SimSun"/>
+        </w:rPr>
+        <w:t>c</w:t>
+      </w:r>
+      <w:r>
+        <w:rPr>
+          <w:rFonts w:ascii="SimSun" w:eastAsia="SimSun" w:hAnsi="SimSun"/>
+        </w:rPr>
+        <w:t xml:space="preserve"> </w:t>
+      </w:r>
+      <w:r>
+        <w:rPr>
+          <w:rFonts w:ascii="SimSun" w:eastAsia="SimSun" w:hAnsi="SimSun" w:hint="eastAsia"/>
+        </w:rPr>
+        <w:t>指令</w:t>
+      </w:r>
+      <w:r>
+        <w:rPr>
+          <w:rFonts w:ascii="SimSun" w:eastAsia="SimSun" w:hAnsi="SimSun"/>
+        </w:rPr>
+        <w:t>invokespecial</w:t>
+      </w:r>
+      <w:r>
+        <w:rPr>
+          <w:rFonts w:ascii="SimSun" w:eastAsia="SimSun" w:hAnsi="SimSun"/>
+        </w:rPr>
+        <w:t xml:space="preserve"> </w:t>
+      </w:r>
+      <w:r>
+        <w:rPr>
+          <w:rFonts w:ascii="SimSun" w:eastAsia="SimSun" w:hAnsi="SimSun" w:hint="eastAsia"/>
+        </w:rPr>
+        <w:t>用于调用一些需要特殊处理的实例方法，包括实例初始化方法、私有方法、父类方法</w:t>
+      </w:r>
+    </w:p>
+    <w:p>
+      <w:pPr>
+        <w:rPr>
+          <w:rFonts w:ascii="SimSun" w:eastAsia="SimSun" w:hAnsi="SimSun"/>
+        </w:rPr>
+      </w:pPr>
+      <w:r>
+        <w:rPr>
+          <w:rFonts w:ascii="SimSun" w:eastAsia="SimSun" w:hAnsi="SimSun"/>
+        </w:rPr>
+        <w:t>d</w:t>
+      </w:r>
+      <w:r>
+        <w:rPr>
+          <w:rFonts w:ascii="SimSun" w:eastAsia="SimSun" w:hAnsi="SimSun"/>
+        </w:rPr>
+        <w:t xml:space="preserve"> </w:t>
+      </w:r>
+      <w:r>
+        <w:rPr>
+          <w:rFonts w:ascii="SimSun" w:eastAsia="SimSun" w:hAnsi="SimSun" w:hint="eastAsia"/>
+        </w:rPr>
+        <w:t>指令</w:t>
+      </w:r>
+      <w:r>
+        <w:rPr>
+          <w:rFonts w:ascii="SimSun" w:eastAsia="SimSun" w:hAnsi="SimSun"/>
+        </w:rPr>
+        <w:t>invokestatic</w:t>
+      </w:r>
+      <w:r>
+        <w:rPr>
+          <w:rFonts w:ascii="SimSun" w:eastAsia="SimSun" w:hAnsi="SimSun" w:hint="eastAsia"/>
+        </w:rPr>
+        <w:t>调用命名类中的类方法</w:t>
+      </w:r>
+    </w:p>
+    <w:p>
+      <w:pPr>
+        <w:rPr>
+          <w:rFonts w:ascii="SimSun" w:eastAsia="SimSun" w:hAnsi="SimSun"/>
+        </w:rPr>
+      </w:pPr>
+      <w:r>
+        <w:rPr>
+          <w:rFonts w:ascii="SimSun" w:eastAsia="SimSun" w:hAnsi="SimSun"/>
+        </w:rPr>
+        <w:lastRenderedPageBreak/>
+        <w:t>e</w:t>
+      </w:r>
+      <w:r>
+        <w:rPr>
+          <w:rFonts w:ascii="SimSun" w:eastAsia="SimSun" w:hAnsi="SimSun"/>
+        </w:rPr>
+        <w:t xml:space="preserve"> </w:t>
+      </w:r>
+      <w:r>
+        <w:rPr>
+          <w:rFonts w:ascii="SimSun" w:eastAsia="SimSun" w:hAnsi="SimSun" w:hint="eastAsia"/>
+        </w:rPr>
+        <w:t>指令</w:t>
+      </w:r>
+      <w:r>
+        <w:rPr>
+          <w:rFonts w:ascii="SimSun" w:eastAsia="SimSun" w:hAnsi="SimSun"/>
+        </w:rPr>
+        <w:t>invokedynamic</w:t>
+      </w:r>
+      <w:r>
+        <w:rPr>
+          <w:rFonts w:ascii="SimSun" w:eastAsia="SimSun" w:hAnsi="SimSun" w:hint="eastAsia"/>
+        </w:rPr>
+        <w:t>用于调用以绑定了</w:t>
+      </w:r>
+      <w:r>
+        <w:rPr>
+          <w:rFonts w:ascii="SimSun" w:eastAsia="SimSun" w:hAnsi="SimSun"/>
+        </w:rPr>
+        <w:t>invokedynamic</w:t>
+      </w:r>
+      <w:r>
+        <w:rPr>
+          <w:rFonts w:ascii="SimSun" w:eastAsia="SimSun" w:hAnsi="SimSun" w:hint="eastAsia"/>
+        </w:rPr>
+        <w:t>指令的调用点对象作为目标的方法</w:t>
+      </w:r>
+      <w:r>
+        <w:rPr>
+          <w:rFonts w:ascii="SimSun" w:eastAsia="SimSun" w:hAnsi="SimSun"/>
+        </w:rPr>
+        <w:t>(</w:t>
+      </w:r>
+      <w:r>
+        <w:rPr>
+          <w:rFonts w:ascii="SimSun" w:eastAsia="SimSun" w:hAnsi="SimSun"/>
+          <w:i/>
+          <w:iCs/>
+        </w:rPr>
+        <w:t>invokes the method which is the target of the call site object bound to the invokedynamic instruction)</w:t>
+      </w:r>
+      <w:r>
+        <w:rPr>
+          <w:rFonts w:ascii="SimSun" w:eastAsia="SimSun" w:hAnsi="SimSun" w:hint="eastAsia"/>
+        </w:rPr>
+        <w:t>。每条</w:t>
+      </w:r>
+      <w:r>
+        <w:rPr>
+          <w:rFonts w:ascii="SimSun" w:eastAsia="SimSun" w:hAnsi="SimSun"/>
+        </w:rPr>
+        <w:t>invokedynamic</w:t>
+      </w:r>
+      <w:r>
+        <w:rPr>
+          <w:rFonts w:ascii="SimSun" w:eastAsia="SimSun" w:hAnsi="SimSun" w:hint="eastAsia"/>
+        </w:rPr>
+        <w:t>都有独一无二的连接状态</w:t>
+      </w:r>
+      <w:r>
+        <w:rPr>
+          <w:rFonts w:ascii="SimSun" w:eastAsia="SimSun" w:hAnsi="SimSun"/>
+        </w:rPr>
+        <w:t>(</w:t>
+      </w:r>
+      <w:r>
+        <w:rPr>
+          <w:rFonts w:ascii="SimSun" w:eastAsia="SimSun" w:hAnsi="SimSun"/>
+          <w:i/>
+          <w:iCs/>
+        </w:rPr>
+        <w:t>each occurrence of an invokedynamic instruction has a unique linkage state, unlike the other instructions which invoke methods</w:t>
+      </w:r>
+      <w:r>
+        <w:rPr>
+          <w:rFonts w:ascii="SimSun" w:eastAsia="SimSun" w:hAnsi="SimSun"/>
+        </w:rPr>
+        <w:t>)</w:t>
+      </w:r>
+    </w:p>
+    <w:p>
+      <w:pPr>
+        <w:pStyle w:val="Heading4"/>
+        <w:rPr>
+          <w:rFonts w:ascii="SimSun" w:eastAsia="SimSun" w:hAnsi="SimSun"/>
+        </w:rPr>
+      </w:pPr>
+      <w:r>
+        <w:rPr>
+          <w:rFonts w:ascii="SimSun" w:eastAsia="SimSun" w:hAnsi="SimSun"/>
+        </w:rPr>
+        <w:t>5.9.2</w:t>
+      </w:r>
+      <w:r>
+        <w:rPr>
+          <w:rFonts w:ascii="SimSun" w:eastAsia="SimSun" w:hAnsi="SimSun" w:hint="eastAsia"/>
+        </w:rPr>
+        <w:t>方法返回指令</w:t>
+      </w:r>
+    </w:p>
+    <w:p>
+      <w:r>
+        <w:rPr>
+          <w:rFonts w:hint="eastAsia"/>
+        </w:rPr>
+        <w:t>a</w:t>
+      </w:r>
+      <w:r>
+        <w:t xml:space="preserve"> </w:t>
+      </w:r>
+      <w:r>
+        <w:rPr>
+          <w:rFonts w:hint="eastAsia"/>
+        </w:rPr>
+        <w:t>指令</w:t>
+      </w:r>
+      <w:r>
+        <w:rPr>
+          <w:rFonts w:hint="eastAsia"/>
+        </w:rPr>
+        <w:t>i</w:t>
+      </w:r>
+      <w:r>
+        <w:t xml:space="preserve">return </w:t>
+      </w:r>
+      <w:r>
+        <w:rPr>
+          <w:rFonts w:hint="eastAsia"/>
+        </w:rPr>
+        <w:t>用于返回</w:t>
+      </w:r>
+      <w:r>
+        <w:t>boolean, byte, char, short, int</w:t>
+      </w:r>
+      <w:r>
+        <w:rPr>
+          <w:rFonts w:hint="eastAsia"/>
+        </w:rPr>
+        <w:t>类型</w:t>
+      </w:r>
+      <w:r>
+        <w:t xml:space="preserve"> </w:t>
+      </w:r>
+    </w:p>
+    <w:p>
+      <w:r>
+        <w:rPr>
+          <w:rFonts w:hint="eastAsia"/>
+        </w:rPr>
+        <w:t>b</w:t>
+      </w:r>
+      <w:r>
+        <w:t xml:space="preserve"> </w:t>
+      </w:r>
+      <w:r>
+        <w:rPr>
+          <w:rFonts w:hint="eastAsia"/>
+        </w:rPr>
+        <w:t>指令</w:t>
+      </w:r>
+      <w:r>
+        <w:t>lreturn</w:t>
+      </w:r>
+      <w:r>
+        <w:t>,</w:t>
+      </w:r>
+      <w:r>
+        <w:t xml:space="preserve"> freturn, dreturn, areturn</w:t>
+      </w:r>
+      <w:r>
+        <w:rPr>
+          <w:rFonts w:hint="eastAsia"/>
+        </w:rPr>
+        <w:t>返回对应类型的值</w:t>
+      </w:r>
+    </w:p>
+    <w:p>
+      <w:r>
+        <w:rPr>
+          <w:rFonts w:hint="eastAsia"/>
+        </w:rPr>
+        <w:t>c</w:t>
+      </w:r>
+      <w:r>
+        <w:t xml:space="preserve"> </w:t>
+      </w:r>
+      <w:r>
+        <w:rPr>
+          <w:rFonts w:hint="eastAsia"/>
+        </w:rPr>
+        <w:t>指令</w:t>
+      </w:r>
+      <w:r>
+        <w:rPr>
+          <w:rFonts w:hint="eastAsia"/>
+        </w:rPr>
+        <w:t>return</w:t>
+      </w:r>
+      <w:r>
+        <w:rPr>
+          <w:rFonts w:hint="eastAsia"/>
+        </w:rPr>
+        <w:t>为声明为</w:t>
+      </w:r>
+      <w:r>
+        <w:rPr>
+          <w:rFonts w:hint="eastAsia"/>
+        </w:rPr>
+        <w:t>void</w:t>
+      </w:r>
+      <w:r>
+        <w:rPr>
+          <w:rFonts w:hint="eastAsia"/>
+        </w:rPr>
+        <w:t>的方法、实例初始化方法、类和接口的类初始化方法使用</w:t>
+      </w:r>
+    </w:p>
+    <w:p/>
+    <w:p>
+      <w:pPr>
+        <w:pStyle w:val="Heading3"/>
+        <w:rPr>
+          <w:rFonts w:ascii="SimSun" w:eastAsia="SimSun" w:hAnsi="SimSun"/>
+        </w:rPr>
+      </w:pPr>
+      <w:r>
+        <w:rPr>
+          <w:rFonts w:ascii="SimSun" w:eastAsia="SimSun" w:hAnsi="SimSun"/>
+        </w:rPr>
+        <w:t>5.10</w:t>
+      </w:r>
+      <w:r>
+        <w:rPr>
+          <w:rFonts w:ascii="SimSun" w:eastAsia="SimSun" w:hAnsi="SimSun" w:hint="eastAsia"/>
+        </w:rPr>
+        <w:t>异常处理指令</w:t>
+      </w:r>
+    </w:p>
+    <w:p>
+      <w:r>
+        <w:rPr>
+          <w:rFonts w:hint="eastAsia"/>
+        </w:rPr>
+        <w:t>a</w:t>
+      </w:r>
+      <w:r>
+        <w:rPr>
+          <w:rFonts w:hint="eastAsia"/>
+        </w:rPr>
+        <w:t>显式异常抛出的操作都由</w:t>
+      </w:r>
+      <w:r>
+        <w:rPr>
+          <w:rFonts w:hint="eastAsia"/>
+        </w:rPr>
+        <w:t>athrow</w:t>
+      </w:r>
+      <w:r>
+        <w:rPr>
+          <w:rFonts w:hint="eastAsia"/>
+        </w:rPr>
+        <w:t>指令实现</w:t>
+      </w:r>
+    </w:p>
+    <w:p>
+      <w:pPr>
+        <w:rPr>
+          <w:rFonts w:hint="eastAsia"/>
+        </w:rPr>
+      </w:pPr>
+      <w:r>
+        <w:rPr>
+          <w:rFonts w:hint="eastAsia"/>
+        </w:rPr>
+        <w:t>b</w:t>
+      </w:r>
+      <w:r>
+        <w:t xml:space="preserve"> </w:t>
+      </w:r>
+      <w:r>
+        <w:rPr>
+          <w:rFonts w:hint="eastAsia"/>
+        </w:rPr>
+        <w:t>JVM</w:t>
+      </w:r>
+      <w:r>
+        <w:rPr>
+          <w:rFonts w:hint="eastAsia"/>
+        </w:rPr>
+        <w:t>中处理异常，近代</w:t>
+      </w:r>
+      <w:r>
+        <w:rPr>
+          <w:rFonts w:hint="eastAsia"/>
+        </w:rPr>
+        <w:t>JVM</w:t>
+      </w:r>
+      <w:r>
+        <w:rPr>
+          <w:rFonts w:hint="eastAsia"/>
+        </w:rPr>
+        <w:t>都是用异常表实现，很久之前用</w:t>
+      </w:r>
+      <w:r>
+        <w:rPr>
+          <w:rFonts w:hint="eastAsia"/>
+        </w:rPr>
+        <w:t>jsr</w:t>
+      </w:r>
+      <w:r>
+        <w:rPr>
+          <w:rFonts w:hint="eastAsia"/>
+        </w:rPr>
+        <w:t>和</w:t>
+      </w:r>
+      <w:r>
+        <w:rPr>
+          <w:rFonts w:hint="eastAsia"/>
+        </w:rPr>
+        <w:t>ret</w:t>
+      </w:r>
+      <w:r>
+        <w:rPr>
+          <w:rFonts w:hint="eastAsia"/>
+        </w:rPr>
+        <w:t>指令实现</w:t>
+      </w:r>
+    </w:p>
+    <w:p>
+      <w:pPr>
+        <w:pStyle w:val="Heading3"/>
+        <w:rPr>
+          <w:rFonts w:ascii="SimSun" w:eastAsia="SimSun" w:hAnsi="SimSun"/>
+        </w:rPr>
+      </w:pPr>
+    </w:p>
+    <w:p>
+      <w:pPr>
+        <w:pStyle w:val="Heading3"/>
+        <w:rPr>
+          <w:rFonts w:ascii="SimSun" w:eastAsia="SimSun" w:hAnsi="SimSun"/>
+        </w:rPr>
+      </w:pPr>
+      <w:r>
+        <w:rPr>
+          <w:rFonts w:ascii="SimSun" w:eastAsia="SimSun" w:hAnsi="SimSun"/>
+        </w:rPr>
+        <w:t>5.11</w:t>
+      </w:r>
+      <w:r>
+        <w:rPr>
+          <w:rFonts w:ascii="SimSun" w:eastAsia="SimSun" w:hAnsi="SimSun" w:hint="eastAsia"/>
+        </w:rPr>
+        <w:t>同步指令</w:t>
+      </w:r>
+    </w:p>
+    <w:p>
+      <w:pPr>
+        <w:rPr>
+          <w:rFonts w:ascii="SimSun" w:eastAsia="SimSun" w:hAnsi="SimSun"/>
+        </w:rPr>
+      </w:pPr>
+      <w:r>
+        <w:rPr>
+          <w:rFonts w:ascii="SimSun" w:eastAsia="SimSun" w:hAnsi="SimSun" w:hint="eastAsia"/>
+        </w:rPr>
+        <w:t>a JVM支持方法级的同步和方法内部的一条短指令序列的同步，都是用同步锁实现</w:t>
+      </w:r>
+      <w:r>
+        <w:rPr>
+          <w:rFonts w:ascii="SimSun" w:eastAsia="SimSun" w:hAnsi="SimSun"/>
+        </w:rPr>
+        <w:t>(monitor</w:t>
+      </w:r>
+      <w:r>
+        <w:rPr>
+          <w:rFonts w:ascii="SimSun" w:eastAsia="SimSun" w:hAnsi="SimSun" w:hint="eastAsia"/>
+        </w:rPr>
+        <w:t>，管程，更常见被直接称为锁</w:t>
+      </w:r>
+      <w:r>
+        <w:rPr>
+          <w:rFonts w:ascii="SimSun" w:eastAsia="SimSun" w:hAnsi="SimSun" w:hint="eastAsia"/>
+        </w:rPr>
+        <w:t>)支持</w:t>
+      </w:r>
+      <w:r>
+        <w:rPr>
+          <w:rFonts w:ascii="SimSun" w:eastAsia="SimSun" w:hAnsi="SimSun" w:hint="eastAsia"/>
+        </w:rPr>
+        <w:t>。</w:t>
+      </w:r>
+    </w:p>
+    <w:p>
+      <w:pPr>
+        <w:rPr>
+          <w:rFonts w:ascii="SimSun" w:eastAsia="SimSun" w:hAnsi="SimSun"/>
+        </w:rPr>
+      </w:pPr>
+      <w:r>
+        <w:rPr>
+          <w:rFonts w:ascii="SimSun" w:eastAsia="SimSun" w:hAnsi="SimSun" w:hint="eastAsia"/>
+        </w:rPr>
+        <w:t>b</w:t>
+      </w:r>
+      <w:r>
+        <w:rPr>
+          <w:rFonts w:ascii="SimSun" w:eastAsia="SimSun" w:hAnsi="SimSun" w:hint="eastAsia"/>
+        </w:rPr>
+        <w:t>方法级的同步时隐式的，从方法的常量池中的方法表结构中的</w:t>
+      </w:r>
+      <w:r>
+        <w:rPr>
+          <w:rFonts w:ascii="SimSun" w:eastAsia="SimSun" w:hAnsi="SimSun"/>
+        </w:rPr>
+        <w:t>ACC_SYNCHRONIZED</w:t>
+      </w:r>
+      <w:r>
+        <w:rPr>
+          <w:rFonts w:ascii="SimSun" w:eastAsia="SimSun" w:hAnsi="SimSun" w:hint="eastAsia"/>
+        </w:rPr>
+        <w:t>区分是否同步方法</w:t>
+      </w:r>
+    </w:p>
+    <w:p>
+      <w:pPr>
+        <w:rPr>
+          <w:rFonts w:ascii="SimSun" w:eastAsia="SimSun" w:hAnsi="SimSun" w:hint="eastAsia"/>
+        </w:rPr>
+      </w:pPr>
+      <w:r>
+        <w:rPr>
+          <w:rFonts w:ascii="SimSun" w:eastAsia="SimSun" w:hAnsi="SimSun" w:hint="eastAsia"/>
+        </w:rPr>
+        <w:t>c同步方法执行期间抛出异常，且方法内部无法处理时，方法所持有的锁在异常抛到同步方法边界之外时自动释放</w:t>
+      </w:r>
+    </w:p>
+    <w:p>
+      <w:pPr>
+        <w:pStyle w:val="Heading3"/>
+        <w:rPr>
+          <w:rFonts w:ascii="SimSun" w:eastAsia="SimSun" w:hAnsi="SimSun"/>
+        </w:rPr>
+      </w:pPr>
+      <w:r>
+        <w:rPr>
+          <w:rFonts w:ascii="SimSun" w:eastAsia="SimSun" w:hAnsi="SimSun" w:hint="eastAsia"/>
+        </w:rPr>
+        <w:t>d</w:t>
+      </w:r>
+      <w:r>
+        <w:rPr>
+          <w:rFonts w:ascii="SimSun" w:eastAsia="SimSun" w:hAnsi="SimSun" w:hint="eastAsia"/>
+        </w:rPr>
+        <w:t>指令</w:t>
+      </w:r>
+      <w:r>
+        <w:rPr>
+          <w:rFonts w:ascii="SimSun" w:eastAsia="SimSun" w:hAnsi="SimSun"/>
+        </w:rPr>
+        <w:t>monitorenter</w:t>
+      </w:r>
+      <w:r>
+        <w:rPr>
+          <w:rFonts w:ascii="SimSun" w:eastAsia="SimSun" w:hAnsi="SimSun" w:hint="eastAsia"/>
+        </w:rPr>
+        <w:t xml:space="preserve"> </w:t>
+      </w:r>
+      <w:r>
+        <w:rPr>
+          <w:rFonts w:ascii="SimSun" w:eastAsia="SimSun" w:hAnsi="SimSun" w:hint="eastAsia"/>
+        </w:rPr>
+        <w:t>和</w:t>
+      </w:r>
+      <w:r>
+        <w:rPr>
+          <w:rFonts w:ascii="SimSun" w:eastAsia="SimSun" w:hAnsi="SimSun"/>
+        </w:rPr>
+        <w:t>monitorexit</w:t>
+      </w:r>
+      <w:r>
+        <w:rPr>
+          <w:rFonts w:ascii="SimSun" w:eastAsia="SimSun" w:hAnsi="SimSun" w:hint="eastAsia"/>
+        </w:rPr>
+        <w:t xml:space="preserve"> </w:t>
+      </w:r>
+      <w:r>
+        <w:rPr>
+          <w:rFonts w:ascii="SimSun" w:eastAsia="SimSun" w:hAnsi="SimSun" w:hint="eastAsia"/>
+        </w:rPr>
+        <w:t>用来支持指令序列的同步</w:t>
+      </w:r>
+      <w:r>
+        <w:rPr>
+          <w:rFonts w:ascii="SimSun" w:eastAsia="SimSun" w:hAnsi="SimSun"/>
+        </w:rPr>
+        <w:t>(</w:t>
+      </w:r>
+      <w:r>
+        <w:rPr>
+          <w:rFonts w:ascii="SimSun" w:eastAsia="SimSun" w:hAnsi="SimSun"/>
+        </w:rPr>
+        <w:t>synchronized</w:t>
+      </w:r>
+      <w:r>
+        <w:rPr>
+          <w:rFonts w:ascii="SimSun" w:eastAsia="SimSun" w:hAnsi="SimSun" w:hint="eastAsia"/>
+        </w:rPr>
+        <w:t>代码</w:t>
+      </w:r>
+      <w:r>
+        <w:rPr>
+          <w:rFonts w:ascii="SimSun" w:eastAsia="SimSun" w:hAnsi="SimSun" w:hint="eastAsia"/>
+        </w:rPr>
+        <w:t>块)</w:t>
+      </w:r>
+      <w:r>
+        <w:rPr>
+          <w:rFonts w:ascii="SimSun" w:eastAsia="SimSun" w:hAnsi="SimSun" w:hint="eastAsia"/>
         </w:rPr>
         <w:br w:type="page"/>
       </w:r>
@@ -8307,7 +11480,7 @@
       <w:pPr>
         <w:pStyle w:val="Heading1"/>
       </w:pPr>
-      <w:bookmarkStart w:id="26" w:name="_Toc37923240"/>
+      <w:bookmarkStart w:id="26" w:name="_Toc38181135"/>
       <w:r>
         <w:rPr>
           <w:rFonts w:hint="eastAsia"/>
@@ -8327,7 +11500,7 @@
           <w:rFonts w:ascii="SimSun" w:eastAsia="SimSun" w:hAnsi="SimSun"/>
         </w:rPr>
       </w:pPr>
-      <w:bookmarkStart w:id="27" w:name="_Toc37923241"/>
+      <w:bookmarkStart w:id="27" w:name="_Toc38181136"/>
       <w:r>
         <w:rPr>
           <w:rFonts w:ascii="SimSun" w:eastAsia="SimSun" w:hAnsi="SimSun"/>
@@ -8651,7 +11824,7 @@
           <w:rFonts w:ascii="SimSun" w:eastAsia="SimSun" w:hAnsi="SimSun"/>
         </w:rPr>
       </w:pPr>
-      <w:bookmarkStart w:id="29" w:name="_Toc37923242"/>
+      <w:bookmarkStart w:id="29" w:name="_Toc38181137"/>
       <w:r>
         <w:rPr>
           <w:rFonts w:ascii="SimSun" w:eastAsia="SimSun" w:hAnsi="SimSun"/>
@@ -8673,7 +11846,7 @@
           <w:rFonts w:ascii="SimSun" w:eastAsia="SimSun" w:hAnsi="SimSun"/>
         </w:rPr>
       </w:pPr>
-      <w:bookmarkStart w:id="30" w:name="_Toc37923243"/>
+      <w:bookmarkStart w:id="30" w:name="_Toc38181138"/>
       <w:r>
         <w:rPr>
           <w:rFonts w:ascii="SimSun" w:eastAsia="SimSun" w:hAnsi="SimSun" w:hint="eastAsia"/>
@@ -10890,7 +14063,7 @@
           <w:rFonts w:ascii="SimSun" w:eastAsia="SimSun" w:hAnsi="SimSun"/>
         </w:rPr>
       </w:pPr>
-      <w:bookmarkStart w:id="34" w:name="_Toc37923244"/>
+      <w:bookmarkStart w:id="34" w:name="_Toc38181139"/>
       <w:r>
         <w:rPr>
           <w:rFonts w:ascii="SimSun" w:eastAsia="SimSun" w:hAnsi="SimSun"/>
@@ -23529,7 +26702,7 @@
           <w:rFonts w:ascii="SimSun" w:eastAsia="SimSun" w:hAnsi="SimSun"/>
         </w:rPr>
       </w:pPr>
-      <w:bookmarkStart w:id="35" w:name="_Toc37923245"/>
+      <w:bookmarkStart w:id="35" w:name="_Toc38181140"/>
       <w:r>
         <w:rPr>
           <w:rFonts w:ascii="SimSun" w:eastAsia="SimSun" w:hAnsi="SimSun" w:hint="eastAsia"/>
@@ -23552,7 +26725,7 @@
           <w:rFonts w:ascii="SimSun" w:eastAsia="SimSun" w:hAnsi="SimSun"/>
         </w:rPr>
       </w:pPr>
-      <w:bookmarkStart w:id="36" w:name="_Toc37923246"/>
+      <w:bookmarkStart w:id="36" w:name="_Toc38181141"/>
       <w:r>
         <w:rPr>
           <w:rFonts w:ascii="SimSun" w:eastAsia="SimSun" w:hAnsi="SimSun"/>
@@ -23631,7 +26804,7 @@
           <w:rFonts w:ascii="SimSun" w:eastAsia="SimSun" w:hAnsi="SimSun"/>
         </w:rPr>
       </w:pPr>
-      <w:bookmarkStart w:id="37" w:name="_Toc37923247"/>
+      <w:bookmarkStart w:id="37" w:name="_Toc38181142"/>
       <w:r>
         <w:rPr>
           <w:rFonts w:ascii="SimSun" w:eastAsia="SimSun" w:hAnsi="SimSun"/>
@@ -23674,7 +26847,7 @@
                     <pic:cNvPicPr/>
                   </pic:nvPicPr>
                   <pic:blipFill>
-                    <a:blip r:embed="rId11">
+                    <a:blip r:embed="rId12">
                       <a:extLst>
                         <a:ext uri="{28A0092B-C50C-407E-A947-70E740481C1C}">
                           <a14:useLocalDpi xmlns:a14="http://schemas.microsoft.com/office/drawing/2010/main" val="0"/>
@@ -23704,14 +26877,20 @@
     <w:p>
       <w:pPr>
         <w:pStyle w:val="Heading4"/>
-      </w:pPr>
-      <w:r>
+        <w:rPr>
+          <w:rFonts w:ascii="SimSun" w:eastAsia="SimSun" w:hAnsi="SimSun"/>
+        </w:rPr>
+      </w:pPr>
+      <w:r>
+        <w:rPr>
+          <w:rFonts w:ascii="SimSun" w:eastAsia="SimSun" w:hAnsi="SimSun"/>
+        </w:rPr>
         <w:lastRenderedPageBreak/>
         <w:t>3.2.1</w:t>
       </w:r>
       <w:r>
         <w:rPr>
-          <w:rFonts w:hint="eastAsia"/>
+          <w:rFonts w:ascii="SimSun" w:eastAsia="SimSun" w:hAnsi="SimSun" w:hint="eastAsia"/>
         </w:rPr>
         <w:t>概述</w:t>
       </w:r>
@@ -23815,6 +26994,26 @@
         </w:rPr>
         <w:t>d</w:t>
       </w:r>
+      <w:r>
+        <w:rPr>
+          <w:rFonts w:ascii="SimSun" w:eastAsia="SimSun" w:hAnsi="SimSun" w:hint="eastAsia"/>
+        </w:rPr>
+        <w:t>创建好类以后，随时可以进入准备阶段，但必须在初始化阶段开始之前完成</w:t>
+      </w:r>
+      <w:r>
+        <w:rPr>
+          <w:rFonts w:ascii="SimSun" w:eastAsia="SimSun" w:hAnsi="SimSun"/>
+        </w:rPr>
+        <w:t>(</w:t>
+      </w:r>
+      <w:r>
+        <w:rPr>
+          <w:rFonts w:ascii="SimSun" w:eastAsia="SimSun" w:hAnsi="SimSun"/>
+          <w:i/>
+          <w:iCs/>
+        </w:rPr>
+        <w:t>Preparation may occur at any time following creation but must be completed prior to initialization.)</w:t>
+      </w:r>
     </w:p>
     <w:p>
       <w:pPr>
@@ -23852,17 +27051,26 @@
     <w:p>
       <w:pPr>
         <w:pStyle w:val="Heading4"/>
-      </w:pPr>
-      <w:r>
+        <w:rPr>
+          <w:rFonts w:ascii="SimSun" w:eastAsia="SimSun" w:hAnsi="SimSun"/>
+        </w:rPr>
+      </w:pPr>
+      <w:r>
+        <w:rPr>
+          <w:rFonts w:ascii="SimSun" w:eastAsia="SimSun" w:hAnsi="SimSun"/>
+        </w:rPr>
         <w:t>3.2.2</w:t>
       </w:r>
       <w:r>
         <w:rPr>
-          <w:rFonts w:hint="eastAsia"/>
+          <w:rFonts w:ascii="SimSun" w:eastAsia="SimSun" w:hAnsi="SimSun" w:hint="eastAsia"/>
         </w:rPr>
         <w:t>加载</w:t>
       </w:r>
       <w:r>
+        <w:rPr>
+          <w:rFonts w:ascii="SimSun" w:eastAsia="SimSun" w:hAnsi="SimSun"/>
+        </w:rPr>
         <w:t>(Loading)</w:t>
       </w:r>
     </w:p>
@@ -24200,208 +27408,926 @@
     <w:p>
       <w:pPr>
         <w:pStyle w:val="Heading4"/>
-      </w:pPr>
-      <w:r>
+        <w:rPr>
+          <w:rFonts w:ascii="SimSun" w:eastAsia="SimSun" w:hAnsi="SimSun"/>
+        </w:rPr>
+      </w:pPr>
+      <w:r>
+        <w:rPr>
+          <w:rFonts w:ascii="SimSun" w:eastAsia="SimSun" w:hAnsi="SimSun"/>
+        </w:rPr>
         <w:t>3.2.3</w:t>
       </w:r>
       <w:r>
         <w:rPr>
-          <w:rFonts w:hint="eastAsia"/>
-        </w:rPr>
-        <w:t>验证</w:t>
-      </w:r>
-      <w:r>
-        <w:rPr>
-          <w:rFonts w:hint="eastAsia"/>
+          <w:rFonts w:ascii="SimSun" w:eastAsia="SimSun" w:hAnsi="SimSun" w:hint="eastAsia"/>
+        </w:rPr>
+        <w:t>验证(</w:t>
+      </w:r>
+      <w:r>
+        <w:rPr>
+          <w:rFonts w:ascii="SimSun" w:eastAsia="SimSun" w:hAnsi="SimSun"/>
+        </w:rPr>
+        <w:t>Verification)</w:t>
+      </w:r>
+    </w:p>
+    <w:p>
+      <w:pPr>
+        <w:rPr>
+          <w:rFonts w:ascii="SimSun" w:eastAsia="SimSun" w:hAnsi="SimSun"/>
+        </w:rPr>
+      </w:pPr>
+      <w:r>
+        <w:rPr>
+          <w:rFonts w:ascii="SimSun" w:eastAsia="SimSun" w:hAnsi="SimSun"/>
+        </w:rPr>
+        <w:t>3.2.3.1</w:t>
+      </w:r>
+      <w:r>
+        <w:rPr>
+          <w:rFonts w:ascii="SimSun" w:eastAsia="SimSun" w:hAnsi="SimSun" w:hint="eastAsia"/>
+        </w:rPr>
+        <w:t>概述</w:t>
+      </w:r>
+    </w:p>
+    <w:p>
+      <w:pPr>
+        <w:rPr>
+          <w:rFonts w:ascii="SimSun" w:eastAsia="SimSun" w:hAnsi="SimSun"/>
+          <w:color w:val="FF0000"/>
+        </w:rPr>
+      </w:pPr>
+      <w:r>
+        <w:rPr>
+          <w:rFonts w:ascii="SimSun" w:eastAsia="SimSun" w:hAnsi="SimSun" w:hint="eastAsia"/>
+          <w:color w:val="FF0000"/>
+        </w:rPr>
+        <w:t>a</w:t>
+      </w:r>
+      <w:r>
+        <w:rPr>
+          <w:rFonts w:ascii="SimSun" w:eastAsia="SimSun" w:hAnsi="SimSun" w:hint="eastAsia"/>
+          <w:color w:val="FF0000"/>
+        </w:rPr>
+        <w:t>因为JVM虚拟机规范和《深入理解JAVA虚拟机规范</w:t>
+      </w:r>
+      <w:r>
+        <w:rPr>
+          <w:rFonts w:ascii="SimSun" w:eastAsia="SimSun" w:hAnsi="SimSun"/>
+          <w:color w:val="FF0000"/>
         </w:rPr>
         <w:t>(</w:t>
       </w:r>
       <w:r>
-        <w:t>Verification)</w:t>
-      </w:r>
-    </w:p>
-    <w:p>
-      <w:pPr>
-        <w:rPr>
-          <w:rFonts w:ascii="SimSun" w:eastAsia="SimSun" w:hAnsi="SimSun"/>
-        </w:rPr>
-      </w:pPr>
-      <w:r>
-        <w:rPr>
-          <w:rFonts w:ascii="SimSun" w:eastAsia="SimSun" w:hAnsi="SimSun"/>
-        </w:rPr>
-        <w:t>3.2.3.1</w:t>
-      </w:r>
-      <w:r>
-        <w:rPr>
-          <w:rFonts w:ascii="SimSun" w:eastAsia="SimSun" w:hAnsi="SimSun" w:hint="eastAsia"/>
-        </w:rPr>
-        <w:t>概述</w:t>
-      </w:r>
-    </w:p>
-    <w:p>
-      <w:pPr>
-        <w:rPr>
-          <w:rFonts w:ascii="SimSun" w:eastAsia="SimSun" w:hAnsi="SimSun"/>
+        <w:rPr>
+          <w:rFonts w:ascii="SimSun" w:eastAsia="SimSun" w:hAnsi="SimSun" w:hint="eastAsia"/>
           <w:color w:val="FF0000"/>
         </w:rPr>
-      </w:pPr>
+        <w:t>第三</w:t>
+      </w:r>
       <w:r>
         <w:rPr>
           <w:rFonts w:ascii="SimSun" w:eastAsia="SimSun" w:hAnsi="SimSun" w:hint="eastAsia"/>
           <w:color w:val="FF0000"/>
         </w:rPr>
+        <w:t>版</w:t>
+      </w:r>
+      <w:r>
+        <w:rPr>
+          <w:rFonts w:ascii="SimSun" w:eastAsia="SimSun" w:hAnsi="SimSun" w:hint="eastAsia"/>
+          <w:color w:val="FF0000"/>
+        </w:rPr>
+        <w:t>)</w:t>
+      </w:r>
+      <w:r>
+        <w:rPr>
+          <w:rFonts w:ascii="SimSun" w:eastAsia="SimSun" w:hAnsi="SimSun" w:hint="eastAsia"/>
+          <w:color w:val="FF0000"/>
+        </w:rPr>
+        <w:t>》对这块介绍差异较大，这里以JVM规范为</w:t>
+      </w:r>
+      <w:r>
+        <w:rPr>
+          <w:rFonts w:ascii="SimSun" w:eastAsia="SimSun" w:hAnsi="SimSun" w:hint="eastAsia"/>
+          <w:color w:val="FF0000"/>
+        </w:rPr>
+        <w:t>主要介绍内容</w:t>
+      </w:r>
+      <w:r>
+        <w:rPr>
+          <w:rFonts w:ascii="SimSun" w:eastAsia="SimSun" w:hAnsi="SimSun" w:hint="eastAsia"/>
+          <w:color w:val="FF0000"/>
+        </w:rPr>
+        <w:t>,</w:t>
+      </w:r>
+      <w:r>
+        <w:rPr>
+          <w:rFonts w:ascii="SimSun" w:eastAsia="SimSun" w:hAnsi="SimSun" w:hint="eastAsia"/>
+          <w:color w:val="FF0000"/>
+        </w:rPr>
+        <w:t xml:space="preserve"> </w:t>
+      </w:r>
+      <w:r>
+        <w:rPr>
+          <w:rFonts w:ascii="SimSun" w:eastAsia="SimSun" w:hAnsi="SimSun" w:hint="eastAsia"/>
+        </w:rPr>
+        <w:t>《深入理解JAVA虚拟机规范</w:t>
+      </w:r>
+      <w:r>
+        <w:rPr>
+          <w:rFonts w:ascii="SimSun" w:eastAsia="SimSun" w:hAnsi="SimSun"/>
+        </w:rPr>
+        <w:t>(</w:t>
+      </w:r>
+      <w:r>
+        <w:rPr>
+          <w:rFonts w:ascii="SimSun" w:eastAsia="SimSun" w:hAnsi="SimSun" w:hint="eastAsia"/>
+        </w:rPr>
+        <w:t>第三版)》内容作为补充</w:t>
+      </w:r>
+    </w:p>
+    <w:p>
+      <w:pPr>
+        <w:rPr>
+          <w:rFonts w:ascii="SimSun" w:eastAsia="SimSun" w:hAnsi="SimSun"/>
+        </w:rPr>
+      </w:pPr>
+      <w:r>
+        <w:rPr>
+          <w:rFonts w:ascii="SimSun" w:eastAsia="SimSun" w:hAnsi="SimSun"/>
+        </w:rPr>
+        <w:t>b</w:t>
+      </w:r>
+      <w:r>
+        <w:rPr>
+          <w:rFonts w:ascii="SimSun" w:eastAsia="SimSun" w:hAnsi="SimSun" w:hint="eastAsia"/>
+        </w:rPr>
+        <w:t>如果</w:t>
+      </w:r>
+      <w:r>
+        <w:rPr>
+          <w:rFonts w:ascii="SimSun" w:eastAsia="SimSun" w:hAnsi="SimSun" w:hint="eastAsia"/>
+        </w:rPr>
+        <w:t>类或接口不满足静态或结构的约束</w:t>
+      </w:r>
+      <w:r>
+        <w:rPr>
+          <w:rFonts w:ascii="SimSun" w:eastAsia="SimSun" w:hAnsi="SimSun" w:hint="eastAsia"/>
+        </w:rPr>
+        <w:t>，必须在失败处抛出</w:t>
+      </w:r>
+      <w:r>
+        <w:rPr>
+          <w:rFonts w:ascii="SimSun" w:eastAsia="SimSun" w:hAnsi="SimSun"/>
+        </w:rPr>
+        <w:t>VerifyError</w:t>
+      </w:r>
+      <w:r>
+        <w:rPr>
+          <w:rFonts w:ascii="SimSun" w:eastAsia="SimSun" w:hAnsi="SimSun" w:hint="eastAsia"/>
+        </w:rPr>
+        <w:t>异常</w:t>
+      </w:r>
+    </w:p>
+    <w:p>
+      <w:pPr>
+        <w:rPr>
+          <w:rFonts w:ascii="SimSun" w:eastAsia="SimSun" w:hAnsi="SimSun"/>
+          <w:color w:val="FF0000"/>
+        </w:rPr>
+      </w:pPr>
+      <w:r>
+        <w:rPr>
+          <w:rFonts w:ascii="SimSun" w:eastAsia="SimSun" w:hAnsi="SimSun" w:hint="eastAsia"/>
+        </w:rPr>
+        <w:t>c</w:t>
+      </w:r>
+      <w:r>
+        <w:rPr>
+          <w:rFonts w:ascii="SimSun" w:eastAsia="SimSun" w:hAnsi="SimSun" w:hint="eastAsia"/>
+          <w:color w:val="FF0000"/>
+        </w:rPr>
+        <w:t>理解这块，最好先对JVM指令</w:t>
+      </w:r>
+      <w:r>
+        <w:rPr>
+          <w:rFonts w:ascii="SimSun" w:eastAsia="SimSun" w:hAnsi="SimSun" w:hint="eastAsia"/>
+          <w:color w:val="FF0000"/>
+        </w:rPr>
+        <w:t>集</w:t>
+      </w:r>
+      <w:r>
+        <w:rPr>
+          <w:rFonts w:ascii="SimSun" w:eastAsia="SimSun" w:hAnsi="SimSun" w:hint="eastAsia"/>
+          <w:color w:val="FF0000"/>
+        </w:rPr>
+        <w:t>有初步了解。</w:t>
+      </w:r>
+    </w:p>
+    <w:p>
+      <w:pPr>
+        <w:rPr>
+          <w:rFonts w:ascii="SimSun" w:eastAsia="SimSun" w:hAnsi="SimSun"/>
+        </w:rPr>
+      </w:pPr>
+    </w:p>
+    <w:p>
+      <w:pPr>
+        <w:rPr>
+          <w:rFonts w:ascii="SimSun" w:eastAsia="SimSun" w:hAnsi="SimSun"/>
+        </w:rPr>
+      </w:pPr>
+      <w:r>
+        <w:rPr>
+          <w:rFonts w:ascii="SimSun" w:eastAsia="SimSun" w:hAnsi="SimSun"/>
+        </w:rPr>
+        <w:t>3.2.3.2</w:t>
+      </w:r>
+      <w:r>
+        <w:rPr>
+          <w:rFonts w:ascii="SimSun" w:eastAsia="SimSun" w:hAnsi="SimSun" w:hint="eastAsia"/>
+        </w:rPr>
+        <w:t>格式验证</w:t>
+      </w:r>
+    </w:p>
+    <w:p>
+      <w:pPr>
+        <w:rPr>
+          <w:rFonts w:ascii="SimSun" w:eastAsia="SimSun" w:hAnsi="SimSun"/>
+        </w:rPr>
+      </w:pPr>
+      <w:r>
+        <w:rPr>
+          <w:rFonts w:ascii="SimSun" w:eastAsia="SimSun" w:hAnsi="SimSun" w:hint="eastAsia"/>
+        </w:rPr>
         <w:t>a</w:t>
       </w:r>
       <w:r>
         <w:rPr>
           <w:rFonts w:ascii="SimSun" w:eastAsia="SimSun" w:hAnsi="SimSun" w:hint="eastAsia"/>
+        </w:rPr>
+        <w:t>检查项包括但不限于：</w:t>
+      </w:r>
+    </w:p>
+    <w:p>
+      <w:pPr>
+        <w:rPr>
+          <w:rFonts w:ascii="SimSun" w:eastAsia="SimSun" w:hAnsi="SimSun"/>
+        </w:rPr>
+      </w:pPr>
+      <w:r>
+        <w:rPr>
+          <w:rFonts w:ascii="SimSun" w:eastAsia="SimSun" w:hAnsi="SimSun" w:hint="eastAsia"/>
+        </w:rPr>
+        <w:t>a</w:t>
+      </w:r>
+      <w:r>
+        <w:rPr>
+          <w:rFonts w:ascii="SimSun" w:eastAsia="SimSun" w:hAnsi="SimSun"/>
+        </w:rPr>
+        <w:t>.1</w:t>
+      </w:r>
+      <w:r>
+        <w:rPr>
+          <w:rFonts w:ascii="SimSun" w:eastAsia="SimSun" w:hAnsi="SimSun" w:hint="eastAsia"/>
+        </w:rPr>
+        <w:t>是否魔数开头</w:t>
+      </w:r>
+    </w:p>
+    <w:p>
+      <w:pPr>
+        <w:rPr>
+          <w:rFonts w:ascii="SimSun" w:eastAsia="SimSun" w:hAnsi="SimSun"/>
+        </w:rPr>
+      </w:pPr>
+      <w:r>
+        <w:rPr>
+          <w:rFonts w:ascii="SimSun" w:eastAsia="SimSun" w:hAnsi="SimSun"/>
+        </w:rPr>
+        <w:t>a.2</w:t>
+      </w:r>
+      <w:r>
+        <w:rPr>
+          <w:rFonts w:ascii="SimSun" w:eastAsia="SimSun" w:hAnsi="SimSun" w:hint="eastAsia"/>
+        </w:rPr>
+        <w:t>主、次版本是否符合当前JVM范围</w:t>
+      </w:r>
+    </w:p>
+    <w:p>
+      <w:pPr>
+        <w:rPr>
+          <w:rFonts w:ascii="SimSun" w:eastAsia="SimSun" w:hAnsi="SimSun"/>
+        </w:rPr>
+      </w:pPr>
+      <w:r>
+        <w:rPr>
+          <w:rFonts w:ascii="SimSun" w:eastAsia="SimSun" w:hAnsi="SimSun"/>
+        </w:rPr>
+        <w:t>a.3</w:t>
+      </w:r>
+      <w:r>
+        <w:rPr>
+          <w:rFonts w:ascii="SimSun" w:eastAsia="SimSun" w:hAnsi="SimSun" w:hint="eastAsia"/>
+        </w:rPr>
+        <w:t>常量池</w:t>
+      </w:r>
+      <w:r>
+        <w:rPr>
+          <w:rFonts w:ascii="SimSun" w:eastAsia="SimSun" w:hAnsi="SimSun" w:hint="eastAsia"/>
+        </w:rPr>
+        <w:t>中是否存在</w:t>
+      </w:r>
+      <w:r>
+        <w:rPr>
+          <w:rFonts w:ascii="SimSun" w:eastAsia="SimSun" w:hAnsi="SimSun" w:hint="eastAsia"/>
+        </w:rPr>
+        <w:t xml:space="preserve"> </w:t>
+      </w:r>
+      <w:r>
+        <w:rPr>
+          <w:rFonts w:ascii="SimSun" w:eastAsia="SimSun" w:hAnsi="SimSun" w:hint="eastAsia"/>
+        </w:rPr>
+        <w:t>不存在或类型错误的常量</w:t>
+      </w:r>
+    </w:p>
+    <w:p>
+      <w:pPr>
+        <w:rPr>
+          <w:rFonts w:ascii="SimSun" w:eastAsia="SimSun" w:hAnsi="SimSun"/>
+        </w:rPr>
+      </w:pPr>
+      <w:r>
+        <w:rPr>
+          <w:rFonts w:ascii="SimSun" w:eastAsia="SimSun" w:hAnsi="SimSun"/>
+        </w:rPr>
+        <w:t>a.4</w:t>
+      </w:r>
+      <w:r>
+        <w:rPr>
+          <w:rFonts w:ascii="SimSun" w:eastAsia="SimSun" w:hAnsi="SimSun" w:hint="eastAsia"/>
+        </w:rPr>
+        <w:t>常量类型的数据结构是否正确</w:t>
+      </w:r>
+    </w:p>
+    <w:p>
+      <w:pPr>
+        <w:rPr>
+          <w:rFonts w:ascii="SimSun" w:eastAsia="SimSun" w:hAnsi="SimSun"/>
+        </w:rPr>
+      </w:pPr>
+      <w:r>
+        <w:rPr>
+          <w:rFonts w:ascii="SimSun" w:eastAsia="SimSun" w:hAnsi="SimSun"/>
+        </w:rPr>
+        <w:lastRenderedPageBreak/>
+        <w:t>a.5</w:t>
+      </w:r>
+      <w:r>
+        <w:rPr>
+          <w:rFonts w:ascii="SimSun" w:eastAsia="SimSun" w:hAnsi="SimSun" w:hint="eastAsia"/>
+        </w:rPr>
+        <w:t>所有属性的数据结构是否正确</w:t>
+      </w:r>
+    </w:p>
+    <w:p>
+      <w:pPr>
+        <w:rPr>
+          <w:rFonts w:ascii="SimSun" w:eastAsia="SimSun" w:hAnsi="SimSun"/>
+        </w:rPr>
+      </w:pPr>
+      <w:r>
+        <w:rPr>
+          <w:rFonts w:ascii="SimSun" w:eastAsia="SimSun" w:hAnsi="SimSun" w:hint="eastAsia"/>
+        </w:rPr>
+        <w:t>a</w:t>
+      </w:r>
+      <w:r>
+        <w:rPr>
+          <w:rFonts w:ascii="SimSun" w:eastAsia="SimSun" w:hAnsi="SimSun"/>
+        </w:rPr>
+        <w:t>.6</w:t>
+      </w:r>
+      <w:r>
+        <w:rPr>
+          <w:rFonts w:ascii="SimSun" w:eastAsia="SimSun" w:hAnsi="SimSun" w:hint="eastAsia"/>
+        </w:rPr>
+        <w:t>不能缺失内容，尾部不能有多余数据</w:t>
+      </w:r>
+    </w:p>
+    <w:p>
+      <w:pPr>
+        <w:rPr>
+          <w:rFonts w:ascii="SimSun" w:eastAsia="SimSun" w:hAnsi="SimSun"/>
+        </w:rPr>
+      </w:pPr>
+      <w:r>
+        <w:rPr>
+          <w:rFonts w:ascii="SimSun" w:eastAsia="SimSun" w:hAnsi="SimSun" w:hint="eastAsia"/>
+        </w:rPr>
+        <w:t>a</w:t>
+      </w:r>
+      <w:r>
+        <w:rPr>
+          <w:rFonts w:ascii="SimSun" w:eastAsia="SimSun" w:hAnsi="SimSun"/>
+        </w:rPr>
+        <w:t>.7</w:t>
+      </w:r>
+      <w:r>
+        <w:rPr>
+          <w:rFonts w:ascii="SimSun" w:eastAsia="SimSun" w:hAnsi="SimSun" w:hint="eastAsia"/>
+        </w:rPr>
+        <w:t>所有字段/方法引用，必须有有效的名称、类、描述符</w:t>
+      </w:r>
+    </w:p>
+    <w:p>
+      <w:pPr>
+        <w:rPr>
+          <w:rFonts w:ascii="SimSun" w:eastAsia="SimSun" w:hAnsi="SimSun"/>
+        </w:rPr>
+      </w:pPr>
+      <w:r>
+        <w:rPr>
+          <w:rFonts w:ascii="SimSun" w:eastAsia="SimSun" w:hAnsi="SimSun"/>
+        </w:rPr>
+        <w:t xml:space="preserve">b </w:t>
+      </w:r>
+      <w:r>
+        <w:rPr>
+          <w:rFonts w:ascii="SimSun" w:eastAsia="SimSun" w:hAnsi="SimSun" w:hint="eastAsia"/>
+        </w:rPr>
+        <w:t>格式检查不保证某个字段/方法/描述符是否真实存在，只保证格式正确</w:t>
+      </w:r>
+    </w:p>
+    <w:p>
+      <w:pPr>
+        <w:rPr>
+          <w:rFonts w:ascii="SimSun" w:eastAsia="SimSun" w:hAnsi="SimSun"/>
+        </w:rPr>
+      </w:pPr>
+      <w:r>
+        <w:rPr>
+          <w:rFonts w:ascii="SimSun" w:eastAsia="SimSun" w:hAnsi="SimSun" w:hint="eastAsia"/>
+        </w:rPr>
+        <w:t>c</w:t>
+      </w:r>
+    </w:p>
+    <w:p>
+      <w:pPr>
+        <w:rPr>
+          <w:rFonts w:ascii="SimSun" w:eastAsia="SimSun" w:hAnsi="SimSun"/>
+        </w:rPr>
+      </w:pPr>
+    </w:p>
+    <w:p>
+      <w:pPr>
+        <w:rPr>
+          <w:rFonts w:ascii="SimSun" w:eastAsia="SimSun" w:hAnsi="SimSun"/>
+        </w:rPr>
+      </w:pPr>
+      <w:r>
+        <w:rPr>
+          <w:rFonts w:ascii="SimSun" w:eastAsia="SimSun" w:hAnsi="SimSun"/>
+        </w:rPr>
+        <w:t>3.2.3.3</w:t>
+      </w:r>
+      <w:r>
+        <w:rPr>
+          <w:rFonts w:ascii="SimSun" w:eastAsia="SimSun" w:hAnsi="SimSun" w:hint="eastAsia"/>
+        </w:rPr>
+        <w:t>JVM代码约束</w:t>
+      </w:r>
+    </w:p>
+    <w:p>
+      <w:pPr>
+        <w:rPr>
+          <w:rFonts w:ascii="SimSun" w:eastAsia="SimSun" w:hAnsi="SimSun"/>
+        </w:rPr>
+      </w:pPr>
+      <w:r>
+        <w:rPr>
+          <w:rFonts w:ascii="SimSun" w:eastAsia="SimSun" w:hAnsi="SimSun" w:hint="eastAsia"/>
+        </w:rPr>
+        <w:t>a静态约束</w:t>
+      </w:r>
+      <w:r>
+        <w:rPr>
+          <w:rFonts w:ascii="SimSun" w:eastAsia="SimSun" w:hAnsi="SimSun"/>
+        </w:rPr>
+        <w:t>(static constraint)</w:t>
+      </w:r>
+    </w:p>
+    <w:p>
+      <w:pPr>
+        <w:pStyle w:val="ListParagraph"/>
+        <w:numPr>
+          <w:ilvl w:val="0"/>
+          <w:numId w:val="47"/>
+        </w:numPr>
+        <w:ind w:left="360" w:firstLine="0"/>
+        <w:rPr>
+          <w:rFonts w:ascii="SimSun" w:eastAsia="SimSun" w:hAnsi="SimSun"/>
+        </w:rPr>
+      </w:pPr>
+      <w:r>
+        <w:rPr>
+          <w:rFonts w:ascii="SimSun" w:eastAsia="SimSun" w:hAnsi="SimSun" w:hint="eastAsia"/>
+        </w:rPr>
+        <w:t>此约束用来定义文件是否编排良好，确定了jvm指令在code数组中是如何编排，以及某些特殊指令必须带有哪些操作数等</w:t>
+      </w:r>
+    </w:p>
+    <w:p>
+      <w:pPr>
+        <w:pStyle w:val="ListParagraph"/>
+        <w:numPr>
+          <w:ilvl w:val="0"/>
+          <w:numId w:val="47"/>
+        </w:numPr>
+        <w:ind w:left="360" w:firstLine="0"/>
+        <w:rPr>
+          <w:rFonts w:ascii="SimSun" w:eastAsia="SimSun" w:hAnsi="SimSun"/>
+        </w:rPr>
+      </w:pPr>
+      <w:r>
+        <w:rPr>
+          <w:rFonts w:ascii="SimSun" w:eastAsia="SimSun" w:hAnsi="SimSun" w:hint="eastAsia"/>
+        </w:rPr>
+        <w:t>code数组中只能出现</w:t>
+      </w:r>
+      <w:r>
+        <w:rPr>
+          <w:rFonts w:ascii="SimSun" w:eastAsia="SimSun" w:hAnsi="SimSun" w:hint="eastAsia"/>
           <w:color w:val="FF0000"/>
         </w:rPr>
-        <w:t>因为JVM虚拟机规范和《深入理解JAVA虚拟机规范</w:t>
-      </w:r>
-      <w:r>
-        <w:rPr>
-          <w:rFonts w:ascii="SimSun" w:eastAsia="SimSun" w:hAnsi="SimSun"/>
+        <w:t>指定？</w:t>
+      </w:r>
+      <w:r>
+        <w:rPr>
+          <w:rFonts w:ascii="SimSun" w:eastAsia="SimSun" w:hAnsi="SimSun" w:hint="eastAsia"/>
+        </w:rPr>
+        <w:t>的指令；使用保留的指令或其他JVM规范外的指令，不能出现在code中</w:t>
+      </w:r>
+    </w:p>
+    <w:p>
+      <w:pPr>
+        <w:pStyle w:val="ListParagraph"/>
+        <w:numPr>
+          <w:ilvl w:val="0"/>
+          <w:numId w:val="47"/>
+        </w:numPr>
+        <w:ind w:left="360" w:firstLine="0"/>
+        <w:rPr>
+          <w:rFonts w:ascii="SimSun" w:eastAsia="SimSun" w:hAnsi="SimSun"/>
+        </w:rPr>
+      </w:pPr>
+      <w:r>
+        <w:rPr>
+          <w:rFonts w:ascii="SimSun" w:eastAsia="SimSun" w:hAnsi="SimSun" w:hint="eastAsia"/>
+        </w:rPr>
+        <w:t>如果class文件大于5</w:t>
+      </w:r>
+      <w:r>
+        <w:rPr>
+          <w:rFonts w:ascii="SimSun" w:eastAsia="SimSun" w:hAnsi="SimSun"/>
+        </w:rPr>
+        <w:t>1</w:t>
+      </w:r>
+      <w:r>
+        <w:rPr>
+          <w:rFonts w:ascii="SimSun" w:eastAsia="SimSun" w:hAnsi="SimSun" w:hint="eastAsia"/>
+        </w:rPr>
+        <w:t>，则jsr和jsr</w:t>
+      </w:r>
+      <w:r>
+        <w:rPr>
+          <w:rFonts w:ascii="SimSun" w:eastAsia="SimSun" w:hAnsi="SimSun"/>
+        </w:rPr>
+        <w:t>_w</w:t>
+      </w:r>
+      <w:r>
+        <w:rPr>
+          <w:rFonts w:ascii="SimSun" w:eastAsia="SimSun" w:hAnsi="SimSun" w:hint="eastAsia"/>
+        </w:rPr>
+        <w:t>也不能出现在code数组中</w:t>
+      </w:r>
+    </w:p>
+    <w:p>
+      <w:pPr>
+        <w:ind w:left="360"/>
+        <w:rPr>
+          <w:rFonts w:ascii="SimSun" w:eastAsia="SimSun" w:hAnsi="SimSun"/>
+        </w:rPr>
+      </w:pPr>
+    </w:p>
+    <w:p>
+      <w:pPr>
+        <w:rPr>
+          <w:rFonts w:ascii="SimSun" w:eastAsia="SimSun" w:hAnsi="SimSun"/>
+        </w:rPr>
+      </w:pPr>
+      <w:r>
+        <w:rPr>
+          <w:rFonts w:ascii="SimSun" w:eastAsia="SimSun" w:hAnsi="SimSun" w:hint="eastAsia"/>
+        </w:rPr>
+        <w:t>b结构化约束</w:t>
+      </w:r>
+    </w:p>
+    <w:p>
+      <w:pPr>
+        <w:rPr>
+          <w:rFonts w:ascii="SimSun" w:eastAsia="SimSun" w:hAnsi="SimSun"/>
+        </w:rPr>
+      </w:pPr>
+    </w:p>
+    <w:p>
+      <w:pPr>
+        <w:rPr>
+          <w:rFonts w:ascii="SimSun" w:eastAsia="SimSun" w:hAnsi="SimSun"/>
+        </w:rPr>
+      </w:pPr>
+      <w:r>
+        <w:rPr>
+          <w:rFonts w:ascii="SimSun" w:eastAsia="SimSun" w:hAnsi="SimSun"/>
+        </w:rPr>
+        <w:t>3.2.3.4</w:t>
+      </w:r>
+      <w:r>
+        <w:rPr>
+          <w:rFonts w:ascii="SimSun" w:eastAsia="SimSun" w:hAnsi="SimSun"/>
+        </w:rPr>
+        <w:t xml:space="preserve"> </w:t>
+      </w:r>
+      <w:r>
+        <w:rPr>
+          <w:rFonts w:ascii="SimSun" w:eastAsia="SimSun" w:hAnsi="SimSun" w:hint="eastAsia"/>
+        </w:rPr>
+        <w:t>Class文件校验</w:t>
+      </w:r>
+    </w:p>
+    <w:p>
+      <w:pPr>
+        <w:rPr>
+          <w:rFonts w:ascii="SimSun" w:eastAsia="SimSun" w:hAnsi="SimSun"/>
+        </w:rPr>
+      </w:pPr>
+      <w:r>
+        <w:rPr>
+          <w:rFonts w:ascii="SimSun" w:eastAsia="SimSun" w:hAnsi="SimSun" w:hint="eastAsia"/>
+        </w:rPr>
+        <w:t>a类型检查验证</w:t>
+      </w:r>
+    </w:p>
+    <w:p>
+      <w:pPr>
+        <w:rPr>
+          <w:rFonts w:ascii="SimSun" w:eastAsia="SimSun" w:hAnsi="SimSun"/>
+        </w:rPr>
+      </w:pPr>
+    </w:p>
+    <w:p>
+      <w:pPr>
+        <w:rPr>
+          <w:rFonts w:ascii="SimSun" w:eastAsia="SimSun" w:hAnsi="SimSun"/>
+        </w:rPr>
+      </w:pPr>
+      <w:r>
+        <w:rPr>
+          <w:rFonts w:ascii="SimSun" w:eastAsia="SimSun" w:hAnsi="SimSun" w:hint="eastAsia"/>
+        </w:rPr>
+        <w:t>b类型推导验证</w:t>
+      </w:r>
+    </w:p>
+    <w:p>
+      <w:pPr>
+        <w:rPr>
+          <w:rFonts w:ascii="SimSun" w:eastAsia="SimSun" w:hAnsi="SimSun"/>
+        </w:rPr>
+      </w:pPr>
+      <w:r>
+        <w:rPr>
+          <w:rFonts w:ascii="SimSun" w:eastAsia="SimSun" w:hAnsi="SimSun"/>
+        </w:rPr>
+        <w:t>a</w:t>
+      </w:r>
+      <w:r>
+        <w:rPr>
+          <w:rFonts w:ascii="SimSun" w:eastAsia="SimSun" w:hAnsi="SimSun" w:hint="eastAsia"/>
+        </w:rPr>
+        <w:t>、</w:t>
+      </w:r>
+    </w:p>
+    <w:p>
+      <w:pPr>
+        <w:rPr>
+          <w:rFonts w:ascii="SimSun" w:eastAsia="SimSun" w:hAnsi="SimSun"/>
+        </w:rPr>
+      </w:pPr>
+      <w:r>
+        <w:rPr>
+          <w:rFonts w:ascii="SimSun" w:eastAsia="SimSun" w:hAnsi="SimSun"/>
+        </w:rPr>
+        <w:t>3.2.3.5</w:t>
+      </w:r>
+      <w:r>
+        <w:rPr>
+          <w:rFonts w:ascii="SimSun" w:eastAsia="SimSun" w:hAnsi="SimSun"/>
+        </w:rPr>
+        <w:t xml:space="preserve"> </w:t>
+      </w:r>
+      <w:r>
+        <w:rPr>
+          <w:rFonts w:ascii="SimSun" w:eastAsia="SimSun" w:hAnsi="SimSun" w:hint="eastAsia"/>
+        </w:rPr>
+        <w:t>JVM限制</w:t>
+      </w:r>
+    </w:p>
+    <w:p>
+      <w:pPr>
+        <w:rPr>
+          <w:rFonts w:ascii="SimSun" w:eastAsia="SimSun" w:hAnsi="SimSun"/>
+        </w:rPr>
+      </w:pPr>
+    </w:p>
+    <w:p>
+      <w:pPr>
+        <w:rPr>
+          <w:rFonts w:ascii="SimSun" w:eastAsia="SimSun" w:hAnsi="SimSun"/>
+        </w:rPr>
+      </w:pPr>
+    </w:p>
+    <w:p>
+      <w:pPr>
+        <w:pStyle w:val="Heading4"/>
+        <w:rPr>
+          <w:rFonts w:ascii="SimSun" w:eastAsia="SimSun" w:hAnsi="SimSun"/>
+        </w:rPr>
+      </w:pPr>
+      <w:r>
+        <w:rPr>
+          <w:rFonts w:ascii="SimSun" w:eastAsia="SimSun" w:hAnsi="SimSun"/>
+        </w:rPr>
+        <w:t>3.2.4</w:t>
+      </w:r>
+      <w:r>
+        <w:rPr>
+          <w:rFonts w:ascii="SimSun" w:eastAsia="SimSun" w:hAnsi="SimSun" w:hint="eastAsia"/>
+        </w:rPr>
+        <w:t>准备(</w:t>
+      </w:r>
+      <w:r>
+        <w:rPr>
+          <w:rFonts w:ascii="SimSun" w:eastAsia="SimSun" w:hAnsi="SimSun"/>
+        </w:rPr>
+        <w:t>Preparation)</w:t>
+      </w:r>
+    </w:p>
+    <w:p>
+      <w:pPr>
+        <w:rPr>
+          <w:rFonts w:ascii="SimSun" w:eastAsia="SimSun" w:hAnsi="SimSun"/>
+        </w:rPr>
+      </w:pPr>
+      <w:r>
+        <w:rPr>
+          <w:rFonts w:ascii="SimSun" w:eastAsia="SimSun" w:hAnsi="SimSun"/>
+        </w:rPr>
+        <w:t>a</w:t>
+      </w:r>
+      <w:r>
+        <w:rPr>
+          <w:rFonts w:ascii="SimSun" w:eastAsia="SimSun" w:hAnsi="SimSun" w:hint="eastAsia"/>
+        </w:rPr>
+        <w:t>此阶段时正式为类中定义的静态变量在方法区中分配内存并设置变量初始值的阶段</w:t>
+      </w:r>
+    </w:p>
+    <w:p>
+      <w:pPr>
+        <w:rPr>
+          <w:rFonts w:ascii="SimSun" w:eastAsia="SimSun" w:hAnsi="SimSun"/>
+        </w:rPr>
+      </w:pPr>
+      <w:r>
+        <w:rPr>
+          <w:rFonts w:ascii="SimSun" w:eastAsia="SimSun" w:hAnsi="SimSun" w:hint="eastAsia"/>
+        </w:rPr>
+        <w:t>b此阶段仅处理类变量，不包括实例变量</w:t>
+      </w:r>
+    </w:p>
+    <w:p>
+      <w:pPr>
+        <w:rPr>
+          <w:rFonts w:ascii="SimSun" w:eastAsia="SimSun" w:hAnsi="SimSun"/>
+        </w:rPr>
+      </w:pPr>
+      <w:r>
+        <w:rPr>
+          <w:rFonts w:ascii="SimSun" w:eastAsia="SimSun" w:hAnsi="SimSun" w:hint="eastAsia"/>
+        </w:rPr>
+        <w:t xml:space="preserve">c当用final </w:t>
+      </w:r>
+      <w:r>
+        <w:rPr>
+          <w:rFonts w:ascii="SimSun" w:eastAsia="SimSun" w:hAnsi="SimSun"/>
+        </w:rPr>
+        <w:t xml:space="preserve"> </w:t>
+      </w:r>
+      <w:r>
+        <w:rPr>
+          <w:rFonts w:ascii="SimSun" w:eastAsia="SimSun" w:hAnsi="SimSun" w:hint="eastAsia"/>
+        </w:rPr>
+        <w:t>static</w:t>
+      </w:r>
+      <w:r>
+        <w:rPr>
+          <w:rFonts w:ascii="SimSun" w:eastAsia="SimSun" w:hAnsi="SimSun"/>
+        </w:rPr>
+        <w:t xml:space="preserve"> </w:t>
+      </w:r>
+      <w:r>
+        <w:rPr>
+          <w:rFonts w:ascii="SimSun" w:eastAsia="SimSun" w:hAnsi="SimSun" w:hint="eastAsia"/>
+        </w:rPr>
+        <w:t>声明常量，则会在此此阶段赋具体值</w:t>
+      </w:r>
+    </w:p>
+    <w:p>
+      <w:pPr>
+        <w:rPr>
+          <w:rFonts w:ascii="SimSun" w:eastAsia="SimSun" w:hAnsi="SimSun"/>
+        </w:rPr>
+      </w:pPr>
+      <w:r>
+        <w:rPr>
+          <w:rFonts w:ascii="SimSun" w:eastAsia="SimSun" w:hAnsi="SimSun" w:hint="eastAsia"/>
+        </w:rPr>
+        <w:t>d</w:t>
+      </w:r>
+      <w:r>
+        <w:rPr>
+          <w:rFonts w:ascii="SimSun" w:eastAsia="SimSun" w:hAnsi="SimSun"/>
+        </w:rPr>
+        <w:t xml:space="preserve"> </w:t>
+      </w:r>
+      <w:r>
+        <w:rPr>
+          <w:rFonts w:ascii="SimSun" w:eastAsia="SimSun" w:hAnsi="SimSun" w:hint="eastAsia"/>
+        </w:rPr>
+        <w:t>JVM在此阶段也有些强制约束</w:t>
+      </w:r>
+      <w:r>
+        <w:rPr>
+          <w:rFonts w:ascii="SimSun" w:eastAsia="SimSun" w:hAnsi="SimSun" w:hint="eastAsia"/>
+        </w:rPr>
+        <w:t>，</w:t>
+      </w:r>
+      <w:r>
+        <w:rPr>
+          <w:rFonts w:ascii="SimSun" w:eastAsia="SimSun" w:hAnsi="SimSun" w:hint="eastAsia"/>
           <w:color w:val="FF0000"/>
         </w:rPr>
-        <w:t>(</w:t>
-      </w:r>
-      <w:r>
-        <w:rPr>
-          <w:rFonts w:ascii="SimSun" w:eastAsia="SimSun" w:hAnsi="SimSun" w:hint="eastAsia"/>
+        <w:t>这块有点晦涩，</w:t>
+      </w:r>
+      <w:r>
+        <w:rPr>
+          <w:rFonts w:ascii="SimSun" w:eastAsia="SimSun" w:hAnsi="SimSun" w:hint="eastAsia"/>
+        </w:rPr>
+        <w:t>，建议看JVM规范</w:t>
+      </w:r>
+      <w:r>
+        <w:rPr>
+          <w:rFonts w:ascii="SimSun" w:eastAsia="SimSun" w:hAnsi="SimSun" w:hint="eastAsia"/>
+          <w:b/>
+          <w:bCs/>
           <w:color w:val="FF0000"/>
         </w:rPr>
-        <w:t>第三</w:t>
-      </w:r>
-      <w:r>
-        <w:rPr>
-          <w:rFonts w:ascii="SimSun" w:eastAsia="SimSun" w:hAnsi="SimSun" w:hint="eastAsia"/>
+        <w:t>英文</w:t>
+      </w:r>
+      <w:r>
+        <w:rPr>
+          <w:rFonts w:ascii="SimSun" w:eastAsia="SimSun" w:hAnsi="SimSun" w:hint="eastAsia"/>
+          <w:b/>
+          <w:bCs/>
           <w:color w:val="FF0000"/>
         </w:rPr>
-        <w:t>版</w:t>
-      </w:r>
-      <w:r>
-        <w:rPr>
-          <w:rFonts w:ascii="SimSun" w:eastAsia="SimSun" w:hAnsi="SimSun" w:hint="eastAsia"/>
-          <w:color w:val="FF0000"/>
-        </w:rPr>
-        <w:t>)</w:t>
-      </w:r>
-      <w:r>
-        <w:rPr>
-          <w:rFonts w:ascii="SimSun" w:eastAsia="SimSun" w:hAnsi="SimSun" w:hint="eastAsia"/>
-          <w:color w:val="FF0000"/>
-        </w:rPr>
-        <w:t>》对这块介绍差异较大，这里以JVM规范为</w:t>
-      </w:r>
-      <w:r>
-        <w:rPr>
-          <w:rFonts w:ascii="SimSun" w:eastAsia="SimSun" w:hAnsi="SimSun" w:hint="eastAsia"/>
-          <w:color w:val="FF0000"/>
-        </w:rPr>
-        <w:t>主要介绍内容</w:t>
-      </w:r>
-    </w:p>
-    <w:p>
-      <w:pPr>
-        <w:rPr>
-          <w:rFonts w:ascii="SimSun" w:eastAsia="SimSun" w:hAnsi="SimSun"/>
-        </w:rPr>
-      </w:pPr>
-      <w:r>
-        <w:rPr>
-          <w:rFonts w:ascii="SimSun" w:eastAsia="SimSun" w:hAnsi="SimSun"/>
-        </w:rPr>
-        <w:t>b</w:t>
-      </w:r>
-      <w:r>
-        <w:rPr>
-          <w:rFonts w:ascii="SimSun" w:eastAsia="SimSun" w:hAnsi="SimSun" w:hint="eastAsia"/>
-        </w:rPr>
-        <w:t>如果</w:t>
-      </w:r>
-      <w:r>
-        <w:rPr>
-          <w:rFonts w:ascii="SimSun" w:eastAsia="SimSun" w:hAnsi="SimSun" w:hint="eastAsia"/>
-        </w:rPr>
-        <w:t>类或接口不满足静态或结构的约束</w:t>
-      </w:r>
-      <w:r>
-        <w:rPr>
-          <w:rFonts w:ascii="SimSun" w:eastAsia="SimSun" w:hAnsi="SimSun" w:hint="eastAsia"/>
-        </w:rPr>
-        <w:t>，必须在失败处抛出</w:t>
-      </w:r>
-      <w:r>
-        <w:rPr>
-          <w:rFonts w:ascii="SimSun" w:eastAsia="SimSun" w:hAnsi="SimSun"/>
-        </w:rPr>
-        <w:t>VerifyError</w:t>
-      </w:r>
-      <w:r>
-        <w:rPr>
-          <w:rFonts w:ascii="SimSun" w:eastAsia="SimSun" w:hAnsi="SimSun" w:hint="eastAsia"/>
-        </w:rPr>
-        <w:t>异常</w:t>
-      </w:r>
-    </w:p>
-    <w:p>
-      <w:pPr>
-        <w:rPr>
-          <w:rFonts w:ascii="SimSun" w:eastAsia="SimSun" w:hAnsi="SimSun"/>
-        </w:rPr>
-      </w:pPr>
-    </w:p>
-    <w:p>
-      <w:pPr>
-        <w:rPr>
-          <w:rFonts w:ascii="SimSun" w:eastAsia="SimSun" w:hAnsi="SimSun"/>
-        </w:rPr>
-      </w:pPr>
-      <w:r>
-        <w:rPr>
-          <w:rFonts w:ascii="SimSun" w:eastAsia="SimSun" w:hAnsi="SimSun"/>
-        </w:rPr>
-        <w:t>3.2.3.2</w:t>
-      </w:r>
-      <w:r>
-        <w:rPr>
-          <w:rFonts w:ascii="SimSun" w:eastAsia="SimSun" w:hAnsi="SimSun" w:hint="eastAsia"/>
-        </w:rPr>
-        <w:t>格式验证</w:t>
-      </w:r>
-    </w:p>
-    <w:p>
-      <w:pPr>
-        <w:rPr>
-          <w:rFonts w:ascii="SimSun" w:eastAsia="SimSun" w:hAnsi="SimSun"/>
-        </w:rPr>
-      </w:pPr>
-      <w:r>
-        <w:rPr>
-          <w:rFonts w:ascii="SimSun" w:eastAsia="SimSun" w:hAnsi="SimSun" w:hint="eastAsia"/>
-        </w:rPr>
-        <w:t>a</w:t>
-      </w:r>
-      <w:r>
-        <w:rPr>
-          <w:rFonts w:ascii="SimSun" w:eastAsia="SimSun" w:hAnsi="SimSun" w:hint="eastAsia"/>
-        </w:rPr>
-        <w:t>检查项包括但不限于：</w:t>
-      </w:r>
-    </w:p>
-    <w:p>
-      <w:pPr>
-        <w:rPr>
-          <w:rFonts w:ascii="SimSun" w:eastAsia="SimSun" w:hAnsi="SimSun"/>
-        </w:rPr>
-      </w:pPr>
-      <w:r>
-        <w:rPr>
-          <w:rFonts w:ascii="SimSun" w:eastAsia="SimSun" w:hAnsi="SimSun" w:hint="eastAsia"/>
-        </w:rPr>
-        <w:t>a</w:t>
+        <w:t>原文</w:t>
+      </w:r>
+      <w:r>
+        <w:rPr>
+          <w:rFonts w:ascii="SimSun" w:eastAsia="SimSun" w:hAnsi="SimSun" w:hint="eastAsia"/>
+        </w:rPr>
+        <w:t>：</w:t>
+      </w:r>
+    </w:p>
+    <w:p>
+      <w:pPr>
+        <w:rPr>
+          <w:rFonts w:ascii="SimSun" w:eastAsia="SimSun" w:hAnsi="SimSun"/>
+        </w:rPr>
+      </w:pPr>
+      <w:r>
+        <w:rPr>
+          <w:rFonts w:ascii="SimSun" w:eastAsia="SimSun" w:hAnsi="SimSun" w:hint="eastAsia"/>
+        </w:rPr>
+        <w:t>d</w:t>
       </w:r>
       <w:r>
         <w:rPr>
@@ -24413,737 +28339,215 @@
         <w:rPr>
           <w:rFonts w:ascii="SimSun" w:eastAsia="SimSun" w:hAnsi="SimSun" w:hint="eastAsia"/>
         </w:rPr>
-        <w:t>是否魔数开头</w:t>
-      </w:r>
-    </w:p>
-    <w:p>
-      <w:pPr>
-        <w:rPr>
-          <w:rFonts w:ascii="SimSun" w:eastAsia="SimSun" w:hAnsi="SimSun"/>
-        </w:rPr>
-      </w:pPr>
-      <w:r>
-        <w:rPr>
-          <w:rFonts w:ascii="SimSun" w:eastAsia="SimSun" w:hAnsi="SimSun"/>
-        </w:rPr>
-        <w:t>a.2</w:t>
-      </w:r>
-      <w:r>
-        <w:rPr>
-          <w:rFonts w:ascii="SimSun" w:eastAsia="SimSun" w:hAnsi="SimSun" w:hint="eastAsia"/>
-        </w:rPr>
-        <w:t>主、次版本是否符合当前JVM范围</w:t>
-      </w:r>
-    </w:p>
-    <w:p>
-      <w:pPr>
-        <w:rPr>
-          <w:rFonts w:ascii="SimSun" w:eastAsia="SimSun" w:hAnsi="SimSun"/>
-        </w:rPr>
-      </w:pPr>
-      <w:r>
-        <w:rPr>
-          <w:rFonts w:ascii="SimSun" w:eastAsia="SimSun" w:hAnsi="SimSun"/>
-        </w:rPr>
-        <w:t>a.3</w:t>
-      </w:r>
-      <w:r>
-        <w:rPr>
-          <w:rFonts w:ascii="SimSun" w:eastAsia="SimSun" w:hAnsi="SimSun" w:hint="eastAsia"/>
-        </w:rPr>
-        <w:t>常量池</w:t>
-      </w:r>
-      <w:r>
-        <w:rPr>
-          <w:rFonts w:ascii="SimSun" w:eastAsia="SimSun" w:hAnsi="SimSun" w:hint="eastAsia"/>
-        </w:rPr>
-        <w:t>中是否存在</w:t>
-      </w:r>
-      <w:r>
-        <w:rPr>
-          <w:rFonts w:ascii="SimSun" w:eastAsia="SimSun" w:hAnsi="SimSun" w:hint="eastAsia"/>
-        </w:rPr>
-        <w:t xml:space="preserve"> </w:t>
-      </w:r>
-      <w:r>
-        <w:rPr>
-          <w:rFonts w:ascii="SimSun" w:eastAsia="SimSun" w:hAnsi="SimSun" w:hint="eastAsia"/>
-        </w:rPr>
-        <w:t>不存在或类型错误的常量</w:t>
-      </w:r>
-    </w:p>
-    <w:p>
-      <w:pPr>
-        <w:rPr>
-          <w:rFonts w:ascii="SimSun" w:eastAsia="SimSun" w:hAnsi="SimSun"/>
-        </w:rPr>
-      </w:pPr>
-      <w:r>
-        <w:rPr>
-          <w:rFonts w:ascii="SimSun" w:eastAsia="SimSun" w:hAnsi="SimSun"/>
-        </w:rPr>
-        <w:t>a.4</w:t>
-      </w:r>
-      <w:r>
-        <w:rPr>
-          <w:rFonts w:ascii="SimSun" w:eastAsia="SimSun" w:hAnsi="SimSun" w:hint="eastAsia"/>
-        </w:rPr>
-        <w:t>常量类型的数据结构是否正确</w:t>
-      </w:r>
-    </w:p>
-    <w:p>
-      <w:pPr>
-        <w:rPr>
-          <w:rFonts w:ascii="SimSun" w:eastAsia="SimSun" w:hAnsi="SimSun"/>
-        </w:rPr>
-      </w:pPr>
-      <w:r>
-        <w:rPr>
-          <w:rFonts w:ascii="SimSun" w:eastAsia="SimSun" w:hAnsi="SimSun"/>
-        </w:rPr>
-        <w:t>a.5</w:t>
-      </w:r>
-      <w:r>
-        <w:rPr>
-          <w:rFonts w:ascii="SimSun" w:eastAsia="SimSun" w:hAnsi="SimSun" w:hint="eastAsia"/>
-        </w:rPr>
-        <w:t>所有属性的数据结构是否正确</w:t>
-      </w:r>
-    </w:p>
-    <w:p>
-      <w:pPr>
-        <w:rPr>
-          <w:rFonts w:ascii="SimSun" w:eastAsia="SimSun" w:hAnsi="SimSun"/>
-        </w:rPr>
-      </w:pPr>
-      <w:r>
-        <w:rPr>
-          <w:rFonts w:ascii="SimSun" w:eastAsia="SimSun" w:hAnsi="SimSun" w:hint="eastAsia"/>
-        </w:rPr>
-        <w:t>a</w:t>
-      </w:r>
-      <w:r>
-        <w:rPr>
-          <w:rFonts w:ascii="SimSun" w:eastAsia="SimSun" w:hAnsi="SimSun"/>
-        </w:rPr>
-        <w:t>.6</w:t>
-      </w:r>
-      <w:r>
-        <w:rPr>
-          <w:rFonts w:ascii="SimSun" w:eastAsia="SimSun" w:hAnsi="SimSun" w:hint="eastAsia"/>
-        </w:rPr>
-        <w:t>不能缺失内容，尾部不能有多余数据</w:t>
-      </w:r>
-    </w:p>
-    <w:p>
-      <w:pPr>
-        <w:rPr>
-          <w:rFonts w:ascii="SimSun" w:eastAsia="SimSun" w:hAnsi="SimSun"/>
-        </w:rPr>
-      </w:pPr>
-      <w:r>
-        <w:rPr>
-          <w:rFonts w:ascii="SimSun" w:eastAsia="SimSun" w:hAnsi="SimSun" w:hint="eastAsia"/>
-        </w:rPr>
-        <w:lastRenderedPageBreak/>
-        <w:t>a</w:t>
-      </w:r>
-      <w:r>
-        <w:rPr>
-          <w:rFonts w:ascii="SimSun" w:eastAsia="SimSun" w:hAnsi="SimSun"/>
-        </w:rPr>
-        <w:t>.7</w:t>
-      </w:r>
-      <w:r>
-        <w:rPr>
-          <w:rFonts w:ascii="SimSun" w:eastAsia="SimSun" w:hAnsi="SimSun" w:hint="eastAsia"/>
-        </w:rPr>
-        <w:t>所有字段/方法引用，必须有有效的名称、类、描述符</w:t>
-      </w:r>
-    </w:p>
-    <w:p>
-      <w:pPr>
-        <w:rPr>
-          <w:rFonts w:ascii="SimSun" w:eastAsia="SimSun" w:hAnsi="SimSun"/>
-        </w:rPr>
-      </w:pPr>
-      <w:r>
-        <w:rPr>
-          <w:rFonts w:ascii="SimSun" w:eastAsia="SimSun" w:hAnsi="SimSun"/>
-        </w:rPr>
-        <w:t xml:space="preserve">b </w:t>
-      </w:r>
-      <w:r>
-        <w:rPr>
-          <w:rFonts w:ascii="SimSun" w:eastAsia="SimSun" w:hAnsi="SimSun" w:hint="eastAsia"/>
-        </w:rPr>
-        <w:t>格式检查不保证某个字段/方法/描述符是否真实存在，只保证格式正确</w:t>
-      </w:r>
-    </w:p>
-    <w:p>
-      <w:pPr>
-        <w:rPr>
-          <w:rFonts w:ascii="SimSun" w:eastAsia="SimSun" w:hAnsi="SimSun"/>
-        </w:rPr>
-      </w:pPr>
-      <w:r>
-        <w:rPr>
-          <w:rFonts w:ascii="SimSun" w:eastAsia="SimSun" w:hAnsi="SimSun" w:hint="eastAsia"/>
-        </w:rPr>
-        <w:t>c</w:t>
-      </w:r>
-    </w:p>
-    <w:p>
-      <w:pPr>
-        <w:rPr>
-          <w:rFonts w:ascii="SimSun" w:eastAsia="SimSun" w:hAnsi="SimSun"/>
-        </w:rPr>
-      </w:pPr>
-      <w:r>
-        <w:rPr>
-          <w:rFonts w:ascii="SimSun" w:eastAsia="SimSun" w:hAnsi="SimSun"/>
-        </w:rPr>
-        <w:t>3.2.3.3</w:t>
-      </w:r>
-      <w:r>
-        <w:rPr>
-          <w:rFonts w:ascii="SimSun" w:eastAsia="SimSun" w:hAnsi="SimSun" w:hint="eastAsia"/>
-        </w:rPr>
-        <w:t>JVM代码约束</w:t>
-      </w:r>
-    </w:p>
-    <w:p>
-      <w:pPr>
-        <w:rPr>
-          <w:rFonts w:ascii="SimSun" w:eastAsia="SimSun" w:hAnsi="SimSun"/>
-        </w:rPr>
-      </w:pPr>
-      <w:r>
-        <w:rPr>
-          <w:rFonts w:ascii="SimSun" w:eastAsia="SimSun" w:hAnsi="SimSun" w:hint="eastAsia"/>
-        </w:rPr>
-        <w:t>a静态约束</w:t>
-      </w:r>
-    </w:p>
-    <w:p>
-      <w:pPr>
-        <w:rPr>
-          <w:rFonts w:ascii="SimSun" w:eastAsia="SimSun" w:hAnsi="SimSun"/>
-        </w:rPr>
-      </w:pPr>
-    </w:p>
-    <w:p>
-      <w:pPr>
-        <w:rPr>
-          <w:rFonts w:ascii="SimSun" w:eastAsia="SimSun" w:hAnsi="SimSun"/>
-        </w:rPr>
-      </w:pPr>
-      <w:r>
-        <w:rPr>
-          <w:rFonts w:ascii="SimSun" w:eastAsia="SimSun" w:hAnsi="SimSun" w:hint="eastAsia"/>
-        </w:rPr>
-        <w:t>b结构化约束</w:t>
-      </w:r>
-    </w:p>
-    <w:p>
-      <w:pPr>
-        <w:rPr>
-          <w:rFonts w:ascii="SimSun" w:eastAsia="SimSun" w:hAnsi="SimSun"/>
-        </w:rPr>
-      </w:pPr>
-    </w:p>
-    <w:p>
-      <w:pPr>
-        <w:rPr>
-          <w:rFonts w:ascii="SimSun" w:eastAsia="SimSun" w:hAnsi="SimSun"/>
-        </w:rPr>
-      </w:pPr>
-      <w:r>
-        <w:rPr>
-          <w:rFonts w:ascii="SimSun" w:eastAsia="SimSun" w:hAnsi="SimSun"/>
-        </w:rPr>
-        <w:t>3.2.3.4</w:t>
-      </w:r>
-      <w:r>
-        <w:rPr>
-          <w:rFonts w:ascii="SimSun" w:eastAsia="SimSun" w:hAnsi="SimSun"/>
-        </w:rPr>
-        <w:t xml:space="preserve"> </w:t>
-      </w:r>
-      <w:r>
-        <w:rPr>
-          <w:rFonts w:ascii="SimSun" w:eastAsia="SimSun" w:hAnsi="SimSun" w:hint="eastAsia"/>
-        </w:rPr>
-        <w:t>Class文件校验</w:t>
-      </w:r>
-    </w:p>
-    <w:p>
-      <w:pPr>
-        <w:rPr>
-          <w:rFonts w:ascii="SimSun" w:eastAsia="SimSun" w:hAnsi="SimSun"/>
-        </w:rPr>
-      </w:pPr>
-      <w:r>
-        <w:rPr>
-          <w:rFonts w:ascii="SimSun" w:eastAsia="SimSun" w:hAnsi="SimSun" w:hint="eastAsia"/>
-        </w:rPr>
-        <w:t>a类型检查验证</w:t>
-      </w:r>
-    </w:p>
-    <w:p>
-      <w:pPr>
-        <w:rPr>
-          <w:rFonts w:ascii="SimSun" w:eastAsia="SimSun" w:hAnsi="SimSun"/>
-        </w:rPr>
-      </w:pPr>
-    </w:p>
-    <w:p>
-      <w:pPr>
-        <w:rPr>
-          <w:rFonts w:ascii="SimSun" w:eastAsia="SimSun" w:hAnsi="SimSun"/>
-        </w:rPr>
-      </w:pPr>
-      <w:r>
-        <w:rPr>
-          <w:rFonts w:ascii="SimSun" w:eastAsia="SimSun" w:hAnsi="SimSun" w:hint="eastAsia"/>
-        </w:rPr>
-        <w:t>b类型推导验证</w:t>
-      </w:r>
-    </w:p>
-    <w:p>
-      <w:pPr>
-        <w:rPr>
-          <w:rFonts w:ascii="SimSun" w:eastAsia="SimSun" w:hAnsi="SimSun"/>
-        </w:rPr>
-      </w:pPr>
-    </w:p>
-    <w:p>
-      <w:pPr>
-        <w:rPr>
-          <w:rFonts w:ascii="SimSun" w:eastAsia="SimSun" w:hAnsi="SimSun"/>
-        </w:rPr>
-      </w:pPr>
-      <w:r>
-        <w:rPr>
-          <w:rFonts w:ascii="SimSun" w:eastAsia="SimSun" w:hAnsi="SimSun"/>
-        </w:rPr>
-        <w:t>3.2.3.5</w:t>
-      </w:r>
-      <w:r>
-        <w:rPr>
-          <w:rFonts w:ascii="SimSun" w:eastAsia="SimSun" w:hAnsi="SimSun"/>
-        </w:rPr>
-        <w:t xml:space="preserve"> </w:t>
-      </w:r>
-      <w:r>
-        <w:rPr>
-          <w:rFonts w:ascii="SimSun" w:eastAsia="SimSun" w:hAnsi="SimSun" w:hint="eastAsia"/>
-        </w:rPr>
-        <w:t>JVM限制</w:t>
-      </w:r>
-    </w:p>
-    <w:p>
-      <w:pPr>
-        <w:rPr>
-          <w:rFonts w:ascii="SimSun" w:eastAsia="SimSun" w:hAnsi="SimSun"/>
-        </w:rPr>
-      </w:pPr>
-    </w:p>
-    <w:p>
-      <w:pPr>
-        <w:rPr>
-          <w:rFonts w:ascii="SimSun" w:eastAsia="SimSun" w:hAnsi="SimSun"/>
-        </w:rPr>
-      </w:pPr>
-    </w:p>
-    <w:p>
-      <w:pPr>
-        <w:pStyle w:val="Heading4"/>
-      </w:pPr>
-      <w:r>
-        <w:t>3.2.4</w:t>
-      </w:r>
-      <w:r>
-        <w:rPr>
-          <w:rFonts w:hint="eastAsia"/>
-        </w:rPr>
-        <w:t>准备</w:t>
-      </w:r>
-      <w:r>
-        <w:rPr>
-          <w:rFonts w:hint="eastAsia"/>
-        </w:rPr>
-        <w:t>(</w:t>
-      </w:r>
-      <w:r>
-        <w:t>Preparation)</w:t>
-      </w:r>
-    </w:p>
-    <w:p>
-      <w:pPr>
-        <w:rPr>
-          <w:rFonts w:ascii="SimSun" w:eastAsia="SimSun" w:hAnsi="SimSun"/>
-        </w:rPr>
-      </w:pPr>
-    </w:p>
-    <w:p>
-      <w:pPr>
-        <w:rPr>
-          <w:rFonts w:ascii="SimSun" w:eastAsia="SimSun" w:hAnsi="SimSun"/>
-        </w:rPr>
-      </w:pPr>
-    </w:p>
-    <w:p>
-      <w:pPr>
-        <w:pStyle w:val="Heading4"/>
-      </w:pPr>
-      <w:r>
-        <w:t>3.2.5</w:t>
-      </w:r>
-      <w:r>
-        <w:rPr>
-          <w:rFonts w:hint="eastAsia"/>
-        </w:rPr>
-        <w:t>解析</w:t>
-      </w:r>
-      <w:r>
-        <w:t>(</w:t>
-      </w:r>
-      <w:r>
-        <w:t>Resolution</w:t>
-      </w:r>
-      <w:r>
-        <w:t>)</w:t>
-      </w:r>
-    </w:p>
-    <w:p>
-      <w:pPr>
-        <w:rPr>
-          <w:rFonts w:ascii="SimSun" w:eastAsia="SimSun" w:hAnsi="SimSun"/>
-        </w:rPr>
-      </w:pPr>
-      <w:r>
-        <w:rPr>
-          <w:rFonts w:ascii="SimSun" w:eastAsia="SimSun" w:hAnsi="SimSun"/>
-        </w:rPr>
-        <w:t>3.2.5.1</w:t>
-      </w:r>
-      <w:r>
-        <w:rPr>
-          <w:rFonts w:ascii="SimSun" w:eastAsia="SimSun" w:hAnsi="SimSun" w:hint="eastAsia"/>
-        </w:rPr>
-        <w:t>概述</w:t>
-      </w:r>
-    </w:p>
-    <w:p>
-      <w:pPr>
-        <w:rPr>
-          <w:rFonts w:ascii="SimSun" w:eastAsia="SimSun" w:hAnsi="SimSun"/>
-        </w:rPr>
-      </w:pPr>
-      <w:r>
-        <w:rPr>
-          <w:rFonts w:ascii="SimSun" w:eastAsia="SimSun" w:hAnsi="SimSun"/>
-        </w:rPr>
-        <w:t>3.2.5.2</w:t>
-      </w:r>
-      <w:r>
-        <w:rPr>
-          <w:rFonts w:ascii="SimSun" w:eastAsia="SimSun" w:hAnsi="SimSun" w:hint="eastAsia"/>
-        </w:rPr>
-        <w:t>解析类和接口</w:t>
-      </w:r>
-    </w:p>
-    <w:p>
-      <w:pPr>
-        <w:rPr>
-          <w:rFonts w:ascii="SimSun" w:eastAsia="SimSun" w:hAnsi="SimSun"/>
-        </w:rPr>
-      </w:pPr>
-      <w:r>
-        <w:rPr>
-          <w:rFonts w:ascii="SimSun" w:eastAsia="SimSun" w:hAnsi="SimSun"/>
-        </w:rPr>
-        <w:t>3.2.5.3</w:t>
-      </w:r>
-      <w:r>
-        <w:rPr>
-          <w:rFonts w:ascii="SimSun" w:eastAsia="SimSun" w:hAnsi="SimSun" w:hint="eastAsia"/>
-        </w:rPr>
-        <w:t>解析字段</w:t>
-      </w:r>
-    </w:p>
-    <w:p>
-      <w:pPr>
-        <w:rPr>
-          <w:rFonts w:ascii="SimSun" w:eastAsia="SimSun" w:hAnsi="SimSun"/>
-        </w:rPr>
-      </w:pPr>
-      <w:r>
-        <w:rPr>
-          <w:rFonts w:ascii="SimSun" w:eastAsia="SimSun" w:hAnsi="SimSun"/>
-        </w:rPr>
-        <w:t>3.2.5.4</w:t>
-      </w:r>
-      <w:r>
-        <w:rPr>
-          <w:rFonts w:ascii="SimSun" w:eastAsia="SimSun" w:hAnsi="SimSun" w:hint="eastAsia"/>
-        </w:rPr>
-        <w:t>解析方法</w:t>
-      </w:r>
-    </w:p>
-    <w:p>
-      <w:pPr>
-        <w:rPr>
-          <w:rFonts w:ascii="SimSun" w:eastAsia="SimSun" w:hAnsi="SimSun"/>
-        </w:rPr>
-      </w:pPr>
-      <w:r>
-        <w:rPr>
-          <w:rFonts w:ascii="SimSun" w:eastAsia="SimSun" w:hAnsi="SimSun" w:hint="eastAsia"/>
-        </w:rPr>
-        <w:t>3</w:t>
-      </w:r>
-      <w:r>
-        <w:rPr>
-          <w:rFonts w:ascii="SimSun" w:eastAsia="SimSun" w:hAnsi="SimSun"/>
-        </w:rPr>
-        <w:t>.2.5.5</w:t>
-      </w:r>
-      <w:r>
-        <w:rPr>
-          <w:rFonts w:ascii="SimSun" w:eastAsia="SimSun" w:hAnsi="SimSun" w:hint="eastAsia"/>
-        </w:rPr>
-        <w:t>解析接口方法</w:t>
-      </w:r>
-    </w:p>
-    <w:p>
-      <w:pPr>
-        <w:rPr>
-          <w:rFonts w:ascii="SimSun" w:eastAsia="SimSun" w:hAnsi="SimSun"/>
-        </w:rPr>
-      </w:pPr>
-    </w:p>
-    <w:p>
-      <w:pPr>
-        <w:pStyle w:val="Heading4"/>
-      </w:pPr>
-      <w:r>
-        <w:t>3.2.6</w:t>
-      </w:r>
-      <w:r>
-        <w:rPr>
-          <w:rFonts w:hint="eastAsia"/>
-        </w:rPr>
-        <w:t>初始化</w:t>
-      </w:r>
-      <w:r>
-        <w:t>(Initialization)</w:t>
-      </w:r>
-    </w:p>
-    <w:p>
-      <w:pPr>
-        <w:rPr>
-          <w:rFonts w:ascii="SimSun" w:eastAsia="SimSun" w:hAnsi="SimSun"/>
-        </w:rPr>
-      </w:pPr>
-      <w:r>
-        <w:rPr>
-          <w:rFonts w:ascii="SimSun" w:eastAsia="SimSun" w:hAnsi="SimSun" w:hint="eastAsia"/>
-        </w:rPr>
-        <w:t>a、初始化阶段，就是执行构造器</w:t>
-      </w:r>
-      <w:r>
-        <w:rPr>
-          <w:rFonts w:ascii="SimSun" w:eastAsia="SimSun" w:hAnsi="SimSun"/>
-        </w:rPr>
-        <w:t>&lt;clinit&gt;()</w:t>
-      </w:r>
-      <w:r>
-        <w:rPr>
-          <w:rFonts w:ascii="SimSun" w:eastAsia="SimSun" w:hAnsi="SimSun" w:hint="eastAsia"/>
-        </w:rPr>
-        <w:t>方法的过程</w:t>
-      </w:r>
-      <w:r>
-        <w:rPr>
-          <w:rFonts w:ascii="SimSun" w:eastAsia="SimSun" w:hAnsi="SimSun" w:hint="eastAsia"/>
-        </w:rPr>
-        <w:t xml:space="preserve"> </w:t>
-      </w:r>
-    </w:p>
-    <w:p>
-      <w:pPr>
-        <w:rPr>
-          <w:rFonts w:ascii="SimSun" w:eastAsia="SimSun" w:hAnsi="SimSun" w:hint="eastAsia"/>
-        </w:rPr>
-      </w:pPr>
-      <w:r>
-        <w:rPr>
-          <w:rFonts w:ascii="SimSun" w:eastAsia="SimSun" w:hAnsi="SimSun" w:hint="eastAsia"/>
-        </w:rPr>
-        <w:t>b、只有发生以下行为时，类或接口才会初始化</w:t>
-      </w:r>
-      <w:r>
-        <w:rPr>
-          <w:rFonts w:ascii="SimSun" w:eastAsia="SimSun" w:hAnsi="SimSun"/>
-        </w:rPr>
-        <w:t>(</w:t>
-      </w:r>
-      <w:r>
-        <w:rPr>
-          <w:rFonts w:ascii="SimSun" w:eastAsia="SimSun" w:hAnsi="SimSun"/>
-        </w:rPr>
-        <w:t>A class or interface C may be initialized only as a result of:</w:t>
-      </w:r>
-      <w:r>
-        <w:rPr>
-          <w:rFonts w:ascii="SimSun" w:eastAsia="SimSun" w:hAnsi="SimSun"/>
-        </w:rPr>
-        <w:t>)</w:t>
-      </w:r>
-    </w:p>
-    <w:p>
-      <w:pPr>
-        <w:rPr>
-          <w:rFonts w:ascii="SimSun" w:eastAsia="SimSun" w:hAnsi="SimSun"/>
-        </w:rPr>
-      </w:pPr>
-      <w:r>
-        <w:rPr>
-          <w:rFonts w:ascii="SimSun" w:eastAsia="SimSun" w:hAnsi="SimSun"/>
-        </w:rPr>
-        <w:t>b.1</w:t>
-      </w:r>
-      <w:r>
-        <w:rPr>
-          <w:rFonts w:ascii="SimSun" w:eastAsia="SimSun" w:hAnsi="SimSun" w:hint="eastAsia"/>
-        </w:rPr>
-        <w:t>执行指定指令：new、getstatic，putstatic、invokestatic</w:t>
-      </w:r>
-    </w:p>
-    <w:p>
-      <w:pPr>
-        <w:rPr>
-          <w:rFonts w:ascii="SimSun" w:eastAsia="SimSun" w:hAnsi="SimSun"/>
-        </w:rPr>
-      </w:pPr>
-      <w:r>
-        <w:rPr>
-          <w:rFonts w:ascii="SimSun" w:eastAsia="SimSun" w:hAnsi="SimSun" w:hint="eastAsia"/>
-        </w:rPr>
-        <w:t>b</w:t>
-      </w:r>
-      <w:r>
-        <w:rPr>
-          <w:rFonts w:ascii="SimSun" w:eastAsia="SimSun" w:hAnsi="SimSun"/>
-        </w:rPr>
-        <w:t>.2</w:t>
-      </w:r>
-      <w:r>
-        <w:rPr>
-          <w:rFonts w:ascii="SimSun" w:eastAsia="SimSun" w:hAnsi="SimSun" w:hint="eastAsia"/>
-        </w:rPr>
-        <w:t>在初次调用</w:t>
-      </w:r>
-      <w:r>
-        <w:rPr>
-          <w:rFonts w:ascii="SimSun" w:eastAsia="SimSun" w:hAnsi="SimSun"/>
-        </w:rPr>
-        <w:t>java.lang.invoke.MethodHandle</w:t>
-      </w:r>
-      <w:r>
-        <w:rPr>
-          <w:rFonts w:ascii="SimSun" w:eastAsia="SimSun" w:hAnsi="SimSun" w:hint="eastAsia"/>
-        </w:rPr>
-        <w:t>实例时</w:t>
-      </w:r>
-      <w:r>
-        <w:rPr>
-          <w:rFonts w:ascii="SimSun" w:eastAsia="SimSun" w:hAnsi="SimSun" w:hint="eastAsia"/>
-        </w:rPr>
-        <w:t>，方法句柄是</w:t>
-      </w:r>
-      <w:r>
-        <w:rPr>
-          <w:rFonts w:ascii="SimSun" w:eastAsia="SimSun" w:hAnsi="SimSun"/>
-        </w:rPr>
-        <w:t>2 (REF_getStatic), 4 (REF_putStatic), 6 (REF_invokeStatic), or 8 (REF_newInvokeSpecial)</w:t>
-      </w:r>
-    </w:p>
-    <w:p>
-      <w:pPr>
-        <w:rPr>
-          <w:rFonts w:ascii="SimSun" w:eastAsia="SimSun" w:hAnsi="SimSun"/>
-        </w:rPr>
-      </w:pPr>
-      <w:r>
-        <w:rPr>
-          <w:rFonts w:ascii="SimSun" w:eastAsia="SimSun" w:hAnsi="SimSun"/>
-        </w:rPr>
-        <w:t>b.3</w:t>
-      </w:r>
-      <w:r>
-        <w:rPr>
-          <w:rFonts w:ascii="SimSun" w:eastAsia="SimSun" w:hAnsi="SimSun" w:hint="eastAsia"/>
-        </w:rPr>
-        <w:t>调用反射方法</w:t>
-      </w:r>
-    </w:p>
-    <w:p>
-      <w:pPr>
-        <w:rPr>
-          <w:rFonts w:ascii="SimSun" w:eastAsia="SimSun" w:hAnsi="SimSun"/>
-        </w:rPr>
-      </w:pPr>
-      <w:r>
-        <w:rPr>
-          <w:rFonts w:ascii="SimSun" w:eastAsia="SimSun" w:hAnsi="SimSun" w:hint="eastAsia"/>
-        </w:rPr>
-        <w:t>b</w:t>
-      </w:r>
-      <w:r>
-        <w:rPr>
-          <w:rFonts w:ascii="SimSun" w:eastAsia="SimSun" w:hAnsi="SimSun"/>
-        </w:rPr>
-        <w:t>.4</w:t>
-      </w:r>
-      <w:r>
-        <w:rPr>
-          <w:rFonts w:ascii="SimSun" w:eastAsia="SimSun" w:hAnsi="SimSun" w:hint="eastAsia"/>
-        </w:rPr>
-        <w:t>对某个类的子类进行初始化</w:t>
-      </w:r>
-    </w:p>
-    <w:p>
-      <w:pPr>
-        <w:rPr>
-          <w:rFonts w:ascii="SimSun" w:eastAsia="SimSun" w:hAnsi="SimSun"/>
-        </w:rPr>
-      </w:pPr>
-      <w:r>
-        <w:rPr>
-          <w:rFonts w:ascii="SimSun" w:eastAsia="SimSun" w:hAnsi="SimSun" w:hint="eastAsia"/>
-        </w:rPr>
-        <w:t>b</w:t>
-      </w:r>
-      <w:r>
-        <w:rPr>
-          <w:rFonts w:ascii="SimSun" w:eastAsia="SimSun" w:hAnsi="SimSun"/>
-        </w:rPr>
-        <w:t>.5</w:t>
-      </w:r>
-      <w:r>
-        <w:rPr>
-          <w:rFonts w:ascii="SimSun" w:eastAsia="SimSun" w:hAnsi="SimSun" w:hint="eastAsia"/>
-        </w:rPr>
-        <w:t>如果接口c声明了一个非抽象、非静态的方法，有类直接或间接引用此接口的类初始化</w:t>
-      </w:r>
-      <w:r>
-        <w:rPr>
-          <w:rFonts w:ascii="SimSun" w:eastAsia="SimSun" w:hAnsi="SimSun"/>
-        </w:rPr>
-        <w:t>(</w:t>
+        <w:t>假定L</w:t>
+      </w:r>
+      <w:r>
+        <w:rPr>
+          <w:rFonts w:ascii="SimSun" w:eastAsia="SimSun" w:hAnsi="SimSun"/>
+        </w:rPr>
+        <w:t>1</w:t>
+      </w:r>
+      <w:r>
+        <w:rPr>
+          <w:rFonts w:ascii="SimSun" w:eastAsia="SimSun" w:hAnsi="SimSun" w:hint="eastAsia"/>
+        </w:rPr>
+        <w:t>是C的加载器，对于每个在C中的方法m，m覆盖了C的父类或父接口</w:t>
+      </w:r>
+      <w:r>
+        <w:rPr>
+          <w:rFonts w:ascii="SimSun" w:eastAsia="SimSun" w:hAnsi="SimSun"/>
+        </w:rPr>
+        <w:t>&lt;D,L2&gt;</w:t>
+      </w:r>
+      <w:r>
+        <w:rPr>
+          <w:rFonts w:ascii="SimSun" w:eastAsia="SimSun" w:hAnsi="SimSun" w:hint="eastAsia"/>
+        </w:rPr>
+        <w:t>中某个方法，</w:t>
+      </w:r>
+      <w:r>
+        <w:rPr>
+          <w:rFonts w:ascii="SimSun" w:eastAsia="SimSun" w:hAnsi="SimSun" w:hint="eastAsia"/>
+        </w:rPr>
+        <w:t>m返回值是Tr，形参从个Tf</w:t>
+      </w:r>
+      <w:r>
+        <w:rPr>
+          <w:rFonts w:ascii="SimSun" w:eastAsia="SimSun" w:hAnsi="SimSun"/>
+        </w:rPr>
+        <w:t>1....</w:t>
+      </w:r>
+      <w:r>
+        <w:rPr>
+          <w:rFonts w:ascii="SimSun" w:eastAsia="SimSun" w:hAnsi="SimSun" w:hint="eastAsia"/>
+        </w:rPr>
+        <w:t>Tfn。</w:t>
+      </w:r>
+    </w:p>
+    <w:p>
+      <w:pPr>
+        <w:rPr>
+          <w:rFonts w:ascii="SimSun" w:eastAsia="SimSun" w:hAnsi="SimSun"/>
+        </w:rPr>
+      </w:pPr>
+      <w:r>
+        <w:rPr>
+          <w:rFonts w:ascii="SimSun" w:eastAsia="SimSun" w:hAnsi="SimSun" w:hint="eastAsia"/>
+        </w:rPr>
+        <w:t>d</w:t>
+      </w:r>
+      <w:r>
+        <w:rPr>
+          <w:rFonts w:ascii="SimSun" w:eastAsia="SimSun" w:hAnsi="SimSun"/>
+        </w:rPr>
+        <w:t>.1.1</w:t>
+      </w:r>
+      <w:r>
+        <w:rPr>
+          <w:rFonts w:ascii="SimSun" w:eastAsia="SimSun" w:hAnsi="SimSun" w:hint="eastAsia"/>
+        </w:rPr>
+        <w:t>如果Tr不是数组，则用T</w:t>
+      </w:r>
+      <w:r>
+        <w:rPr>
+          <w:rFonts w:ascii="SimSun" w:eastAsia="SimSun" w:hAnsi="SimSun"/>
+        </w:rPr>
+        <w:t>0</w:t>
+      </w:r>
+      <w:r>
+        <w:rPr>
+          <w:rFonts w:ascii="SimSun" w:eastAsia="SimSun" w:hAnsi="SimSun" w:hint="eastAsia"/>
+        </w:rPr>
+        <w:t>代替Tr；否则，T</w:t>
+      </w:r>
+      <w:r>
+        <w:rPr>
+          <w:rFonts w:ascii="SimSun" w:eastAsia="SimSun" w:hAnsi="SimSun"/>
+        </w:rPr>
+        <w:t>0</w:t>
+      </w:r>
+      <w:r>
+        <w:rPr>
+          <w:rFonts w:ascii="SimSun" w:eastAsia="SimSun" w:hAnsi="SimSun" w:hint="eastAsia"/>
+        </w:rPr>
+        <w:t>就表示Tr的元素类型</w:t>
+      </w:r>
+    </w:p>
+    <w:p>
+      <w:pPr>
+        <w:rPr>
+          <w:rFonts w:ascii="SimSun" w:eastAsia="SimSun" w:hAnsi="SimSun"/>
+        </w:rPr>
+      </w:pPr>
+      <w:r>
+        <w:rPr>
+          <w:rFonts w:ascii="SimSun" w:eastAsia="SimSun" w:hAnsi="SimSun" w:hint="eastAsia"/>
+        </w:rPr>
+        <w:t>d</w:t>
+      </w:r>
+      <w:r>
+        <w:rPr>
+          <w:rFonts w:ascii="SimSun" w:eastAsia="SimSun" w:hAnsi="SimSun"/>
+        </w:rPr>
+        <w:t>.1.2</w:t>
+      </w:r>
+      <w:r>
+        <w:rPr>
+          <w:rFonts w:ascii="SimSun" w:eastAsia="SimSun" w:hAnsi="SimSun" w:hint="eastAsia"/>
+        </w:rPr>
+        <w:t>从</w:t>
+      </w:r>
+      <w:r>
+        <w:rPr>
+          <w:rFonts w:ascii="SimSun" w:eastAsia="SimSun" w:hAnsi="SimSun"/>
+        </w:rPr>
+        <w:t>1</w:t>
+      </w:r>
+      <w:r>
+        <w:rPr>
+          <w:rFonts w:ascii="SimSun" w:eastAsia="SimSun" w:hAnsi="SimSun" w:hint="eastAsia"/>
+        </w:rPr>
+        <w:t>到n的每个i来说，如果Tfi不是数组类型，Ti表示Tfi，否则Ti就是Tfi的元素类型</w:t>
+      </w:r>
+    </w:p>
+    <w:p>
+      <w:pPr>
+        <w:rPr>
+          <w:rFonts w:ascii="SimSun" w:eastAsia="SimSun" w:hAnsi="SimSun"/>
+        </w:rPr>
+      </w:pPr>
+      <w:r>
+        <w:rPr>
+          <w:rFonts w:ascii="SimSun" w:eastAsia="SimSun" w:hAnsi="SimSun" w:hint="eastAsia"/>
+        </w:rPr>
+        <w:t>d</w:t>
+      </w:r>
+      <w:r>
+        <w:rPr>
+          <w:rFonts w:ascii="SimSun" w:eastAsia="SimSun" w:hAnsi="SimSun"/>
+        </w:rPr>
+        <w:t>.1.3</w:t>
+      </w:r>
+      <w:r>
+        <w:rPr>
+          <w:rFonts w:ascii="SimSun" w:eastAsia="SimSun" w:hAnsi="SimSun" w:hint="eastAsia"/>
+        </w:rPr>
+        <w:t>对于0到n的每个i来说，Ti</w:t>
+      </w:r>
+      <w:r>
+        <w:rPr>
+          <w:rFonts w:ascii="SimSun" w:eastAsia="SimSun" w:hAnsi="SimSun"/>
+        </w:rPr>
+        <w:t>(L1)=Ti(L2)</w:t>
+      </w:r>
+      <w:r>
+        <w:rPr>
+          <w:rFonts w:ascii="SimSun" w:eastAsia="SimSun" w:hAnsi="SimSun" w:hint="eastAsia"/>
+        </w:rPr>
+        <w:t>都该成立</w:t>
+      </w:r>
+    </w:p>
+    <w:p>
+      <w:pPr>
+        <w:rPr>
+          <w:rFonts w:ascii="SimSun" w:eastAsia="SimSun" w:hAnsi="SimSun"/>
+        </w:rPr>
+      </w:pPr>
+      <w:r>
+        <w:rPr>
+          <w:rFonts w:ascii="SimSun" w:eastAsia="SimSun" w:hAnsi="SimSun"/>
+        </w:rPr>
+        <w:t>d.2</w:t>
+      </w:r>
+      <w:r>
+        <w:rPr>
+          <w:rFonts w:ascii="SimSun" w:eastAsia="SimSun" w:hAnsi="SimSun" w:hint="eastAsia"/>
+        </w:rPr>
+        <w:t>假定C实现了父接口&lt;</w:t>
+      </w:r>
+      <w:r>
+        <w:rPr>
+          <w:rFonts w:ascii="SimSun" w:eastAsia="SimSun" w:hAnsi="SimSun"/>
+        </w:rPr>
+        <w:t>I,L3&gt;</w:t>
+      </w:r>
+      <w:r>
+        <w:rPr>
+          <w:rFonts w:ascii="SimSun" w:eastAsia="SimSun" w:hAnsi="SimSun" w:hint="eastAsia"/>
+        </w:rPr>
+        <w:t>中的方法m，但c自己却没有声明这个方法m，那么就把声明了由C所继承的方法m实现的那个超类标记为</w:t>
+      </w:r>
+      <w:r>
+        <w:rPr>
+          <w:rFonts w:ascii="SimSun" w:eastAsia="SimSun" w:hAnsi="SimSun"/>
+        </w:rPr>
+        <w:t>&lt;D,L2&gt;</w:t>
+      </w:r>
+      <w:r>
+        <w:rPr>
+          <w:rFonts w:ascii="SimSun" w:eastAsia="SimSun" w:hAnsi="SimSun"/>
+        </w:rPr>
+        <w:t xml:space="preserve">( </w:t>
       </w:r>
       <w:r>
         <w:rPr>
@@ -25151,7 +28555,417 @@
           <w:i/>
           <w:iCs/>
         </w:rPr>
-        <w:t>If C is an interface that declares a non-abstract, non-static method, the initialization of a class that implements C directly or indirectly.</w:t>
+        <w:t>For each instance method m declared in a superinterface &lt;I, L3&gt; of C, if C does not itself declare an instance method that can override m, then a method is selected with respect to C and the method m in &lt;I, L3&gt;. Let &lt;D, L2&gt; be the class or interface that declares the selected method</w:t>
+      </w:r>
+      <w:r>
+        <w:rPr>
+          <w:rFonts w:ascii="SimSun" w:eastAsia="SimSun" w:hAnsi="SimSun"/>
+        </w:rPr>
+        <w:t>)</w:t>
+      </w:r>
+      <w:r>
+        <w:rPr>
+          <w:rFonts w:ascii="SimSun" w:eastAsia="SimSun" w:hAnsi="SimSun" w:hint="eastAsia"/>
+        </w:rPr>
+        <w:t>。</w:t>
+      </w:r>
+      <w:r>
+        <w:rPr>
+          <w:rFonts w:ascii="SimSun" w:eastAsia="SimSun" w:hAnsi="SimSun" w:hint="eastAsia"/>
+        </w:rPr>
+        <w:t>JVM也加了同</w:t>
+      </w:r>
+      <w:r>
+        <w:rPr>
+          <w:rFonts w:ascii="SimSun" w:eastAsia="SimSun" w:hAnsi="SimSun"/>
+        </w:rPr>
+        <w:t>d.1</w:t>
+      </w:r>
+      <w:r>
+        <w:rPr>
+          <w:rFonts w:ascii="SimSun" w:eastAsia="SimSun" w:hAnsi="SimSun" w:hint="eastAsia"/>
+        </w:rPr>
+        <w:t>相同的约束</w:t>
+      </w:r>
+      <w:r>
+        <w:rPr>
+          <w:rFonts w:ascii="SimSun" w:eastAsia="SimSun" w:hAnsi="SimSun" w:hint="eastAsia"/>
+        </w:rPr>
+        <w:t>。</w:t>
+      </w:r>
+    </w:p>
+    <w:p>
+      <w:pPr>
+        <w:rPr>
+          <w:rFonts w:ascii="SimSun" w:eastAsia="SimSun" w:hAnsi="SimSun"/>
+        </w:rPr>
+      </w:pPr>
+    </w:p>
+    <w:p>
+      <w:pPr>
+        <w:rPr>
+          <w:rFonts w:ascii="SimSun" w:eastAsia="SimSun" w:hAnsi="SimSun"/>
+        </w:rPr>
+      </w:pPr>
+    </w:p>
+    <w:p>
+      <w:pPr>
+        <w:pStyle w:val="Heading4"/>
+        <w:rPr>
+          <w:rFonts w:ascii="SimSun" w:eastAsia="SimSun" w:hAnsi="SimSun"/>
+        </w:rPr>
+      </w:pPr>
+      <w:r>
+        <w:rPr>
+          <w:rFonts w:ascii="SimSun" w:eastAsia="SimSun" w:hAnsi="SimSun"/>
+        </w:rPr>
+        <w:t>3.2.5</w:t>
+      </w:r>
+      <w:r>
+        <w:rPr>
+          <w:rFonts w:ascii="SimSun" w:eastAsia="SimSun" w:hAnsi="SimSun" w:hint="eastAsia"/>
+        </w:rPr>
+        <w:t>解析</w:t>
+      </w:r>
+      <w:r>
+        <w:rPr>
+          <w:rFonts w:ascii="SimSun" w:eastAsia="SimSun" w:hAnsi="SimSun"/>
+        </w:rPr>
+        <w:t>(</w:t>
+      </w:r>
+      <w:r>
+        <w:rPr>
+          <w:rFonts w:ascii="SimSun" w:eastAsia="SimSun" w:hAnsi="SimSun"/>
+        </w:rPr>
+        <w:t>Resolution</w:t>
+      </w:r>
+      <w:r>
+        <w:rPr>
+          <w:rFonts w:ascii="SimSun" w:eastAsia="SimSun" w:hAnsi="SimSun"/>
+        </w:rPr>
+        <w:t>)</w:t>
+      </w:r>
+    </w:p>
+    <w:p>
+      <w:pPr>
+        <w:rPr>
+          <w:rFonts w:ascii="SimSun" w:eastAsia="SimSun" w:hAnsi="SimSun"/>
+        </w:rPr>
+      </w:pPr>
+      <w:r>
+        <w:rPr>
+          <w:rFonts w:ascii="SimSun" w:eastAsia="SimSun" w:hAnsi="SimSun"/>
+        </w:rPr>
+        <w:t>3.2.5.1</w:t>
+      </w:r>
+      <w:r>
+        <w:rPr>
+          <w:rFonts w:ascii="SimSun" w:eastAsia="SimSun" w:hAnsi="SimSun" w:hint="eastAsia"/>
+        </w:rPr>
+        <w:t>概述</w:t>
+      </w:r>
+    </w:p>
+    <w:p>
+      <w:pPr>
+        <w:rPr>
+          <w:rFonts w:ascii="SimSun" w:eastAsia="SimSun" w:hAnsi="SimSun"/>
+        </w:rPr>
+      </w:pPr>
+      <w:r>
+        <w:rPr>
+          <w:rFonts w:ascii="SimSun" w:eastAsia="SimSun" w:hAnsi="SimSun"/>
+        </w:rPr>
+        <w:t>3.2.5.2</w:t>
+      </w:r>
+      <w:r>
+        <w:rPr>
+          <w:rFonts w:ascii="SimSun" w:eastAsia="SimSun" w:hAnsi="SimSun" w:hint="eastAsia"/>
+        </w:rPr>
+        <w:t>解析类和接口</w:t>
+      </w:r>
+    </w:p>
+    <w:p>
+      <w:pPr>
+        <w:rPr>
+          <w:rFonts w:ascii="SimSun" w:eastAsia="SimSun" w:hAnsi="SimSun"/>
+        </w:rPr>
+      </w:pPr>
+      <w:r>
+        <w:rPr>
+          <w:rFonts w:ascii="SimSun" w:eastAsia="SimSun" w:hAnsi="SimSun"/>
+        </w:rPr>
+        <w:lastRenderedPageBreak/>
+        <w:t>3.2.5.3</w:t>
+      </w:r>
+      <w:r>
+        <w:rPr>
+          <w:rFonts w:ascii="SimSun" w:eastAsia="SimSun" w:hAnsi="SimSun" w:hint="eastAsia"/>
+        </w:rPr>
+        <w:t>解析字段</w:t>
+      </w:r>
+    </w:p>
+    <w:p>
+      <w:pPr>
+        <w:rPr>
+          <w:rFonts w:ascii="SimSun" w:eastAsia="SimSun" w:hAnsi="SimSun"/>
+        </w:rPr>
+      </w:pPr>
+      <w:r>
+        <w:rPr>
+          <w:rFonts w:ascii="SimSun" w:eastAsia="SimSun" w:hAnsi="SimSun"/>
+        </w:rPr>
+        <w:t>3.2.5.4</w:t>
+      </w:r>
+      <w:r>
+        <w:rPr>
+          <w:rFonts w:ascii="SimSun" w:eastAsia="SimSun" w:hAnsi="SimSun" w:hint="eastAsia"/>
+        </w:rPr>
+        <w:t>解析方法</w:t>
+      </w:r>
+    </w:p>
+    <w:p>
+      <w:pPr>
+        <w:rPr>
+          <w:rFonts w:ascii="SimSun" w:eastAsia="SimSun" w:hAnsi="SimSun"/>
+        </w:rPr>
+      </w:pPr>
+      <w:r>
+        <w:rPr>
+          <w:rFonts w:ascii="SimSun" w:eastAsia="SimSun" w:hAnsi="SimSun" w:hint="eastAsia"/>
+        </w:rPr>
+        <w:t>3</w:t>
+      </w:r>
+      <w:r>
+        <w:rPr>
+          <w:rFonts w:ascii="SimSun" w:eastAsia="SimSun" w:hAnsi="SimSun"/>
+        </w:rPr>
+        <w:t>.2.5.5</w:t>
+      </w:r>
+      <w:r>
+        <w:rPr>
+          <w:rFonts w:ascii="SimSun" w:eastAsia="SimSun" w:hAnsi="SimSun" w:hint="eastAsia"/>
+        </w:rPr>
+        <w:t>解析接口方法</w:t>
+      </w:r>
+    </w:p>
+    <w:p>
+      <w:pPr>
+        <w:rPr>
+          <w:rFonts w:ascii="SimSun" w:eastAsia="SimSun" w:hAnsi="SimSun"/>
+        </w:rPr>
+      </w:pPr>
+    </w:p>
+    <w:p>
+      <w:pPr>
+        <w:pStyle w:val="Heading4"/>
+        <w:rPr>
+          <w:rFonts w:ascii="SimSun" w:eastAsia="SimSun" w:hAnsi="SimSun"/>
+        </w:rPr>
+      </w:pPr>
+      <w:r>
+        <w:rPr>
+          <w:rFonts w:ascii="SimSun" w:eastAsia="SimSun" w:hAnsi="SimSun"/>
+        </w:rPr>
+        <w:t>3.2.6</w:t>
+      </w:r>
+      <w:r>
+        <w:rPr>
+          <w:rFonts w:ascii="SimSun" w:eastAsia="SimSun" w:hAnsi="SimSun" w:hint="eastAsia"/>
+        </w:rPr>
+        <w:t>初始化</w:t>
+      </w:r>
+      <w:r>
+        <w:rPr>
+          <w:rFonts w:ascii="SimSun" w:eastAsia="SimSun" w:hAnsi="SimSun"/>
+        </w:rPr>
+        <w:t>(Initialization)</w:t>
+      </w:r>
+    </w:p>
+    <w:p>
+      <w:pPr>
+        <w:rPr>
+          <w:rFonts w:ascii="SimSun" w:eastAsia="SimSun" w:hAnsi="SimSun"/>
+        </w:rPr>
+      </w:pPr>
+      <w:r>
+        <w:rPr>
+          <w:rFonts w:ascii="SimSun" w:eastAsia="SimSun" w:hAnsi="SimSun" w:hint="eastAsia"/>
+        </w:rPr>
+        <w:t>a、初始化阶段，就是执行构造器</w:t>
+      </w:r>
+      <w:r>
+        <w:rPr>
+          <w:rFonts w:ascii="SimSun" w:eastAsia="SimSun" w:hAnsi="SimSun"/>
+        </w:rPr>
+        <w:t>&lt;clinit&gt;()</w:t>
+      </w:r>
+      <w:r>
+        <w:rPr>
+          <w:rFonts w:ascii="SimSun" w:eastAsia="SimSun" w:hAnsi="SimSun" w:hint="eastAsia"/>
+        </w:rPr>
+        <w:t xml:space="preserve">方法的过程 </w:t>
+      </w:r>
+    </w:p>
+    <w:p>
+      <w:pPr>
+        <w:rPr>
+          <w:rFonts w:ascii="SimSun" w:eastAsia="SimSun" w:hAnsi="SimSun"/>
+        </w:rPr>
+      </w:pPr>
+      <w:r>
+        <w:rPr>
+          <w:rFonts w:ascii="SimSun" w:eastAsia="SimSun" w:hAnsi="SimSun" w:hint="eastAsia"/>
+        </w:rPr>
+        <w:t>b、只有发生以下行为时，类或接口才会初始化</w:t>
+      </w:r>
+      <w:r>
+        <w:rPr>
+          <w:rFonts w:ascii="SimSun" w:eastAsia="SimSun" w:hAnsi="SimSun"/>
+        </w:rPr>
+        <w:t>(A class or interface C may be initialized only as a result of:)</w:t>
+      </w:r>
+    </w:p>
+    <w:p>
+      <w:pPr>
+        <w:rPr>
+          <w:rFonts w:ascii="SimSun" w:eastAsia="SimSun" w:hAnsi="SimSun"/>
+        </w:rPr>
+      </w:pPr>
+      <w:r>
+        <w:rPr>
+          <w:rFonts w:ascii="SimSun" w:eastAsia="SimSun" w:hAnsi="SimSun"/>
+        </w:rPr>
+        <w:t>b.1</w:t>
+      </w:r>
+      <w:r>
+        <w:rPr>
+          <w:rFonts w:ascii="SimSun" w:eastAsia="SimSun" w:hAnsi="SimSun" w:hint="eastAsia"/>
+        </w:rPr>
+        <w:t>执行指定指令：new、getstatic，putstatic、invokestatic</w:t>
+      </w:r>
+    </w:p>
+    <w:p>
+      <w:pPr>
+        <w:rPr>
+          <w:rFonts w:ascii="SimSun" w:eastAsia="SimSun" w:hAnsi="SimSun"/>
+        </w:rPr>
+      </w:pPr>
+      <w:r>
+        <w:rPr>
+          <w:rFonts w:ascii="SimSun" w:eastAsia="SimSun" w:hAnsi="SimSun" w:hint="eastAsia"/>
+        </w:rPr>
+        <w:t>b</w:t>
+      </w:r>
+      <w:r>
+        <w:rPr>
+          <w:rFonts w:ascii="SimSun" w:eastAsia="SimSun" w:hAnsi="SimSun"/>
+        </w:rPr>
+        <w:t>.2</w:t>
+      </w:r>
+      <w:r>
+        <w:rPr>
+          <w:rFonts w:ascii="SimSun" w:eastAsia="SimSun" w:hAnsi="SimSun" w:hint="eastAsia"/>
+        </w:rPr>
+        <w:t>在初次调用</w:t>
+      </w:r>
+      <w:r>
+        <w:rPr>
+          <w:rFonts w:ascii="SimSun" w:eastAsia="SimSun" w:hAnsi="SimSun"/>
+        </w:rPr>
+        <w:t>java.lang.invoke.MethodHandle</w:t>
+      </w:r>
+      <w:r>
+        <w:rPr>
+          <w:rFonts w:ascii="SimSun" w:eastAsia="SimSun" w:hAnsi="SimSun" w:hint="eastAsia"/>
+        </w:rPr>
+        <w:t>实例时</w:t>
+      </w:r>
+      <w:r>
+        <w:rPr>
+          <w:rFonts w:ascii="SimSun" w:eastAsia="SimSun" w:hAnsi="SimSun" w:hint="eastAsia"/>
+        </w:rPr>
+        <w:t>，方法句柄是</w:t>
+      </w:r>
+      <w:r>
+        <w:rPr>
+          <w:rFonts w:ascii="SimSun" w:eastAsia="SimSun" w:hAnsi="SimSun"/>
+        </w:rPr>
+        <w:t>2 (REF_getStatic), 4 (REF_putStatic), 6 (REF_invokeStatic), or 8 (REF_newInvokeSpecial)</w:t>
+      </w:r>
+    </w:p>
+    <w:p>
+      <w:pPr>
+        <w:rPr>
+          <w:rFonts w:ascii="SimSun" w:eastAsia="SimSun" w:hAnsi="SimSun"/>
+        </w:rPr>
+      </w:pPr>
+      <w:r>
+        <w:rPr>
+          <w:rFonts w:ascii="SimSun" w:eastAsia="SimSun" w:hAnsi="SimSun"/>
+        </w:rPr>
+        <w:t>b.3</w:t>
+      </w:r>
+      <w:r>
+        <w:rPr>
+          <w:rFonts w:ascii="SimSun" w:eastAsia="SimSun" w:hAnsi="SimSun" w:hint="eastAsia"/>
+        </w:rPr>
+        <w:t>调用反射方法</w:t>
+      </w:r>
+    </w:p>
+    <w:p>
+      <w:pPr>
+        <w:rPr>
+          <w:rFonts w:ascii="SimSun" w:eastAsia="SimSun" w:hAnsi="SimSun"/>
+        </w:rPr>
+      </w:pPr>
+      <w:r>
+        <w:rPr>
+          <w:rFonts w:ascii="SimSun" w:eastAsia="SimSun" w:hAnsi="SimSun" w:hint="eastAsia"/>
+        </w:rPr>
+        <w:t>b</w:t>
+      </w:r>
+      <w:r>
+        <w:rPr>
+          <w:rFonts w:ascii="SimSun" w:eastAsia="SimSun" w:hAnsi="SimSun"/>
+        </w:rPr>
+        <w:t>.4</w:t>
+      </w:r>
+      <w:r>
+        <w:rPr>
+          <w:rFonts w:ascii="SimSun" w:eastAsia="SimSun" w:hAnsi="SimSun" w:hint="eastAsia"/>
+        </w:rPr>
+        <w:t>对某个类的子类进行初始化</w:t>
+      </w:r>
+    </w:p>
+    <w:p>
+      <w:pPr>
+        <w:rPr>
+          <w:rFonts w:ascii="SimSun" w:eastAsia="SimSun" w:hAnsi="SimSun"/>
+        </w:rPr>
+      </w:pPr>
+      <w:r>
+        <w:rPr>
+          <w:rFonts w:ascii="SimSun" w:eastAsia="SimSun" w:hAnsi="SimSun" w:hint="eastAsia"/>
+        </w:rPr>
+        <w:t>b</w:t>
+      </w:r>
+      <w:r>
+        <w:rPr>
+          <w:rFonts w:ascii="SimSun" w:eastAsia="SimSun" w:hAnsi="SimSun"/>
+        </w:rPr>
+        <w:t>.5</w:t>
+      </w:r>
+      <w:r>
+        <w:rPr>
+          <w:rFonts w:ascii="SimSun" w:eastAsia="SimSun" w:hAnsi="SimSun" w:hint="eastAsia"/>
+        </w:rPr>
+        <w:t>如果接口c声明了一个非抽象、非静态的方法，有类直接或间接引用此接口的类初始化</w:t>
+      </w:r>
+      <w:r>
+        <w:rPr>
+          <w:rFonts w:ascii="SimSun" w:eastAsia="SimSun" w:hAnsi="SimSun"/>
+        </w:rPr>
+        <w:t>(</w:t>
       </w:r>
       <w:r>
         <w:rPr>
@@ -25159,7 +28973,7 @@
           <w:i/>
           <w:iCs/>
         </w:rPr>
-        <w:t>)</w:t>
+        <w:t>If C is an interface that declares a non-abstract, non-static method, the initialization of a class that implements C directly or indirectly.)</w:t>
       </w:r>
     </w:p>
     <w:p>
@@ -25286,7 +29100,6 @@
         <w:rPr>
           <w:rFonts w:ascii="SimSun" w:eastAsia="SimSun" w:hAnsi="SimSun" w:hint="eastAsia"/>
         </w:rPr>
-        <w:lastRenderedPageBreak/>
         <w:t>g初始化过程</w:t>
       </w:r>
     </w:p>
@@ -25331,20 +29144,14 @@
     <w:p>
       <w:pPr>
         <w:rPr>
-          <w:rFonts w:ascii="SimSun" w:eastAsia="SimSun" w:hAnsi="SimSun" w:hint="eastAsia"/>
-        </w:rPr>
-      </w:pPr>
-      <w:r>
-        <w:rPr>
-          <w:rFonts w:ascii="SimSun" w:eastAsia="SimSun" w:hAnsi="SimSun"/>
-        </w:rPr>
-        <w:t>2</w:t>
-      </w:r>
-      <w:r>
-        <w:rPr>
-          <w:rFonts w:ascii="SimSun" w:eastAsia="SimSun" w:hAnsi="SimSun"/>
-        </w:rPr>
-        <w:t>:</w:t>
+          <w:rFonts w:ascii="SimSun" w:eastAsia="SimSun" w:hAnsi="SimSun"/>
+        </w:rPr>
+      </w:pPr>
+      <w:r>
+        <w:rPr>
+          <w:rFonts w:ascii="SimSun" w:eastAsia="SimSun" w:hAnsi="SimSun"/>
+        </w:rPr>
+        <w:t>2:</w:t>
       </w:r>
       <w:r>
         <w:rPr>
@@ -25375,13 +29182,7 @@
         <w:rPr>
           <w:rFonts w:ascii="SimSun" w:eastAsia="SimSun" w:hAnsi="SimSun"/>
         </w:rPr>
-        <w:t>3</w:t>
-      </w:r>
-      <w:r>
-        <w:rPr>
-          <w:rFonts w:ascii="SimSun" w:eastAsia="SimSun" w:hAnsi="SimSun"/>
-        </w:rPr>
-        <w:t>:</w:t>
+        <w:t>3:</w:t>
       </w:r>
       <w:r>
         <w:rPr>
@@ -25437,32 +29238,20 @@
         <w:rPr>
           <w:rFonts w:ascii="SimSun" w:eastAsia="SimSun" w:hAnsi="SimSun"/>
         </w:rPr>
-        <w:t>.</w:t>
-      </w:r>
-      <w:r>
-        <w:rPr>
-          <w:rFonts w:ascii="SimSun" w:eastAsia="SimSun" w:hAnsi="SimSun"/>
-        </w:rPr>
-        <w:t>)</w:t>
-      </w:r>
-    </w:p>
-    <w:p>
-      <w:pPr>
-        <w:rPr>
-          <w:rFonts w:ascii="SimSun" w:eastAsia="SimSun" w:hAnsi="SimSun"/>
-        </w:rPr>
-      </w:pPr>
-      <w:r>
-        <w:rPr>
-          <w:rFonts w:ascii="SimSun" w:eastAsia="SimSun" w:hAnsi="SimSun"/>
-        </w:rPr>
-        <w:t>4</w:t>
-      </w:r>
-      <w:r>
-        <w:rPr>
-          <w:rFonts w:ascii="SimSun" w:eastAsia="SimSun" w:hAnsi="SimSun"/>
-        </w:rPr>
-        <w:t>:</w:t>
+        <w:t>.)</w:t>
+      </w:r>
+    </w:p>
+    <w:p>
+      <w:pPr>
+        <w:rPr>
+          <w:rFonts w:ascii="SimSun" w:eastAsia="SimSun" w:hAnsi="SimSun"/>
+        </w:rPr>
+      </w:pPr>
+      <w:r>
+        <w:rPr>
+          <w:rFonts w:ascii="SimSun" w:eastAsia="SimSun" w:hAnsi="SimSun"/>
+        </w:rPr>
+        <w:t>4:</w:t>
       </w:r>
       <w:r>
         <w:rPr>
@@ -25480,7 +29269,7 @@
     <w:p>
       <w:pPr>
         <w:rPr>
-          <w:rFonts w:ascii="SimSun" w:eastAsia="SimSun" w:hAnsi="SimSun" w:hint="eastAsia"/>
+          <w:rFonts w:ascii="SimSun" w:eastAsia="SimSun" w:hAnsi="SimSun"/>
         </w:rPr>
       </w:pPr>
       <w:r>
@@ -25488,6 +29277,7 @@
           <w:rFonts w:ascii="SimSun" w:eastAsia="SimSun" w:hAnsi="SimSun" w:hint="eastAsia"/>
           <w:noProof/>
         </w:rPr>
+        <w:lastRenderedPageBreak/>
         <w:drawing>
           <wp:inline distT="0" distB="0" distL="0" distR="0" wp14:anchorId="3E5AEBF1" wp14:editId="3E2E7715">
             <wp:extent cx="4442998" cy="6748145"/>
@@ -25504,7 +29294,7 @@
                     <pic:cNvPicPr/>
                   </pic:nvPicPr>
                   <pic:blipFill>
-                    <a:blip r:embed="rId12" cstate="print">
+                    <a:blip r:embed="rId13" cstate="print">
                       <a:extLst>
                         <a:ext uri="{28A0092B-C50C-407E-A947-70E740481C1C}">
                           <a14:useLocalDpi xmlns:a14="http://schemas.microsoft.com/office/drawing/2010/main" val="0"/>
@@ -25534,21 +29324,55 @@
     <w:p>
       <w:pPr>
         <w:pStyle w:val="Heading3"/>
-      </w:pPr>
-      <w:r>
+        <w:rPr>
+          <w:rFonts w:ascii="SimSun" w:eastAsia="SimSun" w:hAnsi="SimSun"/>
+        </w:rPr>
+      </w:pPr>
+      <w:bookmarkStart w:id="38" w:name="_Toc38181143"/>
+      <w:r>
+        <w:rPr>
+          <w:rFonts w:ascii="SimSun" w:eastAsia="SimSun" w:hAnsi="SimSun"/>
+        </w:rPr>
         <w:t>3.3</w:t>
       </w:r>
       <w:r>
         <w:rPr>
+          <w:rFonts w:ascii="SimSun" w:eastAsia="SimSun" w:hAnsi="SimSun" w:hint="eastAsia"/>
+        </w:rPr>
+        <w:t>模块化</w:t>
+      </w:r>
+      <w:bookmarkEnd w:id="38"/>
+    </w:p>
+    <w:p>
+      <w:pPr>
+        <w:rPr>
+          <w:rFonts w:ascii="SimSun" w:eastAsia="SimSun" w:hAnsi="SimSun"/>
+        </w:rPr>
+      </w:pPr>
+    </w:p>
+    <w:p>
+      <w:pPr>
+        <w:pStyle w:val="Heading1"/>
+      </w:pPr>
+      <w:bookmarkStart w:id="39" w:name="_Toc38181144"/>
+      <w:r>
+        <w:rPr>
           <w:rFonts w:hint="eastAsia"/>
         </w:rPr>
-        <w:t>模块化</w:t>
-      </w:r>
-    </w:p>
-    <w:p>
-      <w:pPr>
-        <w:rPr>
-          <w:rFonts w:ascii="SimSun" w:eastAsia="SimSun" w:hAnsi="SimSun" w:hint="eastAsia"/>
+        <w:t>四、</w:t>
+      </w:r>
+      <w:r>
+        <w:rPr>
+          <w:rFonts w:hint="eastAsia"/>
+        </w:rPr>
+        <w:t>JVM字节码执行</w:t>
+      </w:r>
+      <w:bookmarkEnd w:id="39"/>
+    </w:p>
+    <w:p>
+      <w:pPr>
+        <w:rPr>
+          <w:rFonts w:ascii="SimSun" w:eastAsia="SimSun" w:hAnsi="SimSun"/>
         </w:rPr>
       </w:pPr>
     </w:p>
@@ -25556,26 +29380,26 @@
       <w:pPr>
         <w:pStyle w:val="Heading1"/>
       </w:pPr>
-      <w:bookmarkStart w:id="38" w:name="_Toc37923248"/>
       <w:r>
         <w:rPr>
           <w:rFonts w:hint="eastAsia"/>
         </w:rPr>
-        <w:lastRenderedPageBreak/>
-        <w:t>四、</w:t>
+        <w:t>五、</w:t>
       </w:r>
       <w:r>
         <w:rPr>
           <w:rFonts w:hint="eastAsia"/>
         </w:rPr>
-        <w:t>JVM字节码执行</w:t>
-      </w:r>
-      <w:bookmarkEnd w:id="38"/>
-    </w:p>
-    <w:p>
-      <w:pPr>
-        <w:rPr>
-          <w:rFonts w:ascii="SimSun" w:eastAsia="SimSun" w:hAnsi="SimSun"/>
+        <w:t>总结</w:t>
+      </w:r>
+    </w:p>
+    <w:p>
+      <w:pPr>
+        <w:rPr>
+          <w:rFonts w:ascii="SimSun" w:eastAsia="SimSun" w:hAnsi="SimSun"/>
+          <w:b/>
+          <w:bCs/>
+          <w:color w:val="FF0000"/>
         </w:rPr>
       </w:pPr>
     </w:p>
@@ -25698,6 +29522,37 @@
       </w:r>
     </w:p>
   </w:comment>
+  <w:comment w:id="25" w:author="s ai" w:date="2020-04-19T15:02:00Z" w:initials="sa">
+    <w:p>
+      <w:pPr>
+        <w:pStyle w:val="CommentText"/>
+      </w:pPr>
+      <w:r>
+        <w:rPr>
+          <w:rStyle w:val="CommentReference"/>
+        </w:rPr>
+        <w:annotationRef/>
+      </w:r>
+      <w:r>
+        <w:rPr>
+          <w:rFonts w:hint="eastAsia"/>
+        </w:rPr>
+        <w:t>勿与</w:t>
+      </w:r>
+      <w:r>
+        <w:rPr>
+          <w:rFonts w:hint="eastAsia"/>
+        </w:rPr>
+        <w:t>IEEE754</w:t>
+      </w:r>
+      <w:r>
+        <w:rPr>
+          <w:rFonts w:hint="eastAsia"/>
+        </w:rPr>
+        <w:t>标准中的浮点异常混淆</w:t>
+      </w:r>
+    </w:p>
+  </w:comment>
   <w:comment w:id="28" w:author="s ai" w:date="2020-04-12T13:58:00Z" w:initials="sa">
     <w:p>
       <w:pPr>
@@ -26071,6 +29926,7 @@
 <w15:commentsEx xmlns:wpc="http://schemas.microsoft.com/office/word/2010/wordprocessingCanvas" xmlns:cx="http://schemas.microsoft.com/office/drawing/2014/chartex" xmlns:cx1="http://schemas.microsoft.com/office/drawing/2015/9/8/chartex" xmlns:cx2="http://schemas.microsoft.com/office/drawing/2015/10/21/chartex" xmlns:cx3="http://schemas.microsoft.com/office/drawing/2016/5/9/chartex" xmlns:cx4="http://schemas.microsoft.com/office/drawing/2016/5/10/chartex" xmlns:cx5="http://schemas.microsoft.com/office/drawing/2016/5/11/chartex" xmlns:cx6="http://schemas.microsoft.com/office/drawing/2016/5/12/chartex" xmlns:cx7="http://schemas.microsoft.com/office/drawing/2016/5/13/chartex" xmlns:cx8="http://schemas.microsoft.com/office/drawing/2016/5/14/chartex" xmlns:mc="http://schemas.openxmlformats.org/markup-compatibility/2006" xmlns:aink="http://schemas.microsoft.com/office/drawing/2016/ink" xmlns:am3d="http://schemas.microsoft.com/office/drawing/2017/model3d" xmlns:o="urn:schemas-microsoft-com:office:office" xmlns:r="http://schemas.openxmlformats.org/officeDocument/2006/relationships" xmlns:m="http://schemas.openxmlformats.org/officeDocument/2006/math" xmlns:v="urn:schemas-microsoft-com:vml" xmlns:wp14="http://schemas.microsoft.com/office/word/2010/wordprocessingDrawing" xmlns:wp="http://schemas.openxmlformats.org/drawingml/2006/wordprocessingDrawing" xmlns:w10="urn:schemas-microsoft-com:office:word" xmlns:w="http://schemas.openxmlformats.org/wordprocessingml/2006/main" xmlns:w14="http://schemas.microsoft.com/office/word/2010/wordml" xmlns:w15="http://schemas.microsoft.com/office/word/2012/wordml" xmlns:w16cid="http://schemas.microsoft.com/office/word/2016/wordml/cid" xmlns:w16se="http://schemas.microsoft.com/office/word/2015/wordml/symex" xmlns:wpg="http://schemas.microsoft.com/office/word/2010/wordprocessingGroup" xmlns:wpi="http://schemas.microsoft.com/office/word/2010/wordprocessingInk" xmlns:wne="http://schemas.microsoft.com/office/word/2006/wordml" xmlns:wps="http://schemas.microsoft.com/office/word/2010/wordprocessingShape" mc:Ignorable="w14 w15 w16se w16cid wp14">
   <w15:commentEx w15:paraId="275468C3" w15:done="0"/>
   <w15:commentEx w15:paraId="53D6538C" w15:done="0"/>
+  <w15:commentEx w15:paraId="71FA7781" w15:done="0"/>
   <w15:commentEx w15:paraId="4BD2B47F" w15:done="0"/>
   <w15:commentEx w15:paraId="5DC209C0" w15:done="0"/>
   <w15:commentEx w15:paraId="003CC395" w15:done="0"/>
@@ -26082,6 +29938,7 @@
 <w16cid:commentsIds xmlns:wpc="http://schemas.microsoft.com/office/word/2010/wordprocessingCanvas" xmlns:cx="http://schemas.microsoft.com/office/drawing/2014/chartex" xmlns:cx1="http://schemas.microsoft.com/office/drawing/2015/9/8/chartex" xmlns:cx2="http://schemas.microsoft.com/office/drawing/2015/10/21/chartex" xmlns:cx3="http://schemas.microsoft.com/office/drawing/2016/5/9/chartex" xmlns:cx4="http://schemas.microsoft.com/office/drawing/2016/5/10/chartex" xmlns:cx5="http://schemas.microsoft.com/office/drawing/2016/5/11/chartex" xmlns:cx6="http://schemas.microsoft.com/office/drawing/2016/5/12/chartex" xmlns:cx7="http://schemas.microsoft.com/office/drawing/2016/5/13/chartex" xmlns:cx8="http://schemas.microsoft.com/office/drawing/2016/5/14/chartex" xmlns:mc="http://schemas.openxmlformats.org/markup-compatibility/2006" xmlns:aink="http://schemas.microsoft.com/office/drawing/2016/ink" xmlns:am3d="http://schemas.microsoft.com/office/drawing/2017/model3d" xmlns:o="urn:schemas-microsoft-com:office:office" xmlns:r="http://schemas.openxmlformats.org/officeDocument/2006/relationships" xmlns:m="http://schemas.openxmlformats.org/officeDocument/2006/math" xmlns:v="urn:schemas-microsoft-com:vml" xmlns:wp14="http://schemas.microsoft.com/office/word/2010/wordprocessingDrawing" xmlns:wp="http://schemas.openxmlformats.org/drawingml/2006/wordprocessingDrawing" xmlns:w10="urn:schemas-microsoft-com:office:word" xmlns:w="http://schemas.openxmlformats.org/wordprocessingml/2006/main" xmlns:w14="http://schemas.microsoft.com/office/word/2010/wordml" xmlns:w15="http://schemas.microsoft.com/office/word/2012/wordml" xmlns:w16cid="http://schemas.microsoft.com/office/word/2016/wordml/cid" xmlns:w16se="http://schemas.microsoft.com/office/word/2015/wordml/symex" xmlns:wpg="http://schemas.microsoft.com/office/word/2010/wordprocessingGroup" xmlns:wpi="http://schemas.microsoft.com/office/word/2010/wordprocessingInk" xmlns:wne="http://schemas.microsoft.com/office/word/2006/wordml" xmlns:wps="http://schemas.microsoft.com/office/word/2010/wordprocessingShape" mc:Ignorable="w14 w15 w16se w16cid wp14">
   <w16cid:commentId w16cid:paraId="275468C3" w16cid:durableId="2240383B"/>
   <w16cid:commentId w16cid:paraId="53D6538C" w16cid:durableId="224038FD"/>
+  <w16cid:commentId w16cid:paraId="71FA7781" w16cid:durableId="2246E68A"/>
   <w16cid:commentId w16cid:paraId="4BD2B47F" w16cid:durableId="223D9D02"/>
   <w16cid:commentId w16cid:paraId="5DC209C0" w16cid:durableId="223DF524"/>
   <w16cid:commentId w16cid:paraId="003CC395" w16cid:durableId="223DF38E"/>
@@ -26092,6 +29949,92 @@
 <file path=word/numbering.xml><?xml version="1.0" encoding="utf-8"?>
 <w:numbering xmlns:wpc="http://schemas.microsoft.com/office/word/2010/wordprocessingCanvas" xmlns:cx="http://schemas.microsoft.com/office/drawing/2014/chartex" xmlns:cx1="http://schemas.microsoft.com/office/drawing/2015/9/8/chartex" xmlns:cx2="http://schemas.microsoft.com/office/drawing/2015/10/21/chartex" xmlns:cx3="http://schemas.microsoft.com/office/drawing/2016/5/9/chartex" xmlns:cx4="http://schemas.microsoft.com/office/drawing/2016/5/10/chartex" xmlns:cx5="http://schemas.microsoft.com/office/drawing/2016/5/11/chartex" xmlns:cx6="http://schemas.microsoft.com/office/drawing/2016/5/12/chartex" xmlns:cx7="http://schemas.microsoft.com/office/drawing/2016/5/13/chartex" xmlns:cx8="http://schemas.microsoft.com/office/drawing/2016/5/14/chartex" xmlns:mc="http://schemas.openxmlformats.org/markup-compatibility/2006" xmlns:aink="http://schemas.microsoft.com/office/drawing/2016/ink" xmlns:am3d="http://schemas.microsoft.com/office/drawing/2017/model3d" xmlns:o="urn:schemas-microsoft-com:office:office" xmlns:r="http://schemas.openxmlformats.org/officeDocument/2006/relationships" xmlns:m="http://schemas.openxmlformats.org/officeDocument/2006/math" xmlns:v="urn:schemas-microsoft-com:vml" xmlns:wp14="http://schemas.microsoft.com/office/word/2010/wordprocessingDrawing" xmlns:wp="http://schemas.openxmlformats.org/drawingml/2006/wordprocessingDrawing" xmlns:w10="urn:schemas-microsoft-com:office:word" xmlns:w="http://schemas.openxmlformats.org/wordprocessingml/2006/main" xmlns:w14="http://schemas.microsoft.com/office/word/2010/wordml" xmlns:w15="http://schemas.microsoft.com/office/word/2012/wordml" xmlns:w16cid="http://schemas.microsoft.com/office/word/2016/wordml/cid" xmlns:w16se="http://schemas.microsoft.com/office/word/2015/wordml/symex" xmlns:wpg="http://schemas.microsoft.com/office/word/2010/wordprocessingGroup" xmlns:wpi="http://schemas.microsoft.com/office/word/2010/wordprocessingInk" xmlns:wne="http://schemas.microsoft.com/office/word/2006/wordml" xmlns:wps="http://schemas.microsoft.com/office/word/2010/wordprocessingShape" mc:Ignorable="w14 w15 w16se w16cid wp14">
   <w:abstractNum w:abstractNumId="0" w15:restartNumberingAfterBreak="0">
+    <w:nsid w:val="07993B37"/>
+    <w:multiLevelType w:val="hybridMultilevel"/>
+    <w:tmpl w:val="D33A0842"/>
+    <w:lvl w:ilvl="0" w:tplc="04090013">
+      <w:start w:val="1"/>
+      <w:numFmt w:val="upperRoman"/>
+      <w:lvlText w:val="%1."/>
+      <w:lvlJc w:val="right"/>
+      <w:pPr>
+        <w:ind w:left="720" w:hanging="360"/>
+      </w:pPr>
+    </w:lvl>
+    <w:lvl w:ilvl="1" w:tplc="04090019" w:tentative="1">
+      <w:start w:val="1"/>
+      <w:numFmt w:val="lowerLetter"/>
+      <w:lvlText w:val="%2."/>
+      <w:lvlJc w:val="left"/>
+      <w:pPr>
+        <w:ind w:left="1440" w:hanging="360"/>
+      </w:pPr>
+    </w:lvl>
+    <w:lvl w:ilvl="2" w:tplc="0409001B" w:tentative="1">
+      <w:start w:val="1"/>
+      <w:numFmt w:val="lowerRoman"/>
+      <w:lvlText w:val="%3."/>
+      <w:lvlJc w:val="right"/>
+      <w:pPr>
+        <w:ind w:left="2160" w:hanging="180"/>
+      </w:pPr>
+    </w:lvl>
+    <w:lvl w:ilvl="3" w:tplc="0409000F" w:tentative="1">
+      <w:start w:val="1"/>
+      <w:numFmt w:val="decimal"/>
+      <w:lvlText w:val="%4."/>
+      <w:lvlJc w:val="left"/>
+      <w:pPr>
+        <w:ind w:left="2880" w:hanging="360"/>
+      </w:pPr>
+    </w:lvl>
+    <w:lvl w:ilvl="4" w:tplc="04090019" w:tentative="1">
+      <w:start w:val="1"/>
+      <w:numFmt w:val="lowerLetter"/>
+      <w:lvlText w:val="%5."/>
+      <w:lvlJc w:val="left"/>
+      <w:pPr>
+        <w:ind w:left="3600" w:hanging="360"/>
+      </w:pPr>
+    </w:lvl>
+    <w:lvl w:ilvl="5" w:tplc="0409001B" w:tentative="1">
+      <w:start w:val="1"/>
+      <w:numFmt w:val="lowerRoman"/>
+      <w:lvlText w:val="%6."/>
+      <w:lvlJc w:val="right"/>
+      <w:pPr>
+        <w:ind w:left="4320" w:hanging="180"/>
+      </w:pPr>
+    </w:lvl>
+    <w:lvl w:ilvl="6" w:tplc="0409000F" w:tentative="1">
+      <w:start w:val="1"/>
+      <w:numFmt w:val="decimal"/>
+      <w:lvlText w:val="%7."/>
+      <w:lvlJc w:val="left"/>
+      <w:pPr>
+        <w:ind w:left="5040" w:hanging="360"/>
+      </w:pPr>
+    </w:lvl>
+    <w:lvl w:ilvl="7" w:tplc="04090019" w:tentative="1">
+      <w:start w:val="1"/>
+      <w:numFmt w:val="lowerLetter"/>
+      <w:lvlText w:val="%8."/>
+      <w:lvlJc w:val="left"/>
+      <w:pPr>
+        <w:ind w:left="5760" w:hanging="360"/>
+      </w:pPr>
+    </w:lvl>
+    <w:lvl w:ilvl="8" w:tplc="0409001B" w:tentative="1">
+      <w:start w:val="1"/>
+      <w:numFmt w:val="lowerRoman"/>
+      <w:lvlText w:val="%9."/>
+      <w:lvlJc w:val="right"/>
+      <w:pPr>
+        <w:ind w:left="6480" w:hanging="180"/>
+      </w:pPr>
+    </w:lvl>
+  </w:abstractNum>
+  <w:abstractNum w:abstractNumId="1" w15:restartNumberingAfterBreak="0">
     <w:nsid w:val="0B5873C3"/>
     <w:multiLevelType w:val="multilevel"/>
     <w:tmpl w:val="6FEE8D9C"/>
@@ -26204,7 +30147,93 @@
       </w:rPr>
     </w:lvl>
   </w:abstractNum>
-  <w:abstractNum w:abstractNumId="1" w15:restartNumberingAfterBreak="0">
+  <w:abstractNum w:abstractNumId="2" w15:restartNumberingAfterBreak="0">
+    <w:nsid w:val="0C891592"/>
+    <w:multiLevelType w:val="hybridMultilevel"/>
+    <w:tmpl w:val="B628BBEC"/>
+    <w:lvl w:ilvl="0" w:tplc="04090013">
+      <w:start w:val="1"/>
+      <w:numFmt w:val="upperRoman"/>
+      <w:lvlText w:val="%1."/>
+      <w:lvlJc w:val="right"/>
+      <w:pPr>
+        <w:ind w:left="1080" w:hanging="360"/>
+      </w:pPr>
+    </w:lvl>
+    <w:lvl w:ilvl="1" w:tplc="04090019" w:tentative="1">
+      <w:start w:val="1"/>
+      <w:numFmt w:val="lowerLetter"/>
+      <w:lvlText w:val="%2."/>
+      <w:lvlJc w:val="left"/>
+      <w:pPr>
+        <w:ind w:left="4320" w:hanging="360"/>
+      </w:pPr>
+    </w:lvl>
+    <w:lvl w:ilvl="2" w:tplc="0409001B" w:tentative="1">
+      <w:start w:val="1"/>
+      <w:numFmt w:val="lowerRoman"/>
+      <w:lvlText w:val="%3."/>
+      <w:lvlJc w:val="right"/>
+      <w:pPr>
+        <w:ind w:left="5040" w:hanging="180"/>
+      </w:pPr>
+    </w:lvl>
+    <w:lvl w:ilvl="3" w:tplc="0409000F" w:tentative="1">
+      <w:start w:val="1"/>
+      <w:numFmt w:val="decimal"/>
+      <w:lvlText w:val="%4."/>
+      <w:lvlJc w:val="left"/>
+      <w:pPr>
+        <w:ind w:left="5760" w:hanging="360"/>
+      </w:pPr>
+    </w:lvl>
+    <w:lvl w:ilvl="4" w:tplc="04090019" w:tentative="1">
+      <w:start w:val="1"/>
+      <w:numFmt w:val="lowerLetter"/>
+      <w:lvlText w:val="%5."/>
+      <w:lvlJc w:val="left"/>
+      <w:pPr>
+        <w:ind w:left="6480" w:hanging="360"/>
+      </w:pPr>
+    </w:lvl>
+    <w:lvl w:ilvl="5" w:tplc="0409001B" w:tentative="1">
+      <w:start w:val="1"/>
+      <w:numFmt w:val="lowerRoman"/>
+      <w:lvlText w:val="%6."/>
+      <w:lvlJc w:val="right"/>
+      <w:pPr>
+        <w:ind w:left="7200" w:hanging="180"/>
+      </w:pPr>
+    </w:lvl>
+    <w:lvl w:ilvl="6" w:tplc="0409000F" w:tentative="1">
+      <w:start w:val="1"/>
+      <w:numFmt w:val="decimal"/>
+      <w:lvlText w:val="%7."/>
+      <w:lvlJc w:val="left"/>
+      <w:pPr>
+        <w:ind w:left="7920" w:hanging="360"/>
+      </w:pPr>
+    </w:lvl>
+    <w:lvl w:ilvl="7" w:tplc="04090019" w:tentative="1">
+      <w:start w:val="1"/>
+      <w:numFmt w:val="lowerLetter"/>
+      <w:lvlText w:val="%8."/>
+      <w:lvlJc w:val="left"/>
+      <w:pPr>
+        <w:ind w:left="8640" w:hanging="360"/>
+      </w:pPr>
+    </w:lvl>
+    <w:lvl w:ilvl="8" w:tplc="0409001B" w:tentative="1">
+      <w:start w:val="1"/>
+      <w:numFmt w:val="lowerRoman"/>
+      <w:lvlText w:val="%9."/>
+      <w:lvlJc w:val="right"/>
+      <w:pPr>
+        <w:ind w:left="9360" w:hanging="180"/>
+      </w:pPr>
+    </w:lvl>
+  </w:abstractNum>
+  <w:abstractNum w:abstractNumId="3" w15:restartNumberingAfterBreak="0">
     <w:nsid w:val="0E271926"/>
     <w:multiLevelType w:val="multilevel"/>
     <w:tmpl w:val="0409001D"/>
@@ -26290,7 +30319,7 @@
       </w:pPr>
     </w:lvl>
   </w:abstractNum>
-  <w:abstractNum w:abstractNumId="2" w15:restartNumberingAfterBreak="0">
+  <w:abstractNum w:abstractNumId="4" w15:restartNumberingAfterBreak="0">
     <w:nsid w:val="0EF872DA"/>
     <w:multiLevelType w:val="multilevel"/>
     <w:tmpl w:val="B5E0F54E"/>
@@ -26403,7 +30432,7 @@
       </w:rPr>
     </w:lvl>
   </w:abstractNum>
-  <w:abstractNum w:abstractNumId="3" w15:restartNumberingAfterBreak="0">
+  <w:abstractNum w:abstractNumId="5" w15:restartNumberingAfterBreak="0">
     <w:nsid w:val="127703E1"/>
     <w:multiLevelType w:val="multilevel"/>
     <w:tmpl w:val="E3388348"/>
@@ -26516,7 +30545,7 @@
       </w:rPr>
     </w:lvl>
   </w:abstractNum>
-  <w:abstractNum w:abstractNumId="4" w15:restartNumberingAfterBreak="0">
+  <w:abstractNum w:abstractNumId="6" w15:restartNumberingAfterBreak="0">
     <w:nsid w:val="1DCF49BF"/>
     <w:multiLevelType w:val="multilevel"/>
     <w:tmpl w:val="079A1A42"/>
@@ -26630,7 +30659,7 @@
       </w:rPr>
     </w:lvl>
   </w:abstractNum>
-  <w:abstractNum w:abstractNumId="5" w15:restartNumberingAfterBreak="0">
+  <w:abstractNum w:abstractNumId="7" w15:restartNumberingAfterBreak="0">
     <w:nsid w:val="20B2098C"/>
     <w:multiLevelType w:val="hybridMultilevel"/>
     <w:tmpl w:val="D144D618"/>
@@ -26719,7 +30748,7 @@
       </w:pPr>
     </w:lvl>
   </w:abstractNum>
-  <w:abstractNum w:abstractNumId="6" w15:restartNumberingAfterBreak="0">
+  <w:abstractNum w:abstractNumId="8" w15:restartNumberingAfterBreak="0">
     <w:nsid w:val="22BF386F"/>
     <w:multiLevelType w:val="multilevel"/>
     <w:tmpl w:val="079A1A42"/>
@@ -26833,7 +30862,7 @@
       </w:rPr>
     </w:lvl>
   </w:abstractNum>
-  <w:abstractNum w:abstractNumId="7" w15:restartNumberingAfterBreak="0">
+  <w:abstractNum w:abstractNumId="9" w15:restartNumberingAfterBreak="0">
     <w:nsid w:val="264856D3"/>
     <w:multiLevelType w:val="hybridMultilevel"/>
     <w:tmpl w:val="3BACBEB0"/>
@@ -26946,7 +30975,7 @@
       </w:rPr>
     </w:lvl>
   </w:abstractNum>
-  <w:abstractNum w:abstractNumId="8" w15:restartNumberingAfterBreak="0">
+  <w:abstractNum w:abstractNumId="10" w15:restartNumberingAfterBreak="0">
     <w:nsid w:val="2F2E226B"/>
     <w:multiLevelType w:val="hybridMultilevel"/>
     <w:tmpl w:val="E1AE8ADA"/>
@@ -27035,7 +31064,7 @@
       </w:pPr>
     </w:lvl>
   </w:abstractNum>
-  <w:abstractNum w:abstractNumId="9" w15:restartNumberingAfterBreak="0">
+  <w:abstractNum w:abstractNumId="11" w15:restartNumberingAfterBreak="0">
     <w:nsid w:val="31A824B3"/>
     <w:multiLevelType w:val="multilevel"/>
     <w:tmpl w:val="0409001D"/>
@@ -27121,7 +31150,7 @@
       </w:pPr>
     </w:lvl>
   </w:abstractNum>
-  <w:abstractNum w:abstractNumId="10" w15:restartNumberingAfterBreak="0">
+  <w:abstractNum w:abstractNumId="12" w15:restartNumberingAfterBreak="0">
     <w:nsid w:val="327730DD"/>
     <w:multiLevelType w:val="multilevel"/>
     <w:tmpl w:val="D974CA5A"/>
@@ -27236,7 +31265,7 @@
       </w:rPr>
     </w:lvl>
   </w:abstractNum>
-  <w:abstractNum w:abstractNumId="11" w15:restartNumberingAfterBreak="0">
+  <w:abstractNum w:abstractNumId="13" w15:restartNumberingAfterBreak="0">
     <w:nsid w:val="3361555A"/>
     <w:multiLevelType w:val="hybridMultilevel"/>
     <w:tmpl w:val="5E6246D4"/>
@@ -27349,7 +31378,7 @@
       </w:rPr>
     </w:lvl>
   </w:abstractNum>
-  <w:abstractNum w:abstractNumId="12" w15:restartNumberingAfterBreak="0">
+  <w:abstractNum w:abstractNumId="14" w15:restartNumberingAfterBreak="0">
     <w:nsid w:val="344C06F7"/>
     <w:multiLevelType w:val="hybridMultilevel"/>
     <w:tmpl w:val="D53049F6"/>
@@ -27441,7 +31470,7 @@
       </w:pPr>
     </w:lvl>
   </w:abstractNum>
-  <w:abstractNum w:abstractNumId="13" w15:restartNumberingAfterBreak="0">
+  <w:abstractNum w:abstractNumId="15" w15:restartNumberingAfterBreak="0">
     <w:nsid w:val="34A965A2"/>
     <w:multiLevelType w:val="hybridMultilevel"/>
     <w:tmpl w:val="3648C6F4"/>
@@ -27530,7 +31559,7 @@
       </w:pPr>
     </w:lvl>
   </w:abstractNum>
-  <w:abstractNum w:abstractNumId="14" w15:restartNumberingAfterBreak="0">
+  <w:abstractNum w:abstractNumId="16" w15:restartNumberingAfterBreak="0">
     <w:nsid w:val="3D1E6DE4"/>
     <w:multiLevelType w:val="multilevel"/>
     <w:tmpl w:val="8CE0EF70"/>
@@ -27616,7 +31645,7 @@
       </w:pPr>
     </w:lvl>
   </w:abstractNum>
-  <w:abstractNum w:abstractNumId="15" w15:restartNumberingAfterBreak="0">
+  <w:abstractNum w:abstractNumId="17" w15:restartNumberingAfterBreak="0">
     <w:nsid w:val="3D3E40A0"/>
     <w:multiLevelType w:val="multilevel"/>
     <w:tmpl w:val="6FEE8D9C"/>
@@ -27729,7 +31758,7 @@
       </w:rPr>
     </w:lvl>
   </w:abstractNum>
-  <w:abstractNum w:abstractNumId="16" w15:restartNumberingAfterBreak="0">
+  <w:abstractNum w:abstractNumId="18" w15:restartNumberingAfterBreak="0">
     <w:nsid w:val="3DA11817"/>
     <w:multiLevelType w:val="multilevel"/>
     <w:tmpl w:val="A9CA1C34"/>
@@ -27845,7 +31874,7 @@
       </w:rPr>
     </w:lvl>
   </w:abstractNum>
-  <w:abstractNum w:abstractNumId="17" w15:restartNumberingAfterBreak="0">
+  <w:abstractNum w:abstractNumId="19" w15:restartNumberingAfterBreak="0">
     <w:nsid w:val="3DD602AC"/>
     <w:multiLevelType w:val="hybridMultilevel"/>
     <w:tmpl w:val="F3DAA1D8"/>
@@ -27934,7 +31963,7 @@
       </w:pPr>
     </w:lvl>
   </w:abstractNum>
-  <w:abstractNum w:abstractNumId="18" w15:restartNumberingAfterBreak="0">
+  <w:abstractNum w:abstractNumId="20" w15:restartNumberingAfterBreak="0">
     <w:nsid w:val="43E97113"/>
     <w:multiLevelType w:val="multilevel"/>
     <w:tmpl w:val="6FEE8D9C"/>
@@ -28047,7 +32076,7 @@
       </w:rPr>
     </w:lvl>
   </w:abstractNum>
-  <w:abstractNum w:abstractNumId="19" w15:restartNumberingAfterBreak="0">
+  <w:abstractNum w:abstractNumId="21" w15:restartNumberingAfterBreak="0">
     <w:nsid w:val="47961ADC"/>
     <w:multiLevelType w:val="hybridMultilevel"/>
     <w:tmpl w:val="B18A8824"/>
@@ -28160,7 +32189,7 @@
       </w:rPr>
     </w:lvl>
   </w:abstractNum>
-  <w:abstractNum w:abstractNumId="20" w15:restartNumberingAfterBreak="0">
+  <w:abstractNum w:abstractNumId="22" w15:restartNumberingAfterBreak="0">
     <w:nsid w:val="4B6D6090"/>
     <w:multiLevelType w:val="multilevel"/>
     <w:tmpl w:val="238870F4"/>
@@ -28275,7 +32304,7 @@
       </w:rPr>
     </w:lvl>
   </w:abstractNum>
-  <w:abstractNum w:abstractNumId="21" w15:restartNumberingAfterBreak="0">
+  <w:abstractNum w:abstractNumId="23" w15:restartNumberingAfterBreak="0">
     <w:nsid w:val="4DD82117"/>
     <w:multiLevelType w:val="multilevel"/>
     <w:tmpl w:val="079A1A42"/>
@@ -28389,7 +32418,7 @@
       </w:rPr>
     </w:lvl>
   </w:abstractNum>
-  <w:abstractNum w:abstractNumId="22" w15:restartNumberingAfterBreak="0">
+  <w:abstractNum w:abstractNumId="24" w15:restartNumberingAfterBreak="0">
     <w:nsid w:val="4F5F340E"/>
     <w:multiLevelType w:val="multilevel"/>
     <w:tmpl w:val="8C62F0D0"/>
@@ -28504,7 +32533,7 @@
       </w:rPr>
     </w:lvl>
   </w:abstractNum>
-  <w:abstractNum w:abstractNumId="23" w15:restartNumberingAfterBreak="0">
+  <w:abstractNum w:abstractNumId="25" w15:restartNumberingAfterBreak="0">
     <w:nsid w:val="508F3EAA"/>
     <w:multiLevelType w:val="hybridMultilevel"/>
     <w:tmpl w:val="8CE0EF70"/>
@@ -28590,7 +32619,93 @@
       </w:pPr>
     </w:lvl>
   </w:abstractNum>
-  <w:abstractNum w:abstractNumId="24" w15:restartNumberingAfterBreak="0">
+  <w:abstractNum w:abstractNumId="26" w15:restartNumberingAfterBreak="0">
+    <w:nsid w:val="534379C1"/>
+    <w:multiLevelType w:val="hybridMultilevel"/>
+    <w:tmpl w:val="6F5CAEB2"/>
+    <w:lvl w:ilvl="0" w:tplc="04090013">
+      <w:start w:val="1"/>
+      <w:numFmt w:val="upperRoman"/>
+      <w:lvlText w:val="%1."/>
+      <w:lvlJc w:val="right"/>
+      <w:pPr>
+        <w:ind w:left="720" w:hanging="360"/>
+      </w:pPr>
+    </w:lvl>
+    <w:lvl w:ilvl="1" w:tplc="04090019" w:tentative="1">
+      <w:start w:val="1"/>
+      <w:numFmt w:val="lowerLetter"/>
+      <w:lvlText w:val="%2."/>
+      <w:lvlJc w:val="left"/>
+      <w:pPr>
+        <w:ind w:left="1440" w:hanging="360"/>
+      </w:pPr>
+    </w:lvl>
+    <w:lvl w:ilvl="2" w:tplc="0409001B" w:tentative="1">
+      <w:start w:val="1"/>
+      <w:numFmt w:val="lowerRoman"/>
+      <w:lvlText w:val="%3."/>
+      <w:lvlJc w:val="right"/>
+      <w:pPr>
+        <w:ind w:left="2160" w:hanging="180"/>
+      </w:pPr>
+    </w:lvl>
+    <w:lvl w:ilvl="3" w:tplc="0409000F" w:tentative="1">
+      <w:start w:val="1"/>
+      <w:numFmt w:val="decimal"/>
+      <w:lvlText w:val="%4."/>
+      <w:lvlJc w:val="left"/>
+      <w:pPr>
+        <w:ind w:left="2880" w:hanging="360"/>
+      </w:pPr>
+    </w:lvl>
+    <w:lvl w:ilvl="4" w:tplc="04090019" w:tentative="1">
+      <w:start w:val="1"/>
+      <w:numFmt w:val="lowerLetter"/>
+      <w:lvlText w:val="%5."/>
+      <w:lvlJc w:val="left"/>
+      <w:pPr>
+        <w:ind w:left="3600" w:hanging="360"/>
+      </w:pPr>
+    </w:lvl>
+    <w:lvl w:ilvl="5" w:tplc="0409001B" w:tentative="1">
+      <w:start w:val="1"/>
+      <w:numFmt w:val="lowerRoman"/>
+      <w:lvlText w:val="%6."/>
+      <w:lvlJc w:val="right"/>
+      <w:pPr>
+        <w:ind w:left="4320" w:hanging="180"/>
+      </w:pPr>
+    </w:lvl>
+    <w:lvl w:ilvl="6" w:tplc="0409000F" w:tentative="1">
+      <w:start w:val="1"/>
+      <w:numFmt w:val="decimal"/>
+      <w:lvlText w:val="%7."/>
+      <w:lvlJc w:val="left"/>
+      <w:pPr>
+        <w:ind w:left="5040" w:hanging="360"/>
+      </w:pPr>
+    </w:lvl>
+    <w:lvl w:ilvl="7" w:tplc="04090019" w:tentative="1">
+      <w:start w:val="1"/>
+      <w:numFmt w:val="lowerLetter"/>
+      <w:lvlText w:val="%8."/>
+      <w:lvlJc w:val="left"/>
+      <w:pPr>
+        <w:ind w:left="5760" w:hanging="360"/>
+      </w:pPr>
+    </w:lvl>
+    <w:lvl w:ilvl="8" w:tplc="0409001B" w:tentative="1">
+      <w:start w:val="1"/>
+      <w:numFmt w:val="lowerRoman"/>
+      <w:lvlText w:val="%9."/>
+      <w:lvlJc w:val="right"/>
+      <w:pPr>
+        <w:ind w:left="6480" w:hanging="180"/>
+      </w:pPr>
+    </w:lvl>
+  </w:abstractNum>
+  <w:abstractNum w:abstractNumId="27" w15:restartNumberingAfterBreak="0">
     <w:nsid w:val="572323D6"/>
     <w:multiLevelType w:val="multilevel"/>
     <w:tmpl w:val="8CE0EF70"/>
@@ -28676,7 +32791,7 @@
       </w:pPr>
     </w:lvl>
   </w:abstractNum>
-  <w:abstractNum w:abstractNumId="25" w15:restartNumberingAfterBreak="0">
+  <w:abstractNum w:abstractNumId="28" w15:restartNumberingAfterBreak="0">
     <w:nsid w:val="582D0952"/>
     <w:multiLevelType w:val="hybridMultilevel"/>
     <w:tmpl w:val="A154AAD2"/>
@@ -28789,7 +32904,7 @@
       </w:rPr>
     </w:lvl>
   </w:abstractNum>
-  <w:abstractNum w:abstractNumId="26" w15:restartNumberingAfterBreak="0">
+  <w:abstractNum w:abstractNumId="29" w15:restartNumberingAfterBreak="0">
     <w:nsid w:val="59182616"/>
     <w:multiLevelType w:val="multilevel"/>
     <w:tmpl w:val="0409001D"/>
@@ -28875,7 +32990,7 @@
       </w:pPr>
     </w:lvl>
   </w:abstractNum>
-  <w:abstractNum w:abstractNumId="27" w15:restartNumberingAfterBreak="0">
+  <w:abstractNum w:abstractNumId="30" w15:restartNumberingAfterBreak="0">
     <w:nsid w:val="5A6E7888"/>
     <w:multiLevelType w:val="multilevel"/>
     <w:tmpl w:val="6FEE8D9C"/>
@@ -28988,7 +33103,7 @@
       </w:rPr>
     </w:lvl>
   </w:abstractNum>
-  <w:abstractNum w:abstractNumId="28" w15:restartNumberingAfterBreak="0">
+  <w:abstractNum w:abstractNumId="31" w15:restartNumberingAfterBreak="0">
     <w:nsid w:val="5D612A7A"/>
     <w:multiLevelType w:val="multilevel"/>
     <w:tmpl w:val="6FEE8D9C"/>
@@ -29101,7 +33216,7 @@
       </w:rPr>
     </w:lvl>
   </w:abstractNum>
-  <w:abstractNum w:abstractNumId="29" w15:restartNumberingAfterBreak="0">
+  <w:abstractNum w:abstractNumId="32" w15:restartNumberingAfterBreak="0">
     <w:nsid w:val="60153EB8"/>
     <w:multiLevelType w:val="multilevel"/>
     <w:tmpl w:val="6BA062D6"/>
@@ -29219,7 +33334,7 @@
       </w:rPr>
     </w:lvl>
   </w:abstractNum>
-  <w:abstractNum w:abstractNumId="30" w15:restartNumberingAfterBreak="0">
+  <w:abstractNum w:abstractNumId="33" w15:restartNumberingAfterBreak="0">
     <w:nsid w:val="61E02B4A"/>
     <w:multiLevelType w:val="multilevel"/>
     <w:tmpl w:val="8C62F0D0"/>
@@ -29334,7 +33449,7 @@
       </w:rPr>
     </w:lvl>
   </w:abstractNum>
-  <w:abstractNum w:abstractNumId="31" w15:restartNumberingAfterBreak="0">
+  <w:abstractNum w:abstractNumId="34" w15:restartNumberingAfterBreak="0">
     <w:nsid w:val="6300539B"/>
     <w:multiLevelType w:val="multilevel"/>
     <w:tmpl w:val="0409001F"/>
@@ -29420,7 +33535,7 @@
       </w:pPr>
     </w:lvl>
   </w:abstractNum>
-  <w:abstractNum w:abstractNumId="32" w15:restartNumberingAfterBreak="0">
+  <w:abstractNum w:abstractNumId="35" w15:restartNumberingAfterBreak="0">
     <w:nsid w:val="697035D1"/>
     <w:multiLevelType w:val="multilevel"/>
     <w:tmpl w:val="0409001F"/>
@@ -29533,7 +33648,7 @@
       </w:rPr>
     </w:lvl>
   </w:abstractNum>
-  <w:abstractNum w:abstractNumId="33" w15:restartNumberingAfterBreak="0">
+  <w:abstractNum w:abstractNumId="36" w15:restartNumberingAfterBreak="0">
     <w:nsid w:val="6AE928C8"/>
     <w:multiLevelType w:val="multilevel"/>
     <w:tmpl w:val="079A1A42"/>
@@ -29647,7 +33762,7 @@
       </w:rPr>
     </w:lvl>
   </w:abstractNum>
-  <w:abstractNum w:abstractNumId="34" w15:restartNumberingAfterBreak="0">
+  <w:abstractNum w:abstractNumId="37" w15:restartNumberingAfterBreak="0">
     <w:nsid w:val="6B56131C"/>
     <w:multiLevelType w:val="multilevel"/>
     <w:tmpl w:val="D974CA5A"/>
@@ -29762,7 +33877,7 @@
       </w:rPr>
     </w:lvl>
   </w:abstractNum>
-  <w:abstractNum w:abstractNumId="35" w15:restartNumberingAfterBreak="0">
+  <w:abstractNum w:abstractNumId="38" w15:restartNumberingAfterBreak="0">
     <w:nsid w:val="6FCE0FC8"/>
     <w:multiLevelType w:val="multilevel"/>
     <w:tmpl w:val="079A1A42"/>
@@ -29876,7 +33991,7 @@
       </w:rPr>
     </w:lvl>
   </w:abstractNum>
-  <w:abstractNum w:abstractNumId="36" w15:restartNumberingAfterBreak="0">
+  <w:abstractNum w:abstractNumId="39" w15:restartNumberingAfterBreak="0">
     <w:nsid w:val="72643056"/>
     <w:multiLevelType w:val="hybridMultilevel"/>
     <w:tmpl w:val="E96EB186"/>
@@ -29962,7 +34077,7 @@
       </w:pPr>
     </w:lvl>
   </w:abstractNum>
-  <w:abstractNum w:abstractNumId="37" w15:restartNumberingAfterBreak="0">
+  <w:abstractNum w:abstractNumId="40" w15:restartNumberingAfterBreak="0">
     <w:nsid w:val="76D81E84"/>
     <w:multiLevelType w:val="multilevel"/>
     <w:tmpl w:val="0409001F"/>
@@ -30048,7 +34163,7 @@
       </w:pPr>
     </w:lvl>
   </w:abstractNum>
-  <w:abstractNum w:abstractNumId="38" w15:restartNumberingAfterBreak="0">
+  <w:abstractNum w:abstractNumId="41" w15:restartNumberingAfterBreak="0">
     <w:nsid w:val="779F5B7F"/>
     <w:multiLevelType w:val="multilevel"/>
     <w:tmpl w:val="27985B14"/>
@@ -30163,7 +34278,7 @@
       </w:rPr>
     </w:lvl>
   </w:abstractNum>
-  <w:abstractNum w:abstractNumId="39" w15:restartNumberingAfterBreak="0">
+  <w:abstractNum w:abstractNumId="42" w15:restartNumberingAfterBreak="0">
     <w:nsid w:val="77D3357F"/>
     <w:multiLevelType w:val="multilevel"/>
     <w:tmpl w:val="B5E0F54E"/>
@@ -30276,7 +34391,7 @@
       </w:rPr>
     </w:lvl>
   </w:abstractNum>
-  <w:abstractNum w:abstractNumId="40" w15:restartNumberingAfterBreak="0">
+  <w:abstractNum w:abstractNumId="43" w15:restartNumberingAfterBreak="0">
     <w:nsid w:val="79EA487B"/>
     <w:multiLevelType w:val="multilevel"/>
     <w:tmpl w:val="079A1A42"/>
@@ -30390,7 +34505,7 @@
       </w:rPr>
     </w:lvl>
   </w:abstractNum>
-  <w:abstractNum w:abstractNumId="41" w15:restartNumberingAfterBreak="0">
+  <w:abstractNum w:abstractNumId="44" w15:restartNumberingAfterBreak="0">
     <w:nsid w:val="7A0D0761"/>
     <w:multiLevelType w:val="hybridMultilevel"/>
     <w:tmpl w:val="8CE0EF70"/>
@@ -30476,7 +34591,7 @@
       </w:pPr>
     </w:lvl>
   </w:abstractNum>
-  <w:abstractNum w:abstractNumId="42" w15:restartNumberingAfterBreak="0">
+  <w:abstractNum w:abstractNumId="45" w15:restartNumberingAfterBreak="0">
     <w:nsid w:val="7BCA3C80"/>
     <w:multiLevelType w:val="hybridMultilevel"/>
     <w:tmpl w:val="841CB2BA"/>
@@ -30568,7 +34683,7 @@
       </w:pPr>
     </w:lvl>
   </w:abstractNum>
-  <w:abstractNum w:abstractNumId="43" w15:restartNumberingAfterBreak="0">
+  <w:abstractNum w:abstractNumId="46" w15:restartNumberingAfterBreak="0">
     <w:nsid w:val="7C5B77DA"/>
     <w:multiLevelType w:val="hybridMultilevel"/>
     <w:tmpl w:val="7E54B898"/>
@@ -30657,7 +34772,7 @@
       </w:pPr>
     </w:lvl>
   </w:abstractNum>
-  <w:abstractNum w:abstractNumId="44" w15:restartNumberingAfterBreak="0">
+  <w:abstractNum w:abstractNumId="47" w15:restartNumberingAfterBreak="0">
     <w:nsid w:val="7D521661"/>
     <w:multiLevelType w:val="multilevel"/>
     <w:tmpl w:val="9D427098"/>
@@ -30771,139 +34886,148 @@
     </w:lvl>
   </w:abstractNum>
   <w:num w:numId="1">
+    <w:abstractNumId w:val="28"/>
+  </w:num>
+  <w:num w:numId="2">
+    <w:abstractNumId w:val="4"/>
+  </w:num>
+  <w:num w:numId="3">
+    <w:abstractNumId w:val="9"/>
+  </w:num>
+  <w:num w:numId="4">
+    <w:abstractNumId w:val="21"/>
+  </w:num>
+  <w:num w:numId="5">
+    <w:abstractNumId w:val="38"/>
+  </w:num>
+  <w:num w:numId="6">
+    <w:abstractNumId w:val="19"/>
+  </w:num>
+  <w:num w:numId="7">
+    <w:abstractNumId w:val="35"/>
+  </w:num>
+  <w:num w:numId="8">
+    <w:abstractNumId w:val="42"/>
+  </w:num>
+  <w:num w:numId="9">
+    <w:abstractNumId w:val="34"/>
+  </w:num>
+  <w:num w:numId="10">
+    <w:abstractNumId w:val="5"/>
+  </w:num>
+  <w:num w:numId="11">
+    <w:abstractNumId w:val="1"/>
+  </w:num>
+  <w:num w:numId="12">
+    <w:abstractNumId w:val="20"/>
+  </w:num>
+  <w:num w:numId="13">
+    <w:abstractNumId w:val="17"/>
+  </w:num>
+  <w:num w:numId="14">
+    <w:abstractNumId w:val="30"/>
+  </w:num>
+  <w:num w:numId="15">
+    <w:abstractNumId w:val="40"/>
+  </w:num>
+  <w:num w:numId="16">
+    <w:abstractNumId w:val="31"/>
+  </w:num>
+  <w:num w:numId="17">
+    <w:abstractNumId w:val="41"/>
+  </w:num>
+  <w:num w:numId="18">
+    <w:abstractNumId w:val="43"/>
+  </w:num>
+  <w:num w:numId="19">
+    <w:abstractNumId w:val="32"/>
+  </w:num>
+  <w:num w:numId="20">
+    <w:abstractNumId w:val="33"/>
+  </w:num>
+  <w:num w:numId="21">
+    <w:abstractNumId w:val="22"/>
+  </w:num>
+  <w:num w:numId="22">
+    <w:abstractNumId w:val="37"/>
+  </w:num>
+  <w:num w:numId="23">
+    <w:abstractNumId w:val="12"/>
+  </w:num>
+  <w:num w:numId="24">
+    <w:abstractNumId w:val="44"/>
+  </w:num>
+  <w:num w:numId="25">
     <w:abstractNumId w:val="25"/>
   </w:num>
-  <w:num w:numId="2">
-    <w:abstractNumId w:val="2"/>
+  <w:num w:numId="26">
+    <w:abstractNumId w:val="16"/>
   </w:num>
-  <w:num w:numId="3">
+  <w:num w:numId="27">
+    <w:abstractNumId w:val="27"/>
+  </w:num>
+  <w:num w:numId="28">
+    <w:abstractNumId w:val="18"/>
+  </w:num>
+  <w:num w:numId="29">
+    <w:abstractNumId w:val="29"/>
+  </w:num>
+  <w:num w:numId="30">
+    <w:abstractNumId w:val="11"/>
+  </w:num>
+  <w:num w:numId="31">
+    <w:abstractNumId w:val="3"/>
+  </w:num>
+  <w:num w:numId="32">
+    <w:abstractNumId w:val="6"/>
+  </w:num>
+  <w:num w:numId="33">
+    <w:abstractNumId w:val="8"/>
+  </w:num>
+  <w:num w:numId="34">
+    <w:abstractNumId w:val="23"/>
+  </w:num>
+  <w:num w:numId="35">
+    <w:abstractNumId w:val="36"/>
+  </w:num>
+  <w:num w:numId="36">
+    <w:abstractNumId w:val="24"/>
+  </w:num>
+  <w:num w:numId="37">
+    <w:abstractNumId w:val="39"/>
+  </w:num>
+  <w:num w:numId="38">
+    <w:abstractNumId w:val="13"/>
+  </w:num>
+  <w:num w:numId="39">
+    <w:abstractNumId w:val="14"/>
+  </w:num>
+  <w:num w:numId="40">
+    <w:abstractNumId w:val="47"/>
+  </w:num>
+  <w:num w:numId="41">
+    <w:abstractNumId w:val="15"/>
+  </w:num>
+  <w:num w:numId="42">
+    <w:abstractNumId w:val="46"/>
+  </w:num>
+  <w:num w:numId="43">
+    <w:abstractNumId w:val="45"/>
+  </w:num>
+  <w:num w:numId="44">
+    <w:abstractNumId w:val="10"/>
+  </w:num>
+  <w:num w:numId="45">
     <w:abstractNumId w:val="7"/>
   </w:num>
-  <w:num w:numId="4">
-    <w:abstractNumId w:val="19"/>
+  <w:num w:numId="46">
+    <w:abstractNumId w:val="26"/>
   </w:num>
-  <w:num w:numId="5">
-    <w:abstractNumId w:val="35"/>
-  </w:num>
-  <w:num w:numId="6">
-    <w:abstractNumId w:val="17"/>
-  </w:num>
-  <w:num w:numId="7">
-    <w:abstractNumId w:val="32"/>
-  </w:num>
-  <w:num w:numId="8">
-    <w:abstractNumId w:val="39"/>
-  </w:num>
-  <w:num w:numId="9">
-    <w:abstractNumId w:val="31"/>
-  </w:num>
-  <w:num w:numId="10">
-    <w:abstractNumId w:val="3"/>
-  </w:num>
-  <w:num w:numId="11">
+  <w:num w:numId="47">
     <w:abstractNumId w:val="0"/>
   </w:num>
-  <w:num w:numId="12">
-    <w:abstractNumId w:val="18"/>
-  </w:num>
-  <w:num w:numId="13">
-    <w:abstractNumId w:val="15"/>
-  </w:num>
-  <w:num w:numId="14">
-    <w:abstractNumId w:val="27"/>
-  </w:num>
-  <w:num w:numId="15">
-    <w:abstractNumId w:val="37"/>
-  </w:num>
-  <w:num w:numId="16">
-    <w:abstractNumId w:val="28"/>
-  </w:num>
-  <w:num w:numId="17">
-    <w:abstractNumId w:val="38"/>
-  </w:num>
-  <w:num w:numId="18">
-    <w:abstractNumId w:val="40"/>
-  </w:num>
-  <w:num w:numId="19">
-    <w:abstractNumId w:val="29"/>
-  </w:num>
-  <w:num w:numId="20">
-    <w:abstractNumId w:val="30"/>
-  </w:num>
-  <w:num w:numId="21">
-    <w:abstractNumId w:val="20"/>
-  </w:num>
-  <w:num w:numId="22">
-    <w:abstractNumId w:val="34"/>
-  </w:num>
-  <w:num w:numId="23">
-    <w:abstractNumId w:val="10"/>
-  </w:num>
-  <w:num w:numId="24">
-    <w:abstractNumId w:val="41"/>
-  </w:num>
-  <w:num w:numId="25">
-    <w:abstractNumId w:val="23"/>
-  </w:num>
-  <w:num w:numId="26">
-    <w:abstractNumId w:val="14"/>
-  </w:num>
-  <w:num w:numId="27">
-    <w:abstractNumId w:val="24"/>
-  </w:num>
-  <w:num w:numId="28">
-    <w:abstractNumId w:val="16"/>
-  </w:num>
-  <w:num w:numId="29">
-    <w:abstractNumId w:val="26"/>
-  </w:num>
-  <w:num w:numId="30">
-    <w:abstractNumId w:val="9"/>
-  </w:num>
-  <w:num w:numId="31">
-    <w:abstractNumId w:val="1"/>
-  </w:num>
-  <w:num w:numId="32">
-    <w:abstractNumId w:val="4"/>
-  </w:num>
-  <w:num w:numId="33">
-    <w:abstractNumId w:val="6"/>
-  </w:num>
-  <w:num w:numId="34">
-    <w:abstractNumId w:val="21"/>
-  </w:num>
-  <w:num w:numId="35">
-    <w:abstractNumId w:val="33"/>
-  </w:num>
-  <w:num w:numId="36">
-    <w:abstractNumId w:val="22"/>
-  </w:num>
-  <w:num w:numId="37">
-    <w:abstractNumId w:val="36"/>
-  </w:num>
-  <w:num w:numId="38">
-    <w:abstractNumId w:val="11"/>
-  </w:num>
-  <w:num w:numId="39">
-    <w:abstractNumId w:val="12"/>
-  </w:num>
-  <w:num w:numId="40">
-    <w:abstractNumId w:val="44"/>
-  </w:num>
-  <w:num w:numId="41">
-    <w:abstractNumId w:val="13"/>
-  </w:num>
-  <w:num w:numId="42">
-    <w:abstractNumId w:val="43"/>
-  </w:num>
-  <w:num w:numId="43">
-    <w:abstractNumId w:val="42"/>
-  </w:num>
-  <w:num w:numId="44">
-    <w:abstractNumId w:val="8"/>
-  </w:num>
-  <w:num w:numId="45">
-    <w:abstractNumId w:val="5"/>
+  <w:num w:numId="48">
+    <w:abstractNumId w:val="2"/>
   </w:num>
 </w:numbering>
 </file>
